--- a/绘图设计文档.docx
+++ b/绘图设计文档.docx
@@ -3,11 +3,6 @@
 <w:document xmlns:ve="http://schemas.openxmlformats.org/markup-compatibility/2006" xmlns:o="urn:schemas-microsoft-com:office:office" xmlns:r="http://schemas.openxmlformats.org/officeDocument/2006/relationships" xmlns:m="http://schemas.openxmlformats.org/officeDocument/2006/math" xmlns:v="urn:schemas-microsoft-com:vml" xmlns:wp="http://schemas.openxmlformats.org/drawingml/2006/wordprocessingDrawing" xmlns:w10="urn:schemas-microsoft-com:office:word" xmlns:w="http://schemas.openxmlformats.org/wordprocessingml/2006/main" xmlns:wne="http://schemas.microsoft.com/office/word/2006/wordml">
   <w:body>
     <w:p>
-      <w:pPr>
-        <w:rPr>
-          <w:rFonts w:hint="eastAsia"/>
-        </w:rPr>
-      </w:pPr>
       <w:r>
         <w:rPr>
           <w:rFonts w:hint="eastAsia"/>
@@ -23,9 +18,6 @@
           <w:numId w:val="1"/>
         </w:numPr>
         <w:ind w:firstLineChars="0"/>
-        <w:rPr>
-          <w:rFonts w:hint="eastAsia"/>
-        </w:rPr>
       </w:pPr>
       <w:r>
         <w:rPr>
@@ -42,9 +34,6 @@
           <w:numId w:val="1"/>
         </w:numPr>
         <w:ind w:firstLineChars="0"/>
-        <w:rPr>
-          <w:rFonts w:hint="eastAsia"/>
-        </w:rPr>
       </w:pPr>
       <w:r>
         <w:rPr>
@@ -61,9 +50,6 @@
           <w:numId w:val="1"/>
         </w:numPr>
         <w:ind w:firstLineChars="0"/>
-        <w:rPr>
-          <w:rFonts w:hint="eastAsia"/>
-        </w:rPr>
       </w:pPr>
       <w:r>
         <w:rPr>
@@ -80,9 +66,6 @@
           <w:numId w:val="1"/>
         </w:numPr>
         <w:ind w:firstLineChars="0"/>
-        <w:rPr>
-          <w:rFonts w:hint="eastAsia"/>
-        </w:rPr>
       </w:pPr>
       <w:r>
         <w:rPr>
@@ -109,19 +92,8 @@
         <w:t>)</w:t>
       </w:r>
     </w:p>
-    <w:p>
-      <w:pPr>
-        <w:rPr>
-          <w:rFonts w:hint="eastAsia"/>
-        </w:rPr>
-      </w:pPr>
-    </w:p>
-    <w:p>
-      <w:pPr>
-        <w:rPr>
-          <w:rFonts w:hint="eastAsia"/>
-        </w:rPr>
-      </w:pPr>
+    <w:p/>
+    <w:p>
       <w:r>
         <w:rPr>
           <w:rFonts w:hint="eastAsia"/>
@@ -130,11 +102,6 @@
       </w:r>
     </w:p>
     <w:p>
-      <w:pPr>
-        <w:rPr>
-          <w:rFonts w:hint="eastAsia"/>
-        </w:rPr>
-      </w:pPr>
       <w:r>
         <w:rPr>
           <w:rFonts w:hint="eastAsia"/>
@@ -167,11 +134,6 @@
       </w:r>
     </w:p>
     <w:p>
-      <w:pPr>
-        <w:rPr>
-          <w:rFonts w:hint="eastAsia"/>
-        </w:rPr>
-      </w:pPr>
       <w:r>
         <w:rPr>
           <w:rFonts w:hint="eastAsia"/>
@@ -180,11 +142,6 @@
       </w:r>
     </w:p>
     <w:p>
-      <w:pPr>
-        <w:rPr>
-          <w:rFonts w:hint="eastAsia"/>
-        </w:rPr>
-      </w:pPr>
       <w:r>
         <w:rPr>
           <w:rFonts w:hint="eastAsia"/>
@@ -248,9 +205,6 @@
           <w:numId w:val="2"/>
         </w:numPr>
         <w:ind w:firstLineChars="0"/>
-        <w:rPr>
-          <w:rFonts w:hint="eastAsia"/>
-        </w:rPr>
       </w:pPr>
       <w:r>
         <w:rPr>
@@ -275,9 +229,6 @@
       <w:pPr>
         <w:pStyle w:val="a5"/>
         <w:ind w:left="360" w:firstLineChars="0" w:firstLine="0"/>
-        <w:rPr>
-          <w:rFonts w:hint="eastAsia"/>
-        </w:rPr>
       </w:pPr>
       <w:r>
         <w:rPr>
@@ -308,9 +259,6 @@
       <w:pPr>
         <w:pStyle w:val="a5"/>
         <w:ind w:left="360" w:firstLineChars="0" w:firstLine="0"/>
-        <w:rPr>
-          <w:rFonts w:hint="eastAsia"/>
-        </w:rPr>
       </w:pPr>
       <w:r>
         <w:rPr>
@@ -347,9 +295,6 @@
       <w:pPr>
         <w:pStyle w:val="a5"/>
         <w:ind w:left="360" w:firstLineChars="0" w:firstLine="0"/>
-        <w:rPr>
-          <w:rFonts w:hint="eastAsia"/>
-        </w:rPr>
       </w:pPr>
       <w:r>
         <w:rPr>
@@ -362,9 +307,6 @@
       <w:pPr>
         <w:pStyle w:val="a5"/>
         <w:ind w:left="360" w:firstLineChars="0" w:firstLine="0"/>
-        <w:rPr>
-          <w:rFonts w:hint="eastAsia"/>
-        </w:rPr>
       </w:pPr>
       <w:r>
         <w:rPr>
@@ -407,9 +349,6 @@
       <w:pPr>
         <w:pStyle w:val="a5"/>
         <w:ind w:left="360" w:firstLineChars="0" w:firstLine="0"/>
-        <w:rPr>
-          <w:rFonts w:hint="eastAsia"/>
-        </w:rPr>
       </w:pPr>
       <w:r>
         <w:rPr>
@@ -428,9 +367,6 @@
       <w:pPr>
         <w:pStyle w:val="a5"/>
         <w:ind w:left="360" w:firstLineChars="0" w:firstLine="0"/>
-        <w:rPr>
-          <w:rFonts w:hint="eastAsia"/>
-        </w:rPr>
       </w:pPr>
       <w:r>
         <w:rPr>
@@ -467,18 +403,12 @@
       <w:pPr>
         <w:pStyle w:val="a5"/>
         <w:ind w:left="360" w:firstLineChars="0" w:firstLine="0"/>
-        <w:rPr>
-          <w:rFonts w:hint="eastAsia"/>
-        </w:rPr>
       </w:pPr>
     </w:p>
     <w:p>
       <w:pPr>
         <w:pStyle w:val="a5"/>
         <w:ind w:left="360" w:firstLineChars="0" w:firstLine="0"/>
-        <w:rPr>
-          <w:rFonts w:hint="eastAsia"/>
-        </w:rPr>
       </w:pPr>
       <w:r>
         <w:rPr>
@@ -513,9 +443,6 @@
           <w:numId w:val="2"/>
         </w:numPr>
         <w:ind w:firstLineChars="0"/>
-        <w:rPr>
-          <w:rFonts w:hint="eastAsia"/>
-        </w:rPr>
       </w:pPr>
       <w:r>
         <w:rPr>
@@ -540,9 +467,6 @@
       <w:pPr>
         <w:pStyle w:val="a5"/>
         <w:ind w:left="360" w:firstLineChars="0" w:firstLine="0"/>
-        <w:rPr>
-          <w:rFonts w:hint="eastAsia"/>
-        </w:rPr>
       </w:pPr>
       <w:r>
         <w:rPr>
@@ -567,33 +491,16 @@
       <w:pPr>
         <w:pStyle w:val="a5"/>
         <w:ind w:left="360" w:firstLineChars="0" w:firstLine="0"/>
-        <w:rPr>
-          <w:rFonts w:hint="eastAsia"/>
-        </w:rPr>
       </w:pPr>
     </w:p>
     <w:p>
       <w:pPr>
         <w:pStyle w:val="a5"/>
         <w:ind w:left="360" w:firstLineChars="0" w:firstLine="0"/>
-        <w:rPr>
-          <w:rFonts w:hint="eastAsia"/>
-        </w:rPr>
-      </w:pPr>
-    </w:p>
-    <w:p>
-      <w:pPr>
-        <w:rPr>
-          <w:rFonts w:hint="eastAsia"/>
-        </w:rPr>
-      </w:pPr>
-    </w:p>
-    <w:p>
-      <w:pPr>
-        <w:rPr>
-          <w:rFonts w:hint="eastAsia"/>
-        </w:rPr>
-      </w:pPr>
+      </w:pPr>
+    </w:p>
+    <w:p/>
+    <w:p>
       <w:r>
         <w:rPr>
           <w:rFonts w:hint="eastAsia"/>
@@ -602,11 +509,6 @@
       </w:r>
     </w:p>
     <w:p>
-      <w:pPr>
-        <w:rPr>
-          <w:rFonts w:hint="eastAsia"/>
-        </w:rPr>
-      </w:pPr>
       <w:r>
         <w:rPr>
           <w:rFonts w:hint="eastAsia"/>
@@ -639,16 +541,2347 @@
       </w:r>
     </w:p>
     <w:p>
-      <w:pPr>
-        <w:rPr>
-          <w:rFonts w:hint="eastAsia"/>
-        </w:rPr>
-      </w:pPr>
       <w:r>
         <w:rPr>
           <w:rFonts w:hint="eastAsia"/>
         </w:rPr>
         <w:t>绘制的组合图元就是包含自定义的部分</w:t>
+      </w:r>
+    </w:p>
+    <w:p>
+      <w:r>
+        <w:rPr>
+          <w:rFonts w:hint="eastAsia"/>
+        </w:rPr>
+        <w:t>绘图文件管理</w:t>
+      </w:r>
+    </w:p>
+    <w:p>
+      <w:r>
+        <w:rPr>
+          <w:rFonts w:hint="eastAsia"/>
+        </w:rPr>
+        <w:t>HGraphManager   HGraphManagerItem</w:t>
+      </w:r>
+    </w:p>
+    <w:p/>
+    <w:p>
+      <w:r>
+        <w:rPr>
+          <w:rFonts w:hint="eastAsia"/>
+        </w:rPr>
+        <w:t>HGraphView    HGraphScene</w:t>
+      </w:r>
+    </w:p>
+    <w:p/>
+    <w:p/>
+    <w:p>
+      <w:r>
+        <w:rPr>
+          <w:rFonts w:hint="eastAsia"/>
+        </w:rPr>
+        <w:t>HIconObj</w:t>
+      </w:r>
+      <w:r>
+        <w:rPr>
+          <w:rFonts w:hint="eastAsia"/>
+        </w:rPr>
+        <w:t>类</w:t>
+      </w:r>
+      <w:r>
+        <w:rPr>
+          <w:rFonts w:hint="eastAsia"/>
+        </w:rPr>
+        <w:t xml:space="preserve"> </w:t>
+      </w:r>
+      <w:r>
+        <w:rPr>
+          <w:rFonts w:hint="eastAsia"/>
+        </w:rPr>
+        <w:t>就是组合图元的部分</w:t>
+      </w:r>
+      <w:r>
+        <w:rPr>
+          <w:rFonts w:hint="eastAsia"/>
+        </w:rPr>
+        <w:t xml:space="preserve"> </w:t>
+      </w:r>
+      <w:r>
+        <w:rPr>
+          <w:rFonts w:hint="eastAsia"/>
+        </w:rPr>
+        <w:t>继承</w:t>
+      </w:r>
+      <w:r>
+        <w:rPr>
+          <w:rFonts w:hint="eastAsia"/>
+        </w:rPr>
+        <w:t>HBaseObj</w:t>
+      </w:r>
+      <w:r>
+        <w:rPr>
+          <w:rFonts w:hint="eastAsia"/>
+        </w:rPr>
+        <w:t>类</w:t>
+      </w:r>
+    </w:p>
+    <w:p>
+      <w:r>
+        <w:rPr>
+          <w:rFonts w:hint="eastAsia"/>
+        </w:rPr>
+        <w:t>注意该类需要</w:t>
+      </w:r>
+      <w:r>
+        <w:rPr>
+          <w:rFonts w:hint="eastAsia"/>
+        </w:rPr>
+        <w:t>Resize</w:t>
+      </w:r>
+      <w:r>
+        <w:rPr>
+          <w:rFonts w:hint="eastAsia"/>
+        </w:rPr>
+        <w:t>功能，主要是实现将图元大小的转换。</w:t>
+      </w:r>
+    </w:p>
+    <w:p/>
+    <w:p/>
+    <w:p/>
+    <w:p/>
+    <w:p/>
+    <w:p/>
+    <w:p/>
+    <w:p/>
+    <w:p/>
+    <w:p>
+      <w:r>
+        <w:rPr>
+          <w:rFonts w:hint="eastAsia"/>
+        </w:rPr>
+        <w:lastRenderedPageBreak/>
+        <w:t>整个过程：</w:t>
+      </w:r>
+      <w:r>
+        <w:rPr>
+          <w:rFonts w:hint="eastAsia"/>
+        </w:rPr>
+        <w:t>(iconeditor,grapheditor,graphonline)</w:t>
+      </w:r>
+    </w:p>
+    <w:p>
+      <w:pPr>
+        <w:pStyle w:val="a5"/>
+        <w:numPr>
+          <w:ilvl w:val="0"/>
+          <w:numId w:val="3"/>
+        </w:numPr>
+        <w:ind w:firstLineChars="0"/>
+      </w:pPr>
+      <w:r>
+        <w:rPr>
+          <w:rFonts w:hint="eastAsia"/>
+        </w:rPr>
+        <w:t>打开</w:t>
+      </w:r>
+      <w:r>
+        <w:rPr>
+          <w:rFonts w:hint="eastAsia"/>
+        </w:rPr>
+        <w:t>画面编辑部分，最基本的两个操作过程：</w:t>
+      </w:r>
+    </w:p>
+    <w:p>
+      <w:pPr>
+        <w:pStyle w:val="a5"/>
+        <w:numPr>
+          <w:ilvl w:val="0"/>
+          <w:numId w:val="4"/>
+        </w:numPr>
+        <w:ind w:firstLineChars="0"/>
+      </w:pPr>
+      <w:r>
+        <w:rPr>
+          <w:rFonts w:hint="eastAsia"/>
+        </w:rPr>
+        <w:t>画面管理部分读取已绘制好的画面信息</w:t>
+      </w:r>
+    </w:p>
+    <w:p>
+      <w:pPr>
+        <w:pStyle w:val="a5"/>
+        <w:numPr>
+          <w:ilvl w:val="0"/>
+          <w:numId w:val="4"/>
+        </w:numPr>
+        <w:ind w:firstLineChars="0"/>
+      </w:pPr>
+      <w:r>
+        <w:rPr>
+          <w:rFonts w:hint="eastAsia"/>
+        </w:rPr>
+        <w:t>图元管理部分读取已绘制好的模板信息</w:t>
+      </w:r>
+    </w:p>
+    <w:p>
+      <w:pPr>
+        <w:pStyle w:val="a5"/>
+        <w:numPr>
+          <w:ilvl w:val="0"/>
+          <w:numId w:val="3"/>
+        </w:numPr>
+        <w:ind w:firstLineChars="0"/>
+      </w:pPr>
+      <w:r>
+        <w:rPr>
+          <w:rFonts w:hint="eastAsia"/>
+        </w:rPr>
+        <w:t>中间部分绘制出现的绘制</w:t>
+      </w:r>
+      <w:r>
+        <w:rPr>
+          <w:rFonts w:hint="eastAsia"/>
+        </w:rPr>
+        <w:t>view</w:t>
+      </w:r>
+      <w:r>
+        <w:rPr>
+          <w:rFonts w:hint="eastAsia"/>
+        </w:rPr>
+        <w:t>和</w:t>
+      </w:r>
+      <w:r>
+        <w:rPr>
+          <w:rFonts w:hint="eastAsia"/>
+        </w:rPr>
+        <w:t>scene</w:t>
+      </w:r>
+      <w:r>
+        <w:rPr>
+          <w:rFonts w:hint="eastAsia"/>
+        </w:rPr>
+        <w:t>,</w:t>
+      </w:r>
+      <w:r>
+        <w:rPr>
+          <w:rFonts w:hint="eastAsia"/>
+        </w:rPr>
+        <w:t>可以将组合图元拖拽到</w:t>
+      </w:r>
+      <w:r>
+        <w:rPr>
+          <w:rFonts w:hint="eastAsia"/>
+        </w:rPr>
+        <w:t>view</w:t>
+      </w:r>
+      <w:r>
+        <w:rPr>
+          <w:rFonts w:hint="eastAsia"/>
+        </w:rPr>
+        <w:t>里面实现绘制。</w:t>
+      </w:r>
+    </w:p>
+    <w:p>
+      <w:pPr>
+        <w:pStyle w:val="a5"/>
+        <w:numPr>
+          <w:ilvl w:val="0"/>
+          <w:numId w:val="3"/>
+        </w:numPr>
+        <w:ind w:firstLineChars="0"/>
+      </w:pPr>
+      <w:r>
+        <w:rPr>
+          <w:rFonts w:hint="eastAsia"/>
+        </w:rPr>
+        <w:t>组合图元</w:t>
+      </w:r>
+      <w:r>
+        <w:rPr>
+          <w:rFonts w:hint="eastAsia"/>
+        </w:rPr>
+        <w:t xml:space="preserve">HIconObj,HIconSymbolItem </w:t>
+      </w:r>
+      <w:r>
+        <w:rPr>
+          <w:rFonts w:hint="eastAsia"/>
+        </w:rPr>
+        <w:t>为数据基本类和图元显示类。</w:t>
+      </w:r>
+      <w:r>
+        <w:rPr>
+          <w:rFonts w:hint="eastAsia"/>
+        </w:rPr>
+        <w:t>(</w:t>
+      </w:r>
+      <w:r>
+        <w:rPr>
+          <w:rFonts w:hint="eastAsia"/>
+        </w:rPr>
+        <w:t>放到</w:t>
+      </w:r>
+      <w:r>
+        <w:rPr>
+          <w:rFonts w:hint="eastAsia"/>
+        </w:rPr>
+        <w:t>H5IconGui)</w:t>
+      </w:r>
+    </w:p>
+    <w:p>
+      <w:pPr>
+        <w:pStyle w:val="a5"/>
+        <w:ind w:left="360" w:firstLineChars="0" w:firstLine="0"/>
+      </w:pPr>
+      <w:r>
+        <w:rPr>
+          <w:rFonts w:hint="eastAsia"/>
+        </w:rPr>
+        <w:t>解决问题</w:t>
+      </w:r>
+      <w:r>
+        <w:rPr>
+          <w:rFonts w:hint="eastAsia"/>
+        </w:rPr>
+        <w:t xml:space="preserve">: </w:t>
+      </w:r>
+      <w:r>
+        <w:rPr>
+          <w:rFonts w:hint="eastAsia"/>
+        </w:rPr>
+        <w:t>图元模板文件里面存储的数据都是基于较大的</w:t>
+      </w:r>
+      <w:r>
+        <w:rPr>
+          <w:rFonts w:hint="eastAsia"/>
+        </w:rPr>
+        <w:t>scene</w:t>
+      </w:r>
+      <w:r>
+        <w:rPr>
+          <w:rFonts w:hint="eastAsia"/>
+        </w:rPr>
+        <w:t>坐标绘制的。如果将比较大的坐标系统数字转换成较小的坐标系统展示。</w:t>
+      </w:r>
+    </w:p>
+    <w:p>
+      <w:pPr>
+        <w:ind w:firstLine="405"/>
+      </w:pPr>
+      <w:r>
+        <w:rPr>
+          <w:rFonts w:hint="eastAsia"/>
+        </w:rPr>
+        <w:t>这种类型的图元还需要有关联或者存储动态数据的功能。</w:t>
+      </w:r>
+    </w:p>
+    <w:p>
+      <w:pPr>
+        <w:ind w:firstLine="405"/>
+      </w:pPr>
+      <w:r>
+        <w:rPr>
+          <w:rFonts w:hint="eastAsia"/>
+        </w:rPr>
+        <w:t>遗留问题：主要是存储在模板里面元素</w:t>
+      </w:r>
+      <w:r>
+        <w:rPr>
+          <w:rFonts w:hint="eastAsia"/>
+        </w:rPr>
+        <w:t>(</w:t>
+      </w:r>
+      <w:r>
+        <w:rPr>
+          <w:rFonts w:hint="eastAsia"/>
+        </w:rPr>
+        <w:t>矩形</w:t>
+      </w:r>
+      <w:r>
+        <w:rPr>
+          <w:rFonts w:hint="eastAsia"/>
+        </w:rPr>
+        <w:t>)</w:t>
+      </w:r>
+      <w:r>
+        <w:rPr>
+          <w:rFonts w:hint="eastAsia"/>
+        </w:rPr>
+        <w:t>是</w:t>
+      </w:r>
+      <w:r>
+        <w:rPr>
+          <w:rFonts w:hint="eastAsia"/>
+        </w:rPr>
+        <w:t>topleft</w:t>
+      </w:r>
+      <w:r>
+        <w:rPr>
+          <w:rFonts w:hint="eastAsia"/>
+        </w:rPr>
+        <w:t>点，以及宽度和高度。宽度和高度可以按照比例缩放。然后</w:t>
+      </w:r>
+      <w:r>
+        <w:rPr>
+          <w:rFonts w:hint="eastAsia"/>
+        </w:rPr>
+        <w:t>topleft</w:t>
+      </w:r>
+      <w:r>
+        <w:rPr>
+          <w:rFonts w:hint="eastAsia"/>
+        </w:rPr>
+        <w:t>点是如何移动到小矩形里面对应的位置？</w:t>
+      </w:r>
+    </w:p>
+    <w:p>
+      <w:r>
+        <w:rPr>
+          <w:rFonts w:hint="eastAsia"/>
+          <w:color w:val="FF0000"/>
+        </w:rPr>
+        <w:t>重点是动态数据的问题</w:t>
+      </w:r>
+      <w:r>
+        <w:rPr>
+          <w:rFonts w:hint="eastAsia"/>
+        </w:rPr>
+        <w:t>！</w:t>
+      </w:r>
+    </w:p>
+    <w:p>
+      <w:r>
+        <w:rPr>
+          <w:rFonts w:hint="eastAsia"/>
+        </w:rPr>
+        <w:t>各种类</w:t>
+      </w:r>
+      <w:r>
+        <w:rPr>
+          <w:rFonts w:hint="eastAsia"/>
+        </w:rPr>
+        <w:t xml:space="preserve"> </w:t>
+      </w:r>
+    </w:p>
+    <w:p>
+      <w:r>
+        <w:rPr>
+          <w:rFonts w:hint="eastAsia"/>
+        </w:rPr>
+        <w:t>图形文件管理总类</w:t>
+      </w:r>
+      <w:r>
+        <w:rPr>
+          <w:rFonts w:hint="eastAsia"/>
+        </w:rPr>
+        <w:t>HGraph</w:t>
+      </w:r>
+      <w:r>
+        <w:rPr>
+          <w:rFonts w:hint="eastAsia"/>
+        </w:rPr>
+        <w:t>Editor</w:t>
+      </w:r>
+      <w:r>
+        <w:rPr>
+          <w:rFonts w:hint="eastAsia"/>
+        </w:rPr>
+        <w:t>Mgr</w:t>
+      </w:r>
+      <w:r>
+        <w:rPr>
+          <w:rFonts w:hint="eastAsia"/>
+        </w:rPr>
+        <w:t>（主要管理图形文件管理类，图形系统框架类）</w:t>
+      </w:r>
+    </w:p>
+    <w:p>
+      <w:r>
+        <w:rPr>
+          <w:rFonts w:hint="eastAsia"/>
+        </w:rPr>
+        <w:t>图形文件管理类</w:t>
+      </w:r>
+      <w:r>
+        <w:rPr>
+          <w:rFonts w:hint="eastAsia"/>
+        </w:rPr>
+        <w:t>HGraph</w:t>
+      </w:r>
+      <w:r>
+        <w:rPr>
+          <w:rFonts w:hint="eastAsia"/>
+        </w:rPr>
+        <w:t>Editor</w:t>
+      </w:r>
+      <w:r>
+        <w:rPr>
+          <w:rFonts w:hint="eastAsia"/>
+        </w:rPr>
+        <w:t>Doc (</w:t>
+      </w:r>
+      <w:r>
+        <w:rPr>
+          <w:rFonts w:hint="eastAsia"/>
+        </w:rPr>
+        <w:t>专门负责管理所有绘制好的图形</w:t>
+      </w:r>
+      <w:r>
+        <w:rPr>
+          <w:rFonts w:hint="eastAsia"/>
+        </w:rPr>
+        <w:t xml:space="preserve">) </w:t>
+      </w:r>
+    </w:p>
+    <w:p>
+      <w:r>
+        <w:rPr>
+          <w:rFonts w:hint="eastAsia"/>
+        </w:rPr>
+        <w:t>图形文件存储在</w:t>
+      </w:r>
+      <w:r>
+        <w:rPr>
+          <w:rFonts w:hint="eastAsia"/>
+        </w:rPr>
+        <w:t>pic</w:t>
+      </w:r>
+      <w:r>
+        <w:rPr>
+          <w:rFonts w:hint="eastAsia"/>
+        </w:rPr>
+        <w:t>文件夹下面，每个图形一个文件夹？</w:t>
+      </w:r>
+    </w:p>
+    <w:p>
+      <w:r>
+        <w:rPr>
+          <w:rFonts w:hint="eastAsia"/>
+        </w:rPr>
+        <w:t>单个图形文件类</w:t>
+      </w:r>
+      <w:r>
+        <w:rPr>
+          <w:rFonts w:hint="eastAsia"/>
+        </w:rPr>
+        <w:t xml:space="preserve"> HGraph</w:t>
+      </w:r>
+      <w:r>
+        <w:rPr>
+          <w:rFonts w:hint="eastAsia"/>
+        </w:rPr>
+        <w:t>(</w:t>
+      </w:r>
+      <w:r>
+        <w:rPr>
+          <w:rFonts w:hint="eastAsia"/>
+        </w:rPr>
+        <w:t>负责记录单个画面信息里面所有元素</w:t>
+      </w:r>
+      <w:r>
+        <w:rPr>
+          <w:rFonts w:hint="eastAsia"/>
+        </w:rPr>
+        <w:t>)</w:t>
+      </w:r>
+    </w:p>
+    <w:p>
+      <w:r>
+        <w:rPr>
+          <w:rFonts w:hint="eastAsia"/>
+        </w:rPr>
+        <w:t>图形系统框架类</w:t>
+      </w:r>
+      <w:r>
+        <w:rPr>
+          <w:rFonts w:hint="eastAsia"/>
+        </w:rPr>
+        <w:t xml:space="preserve"> HGraph</w:t>
+      </w:r>
+      <w:r>
+        <w:rPr>
+          <w:rFonts w:hint="eastAsia"/>
+        </w:rPr>
+        <w:t>Editor</w:t>
+      </w:r>
+      <w:r>
+        <w:rPr>
+          <w:rFonts w:hint="eastAsia"/>
+        </w:rPr>
+        <w:t>Frame</w:t>
+      </w:r>
+    </w:p>
+    <w:p>
+      <w:r>
+        <w:rPr>
+          <w:rFonts w:hint="eastAsia"/>
+        </w:rPr>
+        <w:t>图形文件显示类</w:t>
+      </w:r>
+      <w:r>
+        <w:rPr>
+          <w:rFonts w:hint="eastAsia"/>
+        </w:rPr>
+        <w:t xml:space="preserve"> HGraph</w:t>
+      </w:r>
+      <w:r>
+        <w:rPr>
+          <w:rFonts w:hint="eastAsia"/>
+        </w:rPr>
+        <w:t>Editor</w:t>
+      </w:r>
+      <w:r>
+        <w:rPr>
+          <w:rFonts w:hint="eastAsia"/>
+        </w:rPr>
+        <w:t>View</w:t>
+      </w:r>
+    </w:p>
+    <w:p>
+      <w:r>
+        <w:rPr>
+          <w:rFonts w:hint="eastAsia"/>
+        </w:rPr>
+        <w:t>图形文件场景类</w:t>
+      </w:r>
+      <w:r>
+        <w:rPr>
+          <w:rFonts w:hint="eastAsia"/>
+        </w:rPr>
+        <w:t xml:space="preserve"> HGraph</w:t>
+      </w:r>
+      <w:r>
+        <w:rPr>
+          <w:rFonts w:hint="eastAsia"/>
+        </w:rPr>
+        <w:t>Editor</w:t>
+      </w:r>
+      <w:r>
+        <w:rPr>
+          <w:rFonts w:hint="eastAsia"/>
+        </w:rPr>
+        <w:t>Scene(</w:t>
+      </w:r>
+      <w:r>
+        <w:rPr>
+          <w:rFonts w:hint="eastAsia"/>
+        </w:rPr>
+        <w:t>负责增加</w:t>
+      </w:r>
+      <w:r>
+        <w:rPr>
+          <w:rFonts w:hint="eastAsia"/>
+        </w:rPr>
+        <w:t>/</w:t>
+      </w:r>
+      <w:r>
+        <w:rPr>
+          <w:rFonts w:hint="eastAsia"/>
+        </w:rPr>
+        <w:t>拖拽各种图元</w:t>
+      </w:r>
+      <w:r>
+        <w:rPr>
+          <w:rFonts w:hint="eastAsia"/>
+        </w:rPr>
+        <w:t>)</w:t>
+      </w:r>
+    </w:p>
+    <w:p>
+      <w:r>
+        <w:t>----------------------------------------------------------------------------------------------</w:t>
+      </w:r>
+    </w:p>
+    <w:p>
+      <w:r>
+        <w:rPr>
+          <w:rFonts w:hint="eastAsia"/>
+        </w:rPr>
+        <w:t>图形窗口类</w:t>
+      </w:r>
+      <w:r>
+        <w:rPr>
+          <w:rFonts w:hint="eastAsia"/>
+        </w:rPr>
+        <w:t>HGraphEditorMainWindow</w:t>
+      </w:r>
+    </w:p>
+    <w:p>
+      <w:r>
+        <w:rPr>
+          <w:rFonts w:hint="eastAsia"/>
+        </w:rPr>
+        <w:t>包含以下三个部分</w:t>
+      </w:r>
+      <w:r>
+        <w:rPr>
+          <w:rFonts w:hint="eastAsia"/>
+        </w:rPr>
+        <w:t>:</w:t>
+      </w:r>
+    </w:p>
+    <w:p>
+      <w:r>
+        <w:rPr>
+          <w:rFonts w:hint="eastAsia"/>
+        </w:rPr>
+        <w:t>左边图形文件树型管理部分</w:t>
+      </w:r>
+      <w:r>
+        <w:rPr>
+          <w:rFonts w:hint="eastAsia"/>
+        </w:rPr>
+        <w:t xml:space="preserve"> </w:t>
+      </w:r>
+    </w:p>
+    <w:p>
+      <w:r>
+        <w:rPr>
+          <w:rFonts w:hint="eastAsia"/>
+        </w:rPr>
+        <w:t>HGraphTreeWidget</w:t>
+      </w:r>
+      <w:r>
+        <w:t>, HGraphCatagoryTreeWidgetItem, HGraphFileTreeWidgetItem</w:t>
+      </w:r>
+    </w:p>
+    <w:p>
+      <w:r>
+        <w:rPr>
+          <w:rFonts w:hint="eastAsia"/>
+        </w:rPr>
+        <w:t>图形文件树总框架，图形文件类别树结构，图文文件树结构</w:t>
+      </w:r>
+    </w:p>
+    <w:p>
+      <w:r>
+        <w:rPr>
+          <w:rFonts w:hint="eastAsia"/>
+        </w:rPr>
+        <w:t>中间图形系统框架部分</w:t>
+      </w:r>
+    </w:p>
+    <w:p>
+      <w:r>
+        <w:rPr>
+          <w:rFonts w:hint="eastAsia"/>
+        </w:rPr>
+        <w:t>右边图元显示管理部分</w:t>
+      </w:r>
+    </w:p>
+    <w:p>
+      <w:r>
+        <w:rPr>
+          <w:rFonts w:hint="eastAsia"/>
+        </w:rPr>
+        <w:t>HIconTabWidget(</w:t>
+      </w:r>
+      <w:r>
+        <w:rPr>
+          <w:rFonts w:hint="eastAsia"/>
+        </w:rPr>
+        <w:t>图元管理</w:t>
+      </w:r>
+      <w:r>
+        <w:rPr>
+          <w:rFonts w:hint="eastAsia"/>
+        </w:rPr>
+        <w:t>Tab</w:t>
+      </w:r>
+      <w:r>
+        <w:rPr>
+          <w:rFonts w:hint="eastAsia"/>
+        </w:rPr>
+        <w:t>页</w:t>
+      </w:r>
+      <w:r>
+        <w:rPr>
+          <w:rFonts w:hint="eastAsia"/>
+        </w:rPr>
+        <w:t>)</w:t>
+      </w:r>
+    </w:p>
+    <w:p>
+      <w:r>
+        <w:rPr>
+          <w:rFonts w:hint="eastAsia"/>
+        </w:rPr>
+        <w:t>里面包含两个部分</w:t>
+      </w:r>
+      <w:r>
+        <w:rPr>
+          <w:rFonts w:hint="eastAsia"/>
+        </w:rPr>
+        <w:t>:</w:t>
+      </w:r>
+    </w:p>
+    <w:p>
+      <w:r>
+        <w:rPr>
+          <w:rFonts w:hint="eastAsia"/>
+        </w:rPr>
+        <w:t>树形图元结构图：</w:t>
+      </w:r>
+    </w:p>
+    <w:p>
+      <w:r>
+        <w:rPr>
+          <w:rFonts w:hint="eastAsia"/>
+        </w:rPr>
+        <w:t>HIconTreeWidget</w:t>
+      </w:r>
+    </w:p>
+    <w:p>
+      <w:r>
+        <w:rPr>
+          <w:rFonts w:hint="eastAsia"/>
+        </w:rPr>
+        <w:t>HIcon</w:t>
+      </w:r>
+      <w:r>
+        <w:rPr>
+          <w:rFonts w:hint="eastAsia"/>
+        </w:rPr>
+        <w:t>Ca</w:t>
+      </w:r>
+      <w:r>
+        <w:rPr>
+          <w:rFonts w:hint="eastAsia"/>
+        </w:rPr>
+        <w:t>t</w:t>
+      </w:r>
+      <w:r>
+        <w:rPr>
+          <w:rFonts w:hint="eastAsia"/>
+        </w:rPr>
+        <w:t>agory</w:t>
+      </w:r>
+      <w:r>
+        <w:rPr>
+          <w:rFonts w:hint="eastAsia"/>
+        </w:rPr>
+        <w:t>TreeWidget</w:t>
+      </w:r>
+      <w:r>
+        <w:rPr>
+          <w:rFonts w:hint="eastAsia"/>
+        </w:rPr>
+        <w:t>Item</w:t>
+      </w:r>
+      <w:r>
+        <w:rPr>
+          <w:rFonts w:hint="eastAsia"/>
+        </w:rPr>
+        <w:t>(</w:t>
+      </w:r>
+      <w:r>
+        <w:rPr>
+          <w:rFonts w:hint="eastAsia"/>
+        </w:rPr>
+        <w:t>树</w:t>
+      </w:r>
+      <w:r>
+        <w:rPr>
+          <w:rFonts w:hint="eastAsia"/>
+        </w:rPr>
+        <w:t>目录</w:t>
+      </w:r>
+      <w:r>
+        <w:rPr>
+          <w:rFonts w:hint="eastAsia"/>
+        </w:rPr>
+        <w:t>)  HIconType</w:t>
+      </w:r>
+      <w:r>
+        <w:rPr>
+          <w:rFonts w:hint="eastAsia"/>
+        </w:rPr>
+        <w:t>TreeWigetItem(</w:t>
+      </w:r>
+      <w:r>
+        <w:rPr>
+          <w:rFonts w:hint="eastAsia"/>
+        </w:rPr>
+        <w:t>树项</w:t>
+      </w:r>
+      <w:r>
+        <w:rPr>
+          <w:rFonts w:hint="eastAsia"/>
+        </w:rPr>
+        <w:t>)</w:t>
+      </w:r>
+    </w:p>
+    <w:p>
+      <w:r>
+        <w:rPr>
+          <w:rFonts w:hint="eastAsia"/>
+        </w:rPr>
+        <w:t>列表图元展示图</w:t>
+      </w:r>
+      <w:r>
+        <w:rPr>
+          <w:rFonts w:hint="eastAsia"/>
+        </w:rPr>
+        <w:t>:</w:t>
+      </w:r>
+    </w:p>
+    <w:p>
+      <w:r>
+        <w:rPr>
+          <w:rFonts w:hint="eastAsia"/>
+        </w:rPr>
+        <w:t>HIcon</w:t>
+      </w:r>
+      <w:r>
+        <w:rPr>
+          <w:rFonts w:hint="eastAsia"/>
+        </w:rPr>
+        <w:t>ListWidget(</w:t>
+      </w:r>
+      <w:r>
+        <w:rPr>
+          <w:rFonts w:hint="eastAsia"/>
+        </w:rPr>
+        <w:t>列表</w:t>
+      </w:r>
+      <w:r>
+        <w:rPr>
+          <w:rFonts w:hint="eastAsia"/>
+        </w:rPr>
+        <w:t>) HIcon</w:t>
+      </w:r>
+      <w:r>
+        <w:rPr>
+          <w:rFonts w:hint="eastAsia"/>
+        </w:rPr>
+        <w:t>ListWidgetItem(</w:t>
+      </w:r>
+      <w:r>
+        <w:rPr>
+          <w:rFonts w:hint="eastAsia"/>
+        </w:rPr>
+        <w:t>列表项</w:t>
+      </w:r>
+      <w:r>
+        <w:rPr>
+          <w:rFonts w:hint="eastAsia"/>
+        </w:rPr>
+        <w:t>)</w:t>
+      </w:r>
+    </w:p>
+    <w:p/>
+    <w:p/>
+    <w:p/>
+    <w:p/>
+    <w:p/>
+    <w:p/>
+    <w:p/>
+    <w:p/>
+    <w:p/>
+    <w:p>
+      <w:pPr>
+        <w:rPr>
+          <w:rFonts w:hint="eastAsia"/>
+        </w:rPr>
+      </w:pPr>
+      <w:r>
+        <w:rPr>
+          <w:rFonts w:hint="eastAsia"/>
+        </w:rPr>
+        <w:lastRenderedPageBreak/>
+        <w:t>主要类及结构如下</w:t>
+      </w:r>
+    </w:p>
+    <w:p>
+      <w:pPr>
+        <w:rPr>
+          <w:rFonts w:hint="eastAsia"/>
+        </w:rPr>
+      </w:pPr>
+      <w:r>
+        <w:rPr>
+          <w:rFonts w:hint="eastAsia"/>
+        </w:rPr>
+        <w:t>HIconObj</w:t>
+      </w:r>
+      <w:r>
+        <w:rPr>
+          <w:rFonts w:hint="eastAsia"/>
+        </w:rPr>
+        <w:t>(</w:t>
+      </w:r>
+      <w:r>
+        <w:rPr>
+          <w:rFonts w:hint="eastAsia"/>
+        </w:rPr>
+        <w:t>图元组合类</w:t>
+      </w:r>
+      <w:r>
+        <w:rPr>
+          <w:rFonts w:hint="eastAsia"/>
+        </w:rPr>
+        <w:t xml:space="preserve"> </w:t>
+      </w:r>
+      <w:r>
+        <w:rPr>
+          <w:rFonts w:hint="eastAsia"/>
+        </w:rPr>
+        <w:t>继承</w:t>
+      </w:r>
+      <w:r>
+        <w:rPr>
+          <w:rFonts w:hint="eastAsia"/>
+        </w:rPr>
+        <w:t>HBaseObj)</w:t>
+      </w:r>
+    </w:p>
+    <w:p>
+      <w:pPr>
+        <w:rPr>
+          <w:rFonts w:hint="eastAsia"/>
+        </w:rPr>
+      </w:pPr>
+      <w:r>
+        <w:rPr>
+          <w:rFonts w:hint="eastAsia"/>
+        </w:rPr>
+        <w:t>{</w:t>
+      </w:r>
+    </w:p>
+    <w:p>
+      <w:pPr>
+        <w:ind w:firstLineChars="200" w:firstLine="420"/>
+        <w:rPr>
+          <w:rFonts w:hint="eastAsia"/>
+        </w:rPr>
+      </w:pPr>
+      <w:r>
+        <w:rPr>
+          <w:rFonts w:hint="eastAsia"/>
+        </w:rPr>
+        <w:t>//</w:t>
+      </w:r>
+      <w:r>
+        <w:rPr>
+          <w:rFonts w:hint="eastAsia"/>
+        </w:rPr>
+        <w:t>二进制读写</w:t>
+      </w:r>
+    </w:p>
+    <w:p>
+      <w:r>
+        <w:t xml:space="preserve">    virtual void readData(QDataStream* data);</w:t>
+      </w:r>
+    </w:p>
+    <w:p>
+      <w:r>
+        <w:t xml:space="preserve">    virtual void writeData(QDataStream* data);</w:t>
+      </w:r>
+    </w:p>
+    <w:p/>
+    <w:p>
+      <w:pPr>
+        <w:rPr>
+          <w:rFonts w:hint="eastAsia"/>
+        </w:rPr>
+      </w:pPr>
+      <w:r>
+        <w:rPr>
+          <w:rFonts w:hint="eastAsia"/>
+        </w:rPr>
+        <w:t xml:space="preserve">    //xml</w:t>
+      </w:r>
+      <w:r>
+        <w:rPr>
+          <w:rFonts w:hint="eastAsia"/>
+        </w:rPr>
+        <w:t>文件读写</w:t>
+      </w:r>
+    </w:p>
+    <w:p>
+      <w:r>
+        <w:t xml:space="preserve">    virtual void readXml(QDomElement* dom);</w:t>
+      </w:r>
+    </w:p>
+    <w:p>
+      <w:r>
+        <w:t xml:space="preserve">    virtual void writeXml(QDomElement* dom);</w:t>
+      </w:r>
+    </w:p>
+    <w:p/>
+    <w:p>
+      <w:r>
+        <w:t xml:space="preserve">    virtual QString TagName();</w:t>
+      </w:r>
+    </w:p>
+    <w:p>
+      <w:pPr>
+        <w:rPr>
+          <w:rFonts w:hint="eastAsia"/>
+        </w:rPr>
+      </w:pPr>
+      <w:r>
+        <w:rPr>
+          <w:rFonts w:hint="eastAsia"/>
+        </w:rPr>
+        <w:t xml:space="preserve">    //</w:t>
+      </w:r>
+      <w:r>
+        <w:rPr>
+          <w:rFonts w:hint="eastAsia"/>
+        </w:rPr>
+        <w:t>拷贝克隆</w:t>
+      </w:r>
+    </w:p>
+    <w:p>
+      <w:r>
+        <w:t xml:space="preserve">    virtual void copyTo(HBaseObj* obj);</w:t>
+      </w:r>
+    </w:p>
+    <w:p>
+      <w:r>
+        <w:t xml:space="preserve">    virtual void clone(HBaseObj* obj);</w:t>
+      </w:r>
+    </w:p>
+    <w:p/>
+    <w:p>
+      <w:r>
+        <w:t xml:space="preserve">    virtual DRAWSHAPE getShapeType();</w:t>
+      </w:r>
+    </w:p>
+    <w:p>
+      <w:pPr>
+        <w:ind w:firstLine="405"/>
+        <w:rPr>
+          <w:rFonts w:hint="eastAsia"/>
+        </w:rPr>
+      </w:pPr>
+      <w:r>
+        <w:t>virtual void moveBy(qreal dx,qreal dy);</w:t>
+      </w:r>
+    </w:p>
+    <w:p>
+      <w:pPr>
+        <w:ind w:firstLine="405"/>
+        <w:rPr>
+          <w:rFonts w:hint="eastAsia"/>
+        </w:rPr>
+      </w:pPr>
+    </w:p>
+    <w:p>
+      <w:pPr>
+        <w:ind w:firstLine="405"/>
+        <w:rPr>
+          <w:rFonts w:hint="eastAsia"/>
+        </w:rPr>
+      </w:pPr>
+      <w:r>
+        <w:rPr>
+          <w:rFonts w:hint="eastAsia"/>
+        </w:rPr>
+        <w:t>virtual void resize(qreal w,qreal h);</w:t>
+      </w:r>
+    </w:p>
+    <w:p>
+      <w:r>
+        <w:rPr>
+          <w:rFonts w:hint="eastAsia"/>
+        </w:rPr>
+        <w:t>}</w:t>
+      </w:r>
+    </w:p>
+    <w:p>
+      <w:r>
+        <w:rPr>
+          <w:rFonts w:hint="eastAsia"/>
+        </w:rPr>
+        <w:t>//</w:t>
+      </w:r>
+      <w:r>
+        <w:rPr>
+          <w:rFonts w:hint="eastAsia"/>
+        </w:rPr>
+        <w:t>带有动态信息的对象</w:t>
+      </w:r>
+    </w:p>
+    <w:p>
+      <w:pPr>
+        <w:rPr>
+          <w:rFonts w:hint="eastAsia"/>
+        </w:rPr>
+      </w:pPr>
+      <w:r>
+        <w:rPr>
+          <w:rFonts w:hint="eastAsia"/>
+        </w:rPr>
+        <w:t xml:space="preserve">HSymbolObj(HBaseObj+HDynamicObj </w:t>
+      </w:r>
+      <w:r>
+        <w:rPr>
+          <w:rFonts w:hint="eastAsia"/>
+        </w:rPr>
+        <w:t>复合数据对象</w:t>
+      </w:r>
+      <w:r>
+        <w:rPr>
+          <w:rFonts w:hint="eastAsia"/>
+        </w:rPr>
+        <w:t>)</w:t>
+      </w:r>
+    </w:p>
+    <w:p>
+      <w:pPr>
+        <w:rPr>
+          <w:rFonts w:hint="eastAsia"/>
+        </w:rPr>
+      </w:pPr>
+      <w:r>
+        <w:rPr>
+          <w:rFonts w:hint="eastAsia"/>
+        </w:rPr>
+        <w:t>HBaseObj</w:t>
+      </w:r>
+      <w:r>
+        <w:sym w:font="Wingdings" w:char="F0E0"/>
+      </w:r>
+      <w:r>
+        <w:rPr>
+          <w:rFonts w:hint="eastAsia"/>
+        </w:rPr>
+        <w:t>HIconTemplate</w:t>
+      </w:r>
+    </w:p>
+    <w:p>
+      <w:pPr>
+        <w:rPr>
+          <w:rFonts w:hint="eastAsia"/>
+        </w:rPr>
+      </w:pPr>
+      <w:r>
+        <w:rPr>
+          <w:rFonts w:hint="eastAsia"/>
+        </w:rPr>
+        <w:t>HDynamicObj</w:t>
+      </w:r>
+      <w:r>
+        <w:sym w:font="Wingdings" w:char="F0E0"/>
+      </w:r>
+      <w:r>
+        <w:rPr>
+          <w:rFonts w:hint="eastAsia"/>
+        </w:rPr>
+        <w:t>HDynamicTemplate</w:t>
+      </w:r>
+    </w:p>
+    <w:p>
+      <w:pPr>
+        <w:rPr>
+          <w:rFonts w:hint="eastAsia"/>
+        </w:rPr>
+      </w:pPr>
+      <w:r>
+        <w:rPr>
+          <w:rFonts w:hint="eastAsia"/>
+        </w:rPr>
+        <w:t>HSymbolTemplate</w:t>
+      </w:r>
+      <w:r>
+        <w:rPr>
+          <w:rFonts w:hint="eastAsia"/>
+        </w:rPr>
+        <w:t>？？是</w:t>
+      </w:r>
+      <w:r>
+        <w:rPr>
+          <w:rFonts w:hint="eastAsia"/>
+        </w:rPr>
+        <w:t>graph</w:t>
+      </w:r>
+      <w:r>
+        <w:rPr>
+          <w:rFonts w:hint="eastAsia"/>
+        </w:rPr>
+        <w:t>保存的主要对象。</w:t>
+      </w:r>
+    </w:p>
+    <w:p>
+      <w:pPr>
+        <w:rPr>
+          <w:rFonts w:hint="eastAsia"/>
+        </w:rPr>
+      </w:pPr>
+    </w:p>
+    <w:p/>
+    <w:p>
+      <w:pPr>
+        <w:rPr>
+          <w:rFonts w:hint="eastAsia"/>
+        </w:rPr>
+      </w:pPr>
+    </w:p>
+    <w:p>
+      <w:pPr>
+        <w:rPr>
+          <w:rFonts w:hint="eastAsia"/>
+        </w:rPr>
+      </w:pPr>
+    </w:p>
+    <w:p>
+      <w:pPr>
+        <w:rPr>
+          <w:rFonts w:hint="eastAsia"/>
+        </w:rPr>
+      </w:pPr>
+    </w:p>
+    <w:p>
+      <w:pPr>
+        <w:rPr>
+          <w:rFonts w:hint="eastAsia"/>
+        </w:rPr>
+      </w:pPr>
+    </w:p>
+    <w:p>
+      <w:pPr>
+        <w:rPr>
+          <w:rFonts w:hint="eastAsia"/>
+        </w:rPr>
+      </w:pPr>
+    </w:p>
+    <w:p>
+      <w:pPr>
+        <w:rPr>
+          <w:rFonts w:hint="eastAsia"/>
+        </w:rPr>
+      </w:pPr>
+    </w:p>
+    <w:p>
+      <w:pPr>
+        <w:rPr>
+          <w:rFonts w:hint="eastAsia"/>
+        </w:rPr>
+      </w:pPr>
+    </w:p>
+    <w:p>
+      <w:pPr>
+        <w:rPr>
+          <w:rFonts w:hint="eastAsia"/>
+        </w:rPr>
+      </w:pPr>
+    </w:p>
+    <w:p>
+      <w:pPr>
+        <w:rPr>
+          <w:rFonts w:hint="eastAsia"/>
+        </w:rPr>
+      </w:pPr>
+    </w:p>
+    <w:p>
+      <w:pPr>
+        <w:rPr>
+          <w:rFonts w:hint="eastAsia"/>
+        </w:rPr>
+      </w:pPr>
+    </w:p>
+    <w:p>
+      <w:pPr>
+        <w:rPr>
+          <w:rFonts w:hint="eastAsia"/>
+        </w:rPr>
+      </w:pPr>
+    </w:p>
+    <w:p>
+      <w:pPr>
+        <w:rPr>
+          <w:rFonts w:hint="eastAsia"/>
+        </w:rPr>
+      </w:pPr>
+    </w:p>
+    <w:p>
+      <w:pPr>
+        <w:rPr>
+          <w:rFonts w:hint="eastAsia"/>
+        </w:rPr>
+      </w:pPr>
+    </w:p>
+    <w:p>
+      <w:pPr>
+        <w:rPr>
+          <w:rFonts w:hint="eastAsia"/>
+        </w:rPr>
+      </w:pPr>
+    </w:p>
+    <w:p>
+      <w:pPr>
+        <w:rPr>
+          <w:rFonts w:hint="eastAsia"/>
+        </w:rPr>
+      </w:pPr>
+    </w:p>
+    <w:p>
+      <w:pPr>
+        <w:rPr>
+          <w:rFonts w:hint="eastAsia"/>
+        </w:rPr>
+      </w:pPr>
+    </w:p>
+    <w:p>
+      <w:pPr>
+        <w:tabs>
+          <w:tab w:val="left" w:pos="1803"/>
+        </w:tabs>
+        <w:rPr>
+          <w:rFonts w:hint="eastAsia"/>
+        </w:rPr>
+      </w:pPr>
+      <w:r>
+        <w:rPr>
+          <w:rFonts w:hint="eastAsia"/>
+        </w:rPr>
+        <w:lastRenderedPageBreak/>
+        <w:t>HMainWindow</w:t>
+      </w:r>
+      <w:r>
+        <w:tab/>
+      </w:r>
+    </w:p>
+    <w:p>
+      <w:pPr>
+        <w:rPr>
+          <w:rFonts w:hint="eastAsia"/>
+        </w:rPr>
+      </w:pPr>
+      <w:r>
+        <w:rPr>
+          <w:rFonts w:hint="eastAsia"/>
+        </w:rPr>
+        <w:t>{</w:t>
+      </w:r>
+    </w:p>
+    <w:p>
+      <w:pPr>
+        <w:rPr>
+          <w:rFonts w:hint="eastAsia"/>
+        </w:rPr>
+      </w:pPr>
+      <w:r>
+        <w:rPr>
+          <w:rFonts w:hint="eastAsia"/>
+        </w:rPr>
+        <w:t xml:space="preserve">  initMainWindow();//</w:t>
+      </w:r>
+      <w:r>
+        <w:rPr>
+          <w:rFonts w:hint="eastAsia"/>
+        </w:rPr>
+        <w:t>初始化窗口</w:t>
+      </w:r>
+    </w:p>
+    <w:p>
+      <w:pPr>
+        <w:rPr>
+          <w:rFonts w:hint="eastAsia"/>
+        </w:rPr>
+      </w:pPr>
+      <w:r>
+        <w:rPr>
+          <w:rFonts w:hint="eastAsia"/>
+        </w:rPr>
+        <w:t xml:space="preserve">  initGraphMgr();//</w:t>
+      </w:r>
+      <w:r>
+        <w:rPr>
+          <w:rFonts w:hint="eastAsia"/>
+        </w:rPr>
+        <w:t>初始化画面管理</w:t>
+      </w:r>
+    </w:p>
+    <w:p>
+      <w:pPr>
+        <w:rPr>
+          <w:rFonts w:hint="eastAsia"/>
+        </w:rPr>
+      </w:pPr>
+      <w:r>
+        <w:rPr>
+          <w:rFonts w:hint="eastAsia"/>
+        </w:rPr>
+        <w:t>}</w:t>
+      </w:r>
+    </w:p>
+    <w:p>
+      <w:pPr>
+        <w:rPr>
+          <w:rFonts w:hint="eastAsia"/>
+        </w:rPr>
+      </w:pPr>
+      <w:r>
+        <w:rPr>
+          <w:rFonts w:hint="eastAsia"/>
+        </w:rPr>
+        <w:t>initMainWindow</w:t>
+      </w:r>
+    </w:p>
+    <w:p>
+      <w:pPr>
+        <w:rPr>
+          <w:rFonts w:hint="eastAsia"/>
+        </w:rPr>
+      </w:pPr>
+      <w:r>
+        <w:rPr>
+          <w:rFonts w:hint="eastAsia"/>
+        </w:rPr>
+        <w:t>{</w:t>
+      </w:r>
+    </w:p>
+    <w:p>
+      <w:pPr>
+        <w:rPr>
+          <w:rFonts w:hint="eastAsia"/>
+        </w:rPr>
+      </w:pPr>
+      <w:r>
+        <w:rPr>
+          <w:rFonts w:hint="eastAsia"/>
+        </w:rPr>
+        <w:t xml:space="preserve">   addWidget(graphicsView);</w:t>
+      </w:r>
+    </w:p>
+    <w:p>
+      <w:pPr>
+        <w:rPr>
+          <w:rFonts w:hint="eastAsia"/>
+        </w:rPr>
+      </w:pPr>
+      <w:r>
+        <w:rPr>
+          <w:rFonts w:hint="eastAsia"/>
+        </w:rPr>
+        <w:t xml:space="preserve">   pGraphMgr = null;</w:t>
+      </w:r>
+    </w:p>
+    <w:p>
+      <w:pPr>
+        <w:rPr>
+          <w:rFonts w:hint="eastAsia"/>
+        </w:rPr>
+      </w:pPr>
+      <w:r>
+        <w:rPr>
+          <w:rFonts w:hint="eastAsia"/>
+        </w:rPr>
+        <w:t xml:space="preserve">  </w:t>
+      </w:r>
+      <w:r>
+        <w:rPr>
+          <w:rFonts w:hint="eastAsia"/>
+        </w:rPr>
+        <w:t xml:space="preserve"> </w:t>
+      </w:r>
+    </w:p>
+    <w:p>
+      <w:pPr>
+        <w:rPr>
+          <w:rFonts w:hint="eastAsia"/>
+        </w:rPr>
+      </w:pPr>
+      <w:r>
+        <w:rPr>
+          <w:rFonts w:hint="eastAsia"/>
+        </w:rPr>
+        <w:t xml:space="preserve">   //</w:t>
+      </w:r>
+      <w:r>
+        <w:rPr>
+          <w:rFonts w:hint="eastAsia"/>
+        </w:rPr>
+        <w:t>初始化右边</w:t>
+      </w:r>
+      <w:r>
+        <w:rPr>
+          <w:rFonts w:hint="eastAsia"/>
+        </w:rPr>
+        <w:t>tab</w:t>
+      </w:r>
+      <w:r>
+        <w:rPr>
+          <w:rFonts w:hint="eastAsia"/>
+        </w:rPr>
+        <w:t>结构</w:t>
+      </w:r>
+    </w:p>
+    <w:p>
+      <w:pPr>
+        <w:rPr>
+          <w:rFonts w:hint="eastAsia"/>
+        </w:rPr>
+      </w:pPr>
+      <w:r>
+        <w:rPr>
+          <w:rFonts w:hint="eastAsia"/>
+        </w:rPr>
+        <w:t xml:space="preserve">   //</w:t>
+      </w:r>
+      <w:r>
+        <w:rPr>
+          <w:rFonts w:hint="eastAsia"/>
+        </w:rPr>
+        <w:t>初始化左边的树结构</w:t>
+      </w:r>
+    </w:p>
+    <w:p>
+      <w:pPr>
+        <w:ind w:firstLineChars="200" w:firstLine="420"/>
+        <w:rPr>
+          <w:rFonts w:hint="eastAsia"/>
+        </w:rPr>
+      </w:pPr>
+      <w:r>
+        <w:rPr>
+          <w:rFonts w:hint="eastAsia"/>
+        </w:rPr>
+        <w:t>HGraphTreeWidget</w:t>
+      </w:r>
+      <w:r>
+        <w:t xml:space="preserve">, </w:t>
+      </w:r>
+    </w:p>
+    <w:p>
+      <w:pPr>
+        <w:ind w:firstLineChars="200" w:firstLine="420"/>
+        <w:rPr>
+          <w:rFonts w:hint="eastAsia"/>
+        </w:rPr>
+      </w:pPr>
+      <w:r>
+        <w:t xml:space="preserve">HGraphCatagoryTreeWidgetItem, </w:t>
+      </w:r>
+    </w:p>
+    <w:p>
+      <w:pPr>
+        <w:ind w:firstLineChars="200" w:firstLine="420"/>
+      </w:pPr>
+      <w:r>
+        <w:t>HGraphFileTreeWidgetItem</w:t>
+      </w:r>
+    </w:p>
+    <w:p>
+      <w:pPr>
+        <w:rPr>
+          <w:rFonts w:hint="eastAsia"/>
+        </w:rPr>
+      </w:pPr>
+    </w:p>
+    <w:p>
+      <w:pPr>
+        <w:rPr>
+          <w:rFonts w:hint="eastAsia"/>
+        </w:rPr>
+      </w:pPr>
+      <w:r>
+        <w:rPr>
+          <w:rFonts w:hint="eastAsia"/>
+        </w:rPr>
+        <w:t xml:space="preserve">   //</w:t>
+      </w:r>
+      <w:r>
+        <w:rPr>
+          <w:rFonts w:hint="eastAsia"/>
+        </w:rPr>
+        <w:t>创建各种</w:t>
+      </w:r>
+      <w:r>
+        <w:rPr>
+          <w:rFonts w:hint="eastAsia"/>
+        </w:rPr>
+        <w:t>actions</w:t>
+      </w:r>
+      <w:r>
+        <w:rPr>
+          <w:rFonts w:hint="eastAsia"/>
+        </w:rPr>
+        <w:t>和工具栏</w:t>
+      </w:r>
+      <w:r>
+        <w:rPr>
+          <w:rFonts w:hint="eastAsia"/>
+        </w:rPr>
+        <w:t>;</w:t>
+      </w:r>
+    </w:p>
+    <w:p>
+      <w:pPr>
+        <w:rPr>
+          <w:rFonts w:hint="eastAsia"/>
+        </w:rPr>
+      </w:pPr>
+      <w:r>
+        <w:rPr>
+          <w:rFonts w:hint="eastAsia"/>
+        </w:rPr>
+        <w:t xml:space="preserve">  </w:t>
+      </w:r>
+    </w:p>
+    <w:p>
+      <w:pPr>
+        <w:rPr>
+          <w:rFonts w:hint="eastAsia"/>
+        </w:rPr>
+      </w:pPr>
+      <w:r>
+        <w:rPr>
+          <w:rFonts w:hint="eastAsia"/>
+        </w:rPr>
+        <w:t xml:space="preserve">  //</w:t>
+      </w:r>
+      <w:r>
+        <w:rPr>
+          <w:rFonts w:hint="eastAsia"/>
+        </w:rPr>
+        <w:t>创建状态栏</w:t>
+      </w:r>
+    </w:p>
+    <w:p>
+      <w:pPr>
+        <w:rPr>
+          <w:rFonts w:hint="eastAsia"/>
+        </w:rPr>
+      </w:pPr>
+      <w:r>
+        <w:rPr>
+          <w:rFonts w:hint="eastAsia"/>
+        </w:rPr>
+        <w:t xml:space="preserve">  </w:t>
+      </w:r>
+    </w:p>
+    <w:p>
+      <w:pPr>
+        <w:rPr>
+          <w:rFonts w:hint="eastAsia"/>
+        </w:rPr>
+      </w:pPr>
+      <w:r>
+        <w:rPr>
+          <w:rFonts w:hint="eastAsia"/>
+        </w:rPr>
+        <w:t>}</w:t>
+      </w:r>
+    </w:p>
+    <w:p>
+      <w:pPr>
+        <w:rPr>
+          <w:rFonts w:hint="eastAsia"/>
+        </w:rPr>
+      </w:pPr>
+    </w:p>
+    <w:p>
+      <w:pPr>
+        <w:rPr>
+          <w:rFonts w:hint="eastAsia"/>
+        </w:rPr>
+      </w:pPr>
+      <w:r>
+        <w:rPr>
+          <w:rFonts w:hint="eastAsia"/>
+        </w:rPr>
+        <w:t>initGraphMgr(HGraphEditorMgr</w:t>
+      </w:r>
+      <w:r>
+        <w:t>—</w:t>
+      </w:r>
+      <w:r>
+        <w:rPr>
+          <w:rFonts w:hint="eastAsia"/>
+        </w:rPr>
+        <w:t>画面相关操作最后都是归结到此处完成</w:t>
+      </w:r>
+      <w:r>
+        <w:rPr>
+          <w:rFonts w:hint="eastAsia"/>
+        </w:rPr>
+        <w:t>)</w:t>
+      </w:r>
+    </w:p>
+    <w:p>
+      <w:pPr>
+        <w:rPr>
+          <w:rFonts w:hint="eastAsia"/>
+        </w:rPr>
+      </w:pPr>
+      <w:r>
+        <w:rPr>
+          <w:rFonts w:hint="eastAsia"/>
+        </w:rPr>
+        <w:t>{</w:t>
+      </w:r>
+    </w:p>
+    <w:p>
+      <w:pPr>
+        <w:rPr>
+          <w:rFonts w:hint="eastAsia"/>
+        </w:rPr>
+      </w:pPr>
+      <w:r>
+        <w:rPr>
+          <w:rFonts w:hint="eastAsia"/>
+        </w:rPr>
+        <w:t xml:space="preserve">  new </w:t>
+      </w:r>
+      <w:r>
+        <w:rPr>
+          <w:rFonts w:hint="eastAsia"/>
+        </w:rPr>
+        <w:t>HGraphEditorMgr</w:t>
+      </w:r>
+    </w:p>
+    <w:p>
+      <w:pPr>
+        <w:rPr>
+          <w:rFonts w:hint="eastAsia"/>
+        </w:rPr>
+      </w:pPr>
+      <w:r>
+        <w:rPr>
+          <w:rFonts w:hint="eastAsia"/>
+        </w:rPr>
+        <w:t xml:space="preserve">  </w:t>
+      </w:r>
+    </w:p>
+    <w:p>
+      <w:pPr>
+        <w:rPr>
+          <w:rFonts w:hint="eastAsia"/>
+        </w:rPr>
+      </w:pPr>
+      <w:r>
+        <w:rPr>
+          <w:rFonts w:hint="eastAsia"/>
+        </w:rPr>
+        <w:t xml:space="preserve"> </w:t>
+      </w:r>
+    </w:p>
+    <w:p>
+      <w:pPr>
+        <w:rPr>
+          <w:rFonts w:hint="eastAsia"/>
+        </w:rPr>
+      </w:pPr>
+      <w:r>
+        <w:rPr>
+          <w:rFonts w:hint="eastAsia"/>
+        </w:rPr>
+        <w:t>}</w:t>
+      </w:r>
+    </w:p>
+    <w:p>
+      <w:pPr>
+        <w:rPr>
+          <w:rFonts w:hint="eastAsia"/>
+        </w:rPr>
+      </w:pPr>
+    </w:p>
+    <w:p>
+      <w:pPr>
+        <w:rPr>
+          <w:rFonts w:hint="eastAsia"/>
+        </w:rPr>
+      </w:pPr>
+    </w:p>
+    <w:p>
+      <w:pPr>
+        <w:rPr>
+          <w:rFonts w:hint="eastAsia"/>
+        </w:rPr>
+      </w:pPr>
+      <w:r>
+        <w:rPr>
+          <w:rFonts w:hint="eastAsia"/>
+        </w:rPr>
+        <w:t>HGraphEditorMgr</w:t>
+      </w:r>
+    </w:p>
+    <w:p>
+      <w:pPr>
+        <w:rPr>
+          <w:rFonts w:hint="eastAsia"/>
+        </w:rPr>
+      </w:pPr>
+      <w:r>
+        <w:rPr>
+          <w:rFonts w:hint="eastAsia"/>
+        </w:rPr>
+        <w:t>{</w:t>
+      </w:r>
+    </w:p>
+    <w:p>
+      <w:pPr>
+        <w:rPr>
+          <w:rFonts w:hint="eastAsia"/>
+        </w:rPr>
+      </w:pPr>
+      <w:r>
+        <w:rPr>
+          <w:rFonts w:hint="eastAsia"/>
+        </w:rPr>
+        <w:t xml:space="preserve">  new HGraphEditorDoc //</w:t>
+      </w:r>
+      <w:r>
+        <w:rPr>
+          <w:rFonts w:hint="eastAsia"/>
+        </w:rPr>
+        <w:t>存储画面信息</w:t>
+      </w:r>
+      <w:r>
+        <w:rPr>
+          <w:rFonts w:hint="eastAsia"/>
+        </w:rPr>
+        <w:t xml:space="preserve"> </w:t>
+      </w:r>
+    </w:p>
+    <w:p>
+      <w:pPr>
+        <w:rPr>
+          <w:rFonts w:hint="eastAsia"/>
+        </w:rPr>
+      </w:pPr>
+      <w:r>
+        <w:rPr>
+          <w:rFonts w:hint="eastAsia"/>
+        </w:rPr>
+        <w:t xml:space="preserve">  new QUndoStack</w:t>
+      </w:r>
+    </w:p>
+    <w:p>
+      <w:pPr>
+        <w:rPr>
+          <w:rFonts w:hint="eastAsia"/>
+        </w:rPr>
+      </w:pPr>
+      <w:r>
+        <w:rPr>
+          <w:rFonts w:hint="eastAsia"/>
+        </w:rPr>
+        <w:t xml:space="preserve">  new HGraphicEditorScene</w:t>
+      </w:r>
+    </w:p>
+    <w:p>
+      <w:pPr>
+        <w:rPr>
+          <w:rFonts w:hint="eastAsia"/>
+        </w:rPr>
+      </w:pPr>
+      <w:r>
+        <w:rPr>
+          <w:rFonts w:hint="eastAsia"/>
+        </w:rPr>
+        <w:t xml:space="preserve">  </w:t>
+      </w:r>
+      <w:r>
+        <w:t>void loadGraphFile();//</w:t>
+      </w:r>
+      <w:r>
+        <w:rPr>
+          <w:rFonts w:hint="eastAsia"/>
+        </w:rPr>
+        <w:t>读取所有图形文件</w:t>
+      </w:r>
+    </w:p>
+    <w:p>
+      <w:pPr>
+        <w:rPr>
+          <w:rFonts w:hint="eastAsia"/>
+        </w:rPr>
+      </w:pPr>
+      <w:r>
+        <w:rPr>
+          <w:rFonts w:hint="eastAsia"/>
+        </w:rPr>
+        <w:t xml:space="preserve">  void createTemplateObj(const QString&amp; name,const QString&amp; sUuid);//</w:t>
+      </w:r>
+      <w:r>
+        <w:rPr>
+          <w:rFonts w:hint="eastAsia"/>
+        </w:rPr>
+        <w:t>添加模板图元</w:t>
+      </w:r>
+    </w:p>
+    <w:p>
+      <w:pPr>
+        <w:rPr>
+          <w:rFonts w:hint="eastAsia"/>
+        </w:rPr>
+      </w:pPr>
+      <w:r>
+        <w:rPr>
+          <w:rFonts w:hint="eastAsia"/>
+        </w:rPr>
+        <w:t>}</w:t>
+      </w:r>
+    </w:p>
+    <w:p>
+      <w:pPr>
+        <w:rPr>
+          <w:rFonts w:hint="eastAsia"/>
+        </w:rPr>
+      </w:pPr>
+    </w:p>
+    <w:p>
+      <w:pPr>
+        <w:rPr>
+          <w:rFonts w:hint="eastAsia"/>
+        </w:rPr>
+      </w:pPr>
+      <w:r>
+        <w:rPr>
+          <w:rFonts w:hint="eastAsia"/>
+        </w:rPr>
+        <w:t>HGraphEditorDoc</w:t>
+      </w:r>
+    </w:p>
+    <w:p>
+      <w:pPr>
+        <w:rPr>
+          <w:rFonts w:hint="eastAsia"/>
+        </w:rPr>
+      </w:pPr>
+      <w:r>
+        <w:rPr>
+          <w:rFonts w:hint="eastAsia"/>
+        </w:rPr>
+        <w:t>{</w:t>
+      </w:r>
+    </w:p>
+    <w:p>
+      <w:r>
+        <w:rPr>
+          <w:rFonts w:hint="eastAsia"/>
+        </w:rPr>
+        <w:t xml:space="preserve">  </w:t>
+      </w:r>
+      <w:r>
+        <w:t>readXmlFile</w:t>
+      </w:r>
+    </w:p>
+    <w:p>
+      <w:pPr>
+        <w:rPr>
+          <w:rFonts w:hint="eastAsia"/>
+        </w:rPr>
+      </w:pPr>
+      <w:r>
+        <w:rPr>
+          <w:rFonts w:hint="eastAsia"/>
+        </w:rPr>
+        <w:t xml:space="preserve">  writeXmlFile</w:t>
+      </w:r>
+    </w:p>
+    <w:p>
+      <w:pPr>
+        <w:rPr>
+          <w:rFonts w:hint="eastAsia"/>
+        </w:rPr>
+      </w:pPr>
+      <w:r>
+        <w:rPr>
+          <w:rFonts w:hint="eastAsia"/>
+        </w:rPr>
+        <w:t xml:space="preserve">  readData</w:t>
+      </w:r>
+    </w:p>
+    <w:p>
+      <w:pPr>
+        <w:rPr>
+          <w:rFonts w:hint="eastAsia"/>
+        </w:rPr>
+      </w:pPr>
+      <w:r>
+        <w:rPr>
+          <w:rFonts w:hint="eastAsia"/>
+        </w:rPr>
+        <w:lastRenderedPageBreak/>
+        <w:t xml:space="preserve">  writeData</w:t>
+      </w:r>
+    </w:p>
+    <w:p>
+      <w:pPr>
+        <w:rPr>
+          <w:rFonts w:hint="eastAsia"/>
+        </w:rPr>
+      </w:pPr>
+      <w:r>
+        <w:rPr>
+          <w:rFonts w:hint="eastAsia"/>
+        </w:rPr>
+        <w:t xml:space="preserve">  AddIcon;//</w:t>
+      </w:r>
+      <w:r>
+        <w:rPr>
+          <w:rFonts w:hint="eastAsia"/>
+        </w:rPr>
+        <w:t>增加图元</w:t>
+      </w:r>
+    </w:p>
+    <w:p>
+      <w:pPr>
+        <w:rPr>
+          <w:rFonts w:hint="eastAsia"/>
+        </w:rPr>
+      </w:pPr>
+      <w:r>
+        <w:rPr>
+          <w:rFonts w:hint="eastAsia"/>
+        </w:rPr>
+        <w:t xml:space="preserve">  AddIconObj;//</w:t>
+      </w:r>
+      <w:r>
+        <w:rPr>
+          <w:rFonts w:hint="eastAsia"/>
+        </w:rPr>
+        <w:t>增加</w:t>
+      </w:r>
+      <w:r>
+        <w:rPr>
+          <w:rFonts w:hint="eastAsia"/>
+        </w:rPr>
+        <w:t>icon</w:t>
+      </w:r>
+    </w:p>
+    <w:p>
+      <w:pPr>
+        <w:rPr>
+          <w:rFonts w:hint="eastAsia"/>
+        </w:rPr>
+      </w:pPr>
+      <w:r>
+        <w:rPr>
+          <w:rFonts w:hint="eastAsia"/>
+        </w:rPr>
+        <w:t xml:space="preserve">  </w:t>
+      </w:r>
+      <w:r>
+        <w:t>…</w:t>
+      </w:r>
+    </w:p>
+    <w:p>
+      <w:pPr>
+        <w:rPr>
+          <w:rFonts w:hint="eastAsia"/>
+        </w:rPr>
+      </w:pPr>
+      <w:r>
+        <w:rPr>
+          <w:rFonts w:hint="eastAsia"/>
+        </w:rPr>
+        <w:t>}</w:t>
+      </w:r>
+      <w:r>
+        <w:br/>
+      </w:r>
+    </w:p>
+    <w:p>
+      <w:pPr>
+        <w:rPr>
+          <w:rFonts w:hint="eastAsia"/>
+        </w:rPr>
+      </w:pPr>
+      <w:r>
+        <w:rPr>
+          <w:rFonts w:hint="eastAsia"/>
+        </w:rPr>
+        <w:t>HGraphEditorView</w:t>
+      </w:r>
+    </w:p>
+    <w:p>
+      <w:pPr>
+        <w:rPr>
+          <w:rFonts w:hint="eastAsia"/>
+        </w:rPr>
+      </w:pPr>
+      <w:r>
+        <w:rPr>
+          <w:rFonts w:hint="eastAsia"/>
+        </w:rPr>
+        <w:t>{</w:t>
+      </w:r>
+    </w:p>
+    <w:p>
+      <w:pPr>
+        <w:rPr>
+          <w:rFonts w:hint="eastAsia"/>
+        </w:rPr>
+      </w:pPr>
+    </w:p>
+    <w:p>
+      <w:pPr>
+        <w:rPr>
+          <w:rFonts w:hint="eastAsia"/>
+        </w:rPr>
+      </w:pPr>
+      <w:r>
+        <w:rPr>
+          <w:rFonts w:hint="eastAsia"/>
+        </w:rPr>
+        <w:t>}</w:t>
+      </w:r>
+    </w:p>
+    <w:p>
+      <w:pPr>
+        <w:rPr>
+          <w:rFonts w:hint="eastAsia"/>
+        </w:rPr>
+      </w:pPr>
+      <w:r>
+        <w:rPr>
+          <w:rFonts w:hint="eastAsia"/>
+        </w:rPr>
+        <w:t>HGraphEditorScene</w:t>
+      </w:r>
+    </w:p>
+    <w:p>
+      <w:pPr>
+        <w:rPr>
+          <w:rFonts w:hint="eastAsia"/>
+        </w:rPr>
+      </w:pPr>
+      <w:r>
+        <w:rPr>
+          <w:rFonts w:hint="eastAsia"/>
+        </w:rPr>
+        <w:t>{</w:t>
+      </w:r>
+    </w:p>
+    <w:p>
+      <w:pPr>
+        <w:ind w:firstLineChars="100" w:firstLine="210"/>
+        <w:rPr>
+          <w:rFonts w:hint="eastAsia"/>
+        </w:rPr>
+      </w:pPr>
+      <w:r>
+        <w:t xml:space="preserve">virtual void </w:t>
+      </w:r>
+      <w:r>
+        <w:rPr>
+          <w:rFonts w:hint="eastAsia"/>
+        </w:rPr>
+        <w:t xml:space="preserve"> </w:t>
+      </w:r>
+      <w:r>
+        <w:t>drawBackground(QPainter *painter, const QRectF &amp;rect);</w:t>
+      </w:r>
+    </w:p>
+    <w:p>
+      <w:pPr>
+        <w:ind w:firstLineChars="100" w:firstLine="210"/>
+        <w:rPr>
+          <w:rFonts w:hint="eastAsia"/>
+        </w:rPr>
+      </w:pPr>
+      <w:r>
+        <w:t>virtual void</w:t>
+      </w:r>
+      <w:r>
+        <w:t xml:space="preserve"> </w:t>
+      </w:r>
+      <w:r>
+        <w:rPr>
+          <w:rFonts w:hint="eastAsia"/>
+        </w:rPr>
+        <w:t xml:space="preserve"> </w:t>
+      </w:r>
+      <w:hyperlink r:id="rId7" w:anchor="dragEnterEvent" w:history="1">
+        <w:r>
+          <w:t>dragEnterEvent</w:t>
+        </w:r>
+      </w:hyperlink>
+      <w:r>
+        <w:t>(QGraphicsSceneDragDropEvent *event)</w:t>
+      </w:r>
+      <w:r>
+        <w:rPr>
+          <w:rFonts w:hint="eastAsia"/>
+        </w:rPr>
+        <w:t>;</w:t>
+      </w:r>
+    </w:p>
+    <w:p>
+      <w:pPr>
+        <w:ind w:firstLineChars="100" w:firstLine="210"/>
+        <w:rPr>
+          <w:rFonts w:hint="eastAsia"/>
+        </w:rPr>
+      </w:pPr>
+      <w:r>
+        <w:t>virtual void</w:t>
+      </w:r>
+      <w:r>
+        <w:t xml:space="preserve"> </w:t>
+      </w:r>
+      <w:r>
+        <w:rPr>
+          <w:rFonts w:hint="eastAsia"/>
+        </w:rPr>
+        <w:t xml:space="preserve"> </w:t>
+      </w:r>
+      <w:hyperlink r:id="rId8" w:anchor="dragMoveEvent" w:history="1">
+        <w:r>
+          <w:t>dragMoveEvent</w:t>
+        </w:r>
+      </w:hyperlink>
+      <w:r>
+        <w:t>(QGraphicsSceneDragDropEvent *event)</w:t>
+      </w:r>
+      <w:r>
+        <w:rPr>
+          <w:rFonts w:hint="eastAsia"/>
+        </w:rPr>
+        <w:t>;</w:t>
+      </w:r>
+    </w:p>
+    <w:p>
+      <w:pPr>
+        <w:ind w:firstLineChars="100" w:firstLine="210"/>
+        <w:rPr>
+          <w:rFonts w:hint="eastAsia"/>
+        </w:rPr>
+      </w:pPr>
+      <w:r>
+        <w:t>virtual void</w:t>
+      </w:r>
+      <w:r>
+        <w:t xml:space="preserve"> </w:t>
+      </w:r>
+      <w:r>
+        <w:rPr>
+          <w:rFonts w:hint="eastAsia"/>
+        </w:rPr>
+        <w:t xml:space="preserve"> </w:t>
+      </w:r>
+      <w:hyperlink r:id="rId9" w:anchor="dropEvent" w:history="1">
+        <w:r>
+          <w:t>dropEvent</w:t>
+        </w:r>
+      </w:hyperlink>
+      <w:r>
+        <w:t>(QGraphicsSceneDragDropEvent *event)</w:t>
+      </w:r>
+      <w:r>
+        <w:rPr>
+          <w:rFonts w:hint="eastAsia"/>
+        </w:rPr>
+        <w:t xml:space="preserve">; </w:t>
+      </w:r>
+    </w:p>
+    <w:p>
+      <w:pPr>
+        <w:rPr>
+          <w:rFonts w:hint="eastAsia"/>
+        </w:rPr>
+      </w:pPr>
+      <w:r>
+        <w:rPr>
+          <w:rFonts w:hint="eastAsia"/>
+        </w:rPr>
+        <w:t>}</w:t>
       </w:r>
     </w:p>
     <w:p/>
@@ -703,16 +2936,16 @@
 <file path=word/numbering.xml><?xml version="1.0" encoding="utf-8"?>
 <w:numbering xmlns:ve="http://schemas.openxmlformats.org/markup-compatibility/2006" xmlns:o="urn:schemas-microsoft-com:office:office" xmlns:r="http://schemas.openxmlformats.org/officeDocument/2006/relationships" xmlns:m="http://schemas.openxmlformats.org/officeDocument/2006/math" xmlns:v="urn:schemas-microsoft-com:vml" xmlns:wp="http://schemas.openxmlformats.org/drawingml/2006/wordprocessingDrawing" xmlns:w10="urn:schemas-microsoft-com:office:word" xmlns:w="http://schemas.openxmlformats.org/wordprocessingml/2006/main" xmlns:wne="http://schemas.microsoft.com/office/word/2006/wordml">
   <w:abstractNum w:abstractNumId="0">
-    <w:nsid w:val="25142BC4"/>
+    <w:nsid w:val="1572650B"/>
     <w:multiLevelType w:val="hybridMultilevel"/>
-    <w:tmpl w:val="D55A7726"/>
-    <w:lvl w:ilvl="0" w:tplc="EB6C1070">
+    <w:tmpl w:val="5FBC405E"/>
+    <w:lvl w:ilvl="0" w:tplc="2E805A7A">
       <w:start w:val="1"/>
-      <w:numFmt w:val="decimal"/>
+      <w:numFmt w:val="lowerLetter"/>
       <w:lvlText w:val="%1."/>
       <w:lvlJc w:val="left"/>
       <w:pPr>
-        <w:ind w:left="360" w:hanging="360"/>
+        <w:ind w:left="720" w:hanging="360"/>
       </w:pPr>
       <w:rPr>
         <w:rFonts w:hint="default"/>
@@ -724,7 +2957,7 @@
       <w:lvlText w:val="%2)"/>
       <w:lvlJc w:val="left"/>
       <w:pPr>
-        <w:ind w:left="840" w:hanging="420"/>
+        <w:ind w:left="1200" w:hanging="420"/>
       </w:pPr>
     </w:lvl>
     <w:lvl w:ilvl="2" w:tplc="0409001B" w:tentative="1">
@@ -733,7 +2966,7 @@
       <w:lvlText w:val="%3."/>
       <w:lvlJc w:val="right"/>
       <w:pPr>
-        <w:ind w:left="1260" w:hanging="420"/>
+        <w:ind w:left="1620" w:hanging="420"/>
       </w:pPr>
     </w:lvl>
     <w:lvl w:ilvl="3" w:tplc="0409000F" w:tentative="1">
@@ -742,7 +2975,7 @@
       <w:lvlText w:val="%4."/>
       <w:lvlJc w:val="left"/>
       <w:pPr>
-        <w:ind w:left="1680" w:hanging="420"/>
+        <w:ind w:left="2040" w:hanging="420"/>
       </w:pPr>
     </w:lvl>
     <w:lvl w:ilvl="4" w:tplc="04090019" w:tentative="1">
@@ -751,7 +2984,7 @@
       <w:lvlText w:val="%5)"/>
       <w:lvlJc w:val="left"/>
       <w:pPr>
-        <w:ind w:left="2100" w:hanging="420"/>
+        <w:ind w:left="2460" w:hanging="420"/>
       </w:pPr>
     </w:lvl>
     <w:lvl w:ilvl="5" w:tplc="0409001B" w:tentative="1">
@@ -760,7 +2993,7 @@
       <w:lvlText w:val="%6."/>
       <w:lvlJc w:val="right"/>
       <w:pPr>
-        <w:ind w:left="2520" w:hanging="420"/>
+        <w:ind w:left="2880" w:hanging="420"/>
       </w:pPr>
     </w:lvl>
     <w:lvl w:ilvl="6" w:tplc="0409000F" w:tentative="1">
@@ -769,7 +3002,7 @@
       <w:lvlText w:val="%7."/>
       <w:lvlJc w:val="left"/>
       <w:pPr>
-        <w:ind w:left="2940" w:hanging="420"/>
+        <w:ind w:left="3300" w:hanging="420"/>
       </w:pPr>
     </w:lvl>
     <w:lvl w:ilvl="7" w:tplc="04090019" w:tentative="1">
@@ -778,7 +3011,7 @@
       <w:lvlText w:val="%8)"/>
       <w:lvlJc w:val="left"/>
       <w:pPr>
-        <w:ind w:left="3360" w:hanging="420"/>
+        <w:ind w:left="3720" w:hanging="420"/>
       </w:pPr>
     </w:lvl>
     <w:lvl w:ilvl="8" w:tplc="0409001B" w:tentative="1">
@@ -787,15 +3020,15 @@
       <w:lvlText w:val="%9."/>
       <w:lvlJc w:val="right"/>
       <w:pPr>
-        <w:ind w:left="3780" w:hanging="420"/>
+        <w:ind w:left="4140" w:hanging="420"/>
       </w:pPr>
     </w:lvl>
   </w:abstractNum>
   <w:abstractNum w:abstractNumId="1">
-    <w:nsid w:val="78923B26"/>
+    <w:nsid w:val="25142BC4"/>
     <w:multiLevelType w:val="hybridMultilevel"/>
-    <w:tmpl w:val="E1889EEE"/>
-    <w:lvl w:ilvl="0" w:tplc="1EAABC2E">
+    <w:tmpl w:val="D55A7726"/>
+    <w:lvl w:ilvl="0" w:tplc="EB6C1070">
       <w:start w:val="1"/>
       <w:numFmt w:val="decimal"/>
       <w:lvlText w:val="%1."/>
@@ -880,10 +3113,194 @@
       </w:pPr>
     </w:lvl>
   </w:abstractNum>
+  <w:abstractNum w:abstractNumId="2">
+    <w:nsid w:val="57E70FAE"/>
+    <w:multiLevelType w:val="hybridMultilevel"/>
+    <w:tmpl w:val="0A06D842"/>
+    <w:lvl w:ilvl="0" w:tplc="0CDCD99E">
+      <w:start w:val="1"/>
+      <w:numFmt w:val="decimal"/>
+      <w:lvlText w:val="%1."/>
+      <w:lvlJc w:val="left"/>
+      <w:pPr>
+        <w:ind w:left="360" w:hanging="360"/>
+      </w:pPr>
+      <w:rPr>
+        <w:rFonts w:hint="default"/>
+      </w:rPr>
+    </w:lvl>
+    <w:lvl w:ilvl="1" w:tplc="04090019" w:tentative="1">
+      <w:start w:val="1"/>
+      <w:numFmt w:val="lowerLetter"/>
+      <w:lvlText w:val="%2)"/>
+      <w:lvlJc w:val="left"/>
+      <w:pPr>
+        <w:ind w:left="840" w:hanging="420"/>
+      </w:pPr>
+    </w:lvl>
+    <w:lvl w:ilvl="2" w:tplc="0409001B" w:tentative="1">
+      <w:start w:val="1"/>
+      <w:numFmt w:val="lowerRoman"/>
+      <w:lvlText w:val="%3."/>
+      <w:lvlJc w:val="right"/>
+      <w:pPr>
+        <w:ind w:left="1260" w:hanging="420"/>
+      </w:pPr>
+    </w:lvl>
+    <w:lvl w:ilvl="3" w:tplc="0409000F" w:tentative="1">
+      <w:start w:val="1"/>
+      <w:numFmt w:val="decimal"/>
+      <w:lvlText w:val="%4."/>
+      <w:lvlJc w:val="left"/>
+      <w:pPr>
+        <w:ind w:left="1680" w:hanging="420"/>
+      </w:pPr>
+    </w:lvl>
+    <w:lvl w:ilvl="4" w:tplc="04090019" w:tentative="1">
+      <w:start w:val="1"/>
+      <w:numFmt w:val="lowerLetter"/>
+      <w:lvlText w:val="%5)"/>
+      <w:lvlJc w:val="left"/>
+      <w:pPr>
+        <w:ind w:left="2100" w:hanging="420"/>
+      </w:pPr>
+    </w:lvl>
+    <w:lvl w:ilvl="5" w:tplc="0409001B" w:tentative="1">
+      <w:start w:val="1"/>
+      <w:numFmt w:val="lowerRoman"/>
+      <w:lvlText w:val="%6."/>
+      <w:lvlJc w:val="right"/>
+      <w:pPr>
+        <w:ind w:left="2520" w:hanging="420"/>
+      </w:pPr>
+    </w:lvl>
+    <w:lvl w:ilvl="6" w:tplc="0409000F" w:tentative="1">
+      <w:start w:val="1"/>
+      <w:numFmt w:val="decimal"/>
+      <w:lvlText w:val="%7."/>
+      <w:lvlJc w:val="left"/>
+      <w:pPr>
+        <w:ind w:left="2940" w:hanging="420"/>
+      </w:pPr>
+    </w:lvl>
+    <w:lvl w:ilvl="7" w:tplc="04090019" w:tentative="1">
+      <w:start w:val="1"/>
+      <w:numFmt w:val="lowerLetter"/>
+      <w:lvlText w:val="%8)"/>
+      <w:lvlJc w:val="left"/>
+      <w:pPr>
+        <w:ind w:left="3360" w:hanging="420"/>
+      </w:pPr>
+    </w:lvl>
+    <w:lvl w:ilvl="8" w:tplc="0409001B" w:tentative="1">
+      <w:start w:val="1"/>
+      <w:numFmt w:val="lowerRoman"/>
+      <w:lvlText w:val="%9."/>
+      <w:lvlJc w:val="right"/>
+      <w:pPr>
+        <w:ind w:left="3780" w:hanging="420"/>
+      </w:pPr>
+    </w:lvl>
+  </w:abstractNum>
+  <w:abstractNum w:abstractNumId="3">
+    <w:nsid w:val="78923B26"/>
+    <w:multiLevelType w:val="hybridMultilevel"/>
+    <w:tmpl w:val="E1889EEE"/>
+    <w:lvl w:ilvl="0" w:tplc="1EAABC2E">
+      <w:start w:val="1"/>
+      <w:numFmt w:val="decimal"/>
+      <w:lvlText w:val="%1."/>
+      <w:lvlJc w:val="left"/>
+      <w:pPr>
+        <w:ind w:left="360" w:hanging="360"/>
+      </w:pPr>
+      <w:rPr>
+        <w:rFonts w:hint="default"/>
+      </w:rPr>
+    </w:lvl>
+    <w:lvl w:ilvl="1" w:tplc="04090019" w:tentative="1">
+      <w:start w:val="1"/>
+      <w:numFmt w:val="lowerLetter"/>
+      <w:lvlText w:val="%2)"/>
+      <w:lvlJc w:val="left"/>
+      <w:pPr>
+        <w:ind w:left="840" w:hanging="420"/>
+      </w:pPr>
+    </w:lvl>
+    <w:lvl w:ilvl="2" w:tplc="0409001B" w:tentative="1">
+      <w:start w:val="1"/>
+      <w:numFmt w:val="lowerRoman"/>
+      <w:lvlText w:val="%3."/>
+      <w:lvlJc w:val="right"/>
+      <w:pPr>
+        <w:ind w:left="1260" w:hanging="420"/>
+      </w:pPr>
+    </w:lvl>
+    <w:lvl w:ilvl="3" w:tplc="0409000F" w:tentative="1">
+      <w:start w:val="1"/>
+      <w:numFmt w:val="decimal"/>
+      <w:lvlText w:val="%4."/>
+      <w:lvlJc w:val="left"/>
+      <w:pPr>
+        <w:ind w:left="1680" w:hanging="420"/>
+      </w:pPr>
+    </w:lvl>
+    <w:lvl w:ilvl="4" w:tplc="04090019" w:tentative="1">
+      <w:start w:val="1"/>
+      <w:numFmt w:val="lowerLetter"/>
+      <w:lvlText w:val="%5)"/>
+      <w:lvlJc w:val="left"/>
+      <w:pPr>
+        <w:ind w:left="2100" w:hanging="420"/>
+      </w:pPr>
+    </w:lvl>
+    <w:lvl w:ilvl="5" w:tplc="0409001B" w:tentative="1">
+      <w:start w:val="1"/>
+      <w:numFmt w:val="lowerRoman"/>
+      <w:lvlText w:val="%6."/>
+      <w:lvlJc w:val="right"/>
+      <w:pPr>
+        <w:ind w:left="2520" w:hanging="420"/>
+      </w:pPr>
+    </w:lvl>
+    <w:lvl w:ilvl="6" w:tplc="0409000F" w:tentative="1">
+      <w:start w:val="1"/>
+      <w:numFmt w:val="decimal"/>
+      <w:lvlText w:val="%7."/>
+      <w:lvlJc w:val="left"/>
+      <w:pPr>
+        <w:ind w:left="2940" w:hanging="420"/>
+      </w:pPr>
+    </w:lvl>
+    <w:lvl w:ilvl="7" w:tplc="04090019" w:tentative="1">
+      <w:start w:val="1"/>
+      <w:numFmt w:val="lowerLetter"/>
+      <w:lvlText w:val="%8)"/>
+      <w:lvlJc w:val="left"/>
+      <w:pPr>
+        <w:ind w:left="3360" w:hanging="420"/>
+      </w:pPr>
+    </w:lvl>
+    <w:lvl w:ilvl="8" w:tplc="0409001B" w:tentative="1">
+      <w:start w:val="1"/>
+      <w:numFmt w:val="lowerRoman"/>
+      <w:lvlText w:val="%9."/>
+      <w:lvlJc w:val="right"/>
+      <w:pPr>
+        <w:ind w:left="3780" w:hanging="420"/>
+      </w:pPr>
+    </w:lvl>
+  </w:abstractNum>
   <w:num w:numId="1">
+    <w:abstractNumId w:val="3"/>
+  </w:num>
+  <w:num w:numId="2">
     <w:abstractNumId w:val="1"/>
   </w:num>
-  <w:num w:numId="2">
+  <w:num w:numId="3">
+    <w:abstractNumId w:val="2"/>
+  </w:num>
+  <w:num w:numId="4">
     <w:abstractNumId w:val="0"/>
   </w:num>
 </w:numbering>
@@ -1045,6 +3462,7 @@
   <w:style w:type="paragraph" w:default="1" w:styleId="a">
     <w:name w:val="Normal"/>
     <w:qFormat/>
+    <w:rsid w:val="00205CBA"/>
     <w:pPr>
       <w:widowControl w:val="0"/>
       <w:jc w:val="both"/>
@@ -1156,6 +3574,36 @@
     <w:pPr>
       <w:ind w:firstLineChars="200" w:firstLine="420"/>
     </w:pPr>
+  </w:style>
+  <w:style w:type="paragraph" w:styleId="a6">
+    <w:name w:val="Normal (Web)"/>
+    <w:basedOn w:val="a"/>
+    <w:uiPriority w:val="99"/>
+    <w:unhideWhenUsed/>
+    <w:rsid w:val="00883695"/>
+    <w:pPr>
+      <w:widowControl/>
+      <w:spacing w:before="100" w:beforeAutospacing="1" w:after="100" w:afterAutospacing="1"/>
+      <w:jc w:val="left"/>
+    </w:pPr>
+    <w:rPr>
+      <w:rFonts w:ascii="宋体" w:eastAsia="宋体" w:hAnsi="宋体" w:cs="宋体"/>
+      <w:kern w:val="0"/>
+      <w:sz w:val="24"/>
+      <w:szCs w:val="24"/>
+    </w:rPr>
+  </w:style>
+  <w:style w:type="character" w:styleId="a7">
+    <w:name w:val="Hyperlink"/>
+    <w:basedOn w:val="a0"/>
+    <w:uiPriority w:val="99"/>
+    <w:semiHidden/>
+    <w:unhideWhenUsed/>
+    <w:rsid w:val="00883695"/>
+    <w:rPr>
+      <w:color w:val="0000FF"/>
+      <w:u w:val="single"/>
+    </w:rPr>
   </w:style>
 </w:styles>
 </file>

--- a/绘图设计文档.docx
+++ b/绘图设计文档.docx
@@ -1,6 +1,6 @@
 
 <file path=word/document.xml><?xml version="1.0" encoding="utf-8"?>
-<w:document xmlns:ve="http://schemas.openxmlformats.org/markup-compatibility/2006" xmlns:o="urn:schemas-microsoft-com:office:office" xmlns:r="http://schemas.openxmlformats.org/officeDocument/2006/relationships" xmlns:m="http://schemas.openxmlformats.org/officeDocument/2006/math" xmlns:v="urn:schemas-microsoft-com:vml" xmlns:wp="http://schemas.openxmlformats.org/drawingml/2006/wordprocessingDrawing" xmlns:w10="urn:schemas-microsoft-com:office:word" xmlns:w="http://schemas.openxmlformats.org/wordprocessingml/2006/main" xmlns:wne="http://schemas.microsoft.com/office/word/2006/wordml">
+<w:document xmlns:wpc="http://schemas.microsoft.com/office/word/2010/wordprocessingCanvas" xmlns:mo="http://schemas.microsoft.com/office/mac/office/2008/main" xmlns:mc="http://schemas.openxmlformats.org/markup-compatibility/2006" xmlns:mv="urn:schemas-microsoft-com:mac:vml" xmlns:o="urn:schemas-microsoft-com:office:office" xmlns:r="http://schemas.openxmlformats.org/officeDocument/2006/relationships" xmlns:m="http://schemas.openxmlformats.org/officeDocument/2006/math" xmlns:v="urn:schemas-microsoft-com:vml" xmlns:wp14="http://schemas.microsoft.com/office/word/2010/wordprocessingDrawing" xmlns:wp="http://schemas.openxmlformats.org/drawingml/2006/wordprocessingDrawing" xmlns:w10="urn:schemas-microsoft-com:office:word" xmlns:w="http://schemas.openxmlformats.org/wordprocessingml/2006/main" xmlns:w14="http://schemas.microsoft.com/office/word/2010/wordml" xmlns:w15="http://schemas.microsoft.com/office/word/2012/wordml" xmlns:wpg="http://schemas.microsoft.com/office/word/2010/wordprocessingGroup" xmlns:wpi="http://schemas.microsoft.com/office/word/2010/wordprocessingInk" xmlns:wne="http://schemas.microsoft.com/office/word/2006/wordml" xmlns:wps="http://schemas.microsoft.com/office/word/2010/wordprocessingShape" mc:Ignorable="w14 w15 wp14">
   <w:body>
     <w:p>
       <w:r>
@@ -12,7 +12,7 @@
     </w:p>
     <w:p>
       <w:pPr>
-        <w:pStyle w:val="a5"/>
+        <w:pStyle w:val="a7"/>
         <w:numPr>
           <w:ilvl w:val="0"/>
           <w:numId w:val="1"/>
@@ -28,7 +28,7 @@
     </w:p>
     <w:p>
       <w:pPr>
-        <w:pStyle w:val="a5"/>
+        <w:pStyle w:val="a7"/>
         <w:numPr>
           <w:ilvl w:val="0"/>
           <w:numId w:val="1"/>
@@ -44,7 +44,7 @@
     </w:p>
     <w:p>
       <w:pPr>
-        <w:pStyle w:val="a5"/>
+        <w:pStyle w:val="a7"/>
         <w:numPr>
           <w:ilvl w:val="0"/>
           <w:numId w:val="1"/>
@@ -60,7 +60,7 @@
     </w:p>
     <w:p>
       <w:pPr>
-        <w:pStyle w:val="a5"/>
+        <w:pStyle w:val="a7"/>
         <w:numPr>
           <w:ilvl w:val="0"/>
           <w:numId w:val="1"/>
@@ -120,12 +120,14 @@
         </w:rPr>
         <w:t>和</w:t>
       </w:r>
+      <w:proofErr w:type="spellStart"/>
       <w:r>
         <w:rPr>
           <w:rFonts w:hint="eastAsia"/>
         </w:rPr>
         <w:t>TreeItem</w:t>
       </w:r>
+      <w:proofErr w:type="spellEnd"/>
       <w:r>
         <w:rPr>
           <w:rFonts w:hint="eastAsia"/>
@@ -199,7 +201,7 @@
     </w:p>
     <w:p>
       <w:pPr>
-        <w:pStyle w:val="a5"/>
+        <w:pStyle w:val="a7"/>
         <w:numPr>
           <w:ilvl w:val="0"/>
           <w:numId w:val="2"/>
@@ -227,7 +229,7 @@
     </w:p>
     <w:p>
       <w:pPr>
-        <w:pStyle w:val="a5"/>
+        <w:pStyle w:val="a7"/>
         <w:ind w:left="360" w:firstLineChars="0" w:firstLine="0"/>
       </w:pPr>
       <w:r>
@@ -252,12 +254,26 @@
         <w:rPr>
           <w:rFonts w:hint="eastAsia"/>
         </w:rPr>
-        <w:t>(QWidget)</w:t>
-      </w:r>
-    </w:p>
-    <w:p>
-      <w:pPr>
-        <w:pStyle w:val="a5"/>
+        <w:t>(</w:t>
+      </w:r>
+      <w:proofErr w:type="spellStart"/>
+      <w:r>
+        <w:rPr>
+          <w:rFonts w:hint="eastAsia"/>
+        </w:rPr>
+        <w:t>QWidget</w:t>
+      </w:r>
+      <w:proofErr w:type="spellEnd"/>
+      <w:r>
+        <w:rPr>
+          <w:rFonts w:hint="eastAsia"/>
+        </w:rPr>
+        <w:t>)</w:t>
+      </w:r>
+    </w:p>
+    <w:p>
+      <w:pPr>
+        <w:pStyle w:val="a7"/>
         <w:ind w:left="360" w:firstLineChars="0" w:firstLine="0"/>
       </w:pPr>
       <w:r>
@@ -293,7 +309,7 @@
     </w:p>
     <w:p>
       <w:pPr>
-        <w:pStyle w:val="a5"/>
+        <w:pStyle w:val="a7"/>
         <w:ind w:left="360" w:firstLineChars="0" w:firstLine="0"/>
       </w:pPr>
       <w:r>
@@ -305,9 +321,10 @@
     </w:p>
     <w:p>
       <w:pPr>
-        <w:pStyle w:val="a5"/>
+        <w:pStyle w:val="a7"/>
         <w:ind w:left="360" w:firstLineChars="0" w:firstLine="0"/>
       </w:pPr>
+      <w:proofErr w:type="spellStart"/>
       <w:r>
         <w:rPr>
           <w:rFonts w:hint="eastAsia"/>
@@ -318,7 +335,14 @@
         <w:rPr>
           <w:rFonts w:hint="eastAsia"/>
         </w:rPr>
-        <w:t>xxxTreeWidget(</w:t>
+        <w:t>xxxTreeWidget</w:t>
+      </w:r>
+      <w:proofErr w:type="spellEnd"/>
+      <w:r>
+        <w:rPr>
+          <w:rFonts w:hint="eastAsia"/>
+        </w:rPr>
+        <w:t>(</w:t>
       </w:r>
       <w:r>
         <w:rPr>
@@ -330,7 +354,21 @@
         <w:rPr>
           <w:rFonts w:hint="eastAsia"/>
         </w:rPr>
-        <w:t>)  HIconxxxTreeWigetItem(</w:t>
+        <w:t xml:space="preserve">)  </w:t>
+      </w:r>
+      <w:proofErr w:type="spellStart"/>
+      <w:r>
+        <w:rPr>
+          <w:rFonts w:hint="eastAsia"/>
+        </w:rPr>
+        <w:t>HIconxxxTreeWigetItem</w:t>
+      </w:r>
+      <w:proofErr w:type="spellEnd"/>
+      <w:r>
+        <w:rPr>
+          <w:rFonts w:hint="eastAsia"/>
+        </w:rPr>
+        <w:t>(</w:t>
       </w:r>
       <w:r>
         <w:rPr>
@@ -347,7 +385,7 @@
     </w:p>
     <w:p>
       <w:pPr>
-        <w:pStyle w:val="a5"/>
+        <w:pStyle w:val="a7"/>
         <w:ind w:left="360" w:firstLineChars="0" w:firstLine="0"/>
       </w:pPr>
       <w:r>
@@ -365,14 +403,22 @@
     </w:p>
     <w:p>
       <w:pPr>
-        <w:pStyle w:val="a5"/>
+        <w:pStyle w:val="a7"/>
         <w:ind w:left="360" w:firstLineChars="0" w:firstLine="0"/>
       </w:pPr>
-      <w:r>
-        <w:rPr>
-          <w:rFonts w:hint="eastAsia"/>
-        </w:rPr>
-        <w:t>HIconXXXListWidget(</w:t>
+      <w:proofErr w:type="spellStart"/>
+      <w:r>
+        <w:rPr>
+          <w:rFonts w:hint="eastAsia"/>
+        </w:rPr>
+        <w:t>HIconXXXListWidget</w:t>
+      </w:r>
+      <w:proofErr w:type="spellEnd"/>
+      <w:r>
+        <w:rPr>
+          <w:rFonts w:hint="eastAsia"/>
+        </w:rPr>
+        <w:t>(</w:t>
       </w:r>
       <w:r>
         <w:rPr>
@@ -384,7 +430,21 @@
         <w:rPr>
           <w:rFonts w:hint="eastAsia"/>
         </w:rPr>
-        <w:t>) HIconXXXListWidgetItem(</w:t>
+        <w:t xml:space="preserve">) </w:t>
+      </w:r>
+      <w:proofErr w:type="spellStart"/>
+      <w:r>
+        <w:rPr>
+          <w:rFonts w:hint="eastAsia"/>
+        </w:rPr>
+        <w:t>HIconXXXListWidgetItem</w:t>
+      </w:r>
+      <w:proofErr w:type="spellEnd"/>
+      <w:r>
+        <w:rPr>
+          <w:rFonts w:hint="eastAsia"/>
+        </w:rPr>
+        <w:t>(</w:t>
       </w:r>
       <w:r>
         <w:rPr>
@@ -401,13 +461,13 @@
     </w:p>
     <w:p>
       <w:pPr>
-        <w:pStyle w:val="a5"/>
+        <w:pStyle w:val="a7"/>
         <w:ind w:left="360" w:firstLineChars="0" w:firstLine="0"/>
       </w:pPr>
     </w:p>
     <w:p>
       <w:pPr>
-        <w:pStyle w:val="a5"/>
+        <w:pStyle w:val="a7"/>
         <w:ind w:left="360" w:firstLineChars="0" w:firstLine="0"/>
       </w:pPr>
       <w:r>
@@ -437,7 +497,7 @@
     </w:p>
     <w:p>
       <w:pPr>
-        <w:pStyle w:val="a5"/>
+        <w:pStyle w:val="a7"/>
         <w:numPr>
           <w:ilvl w:val="0"/>
           <w:numId w:val="2"/>
@@ -465,7 +525,7 @@
     </w:p>
     <w:p>
       <w:pPr>
-        <w:pStyle w:val="a5"/>
+        <w:pStyle w:val="a7"/>
         <w:ind w:left="360" w:firstLineChars="0" w:firstLine="0"/>
       </w:pPr>
       <w:r>
@@ -489,13 +549,13 @@
     </w:p>
     <w:p>
       <w:pPr>
-        <w:pStyle w:val="a5"/>
+        <w:pStyle w:val="a7"/>
         <w:ind w:left="360" w:firstLineChars="0" w:firstLine="0"/>
       </w:pPr>
     </w:p>
     <w:p>
       <w:pPr>
-        <w:pStyle w:val="a5"/>
+        <w:pStyle w:val="a7"/>
         <w:ind w:left="360" w:firstLineChars="0" w:firstLine="0"/>
       </w:pPr>
     </w:p>
@@ -557,31 +617,65 @@
       </w:r>
     </w:p>
     <w:p>
-      <w:r>
-        <w:rPr>
-          <w:rFonts w:hint="eastAsia"/>
-        </w:rPr>
-        <w:t>HGraphManager   HGraphManagerItem</w:t>
-      </w:r>
-    </w:p>
-    <w:p/>
-    <w:p>
-      <w:r>
-        <w:rPr>
-          <w:rFonts w:hint="eastAsia"/>
-        </w:rPr>
-        <w:t>HGraphView    HGraphScene</w:t>
-      </w:r>
-    </w:p>
-    <w:p/>
-    <w:p/>
-    <w:p>
+      <w:proofErr w:type="spellStart"/>
+      <w:r>
+        <w:rPr>
+          <w:rFonts w:hint="eastAsia"/>
+        </w:rPr>
+        <w:t>HGraphManager</w:t>
+      </w:r>
+      <w:proofErr w:type="spellEnd"/>
+      <w:r>
+        <w:rPr>
+          <w:rFonts w:hint="eastAsia"/>
+        </w:rPr>
+        <w:t xml:space="preserve">   </w:t>
+      </w:r>
+      <w:proofErr w:type="spellStart"/>
+      <w:r>
+        <w:rPr>
+          <w:rFonts w:hint="eastAsia"/>
+        </w:rPr>
+        <w:t>HGraphManagerItem</w:t>
+      </w:r>
+      <w:proofErr w:type="spellEnd"/>
+    </w:p>
+    <w:p/>
+    <w:p>
+      <w:proofErr w:type="spellStart"/>
+      <w:r>
+        <w:rPr>
+          <w:rFonts w:hint="eastAsia"/>
+        </w:rPr>
+        <w:t>HGraphView</w:t>
+      </w:r>
+      <w:proofErr w:type="spellEnd"/>
+      <w:r>
+        <w:rPr>
+          <w:rFonts w:hint="eastAsia"/>
+        </w:rPr>
+        <w:t xml:space="preserve">    </w:t>
+      </w:r>
+      <w:proofErr w:type="spellStart"/>
+      <w:r>
+        <w:rPr>
+          <w:rFonts w:hint="eastAsia"/>
+        </w:rPr>
+        <w:t>HGraphScene</w:t>
+      </w:r>
+      <w:proofErr w:type="spellEnd"/>
+    </w:p>
+    <w:p/>
+    <w:p/>
+    <w:p>
+      <w:proofErr w:type="spellStart"/>
       <w:r>
         <w:rPr>
           <w:rFonts w:hint="eastAsia"/>
         </w:rPr>
         <w:t>HIconObj</w:t>
       </w:r>
+      <w:proofErr w:type="spellEnd"/>
       <w:r>
         <w:rPr>
           <w:rFonts w:hint="eastAsia"/>
@@ -612,12 +706,14 @@
         </w:rPr>
         <w:t>继承</w:t>
       </w:r>
+      <w:proofErr w:type="spellStart"/>
       <w:r>
         <w:rPr>
           <w:rFonts w:hint="eastAsia"/>
         </w:rPr>
         <w:t>HBaseObj</w:t>
       </w:r>
+      <w:proofErr w:type="spellEnd"/>
       <w:r>
         <w:rPr>
           <w:rFonts w:hint="eastAsia"/>
@@ -666,12 +762,26 @@
         <w:rPr>
           <w:rFonts w:hint="eastAsia"/>
         </w:rPr>
-        <w:t>(iconeditor,grapheditor,graphonline)</w:t>
-      </w:r>
-    </w:p>
-    <w:p>
-      <w:pPr>
-        <w:pStyle w:val="a5"/>
+        <w:t>(</w:t>
+      </w:r>
+      <w:proofErr w:type="spellStart"/>
+      <w:r>
+        <w:rPr>
+          <w:rFonts w:hint="eastAsia"/>
+        </w:rPr>
+        <w:t>iconeditor,grapheditor,graphonline</w:t>
+      </w:r>
+      <w:proofErr w:type="spellEnd"/>
+      <w:r>
+        <w:rPr>
+          <w:rFonts w:hint="eastAsia"/>
+        </w:rPr>
+        <w:t>)</w:t>
+      </w:r>
+    </w:p>
+    <w:p>
+      <w:pPr>
+        <w:pStyle w:val="a7"/>
         <w:numPr>
           <w:ilvl w:val="0"/>
           <w:numId w:val="3"/>
@@ -693,7 +803,7 @@
     </w:p>
     <w:p>
       <w:pPr>
-        <w:pStyle w:val="a5"/>
+        <w:pStyle w:val="a7"/>
         <w:numPr>
           <w:ilvl w:val="0"/>
           <w:numId w:val="4"/>
@@ -709,7 +819,7 @@
     </w:p>
     <w:p>
       <w:pPr>
-        <w:pStyle w:val="a5"/>
+        <w:pStyle w:val="a7"/>
         <w:numPr>
           <w:ilvl w:val="0"/>
           <w:numId w:val="4"/>
@@ -725,7 +835,7 @@
     </w:p>
     <w:p>
       <w:pPr>
-        <w:pStyle w:val="a5"/>
+        <w:pStyle w:val="a7"/>
         <w:numPr>
           <w:ilvl w:val="0"/>
           <w:numId w:val="3"/>
@@ -783,7 +893,7 @@
     </w:p>
     <w:p>
       <w:pPr>
-        <w:pStyle w:val="a5"/>
+        <w:pStyle w:val="a7"/>
         <w:numPr>
           <w:ilvl w:val="0"/>
           <w:numId w:val="3"/>
@@ -796,11 +906,19 @@
         </w:rPr>
         <w:t>组合图元</w:t>
       </w:r>
-      <w:r>
-        <w:rPr>
-          <w:rFonts w:hint="eastAsia"/>
-        </w:rPr>
-        <w:t xml:space="preserve">HIconObj,HIconSymbolItem </w:t>
+      <w:proofErr w:type="spellStart"/>
+      <w:r>
+        <w:rPr>
+          <w:rFonts w:hint="eastAsia"/>
+        </w:rPr>
+        <w:t>HIconObj,HIconSymbolItem</w:t>
+      </w:r>
+      <w:proofErr w:type="spellEnd"/>
+      <w:r>
+        <w:rPr>
+          <w:rFonts w:hint="eastAsia"/>
+        </w:rPr>
+        <w:t xml:space="preserve"> </w:t>
       </w:r>
       <w:r>
         <w:rPr>
@@ -829,7 +947,7 @@
     </w:p>
     <w:p>
       <w:pPr>
-        <w:pStyle w:val="a5"/>
+        <w:pStyle w:val="a7"/>
         <w:ind w:left="360" w:firstLineChars="0" w:firstLine="0"/>
       </w:pPr>
       <w:r>
@@ -908,24 +1026,28 @@
         </w:rPr>
         <w:t>是</w:t>
       </w:r>
+      <w:proofErr w:type="spellStart"/>
       <w:r>
         <w:rPr>
           <w:rFonts w:hint="eastAsia"/>
         </w:rPr>
         <w:t>topleft</w:t>
       </w:r>
+      <w:proofErr w:type="spellEnd"/>
       <w:r>
         <w:rPr>
           <w:rFonts w:hint="eastAsia"/>
         </w:rPr>
         <w:t>点，以及宽度和高度。宽度和高度可以按照比例缩放。然后</w:t>
       </w:r>
+      <w:proofErr w:type="spellStart"/>
       <w:r>
         <w:rPr>
           <w:rFonts w:hint="eastAsia"/>
         </w:rPr>
         <w:t>topleft</w:t>
       </w:r>
+      <w:proofErr w:type="spellEnd"/>
       <w:r>
         <w:rPr>
           <w:rFonts w:hint="eastAsia"/>
@@ -969,6 +1091,7 @@
         </w:rPr>
         <w:t>图形文件管理总类</w:t>
       </w:r>
+      <w:proofErr w:type="spellStart"/>
       <w:r>
         <w:rPr>
           <w:rFonts w:hint="eastAsia"/>
@@ -987,6 +1110,7 @@
         </w:rPr>
         <w:t>Mgr</w:t>
       </w:r>
+      <w:proofErr w:type="spellEnd"/>
       <w:r>
         <w:rPr>
           <w:rFonts w:hint="eastAsia"/>
@@ -1001,6 +1125,7 @@
         </w:rPr>
         <w:t>图形文件管理类</w:t>
       </w:r>
+      <w:proofErr w:type="spellStart"/>
       <w:r>
         <w:rPr>
           <w:rFonts w:hint="eastAsia"/>
@@ -1017,7 +1142,14 @@
         <w:rPr>
           <w:rFonts w:hint="eastAsia"/>
         </w:rPr>
-        <w:t>Doc (</w:t>
+        <w:t>Doc</w:t>
+      </w:r>
+      <w:proofErr w:type="spellEnd"/>
+      <w:r>
+        <w:rPr>
+          <w:rFonts w:hint="eastAsia"/>
+        </w:rPr>
+        <w:t xml:space="preserve"> (</w:t>
       </w:r>
       <w:r>
         <w:rPr>
@@ -1057,14 +1189,28 @@
         <w:rPr>
           <w:rFonts w:hint="eastAsia"/>
         </w:rPr>
+        <w:t>//</w:t>
+      </w:r>
+      <w:r>
+        <w:rPr>
+          <w:rFonts w:hint="eastAsia"/>
+        </w:rPr>
         <w:t>单个图形文件类</w:t>
       </w:r>
       <w:r>
         <w:rPr>
           <w:rFonts w:hint="eastAsia"/>
         </w:rPr>
-        <w:t xml:space="preserve"> HGraph</w:t>
-      </w:r>
+        <w:t xml:space="preserve"> </w:t>
+      </w:r>
+      <w:proofErr w:type="spellStart"/>
+      <w:r>
+        <w:rPr>
+          <w:rFonts w:hint="eastAsia"/>
+        </w:rPr>
+        <w:t>HGraph</w:t>
+      </w:r>
+      <w:proofErr w:type="spellEnd"/>
       <w:r>
         <w:rPr>
           <w:rFonts w:hint="eastAsia"/>
@@ -1095,7 +1241,14 @@
         <w:rPr>
           <w:rFonts w:hint="eastAsia"/>
         </w:rPr>
-        <w:t xml:space="preserve"> HGraph</w:t>
+        <w:t xml:space="preserve"> </w:t>
+      </w:r>
+      <w:proofErr w:type="spellStart"/>
+      <w:r>
+        <w:rPr>
+          <w:rFonts w:hint="eastAsia"/>
+        </w:rPr>
+        <w:t>HGraph</w:t>
       </w:r>
       <w:r>
         <w:rPr>
@@ -1109,6 +1262,7 @@
         </w:rPr>
         <w:t>Frame</w:t>
       </w:r>
+      <w:proofErr w:type="spellEnd"/>
     </w:p>
     <w:p>
       <w:r>
@@ -1121,7 +1275,14 @@
         <w:rPr>
           <w:rFonts w:hint="eastAsia"/>
         </w:rPr>
-        <w:t xml:space="preserve"> HGraph</w:t>
+        <w:t xml:space="preserve"> </w:t>
+      </w:r>
+      <w:proofErr w:type="spellStart"/>
+      <w:r>
+        <w:rPr>
+          <w:rFonts w:hint="eastAsia"/>
+        </w:rPr>
+        <w:t>HGraph</w:t>
       </w:r>
       <w:r>
         <w:rPr>
@@ -1135,6 +1296,7 @@
         </w:rPr>
         <w:t>View</w:t>
       </w:r>
+      <w:proofErr w:type="spellEnd"/>
     </w:p>
     <w:p>
       <w:r>
@@ -1147,7 +1309,14 @@
         <w:rPr>
           <w:rFonts w:hint="eastAsia"/>
         </w:rPr>
-        <w:t xml:space="preserve"> HGraph</w:t>
+        <w:t xml:space="preserve"> </w:t>
+      </w:r>
+      <w:proofErr w:type="spellStart"/>
+      <w:r>
+        <w:rPr>
+          <w:rFonts w:hint="eastAsia"/>
+        </w:rPr>
+        <w:t>HGraph</w:t>
       </w:r>
       <w:r>
         <w:rPr>
@@ -1159,7 +1328,14 @@
         <w:rPr>
           <w:rFonts w:hint="eastAsia"/>
         </w:rPr>
-        <w:t>Scene(</w:t>
+        <w:t>Scene</w:t>
+      </w:r>
+      <w:proofErr w:type="spellEnd"/>
+      <w:r>
+        <w:rPr>
+          <w:rFonts w:hint="eastAsia"/>
+        </w:rPr>
+        <w:t>(</w:t>
       </w:r>
       <w:r>
         <w:rPr>
@@ -1198,12 +1374,14 @@
         </w:rPr>
         <w:t>图形窗口类</w:t>
       </w:r>
+      <w:proofErr w:type="spellStart"/>
       <w:r>
         <w:rPr>
           <w:rFonts w:hint="eastAsia"/>
         </w:rPr>
         <w:t>HGraphEditorMainWindow</w:t>
       </w:r>
+      <w:proofErr w:type="spellEnd"/>
     </w:p>
     <w:p>
       <w:r>
@@ -1234,15 +1412,30 @@
       </w:r>
     </w:p>
     <w:p>
+      <w:proofErr w:type="spellStart"/>
       <w:r>
         <w:rPr>
           <w:rFonts w:hint="eastAsia"/>
         </w:rPr>
         <w:t>HGraphTreeWidget</w:t>
       </w:r>
-      <w:r>
-        <w:t>, HGraphCatagoryTreeWidgetItem, HGraphFileTreeWidgetItem</w:t>
-      </w:r>
+      <w:proofErr w:type="spellEnd"/>
+      <w:r>
+        <w:t xml:space="preserve">, </w:t>
+      </w:r>
+      <w:proofErr w:type="spellStart"/>
+      <w:r>
+        <w:t>HGraphCatagoryTreeWidgetItem</w:t>
+      </w:r>
+      <w:proofErr w:type="spellEnd"/>
+      <w:r>
+        <w:t xml:space="preserve">, </w:t>
+      </w:r>
+      <w:proofErr w:type="spellStart"/>
+      <w:r>
+        <w:t>HGraphFileTreeWidgetItem</w:t>
+      </w:r>
+      <w:proofErr w:type="spellEnd"/>
     </w:p>
     <w:p>
       <w:r>
@@ -1269,11 +1462,19 @@
       </w:r>
     </w:p>
     <w:p>
-      <w:r>
-        <w:rPr>
-          <w:rFonts w:hint="eastAsia"/>
-        </w:rPr>
-        <w:t>HIconTabWidget(</w:t>
+      <w:proofErr w:type="spellStart"/>
+      <w:r>
+        <w:rPr>
+          <w:rFonts w:hint="eastAsia"/>
+        </w:rPr>
+        <w:t>HIconTabWidget</w:t>
+      </w:r>
+      <w:proofErr w:type="spellEnd"/>
+      <w:r>
+        <w:rPr>
+          <w:rFonts w:hint="eastAsia"/>
+        </w:rPr>
+        <w:t>(</w:t>
       </w:r>
       <w:r>
         <w:rPr>
@@ -1323,14 +1524,17 @@
       </w:r>
     </w:p>
     <w:p>
+      <w:proofErr w:type="spellStart"/>
       <w:r>
         <w:rPr>
           <w:rFonts w:hint="eastAsia"/>
         </w:rPr>
         <w:t>HIconTreeWidget</w:t>
       </w:r>
-    </w:p>
-    <w:p>
+      <w:proofErr w:type="spellEnd"/>
+    </w:p>
+    <w:p>
+      <w:proofErr w:type="spellStart"/>
       <w:r>
         <w:rPr>
           <w:rFonts w:hint="eastAsia"/>
@@ -1367,6 +1571,7 @@
         </w:rPr>
         <w:t>Item</w:t>
       </w:r>
+      <w:proofErr w:type="spellEnd"/>
       <w:r>
         <w:rPr>
           <w:rFonts w:hint="eastAsia"/>
@@ -1389,13 +1594,27 @@
         <w:rPr>
           <w:rFonts w:hint="eastAsia"/>
         </w:rPr>
-        <w:t>)  HIconType</w:t>
-      </w:r>
-      <w:r>
-        <w:rPr>
-          <w:rFonts w:hint="eastAsia"/>
-        </w:rPr>
-        <w:t>TreeWigetItem(</w:t>
+        <w:t xml:space="preserve">)  </w:t>
+      </w:r>
+      <w:proofErr w:type="spellStart"/>
+      <w:r>
+        <w:rPr>
+          <w:rFonts w:hint="eastAsia"/>
+        </w:rPr>
+        <w:t>HIconType</w:t>
+      </w:r>
+      <w:r>
+        <w:rPr>
+          <w:rFonts w:hint="eastAsia"/>
+        </w:rPr>
+        <w:t>TreeWigetItem</w:t>
+      </w:r>
+      <w:proofErr w:type="spellEnd"/>
+      <w:r>
+        <w:rPr>
+          <w:rFonts w:hint="eastAsia"/>
+        </w:rPr>
+        <w:t>(</w:t>
       </w:r>
       <w:r>
         <w:rPr>
@@ -1425,6 +1644,7 @@
       </w:r>
     </w:p>
     <w:p>
+      <w:proofErr w:type="spellStart"/>
       <w:r>
         <w:rPr>
           <w:rFonts w:hint="eastAsia"/>
@@ -1435,7 +1655,14 @@
         <w:rPr>
           <w:rFonts w:hint="eastAsia"/>
         </w:rPr>
-        <w:t>ListWidget(</w:t>
+        <w:t>ListWidget</w:t>
+      </w:r>
+      <w:proofErr w:type="spellEnd"/>
+      <w:r>
+        <w:rPr>
+          <w:rFonts w:hint="eastAsia"/>
+        </w:rPr>
+        <w:t>(</w:t>
       </w:r>
       <w:r>
         <w:rPr>
@@ -1447,13 +1674,27 @@
         <w:rPr>
           <w:rFonts w:hint="eastAsia"/>
         </w:rPr>
-        <w:t>) HIcon</w:t>
-      </w:r>
-      <w:r>
-        <w:rPr>
-          <w:rFonts w:hint="eastAsia"/>
-        </w:rPr>
-        <w:t>ListWidgetItem(</w:t>
+        <w:t xml:space="preserve">) </w:t>
+      </w:r>
+      <w:proofErr w:type="spellStart"/>
+      <w:r>
+        <w:rPr>
+          <w:rFonts w:hint="eastAsia"/>
+        </w:rPr>
+        <w:t>HIcon</w:t>
+      </w:r>
+      <w:r>
+        <w:rPr>
+          <w:rFonts w:hint="eastAsia"/>
+        </w:rPr>
+        <w:t>ListWidgetItem</w:t>
+      </w:r>
+      <w:proofErr w:type="spellEnd"/>
+      <w:r>
+        <w:rPr>
+          <w:rFonts w:hint="eastAsia"/>
+        </w:rPr>
+        <w:t>(</w:t>
       </w:r>
       <w:r>
         <w:rPr>
@@ -1478,11 +1719,6 @@
     <w:p/>
     <w:p/>
     <w:p>
-      <w:pPr>
-        <w:rPr>
-          <w:rFonts w:hint="eastAsia"/>
-        </w:rPr>
-      </w:pPr>
       <w:r>
         <w:rPr>
           <w:rFonts w:hint="eastAsia"/>
@@ -1492,17 +1728,14 @@
       </w:r>
     </w:p>
     <w:p>
-      <w:pPr>
-        <w:rPr>
-          <w:rFonts w:hint="eastAsia"/>
-        </w:rPr>
-      </w:pPr>
+      <w:proofErr w:type="spellStart"/>
       <w:r>
         <w:rPr>
           <w:rFonts w:hint="eastAsia"/>
         </w:rPr>
         <w:t>HIconObj</w:t>
       </w:r>
+      <w:proofErr w:type="spellEnd"/>
       <w:r>
         <w:rPr>
           <w:rFonts w:hint="eastAsia"/>
@@ -1527,19 +1760,22 @@
         </w:rPr>
         <w:t>继承</w:t>
       </w:r>
-      <w:r>
-        <w:rPr>
-          <w:rFonts w:hint="eastAsia"/>
-        </w:rPr>
-        <w:t>HBaseObj)</w:t>
-      </w:r>
-    </w:p>
-    <w:p>
-      <w:pPr>
-        <w:rPr>
-          <w:rFonts w:hint="eastAsia"/>
-        </w:rPr>
-      </w:pPr>
+      <w:proofErr w:type="spellStart"/>
+      <w:r>
+        <w:rPr>
+          <w:rFonts w:hint="eastAsia"/>
+        </w:rPr>
+        <w:t>HBaseObj</w:t>
+      </w:r>
+      <w:proofErr w:type="spellEnd"/>
+      <w:r>
+        <w:rPr>
+          <w:rFonts w:hint="eastAsia"/>
+        </w:rPr>
+        <w:t>)</w:t>
+      </w:r>
+    </w:p>
+    <w:p>
       <w:r>
         <w:rPr>
           <w:rFonts w:hint="eastAsia"/>
@@ -1550,9 +1786,6 @@
     <w:p>
       <w:pPr>
         <w:ind w:firstLineChars="200" w:firstLine="420"/>
-        <w:rPr>
-          <w:rFonts w:hint="eastAsia"/>
-        </w:rPr>
       </w:pPr>
       <w:r>
         <w:rPr>
@@ -1569,21 +1802,52 @@
     </w:p>
     <w:p>
       <w:r>
-        <w:t xml:space="preserve">    virtual void readData(QDataStream* data);</w:t>
-      </w:r>
-    </w:p>
-    <w:p>
-      <w:r>
-        <w:t xml:space="preserve">    virtual void writeData(QDataStream* data);</w:t>
-      </w:r>
-    </w:p>
-    <w:p/>
-    <w:p>
-      <w:pPr>
-        <w:rPr>
-          <w:rFonts w:hint="eastAsia"/>
-        </w:rPr>
-      </w:pPr>
+        <w:t xml:space="preserve">    virtual void </w:t>
+      </w:r>
+      <w:proofErr w:type="spellStart"/>
+      <w:proofErr w:type="gramStart"/>
+      <w:r>
+        <w:t>readData</w:t>
+      </w:r>
+      <w:proofErr w:type="spellEnd"/>
+      <w:r>
+        <w:t>(</w:t>
+      </w:r>
+      <w:proofErr w:type="spellStart"/>
+      <w:proofErr w:type="gramEnd"/>
+      <w:r>
+        <w:t>QDataStream</w:t>
+      </w:r>
+      <w:proofErr w:type="spellEnd"/>
+      <w:r>
+        <w:t>* data);</w:t>
+      </w:r>
+    </w:p>
+    <w:p>
+      <w:r>
+        <w:t xml:space="preserve">    virtual void </w:t>
+      </w:r>
+      <w:proofErr w:type="spellStart"/>
+      <w:proofErr w:type="gramStart"/>
+      <w:r>
+        <w:t>writeData</w:t>
+      </w:r>
+      <w:proofErr w:type="spellEnd"/>
+      <w:r>
+        <w:t>(</w:t>
+      </w:r>
+      <w:proofErr w:type="spellStart"/>
+      <w:proofErr w:type="gramEnd"/>
+      <w:r>
+        <w:t>QDataStream</w:t>
+      </w:r>
+      <w:proofErr w:type="spellEnd"/>
+      <w:r>
+        <w:t>* data);</w:t>
+      </w:r>
+    </w:p>
+    <w:p/>
+    <w:p>
       <w:r>
         <w:rPr>
           <w:rFonts w:hint="eastAsia"/>
@@ -1599,26 +1863,94 @@
     </w:p>
     <w:p>
       <w:r>
-        <w:t xml:space="preserve">    virtual void readXml(QDomElement* dom);</w:t>
-      </w:r>
-    </w:p>
-    <w:p>
-      <w:r>
-        <w:t xml:space="preserve">    virtual void writeXml(QDomElement* dom);</w:t>
-      </w:r>
-    </w:p>
-    <w:p/>
-    <w:p>
-      <w:r>
-        <w:t xml:space="preserve">    virtual QString TagName();</w:t>
-      </w:r>
-    </w:p>
-    <w:p>
-      <w:pPr>
-        <w:rPr>
-          <w:rFonts w:hint="eastAsia"/>
-        </w:rPr>
-      </w:pPr>
+        <w:t xml:space="preserve">    virtual void </w:t>
+      </w:r>
+      <w:proofErr w:type="spellStart"/>
+      <w:proofErr w:type="gramStart"/>
+      <w:r>
+        <w:t>readXml</w:t>
+      </w:r>
+      <w:proofErr w:type="spellEnd"/>
+      <w:r>
+        <w:t>(</w:t>
+      </w:r>
+      <w:proofErr w:type="spellStart"/>
+      <w:proofErr w:type="gramEnd"/>
+      <w:r>
+        <w:t>QDomElement</w:t>
+      </w:r>
+      <w:proofErr w:type="spellEnd"/>
+      <w:r>
+        <w:t xml:space="preserve">* </w:t>
+      </w:r>
+      <w:proofErr w:type="spellStart"/>
+      <w:r>
+        <w:t>dom</w:t>
+      </w:r>
+      <w:proofErr w:type="spellEnd"/>
+      <w:r>
+        <w:t>);</w:t>
+      </w:r>
+    </w:p>
+    <w:p>
+      <w:r>
+        <w:t xml:space="preserve">    virtual void </w:t>
+      </w:r>
+      <w:proofErr w:type="spellStart"/>
+      <w:proofErr w:type="gramStart"/>
+      <w:r>
+        <w:t>writeXml</w:t>
+      </w:r>
+      <w:proofErr w:type="spellEnd"/>
+      <w:r>
+        <w:t>(</w:t>
+      </w:r>
+      <w:proofErr w:type="spellStart"/>
+      <w:proofErr w:type="gramEnd"/>
+      <w:r>
+        <w:t>QDomElement</w:t>
+      </w:r>
+      <w:proofErr w:type="spellEnd"/>
+      <w:r>
+        <w:t xml:space="preserve">* </w:t>
+      </w:r>
+      <w:proofErr w:type="spellStart"/>
+      <w:r>
+        <w:t>dom</w:t>
+      </w:r>
+      <w:proofErr w:type="spellEnd"/>
+      <w:r>
+        <w:t>);</w:t>
+      </w:r>
+    </w:p>
+    <w:p/>
+    <w:p>
+      <w:r>
+        <w:t xml:space="preserve">    virtual </w:t>
+      </w:r>
+      <w:proofErr w:type="spellStart"/>
+      <w:r>
+        <w:t>QString</w:t>
+      </w:r>
+      <w:proofErr w:type="spellEnd"/>
+      <w:r>
+        <w:t xml:space="preserve"> </w:t>
+      </w:r>
+      <w:proofErr w:type="spellStart"/>
+      <w:proofErr w:type="gramStart"/>
+      <w:r>
+        <w:t>TagName</w:t>
+      </w:r>
+      <w:proofErr w:type="spellEnd"/>
+      <w:r>
+        <w:t>(</w:t>
+      </w:r>
+      <w:proofErr w:type="gramEnd"/>
+      <w:r>
+        <w:t>);</w:t>
+      </w:r>
+    </w:p>
+    <w:p>
       <w:r>
         <w:rPr>
           <w:rFonts w:hint="eastAsia"/>
@@ -1634,37 +1966,125 @@
     </w:p>
     <w:p>
       <w:r>
-        <w:t xml:space="preserve">    virtual void copyTo(HBaseObj* obj);</w:t>
-      </w:r>
-    </w:p>
-    <w:p>
-      <w:r>
-        <w:t xml:space="preserve">    virtual void clone(HBaseObj* obj);</w:t>
-      </w:r>
-    </w:p>
-    <w:p/>
-    <w:p>
-      <w:r>
-        <w:t xml:space="preserve">    virtual DRAWSHAPE getShapeType();</w:t>
+        <w:t xml:space="preserve">    virtual void </w:t>
+      </w:r>
+      <w:proofErr w:type="spellStart"/>
+      <w:proofErr w:type="gramStart"/>
+      <w:r>
+        <w:t>copyTo</w:t>
+      </w:r>
+      <w:proofErr w:type="spellEnd"/>
+      <w:r>
+        <w:t>(</w:t>
+      </w:r>
+      <w:proofErr w:type="spellStart"/>
+      <w:proofErr w:type="gramEnd"/>
+      <w:r>
+        <w:t>HBaseObj</w:t>
+      </w:r>
+      <w:proofErr w:type="spellEnd"/>
+      <w:r>
+        <w:t xml:space="preserve">* </w:t>
+      </w:r>
+      <w:proofErr w:type="spellStart"/>
+      <w:r>
+        <w:t>obj</w:t>
+      </w:r>
+      <w:proofErr w:type="spellEnd"/>
+      <w:r>
+        <w:t>);</w:t>
+      </w:r>
+    </w:p>
+    <w:p>
+      <w:r>
+        <w:t xml:space="preserve">    virtual void </w:t>
+      </w:r>
+      <w:proofErr w:type="gramStart"/>
+      <w:r>
+        <w:t>clone(</w:t>
+      </w:r>
+      <w:proofErr w:type="spellStart"/>
+      <w:proofErr w:type="gramEnd"/>
+      <w:r>
+        <w:t>HBaseObj</w:t>
+      </w:r>
+      <w:proofErr w:type="spellEnd"/>
+      <w:r>
+        <w:t xml:space="preserve">* </w:t>
+      </w:r>
+      <w:proofErr w:type="spellStart"/>
+      <w:r>
+        <w:t>obj</w:t>
+      </w:r>
+      <w:proofErr w:type="spellEnd"/>
+      <w:r>
+        <w:t>);</w:t>
+      </w:r>
+    </w:p>
+    <w:p/>
+    <w:p>
+      <w:r>
+        <w:t xml:space="preserve">    virtual DRAWSHAPE </w:t>
+      </w:r>
+      <w:proofErr w:type="spellStart"/>
+      <w:proofErr w:type="gramStart"/>
+      <w:r>
+        <w:t>getShapeType</w:t>
+      </w:r>
+      <w:proofErr w:type="spellEnd"/>
+      <w:r>
+        <w:t>(</w:t>
+      </w:r>
+      <w:proofErr w:type="gramEnd"/>
+      <w:r>
+        <w:t>);</w:t>
       </w:r>
     </w:p>
     <w:p>
       <w:pPr>
         <w:ind w:firstLine="405"/>
-        <w:rPr>
-          <w:rFonts w:hint="eastAsia"/>
-        </w:rPr>
-      </w:pPr>
-      <w:r>
-        <w:t>virtual void moveBy(qreal dx,qreal dy);</w:t>
+      </w:pPr>
+      <w:r>
+        <w:t xml:space="preserve">virtual void </w:t>
+      </w:r>
+      <w:proofErr w:type="spellStart"/>
+      <w:proofErr w:type="gramStart"/>
+      <w:r>
+        <w:t>moveBy</w:t>
+      </w:r>
+      <w:proofErr w:type="spellEnd"/>
+      <w:r>
+        <w:t>(</w:t>
+      </w:r>
+      <w:proofErr w:type="spellStart"/>
+      <w:proofErr w:type="gramEnd"/>
+      <w:r>
+        <w:t>qreal</w:t>
+      </w:r>
+      <w:proofErr w:type="spellEnd"/>
+      <w:r>
+        <w:t xml:space="preserve"> </w:t>
+      </w:r>
+      <w:proofErr w:type="spellStart"/>
+      <w:r>
+        <w:t>dx,qreal</w:t>
+      </w:r>
+      <w:proofErr w:type="spellEnd"/>
+      <w:r>
+        <w:t xml:space="preserve"> </w:t>
+      </w:r>
+      <w:proofErr w:type="spellStart"/>
+      <w:r>
+        <w:t>dy</w:t>
+      </w:r>
+      <w:proofErr w:type="spellEnd"/>
+      <w:r>
+        <w:t>);</w:t>
       </w:r>
     </w:p>
     <w:p>
       <w:pPr>
         <w:ind w:firstLine="405"/>
-        <w:rPr>
-          <w:rFonts w:hint="eastAsia"/>
-        </w:rPr>
       </w:pPr>
     </w:p>
     <w:p>
@@ -1678,8 +2098,57 @@
         <w:rPr>
           <w:rFonts w:hint="eastAsia"/>
         </w:rPr>
-        <w:t>virtual void resize(qreal w,qreal h);</w:t>
-      </w:r>
+        <w:t xml:space="preserve">virtual void </w:t>
+      </w:r>
+      <w:proofErr w:type="gramStart"/>
+      <w:r>
+        <w:rPr>
+          <w:rFonts w:hint="eastAsia"/>
+        </w:rPr>
+        <w:t>resize(</w:t>
+      </w:r>
+      <w:proofErr w:type="spellStart"/>
+      <w:proofErr w:type="gramEnd"/>
+      <w:r>
+        <w:rPr>
+          <w:rFonts w:hint="eastAsia"/>
+        </w:rPr>
+        <w:t>qreal</w:t>
+      </w:r>
+      <w:proofErr w:type="spellEnd"/>
+      <w:r>
+        <w:rPr>
+          <w:rFonts w:hint="eastAsia"/>
+        </w:rPr>
+        <w:t xml:space="preserve"> </w:t>
+      </w:r>
+      <w:proofErr w:type="spellStart"/>
+      <w:r>
+        <w:rPr>
+          <w:rFonts w:hint="eastAsia"/>
+        </w:rPr>
+        <w:t>w,qreal</w:t>
+      </w:r>
+      <w:proofErr w:type="spellEnd"/>
+      <w:r>
+        <w:rPr>
+          <w:rFonts w:hint="eastAsia"/>
+        </w:rPr>
+        <w:t xml:space="preserve"> h);</w:t>
+      </w:r>
+    </w:p>
+    <w:p>
+      <w:pPr>
+        <w:ind w:firstLine="405"/>
+        <w:rPr>
+          <w:rFonts w:hint="eastAsia"/>
+        </w:rPr>
+      </w:pPr>
+    </w:p>
+    <w:p>
+      <w:pPr>
+        <w:ind w:firstLine="405"/>
+      </w:pPr>
     </w:p>
     <w:p>
       <w:r>
@@ -1704,16 +2173,33 @@
       </w:r>
     </w:p>
     <w:p>
-      <w:pPr>
-        <w:rPr>
-          <w:rFonts w:hint="eastAsia"/>
-        </w:rPr>
-      </w:pPr>
-      <w:r>
-        <w:rPr>
-          <w:rFonts w:hint="eastAsia"/>
-        </w:rPr>
-        <w:t xml:space="preserve">HSymbolObj(HBaseObj+HDynamicObj </w:t>
+      <w:proofErr w:type="spellStart"/>
+      <w:r>
+        <w:rPr>
+          <w:rFonts w:hint="eastAsia"/>
+        </w:rPr>
+        <w:t>HSymbolObj</w:t>
+      </w:r>
+      <w:proofErr w:type="spellEnd"/>
+      <w:r>
+        <w:rPr>
+          <w:rFonts w:hint="eastAsia"/>
+        </w:rPr>
+        <w:t>(</w:t>
+      </w:r>
+      <w:proofErr w:type="spellStart"/>
+      <w:r>
+        <w:rPr>
+          <w:rFonts w:hint="eastAsia"/>
+        </w:rPr>
+        <w:t>HBaseObj+HDynamicObj</w:t>
+      </w:r>
+      <w:proofErr w:type="spellEnd"/>
+      <w:r>
+        <w:rPr>
+          <w:rFonts w:hint="eastAsia"/>
+        </w:rPr>
+        <w:t xml:space="preserve"> </w:t>
       </w:r>
       <w:r>
         <w:rPr>
@@ -1729,61 +2215,56 @@
       </w:r>
     </w:p>
     <w:p>
-      <w:pPr>
-        <w:rPr>
-          <w:rFonts w:hint="eastAsia"/>
-        </w:rPr>
-      </w:pPr>
+      <w:proofErr w:type="spellStart"/>
       <w:r>
         <w:rPr>
           <w:rFonts w:hint="eastAsia"/>
         </w:rPr>
         <w:t>HBaseObj</w:t>
       </w:r>
+      <w:proofErr w:type="spellEnd"/>
       <w:r>
         <w:sym w:font="Wingdings" w:char="F0E0"/>
       </w:r>
+      <w:proofErr w:type="spellStart"/>
       <w:r>
         <w:rPr>
           <w:rFonts w:hint="eastAsia"/>
         </w:rPr>
         <w:t>HIconTemplate</w:t>
       </w:r>
-    </w:p>
-    <w:p>
-      <w:pPr>
-        <w:rPr>
-          <w:rFonts w:hint="eastAsia"/>
-        </w:rPr>
-      </w:pPr>
+      <w:proofErr w:type="spellEnd"/>
+    </w:p>
+    <w:p>
+      <w:proofErr w:type="spellStart"/>
       <w:r>
         <w:rPr>
           <w:rFonts w:hint="eastAsia"/>
         </w:rPr>
         <w:t>HDynamicObj</w:t>
       </w:r>
+      <w:proofErr w:type="spellEnd"/>
       <w:r>
         <w:sym w:font="Wingdings" w:char="F0E0"/>
       </w:r>
+      <w:proofErr w:type="spellStart"/>
       <w:r>
         <w:rPr>
           <w:rFonts w:hint="eastAsia"/>
         </w:rPr>
         <w:t>HDynamicTemplate</w:t>
       </w:r>
-    </w:p>
-    <w:p>
-      <w:pPr>
-        <w:rPr>
-          <w:rFonts w:hint="eastAsia"/>
-        </w:rPr>
-      </w:pPr>
+      <w:proofErr w:type="spellEnd"/>
+    </w:p>
+    <w:p>
+      <w:proofErr w:type="spellStart"/>
       <w:r>
         <w:rPr>
           <w:rFonts w:hint="eastAsia"/>
         </w:rPr>
         <w:t>HSymbolTemplate</w:t>
       </w:r>
+      <w:proofErr w:type="spellEnd"/>
       <w:r>
         <w:rPr>
           <w:rFonts w:hint="eastAsia"/>
@@ -1810,222 +2291,914 @@
         </w:rPr>
       </w:pPr>
     </w:p>
-    <w:p/>
-    <w:p>
-      <w:pPr>
-        <w:rPr>
-          <w:rFonts w:hint="eastAsia"/>
-        </w:rPr>
-      </w:pPr>
-    </w:p>
-    <w:p>
-      <w:pPr>
-        <w:rPr>
-          <w:rFonts w:hint="eastAsia"/>
-        </w:rPr>
-      </w:pPr>
-    </w:p>
-    <w:p>
-      <w:pPr>
-        <w:rPr>
-          <w:rFonts w:hint="eastAsia"/>
-        </w:rPr>
-      </w:pPr>
-    </w:p>
-    <w:p>
-      <w:pPr>
-        <w:rPr>
-          <w:rFonts w:hint="eastAsia"/>
-        </w:rPr>
-      </w:pPr>
-    </w:p>
-    <w:p>
-      <w:pPr>
-        <w:rPr>
-          <w:rFonts w:hint="eastAsia"/>
-        </w:rPr>
-      </w:pPr>
-    </w:p>
-    <w:p>
-      <w:pPr>
-        <w:rPr>
-          <w:rFonts w:hint="eastAsia"/>
-        </w:rPr>
-      </w:pPr>
-    </w:p>
-    <w:p>
-      <w:pPr>
-        <w:rPr>
-          <w:rFonts w:hint="eastAsia"/>
-        </w:rPr>
-      </w:pPr>
-    </w:p>
-    <w:p>
-      <w:pPr>
-        <w:rPr>
-          <w:rFonts w:hint="eastAsia"/>
-        </w:rPr>
-      </w:pPr>
-    </w:p>
-    <w:p>
-      <w:pPr>
-        <w:rPr>
-          <w:rFonts w:hint="eastAsia"/>
-        </w:rPr>
-      </w:pPr>
-    </w:p>
-    <w:p>
-      <w:pPr>
-        <w:rPr>
-          <w:rFonts w:hint="eastAsia"/>
-        </w:rPr>
-      </w:pPr>
-    </w:p>
-    <w:p>
-      <w:pPr>
-        <w:rPr>
-          <w:rFonts w:hint="eastAsia"/>
-        </w:rPr>
-      </w:pPr>
-    </w:p>
-    <w:p>
-      <w:pPr>
-        <w:rPr>
-          <w:rFonts w:hint="eastAsia"/>
-        </w:rPr>
-      </w:pPr>
-    </w:p>
-    <w:p>
-      <w:pPr>
-        <w:rPr>
-          <w:rFonts w:hint="eastAsia"/>
-        </w:rPr>
-      </w:pPr>
-    </w:p>
-    <w:p>
-      <w:pPr>
-        <w:rPr>
-          <w:rFonts w:hint="eastAsia"/>
-        </w:rPr>
-      </w:pPr>
-    </w:p>
-    <w:p>
-      <w:pPr>
-        <w:rPr>
-          <w:rFonts w:hint="eastAsia"/>
-        </w:rPr>
-      </w:pPr>
-    </w:p>
-    <w:p>
-      <w:pPr>
-        <w:rPr>
-          <w:rFonts w:hint="eastAsia"/>
-        </w:rPr>
-      </w:pPr>
-    </w:p>
+    <w:p>
+      <w:pPr>
+        <w:rPr>
+          <w:rFonts w:hint="eastAsia"/>
+        </w:rPr>
+      </w:pPr>
+      <w:r>
+        <w:rPr>
+          <w:rFonts w:hint="eastAsia"/>
+        </w:rPr>
+        <w:t>是不是复合图元是采用</w:t>
+      </w:r>
+      <w:proofErr w:type="spellStart"/>
+      <w:r>
+        <w:rPr>
+          <w:rFonts w:hint="eastAsia"/>
+        </w:rPr>
+        <w:t>HIconTemplate+HDynamicTemplate</w:t>
+      </w:r>
+      <w:proofErr w:type="spellEnd"/>
+      <w:r>
+        <w:rPr>
+          <w:rFonts w:hint="eastAsia"/>
+        </w:rPr>
+        <w:t>来组合完成了</w:t>
+      </w:r>
+    </w:p>
+    <w:p>
+      <w:pPr>
+        <w:rPr>
+          <w:rFonts w:hint="eastAsia"/>
+        </w:rPr>
+      </w:pPr>
+      <w:proofErr w:type="spellStart"/>
+      <w:proofErr w:type="gramStart"/>
+      <w:r>
+        <w:rPr>
+          <w:rFonts w:hint="eastAsia"/>
+        </w:rPr>
+        <w:t>HIconObj</w:t>
+      </w:r>
+      <w:proofErr w:type="spellEnd"/>
+      <w:r>
+        <w:rPr>
+          <w:rFonts w:hint="eastAsia"/>
+        </w:rPr>
+        <w:t>(</w:t>
+      </w:r>
+      <w:proofErr w:type="spellStart"/>
+      <w:proofErr w:type="gramEnd"/>
+      <w:r>
+        <w:rPr>
+          <w:rFonts w:hint="eastAsia"/>
+        </w:rPr>
+        <w:t>HIconTemplate</w:t>
+      </w:r>
+      <w:proofErr w:type="spellEnd"/>
+      <w:r>
+        <w:rPr>
+          <w:rFonts w:hint="eastAsia"/>
+        </w:rPr>
+        <w:t xml:space="preserve">* </w:t>
+      </w:r>
+      <w:proofErr w:type="spellStart"/>
+      <w:r>
+        <w:rPr>
+          <w:rFonts w:hint="eastAsia"/>
+        </w:rPr>
+        <w:t>pIconTemplate,HDynamicTemplate</w:t>
+      </w:r>
+      <w:proofErr w:type="spellEnd"/>
+      <w:r>
+        <w:rPr>
+          <w:rFonts w:hint="eastAsia"/>
+        </w:rPr>
+        <w:t>* pDynamicTemplate)</w:t>
+      </w:r>
+      <w:bookmarkStart w:id="0" w:name="_GoBack"/>
+      <w:bookmarkEnd w:id="0"/>
+    </w:p>
+    <w:p/>
+    <w:p/>
+    <w:p/>
+    <w:p/>
+    <w:p/>
+    <w:p/>
+    <w:p/>
+    <w:p/>
+    <w:p/>
+    <w:p/>
+    <w:p/>
+    <w:p/>
+    <w:p/>
+    <w:p/>
+    <w:p/>
+    <w:p/>
+    <w:p/>
     <w:p>
       <w:pPr>
         <w:tabs>
           <w:tab w:val="left" w:pos="1803"/>
         </w:tabs>
-        <w:rPr>
-          <w:rFonts w:hint="eastAsia"/>
-        </w:rPr>
-      </w:pPr>
+      </w:pPr>
+      <w:proofErr w:type="spellStart"/>
+      <w:r>
+        <w:rPr>
+          <w:rFonts w:hint="eastAsia"/>
+        </w:rPr>
+        <w:t>HMainWindow</w:t>
+      </w:r>
+      <w:proofErr w:type="spellEnd"/>
+      <w:r>
+        <w:tab/>
+      </w:r>
+    </w:p>
+    <w:p>
+      <w:r>
+        <w:rPr>
+          <w:rFonts w:hint="eastAsia"/>
+        </w:rPr>
+        <w:t>{</w:t>
+      </w:r>
+    </w:p>
+    <w:p>
+      <w:r>
+        <w:rPr>
+          <w:rFonts w:hint="eastAsia"/>
+        </w:rPr>
+        <w:t xml:space="preserve">  </w:t>
+      </w:r>
+      <w:proofErr w:type="spellStart"/>
+      <w:r>
+        <w:rPr>
+          <w:rFonts w:hint="eastAsia"/>
+        </w:rPr>
+        <w:t>initMainWindow</w:t>
+      </w:r>
+      <w:proofErr w:type="spellEnd"/>
+      <w:r>
+        <w:rPr>
+          <w:rFonts w:hint="eastAsia"/>
+        </w:rPr>
+        <w:t>();//</w:t>
+      </w:r>
+      <w:r>
+        <w:rPr>
+          <w:rFonts w:hint="eastAsia"/>
+        </w:rPr>
+        <w:t>初始化窗口</w:t>
+      </w:r>
+    </w:p>
+    <w:p>
+      <w:r>
+        <w:rPr>
+          <w:rFonts w:hint="eastAsia"/>
+        </w:rPr>
+        <w:t xml:space="preserve">  </w:t>
+      </w:r>
+      <w:proofErr w:type="spellStart"/>
+      <w:r>
+        <w:rPr>
+          <w:rFonts w:hint="eastAsia"/>
+        </w:rPr>
+        <w:t>initGraphMgr</w:t>
+      </w:r>
+      <w:proofErr w:type="spellEnd"/>
+      <w:r>
+        <w:rPr>
+          <w:rFonts w:hint="eastAsia"/>
+        </w:rPr>
+        <w:t>();//</w:t>
+      </w:r>
+      <w:r>
+        <w:rPr>
+          <w:rFonts w:hint="eastAsia"/>
+        </w:rPr>
+        <w:t>初始化画面管理</w:t>
+      </w:r>
+    </w:p>
+    <w:p>
+      <w:r>
+        <w:rPr>
+          <w:rFonts w:hint="eastAsia"/>
+        </w:rPr>
+        <w:t>}</w:t>
+      </w:r>
+    </w:p>
+    <w:p>
+      <w:proofErr w:type="spellStart"/>
+      <w:r>
+        <w:rPr>
+          <w:rFonts w:hint="eastAsia"/>
+        </w:rPr>
+        <w:t>initMainWindow</w:t>
+      </w:r>
+      <w:proofErr w:type="spellEnd"/>
+    </w:p>
+    <w:p>
+      <w:r>
+        <w:rPr>
+          <w:rFonts w:hint="eastAsia"/>
+        </w:rPr>
+        <w:t>{</w:t>
+      </w:r>
+    </w:p>
+    <w:p>
+      <w:r>
+        <w:rPr>
+          <w:rFonts w:hint="eastAsia"/>
+        </w:rPr>
+        <w:t xml:space="preserve">   </w:t>
+      </w:r>
+      <w:proofErr w:type="spellStart"/>
+      <w:r>
+        <w:rPr>
+          <w:rFonts w:hint="eastAsia"/>
+        </w:rPr>
+        <w:t>addWidget</w:t>
+      </w:r>
+      <w:proofErr w:type="spellEnd"/>
+      <w:r>
+        <w:rPr>
+          <w:rFonts w:hint="eastAsia"/>
+        </w:rPr>
+        <w:t>(</w:t>
+      </w:r>
+      <w:proofErr w:type="spellStart"/>
+      <w:r>
+        <w:rPr>
+          <w:rFonts w:hint="eastAsia"/>
+        </w:rPr>
+        <w:t>graphicsView</w:t>
+      </w:r>
+      <w:proofErr w:type="spellEnd"/>
+      <w:r>
+        <w:rPr>
+          <w:rFonts w:hint="eastAsia"/>
+        </w:rPr>
+        <w:t>);</w:t>
+      </w:r>
+    </w:p>
+    <w:p>
+      <w:r>
+        <w:rPr>
+          <w:rFonts w:hint="eastAsia"/>
+        </w:rPr>
+        <w:t xml:space="preserve">   </w:t>
+      </w:r>
+      <w:proofErr w:type="spellStart"/>
+      <w:r>
+        <w:rPr>
+          <w:rFonts w:hint="eastAsia"/>
+        </w:rPr>
+        <w:t>pGraphMgr</w:t>
+      </w:r>
+      <w:proofErr w:type="spellEnd"/>
+      <w:r>
+        <w:rPr>
+          <w:rFonts w:hint="eastAsia"/>
+        </w:rPr>
+        <w:t xml:space="preserve"> = null;</w:t>
+      </w:r>
+    </w:p>
+    <w:p>
+      <w:r>
+        <w:rPr>
+          <w:rFonts w:hint="eastAsia"/>
+        </w:rPr>
+        <w:t xml:space="preserve">  </w:t>
+      </w:r>
+      <w:r>
+        <w:rPr>
+          <w:rFonts w:hint="eastAsia"/>
+        </w:rPr>
+        <w:t xml:space="preserve"> </w:t>
+      </w:r>
+    </w:p>
+    <w:p>
+      <w:r>
+        <w:rPr>
+          <w:rFonts w:hint="eastAsia"/>
+        </w:rPr>
+        <w:t xml:space="preserve">   //</w:t>
+      </w:r>
+      <w:r>
+        <w:rPr>
+          <w:rFonts w:hint="eastAsia"/>
+        </w:rPr>
+        <w:t>初始化右边</w:t>
+      </w:r>
+      <w:r>
+        <w:rPr>
+          <w:rFonts w:hint="eastAsia"/>
+        </w:rPr>
+        <w:t>tab</w:t>
+      </w:r>
+      <w:r>
+        <w:rPr>
+          <w:rFonts w:hint="eastAsia"/>
+        </w:rPr>
+        <w:t>结构</w:t>
+      </w:r>
+    </w:p>
+    <w:p>
+      <w:r>
+        <w:rPr>
+          <w:rFonts w:hint="eastAsia"/>
+        </w:rPr>
+        <w:t xml:space="preserve">   //</w:t>
+      </w:r>
+      <w:r>
+        <w:rPr>
+          <w:rFonts w:hint="eastAsia"/>
+        </w:rPr>
+        <w:t>初始化左边的树结构</w:t>
+      </w:r>
+    </w:p>
+    <w:p>
+      <w:pPr>
+        <w:ind w:firstLineChars="200" w:firstLine="420"/>
+      </w:pPr>
+      <w:proofErr w:type="spellStart"/>
+      <w:r>
+        <w:rPr>
+          <w:rFonts w:hint="eastAsia"/>
+        </w:rPr>
+        <w:t>HGraphTreeWidget</w:t>
+      </w:r>
+      <w:proofErr w:type="spellEnd"/>
+      <w:r>
+        <w:t xml:space="preserve">, </w:t>
+      </w:r>
+    </w:p>
+    <w:p>
+      <w:pPr>
+        <w:ind w:firstLineChars="200" w:firstLine="420"/>
+      </w:pPr>
+      <w:proofErr w:type="spellStart"/>
+      <w:r>
+        <w:t>HGraphCatagoryTreeWidgetItem</w:t>
+      </w:r>
+      <w:proofErr w:type="spellEnd"/>
+      <w:r>
+        <w:t xml:space="preserve">, </w:t>
+      </w:r>
+    </w:p>
+    <w:p>
+      <w:pPr>
+        <w:ind w:firstLineChars="200" w:firstLine="420"/>
+      </w:pPr>
+      <w:proofErr w:type="spellStart"/>
+      <w:r>
+        <w:t>HGraphFileTreeWidgetItem</w:t>
+      </w:r>
+      <w:proofErr w:type="spellEnd"/>
+    </w:p>
+    <w:p/>
+    <w:p>
+      <w:r>
+        <w:rPr>
+          <w:rFonts w:hint="eastAsia"/>
+        </w:rPr>
+        <w:t xml:space="preserve">   //</w:t>
+      </w:r>
+      <w:r>
+        <w:rPr>
+          <w:rFonts w:hint="eastAsia"/>
+        </w:rPr>
+        <w:t>创建各种</w:t>
+      </w:r>
+      <w:r>
+        <w:rPr>
+          <w:rFonts w:hint="eastAsia"/>
+        </w:rPr>
+        <w:t>actions</w:t>
+      </w:r>
+      <w:r>
+        <w:rPr>
+          <w:rFonts w:hint="eastAsia"/>
+        </w:rPr>
+        <w:t>和工具栏</w:t>
+      </w:r>
+      <w:r>
+        <w:rPr>
+          <w:rFonts w:hint="eastAsia"/>
+        </w:rPr>
+        <w:t>;</w:t>
+      </w:r>
+    </w:p>
+    <w:p>
+      <w:r>
+        <w:rPr>
+          <w:rFonts w:hint="eastAsia"/>
+        </w:rPr>
+        <w:t xml:space="preserve">  </w:t>
+      </w:r>
+    </w:p>
+    <w:p>
+      <w:r>
+        <w:rPr>
+          <w:rFonts w:hint="eastAsia"/>
+        </w:rPr>
+        <w:t xml:space="preserve">  //</w:t>
+      </w:r>
+      <w:r>
+        <w:rPr>
+          <w:rFonts w:hint="eastAsia"/>
+        </w:rPr>
+        <w:t>创建状态栏</w:t>
+      </w:r>
+    </w:p>
+    <w:p>
+      <w:r>
+        <w:rPr>
+          <w:rFonts w:hint="eastAsia"/>
+        </w:rPr>
+        <w:t xml:space="preserve">  </w:t>
+      </w:r>
+    </w:p>
+    <w:p>
+      <w:r>
+        <w:rPr>
+          <w:rFonts w:hint="eastAsia"/>
+        </w:rPr>
+        <w:t>}</w:t>
+      </w:r>
+    </w:p>
+    <w:p/>
+    <w:p>
+      <w:proofErr w:type="spellStart"/>
+      <w:r>
+        <w:rPr>
+          <w:rFonts w:hint="eastAsia"/>
+        </w:rPr>
+        <w:t>initGraphMgr</w:t>
+      </w:r>
+      <w:proofErr w:type="spellEnd"/>
+      <w:r>
+        <w:rPr>
+          <w:rFonts w:hint="eastAsia"/>
+        </w:rPr>
+        <w:t>(</w:t>
+      </w:r>
+      <w:proofErr w:type="spellStart"/>
+      <w:r>
+        <w:rPr>
+          <w:rFonts w:hint="eastAsia"/>
+        </w:rPr>
+        <w:t>HGraphEditorMgr</w:t>
+      </w:r>
+      <w:proofErr w:type="spellEnd"/>
+      <w:r>
+        <w:t>—</w:t>
+      </w:r>
+      <w:r>
+        <w:rPr>
+          <w:rFonts w:hint="eastAsia"/>
+        </w:rPr>
+        <w:t>画面相关操作最后都是归结到此处完成</w:t>
+      </w:r>
+      <w:r>
+        <w:rPr>
+          <w:rFonts w:hint="eastAsia"/>
+        </w:rPr>
+        <w:t>)</w:t>
+      </w:r>
+    </w:p>
+    <w:p>
+      <w:r>
+        <w:rPr>
+          <w:rFonts w:hint="eastAsia"/>
+        </w:rPr>
+        <w:t>{</w:t>
+      </w:r>
+    </w:p>
+    <w:p>
+      <w:r>
+        <w:rPr>
+          <w:rFonts w:hint="eastAsia"/>
+        </w:rPr>
+        <w:t xml:space="preserve">  new </w:t>
+      </w:r>
+      <w:proofErr w:type="spellStart"/>
+      <w:r>
+        <w:rPr>
+          <w:rFonts w:hint="eastAsia"/>
+        </w:rPr>
+        <w:t>HGraphEditorMgr</w:t>
+      </w:r>
+      <w:proofErr w:type="spellEnd"/>
+    </w:p>
+    <w:p>
+      <w:r>
+        <w:rPr>
+          <w:rFonts w:hint="eastAsia"/>
+        </w:rPr>
+        <w:t xml:space="preserve">  </w:t>
+      </w:r>
+    </w:p>
+    <w:p>
+      <w:r>
+        <w:rPr>
+          <w:rFonts w:hint="eastAsia"/>
+        </w:rPr>
+        <w:t xml:space="preserve"> </w:t>
+      </w:r>
+    </w:p>
+    <w:p>
+      <w:r>
+        <w:rPr>
+          <w:rFonts w:hint="eastAsia"/>
+        </w:rPr>
+        <w:t>}</w:t>
+      </w:r>
+    </w:p>
+    <w:p/>
+    <w:p/>
+    <w:p>
+      <w:proofErr w:type="spellStart"/>
+      <w:r>
+        <w:rPr>
+          <w:rFonts w:hint="eastAsia"/>
+        </w:rPr>
+        <w:t>HGraphEditorMgr</w:t>
+      </w:r>
+      <w:proofErr w:type="spellEnd"/>
+    </w:p>
+    <w:p>
+      <w:r>
+        <w:rPr>
+          <w:rFonts w:hint="eastAsia"/>
+        </w:rPr>
+        <w:t>{</w:t>
+      </w:r>
+    </w:p>
+    <w:p>
+      <w:r>
+        <w:rPr>
+          <w:rFonts w:hint="eastAsia"/>
+        </w:rPr>
+        <w:t xml:space="preserve">  new </w:t>
+      </w:r>
+      <w:proofErr w:type="spellStart"/>
+      <w:r>
+        <w:rPr>
+          <w:rFonts w:hint="eastAsia"/>
+        </w:rPr>
+        <w:t>HGraphEditorDoc</w:t>
+      </w:r>
+      <w:proofErr w:type="spellEnd"/>
+      <w:r>
+        <w:rPr>
+          <w:rFonts w:hint="eastAsia"/>
+        </w:rPr>
+        <w:t xml:space="preserve"> //</w:t>
+      </w:r>
+      <w:r>
+        <w:rPr>
+          <w:rFonts w:hint="eastAsia"/>
+        </w:rPr>
+        <w:t>存储画面信息</w:t>
+      </w:r>
+      <w:r>
+        <w:rPr>
+          <w:rFonts w:hint="eastAsia"/>
+        </w:rPr>
+        <w:t xml:space="preserve"> </w:t>
+      </w:r>
+    </w:p>
+    <w:p>
+      <w:r>
+        <w:rPr>
+          <w:rFonts w:hint="eastAsia"/>
+        </w:rPr>
+        <w:t xml:space="preserve">  new </w:t>
+      </w:r>
+      <w:proofErr w:type="spellStart"/>
+      <w:r>
+        <w:rPr>
+          <w:rFonts w:hint="eastAsia"/>
+        </w:rPr>
+        <w:t>QUndoStack</w:t>
+      </w:r>
+      <w:proofErr w:type="spellEnd"/>
+    </w:p>
+    <w:p>
+      <w:r>
+        <w:rPr>
+          <w:rFonts w:hint="eastAsia"/>
+        </w:rPr>
+        <w:t xml:space="preserve">  new </w:t>
+      </w:r>
+      <w:proofErr w:type="spellStart"/>
+      <w:r>
+        <w:rPr>
+          <w:rFonts w:hint="eastAsia"/>
+        </w:rPr>
+        <w:t>HGraphicEditorScene</w:t>
+      </w:r>
+      <w:proofErr w:type="spellEnd"/>
+    </w:p>
+    <w:p>
+      <w:r>
+        <w:rPr>
+          <w:rFonts w:hint="eastAsia"/>
+        </w:rPr>
+        <w:t xml:space="preserve">  </w:t>
+      </w:r>
+      <w:r>
+        <w:t xml:space="preserve">void </w:t>
+      </w:r>
+      <w:proofErr w:type="spellStart"/>
+      <w:r>
+        <w:t>loadGraphFile</w:t>
+      </w:r>
+      <w:proofErr w:type="spellEnd"/>
+      <w:r>
+        <w:t>();//</w:t>
+      </w:r>
+      <w:r>
+        <w:rPr>
+          <w:rFonts w:hint="eastAsia"/>
+        </w:rPr>
+        <w:t>读取所有图形文件</w:t>
+      </w:r>
+    </w:p>
+    <w:p>
+      <w:r>
+        <w:rPr>
+          <w:rFonts w:hint="eastAsia"/>
+        </w:rPr>
+        <w:t xml:space="preserve">  void </w:t>
+      </w:r>
+      <w:proofErr w:type="spellStart"/>
+      <w:r>
+        <w:rPr>
+          <w:rFonts w:hint="eastAsia"/>
+        </w:rPr>
+        <w:t>createTemplateObj</w:t>
+      </w:r>
+      <w:proofErr w:type="spellEnd"/>
+      <w:r>
+        <w:rPr>
+          <w:rFonts w:hint="eastAsia"/>
+        </w:rPr>
+        <w:t>(</w:t>
+      </w:r>
+      <w:proofErr w:type="spellStart"/>
+      <w:r>
+        <w:rPr>
+          <w:rFonts w:hint="eastAsia"/>
+        </w:rPr>
+        <w:t>const</w:t>
+      </w:r>
+      <w:proofErr w:type="spellEnd"/>
+      <w:r>
+        <w:rPr>
+          <w:rFonts w:hint="eastAsia"/>
+        </w:rPr>
+        <w:t xml:space="preserve"> </w:t>
+      </w:r>
+      <w:proofErr w:type="spellStart"/>
+      <w:r>
+        <w:rPr>
+          <w:rFonts w:hint="eastAsia"/>
+        </w:rPr>
+        <w:t>QString</w:t>
+      </w:r>
+      <w:proofErr w:type="spellEnd"/>
+      <w:r>
+        <w:rPr>
+          <w:rFonts w:hint="eastAsia"/>
+        </w:rPr>
+        <w:t xml:space="preserve">&amp; </w:t>
+      </w:r>
+      <w:proofErr w:type="spellStart"/>
+      <w:r>
+        <w:rPr>
+          <w:rFonts w:hint="eastAsia"/>
+        </w:rPr>
+        <w:t>name,const</w:t>
+      </w:r>
+      <w:proofErr w:type="spellEnd"/>
+      <w:r>
+        <w:rPr>
+          <w:rFonts w:hint="eastAsia"/>
+        </w:rPr>
+        <w:t xml:space="preserve"> </w:t>
+      </w:r>
+      <w:proofErr w:type="spellStart"/>
+      <w:r>
+        <w:rPr>
+          <w:rFonts w:hint="eastAsia"/>
+        </w:rPr>
+        <w:t>QString</w:t>
+      </w:r>
+      <w:proofErr w:type="spellEnd"/>
+      <w:r>
+        <w:rPr>
+          <w:rFonts w:hint="eastAsia"/>
+        </w:rPr>
+        <w:t xml:space="preserve">&amp; </w:t>
+      </w:r>
+      <w:proofErr w:type="spellStart"/>
+      <w:r>
+        <w:rPr>
+          <w:rFonts w:hint="eastAsia"/>
+        </w:rPr>
+        <w:t>sUuid</w:t>
+      </w:r>
+      <w:proofErr w:type="spellEnd"/>
+      <w:r>
+        <w:rPr>
+          <w:rFonts w:hint="eastAsia"/>
+        </w:rPr>
+        <w:t>);//</w:t>
+      </w:r>
+      <w:r>
+        <w:rPr>
+          <w:rFonts w:hint="eastAsia"/>
+        </w:rPr>
+        <w:t>添加模板图元</w:t>
+      </w:r>
+    </w:p>
+    <w:p>
+      <w:r>
+        <w:rPr>
+          <w:rFonts w:hint="eastAsia"/>
+        </w:rPr>
+        <w:t>}</w:t>
+      </w:r>
+    </w:p>
+    <w:p/>
+    <w:p>
+      <w:proofErr w:type="spellStart"/>
+      <w:r>
+        <w:rPr>
+          <w:rFonts w:hint="eastAsia"/>
+        </w:rPr>
+        <w:t>HGraphEditorDoc</w:t>
+      </w:r>
+      <w:proofErr w:type="spellEnd"/>
+    </w:p>
+    <w:p>
       <w:r>
         <w:rPr>
           <w:rFonts w:hint="eastAsia"/>
         </w:rPr>
         <w:lastRenderedPageBreak/>
-        <w:t>HMainWindow</w:t>
-      </w:r>
-      <w:r>
-        <w:tab/>
-      </w:r>
-    </w:p>
-    <w:p>
-      <w:pPr>
-        <w:rPr>
-          <w:rFonts w:hint="eastAsia"/>
-        </w:rPr>
-      </w:pPr>
-      <w:r>
-        <w:rPr>
-          <w:rFonts w:hint="eastAsia"/>
-        </w:rPr>
         <w:t>{</w:t>
       </w:r>
     </w:p>
     <w:p>
-      <w:pPr>
-        <w:rPr>
-          <w:rFonts w:hint="eastAsia"/>
-        </w:rPr>
-      </w:pPr>
-      <w:r>
-        <w:rPr>
-          <w:rFonts w:hint="eastAsia"/>
-        </w:rPr>
-        <w:t xml:space="preserve">  initMainWindow();//</w:t>
-      </w:r>
-      <w:r>
-        <w:rPr>
-          <w:rFonts w:hint="eastAsia"/>
-        </w:rPr>
-        <w:t>初始化窗口</w:t>
-      </w:r>
-    </w:p>
-    <w:p>
-      <w:pPr>
-        <w:rPr>
-          <w:rFonts w:hint="eastAsia"/>
-        </w:rPr>
-      </w:pPr>
-      <w:r>
-        <w:rPr>
-          <w:rFonts w:hint="eastAsia"/>
-        </w:rPr>
-        <w:t xml:space="preserve">  initGraphMgr();//</w:t>
-      </w:r>
-      <w:r>
-        <w:rPr>
-          <w:rFonts w:hint="eastAsia"/>
-        </w:rPr>
-        <w:t>初始化画面管理</w:t>
-      </w:r>
-    </w:p>
-    <w:p>
-      <w:pPr>
-        <w:rPr>
-          <w:rFonts w:hint="eastAsia"/>
-        </w:rPr>
-      </w:pPr>
+      <w:r>
+        <w:rPr>
+          <w:rFonts w:hint="eastAsia"/>
+        </w:rPr>
+        <w:t xml:space="preserve">  </w:t>
+      </w:r>
+      <w:proofErr w:type="spellStart"/>
+      <w:r>
+        <w:t>readXmlFile</w:t>
+      </w:r>
+      <w:proofErr w:type="spellEnd"/>
+    </w:p>
+    <w:p>
+      <w:r>
+        <w:rPr>
+          <w:rFonts w:hint="eastAsia"/>
+        </w:rPr>
+        <w:t xml:space="preserve">  </w:t>
+      </w:r>
+      <w:proofErr w:type="spellStart"/>
+      <w:r>
+        <w:rPr>
+          <w:rFonts w:hint="eastAsia"/>
+        </w:rPr>
+        <w:t>writeXmlFile</w:t>
+      </w:r>
+      <w:proofErr w:type="spellEnd"/>
+    </w:p>
+    <w:p>
+      <w:r>
+        <w:rPr>
+          <w:rFonts w:hint="eastAsia"/>
+        </w:rPr>
+        <w:t xml:space="preserve">  </w:t>
+      </w:r>
+      <w:proofErr w:type="spellStart"/>
+      <w:r>
+        <w:rPr>
+          <w:rFonts w:hint="eastAsia"/>
+        </w:rPr>
+        <w:t>readData</w:t>
+      </w:r>
+      <w:proofErr w:type="spellEnd"/>
+    </w:p>
+    <w:p>
+      <w:r>
+        <w:rPr>
+          <w:rFonts w:hint="eastAsia"/>
+        </w:rPr>
+        <w:t xml:space="preserve">  </w:t>
+      </w:r>
+      <w:proofErr w:type="spellStart"/>
+      <w:r>
+        <w:rPr>
+          <w:rFonts w:hint="eastAsia"/>
+        </w:rPr>
+        <w:t>writeData</w:t>
+      </w:r>
+      <w:proofErr w:type="spellEnd"/>
+    </w:p>
+    <w:p>
+      <w:r>
+        <w:rPr>
+          <w:rFonts w:hint="eastAsia"/>
+        </w:rPr>
+        <w:t xml:space="preserve">  </w:t>
+      </w:r>
+      <w:proofErr w:type="spellStart"/>
+      <w:r>
+        <w:rPr>
+          <w:rFonts w:hint="eastAsia"/>
+        </w:rPr>
+        <w:t>AddIcon</w:t>
+      </w:r>
+      <w:proofErr w:type="spellEnd"/>
+      <w:r>
+        <w:rPr>
+          <w:rFonts w:hint="eastAsia"/>
+        </w:rPr>
+        <w:t>;//</w:t>
+      </w:r>
+      <w:r>
+        <w:rPr>
+          <w:rFonts w:hint="eastAsia"/>
+        </w:rPr>
+        <w:t>增加图元</w:t>
+      </w:r>
+    </w:p>
+    <w:p>
+      <w:r>
+        <w:rPr>
+          <w:rFonts w:hint="eastAsia"/>
+        </w:rPr>
+        <w:t xml:space="preserve">  </w:t>
+      </w:r>
+      <w:proofErr w:type="spellStart"/>
+      <w:r>
+        <w:rPr>
+          <w:rFonts w:hint="eastAsia"/>
+        </w:rPr>
+        <w:t>AddIconObj</w:t>
+      </w:r>
+      <w:proofErr w:type="spellEnd"/>
+      <w:r>
+        <w:rPr>
+          <w:rFonts w:hint="eastAsia"/>
+        </w:rPr>
+        <w:t>;//</w:t>
+      </w:r>
+      <w:r>
+        <w:rPr>
+          <w:rFonts w:hint="eastAsia"/>
+        </w:rPr>
+        <w:t>增加</w:t>
+      </w:r>
+      <w:r>
+        <w:rPr>
+          <w:rFonts w:hint="eastAsia"/>
+        </w:rPr>
+        <w:t>icon</w:t>
+      </w:r>
+    </w:p>
+    <w:p>
+      <w:r>
+        <w:rPr>
+          <w:rFonts w:hint="eastAsia"/>
+        </w:rPr>
+        <w:t xml:space="preserve">  </w:t>
+      </w:r>
+      <w:r>
+        <w:t>…</w:t>
+      </w:r>
+    </w:p>
+    <w:p>
       <w:r>
         <w:rPr>
           <w:rFonts w:hint="eastAsia"/>
         </w:rPr>
         <w:t>}</w:t>
       </w:r>
-    </w:p>
-    <w:p>
-      <w:pPr>
-        <w:rPr>
-          <w:rFonts w:hint="eastAsia"/>
-        </w:rPr>
-      </w:pPr>
-      <w:r>
-        <w:rPr>
-          <w:rFonts w:hint="eastAsia"/>
-        </w:rPr>
-        <w:t>initMainWindow</w:t>
-      </w:r>
-    </w:p>
-    <w:p>
-      <w:pPr>
-        <w:rPr>
-          <w:rFonts w:hint="eastAsia"/>
-        </w:rPr>
-      </w:pPr>
+      <w:r>
+        <w:br/>
+      </w:r>
+    </w:p>
+    <w:p>
+      <w:proofErr w:type="spellStart"/>
+      <w:r>
+        <w:rPr>
+          <w:rFonts w:hint="eastAsia"/>
+        </w:rPr>
+        <w:t>HGraphEditorView</w:t>
+      </w:r>
+      <w:proofErr w:type="spellEnd"/>
+    </w:p>
+    <w:p>
       <w:r>
         <w:rPr>
           <w:rFonts w:hint="eastAsia"/>
@@ -2033,43 +3206,43 @@
         <w:t>{</w:t>
       </w:r>
     </w:p>
-    <w:p>
-      <w:pPr>
-        <w:rPr>
-          <w:rFonts w:hint="eastAsia"/>
-        </w:rPr>
-      </w:pPr>
-      <w:r>
-        <w:rPr>
-          <w:rFonts w:hint="eastAsia"/>
-        </w:rPr>
-        <w:t xml:space="preserve">   addWidget(graphicsView);</w:t>
-      </w:r>
-    </w:p>
-    <w:p>
-      <w:pPr>
-        <w:rPr>
-          <w:rFonts w:hint="eastAsia"/>
-        </w:rPr>
-      </w:pPr>
-      <w:r>
-        <w:rPr>
-          <w:rFonts w:hint="eastAsia"/>
-        </w:rPr>
-        <w:t xml:space="preserve">   pGraphMgr = null;</w:t>
-      </w:r>
-    </w:p>
-    <w:p>
-      <w:pPr>
-        <w:rPr>
-          <w:rFonts w:hint="eastAsia"/>
-        </w:rPr>
-      </w:pPr>
-      <w:r>
-        <w:rPr>
-          <w:rFonts w:hint="eastAsia"/>
-        </w:rPr>
-        <w:t xml:space="preserve">  </w:t>
+    <w:p/>
+    <w:p>
+      <w:r>
+        <w:rPr>
+          <w:rFonts w:hint="eastAsia"/>
+        </w:rPr>
+        <w:t>}</w:t>
+      </w:r>
+    </w:p>
+    <w:p>
+      <w:proofErr w:type="spellStart"/>
+      <w:r>
+        <w:rPr>
+          <w:rFonts w:hint="eastAsia"/>
+        </w:rPr>
+        <w:t>HGraphEditorScene</w:t>
+      </w:r>
+      <w:proofErr w:type="spellEnd"/>
+    </w:p>
+    <w:p>
+      <w:r>
+        <w:rPr>
+          <w:rFonts w:hint="eastAsia"/>
+        </w:rPr>
+        <w:t>{</w:t>
+      </w:r>
+    </w:p>
+    <w:p>
+      <w:pPr>
+        <w:ind w:firstLineChars="100" w:firstLine="210"/>
+      </w:pPr>
+      <w:r>
+        <w:t xml:space="preserve">virtual </w:t>
+      </w:r>
+      <w:proofErr w:type="gramStart"/>
+      <w:r>
+        <w:t xml:space="preserve">void </w:t>
       </w:r>
       <w:r>
         <w:rPr>
@@ -2077,704 +3250,51 @@
         </w:rPr>
         <w:t xml:space="preserve"> </w:t>
       </w:r>
-    </w:p>
-    <w:p>
-      <w:pPr>
-        <w:rPr>
-          <w:rFonts w:hint="eastAsia"/>
-        </w:rPr>
-      </w:pPr>
-      <w:r>
-        <w:rPr>
-          <w:rFonts w:hint="eastAsia"/>
-        </w:rPr>
-        <w:t xml:space="preserve">   //</w:t>
-      </w:r>
-      <w:r>
-        <w:rPr>
-          <w:rFonts w:hint="eastAsia"/>
-        </w:rPr>
-        <w:t>初始化右边</w:t>
-      </w:r>
-      <w:r>
-        <w:rPr>
-          <w:rFonts w:hint="eastAsia"/>
-        </w:rPr>
-        <w:t>tab</w:t>
-      </w:r>
-      <w:r>
-        <w:rPr>
-          <w:rFonts w:hint="eastAsia"/>
-        </w:rPr>
-        <w:t>结构</w:t>
-      </w:r>
-    </w:p>
-    <w:p>
-      <w:pPr>
-        <w:rPr>
-          <w:rFonts w:hint="eastAsia"/>
-        </w:rPr>
-      </w:pPr>
-      <w:r>
-        <w:rPr>
-          <w:rFonts w:hint="eastAsia"/>
-        </w:rPr>
-        <w:t xml:space="preserve">   //</w:t>
-      </w:r>
-      <w:r>
-        <w:rPr>
-          <w:rFonts w:hint="eastAsia"/>
-        </w:rPr>
-        <w:t>初始化左边的树结构</w:t>
-      </w:r>
-    </w:p>
-    <w:p>
-      <w:pPr>
-        <w:ind w:firstLineChars="200" w:firstLine="420"/>
-        <w:rPr>
-          <w:rFonts w:hint="eastAsia"/>
-        </w:rPr>
-      </w:pPr>
-      <w:r>
-        <w:rPr>
-          <w:rFonts w:hint="eastAsia"/>
-        </w:rPr>
-        <w:t>HGraphTreeWidget</w:t>
-      </w:r>
-      <w:r>
-        <w:t xml:space="preserve">, </w:t>
-      </w:r>
-    </w:p>
-    <w:p>
-      <w:pPr>
-        <w:ind w:firstLineChars="200" w:firstLine="420"/>
-        <w:rPr>
-          <w:rFonts w:hint="eastAsia"/>
-        </w:rPr>
-      </w:pPr>
-      <w:r>
-        <w:t xml:space="preserve">HGraphCatagoryTreeWidgetItem, </w:t>
-      </w:r>
-    </w:p>
-    <w:p>
-      <w:pPr>
-        <w:ind w:firstLineChars="200" w:firstLine="420"/>
-      </w:pPr>
-      <w:r>
-        <w:t>HGraphFileTreeWidgetItem</w:t>
-      </w:r>
-    </w:p>
-    <w:p>
-      <w:pPr>
-        <w:rPr>
-          <w:rFonts w:hint="eastAsia"/>
-        </w:rPr>
-      </w:pPr>
-    </w:p>
-    <w:p>
-      <w:pPr>
-        <w:rPr>
-          <w:rFonts w:hint="eastAsia"/>
-        </w:rPr>
-      </w:pPr>
-      <w:r>
-        <w:rPr>
-          <w:rFonts w:hint="eastAsia"/>
-        </w:rPr>
-        <w:t xml:space="preserve">   //</w:t>
-      </w:r>
-      <w:r>
-        <w:rPr>
-          <w:rFonts w:hint="eastAsia"/>
-        </w:rPr>
-        <w:t>创建各种</w:t>
-      </w:r>
-      <w:r>
-        <w:rPr>
-          <w:rFonts w:hint="eastAsia"/>
-        </w:rPr>
-        <w:t>actions</w:t>
-      </w:r>
-      <w:r>
-        <w:rPr>
-          <w:rFonts w:hint="eastAsia"/>
-        </w:rPr>
-        <w:t>和工具栏</w:t>
-      </w:r>
-      <w:r>
-        <w:rPr>
-          <w:rFonts w:hint="eastAsia"/>
-        </w:rPr>
-        <w:t>;</w:t>
-      </w:r>
-    </w:p>
-    <w:p>
-      <w:pPr>
-        <w:rPr>
-          <w:rFonts w:hint="eastAsia"/>
-        </w:rPr>
-      </w:pPr>
-      <w:r>
-        <w:rPr>
-          <w:rFonts w:hint="eastAsia"/>
-        </w:rPr>
-        <w:t xml:space="preserve">  </w:t>
-      </w:r>
-    </w:p>
-    <w:p>
-      <w:pPr>
-        <w:rPr>
-          <w:rFonts w:hint="eastAsia"/>
-        </w:rPr>
-      </w:pPr>
-      <w:r>
-        <w:rPr>
-          <w:rFonts w:hint="eastAsia"/>
-        </w:rPr>
-        <w:t xml:space="preserve">  //</w:t>
-      </w:r>
-      <w:r>
-        <w:rPr>
-          <w:rFonts w:hint="eastAsia"/>
-        </w:rPr>
-        <w:t>创建状态栏</w:t>
-      </w:r>
-    </w:p>
-    <w:p>
-      <w:pPr>
-        <w:rPr>
-          <w:rFonts w:hint="eastAsia"/>
-        </w:rPr>
-      </w:pPr>
-      <w:r>
-        <w:rPr>
-          <w:rFonts w:hint="eastAsia"/>
-        </w:rPr>
-        <w:t xml:space="preserve">  </w:t>
-      </w:r>
-    </w:p>
-    <w:p>
-      <w:pPr>
-        <w:rPr>
-          <w:rFonts w:hint="eastAsia"/>
-        </w:rPr>
-      </w:pPr>
-      <w:r>
-        <w:rPr>
-          <w:rFonts w:hint="eastAsia"/>
-        </w:rPr>
-        <w:t>}</w:t>
-      </w:r>
-    </w:p>
-    <w:p>
-      <w:pPr>
-        <w:rPr>
-          <w:rFonts w:hint="eastAsia"/>
-        </w:rPr>
-      </w:pPr>
-    </w:p>
-    <w:p>
-      <w:pPr>
-        <w:rPr>
-          <w:rFonts w:hint="eastAsia"/>
-        </w:rPr>
-      </w:pPr>
-      <w:r>
-        <w:rPr>
-          <w:rFonts w:hint="eastAsia"/>
-        </w:rPr>
-        <w:t>initGraphMgr(HGraphEditorMgr</w:t>
-      </w:r>
-      <w:r>
-        <w:t>—</w:t>
-      </w:r>
-      <w:r>
-        <w:rPr>
-          <w:rFonts w:hint="eastAsia"/>
-        </w:rPr>
-        <w:t>画面相关操作最后都是归结到此处完成</w:t>
-      </w:r>
-      <w:r>
-        <w:rPr>
-          <w:rFonts w:hint="eastAsia"/>
-        </w:rPr>
-        <w:t>)</w:t>
-      </w:r>
-    </w:p>
-    <w:p>
-      <w:pPr>
-        <w:rPr>
-          <w:rFonts w:hint="eastAsia"/>
-        </w:rPr>
-      </w:pPr>
-      <w:r>
-        <w:rPr>
-          <w:rFonts w:hint="eastAsia"/>
-        </w:rPr>
-        <w:t>{</w:t>
-      </w:r>
-    </w:p>
-    <w:p>
-      <w:pPr>
-        <w:rPr>
-          <w:rFonts w:hint="eastAsia"/>
-        </w:rPr>
-      </w:pPr>
-      <w:r>
-        <w:rPr>
-          <w:rFonts w:hint="eastAsia"/>
-        </w:rPr>
-        <w:t xml:space="preserve">  new </w:t>
-      </w:r>
-      <w:r>
-        <w:rPr>
-          <w:rFonts w:hint="eastAsia"/>
-        </w:rPr>
-        <w:t>HGraphEditorMgr</w:t>
-      </w:r>
-    </w:p>
-    <w:p>
-      <w:pPr>
-        <w:rPr>
-          <w:rFonts w:hint="eastAsia"/>
-        </w:rPr>
-      </w:pPr>
-      <w:r>
-        <w:rPr>
-          <w:rFonts w:hint="eastAsia"/>
-        </w:rPr>
-        <w:t xml:space="preserve">  </w:t>
-      </w:r>
-    </w:p>
-    <w:p>
-      <w:pPr>
-        <w:rPr>
-          <w:rFonts w:hint="eastAsia"/>
-        </w:rPr>
-      </w:pPr>
-      <w:r>
-        <w:rPr>
-          <w:rFonts w:hint="eastAsia"/>
-        </w:rPr>
+      <w:proofErr w:type="spellStart"/>
+      <w:r>
+        <w:t>drawBackground</w:t>
+      </w:r>
+      <w:proofErr w:type="spellEnd"/>
+      <w:proofErr w:type="gramEnd"/>
+      <w:r>
+        <w:t>(</w:t>
+      </w:r>
+      <w:proofErr w:type="spellStart"/>
+      <w:r>
+        <w:t>QPainter</w:t>
+      </w:r>
+      <w:proofErr w:type="spellEnd"/>
+      <w:r>
+        <w:t xml:space="preserve"> *painter, </w:t>
+      </w:r>
+      <w:proofErr w:type="spellStart"/>
+      <w:r>
+        <w:t>const</w:t>
+      </w:r>
+      <w:proofErr w:type="spellEnd"/>
+      <w:r>
         <w:t xml:space="preserve"> </w:t>
       </w:r>
-    </w:p>
-    <w:p>
-      <w:pPr>
-        <w:rPr>
-          <w:rFonts w:hint="eastAsia"/>
-        </w:rPr>
-      </w:pPr>
-      <w:r>
-        <w:rPr>
-          <w:rFonts w:hint="eastAsia"/>
-        </w:rPr>
-        <w:t>}</w:t>
-      </w:r>
-    </w:p>
-    <w:p>
-      <w:pPr>
-        <w:rPr>
-          <w:rFonts w:hint="eastAsia"/>
-        </w:rPr>
-      </w:pPr>
-    </w:p>
-    <w:p>
-      <w:pPr>
-        <w:rPr>
-          <w:rFonts w:hint="eastAsia"/>
-        </w:rPr>
-      </w:pPr>
-    </w:p>
-    <w:p>
-      <w:pPr>
-        <w:rPr>
-          <w:rFonts w:hint="eastAsia"/>
-        </w:rPr>
-      </w:pPr>
-      <w:r>
-        <w:rPr>
-          <w:rFonts w:hint="eastAsia"/>
-        </w:rPr>
-        <w:t>HGraphEditorMgr</w:t>
-      </w:r>
-    </w:p>
-    <w:p>
-      <w:pPr>
-        <w:rPr>
-          <w:rFonts w:hint="eastAsia"/>
-        </w:rPr>
-      </w:pPr>
-      <w:r>
-        <w:rPr>
-          <w:rFonts w:hint="eastAsia"/>
-        </w:rPr>
-        <w:t>{</w:t>
-      </w:r>
-    </w:p>
-    <w:p>
-      <w:pPr>
-        <w:rPr>
-          <w:rFonts w:hint="eastAsia"/>
-        </w:rPr>
-      </w:pPr>
-      <w:r>
-        <w:rPr>
-          <w:rFonts w:hint="eastAsia"/>
-        </w:rPr>
-        <w:t xml:space="preserve">  new HGraphEditorDoc //</w:t>
-      </w:r>
-      <w:r>
-        <w:rPr>
-          <w:rFonts w:hint="eastAsia"/>
-        </w:rPr>
-        <w:t>存储画面信息</w:t>
-      </w:r>
-      <w:r>
-        <w:rPr>
-          <w:rFonts w:hint="eastAsia"/>
-        </w:rPr>
-        <w:t xml:space="preserve"> </w:t>
-      </w:r>
-    </w:p>
-    <w:p>
-      <w:pPr>
-        <w:rPr>
-          <w:rFonts w:hint="eastAsia"/>
-        </w:rPr>
-      </w:pPr>
-      <w:r>
-        <w:rPr>
-          <w:rFonts w:hint="eastAsia"/>
-        </w:rPr>
-        <w:t xml:space="preserve">  new QUndoStack</w:t>
-      </w:r>
-    </w:p>
-    <w:p>
-      <w:pPr>
-        <w:rPr>
-          <w:rFonts w:hint="eastAsia"/>
-        </w:rPr>
-      </w:pPr>
-      <w:r>
-        <w:rPr>
-          <w:rFonts w:hint="eastAsia"/>
-        </w:rPr>
-        <w:t xml:space="preserve">  new HGraphicEditorScene</w:t>
-      </w:r>
-    </w:p>
-    <w:p>
-      <w:pPr>
-        <w:rPr>
-          <w:rFonts w:hint="eastAsia"/>
-        </w:rPr>
-      </w:pPr>
-      <w:r>
-        <w:rPr>
-          <w:rFonts w:hint="eastAsia"/>
-        </w:rPr>
-        <w:t xml:space="preserve">  </w:t>
-      </w:r>
-      <w:r>
-        <w:t>void loadGraphFile();//</w:t>
-      </w:r>
-      <w:r>
-        <w:rPr>
-          <w:rFonts w:hint="eastAsia"/>
-        </w:rPr>
-        <w:t>读取所有图形文件</w:t>
-      </w:r>
-    </w:p>
-    <w:p>
-      <w:pPr>
-        <w:rPr>
-          <w:rFonts w:hint="eastAsia"/>
-        </w:rPr>
-      </w:pPr>
-      <w:r>
-        <w:rPr>
-          <w:rFonts w:hint="eastAsia"/>
-        </w:rPr>
-        <w:t xml:space="preserve">  void createTemplateObj(const QString&amp; name,const QString&amp; sUuid);//</w:t>
-      </w:r>
-      <w:r>
-        <w:rPr>
-          <w:rFonts w:hint="eastAsia"/>
-        </w:rPr>
-        <w:t>添加模板图元</w:t>
-      </w:r>
-    </w:p>
-    <w:p>
-      <w:pPr>
-        <w:rPr>
-          <w:rFonts w:hint="eastAsia"/>
-        </w:rPr>
-      </w:pPr>
-      <w:r>
-        <w:rPr>
-          <w:rFonts w:hint="eastAsia"/>
-        </w:rPr>
-        <w:t>}</w:t>
-      </w:r>
-    </w:p>
-    <w:p>
-      <w:pPr>
-        <w:rPr>
-          <w:rFonts w:hint="eastAsia"/>
-        </w:rPr>
-      </w:pPr>
-    </w:p>
-    <w:p>
-      <w:pPr>
-        <w:rPr>
-          <w:rFonts w:hint="eastAsia"/>
-        </w:rPr>
-      </w:pPr>
-      <w:r>
-        <w:rPr>
-          <w:rFonts w:hint="eastAsia"/>
-        </w:rPr>
-        <w:t>HGraphEditorDoc</w:t>
-      </w:r>
-    </w:p>
-    <w:p>
-      <w:pPr>
-        <w:rPr>
-          <w:rFonts w:hint="eastAsia"/>
-        </w:rPr>
-      </w:pPr>
-      <w:r>
-        <w:rPr>
-          <w:rFonts w:hint="eastAsia"/>
-        </w:rPr>
-        <w:t>{</w:t>
-      </w:r>
-    </w:p>
-    <w:p>
-      <w:r>
-        <w:rPr>
-          <w:rFonts w:hint="eastAsia"/>
-        </w:rPr>
-        <w:t xml:space="preserve">  </w:t>
-      </w:r>
-      <w:r>
-        <w:t>readXmlFile</w:t>
-      </w:r>
-    </w:p>
-    <w:p>
-      <w:pPr>
-        <w:rPr>
-          <w:rFonts w:hint="eastAsia"/>
-        </w:rPr>
-      </w:pPr>
-      <w:r>
-        <w:rPr>
-          <w:rFonts w:hint="eastAsia"/>
-        </w:rPr>
-        <w:t xml:space="preserve">  writeXmlFile</w:t>
-      </w:r>
-    </w:p>
-    <w:p>
-      <w:pPr>
-        <w:rPr>
-          <w:rFonts w:hint="eastAsia"/>
-        </w:rPr>
-      </w:pPr>
-      <w:r>
-        <w:rPr>
-          <w:rFonts w:hint="eastAsia"/>
-        </w:rPr>
-        <w:t xml:space="preserve">  readData</w:t>
-      </w:r>
-    </w:p>
-    <w:p>
-      <w:pPr>
-        <w:rPr>
-          <w:rFonts w:hint="eastAsia"/>
-        </w:rPr>
-      </w:pPr>
-      <w:r>
-        <w:rPr>
-          <w:rFonts w:hint="eastAsia"/>
-        </w:rPr>
-        <w:lastRenderedPageBreak/>
-        <w:t xml:space="preserve">  writeData</w:t>
-      </w:r>
-    </w:p>
-    <w:p>
-      <w:pPr>
-        <w:rPr>
-          <w:rFonts w:hint="eastAsia"/>
-        </w:rPr>
-      </w:pPr>
-      <w:r>
-        <w:rPr>
-          <w:rFonts w:hint="eastAsia"/>
-        </w:rPr>
-        <w:t xml:space="preserve">  AddIcon;//</w:t>
-      </w:r>
-      <w:r>
-        <w:rPr>
-          <w:rFonts w:hint="eastAsia"/>
-        </w:rPr>
-        <w:t>增加图元</w:t>
-      </w:r>
-    </w:p>
-    <w:p>
-      <w:pPr>
-        <w:rPr>
-          <w:rFonts w:hint="eastAsia"/>
-        </w:rPr>
-      </w:pPr>
-      <w:r>
-        <w:rPr>
-          <w:rFonts w:hint="eastAsia"/>
-        </w:rPr>
-        <w:t xml:space="preserve">  AddIconObj;//</w:t>
-      </w:r>
-      <w:r>
-        <w:rPr>
-          <w:rFonts w:hint="eastAsia"/>
-        </w:rPr>
-        <w:t>增加</w:t>
-      </w:r>
-      <w:r>
-        <w:rPr>
-          <w:rFonts w:hint="eastAsia"/>
-        </w:rPr>
-        <w:t>icon</w:t>
-      </w:r>
-    </w:p>
-    <w:p>
-      <w:pPr>
-        <w:rPr>
-          <w:rFonts w:hint="eastAsia"/>
-        </w:rPr>
-      </w:pPr>
-      <w:r>
-        <w:rPr>
-          <w:rFonts w:hint="eastAsia"/>
-        </w:rPr>
-        <w:t xml:space="preserve">  </w:t>
-      </w:r>
-      <w:r>
-        <w:t>…</w:t>
-      </w:r>
-    </w:p>
-    <w:p>
-      <w:pPr>
-        <w:rPr>
-          <w:rFonts w:hint="eastAsia"/>
-        </w:rPr>
-      </w:pPr>
-      <w:r>
-        <w:rPr>
-          <w:rFonts w:hint="eastAsia"/>
-        </w:rPr>
-        <w:t>}</w:t>
-      </w:r>
-      <w:r>
-        <w:br/>
-      </w:r>
-    </w:p>
-    <w:p>
-      <w:pPr>
-        <w:rPr>
-          <w:rFonts w:hint="eastAsia"/>
-        </w:rPr>
-      </w:pPr>
-      <w:r>
-        <w:rPr>
-          <w:rFonts w:hint="eastAsia"/>
-        </w:rPr>
-        <w:t>HGraphEditorView</w:t>
-      </w:r>
-    </w:p>
-    <w:p>
-      <w:pPr>
-        <w:rPr>
-          <w:rFonts w:hint="eastAsia"/>
-        </w:rPr>
-      </w:pPr>
-      <w:r>
-        <w:rPr>
-          <w:rFonts w:hint="eastAsia"/>
-        </w:rPr>
-        <w:t>{</w:t>
-      </w:r>
-    </w:p>
-    <w:p>
-      <w:pPr>
-        <w:rPr>
-          <w:rFonts w:hint="eastAsia"/>
-        </w:rPr>
-      </w:pPr>
-    </w:p>
-    <w:p>
-      <w:pPr>
-        <w:rPr>
-          <w:rFonts w:hint="eastAsia"/>
-        </w:rPr>
-      </w:pPr>
-      <w:r>
-        <w:rPr>
-          <w:rFonts w:hint="eastAsia"/>
-        </w:rPr>
-        <w:t>}</w:t>
-      </w:r>
-    </w:p>
-    <w:p>
-      <w:pPr>
-        <w:rPr>
-          <w:rFonts w:hint="eastAsia"/>
-        </w:rPr>
-      </w:pPr>
-      <w:r>
-        <w:rPr>
-          <w:rFonts w:hint="eastAsia"/>
-        </w:rPr>
-        <w:t>HGraphEditorScene</w:t>
-      </w:r>
-    </w:p>
-    <w:p>
-      <w:pPr>
-        <w:rPr>
-          <w:rFonts w:hint="eastAsia"/>
-        </w:rPr>
-      </w:pPr>
-      <w:r>
-        <w:rPr>
-          <w:rFonts w:hint="eastAsia"/>
-        </w:rPr>
-        <w:t>{</w:t>
+      <w:proofErr w:type="spellStart"/>
+      <w:r>
+        <w:t>QRectF</w:t>
+      </w:r>
+      <w:proofErr w:type="spellEnd"/>
+      <w:r>
+        <w:t xml:space="preserve"> &amp;</w:t>
+      </w:r>
+      <w:proofErr w:type="spellStart"/>
+      <w:r>
+        <w:t>rect</w:t>
+      </w:r>
+      <w:proofErr w:type="spellEnd"/>
+      <w:r>
+        <w:t>);</w:t>
       </w:r>
     </w:p>
     <w:p>
       <w:pPr>
         <w:ind w:firstLineChars="100" w:firstLine="210"/>
-        <w:rPr>
-          <w:rFonts w:hint="eastAsia"/>
-        </w:rPr>
-      </w:pPr>
-      <w:r>
-        <w:t xml:space="preserve">virtual void </w:t>
-      </w:r>
-      <w:r>
-        <w:rPr>
-          <w:rFonts w:hint="eastAsia"/>
-        </w:rPr>
-        <w:t xml:space="preserve"> </w:t>
-      </w:r>
-      <w:r>
-        <w:t>drawBackground(QPainter *painter, const QRectF &amp;rect);</w:t>
-      </w:r>
-    </w:p>
-    <w:p>
-      <w:pPr>
-        <w:ind w:firstLineChars="100" w:firstLine="210"/>
-        <w:rPr>
-          <w:rFonts w:hint="eastAsia"/>
-        </w:rPr>
       </w:pPr>
       <w:r>
         <w:t>virtual void</w:t>
@@ -2794,7 +3314,15 @@
         </w:r>
       </w:hyperlink>
       <w:r>
-        <w:t>(QGraphicsSceneDragDropEvent *event)</w:t>
+        <w:t>(</w:t>
+      </w:r>
+      <w:proofErr w:type="spellStart"/>
+      <w:r>
+        <w:t>QGraphicsSceneDragDropEvent</w:t>
+      </w:r>
+      <w:proofErr w:type="spellEnd"/>
+      <w:r>
+        <w:t xml:space="preserve"> *event)</w:t>
       </w:r>
       <w:r>
         <w:rPr>
@@ -2806,9 +3334,6 @@
     <w:p>
       <w:pPr>
         <w:ind w:firstLineChars="100" w:firstLine="210"/>
-        <w:rPr>
-          <w:rFonts w:hint="eastAsia"/>
-        </w:rPr>
       </w:pPr>
       <w:r>
         <w:t>virtual void</w:t>
@@ -2828,7 +3353,15 @@
         </w:r>
       </w:hyperlink>
       <w:r>
-        <w:t>(QGraphicsSceneDragDropEvent *event)</w:t>
+        <w:t>(</w:t>
+      </w:r>
+      <w:proofErr w:type="spellStart"/>
+      <w:r>
+        <w:t>QGraphicsSceneDragDropEvent</w:t>
+      </w:r>
+      <w:proofErr w:type="spellEnd"/>
+      <w:r>
+        <w:t xml:space="preserve"> *event)</w:t>
       </w:r>
       <w:r>
         <w:rPr>
@@ -2840,9 +3373,6 @@
     <w:p>
       <w:pPr>
         <w:ind w:firstLineChars="100" w:firstLine="210"/>
-        <w:rPr>
-          <w:rFonts w:hint="eastAsia"/>
-        </w:rPr>
       </w:pPr>
       <w:r>
         <w:t>virtual void</w:t>
@@ -2862,7 +3392,15 @@
         </w:r>
       </w:hyperlink>
       <w:r>
-        <w:t>(QGraphicsSceneDragDropEvent *event)</w:t>
+        <w:t>(</w:t>
+      </w:r>
+      <w:proofErr w:type="spellStart"/>
+      <w:r>
+        <w:t>QGraphicsSceneDragDropEvent</w:t>
+      </w:r>
+      <w:proofErr w:type="spellEnd"/>
+      <w:r>
+        <w:t xml:space="preserve"> *event)</w:t>
       </w:r>
       <w:r>
         <w:rPr>
@@ -2872,11 +3410,6 @@
       </w:r>
     </w:p>
     <w:p>
-      <w:pPr>
-        <w:rPr>
-          <w:rFonts w:hint="eastAsia"/>
-        </w:rPr>
-      </w:pPr>
       <w:r>
         <w:rPr>
           <w:rFonts w:hint="eastAsia"/>
@@ -2896,15 +3429,15 @@
 </file>
 
 <file path=word/endnotes.xml><?xml version="1.0" encoding="utf-8"?>
-<w:endnotes xmlns:ve="http://schemas.openxmlformats.org/markup-compatibility/2006" xmlns:o="urn:schemas-microsoft-com:office:office" xmlns:r="http://schemas.openxmlformats.org/officeDocument/2006/relationships" xmlns:m="http://schemas.openxmlformats.org/officeDocument/2006/math" xmlns:v="urn:schemas-microsoft-com:vml" xmlns:wp="http://schemas.openxmlformats.org/drawingml/2006/wordprocessingDrawing" xmlns:w10="urn:schemas-microsoft-com:office:word" xmlns:w="http://schemas.openxmlformats.org/wordprocessingml/2006/main" xmlns:wne="http://schemas.microsoft.com/office/word/2006/wordml">
-  <w:endnote w:type="separator" w:id="0">
+<w:endnotes xmlns:wpc="http://schemas.microsoft.com/office/word/2010/wordprocessingCanvas" xmlns:mo="http://schemas.microsoft.com/office/mac/office/2008/main" xmlns:mc="http://schemas.openxmlformats.org/markup-compatibility/2006" xmlns:mv="urn:schemas-microsoft-com:mac:vml" xmlns:o="urn:schemas-microsoft-com:office:office" xmlns:r="http://schemas.openxmlformats.org/officeDocument/2006/relationships" xmlns:m="http://schemas.openxmlformats.org/officeDocument/2006/math" xmlns:v="urn:schemas-microsoft-com:vml" xmlns:wp14="http://schemas.microsoft.com/office/word/2010/wordprocessingDrawing" xmlns:wp="http://schemas.openxmlformats.org/drawingml/2006/wordprocessingDrawing" xmlns:w10="urn:schemas-microsoft-com:office:word" xmlns:w="http://schemas.openxmlformats.org/wordprocessingml/2006/main" xmlns:w14="http://schemas.microsoft.com/office/word/2010/wordml" xmlns:w15="http://schemas.microsoft.com/office/word/2012/wordml" xmlns:wpg="http://schemas.microsoft.com/office/word/2010/wordprocessingGroup" xmlns:wpi="http://schemas.microsoft.com/office/word/2010/wordprocessingInk" xmlns:wne="http://schemas.microsoft.com/office/word/2006/wordml" xmlns:wps="http://schemas.microsoft.com/office/word/2010/wordprocessingShape" mc:Ignorable="w14 w15 wp14">
+  <w:endnote w:type="separator" w:id="-1">
     <w:p>
       <w:r>
         <w:separator/>
       </w:r>
     </w:p>
   </w:endnote>
-  <w:endnote w:type="continuationSeparator" w:id="1">
+  <w:endnote w:type="continuationSeparator" w:id="0">
     <w:p>
       <w:r>
         <w:continuationSeparator/>
@@ -2915,15 +3448,15 @@
 </file>
 
 <file path=word/footnotes.xml><?xml version="1.0" encoding="utf-8"?>
-<w:footnotes xmlns:ve="http://schemas.openxmlformats.org/markup-compatibility/2006" xmlns:o="urn:schemas-microsoft-com:office:office" xmlns:r="http://schemas.openxmlformats.org/officeDocument/2006/relationships" xmlns:m="http://schemas.openxmlformats.org/officeDocument/2006/math" xmlns:v="urn:schemas-microsoft-com:vml" xmlns:wp="http://schemas.openxmlformats.org/drawingml/2006/wordprocessingDrawing" xmlns:w10="urn:schemas-microsoft-com:office:word" xmlns:w="http://schemas.openxmlformats.org/wordprocessingml/2006/main" xmlns:wne="http://schemas.microsoft.com/office/word/2006/wordml">
-  <w:footnote w:type="separator" w:id="0">
+<w:footnotes xmlns:wpc="http://schemas.microsoft.com/office/word/2010/wordprocessingCanvas" xmlns:mo="http://schemas.microsoft.com/office/mac/office/2008/main" xmlns:mc="http://schemas.openxmlformats.org/markup-compatibility/2006" xmlns:mv="urn:schemas-microsoft-com:mac:vml" xmlns:o="urn:schemas-microsoft-com:office:office" xmlns:r="http://schemas.openxmlformats.org/officeDocument/2006/relationships" xmlns:m="http://schemas.openxmlformats.org/officeDocument/2006/math" xmlns:v="urn:schemas-microsoft-com:vml" xmlns:wp14="http://schemas.microsoft.com/office/word/2010/wordprocessingDrawing" xmlns:wp="http://schemas.openxmlformats.org/drawingml/2006/wordprocessingDrawing" xmlns:w10="urn:schemas-microsoft-com:office:word" xmlns:w="http://schemas.openxmlformats.org/wordprocessingml/2006/main" xmlns:w14="http://schemas.microsoft.com/office/word/2010/wordml" xmlns:w15="http://schemas.microsoft.com/office/word/2012/wordml" xmlns:wpg="http://schemas.microsoft.com/office/word/2010/wordprocessingGroup" xmlns:wpi="http://schemas.microsoft.com/office/word/2010/wordprocessingInk" xmlns:wne="http://schemas.microsoft.com/office/word/2006/wordml" xmlns:wps="http://schemas.microsoft.com/office/word/2010/wordprocessingShape" mc:Ignorable="w14 w15 wp14">
+  <w:footnote w:type="separator" w:id="-1">
     <w:p>
       <w:r>
         <w:separator/>
       </w:r>
     </w:p>
   </w:footnote>
-  <w:footnote w:type="continuationSeparator" w:id="1">
+  <w:footnote w:type="continuationSeparator" w:id="0">
     <w:p>
       <w:r>
         <w:continuationSeparator/>
@@ -2934,7 +3467,7 @@
 </file>
 
 <file path=word/numbering.xml><?xml version="1.0" encoding="utf-8"?>
-<w:numbering xmlns:ve="http://schemas.openxmlformats.org/markup-compatibility/2006" xmlns:o="urn:schemas-microsoft-com:office:office" xmlns:r="http://schemas.openxmlformats.org/officeDocument/2006/relationships" xmlns:m="http://schemas.openxmlformats.org/officeDocument/2006/math" xmlns:v="urn:schemas-microsoft-com:vml" xmlns:wp="http://schemas.openxmlformats.org/drawingml/2006/wordprocessingDrawing" xmlns:w10="urn:schemas-microsoft-com:office:word" xmlns:w="http://schemas.openxmlformats.org/wordprocessingml/2006/main" xmlns:wne="http://schemas.microsoft.com/office/word/2006/wordml">
+<w:numbering xmlns:wpc="http://schemas.microsoft.com/office/word/2010/wordprocessingCanvas" xmlns:mo="http://schemas.microsoft.com/office/mac/office/2008/main" xmlns:mc="http://schemas.openxmlformats.org/markup-compatibility/2006" xmlns:mv="urn:schemas-microsoft-com:mac:vml" xmlns:o="urn:schemas-microsoft-com:office:office" xmlns:r="http://schemas.openxmlformats.org/officeDocument/2006/relationships" xmlns:m="http://schemas.openxmlformats.org/officeDocument/2006/math" xmlns:v="urn:schemas-microsoft-com:vml" xmlns:wp14="http://schemas.microsoft.com/office/word/2010/wordprocessingDrawing" xmlns:wp="http://schemas.openxmlformats.org/drawingml/2006/wordprocessingDrawing" xmlns:w10="urn:schemas-microsoft-com:office:word" xmlns:w="http://schemas.openxmlformats.org/wordprocessingml/2006/main" xmlns:w14="http://schemas.microsoft.com/office/word/2010/wordml" xmlns:w15="http://schemas.microsoft.com/office/word/2012/wordml" xmlns:wpg="http://schemas.microsoft.com/office/word/2010/wordprocessingGroup" xmlns:wpi="http://schemas.microsoft.com/office/word/2010/wordprocessingInk" xmlns:wne="http://schemas.microsoft.com/office/word/2006/wordml" xmlns:wps="http://schemas.microsoft.com/office/word/2010/wordprocessingShape" mc:Ignorable="w14 w15 wp14">
   <w:abstractNum w:abstractNumId="0">
     <w:nsid w:val="1572650B"/>
     <w:multiLevelType w:val="hybridMultilevel"/>
@@ -3307,7 +3840,7 @@
 </file>
 
 <file path=word/styles.xml><?xml version="1.0" encoding="utf-8"?>
-<w:styles xmlns:r="http://schemas.openxmlformats.org/officeDocument/2006/relationships" xmlns:w="http://schemas.openxmlformats.org/wordprocessingml/2006/main">
+<w:styles xmlns:mc="http://schemas.openxmlformats.org/markup-compatibility/2006" xmlns:r="http://schemas.openxmlformats.org/officeDocument/2006/relationships" xmlns:w="http://schemas.openxmlformats.org/wordprocessingml/2006/main" xmlns:w14="http://schemas.microsoft.com/office/word/2010/wordml" xmlns:w15="http://schemas.microsoft.com/office/word/2012/wordml" mc:Ignorable="w14 w15">
   <w:docDefaults>
     <w:rPrDefault>
       <w:rPr>
@@ -3320,144 +3853,389 @@
     </w:rPrDefault>
     <w:pPrDefault/>
   </w:docDefaults>
-  <w:latentStyles w:defLockedState="0" w:defUIPriority="99" w:defSemiHidden="1" w:defUnhideWhenUsed="1" w:defQFormat="0" w:count="267">
-    <w:lsdException w:name="Normal" w:semiHidden="0" w:uiPriority="0" w:unhideWhenUsed="0" w:qFormat="1"/>
-    <w:lsdException w:name="heading 1" w:semiHidden="0" w:uiPriority="9" w:unhideWhenUsed="0" w:qFormat="1"/>
-    <w:lsdException w:name="heading 2" w:uiPriority="9" w:qFormat="1"/>
-    <w:lsdException w:name="heading 3" w:uiPriority="9" w:qFormat="1"/>
-    <w:lsdException w:name="heading 4" w:uiPriority="9" w:qFormat="1"/>
-    <w:lsdException w:name="heading 5" w:uiPriority="9" w:qFormat="1"/>
-    <w:lsdException w:name="heading 6" w:uiPriority="9" w:qFormat="1"/>
-    <w:lsdException w:name="heading 7" w:uiPriority="9" w:qFormat="1"/>
-    <w:lsdException w:name="heading 8" w:uiPriority="9" w:qFormat="1"/>
-    <w:lsdException w:name="heading 9" w:uiPriority="9" w:qFormat="1"/>
-    <w:lsdException w:name="toc 1" w:uiPriority="39"/>
-    <w:lsdException w:name="toc 2" w:uiPriority="39"/>
-    <w:lsdException w:name="toc 3" w:uiPriority="39"/>
-    <w:lsdException w:name="toc 4" w:uiPriority="39"/>
-    <w:lsdException w:name="toc 5" w:uiPriority="39"/>
-    <w:lsdException w:name="toc 6" w:uiPriority="39"/>
-    <w:lsdException w:name="toc 7" w:uiPriority="39"/>
-    <w:lsdException w:name="toc 8" w:uiPriority="39"/>
-    <w:lsdException w:name="toc 9" w:uiPriority="39"/>
-    <w:lsdException w:name="caption" w:uiPriority="35" w:qFormat="1"/>
-    <w:lsdException w:name="Title" w:semiHidden="0" w:uiPriority="10" w:unhideWhenUsed="0" w:qFormat="1"/>
-    <w:lsdException w:name="Default Paragraph Font" w:uiPriority="1"/>
-    <w:lsdException w:name="Subtitle" w:semiHidden="0" w:uiPriority="11" w:unhideWhenUsed="0" w:qFormat="1"/>
-    <w:lsdException w:name="Strong" w:semiHidden="0" w:uiPriority="22" w:unhideWhenUsed="0" w:qFormat="1"/>
-    <w:lsdException w:name="Emphasis" w:semiHidden="0" w:uiPriority="20" w:unhideWhenUsed="0" w:qFormat="1"/>
-    <w:lsdException w:name="Table Grid" w:semiHidden="0" w:uiPriority="59" w:unhideWhenUsed="0"/>
-    <w:lsdException w:name="Placeholder Text" w:unhideWhenUsed="0"/>
-    <w:lsdException w:name="No Spacing" w:semiHidden="0" w:uiPriority="1" w:unhideWhenUsed="0" w:qFormat="1"/>
-    <w:lsdException w:name="Light Shading" w:semiHidden="0" w:uiPriority="60" w:unhideWhenUsed="0"/>
-    <w:lsdException w:name="Light List" w:semiHidden="0" w:uiPriority="61" w:unhideWhenUsed="0"/>
-    <w:lsdException w:name="Light Grid" w:semiHidden="0" w:uiPriority="62" w:unhideWhenUsed="0"/>
-    <w:lsdException w:name="Medium Shading 1" w:semiHidden="0" w:uiPriority="63" w:unhideWhenUsed="0"/>
-    <w:lsdException w:name="Medium Shading 2" w:semiHidden="0" w:uiPriority="64" w:unhideWhenUsed="0"/>
-    <w:lsdException w:name="Medium List 1" w:semiHidden="0" w:uiPriority="65" w:unhideWhenUsed="0"/>
-    <w:lsdException w:name="Medium List 2" w:semiHidden="0" w:uiPriority="66" w:unhideWhenUsed="0"/>
-    <w:lsdException w:name="Medium Grid 1" w:semiHidden="0" w:uiPriority="67" w:unhideWhenUsed="0"/>
-    <w:lsdException w:name="Medium Grid 2" w:semiHidden="0" w:uiPriority="68" w:unhideWhenUsed="0"/>
-    <w:lsdException w:name="Medium Grid 3" w:semiHidden="0" w:uiPriority="69" w:unhideWhenUsed="0"/>
-    <w:lsdException w:name="Dark List" w:semiHidden="0" w:uiPriority="70" w:unhideWhenUsed="0"/>
-    <w:lsdException w:name="Colorful Shading" w:semiHidden="0" w:uiPriority="71" w:unhideWhenUsed="0"/>
-    <w:lsdException w:name="Colorful List" w:semiHidden="0" w:uiPriority="72" w:unhideWhenUsed="0"/>
-    <w:lsdException w:name="Colorful Grid" w:semiHidden="0" w:uiPriority="73" w:unhideWhenUsed="0"/>
-    <w:lsdException w:name="Light Shading Accent 1" w:semiHidden="0" w:uiPriority="60" w:unhideWhenUsed="0"/>
-    <w:lsdException w:name="Light List Accent 1" w:semiHidden="0" w:uiPriority="61" w:unhideWhenUsed="0"/>
-    <w:lsdException w:name="Light Grid Accent 1" w:semiHidden="0" w:uiPriority="62" w:unhideWhenUsed="0"/>
-    <w:lsdException w:name="Medium Shading 1 Accent 1" w:semiHidden="0" w:uiPriority="63" w:unhideWhenUsed="0"/>
-    <w:lsdException w:name="Medium Shading 2 Accent 1" w:semiHidden="0" w:uiPriority="64" w:unhideWhenUsed="0"/>
-    <w:lsdException w:name="Medium List 1 Accent 1" w:semiHidden="0" w:uiPriority="65" w:unhideWhenUsed="0"/>
-    <w:lsdException w:name="Revision" w:unhideWhenUsed="0"/>
-    <w:lsdException w:name="List Paragraph" w:semiHidden="0" w:uiPriority="34" w:unhideWhenUsed="0" w:qFormat="1"/>
-    <w:lsdException w:name="Quote" w:semiHidden="0" w:uiPriority="29" w:unhideWhenUsed="0" w:qFormat="1"/>
-    <w:lsdException w:name="Intense Quote" w:semiHidden="0" w:uiPriority="30" w:unhideWhenUsed="0" w:qFormat="1"/>
-    <w:lsdException w:name="Medium List 2 Accent 1" w:semiHidden="0" w:uiPriority="66" w:unhideWhenUsed="0"/>
-    <w:lsdException w:name="Medium Grid 1 Accent 1" w:semiHidden="0" w:uiPriority="67" w:unhideWhenUsed="0"/>
-    <w:lsdException w:name="Medium Grid 2 Accent 1" w:semiHidden="0" w:uiPriority="68" w:unhideWhenUsed="0"/>
-    <w:lsdException w:name="Medium Grid 3 Accent 1" w:semiHidden="0" w:uiPriority="69" w:unhideWhenUsed="0"/>
-    <w:lsdException w:name="Dark List Accent 1" w:semiHidden="0" w:uiPriority="70" w:unhideWhenUsed="0"/>
-    <w:lsdException w:name="Colorful Shading Accent 1" w:semiHidden="0" w:uiPriority="71" w:unhideWhenUsed="0"/>
-    <w:lsdException w:name="Colorful List Accent 1" w:semiHidden="0" w:uiPriority="72" w:unhideWhenUsed="0"/>
-    <w:lsdException w:name="Colorful Grid Accent 1" w:semiHidden="0" w:uiPriority="73" w:unhideWhenUsed="0"/>
-    <w:lsdException w:name="Light Shading Accent 2" w:semiHidden="0" w:uiPriority="60" w:unhideWhenUsed="0"/>
-    <w:lsdException w:name="Light List Accent 2" w:semiHidden="0" w:uiPriority="61" w:unhideWhenUsed="0"/>
-    <w:lsdException w:name="Light Grid Accent 2" w:semiHidden="0" w:uiPriority="62" w:unhideWhenUsed="0"/>
-    <w:lsdException w:name="Medium Shading 1 Accent 2" w:semiHidden="0" w:uiPriority="63" w:unhideWhenUsed="0"/>
-    <w:lsdException w:name="Medium Shading 2 Accent 2" w:semiHidden="0" w:uiPriority="64" w:unhideWhenUsed="0"/>
-    <w:lsdException w:name="Medium List 1 Accent 2" w:semiHidden="0" w:uiPriority="65" w:unhideWhenUsed="0"/>
-    <w:lsdException w:name="Medium List 2 Accent 2" w:semiHidden="0" w:uiPriority="66" w:unhideWhenUsed="0"/>
-    <w:lsdException w:name="Medium Grid 1 Accent 2" w:semiHidden="0" w:uiPriority="67" w:unhideWhenUsed="0"/>
-    <w:lsdException w:name="Medium Grid 2 Accent 2" w:semiHidden="0" w:uiPriority="68" w:unhideWhenUsed="0"/>
-    <w:lsdException w:name="Medium Grid 3 Accent 2" w:semiHidden="0" w:uiPriority="69" w:unhideWhenUsed="0"/>
-    <w:lsdException w:name="Dark List Accent 2" w:semiHidden="0" w:uiPriority="70" w:unhideWhenUsed="0"/>
-    <w:lsdException w:name="Colorful Shading Accent 2" w:semiHidden="0" w:uiPriority="71" w:unhideWhenUsed="0"/>
-    <w:lsdException w:name="Colorful List Accent 2" w:semiHidden="0" w:uiPriority="72" w:unhideWhenUsed="0"/>
-    <w:lsdException w:name="Colorful Grid Accent 2" w:semiHidden="0" w:uiPriority="73" w:unhideWhenUsed="0"/>
-    <w:lsdException w:name="Light Shading Accent 3" w:semiHidden="0" w:uiPriority="60" w:unhideWhenUsed="0"/>
-    <w:lsdException w:name="Light List Accent 3" w:semiHidden="0" w:uiPriority="61" w:unhideWhenUsed="0"/>
-    <w:lsdException w:name="Light Grid Accent 3" w:semiHidden="0" w:uiPriority="62" w:unhideWhenUsed="0"/>
-    <w:lsdException w:name="Medium Shading 1 Accent 3" w:semiHidden="0" w:uiPriority="63" w:unhideWhenUsed="0"/>
-    <w:lsdException w:name="Medium Shading 2 Accent 3" w:semiHidden="0" w:uiPriority="64" w:unhideWhenUsed="0"/>
-    <w:lsdException w:name="Medium List 1 Accent 3" w:semiHidden="0" w:uiPriority="65" w:unhideWhenUsed="0"/>
-    <w:lsdException w:name="Medium List 2 Accent 3" w:semiHidden="0" w:uiPriority="66" w:unhideWhenUsed="0"/>
-    <w:lsdException w:name="Medium Grid 1 Accent 3" w:semiHidden="0" w:uiPriority="67" w:unhideWhenUsed="0"/>
-    <w:lsdException w:name="Medium Grid 2 Accent 3" w:semiHidden="0" w:uiPriority="68" w:unhideWhenUsed="0"/>
-    <w:lsdException w:name="Medium Grid 3 Accent 3" w:semiHidden="0" w:uiPriority="69" w:unhideWhenUsed="0"/>
-    <w:lsdException w:name="Dark List Accent 3" w:semiHidden="0" w:uiPriority="70" w:unhideWhenUsed="0"/>
-    <w:lsdException w:name="Colorful Shading Accent 3" w:semiHidden="0" w:uiPriority="71" w:unhideWhenUsed="0"/>
-    <w:lsdException w:name="Colorful List Accent 3" w:semiHidden="0" w:uiPriority="72" w:unhideWhenUsed="0"/>
-    <w:lsdException w:name="Colorful Grid Accent 3" w:semiHidden="0" w:uiPriority="73" w:unhideWhenUsed="0"/>
-    <w:lsdException w:name="Light Shading Accent 4" w:semiHidden="0" w:uiPriority="60" w:unhideWhenUsed="0"/>
-    <w:lsdException w:name="Light List Accent 4" w:semiHidden="0" w:uiPriority="61" w:unhideWhenUsed="0"/>
-    <w:lsdException w:name="Light Grid Accent 4" w:semiHidden="0" w:uiPriority="62" w:unhideWhenUsed="0"/>
-    <w:lsdException w:name="Medium Shading 1 Accent 4" w:semiHidden="0" w:uiPriority="63" w:unhideWhenUsed="0"/>
-    <w:lsdException w:name="Medium Shading 2 Accent 4" w:semiHidden="0" w:uiPriority="64" w:unhideWhenUsed="0"/>
-    <w:lsdException w:name="Medium List 1 Accent 4" w:semiHidden="0" w:uiPriority="65" w:unhideWhenUsed="0"/>
-    <w:lsdException w:name="Medium List 2 Accent 4" w:semiHidden="0" w:uiPriority="66" w:unhideWhenUsed="0"/>
-    <w:lsdException w:name="Medium Grid 1 Accent 4" w:semiHidden="0" w:uiPriority="67" w:unhideWhenUsed="0"/>
-    <w:lsdException w:name="Medium Grid 2 Accent 4" w:semiHidden="0" w:uiPriority="68" w:unhideWhenUsed="0"/>
-    <w:lsdException w:name="Medium Grid 3 Accent 4" w:semiHidden="0" w:uiPriority="69" w:unhideWhenUsed="0"/>
-    <w:lsdException w:name="Dark List Accent 4" w:semiHidden="0" w:uiPriority="70" w:unhideWhenUsed="0"/>
-    <w:lsdException w:name="Colorful Shading Accent 4" w:semiHidden="0" w:uiPriority="71" w:unhideWhenUsed="0"/>
-    <w:lsdException w:name="Colorful List Accent 4" w:semiHidden="0" w:uiPriority="72" w:unhideWhenUsed="0"/>
-    <w:lsdException w:name="Colorful Grid Accent 4" w:semiHidden="0" w:uiPriority="73" w:unhideWhenUsed="0"/>
-    <w:lsdException w:name="Light Shading Accent 5" w:semiHidden="0" w:uiPriority="60" w:unhideWhenUsed="0"/>
-    <w:lsdException w:name="Light List Accent 5" w:semiHidden="0" w:uiPriority="61" w:unhideWhenUsed="0"/>
-    <w:lsdException w:name="Light Grid Accent 5" w:semiHidden="0" w:uiPriority="62" w:unhideWhenUsed="0"/>
-    <w:lsdException w:name="Medium Shading 1 Accent 5" w:semiHidden="0" w:uiPriority="63" w:unhideWhenUsed="0"/>
-    <w:lsdException w:name="Medium Shading 2 Accent 5" w:semiHidden="0" w:uiPriority="64" w:unhideWhenUsed="0"/>
-    <w:lsdException w:name="Medium List 1 Accent 5" w:semiHidden="0" w:uiPriority="65" w:unhideWhenUsed="0"/>
-    <w:lsdException w:name="Medium List 2 Accent 5" w:semiHidden="0" w:uiPriority="66" w:unhideWhenUsed="0"/>
-    <w:lsdException w:name="Medium Grid 1 Accent 5" w:semiHidden="0" w:uiPriority="67" w:unhideWhenUsed="0"/>
-    <w:lsdException w:name="Medium Grid 2 Accent 5" w:semiHidden="0" w:uiPriority="68" w:unhideWhenUsed="0"/>
-    <w:lsdException w:name="Medium Grid 3 Accent 5" w:semiHidden="0" w:uiPriority="69" w:unhideWhenUsed="0"/>
-    <w:lsdException w:name="Dark List Accent 5" w:semiHidden="0" w:uiPriority="70" w:unhideWhenUsed="0"/>
-    <w:lsdException w:name="Colorful Shading Accent 5" w:semiHidden="0" w:uiPriority="71" w:unhideWhenUsed="0"/>
-    <w:lsdException w:name="Colorful List Accent 5" w:semiHidden="0" w:uiPriority="72" w:unhideWhenUsed="0"/>
-    <w:lsdException w:name="Colorful Grid Accent 5" w:semiHidden="0" w:uiPriority="73" w:unhideWhenUsed="0"/>
-    <w:lsdException w:name="Light Shading Accent 6" w:semiHidden="0" w:uiPriority="60" w:unhideWhenUsed="0"/>
-    <w:lsdException w:name="Light List Accent 6" w:semiHidden="0" w:uiPriority="61" w:unhideWhenUsed="0"/>
-    <w:lsdException w:name="Light Grid Accent 6" w:semiHidden="0" w:uiPriority="62" w:unhideWhenUsed="0"/>
-    <w:lsdException w:name="Medium Shading 1 Accent 6" w:semiHidden="0" w:uiPriority="63" w:unhideWhenUsed="0"/>
-    <w:lsdException w:name="Medium Shading 2 Accent 6" w:semiHidden="0" w:uiPriority="64" w:unhideWhenUsed="0"/>
-    <w:lsdException w:name="Medium List 1 Accent 6" w:semiHidden="0" w:uiPriority="65" w:unhideWhenUsed="0"/>
-    <w:lsdException w:name="Medium List 2 Accent 6" w:semiHidden="0" w:uiPriority="66" w:unhideWhenUsed="0"/>
-    <w:lsdException w:name="Medium Grid 1 Accent 6" w:semiHidden="0" w:uiPriority="67" w:unhideWhenUsed="0"/>
-    <w:lsdException w:name="Medium Grid 2 Accent 6" w:semiHidden="0" w:uiPriority="68" w:unhideWhenUsed="0"/>
-    <w:lsdException w:name="Medium Grid 3 Accent 6" w:semiHidden="0" w:uiPriority="69" w:unhideWhenUsed="0"/>
-    <w:lsdException w:name="Dark List Accent 6" w:semiHidden="0" w:uiPriority="70" w:unhideWhenUsed="0"/>
-    <w:lsdException w:name="Colorful Shading Accent 6" w:semiHidden="0" w:uiPriority="71" w:unhideWhenUsed="0"/>
-    <w:lsdException w:name="Colorful List Accent 6" w:semiHidden="0" w:uiPriority="72" w:unhideWhenUsed="0"/>
-    <w:lsdException w:name="Colorful Grid Accent 6" w:semiHidden="0" w:uiPriority="73" w:unhideWhenUsed="0"/>
-    <w:lsdException w:name="Subtle Emphasis" w:semiHidden="0" w:uiPriority="19" w:unhideWhenUsed="0" w:qFormat="1"/>
-    <w:lsdException w:name="Intense Emphasis" w:semiHidden="0" w:uiPriority="21" w:unhideWhenUsed="0" w:qFormat="1"/>
-    <w:lsdException w:name="Subtle Reference" w:semiHidden="0" w:uiPriority="31" w:unhideWhenUsed="0" w:qFormat="1"/>
-    <w:lsdException w:name="Intense Reference" w:semiHidden="0" w:uiPriority="32" w:unhideWhenUsed="0" w:qFormat="1"/>
-    <w:lsdException w:name="Book Title" w:semiHidden="0" w:uiPriority="33" w:unhideWhenUsed="0" w:qFormat="1"/>
-    <w:lsdException w:name="Bibliography" w:uiPriority="37"/>
-    <w:lsdException w:name="TOC Heading" w:uiPriority="39" w:qFormat="1"/>
+  <w:latentStyles w:defLockedState="0" w:defUIPriority="99" w:defSemiHidden="0" w:defUnhideWhenUsed="0" w:defQFormat="0" w:count="382">
+    <w:lsdException w:name="Normal" w:uiPriority="0" w:qFormat="1"/>
+    <w:lsdException w:name="heading 1" w:uiPriority="9" w:qFormat="1"/>
+    <w:lsdException w:name="heading 2" w:semiHidden="1" w:uiPriority="9" w:unhideWhenUsed="1" w:qFormat="1"/>
+    <w:lsdException w:name="heading 3" w:semiHidden="1" w:uiPriority="9" w:unhideWhenUsed="1" w:qFormat="1"/>
+    <w:lsdException w:name="heading 4" w:semiHidden="1" w:uiPriority="9" w:unhideWhenUsed="1" w:qFormat="1"/>
+    <w:lsdException w:name="heading 5" w:semiHidden="1" w:uiPriority="9" w:unhideWhenUsed="1" w:qFormat="1"/>
+    <w:lsdException w:name="heading 6" w:semiHidden="1" w:uiPriority="9" w:unhideWhenUsed="1" w:qFormat="1"/>
+    <w:lsdException w:name="heading 7" w:semiHidden="1" w:uiPriority="9" w:unhideWhenUsed="1" w:qFormat="1"/>
+    <w:lsdException w:name="heading 8" w:semiHidden="1" w:uiPriority="9" w:unhideWhenUsed="1" w:qFormat="1"/>
+    <w:lsdException w:name="heading 9" w:semiHidden="1" w:uiPriority="9" w:unhideWhenUsed="1" w:qFormat="1"/>
+    <w:lsdException w:name="index 1" w:semiHidden="1" w:unhideWhenUsed="1"/>
+    <w:lsdException w:name="index 2" w:semiHidden="1" w:unhideWhenUsed="1"/>
+    <w:lsdException w:name="index 3" w:semiHidden="1" w:unhideWhenUsed="1"/>
+    <w:lsdException w:name="index 4" w:semiHidden="1" w:unhideWhenUsed="1"/>
+    <w:lsdException w:name="index 5" w:semiHidden="1" w:unhideWhenUsed="1"/>
+    <w:lsdException w:name="index 6" w:semiHidden="1" w:unhideWhenUsed="1"/>
+    <w:lsdException w:name="index 7" w:semiHidden="1" w:unhideWhenUsed="1"/>
+    <w:lsdException w:name="index 8" w:semiHidden="1" w:unhideWhenUsed="1"/>
+    <w:lsdException w:name="index 9" w:semiHidden="1" w:unhideWhenUsed="1"/>
+    <w:lsdException w:name="toc 1" w:semiHidden="1" w:uiPriority="39" w:unhideWhenUsed="1"/>
+    <w:lsdException w:name="toc 2" w:semiHidden="1" w:uiPriority="39" w:unhideWhenUsed="1"/>
+    <w:lsdException w:name="toc 3" w:semiHidden="1" w:uiPriority="39" w:unhideWhenUsed="1"/>
+    <w:lsdException w:name="toc 4" w:semiHidden="1" w:uiPriority="39" w:unhideWhenUsed="1"/>
+    <w:lsdException w:name="toc 5" w:semiHidden="1" w:uiPriority="39" w:unhideWhenUsed="1"/>
+    <w:lsdException w:name="toc 6" w:semiHidden="1" w:uiPriority="39" w:unhideWhenUsed="1"/>
+    <w:lsdException w:name="toc 7" w:semiHidden="1" w:uiPriority="39" w:unhideWhenUsed="1"/>
+    <w:lsdException w:name="toc 8" w:semiHidden="1" w:uiPriority="39" w:unhideWhenUsed="1"/>
+    <w:lsdException w:name="toc 9" w:semiHidden="1" w:uiPriority="39" w:unhideWhenUsed="1"/>
+    <w:lsdException w:name="Normal Indent" w:semiHidden="1" w:unhideWhenUsed="1"/>
+    <w:lsdException w:name="footnote text" w:semiHidden="1" w:unhideWhenUsed="1"/>
+    <w:lsdException w:name="annotation text" w:semiHidden="1" w:unhideWhenUsed="1"/>
+    <w:lsdException w:name="header" w:semiHidden="1" w:unhideWhenUsed="1"/>
+    <w:lsdException w:name="footer" w:semiHidden="1" w:unhideWhenUsed="1"/>
+    <w:lsdException w:name="index heading" w:semiHidden="1" w:unhideWhenUsed="1"/>
+    <w:lsdException w:name="caption" w:semiHidden="1" w:uiPriority="35" w:unhideWhenUsed="1" w:qFormat="1"/>
+    <w:lsdException w:name="table of figures" w:semiHidden="1" w:unhideWhenUsed="1"/>
+    <w:lsdException w:name="envelope address" w:semiHidden="1" w:unhideWhenUsed="1"/>
+    <w:lsdException w:name="envelope return" w:semiHidden="1" w:unhideWhenUsed="1"/>
+    <w:lsdException w:name="footnote reference" w:semiHidden="1" w:unhideWhenUsed="1"/>
+    <w:lsdException w:name="annotation reference" w:semiHidden="1" w:unhideWhenUsed="1"/>
+    <w:lsdException w:name="line number" w:semiHidden="1" w:unhideWhenUsed="1"/>
+    <w:lsdException w:name="page number" w:semiHidden="1" w:unhideWhenUsed="1"/>
+    <w:lsdException w:name="endnote reference" w:semiHidden="1" w:unhideWhenUsed="1"/>
+    <w:lsdException w:name="endnote text" w:semiHidden="1" w:unhideWhenUsed="1"/>
+    <w:lsdException w:name="table of authorities" w:semiHidden="1" w:unhideWhenUsed="1"/>
+    <w:lsdException w:name="macro" w:semiHidden="1" w:unhideWhenUsed="1"/>
+    <w:lsdException w:name="toa heading" w:semiHidden="1" w:unhideWhenUsed="1"/>
+    <w:lsdException w:name="List" w:semiHidden="1" w:unhideWhenUsed="1"/>
+    <w:lsdException w:name="List Bullet" w:semiHidden="1" w:unhideWhenUsed="1"/>
+    <w:lsdException w:name="List Number" w:semiHidden="1" w:unhideWhenUsed="1"/>
+    <w:lsdException w:name="List 2" w:semiHidden="1" w:unhideWhenUsed="1"/>
+    <w:lsdException w:name="List 3" w:semiHidden="1" w:unhideWhenUsed="1"/>
+    <w:lsdException w:name="List 4" w:semiHidden="1" w:unhideWhenUsed="1"/>
+    <w:lsdException w:name="List 5" w:semiHidden="1" w:unhideWhenUsed="1"/>
+    <w:lsdException w:name="List Bullet 2" w:semiHidden="1" w:unhideWhenUsed="1"/>
+    <w:lsdException w:name="List Bullet 3" w:semiHidden="1" w:unhideWhenUsed="1"/>
+    <w:lsdException w:name="List Bullet 4" w:semiHidden="1" w:unhideWhenUsed="1"/>
+    <w:lsdException w:name="List Bullet 5" w:semiHidden="1" w:unhideWhenUsed="1"/>
+    <w:lsdException w:name="List Number 2" w:semiHidden="1" w:unhideWhenUsed="1"/>
+    <w:lsdException w:name="List Number 3" w:semiHidden="1" w:unhideWhenUsed="1"/>
+    <w:lsdException w:name="List Number 4" w:semiHidden="1" w:unhideWhenUsed="1"/>
+    <w:lsdException w:name="List Number 5" w:semiHidden="1" w:unhideWhenUsed="1"/>
+    <w:lsdException w:name="Title" w:uiPriority="10" w:qFormat="1"/>
+    <w:lsdException w:name="Closing" w:semiHidden="1" w:unhideWhenUsed="1"/>
+    <w:lsdException w:name="Signature" w:semiHidden="1" w:unhideWhenUsed="1"/>
+    <w:lsdException w:name="Default Paragraph Font" w:semiHidden="1" w:uiPriority="1" w:unhideWhenUsed="1"/>
+    <w:lsdException w:name="Body Text" w:semiHidden="1" w:unhideWhenUsed="1"/>
+    <w:lsdException w:name="Body Text Indent" w:semiHidden="1" w:unhideWhenUsed="1"/>
+    <w:lsdException w:name="List Continue" w:semiHidden="1" w:unhideWhenUsed="1"/>
+    <w:lsdException w:name="List Continue 2" w:semiHidden="1" w:unhideWhenUsed="1"/>
+    <w:lsdException w:name="List Continue 3" w:semiHidden="1" w:unhideWhenUsed="1"/>
+    <w:lsdException w:name="List Continue 4" w:semiHidden="1" w:unhideWhenUsed="1"/>
+    <w:lsdException w:name="List Continue 5" w:semiHidden="1" w:unhideWhenUsed="1"/>
+    <w:lsdException w:name="Message Header" w:semiHidden="1" w:unhideWhenUsed="1"/>
+    <w:lsdException w:name="Subtitle" w:uiPriority="11" w:qFormat="1"/>
+    <w:lsdException w:name="Salutation" w:semiHidden="1" w:unhideWhenUsed="1"/>
+    <w:lsdException w:name="Date" w:semiHidden="1" w:unhideWhenUsed="1"/>
+    <w:lsdException w:name="Body Text First Indent" w:semiHidden="1" w:unhideWhenUsed="1"/>
+    <w:lsdException w:name="Body Text First Indent 2" w:semiHidden="1" w:unhideWhenUsed="1"/>
+    <w:lsdException w:name="Note Heading" w:semiHidden="1" w:unhideWhenUsed="1"/>
+    <w:lsdException w:name="Body Text 2" w:semiHidden="1" w:unhideWhenUsed="1"/>
+    <w:lsdException w:name="Body Text 3" w:semiHidden="1" w:unhideWhenUsed="1"/>
+    <w:lsdException w:name="Body Text Indent 2" w:semiHidden="1" w:unhideWhenUsed="1"/>
+    <w:lsdException w:name="Body Text Indent 3" w:semiHidden="1" w:unhideWhenUsed="1"/>
+    <w:lsdException w:name="Block Text" w:semiHidden="1" w:unhideWhenUsed="1"/>
+    <w:lsdException w:name="Hyperlink" w:semiHidden="1" w:unhideWhenUsed="1"/>
+    <w:lsdException w:name="FollowedHyperlink" w:semiHidden="1" w:unhideWhenUsed="1"/>
+    <w:lsdException w:name="Strong" w:uiPriority="22" w:qFormat="1"/>
+    <w:lsdException w:name="Emphasis" w:uiPriority="20" w:qFormat="1"/>
+    <w:lsdException w:name="Document Map" w:semiHidden="1" w:unhideWhenUsed="1"/>
+    <w:lsdException w:name="Plain Text" w:semiHidden="1" w:unhideWhenUsed="1"/>
+    <w:lsdException w:name="E-mail Signature" w:semiHidden="1" w:unhideWhenUsed="1"/>
+    <w:lsdException w:name="HTML Top of Form" w:semiHidden="1" w:unhideWhenUsed="1"/>
+    <w:lsdException w:name="HTML Bottom of Form" w:semiHidden="1" w:unhideWhenUsed="1"/>
+    <w:lsdException w:name="Normal (Web)" w:semiHidden="1" w:unhideWhenUsed="1"/>
+    <w:lsdException w:name="HTML Acronym" w:semiHidden="1" w:unhideWhenUsed="1"/>
+    <w:lsdException w:name="HTML Address" w:semiHidden="1" w:unhideWhenUsed="1"/>
+    <w:lsdException w:name="HTML Cite" w:semiHidden="1" w:unhideWhenUsed="1"/>
+    <w:lsdException w:name="HTML Code" w:semiHidden="1" w:unhideWhenUsed="1"/>
+    <w:lsdException w:name="HTML Definition" w:semiHidden="1" w:unhideWhenUsed="1"/>
+    <w:lsdException w:name="HTML Keyboard" w:semiHidden="1" w:unhideWhenUsed="1"/>
+    <w:lsdException w:name="HTML Preformatted" w:semiHidden="1" w:unhideWhenUsed="1"/>
+    <w:lsdException w:name="HTML Sample" w:semiHidden="1" w:unhideWhenUsed="1"/>
+    <w:lsdException w:name="HTML Typewriter" w:semiHidden="1" w:unhideWhenUsed="1"/>
+    <w:lsdException w:name="HTML Variable" w:semiHidden="1" w:unhideWhenUsed="1"/>
+    <w:lsdException w:name="Normal Table" w:semiHidden="1" w:unhideWhenUsed="1"/>
+    <w:lsdException w:name="annotation subject" w:semiHidden="1" w:unhideWhenUsed="1"/>
+    <w:lsdException w:name="No List" w:semiHidden="1" w:unhideWhenUsed="1"/>
+    <w:lsdException w:name="Outline List 1" w:semiHidden="1" w:unhideWhenUsed="1"/>
+    <w:lsdException w:name="Outline List 2" w:semiHidden="1" w:unhideWhenUsed="1"/>
+    <w:lsdException w:name="Outline List 3" w:semiHidden="1" w:unhideWhenUsed="1"/>
+    <w:lsdException w:name="Table Simple 1" w:semiHidden="1" w:unhideWhenUsed="1"/>
+    <w:lsdException w:name="Table Simple 2" w:semiHidden="1" w:unhideWhenUsed="1"/>
+    <w:lsdException w:name="Table Simple 3" w:semiHidden="1" w:unhideWhenUsed="1"/>
+    <w:lsdException w:name="Table Classic 1" w:semiHidden="1" w:unhideWhenUsed="1"/>
+    <w:lsdException w:name="Table Classic 2" w:semiHidden="1" w:unhideWhenUsed="1"/>
+    <w:lsdException w:name="Table Classic 3" w:semiHidden="1" w:unhideWhenUsed="1"/>
+    <w:lsdException w:name="Table Classic 4" w:semiHidden="1" w:unhideWhenUsed="1"/>
+    <w:lsdException w:name="Table Colorful 1" w:semiHidden="1" w:unhideWhenUsed="1"/>
+    <w:lsdException w:name="Table Colorful 2" w:semiHidden="1" w:unhideWhenUsed="1"/>
+    <w:lsdException w:name="Table Colorful 3" w:semiHidden="1" w:unhideWhenUsed="1"/>
+    <w:lsdException w:name="Table Columns 1" w:semiHidden="1" w:unhideWhenUsed="1"/>
+    <w:lsdException w:name="Table Columns 2" w:semiHidden="1" w:unhideWhenUsed="1"/>
+    <w:lsdException w:name="Table Columns 3" w:semiHidden="1" w:unhideWhenUsed="1"/>
+    <w:lsdException w:name="Table Columns 4" w:semiHidden="1" w:unhideWhenUsed="1"/>
+    <w:lsdException w:name="Table Columns 5" w:semiHidden="1" w:unhideWhenUsed="1"/>
+    <w:lsdException w:name="Table Grid 1" w:semiHidden="1" w:unhideWhenUsed="1"/>
+    <w:lsdException w:name="Table Grid 2" w:semiHidden="1" w:unhideWhenUsed="1"/>
+    <w:lsdException w:name="Table Grid 3" w:semiHidden="1" w:unhideWhenUsed="1"/>
+    <w:lsdException w:name="Table Grid 4" w:semiHidden="1" w:unhideWhenUsed="1"/>
+    <w:lsdException w:name="Table Grid 5" w:semiHidden="1" w:unhideWhenUsed="1"/>
+    <w:lsdException w:name="Table Grid 6" w:semiHidden="1" w:unhideWhenUsed="1"/>
+    <w:lsdException w:name="Table Grid 7" w:semiHidden="1" w:unhideWhenUsed="1"/>
+    <w:lsdException w:name="Table Grid 8" w:semiHidden="1" w:unhideWhenUsed="1"/>
+    <w:lsdException w:name="Table List 1" w:semiHidden="1" w:unhideWhenUsed="1"/>
+    <w:lsdException w:name="Table List 2" w:semiHidden="1" w:unhideWhenUsed="1"/>
+    <w:lsdException w:name="Table List 3" w:semiHidden="1" w:unhideWhenUsed="1"/>
+    <w:lsdException w:name="Table List 4" w:semiHidden="1" w:unhideWhenUsed="1"/>
+    <w:lsdException w:name="Table List 5" w:semiHidden="1" w:unhideWhenUsed="1"/>
+    <w:lsdException w:name="Table List 6" w:semiHidden="1" w:unhideWhenUsed="1"/>
+    <w:lsdException w:name="Table List 7" w:semiHidden="1" w:unhideWhenUsed="1"/>
+    <w:lsdException w:name="Table List 8" w:semiHidden="1" w:unhideWhenUsed="1"/>
+    <w:lsdException w:name="Table 3D effects 1" w:semiHidden="1" w:unhideWhenUsed="1"/>
+    <w:lsdException w:name="Table 3D effects 2" w:semiHidden="1" w:unhideWhenUsed="1"/>
+    <w:lsdException w:name="Table 3D effects 3" w:semiHidden="1" w:unhideWhenUsed="1"/>
+    <w:lsdException w:name="Table Contemporary" w:semiHidden="1" w:unhideWhenUsed="1"/>
+    <w:lsdException w:name="Table Elegant" w:semiHidden="1" w:unhideWhenUsed="1"/>
+    <w:lsdException w:name="Table Professional" w:semiHidden="1" w:unhideWhenUsed="1"/>
+    <w:lsdException w:name="Table Subtle 1" w:semiHidden="1" w:unhideWhenUsed="1"/>
+    <w:lsdException w:name="Table Subtle 2" w:semiHidden="1" w:unhideWhenUsed="1"/>
+    <w:lsdException w:name="Table Web 1" w:semiHidden="1" w:unhideWhenUsed="1"/>
+    <w:lsdException w:name="Table Web 2" w:semiHidden="1" w:unhideWhenUsed="1"/>
+    <w:lsdException w:name="Table Web 3" w:semiHidden="1" w:unhideWhenUsed="1"/>
+    <w:lsdException w:name="Balloon Text" w:semiHidden="1" w:unhideWhenUsed="1"/>
+    <w:lsdException w:name="Table Grid" w:uiPriority="59"/>
+    <w:lsdException w:name="Table Theme" w:semiHidden="1" w:unhideWhenUsed="1"/>
+    <w:lsdException w:name="Note Level 1" w:semiHidden="1" w:unhideWhenUsed="1"/>
+    <w:lsdException w:name="Note Level 2" w:semiHidden="1" w:unhideWhenUsed="1"/>
+    <w:lsdException w:name="Note Level 3" w:semiHidden="1" w:unhideWhenUsed="1"/>
+    <w:lsdException w:name="Note Level 4" w:semiHidden="1" w:unhideWhenUsed="1"/>
+    <w:lsdException w:name="Note Level 5" w:semiHidden="1" w:unhideWhenUsed="1"/>
+    <w:lsdException w:name="Note Level 6" w:semiHidden="1" w:unhideWhenUsed="1"/>
+    <w:lsdException w:name="Note Level 7" w:semiHidden="1" w:unhideWhenUsed="1"/>
+    <w:lsdException w:name="Note Level 8" w:semiHidden="1" w:unhideWhenUsed="1"/>
+    <w:lsdException w:name="Note Level 9" w:semiHidden="1" w:unhideWhenUsed="1"/>
+    <w:lsdException w:name="Placeholder Text" w:semiHidden="1"/>
+    <w:lsdException w:name="No Spacing" w:uiPriority="1" w:qFormat="1"/>
+    <w:lsdException w:name="Light Shading" w:uiPriority="60"/>
+    <w:lsdException w:name="Light List" w:uiPriority="61"/>
+    <w:lsdException w:name="Light Grid" w:uiPriority="62"/>
+    <w:lsdException w:name="Medium Shading 1" w:uiPriority="63"/>
+    <w:lsdException w:name="Medium Shading 2" w:uiPriority="64"/>
+    <w:lsdException w:name="Medium List 1" w:uiPriority="65"/>
+    <w:lsdException w:name="Medium List 2" w:uiPriority="66"/>
+    <w:lsdException w:name="Medium Grid 1" w:uiPriority="67"/>
+    <w:lsdException w:name="Medium Grid 2" w:uiPriority="68"/>
+    <w:lsdException w:name="Medium Grid 3" w:uiPriority="69"/>
+    <w:lsdException w:name="Dark List" w:uiPriority="70"/>
+    <w:lsdException w:name="Colorful Shading" w:uiPriority="71"/>
+    <w:lsdException w:name="Colorful List" w:uiPriority="72"/>
+    <w:lsdException w:name="Colorful Grid" w:uiPriority="73"/>
+    <w:lsdException w:name="Light Shading Accent 1" w:uiPriority="60"/>
+    <w:lsdException w:name="Light List Accent 1" w:uiPriority="61"/>
+    <w:lsdException w:name="Light Grid Accent 1" w:uiPriority="62"/>
+    <w:lsdException w:name="Medium Shading 1 Accent 1" w:uiPriority="63"/>
+    <w:lsdException w:name="Medium Shading 2 Accent 1" w:uiPriority="64"/>
+    <w:lsdException w:name="Medium List 1 Accent 1" w:uiPriority="65"/>
+    <w:lsdException w:name="Revision" w:semiHidden="1"/>
+    <w:lsdException w:name="List Paragraph" w:uiPriority="34" w:qFormat="1"/>
+    <w:lsdException w:name="Quote" w:uiPriority="29" w:qFormat="1"/>
+    <w:lsdException w:name="Intense Quote" w:uiPriority="30" w:qFormat="1"/>
+    <w:lsdException w:name="Medium List 2 Accent 1" w:uiPriority="66"/>
+    <w:lsdException w:name="Medium Grid 1 Accent 1" w:uiPriority="67"/>
+    <w:lsdException w:name="Medium Grid 2 Accent 1" w:uiPriority="68"/>
+    <w:lsdException w:name="Medium Grid 3 Accent 1" w:uiPriority="69"/>
+    <w:lsdException w:name="Dark List Accent 1" w:uiPriority="70"/>
+    <w:lsdException w:name="Colorful Shading Accent 1" w:uiPriority="71"/>
+    <w:lsdException w:name="Colorful List Accent 1" w:uiPriority="72"/>
+    <w:lsdException w:name="Colorful Grid Accent 1" w:uiPriority="73"/>
+    <w:lsdException w:name="Light Shading Accent 2" w:uiPriority="60"/>
+    <w:lsdException w:name="Light List Accent 2" w:uiPriority="61"/>
+    <w:lsdException w:name="Light Grid Accent 2" w:uiPriority="62"/>
+    <w:lsdException w:name="Medium Shading 1 Accent 2" w:uiPriority="63"/>
+    <w:lsdException w:name="Medium Shading 2 Accent 2" w:uiPriority="64"/>
+    <w:lsdException w:name="Medium List 1 Accent 2" w:uiPriority="65"/>
+    <w:lsdException w:name="Medium List 2 Accent 2" w:uiPriority="66"/>
+    <w:lsdException w:name="Medium Grid 1 Accent 2" w:uiPriority="67"/>
+    <w:lsdException w:name="Medium Grid 2 Accent 2" w:uiPriority="68"/>
+    <w:lsdException w:name="Medium Grid 3 Accent 2" w:uiPriority="69"/>
+    <w:lsdException w:name="Dark List Accent 2" w:uiPriority="70"/>
+    <w:lsdException w:name="Colorful Shading Accent 2" w:uiPriority="71"/>
+    <w:lsdException w:name="Colorful List Accent 2" w:uiPriority="72"/>
+    <w:lsdException w:name="Colorful Grid Accent 2" w:uiPriority="73"/>
+    <w:lsdException w:name="Light Shading Accent 3" w:uiPriority="60"/>
+    <w:lsdException w:name="Light List Accent 3" w:uiPriority="61"/>
+    <w:lsdException w:name="Light Grid Accent 3" w:uiPriority="62"/>
+    <w:lsdException w:name="Medium Shading 1 Accent 3" w:uiPriority="63"/>
+    <w:lsdException w:name="Medium Shading 2 Accent 3" w:uiPriority="64"/>
+    <w:lsdException w:name="Medium List 1 Accent 3" w:uiPriority="65"/>
+    <w:lsdException w:name="Medium List 2 Accent 3" w:uiPriority="66"/>
+    <w:lsdException w:name="Medium Grid 1 Accent 3" w:uiPriority="67"/>
+    <w:lsdException w:name="Medium Grid 2 Accent 3" w:uiPriority="68"/>
+    <w:lsdException w:name="Medium Grid 3 Accent 3" w:uiPriority="69"/>
+    <w:lsdException w:name="Dark List Accent 3" w:uiPriority="70"/>
+    <w:lsdException w:name="Colorful Shading Accent 3" w:uiPriority="71"/>
+    <w:lsdException w:name="Colorful List Accent 3" w:uiPriority="72"/>
+    <w:lsdException w:name="Colorful Grid Accent 3" w:uiPriority="73"/>
+    <w:lsdException w:name="Light Shading Accent 4" w:uiPriority="60"/>
+    <w:lsdException w:name="Light List Accent 4" w:uiPriority="61"/>
+    <w:lsdException w:name="Light Grid Accent 4" w:uiPriority="62"/>
+    <w:lsdException w:name="Medium Shading 1 Accent 4" w:uiPriority="63"/>
+    <w:lsdException w:name="Medium Shading 2 Accent 4" w:uiPriority="64"/>
+    <w:lsdException w:name="Medium List 1 Accent 4" w:uiPriority="65"/>
+    <w:lsdException w:name="Medium List 2 Accent 4" w:uiPriority="66"/>
+    <w:lsdException w:name="Medium Grid 1 Accent 4" w:uiPriority="67"/>
+    <w:lsdException w:name="Medium Grid 2 Accent 4" w:uiPriority="68"/>
+    <w:lsdException w:name="Medium Grid 3 Accent 4" w:uiPriority="69"/>
+    <w:lsdException w:name="Dark List Accent 4" w:uiPriority="70"/>
+    <w:lsdException w:name="Colorful Shading Accent 4" w:uiPriority="71"/>
+    <w:lsdException w:name="Colorful List Accent 4" w:uiPriority="72"/>
+    <w:lsdException w:name="Colorful Grid Accent 4" w:uiPriority="73"/>
+    <w:lsdException w:name="Light Shading Accent 5" w:uiPriority="60"/>
+    <w:lsdException w:name="Light List Accent 5" w:uiPriority="61"/>
+    <w:lsdException w:name="Light Grid Accent 5" w:uiPriority="62"/>
+    <w:lsdException w:name="Medium Shading 1 Accent 5" w:uiPriority="63"/>
+    <w:lsdException w:name="Medium Shading 2 Accent 5" w:uiPriority="64"/>
+    <w:lsdException w:name="Medium List 1 Accent 5" w:uiPriority="65"/>
+    <w:lsdException w:name="Medium List 2 Accent 5" w:uiPriority="66"/>
+    <w:lsdException w:name="Medium Grid 1 Accent 5" w:uiPriority="67"/>
+    <w:lsdException w:name="Medium Grid 2 Accent 5" w:uiPriority="68"/>
+    <w:lsdException w:name="Medium Grid 3 Accent 5" w:uiPriority="69"/>
+    <w:lsdException w:name="Dark List Accent 5" w:uiPriority="70"/>
+    <w:lsdException w:name="Colorful Shading Accent 5" w:uiPriority="71"/>
+    <w:lsdException w:name="Colorful List Accent 5" w:uiPriority="72"/>
+    <w:lsdException w:name="Colorful Grid Accent 5" w:uiPriority="73"/>
+    <w:lsdException w:name="Light Shading Accent 6" w:uiPriority="60"/>
+    <w:lsdException w:name="Light List Accent 6" w:uiPriority="61"/>
+    <w:lsdException w:name="Light Grid Accent 6" w:uiPriority="62"/>
+    <w:lsdException w:name="Medium Shading 1 Accent 6" w:uiPriority="63"/>
+    <w:lsdException w:name="Medium Shading 2 Accent 6" w:uiPriority="64"/>
+    <w:lsdException w:name="Medium List 1 Accent 6" w:uiPriority="65"/>
+    <w:lsdException w:name="Medium List 2 Accent 6" w:uiPriority="66"/>
+    <w:lsdException w:name="Medium Grid 1 Accent 6" w:uiPriority="67"/>
+    <w:lsdException w:name="Medium Grid 2 Accent 6" w:uiPriority="68"/>
+    <w:lsdException w:name="Medium Grid 3 Accent 6" w:uiPriority="69"/>
+    <w:lsdException w:name="Dark List Accent 6" w:uiPriority="70"/>
+    <w:lsdException w:name="Colorful Shading Accent 6" w:uiPriority="71"/>
+    <w:lsdException w:name="Colorful List Accent 6" w:uiPriority="72"/>
+    <w:lsdException w:name="Colorful Grid Accent 6" w:uiPriority="73"/>
+    <w:lsdException w:name="Subtle Emphasis" w:uiPriority="19" w:qFormat="1"/>
+    <w:lsdException w:name="Intense Emphasis" w:uiPriority="21" w:qFormat="1"/>
+    <w:lsdException w:name="Subtle Reference" w:uiPriority="31" w:qFormat="1"/>
+    <w:lsdException w:name="Intense Reference" w:uiPriority="32" w:qFormat="1"/>
+    <w:lsdException w:name="Book Title" w:uiPriority="33" w:qFormat="1"/>
+    <w:lsdException w:name="Bibliography" w:semiHidden="1" w:uiPriority="37" w:unhideWhenUsed="1"/>
+    <w:lsdException w:name="TOC Heading" w:semiHidden="1" w:uiPriority="39" w:unhideWhenUsed="1" w:qFormat="1"/>
+    <w:lsdException w:name="Plain Table 1" w:uiPriority="41"/>
+    <w:lsdException w:name="Plain Table 2" w:uiPriority="42"/>
+    <w:lsdException w:name="Plain Table 3" w:uiPriority="43"/>
+    <w:lsdException w:name="Plain Table 4" w:uiPriority="44"/>
+    <w:lsdException w:name="Plain Table 5" w:uiPriority="45"/>
+    <w:lsdException w:name="Grid Table Light" w:uiPriority="40"/>
+    <w:lsdException w:name="Grid Table 1 Light" w:uiPriority="46"/>
+    <w:lsdException w:name="Grid Table 2" w:uiPriority="47"/>
+    <w:lsdException w:name="Grid Table 3" w:uiPriority="48"/>
+    <w:lsdException w:name="Grid Table 4" w:uiPriority="49"/>
+    <w:lsdException w:name="Grid Table 5 Dark" w:uiPriority="50"/>
+    <w:lsdException w:name="Grid Table 6 Colorful" w:uiPriority="51"/>
+    <w:lsdException w:name="Grid Table 7 Colorful" w:uiPriority="52"/>
+    <w:lsdException w:name="Grid Table 1 Light Accent 1" w:uiPriority="46"/>
+    <w:lsdException w:name="Grid Table 2 Accent 1" w:uiPriority="47"/>
+    <w:lsdException w:name="Grid Table 3 Accent 1" w:uiPriority="48"/>
+    <w:lsdException w:name="Grid Table 4 Accent 1" w:uiPriority="49"/>
+    <w:lsdException w:name="Grid Table 5 Dark Accent 1" w:uiPriority="50"/>
+    <w:lsdException w:name="Grid Table 6 Colorful Accent 1" w:uiPriority="51"/>
+    <w:lsdException w:name="Grid Table 7 Colorful Accent 1" w:uiPriority="52"/>
+    <w:lsdException w:name="Grid Table 1 Light Accent 2" w:uiPriority="46"/>
+    <w:lsdException w:name="Grid Table 2 Accent 2" w:uiPriority="47"/>
+    <w:lsdException w:name="Grid Table 3 Accent 2" w:uiPriority="48"/>
+    <w:lsdException w:name="Grid Table 4 Accent 2" w:uiPriority="49"/>
+    <w:lsdException w:name="Grid Table 5 Dark Accent 2" w:uiPriority="50"/>
+    <w:lsdException w:name="Grid Table 6 Colorful Accent 2" w:uiPriority="51"/>
+    <w:lsdException w:name="Grid Table 7 Colorful Accent 2" w:uiPriority="52"/>
+    <w:lsdException w:name="Grid Table 1 Light Accent 3" w:uiPriority="46"/>
+    <w:lsdException w:name="Grid Table 2 Accent 3" w:uiPriority="47"/>
+    <w:lsdException w:name="Grid Table 3 Accent 3" w:uiPriority="48"/>
+    <w:lsdException w:name="Grid Table 4 Accent 3" w:uiPriority="49"/>
+    <w:lsdException w:name="Grid Table 5 Dark Accent 3" w:uiPriority="50"/>
+    <w:lsdException w:name="Grid Table 6 Colorful Accent 3" w:uiPriority="51"/>
+    <w:lsdException w:name="Grid Table 7 Colorful Accent 3" w:uiPriority="52"/>
+    <w:lsdException w:name="Grid Table 1 Light Accent 4" w:uiPriority="46"/>
+    <w:lsdException w:name="Grid Table 2 Accent 4" w:uiPriority="47"/>
+    <w:lsdException w:name="Grid Table 3 Accent 4" w:uiPriority="48"/>
+    <w:lsdException w:name="Grid Table 4 Accent 4" w:uiPriority="49"/>
+    <w:lsdException w:name="Grid Table 5 Dark Accent 4" w:uiPriority="50"/>
+    <w:lsdException w:name="Grid Table 6 Colorful Accent 4" w:uiPriority="51"/>
+    <w:lsdException w:name="Grid Table 7 Colorful Accent 4" w:uiPriority="52"/>
+    <w:lsdException w:name="Grid Table 1 Light Accent 5" w:uiPriority="46"/>
+    <w:lsdException w:name="Grid Table 2 Accent 5" w:uiPriority="47"/>
+    <w:lsdException w:name="Grid Table 3 Accent 5" w:uiPriority="48"/>
+    <w:lsdException w:name="Grid Table 4 Accent 5" w:uiPriority="49"/>
+    <w:lsdException w:name="Grid Table 5 Dark Accent 5" w:uiPriority="50"/>
+    <w:lsdException w:name="Grid Table 6 Colorful Accent 5" w:uiPriority="51"/>
+    <w:lsdException w:name="Grid Table 7 Colorful Accent 5" w:uiPriority="52"/>
+    <w:lsdException w:name="Grid Table 1 Light Accent 6" w:uiPriority="46"/>
+    <w:lsdException w:name="Grid Table 2 Accent 6" w:uiPriority="47"/>
+    <w:lsdException w:name="Grid Table 3 Accent 6" w:uiPriority="48"/>
+    <w:lsdException w:name="Grid Table 4 Accent 6" w:uiPriority="49"/>
+    <w:lsdException w:name="Grid Table 5 Dark Accent 6" w:uiPriority="50"/>
+    <w:lsdException w:name="Grid Table 6 Colorful Accent 6" w:uiPriority="51"/>
+    <w:lsdException w:name="Grid Table 7 Colorful Accent 6" w:uiPriority="52"/>
+    <w:lsdException w:name="List Table 1 Light" w:uiPriority="46"/>
+    <w:lsdException w:name="List Table 2" w:uiPriority="47"/>
+    <w:lsdException w:name="List Table 3" w:uiPriority="48"/>
+    <w:lsdException w:name="List Table 4" w:uiPriority="49"/>
+    <w:lsdException w:name="List Table 5 Dark" w:uiPriority="50"/>
+    <w:lsdException w:name="List Table 6 Colorful" w:uiPriority="51"/>
+    <w:lsdException w:name="List Table 7 Colorful" w:uiPriority="52"/>
+    <w:lsdException w:name="List Table 1 Light Accent 1" w:uiPriority="46"/>
+    <w:lsdException w:name="List Table 2 Accent 1" w:uiPriority="47"/>
+    <w:lsdException w:name="List Table 3 Accent 1" w:uiPriority="48"/>
+    <w:lsdException w:name="List Table 4 Accent 1" w:uiPriority="49"/>
+    <w:lsdException w:name="List Table 5 Dark Accent 1" w:uiPriority="50"/>
+    <w:lsdException w:name="List Table 6 Colorful Accent 1" w:uiPriority="51"/>
+    <w:lsdException w:name="List Table 7 Colorful Accent 1" w:uiPriority="52"/>
+    <w:lsdException w:name="List Table 1 Light Accent 2" w:uiPriority="46"/>
+    <w:lsdException w:name="List Table 2 Accent 2" w:uiPriority="47"/>
+    <w:lsdException w:name="List Table 3 Accent 2" w:uiPriority="48"/>
+    <w:lsdException w:name="List Table 4 Accent 2" w:uiPriority="49"/>
+    <w:lsdException w:name="List Table 5 Dark Accent 2" w:uiPriority="50"/>
+    <w:lsdException w:name="List Table 6 Colorful Accent 2" w:uiPriority="51"/>
+    <w:lsdException w:name="List Table 7 Colorful Accent 2" w:uiPriority="52"/>
+    <w:lsdException w:name="List Table 1 Light Accent 3" w:uiPriority="46"/>
+    <w:lsdException w:name="List Table 2 Accent 3" w:uiPriority="47"/>
+    <w:lsdException w:name="List Table 3 Accent 3" w:uiPriority="48"/>
+    <w:lsdException w:name="List Table 4 Accent 3" w:uiPriority="49"/>
+    <w:lsdException w:name="List Table 5 Dark Accent 3" w:uiPriority="50"/>
+    <w:lsdException w:name="List Table 6 Colorful Accent 3" w:uiPriority="51"/>
+    <w:lsdException w:name="List Table 7 Colorful Accent 3" w:uiPriority="52"/>
+    <w:lsdException w:name="List Table 1 Light Accent 4" w:uiPriority="46"/>
+    <w:lsdException w:name="List Table 2 Accent 4" w:uiPriority="47"/>
+    <w:lsdException w:name="List Table 3 Accent 4" w:uiPriority="48"/>
+    <w:lsdException w:name="List Table 4 Accent 4" w:uiPriority="49"/>
+    <w:lsdException w:name="List Table 5 Dark Accent 4" w:uiPriority="50"/>
+    <w:lsdException w:name="List Table 6 Colorful Accent 4" w:uiPriority="51"/>
+    <w:lsdException w:name="List Table 7 Colorful Accent 4" w:uiPriority="52"/>
+    <w:lsdException w:name="List Table 1 Light Accent 5" w:uiPriority="46"/>
+    <w:lsdException w:name="List Table 2 Accent 5" w:uiPriority="47"/>
+    <w:lsdException w:name="List Table 3 Accent 5" w:uiPriority="48"/>
+    <w:lsdException w:name="List Table 4 Accent 5" w:uiPriority="49"/>
+    <w:lsdException w:name="List Table 5 Dark Accent 5" w:uiPriority="50"/>
+    <w:lsdException w:name="List Table 6 Colorful Accent 5" w:uiPriority="51"/>
+    <w:lsdException w:name="List Table 7 Colorful Accent 5" w:uiPriority="52"/>
+    <w:lsdException w:name="List Table 1 Light Accent 6" w:uiPriority="46"/>
+    <w:lsdException w:name="List Table 2 Accent 6" w:uiPriority="47"/>
+    <w:lsdException w:name="List Table 3 Accent 6" w:uiPriority="48"/>
+    <w:lsdException w:name="List Table 4 Accent 6" w:uiPriority="49"/>
+    <w:lsdException w:name="List Table 5 Dark Accent 6" w:uiPriority="50"/>
+    <w:lsdException w:name="List Table 6 Colorful Accent 6" w:uiPriority="51"/>
+    <w:lsdException w:name="List Table 7 Colorful Accent 6" w:uiPriority="52"/>
+    <w:lsdException w:name="Mention" w:semiHidden="1" w:unhideWhenUsed="1"/>
+    <w:lsdException w:name="Smart Hyperlink" w:semiHidden="1" w:unhideWhenUsed="1"/>
   </w:latentStyles>
   <w:style w:type="paragraph" w:default="1" w:styleId="a">
     <w:name w:val="Normal"/>
@@ -3479,7 +4257,6 @@
     <w:uiPriority w:val="99"/>
     <w:semiHidden/>
     <w:unhideWhenUsed/>
-    <w:qFormat/>
     <w:tblPr>
       <w:tblInd w:w="0" w:type="dxa"/>
       <w:tblCellMar>
@@ -3499,7 +4276,7 @@
   <w:style w:type="paragraph" w:styleId="a3">
     <w:name w:val="header"/>
     <w:basedOn w:val="a"/>
-    <w:link w:val="Char"/>
+    <w:link w:val="a4"/>
     <w:uiPriority w:val="99"/>
     <w:semiHidden/>
     <w:unhideWhenUsed/>
@@ -3520,8 +4297,8 @@
       <w:szCs w:val="18"/>
     </w:rPr>
   </w:style>
-  <w:style w:type="character" w:customStyle="1" w:styleId="Char">
-    <w:name w:val="页眉 Char"/>
+  <w:style w:type="character" w:customStyle="1" w:styleId="a4">
+    <w:name w:val="页眉字符"/>
     <w:basedOn w:val="a0"/>
     <w:link w:val="a3"/>
     <w:uiPriority w:val="99"/>
@@ -3532,10 +4309,10 @@
       <w:szCs w:val="18"/>
     </w:rPr>
   </w:style>
-  <w:style w:type="paragraph" w:styleId="a4">
+  <w:style w:type="paragraph" w:styleId="a5">
     <w:name w:val="footer"/>
     <w:basedOn w:val="a"/>
-    <w:link w:val="Char0"/>
+    <w:link w:val="a6"/>
     <w:uiPriority w:val="99"/>
     <w:semiHidden/>
     <w:unhideWhenUsed/>
@@ -3553,10 +4330,10 @@
       <w:szCs w:val="18"/>
     </w:rPr>
   </w:style>
-  <w:style w:type="character" w:customStyle="1" w:styleId="Char0">
-    <w:name w:val="页脚 Char"/>
+  <w:style w:type="character" w:customStyle="1" w:styleId="a6">
+    <w:name w:val="页脚字符"/>
     <w:basedOn w:val="a0"/>
-    <w:link w:val="a4"/>
+    <w:link w:val="a5"/>
     <w:uiPriority w:val="99"/>
     <w:semiHidden/>
     <w:rsid w:val="00C646DA"/>
@@ -3565,7 +4342,7 @@
       <w:szCs w:val="18"/>
     </w:rPr>
   </w:style>
-  <w:style w:type="paragraph" w:styleId="a5">
+  <w:style w:type="paragraph" w:styleId="a7">
     <w:name w:val="List Paragraph"/>
     <w:basedOn w:val="a"/>
     <w:uiPriority w:val="34"/>
@@ -3575,7 +4352,7 @@
       <w:ind w:firstLineChars="200" w:firstLine="420"/>
     </w:pPr>
   </w:style>
-  <w:style w:type="paragraph" w:styleId="a6">
+  <w:style w:type="paragraph" w:styleId="a8">
     <w:name w:val="Normal (Web)"/>
     <w:basedOn w:val="a"/>
     <w:uiPriority w:val="99"/>
@@ -3593,7 +4370,7 @@
       <w:szCs w:val="24"/>
     </w:rPr>
   </w:style>
-  <w:style w:type="character" w:styleId="a7">
+  <w:style w:type="character" w:styleId="a9">
     <w:name w:val="Hyperlink"/>
     <w:basedOn w:val="a0"/>
     <w:uiPriority w:val="99"/>

--- a/绘图设计文档.docx
+++ b/绘图设计文档.docx
@@ -1712,11 +1712,6 @@
       </w:r>
     </w:p>
     <w:p>
-      <w:pPr>
-        <w:rPr>
-          <w:rFonts w:hint="eastAsia"/>
-        </w:rPr>
-      </w:pPr>
       <w:r>
         <w:rPr>
           <w:rFonts w:hint="eastAsia"/>
@@ -1727,11 +1722,6 @@
       <w:bookmarkEnd w:id="0"/>
     </w:p>
     <w:p>
-      <w:pPr>
-        <w:rPr>
-          <w:rFonts w:hint="eastAsia"/>
-        </w:rPr>
-      </w:pPr>
       <w:r>
         <w:rPr>
           <w:rFonts w:hint="eastAsia"/>
@@ -1739,83 +1729,17 @@
         <w:t>HIconObj&lt;---&gt;HSymbolItem</w:t>
       </w:r>
     </w:p>
-    <w:p>
-      <w:pPr>
-        <w:rPr>
-          <w:rFonts w:hint="eastAsia"/>
-        </w:rPr>
-      </w:pPr>
-    </w:p>
-    <w:p>
-      <w:pPr>
-        <w:rPr>
-          <w:rFonts w:hint="eastAsia"/>
-        </w:rPr>
-      </w:pPr>
-    </w:p>
-    <w:p>
-      <w:pPr>
-        <w:rPr>
-          <w:rFonts w:hint="eastAsia"/>
-        </w:rPr>
-      </w:pPr>
-    </w:p>
-    <w:p>
-      <w:pPr>
-        <w:rPr>
-          <w:rFonts w:hint="eastAsia"/>
-        </w:rPr>
-      </w:pPr>
-    </w:p>
-    <w:p>
-      <w:pPr>
-        <w:rPr>
-          <w:rFonts w:hint="eastAsia"/>
-        </w:rPr>
-      </w:pPr>
-    </w:p>
-    <w:p>
-      <w:pPr>
-        <w:rPr>
-          <w:rFonts w:hint="eastAsia"/>
-        </w:rPr>
-      </w:pPr>
-    </w:p>
-    <w:p>
-      <w:pPr>
-        <w:rPr>
-          <w:rFonts w:hint="eastAsia"/>
-        </w:rPr>
-      </w:pPr>
-    </w:p>
-    <w:p>
-      <w:pPr>
-        <w:rPr>
-          <w:rFonts w:hint="eastAsia"/>
-        </w:rPr>
-      </w:pPr>
-    </w:p>
-    <w:p>
-      <w:pPr>
-        <w:rPr>
-          <w:rFonts w:hint="eastAsia"/>
-        </w:rPr>
-      </w:pPr>
-    </w:p>
-    <w:p>
-      <w:pPr>
-        <w:rPr>
-          <w:rFonts w:hint="eastAsia"/>
-        </w:rPr>
-      </w:pPr>
-    </w:p>
-    <w:p>
-      <w:pPr>
-        <w:rPr>
-          <w:rFonts w:hint="eastAsia"/>
-        </w:rPr>
-      </w:pPr>
-    </w:p>
+    <w:p/>
+    <w:p/>
+    <w:p/>
+    <w:p/>
+    <w:p/>
+    <w:p/>
+    <w:p/>
+    <w:p/>
+    <w:p/>
+    <w:p/>
+    <w:p/>
     <w:p/>
     <w:p>
       <w:r>
@@ -1850,11 +1774,6 @@
       </w:r>
     </w:p>
     <w:p>
-      <w:pPr>
-        <w:rPr>
-          <w:rFonts w:hint="eastAsia"/>
-        </w:rPr>
-      </w:pPr>
       <w:r>
         <w:rPr>
           <w:rFonts w:hint="eastAsia"/>
@@ -1877,9 +1796,6 @@
     <w:p>
       <w:pPr>
         <w:ind w:firstLine="405"/>
-        <w:rPr>
-          <w:rFonts w:hint="eastAsia"/>
-        </w:rPr>
       </w:pPr>
       <w:r>
         <w:rPr>
@@ -1891,9 +1807,6 @@
     <w:p>
       <w:pPr>
         <w:ind w:firstLine="405"/>
-        <w:rPr>
-          <w:rFonts w:hint="eastAsia"/>
-        </w:rPr>
       </w:pPr>
       <w:r>
         <w:rPr>
@@ -1905,9 +1818,6 @@
     <w:p>
       <w:pPr>
         <w:ind w:firstLine="405"/>
-        <w:rPr>
-          <w:rFonts w:hint="eastAsia"/>
-        </w:rPr>
       </w:pPr>
       <w:r>
         <w:t>…</w:t>
@@ -1916,9 +1826,6 @@
     <w:p>
       <w:pPr>
         <w:ind w:firstLine="405"/>
-        <w:rPr>
-          <w:rFonts w:hint="eastAsia"/>
-        </w:rPr>
       </w:pPr>
       <w:r>
         <w:rPr>
@@ -1939,11 +1846,6 @@
       </w:r>
     </w:p>
     <w:p>
-      <w:pPr>
-        <w:rPr>
-          <w:rFonts w:hint="eastAsia"/>
-        </w:rPr>
-      </w:pPr>
       <w:r>
         <w:rPr>
           <w:rFonts w:hint="eastAsia"/>
@@ -1952,11 +1854,6 @@
       </w:r>
     </w:p>
     <w:p>
-      <w:pPr>
-        <w:rPr>
-          <w:rFonts w:hint="eastAsia"/>
-        </w:rPr>
-      </w:pPr>
       <w:r>
         <w:rPr>
           <w:rFonts w:hint="eastAsia"/>
@@ -1967,9 +1864,6 @@
     <w:p>
       <w:pPr>
         <w:ind w:firstLine="405"/>
-        <w:rPr>
-          <w:rFonts w:hint="eastAsia"/>
-        </w:rPr>
       </w:pPr>
       <w:r>
         <w:rPr>
@@ -2047,9 +1941,6 @@
     <w:p>
       <w:pPr>
         <w:ind w:firstLine="405"/>
-        <w:rPr>
-          <w:rFonts w:hint="eastAsia"/>
-        </w:rPr>
       </w:pPr>
       <w:r>
         <w:rPr>
@@ -2085,9 +1976,6 @@
     <w:p>
       <w:pPr>
         <w:ind w:firstLine="405"/>
-        <w:rPr>
-          <w:rFonts w:hint="eastAsia"/>
-        </w:rPr>
       </w:pPr>
       <w:r>
         <w:rPr>
@@ -2177,9 +2065,6 @@
     <w:p>
       <w:pPr>
         <w:ind w:firstLine="405"/>
-        <w:rPr>
-          <w:rFonts w:hint="eastAsia"/>
-        </w:rPr>
       </w:pPr>
       <w:r>
         <w:rPr>
@@ -2191,9 +2076,6 @@
     <w:p>
       <w:pPr>
         <w:ind w:firstLine="405"/>
-        <w:rPr>
-          <w:rFonts w:hint="eastAsia"/>
-        </w:rPr>
       </w:pPr>
       <w:r>
         <w:rPr>
@@ -2205,9 +2087,6 @@
     <w:p>
       <w:pPr>
         <w:ind w:firstLine="405"/>
-        <w:rPr>
-          <w:rFonts w:hint="eastAsia"/>
-        </w:rPr>
       </w:pPr>
       <w:r>
         <w:rPr>
@@ -2219,9 +2098,6 @@
     <w:p>
       <w:pPr>
         <w:ind w:firstLine="405"/>
-        <w:rPr>
-          <w:rFonts w:hint="eastAsia"/>
-        </w:rPr>
       </w:pPr>
       <w:r>
         <w:t>…</w:t>
@@ -2257,12 +2133,491 @@
         <w:t>&lt;/GraphEditorDoc&gt;</w:t>
       </w:r>
     </w:p>
-    <w:p/>
-    <w:p/>
-    <w:p/>
-    <w:p/>
-    <w:p/>
-    <w:p/>
+    <w:p>
+      <w:pPr>
+        <w:rPr>
+          <w:rFonts w:hint="eastAsia"/>
+        </w:rPr>
+      </w:pPr>
+    </w:p>
+    <w:p>
+      <w:pPr>
+        <w:rPr>
+          <w:rFonts w:hint="eastAsia"/>
+        </w:rPr>
+      </w:pPr>
+      <w:r>
+        <w:rPr>
+          <w:rFonts w:hint="eastAsia"/>
+        </w:rPr>
+        <w:t>首先保存基础模板信息。然后具体图元的矩形大小需要保存。</w:t>
+      </w:r>
+    </w:p>
+    <w:p>
+      <w:pPr>
+        <w:rPr>
+          <w:rFonts w:hint="eastAsia"/>
+        </w:rPr>
+      </w:pPr>
+      <w:r>
+        <w:rPr>
+          <w:rFonts w:hint="eastAsia"/>
+        </w:rPr>
+        <w:t>需要通过实际的矩形大小来计算出模板里面每个图元的在这个矩形位置的大小就可以了。</w:t>
+      </w:r>
+    </w:p>
+    <w:p/>
+    <w:p>
+      <w:r>
+        <w:rPr>
+          <w:rFonts w:hint="eastAsia"/>
+        </w:rPr>
+        <w:t>如何绘制</w:t>
+      </w:r>
+      <w:r>
+        <w:rPr>
+          <w:rFonts w:hint="eastAsia"/>
+        </w:rPr>
+        <w:t>HIconTemplate</w:t>
+      </w:r>
+      <w:r>
+        <w:rPr>
+          <w:rFonts w:hint="eastAsia"/>
+        </w:rPr>
+        <w:t>模板的图形呢？</w:t>
+      </w:r>
+    </w:p>
+    <w:p>
+      <w:pPr>
+        <w:rPr>
+          <w:rFonts w:hint="eastAsia"/>
+        </w:rPr>
+      </w:pPr>
+      <w:r>
+        <w:rPr>
+          <w:rFonts w:hint="eastAsia"/>
+        </w:rPr>
+        <w:t>当拖拽到</w:t>
+      </w:r>
+      <w:r>
+        <w:rPr>
+          <w:rFonts w:hint="eastAsia"/>
+        </w:rPr>
+        <w:t>view</w:t>
+      </w:r>
+      <w:r>
+        <w:rPr>
+          <w:rFonts w:hint="eastAsia"/>
+        </w:rPr>
+        <w:t>上释放之后，</w:t>
+      </w:r>
+      <w:r>
+        <w:rPr>
+          <w:rFonts w:hint="eastAsia"/>
+        </w:rPr>
+        <w:t>1.</w:t>
+      </w:r>
+      <w:r>
+        <w:rPr>
+          <w:rFonts w:hint="eastAsia"/>
+        </w:rPr>
+        <w:t>根据获取的</w:t>
+      </w:r>
+      <w:r>
+        <w:rPr>
+          <w:rFonts w:hint="eastAsia"/>
+        </w:rPr>
+        <w:t>template</w:t>
+      </w:r>
+      <w:r>
+        <w:rPr>
+          <w:rFonts w:hint="eastAsia"/>
+        </w:rPr>
+        <w:t>获取对象，然后新建一个</w:t>
+      </w:r>
+      <w:r>
+        <w:rPr>
+          <w:rFonts w:hint="eastAsia"/>
+        </w:rPr>
+        <w:t>HSymbolObj,2.</w:t>
+      </w:r>
+      <w:r>
+        <w:rPr>
+          <w:rFonts w:hint="eastAsia"/>
+        </w:rPr>
+        <w:t>创建一个</w:t>
+      </w:r>
+      <w:r>
+        <w:rPr>
+          <w:rFonts w:hint="eastAsia"/>
+        </w:rPr>
+        <w:t>HIconSymbolItem(addItem),</w:t>
+      </w:r>
+      <w:r>
+        <w:rPr>
+          <w:rFonts w:hint="eastAsia"/>
+        </w:rPr>
+        <w:t>必然会关联一个</w:t>
+      </w:r>
+      <w:r>
+        <w:rPr>
+          <w:rFonts w:hint="eastAsia"/>
+        </w:rPr>
+        <w:t>HSymbolObj</w:t>
+      </w:r>
+      <w:r>
+        <w:rPr>
+          <w:rFonts w:hint="eastAsia"/>
+        </w:rPr>
+        <w:t>的对象，从而将</w:t>
+      </w:r>
+      <w:r>
+        <w:rPr>
+          <w:rFonts w:hint="eastAsia"/>
+        </w:rPr>
+        <w:t>template</w:t>
+      </w:r>
+      <w:r>
+        <w:rPr>
+          <w:rFonts w:hint="eastAsia"/>
+        </w:rPr>
+        <w:t>的对象传递到</w:t>
+      </w:r>
+      <w:r>
+        <w:rPr>
+          <w:rFonts w:hint="eastAsia"/>
+        </w:rPr>
+        <w:t>item</w:t>
+      </w:r>
+      <w:r>
+        <w:rPr>
+          <w:rFonts w:hint="eastAsia"/>
+        </w:rPr>
+        <w:t>里面，</w:t>
+      </w:r>
+      <w:r>
+        <w:rPr>
+          <w:rFonts w:hint="eastAsia"/>
+        </w:rPr>
+        <w:t>item</w:t>
+      </w:r>
+      <w:r>
+        <w:rPr>
+          <w:rFonts w:hint="eastAsia"/>
+        </w:rPr>
+        <w:t>获取到</w:t>
+      </w:r>
+      <w:r>
+        <w:rPr>
+          <w:rFonts w:hint="eastAsia"/>
+        </w:rPr>
+        <w:t>template</w:t>
+      </w:r>
+      <w:r>
+        <w:rPr>
+          <w:rFonts w:hint="eastAsia"/>
+        </w:rPr>
+        <w:t>后的对象后，</w:t>
+      </w:r>
+      <w:r>
+        <w:rPr>
+          <w:rFonts w:hint="eastAsia"/>
+        </w:rPr>
+        <w:t>3.</w:t>
+      </w:r>
+      <w:r>
+        <w:rPr>
+          <w:rFonts w:hint="eastAsia"/>
+        </w:rPr>
+        <w:t>根据默认的大小创建</w:t>
+      </w:r>
+      <w:r>
+        <w:rPr>
+          <w:rFonts w:hint="eastAsia"/>
+        </w:rPr>
+        <w:t>设置</w:t>
+      </w:r>
+      <w:r>
+        <w:rPr>
+          <w:rFonts w:hint="eastAsia"/>
+        </w:rPr>
+        <w:t>item</w:t>
+      </w:r>
+      <w:r>
+        <w:rPr>
+          <w:rFonts w:hint="eastAsia"/>
+        </w:rPr>
+        <w:t>的大小，</w:t>
+      </w:r>
+      <w:r>
+        <w:rPr>
+          <w:rFonts w:hint="eastAsia"/>
+        </w:rPr>
+        <w:t>4</w:t>
+      </w:r>
+      <w:r>
+        <w:rPr>
+          <w:rFonts w:hint="eastAsia"/>
+        </w:rPr>
+        <w:t>根据</w:t>
+      </w:r>
+      <w:r>
+        <w:rPr>
+          <w:rFonts w:hint="eastAsia"/>
+        </w:rPr>
+        <w:t>template</w:t>
+      </w:r>
+      <w:r>
+        <w:rPr>
+          <w:rFonts w:hint="eastAsia"/>
+        </w:rPr>
+        <w:t>里面的比例关系，自动计算出在</w:t>
+      </w:r>
+      <w:r>
+        <w:rPr>
+          <w:rFonts w:hint="eastAsia"/>
+        </w:rPr>
+        <w:t>item</w:t>
+      </w:r>
+      <w:r>
+        <w:rPr>
+          <w:rFonts w:hint="eastAsia"/>
+        </w:rPr>
+        <w:t>大小之内的所有绘制图元的比例</w:t>
+      </w:r>
+      <w:r>
+        <w:rPr>
+          <w:rFonts w:hint="eastAsia"/>
+        </w:rPr>
+        <w:t>。</w:t>
+      </w:r>
+      <w:r>
+        <w:rPr>
+          <w:rFonts w:hint="eastAsia"/>
+        </w:rPr>
+        <w:t xml:space="preserve"> </w:t>
+      </w:r>
+      <w:r>
+        <w:rPr>
+          <w:rFonts w:hint="eastAsia"/>
+        </w:rPr>
+        <w:t>问题</w:t>
+      </w:r>
+      <w:r>
+        <w:rPr>
+          <w:rFonts w:hint="eastAsia"/>
+        </w:rPr>
+        <w:t>:</w:t>
+      </w:r>
+      <w:r>
+        <w:rPr>
+          <w:rFonts w:hint="eastAsia"/>
+        </w:rPr>
+        <w:t>就算出来的每个</w:t>
+      </w:r>
+      <w:r>
+        <w:rPr>
+          <w:rFonts w:hint="eastAsia"/>
+        </w:rPr>
+        <w:t>template</w:t>
+      </w:r>
+      <w:r>
+        <w:rPr>
+          <w:rFonts w:hint="eastAsia"/>
+        </w:rPr>
+        <w:t>里面的元素是如何保存的？</w:t>
+      </w:r>
+      <w:r>
+        <w:rPr>
+          <w:rFonts w:hint="eastAsia"/>
+        </w:rPr>
+        <w:t>是每次绘图都计算一次还是计算好了保存起来呢？</w:t>
+      </w:r>
+    </w:p>
+    <w:p>
+      <w:pPr>
+        <w:rPr>
+          <w:rFonts w:hint="eastAsia"/>
+        </w:rPr>
+      </w:pPr>
+      <w:r>
+        <w:rPr>
+          <w:rFonts w:hint="eastAsia"/>
+        </w:rPr>
+        <w:t>可以这样解决，能不能在</w:t>
+      </w:r>
+      <w:r>
+        <w:rPr>
+          <w:rFonts w:hint="eastAsia"/>
+        </w:rPr>
+        <w:t>item</w:t>
+      </w:r>
+      <w:r>
+        <w:rPr>
+          <w:rFonts w:hint="eastAsia"/>
+        </w:rPr>
+        <w:t>里面构建一个</w:t>
+      </w:r>
+      <w:r>
+        <w:rPr>
+          <w:rFonts w:hint="eastAsia"/>
+        </w:rPr>
+        <w:t>IconSymbol</w:t>
+      </w:r>
+      <w:r>
+        <w:rPr>
+          <w:rFonts w:hint="eastAsia"/>
+        </w:rPr>
+        <w:t>，</w:t>
+      </w:r>
+      <w:r>
+        <w:rPr>
+          <w:rFonts w:hint="eastAsia"/>
+        </w:rPr>
+        <w:t>在</w:t>
+      </w:r>
+      <w:r>
+        <w:rPr>
+          <w:rFonts w:hint="eastAsia"/>
+        </w:rPr>
+        <w:t>IconSymbol</w:t>
+      </w:r>
+      <w:r>
+        <w:rPr>
+          <w:rFonts w:hint="eastAsia"/>
+        </w:rPr>
+        <w:t>里面</w:t>
+      </w:r>
+      <w:r>
+        <w:rPr>
+          <w:rFonts w:hint="eastAsia"/>
+        </w:rPr>
+        <w:t>resize</w:t>
+      </w:r>
+      <w:r>
+        <w:rPr>
+          <w:rFonts w:hint="eastAsia"/>
+        </w:rPr>
+        <w:t>（或者</w:t>
+      </w:r>
+      <w:r>
+        <w:rPr>
+          <w:rFonts w:hint="eastAsia"/>
+        </w:rPr>
+        <w:t>HBaseObj</w:t>
+      </w:r>
+      <w:r>
+        <w:rPr>
+          <w:rFonts w:hint="eastAsia"/>
+        </w:rPr>
+        <w:t>来实现</w:t>
+      </w:r>
+      <w:r>
+        <w:rPr>
+          <w:rFonts w:hint="eastAsia"/>
+        </w:rPr>
+        <w:t>resize</w:t>
+      </w:r>
+      <w:r>
+        <w:rPr>
+          <w:rFonts w:hint="eastAsia"/>
+        </w:rPr>
+        <w:t>）</w:t>
+      </w:r>
+      <w:r>
+        <w:rPr>
+          <w:rFonts w:hint="eastAsia"/>
+        </w:rPr>
+        <w:t>。</w:t>
+      </w:r>
+      <w:r>
+        <w:rPr>
+          <w:rFonts w:hint="eastAsia"/>
+        </w:rPr>
+        <w:t xml:space="preserve"> </w:t>
+      </w:r>
+    </w:p>
+    <w:p>
+      <w:pPr>
+        <w:rPr>
+          <w:rFonts w:hint="eastAsia"/>
+        </w:rPr>
+      </w:pPr>
+    </w:p>
+    <w:p/>
+    <w:p/>
+    <w:p/>
+    <w:p/>
+    <w:p>
+      <w:pPr>
+        <w:rPr>
+          <w:rFonts w:hint="eastAsia"/>
+        </w:rPr>
+      </w:pPr>
+    </w:p>
+    <w:p>
+      <w:pPr>
+        <w:rPr>
+          <w:rFonts w:hint="eastAsia"/>
+        </w:rPr>
+      </w:pPr>
+    </w:p>
+    <w:p>
+      <w:pPr>
+        <w:rPr>
+          <w:rFonts w:hint="eastAsia"/>
+        </w:rPr>
+      </w:pPr>
+    </w:p>
+    <w:p>
+      <w:pPr>
+        <w:rPr>
+          <w:rFonts w:hint="eastAsia"/>
+        </w:rPr>
+      </w:pPr>
+    </w:p>
+    <w:p>
+      <w:pPr>
+        <w:rPr>
+          <w:rFonts w:hint="eastAsia"/>
+        </w:rPr>
+      </w:pPr>
+    </w:p>
+    <w:p>
+      <w:pPr>
+        <w:rPr>
+          <w:rFonts w:hint="eastAsia"/>
+        </w:rPr>
+      </w:pPr>
+    </w:p>
+    <w:p>
+      <w:pPr>
+        <w:rPr>
+          <w:rFonts w:hint="eastAsia"/>
+        </w:rPr>
+      </w:pPr>
+    </w:p>
+    <w:p>
+      <w:pPr>
+        <w:rPr>
+          <w:rFonts w:hint="eastAsia"/>
+        </w:rPr>
+      </w:pPr>
+    </w:p>
+    <w:p>
+      <w:pPr>
+        <w:rPr>
+          <w:rFonts w:hint="eastAsia"/>
+        </w:rPr>
+      </w:pPr>
+    </w:p>
+    <w:p>
+      <w:pPr>
+        <w:rPr>
+          <w:rFonts w:hint="eastAsia"/>
+        </w:rPr>
+      </w:pPr>
+    </w:p>
     <w:p/>
     <w:p>
       <w:pPr>
@@ -2627,6 +2982,7 @@
         <w:rPr>
           <w:rFonts w:hint="eastAsia"/>
         </w:rPr>
+        <w:lastRenderedPageBreak/>
         <w:t>HGraphEditorDoc</w:t>
       </w:r>
     </w:p>

--- a/绘图设计文档.docx
+++ b/绘图设计文档.docx
@@ -1,6 +1,6 @@
 
 <file path=word/document.xml><?xml version="1.0" encoding="utf-8"?>
-<w:document xmlns:ve="http://schemas.openxmlformats.org/markup-compatibility/2006" xmlns:o="urn:schemas-microsoft-com:office:office" xmlns:r="http://schemas.openxmlformats.org/officeDocument/2006/relationships" xmlns:m="http://schemas.openxmlformats.org/officeDocument/2006/math" xmlns:v="urn:schemas-microsoft-com:vml" xmlns:wp="http://schemas.openxmlformats.org/drawingml/2006/wordprocessingDrawing" xmlns:w10="urn:schemas-microsoft-com:office:word" xmlns:w="http://schemas.openxmlformats.org/wordprocessingml/2006/main" xmlns:wne="http://schemas.microsoft.com/office/word/2006/wordml">
+<w:document xmlns:wpc="http://schemas.microsoft.com/office/word/2010/wordprocessingCanvas" xmlns:mo="http://schemas.microsoft.com/office/mac/office/2008/main" xmlns:mc="http://schemas.openxmlformats.org/markup-compatibility/2006" xmlns:mv="urn:schemas-microsoft-com:mac:vml" xmlns:o="urn:schemas-microsoft-com:office:office" xmlns:r="http://schemas.openxmlformats.org/officeDocument/2006/relationships" xmlns:m="http://schemas.openxmlformats.org/officeDocument/2006/math" xmlns:v="urn:schemas-microsoft-com:vml" xmlns:wp14="http://schemas.microsoft.com/office/word/2010/wordprocessingDrawing" xmlns:wp="http://schemas.openxmlformats.org/drawingml/2006/wordprocessingDrawing" xmlns:w10="urn:schemas-microsoft-com:office:word" xmlns:w="http://schemas.openxmlformats.org/wordprocessingml/2006/main" xmlns:w14="http://schemas.microsoft.com/office/word/2010/wordml" xmlns:w15="http://schemas.microsoft.com/office/word/2012/wordml" xmlns:wpg="http://schemas.microsoft.com/office/word/2010/wordprocessingGroup" xmlns:wpi="http://schemas.microsoft.com/office/word/2010/wordprocessingInk" xmlns:wne="http://schemas.microsoft.com/office/word/2006/wordml" xmlns:wps="http://schemas.microsoft.com/office/word/2010/wordprocessingShape" mc:Ignorable="w14 w15 wp14">
   <w:body>
     <w:p>
       <w:r>
@@ -12,7 +12,7 @@
     </w:p>
     <w:p>
       <w:pPr>
-        <w:pStyle w:val="a5"/>
+        <w:pStyle w:val="a7"/>
         <w:numPr>
           <w:ilvl w:val="0"/>
           <w:numId w:val="1"/>
@@ -28,7 +28,7 @@
     </w:p>
     <w:p>
       <w:pPr>
-        <w:pStyle w:val="a5"/>
+        <w:pStyle w:val="a7"/>
         <w:numPr>
           <w:ilvl w:val="0"/>
           <w:numId w:val="1"/>
@@ -44,7 +44,7 @@
     </w:p>
     <w:p>
       <w:pPr>
-        <w:pStyle w:val="a5"/>
+        <w:pStyle w:val="a7"/>
         <w:numPr>
           <w:ilvl w:val="0"/>
           <w:numId w:val="1"/>
@@ -60,7 +60,7 @@
     </w:p>
     <w:p>
       <w:pPr>
-        <w:pStyle w:val="a5"/>
+        <w:pStyle w:val="a7"/>
         <w:numPr>
           <w:ilvl w:val="0"/>
           <w:numId w:val="1"/>
@@ -120,12 +120,14 @@
         </w:rPr>
         <w:t>和</w:t>
       </w:r>
+      <w:proofErr w:type="spellStart"/>
       <w:r>
         <w:rPr>
           <w:rFonts w:hint="eastAsia"/>
         </w:rPr>
         <w:t>TreeItem</w:t>
       </w:r>
+      <w:proofErr w:type="spellEnd"/>
       <w:r>
         <w:rPr>
           <w:rFonts w:hint="eastAsia"/>
@@ -187,7 +189,7 @@
     </w:p>
     <w:p>
       <w:pPr>
-        <w:pStyle w:val="a5"/>
+        <w:pStyle w:val="a7"/>
         <w:numPr>
           <w:ilvl w:val="0"/>
           <w:numId w:val="2"/>
@@ -215,7 +217,7 @@
     </w:p>
     <w:p>
       <w:pPr>
-        <w:pStyle w:val="a5"/>
+        <w:pStyle w:val="a7"/>
         <w:ind w:left="360" w:firstLineChars="0" w:firstLine="0"/>
       </w:pPr>
       <w:r>
@@ -240,12 +242,26 @@
         <w:rPr>
           <w:rFonts w:hint="eastAsia"/>
         </w:rPr>
-        <w:t>(QWidget)</w:t>
-      </w:r>
-    </w:p>
-    <w:p>
-      <w:pPr>
-        <w:pStyle w:val="a5"/>
+        <w:t>(</w:t>
+      </w:r>
+      <w:proofErr w:type="spellStart"/>
+      <w:r>
+        <w:rPr>
+          <w:rFonts w:hint="eastAsia"/>
+        </w:rPr>
+        <w:t>QWidget</w:t>
+      </w:r>
+      <w:proofErr w:type="spellEnd"/>
+      <w:r>
+        <w:rPr>
+          <w:rFonts w:hint="eastAsia"/>
+        </w:rPr>
+        <w:t>)</w:t>
+      </w:r>
+    </w:p>
+    <w:p>
+      <w:pPr>
+        <w:pStyle w:val="a7"/>
         <w:ind w:left="360" w:firstLineChars="0" w:firstLine="0"/>
       </w:pPr>
       <w:r>
@@ -281,7 +297,7 @@
     </w:p>
     <w:p>
       <w:pPr>
-        <w:pStyle w:val="a5"/>
+        <w:pStyle w:val="a7"/>
         <w:ind w:left="360" w:firstLineChars="0" w:firstLine="0"/>
       </w:pPr>
       <w:r>
@@ -293,9 +309,10 @@
     </w:p>
     <w:p>
       <w:pPr>
-        <w:pStyle w:val="a5"/>
+        <w:pStyle w:val="a7"/>
         <w:ind w:left="360" w:firstLineChars="0" w:firstLine="0"/>
       </w:pPr>
+      <w:proofErr w:type="spellStart"/>
       <w:r>
         <w:rPr>
           <w:rFonts w:hint="eastAsia"/>
@@ -306,7 +323,14 @@
         <w:rPr>
           <w:rFonts w:hint="eastAsia"/>
         </w:rPr>
-        <w:t>xxxTreeWidget(</w:t>
+        <w:t>xxxTreeWidget</w:t>
+      </w:r>
+      <w:proofErr w:type="spellEnd"/>
+      <w:r>
+        <w:rPr>
+          <w:rFonts w:hint="eastAsia"/>
+        </w:rPr>
+        <w:t>(</w:t>
       </w:r>
       <w:r>
         <w:rPr>
@@ -318,7 +342,21 @@
         <w:rPr>
           <w:rFonts w:hint="eastAsia"/>
         </w:rPr>
-        <w:t>)  HIconxxxTreeWigetItem(</w:t>
+        <w:t xml:space="preserve">)  </w:t>
+      </w:r>
+      <w:proofErr w:type="spellStart"/>
+      <w:r>
+        <w:rPr>
+          <w:rFonts w:hint="eastAsia"/>
+        </w:rPr>
+        <w:t>HIconxxxTreeWigetItem</w:t>
+      </w:r>
+      <w:proofErr w:type="spellEnd"/>
+      <w:r>
+        <w:rPr>
+          <w:rFonts w:hint="eastAsia"/>
+        </w:rPr>
+        <w:t>(</w:t>
       </w:r>
       <w:r>
         <w:rPr>
@@ -335,7 +373,7 @@
     </w:p>
     <w:p>
       <w:pPr>
-        <w:pStyle w:val="a5"/>
+        <w:pStyle w:val="a7"/>
         <w:ind w:left="360" w:firstLineChars="0" w:firstLine="0"/>
       </w:pPr>
       <w:r>
@@ -353,14 +391,22 @@
     </w:p>
     <w:p>
       <w:pPr>
-        <w:pStyle w:val="a5"/>
+        <w:pStyle w:val="a7"/>
         <w:ind w:left="360" w:firstLineChars="0" w:firstLine="0"/>
       </w:pPr>
-      <w:r>
-        <w:rPr>
-          <w:rFonts w:hint="eastAsia"/>
-        </w:rPr>
-        <w:t>HIconXXXListWidget(</w:t>
+      <w:proofErr w:type="spellStart"/>
+      <w:r>
+        <w:rPr>
+          <w:rFonts w:hint="eastAsia"/>
+        </w:rPr>
+        <w:t>HIconXXXListWidget</w:t>
+      </w:r>
+      <w:proofErr w:type="spellEnd"/>
+      <w:r>
+        <w:rPr>
+          <w:rFonts w:hint="eastAsia"/>
+        </w:rPr>
+        <w:t>(</w:t>
       </w:r>
       <w:r>
         <w:rPr>
@@ -372,7 +418,21 @@
         <w:rPr>
           <w:rFonts w:hint="eastAsia"/>
         </w:rPr>
-        <w:t>) HIconXXXListWidgetItem(</w:t>
+        <w:t xml:space="preserve">) </w:t>
+      </w:r>
+      <w:proofErr w:type="spellStart"/>
+      <w:r>
+        <w:rPr>
+          <w:rFonts w:hint="eastAsia"/>
+        </w:rPr>
+        <w:t>HIconXXXListWidgetItem</w:t>
+      </w:r>
+      <w:proofErr w:type="spellEnd"/>
+      <w:r>
+        <w:rPr>
+          <w:rFonts w:hint="eastAsia"/>
+        </w:rPr>
+        <w:t>(</w:t>
       </w:r>
       <w:r>
         <w:rPr>
@@ -389,13 +449,13 @@
     </w:p>
     <w:p>
       <w:pPr>
-        <w:pStyle w:val="a5"/>
+        <w:pStyle w:val="a7"/>
         <w:ind w:left="360" w:firstLineChars="0" w:firstLine="0"/>
       </w:pPr>
     </w:p>
     <w:p>
       <w:pPr>
-        <w:pStyle w:val="a5"/>
+        <w:pStyle w:val="a7"/>
         <w:ind w:left="360" w:firstLineChars="0" w:firstLine="0"/>
       </w:pPr>
       <w:r>
@@ -413,7 +473,7 @@
     </w:p>
     <w:p>
       <w:pPr>
-        <w:pStyle w:val="a5"/>
+        <w:pStyle w:val="a7"/>
         <w:numPr>
           <w:ilvl w:val="0"/>
           <w:numId w:val="2"/>
@@ -441,7 +501,7 @@
     </w:p>
     <w:p>
       <w:pPr>
-        <w:pStyle w:val="a5"/>
+        <w:pStyle w:val="a7"/>
         <w:ind w:left="360" w:firstLineChars="0" w:firstLine="0"/>
       </w:pPr>
       <w:r>
@@ -465,13 +525,13 @@
     </w:p>
     <w:p>
       <w:pPr>
-        <w:pStyle w:val="a5"/>
+        <w:pStyle w:val="a7"/>
         <w:ind w:left="360" w:firstLineChars="0" w:firstLine="0"/>
       </w:pPr>
     </w:p>
     <w:p>
       <w:pPr>
-        <w:pStyle w:val="a5"/>
+        <w:pStyle w:val="a7"/>
         <w:ind w:left="360" w:firstLineChars="0" w:firstLine="0"/>
       </w:pPr>
     </w:p>
@@ -533,43 +593,51 @@
       </w:r>
     </w:p>
     <w:p>
+      <w:proofErr w:type="spellStart"/>
       <w:r>
         <w:rPr>
           <w:rFonts w:hint="eastAsia"/>
         </w:rPr>
         <w:t>HGraphManagerHGraphManagerItem</w:t>
       </w:r>
-    </w:p>
-    <w:p/>
-    <w:p>
+      <w:proofErr w:type="spellEnd"/>
+    </w:p>
+    <w:p/>
+    <w:p>
+      <w:proofErr w:type="spellStart"/>
       <w:r>
         <w:rPr>
           <w:rFonts w:hint="eastAsia"/>
         </w:rPr>
         <w:t>HGraphViewHGraphScene</w:t>
       </w:r>
-    </w:p>
-    <w:p/>
-    <w:p/>
-    <w:p>
+      <w:proofErr w:type="spellEnd"/>
+    </w:p>
+    <w:p/>
+    <w:p/>
+    <w:p>
+      <w:proofErr w:type="spellStart"/>
       <w:r>
         <w:rPr>
           <w:rFonts w:hint="eastAsia"/>
         </w:rPr>
         <w:t>HIconObj</w:t>
       </w:r>
+      <w:proofErr w:type="spellEnd"/>
       <w:r>
         <w:rPr>
           <w:rFonts w:hint="eastAsia"/>
         </w:rPr>
         <w:t>类就是组合图元的部分继承</w:t>
       </w:r>
+      <w:proofErr w:type="spellStart"/>
       <w:r>
         <w:rPr>
           <w:rFonts w:hint="eastAsia"/>
         </w:rPr>
         <w:t>HBaseObj</w:t>
       </w:r>
+      <w:proofErr w:type="spellEnd"/>
       <w:r>
         <w:rPr>
           <w:rFonts w:hint="eastAsia"/>
@@ -618,12 +686,26 @@
         <w:rPr>
           <w:rFonts w:hint="eastAsia"/>
         </w:rPr>
-        <w:t>(iconeditor,grapheditor,graphonline)</w:t>
-      </w:r>
-    </w:p>
-    <w:p>
-      <w:pPr>
-        <w:pStyle w:val="a5"/>
+        <w:t>(</w:t>
+      </w:r>
+      <w:proofErr w:type="spellStart"/>
+      <w:r>
+        <w:rPr>
+          <w:rFonts w:hint="eastAsia"/>
+        </w:rPr>
+        <w:t>iconeditor,grapheditor,graphonline</w:t>
+      </w:r>
+      <w:proofErr w:type="spellEnd"/>
+      <w:r>
+        <w:rPr>
+          <w:rFonts w:hint="eastAsia"/>
+        </w:rPr>
+        <w:t>)</w:t>
+      </w:r>
+    </w:p>
+    <w:p>
+      <w:pPr>
+        <w:pStyle w:val="a7"/>
         <w:numPr>
           <w:ilvl w:val="0"/>
           <w:numId w:val="3"/>
@@ -645,7 +727,7 @@
     </w:p>
     <w:p>
       <w:pPr>
-        <w:pStyle w:val="a5"/>
+        <w:pStyle w:val="a7"/>
         <w:numPr>
           <w:ilvl w:val="0"/>
           <w:numId w:val="4"/>
@@ -661,7 +743,7 @@
     </w:p>
     <w:p>
       <w:pPr>
-        <w:pStyle w:val="a5"/>
+        <w:pStyle w:val="a7"/>
         <w:numPr>
           <w:ilvl w:val="0"/>
           <w:numId w:val="4"/>
@@ -677,7 +759,7 @@
     </w:p>
     <w:p>
       <w:pPr>
-        <w:pStyle w:val="a5"/>
+        <w:pStyle w:val="a7"/>
         <w:numPr>
           <w:ilvl w:val="0"/>
           <w:numId w:val="3"/>
@@ -735,7 +817,7 @@
     </w:p>
     <w:p>
       <w:pPr>
-        <w:pStyle w:val="a5"/>
+        <w:pStyle w:val="a7"/>
         <w:numPr>
           <w:ilvl w:val="0"/>
           <w:numId w:val="3"/>
@@ -748,12 +830,14 @@
         </w:rPr>
         <w:t>组合图元</w:t>
       </w:r>
+      <w:proofErr w:type="spellStart"/>
       <w:r>
         <w:rPr>
           <w:rFonts w:hint="eastAsia"/>
         </w:rPr>
         <w:t>HIconObj,HIconSymbolItem</w:t>
       </w:r>
+      <w:proofErr w:type="spellEnd"/>
       <w:r>
         <w:rPr>
           <w:rFonts w:hint="eastAsia"/>
@@ -781,7 +865,7 @@
     </w:p>
     <w:p>
       <w:pPr>
-        <w:pStyle w:val="a5"/>
+        <w:pStyle w:val="a7"/>
         <w:ind w:left="360" w:firstLineChars="0" w:firstLine="0"/>
       </w:pPr>
       <w:r>
@@ -860,24 +944,28 @@
         </w:rPr>
         <w:t>是</w:t>
       </w:r>
+      <w:proofErr w:type="spellStart"/>
       <w:r>
         <w:rPr>
           <w:rFonts w:hint="eastAsia"/>
         </w:rPr>
         <w:t>topleft</w:t>
       </w:r>
+      <w:proofErr w:type="spellEnd"/>
       <w:r>
         <w:rPr>
           <w:rFonts w:hint="eastAsia"/>
         </w:rPr>
         <w:t>点，以及宽度和高度。宽度和高度可以按照比例缩放。然后</w:t>
       </w:r>
+      <w:proofErr w:type="spellStart"/>
       <w:r>
         <w:rPr>
           <w:rFonts w:hint="eastAsia"/>
         </w:rPr>
         <w:t>topleft</w:t>
       </w:r>
+      <w:proofErr w:type="spellEnd"/>
       <w:r>
         <w:rPr>
           <w:rFonts w:hint="eastAsia"/>
@@ -915,6 +1003,7 @@
         </w:rPr>
         <w:t>图形文件管理总类</w:t>
       </w:r>
+      <w:proofErr w:type="spellStart"/>
       <w:r>
         <w:rPr>
           <w:rFonts w:hint="eastAsia"/>
@@ -933,6 +1022,7 @@
         </w:rPr>
         <w:t>Mgr</w:t>
       </w:r>
+      <w:proofErr w:type="spellEnd"/>
       <w:r>
         <w:rPr>
           <w:rFonts w:hint="eastAsia"/>
@@ -947,6 +1037,7 @@
         </w:rPr>
         <w:t>图形文件管理类</w:t>
       </w:r>
+      <w:proofErr w:type="spellStart"/>
       <w:r>
         <w:rPr>
           <w:rFonts w:hint="eastAsia"/>
@@ -963,7 +1054,14 @@
         <w:rPr>
           <w:rFonts w:hint="eastAsia"/>
         </w:rPr>
-        <w:t>Doc (</w:t>
+        <w:t>Doc</w:t>
+      </w:r>
+      <w:proofErr w:type="spellEnd"/>
+      <w:r>
+        <w:rPr>
+          <w:rFonts w:hint="eastAsia"/>
+        </w:rPr>
+        <w:t xml:space="preserve"> (</w:t>
       </w:r>
       <w:r>
         <w:rPr>
@@ -1011,12 +1109,14 @@
         </w:rPr>
         <w:t>单个图形文件类</w:t>
       </w:r>
+      <w:proofErr w:type="spellStart"/>
       <w:r>
         <w:rPr>
           <w:rFonts w:hint="eastAsia"/>
         </w:rPr>
         <w:t>HGraph</w:t>
       </w:r>
+      <w:proofErr w:type="spellEnd"/>
       <w:r>
         <w:rPr>
           <w:rFonts w:hint="eastAsia"/>
@@ -1043,6 +1143,7 @@
         </w:rPr>
         <w:t>图形系统框架类</w:t>
       </w:r>
+      <w:proofErr w:type="spellStart"/>
       <w:r>
         <w:rPr>
           <w:rFonts w:hint="eastAsia"/>
@@ -1061,6 +1162,7 @@
         </w:rPr>
         <w:t>Frame</w:t>
       </w:r>
+      <w:proofErr w:type="spellEnd"/>
     </w:p>
     <w:p>
       <w:r>
@@ -1069,6 +1171,7 @@
         </w:rPr>
         <w:t>图形文件显示类</w:t>
       </w:r>
+      <w:proofErr w:type="spellStart"/>
       <w:r>
         <w:rPr>
           <w:rFonts w:hint="eastAsia"/>
@@ -1087,6 +1190,7 @@
         </w:rPr>
         <w:t>View</w:t>
       </w:r>
+      <w:proofErr w:type="spellEnd"/>
     </w:p>
     <w:p>
       <w:r>
@@ -1095,6 +1199,7 @@
         </w:rPr>
         <w:t>图形文件场景类</w:t>
       </w:r>
+      <w:proofErr w:type="spellStart"/>
       <w:r>
         <w:rPr>
           <w:rFonts w:hint="eastAsia"/>
@@ -1111,7 +1216,14 @@
         <w:rPr>
           <w:rFonts w:hint="eastAsia"/>
         </w:rPr>
-        <w:t>Scene(</w:t>
+        <w:t>Scene</w:t>
+      </w:r>
+      <w:proofErr w:type="spellEnd"/>
+      <w:r>
+        <w:rPr>
+          <w:rFonts w:hint="eastAsia"/>
+        </w:rPr>
+        <w:t>(</w:t>
       </w:r>
       <w:r>
         <w:rPr>
@@ -1150,12 +1262,14 @@
         </w:rPr>
         <w:t>图形窗口类</w:t>
       </w:r>
+      <w:proofErr w:type="spellStart"/>
       <w:r>
         <w:rPr>
           <w:rFonts w:hint="eastAsia"/>
         </w:rPr>
         <w:t>HGraphEditorMainWindow</w:t>
       </w:r>
+      <w:proofErr w:type="spellEnd"/>
     </w:p>
     <w:p>
       <w:r>
@@ -1180,17 +1294,37 @@
       </w:r>
     </w:p>
     <w:p>
+      <w:proofErr w:type="spellStart"/>
       <w:r>
         <w:rPr>
           <w:rFonts w:hint="eastAsia"/>
         </w:rPr>
         <w:t>HGraphTreeWidget</w:t>
       </w:r>
-      <w:r>
-        <w:t>, HGraphCatagoryTreeWidgetItem, HGraphFileTreeWidgetItem</w:t>
-      </w:r>
-    </w:p>
-    <w:p>
+      <w:proofErr w:type="spellEnd"/>
+      <w:r>
+        <w:t xml:space="preserve">, </w:t>
+      </w:r>
+      <w:proofErr w:type="spellStart"/>
+      <w:r>
+        <w:t>HGraphCatagoryTreeWidgetItem</w:t>
+      </w:r>
+      <w:proofErr w:type="spellEnd"/>
+      <w:r>
+        <w:t xml:space="preserve">, </w:t>
+      </w:r>
+      <w:proofErr w:type="spellStart"/>
+      <w:r>
+        <w:t>HGraphFileTreeWidgetItem</w:t>
+      </w:r>
+      <w:proofErr w:type="spellEnd"/>
+    </w:p>
+    <w:p>
+      <w:pPr>
+        <w:rPr>
+          <w:rFonts w:hint="eastAsia"/>
+        </w:rPr>
+      </w:pPr>
       <w:r>
         <w:rPr>
           <w:rFonts w:hint="eastAsia"/>
@@ -1199,551 +1333,1146 @@
       </w:r>
     </w:p>
     <w:p>
-      <w:r>
-        <w:rPr>
-          <w:rFonts w:hint="eastAsia"/>
-        </w:rPr>
-        <w:t>中间图形系统框架部分</w:t>
-      </w:r>
-    </w:p>
-    <w:p>
-      <w:r>
-        <w:rPr>
-          <w:rFonts w:hint="eastAsia"/>
-        </w:rPr>
-        <w:t>右边图元显示管理部分</w:t>
-      </w:r>
-    </w:p>
-    <w:p>
-      <w:r>
-        <w:rPr>
-          <w:rFonts w:hint="eastAsia"/>
-        </w:rPr>
-        <w:t>HIconTabWidget(</w:t>
-      </w:r>
-      <w:r>
-        <w:rPr>
-          <w:rFonts w:hint="eastAsia"/>
-        </w:rPr>
-        <w:t>图元管理</w:t>
-      </w:r>
-      <w:r>
-        <w:rPr>
-          <w:rFonts w:hint="eastAsia"/>
-        </w:rPr>
-        <w:t>Tab</w:t>
-      </w:r>
-      <w:r>
-        <w:rPr>
-          <w:rFonts w:hint="eastAsia"/>
-        </w:rPr>
-        <w:t>页</w:t>
-      </w:r>
+      <w:pPr>
+        <w:rPr>
+          <w:rFonts w:hint="eastAsia"/>
+        </w:rPr>
+      </w:pPr>
+      <w:r>
+        <w:rPr>
+          <w:rFonts w:hint="eastAsia"/>
+        </w:rPr>
+        <w:t>系统画面</w:t>
+      </w:r>
+      <w:r>
+        <w:rPr>
+          <w:rFonts w:hint="eastAsia"/>
+        </w:rPr>
+        <w:t xml:space="preserve"> ----</w:t>
+      </w:r>
+      <w:proofErr w:type="spellStart"/>
+      <w:r>
+        <w:rPr>
+          <w:rFonts w:hint="eastAsia"/>
+        </w:rPr>
+        <w:t>HGraphTreeWigetItem</w:t>
+      </w:r>
+      <w:proofErr w:type="spellEnd"/>
+      <w:r>
+        <w:rPr>
+          <w:rFonts w:hint="eastAsia"/>
+        </w:rPr>
+        <w:t xml:space="preserve"> (</w:t>
+      </w:r>
+      <w:proofErr w:type="spellStart"/>
+      <w:r>
+        <w:rPr>
+          <w:rFonts w:hint="eastAsia"/>
+        </w:rPr>
+        <w:t>rootItem</w:t>
+      </w:r>
+      <w:proofErr w:type="spellEnd"/>
       <w:r>
         <w:rPr>
           <w:rFonts w:hint="eastAsia"/>
         </w:rPr>
         <w:t>)</w:t>
       </w:r>
-    </w:p>
-    <w:p>
-      <w:r>
-        <w:rPr>
-          <w:rFonts w:hint="eastAsia"/>
-        </w:rPr>
-        <w:t>里面包含两个部分</w:t>
-      </w:r>
-      <w:r>
-        <w:rPr>
-          <w:rFonts w:hint="eastAsia"/>
-        </w:rPr>
-        <w:t>:</w:t>
-      </w:r>
-    </w:p>
-    <w:p>
-      <w:r>
-        <w:rPr>
-          <w:rFonts w:hint="eastAsia"/>
-        </w:rPr>
-        <w:t>树形图元结构图：</w:t>
-      </w:r>
-    </w:p>
-    <w:p>
-      <w:r>
-        <w:rPr>
-          <w:rFonts w:hint="eastAsia"/>
-        </w:rPr>
-        <w:t>HIconTreeWidget</w:t>
-      </w:r>
-    </w:p>
-    <w:p>
-      <w:r>
-        <w:rPr>
-          <w:rFonts w:hint="eastAsia"/>
-        </w:rPr>
-        <w:t>HIcon</w:t>
-      </w:r>
-      <w:r>
-        <w:rPr>
-          <w:rFonts w:hint="eastAsia"/>
-        </w:rPr>
-        <w:t>Ca</w:t>
-      </w:r>
-      <w:r>
-        <w:rPr>
-          <w:rFonts w:hint="eastAsia"/>
-        </w:rPr>
-        <w:t>t</w:t>
-      </w:r>
-      <w:r>
-        <w:rPr>
-          <w:rFonts w:hint="eastAsia"/>
-        </w:rPr>
-        <w:t>agory</w:t>
-      </w:r>
-      <w:r>
-        <w:rPr>
-          <w:rFonts w:hint="eastAsia"/>
-        </w:rPr>
-        <w:t>TreeWidget</w:t>
-      </w:r>
-      <w:r>
-        <w:rPr>
-          <w:rFonts w:hint="eastAsia"/>
-        </w:rPr>
-        <w:t>Item</w:t>
-      </w:r>
-      <w:r>
-        <w:rPr>
-          <w:rFonts w:hint="eastAsia"/>
-        </w:rPr>
-        <w:t>(</w:t>
-      </w:r>
-      <w:r>
-        <w:rPr>
-          <w:rFonts w:hint="eastAsia"/>
-        </w:rPr>
-        <w:t>树</w:t>
-      </w:r>
-      <w:r>
-        <w:rPr>
-          <w:rFonts w:hint="eastAsia"/>
-        </w:rPr>
-        <w:t>目录</w:t>
-      </w:r>
-      <w:r>
-        <w:rPr>
-          <w:rFonts w:hint="eastAsia"/>
-        </w:rPr>
-        <w:t>)  HIconType</w:t>
-      </w:r>
-      <w:r>
-        <w:rPr>
-          <w:rFonts w:hint="eastAsia"/>
-        </w:rPr>
-        <w:t>TreeWigetItem(</w:t>
-      </w:r>
-      <w:r>
-        <w:rPr>
-          <w:rFonts w:hint="eastAsia"/>
-        </w:rPr>
-        <w:t>树项</w:t>
-      </w:r>
+      <w:r>
+        <w:rPr>
+          <w:rFonts w:hint="eastAsia"/>
+        </w:rPr>
+        <w:t xml:space="preserve"> ,</w:t>
+      </w:r>
+      <w:r>
+        <w:rPr>
+          <w:rFonts w:hint="eastAsia"/>
+        </w:rPr>
+        <w:t>新增的功能</w:t>
+      </w:r>
+    </w:p>
+    <w:p>
+      <w:pPr>
+        <w:rPr>
+          <w:rFonts w:hint="eastAsia"/>
+        </w:rPr>
+      </w:pPr>
+      <w:r>
+        <w:rPr>
+          <w:rFonts w:hint="eastAsia"/>
+        </w:rPr>
+        <w:t>|</w:t>
+      </w:r>
+      <w:r>
+        <w:rPr>
+          <w:rFonts w:hint="eastAsia"/>
+        </w:rPr>
+        <w:t>------110kVxx</w:t>
+      </w:r>
+      <w:r>
+        <w:rPr>
+          <w:rFonts w:hint="eastAsia"/>
+        </w:rPr>
+        <w:t>变主画面</w:t>
+      </w:r>
+      <w:r>
+        <w:rPr>
+          <w:rFonts w:hint="eastAsia"/>
+        </w:rPr>
+        <w:t xml:space="preserve">  ----(</w:t>
+      </w:r>
+      <w:proofErr w:type="spellStart"/>
+      <w:r>
+        <w:rPr>
+          <w:rFonts w:hint="eastAsia"/>
+        </w:rPr>
+        <w:t>child:graphID</w:t>
+      </w:r>
+      <w:proofErr w:type="spellEnd"/>
       <w:r>
         <w:rPr>
           <w:rFonts w:hint="eastAsia"/>
         </w:rPr>
         <w:t>)</w:t>
       </w:r>
-    </w:p>
-    <w:p>
-      <w:r>
-        <w:rPr>
-          <w:rFonts w:hint="eastAsia"/>
-        </w:rPr>
-        <w:t>列表图元展示图</w:t>
-      </w:r>
-      <w:r>
-        <w:rPr>
-          <w:rFonts w:hint="eastAsia"/>
-        </w:rPr>
-        <w:t>:</w:t>
-      </w:r>
-    </w:p>
-    <w:p>
-      <w:r>
-        <w:rPr>
-          <w:rFonts w:hint="eastAsia"/>
-        </w:rPr>
-        <w:t>HIcon</w:t>
-      </w:r>
-      <w:r>
-        <w:rPr>
-          <w:rFonts w:hint="eastAsia"/>
-        </w:rPr>
-        <w:t>ListWidget(</w:t>
-      </w:r>
-      <w:r>
-        <w:rPr>
-          <w:rFonts w:hint="eastAsia"/>
-        </w:rPr>
-        <w:t>列表</w:t>
-      </w:r>
-      <w:r>
-        <w:rPr>
-          <w:rFonts w:hint="eastAsia"/>
-        </w:rPr>
-        <w:t>) HIcon</w:t>
-      </w:r>
-      <w:r>
-        <w:rPr>
-          <w:rFonts w:hint="eastAsia"/>
-        </w:rPr>
-        <w:t>ListWidgetItem(</w:t>
-      </w:r>
-      <w:r>
-        <w:rPr>
-          <w:rFonts w:hint="eastAsia"/>
-        </w:rPr>
-        <w:t>列表项</w:t>
-      </w:r>
-      <w:r>
-        <w:rPr>
-          <w:rFonts w:hint="eastAsia"/>
-        </w:rPr>
-        <w:t>)</w:t>
-      </w:r>
-    </w:p>
-    <w:p/>
-    <w:p/>
-    <w:p/>
-    <w:p/>
-    <w:p/>
-    <w:p/>
-    <w:p/>
-    <w:p/>
-    <w:p/>
-    <w:p>
-      <w:r>
-        <w:rPr>
-          <w:rFonts w:hint="eastAsia"/>
-        </w:rPr>
-        <w:lastRenderedPageBreak/>
-        <w:t>主要类及结构如下</w:t>
-      </w:r>
-    </w:p>
-    <w:p>
-      <w:r>
-        <w:rPr>
-          <w:rFonts w:hint="eastAsia"/>
-        </w:rPr>
-        <w:t>HIconObj</w:t>
-      </w:r>
-      <w:r>
-        <w:rPr>
-          <w:rFonts w:hint="eastAsia"/>
-        </w:rPr>
-        <w:t>(</w:t>
-      </w:r>
-      <w:r>
-        <w:rPr>
-          <w:rFonts w:hint="eastAsia"/>
-        </w:rPr>
-        <w:t>图元组合类继承</w:t>
-      </w:r>
-      <w:r>
-        <w:rPr>
-          <w:rFonts w:hint="eastAsia"/>
-        </w:rPr>
-        <w:t>HBaseObj)</w:t>
-      </w:r>
-    </w:p>
-    <w:p>
-      <w:r>
-        <w:rPr>
-          <w:rFonts w:hint="eastAsia"/>
-        </w:rPr>
-        <w:t>{</w:t>
-      </w:r>
-    </w:p>
-    <w:p>
-      <w:pPr>
-        <w:ind w:firstLineChars="200" w:firstLine="420"/>
-      </w:pPr>
-      <w:r>
-        <w:rPr>
-          <w:rFonts w:hint="eastAsia"/>
-        </w:rPr>
-        <w:t>//</w:t>
-      </w:r>
-      <w:r>
-        <w:rPr>
-          <w:rFonts w:hint="eastAsia"/>
-        </w:rPr>
-        <w:t>二进制读写</w:t>
-      </w:r>
-    </w:p>
-    <w:p>
-      <w:r>
-        <w:t xml:space="preserve">    virtual void readData(QDataStream* data);</w:t>
-      </w:r>
-    </w:p>
-    <w:p>
-      <w:r>
-        <w:t xml:space="preserve">    virtual void writeData(QDataStream* data);</w:t>
-      </w:r>
-    </w:p>
-    <w:p/>
-    <w:p>
-      <w:r>
-        <w:rPr>
-          <w:rFonts w:hint="eastAsia"/>
-        </w:rPr>
-        <w:t xml:space="preserve">    //xml</w:t>
-      </w:r>
-      <w:r>
-        <w:rPr>
-          <w:rFonts w:hint="eastAsia"/>
-        </w:rPr>
-        <w:t>文件读写</w:t>
-      </w:r>
-    </w:p>
-    <w:p>
-      <w:r>
-        <w:t xml:space="preserve">    virtual void readXml(QDomElement* dom);</w:t>
-      </w:r>
-    </w:p>
-    <w:p>
-      <w:r>
-        <w:t xml:space="preserve">    virtual void writeXml(QDomElement* dom);</w:t>
-      </w:r>
-    </w:p>
-    <w:p/>
-    <w:p>
-      <w:r>
-        <w:t xml:space="preserve">    virtual QStringTagName();</w:t>
-      </w:r>
-    </w:p>
-    <w:p>
-      <w:r>
-        <w:rPr>
-          <w:rFonts w:hint="eastAsia"/>
-        </w:rPr>
-        <w:t xml:space="preserve">    //</w:t>
-      </w:r>
-      <w:r>
-        <w:rPr>
-          <w:rFonts w:hint="eastAsia"/>
-        </w:rPr>
-        <w:t>拷贝克隆</w:t>
-      </w:r>
-    </w:p>
-    <w:p>
-      <w:r>
-        <w:t xml:space="preserve">    virtual void copyTo(HBaseObj* obj);</w:t>
-      </w:r>
-    </w:p>
-    <w:p>
-      <w:r>
-        <w:t xml:space="preserve">    virtual void clone(HBaseObj* obj);</w:t>
-      </w:r>
-    </w:p>
-    <w:p/>
-    <w:p>
-      <w:r>
-        <w:t xml:space="preserve">    virtual DRAWSHAPE getShapeType();</w:t>
-      </w:r>
-    </w:p>
-    <w:p>
-      <w:pPr>
-        <w:ind w:firstLine="405"/>
-      </w:pPr>
-      <w:r>
-        <w:t>virtual void moveBy(qrealdx,qrealdy);</w:t>
-      </w:r>
-    </w:p>
-    <w:p>
-      <w:pPr>
-        <w:ind w:firstLine="405"/>
-      </w:pPr>
-    </w:p>
-    <w:p>
-      <w:pPr>
-        <w:ind w:firstLine="405"/>
-      </w:pPr>
-      <w:r>
-        <w:rPr>
-          <w:rFonts w:hint="eastAsia"/>
-        </w:rPr>
-        <w:t>virtual void resize(qrealw,qreal h);</w:t>
-      </w:r>
-    </w:p>
-    <w:p>
-      <w:pPr>
-        <w:ind w:firstLine="405"/>
-      </w:pPr>
-    </w:p>
-    <w:p>
-      <w:pPr>
-        <w:ind w:firstLine="405"/>
-      </w:pPr>
-    </w:p>
-    <w:p>
-      <w:r>
-        <w:rPr>
-          <w:rFonts w:hint="eastAsia"/>
-        </w:rPr>
-        <w:t>}</w:t>
-      </w:r>
-    </w:p>
-    <w:p>
-      <w:r>
-        <w:rPr>
-          <w:rFonts w:hint="eastAsia"/>
-        </w:rPr>
-        <w:t>//</w:t>
-      </w:r>
-      <w:r>
-        <w:rPr>
-          <w:rFonts w:hint="eastAsia"/>
-        </w:rPr>
-        <w:t>带有动态信息的对象</w:t>
-      </w:r>
-    </w:p>
-    <w:p>
-      <w:r>
-        <w:rPr>
-          <w:rFonts w:hint="eastAsia"/>
-        </w:rPr>
-        <w:t>HSymbolObj(HBaseObj+HDynamicObj</w:t>
-      </w:r>
-      <w:r>
-        <w:rPr>
-          <w:rFonts w:hint="eastAsia"/>
-        </w:rPr>
-        <w:t>复合数据对象</w:t>
-      </w:r>
-      <w:r>
-        <w:rPr>
-          <w:rFonts w:hint="eastAsia"/>
-        </w:rPr>
-        <w:t>)</w:t>
-      </w:r>
-    </w:p>
-    <w:p>
-      <w:r>
-        <w:rPr>
-          <w:rFonts w:hint="eastAsia"/>
-        </w:rPr>
-        <w:t>HBaseObj</w:t>
-      </w:r>
-      <w:r>
-        <w:sym w:font="Wingdings" w:char="F0E0"/>
-      </w:r>
-      <w:r>
-        <w:rPr>
-          <w:rFonts w:hint="eastAsia"/>
-        </w:rPr>
-        <w:t>HIconTemplate</w:t>
-      </w:r>
-    </w:p>
-    <w:p>
-      <w:r>
-        <w:rPr>
-          <w:rFonts w:hint="eastAsia"/>
-        </w:rPr>
-        <w:t>HDynamicObj</w:t>
-      </w:r>
-      <w:r>
-        <w:sym w:font="Wingdings" w:char="F0E0"/>
-      </w:r>
-      <w:r>
-        <w:rPr>
-          <w:rFonts w:hint="eastAsia"/>
-        </w:rPr>
-        <w:t>HDynamicTemplate</w:t>
-      </w:r>
-    </w:p>
-    <w:p>
-      <w:r>
-        <w:rPr>
-          <w:rFonts w:hint="eastAsia"/>
-        </w:rPr>
-        <w:t>HSymbolTemplate</w:t>
-      </w:r>
-      <w:r>
-        <w:rPr>
-          <w:rFonts w:hint="eastAsia"/>
-        </w:rPr>
-        <w:t>？？是</w:t>
-      </w:r>
-      <w:r>
-        <w:rPr>
-          <w:rFonts w:hint="eastAsia"/>
-        </w:rPr>
-        <w:t>graph</w:t>
-      </w:r>
-      <w:r>
-        <w:rPr>
-          <w:rFonts w:hint="eastAsia"/>
-        </w:rPr>
-        <w:t>保存的主要对象。</w:t>
-      </w:r>
-    </w:p>
-    <w:p/>
-    <w:p>
-      <w:r>
-        <w:rPr>
-          <w:rFonts w:hint="eastAsia"/>
-        </w:rPr>
-        <w:t>是不是复合图元是采用</w:t>
-      </w:r>
-      <w:r>
-        <w:rPr>
-          <w:rFonts w:hint="eastAsia"/>
-        </w:rPr>
-        <w:t>HIconTemplate+HDynamicTemplate</w:t>
-      </w:r>
-      <w:r>
-        <w:rPr>
-          <w:rFonts w:hint="eastAsia"/>
-        </w:rPr>
-        <w:t>来组合完成了</w:t>
-      </w:r>
-    </w:p>
-    <w:p>
-      <w:r>
-        <w:rPr>
-          <w:rFonts w:hint="eastAsia"/>
-        </w:rPr>
-        <w:t>HIconObj(HIconTemplate* pIconTemplate,HDynamicTemplate* pDynamicTemplate)</w:t>
+      <w:r>
+        <w:rPr>
+          <w:rFonts w:hint="eastAsia"/>
+        </w:rPr>
+        <w:t>删除，刷新的功能</w:t>
+      </w:r>
+      <w:r>
+        <w:rPr>
+          <w:rFonts w:hint="eastAsia"/>
+        </w:rPr>
+        <w:t>setData(graphID)</w:t>
       </w:r>
       <w:bookmarkStart w:id="0" w:name="_GoBack"/>
       <w:bookmarkEnd w:id="0"/>
     </w:p>
     <w:p>
-      <w:r>
-        <w:rPr>
-          <w:rFonts w:hint="eastAsia"/>
-        </w:rPr>
-        <w:t>HIconObj&lt;---&gt;HSymbolItem</w:t>
-      </w:r>
-    </w:p>
-    <w:p/>
-    <w:p/>
-    <w:p/>
-    <w:p/>
-    <w:p/>
-    <w:p/>
-    <w:p/>
-    <w:p/>
-    <w:p/>
-    <w:p/>
-    <w:p/>
-    <w:p/>
-    <w:p>
-      <w:r>
-        <w:lastRenderedPageBreak/>
+      <w:pPr>
+        <w:rPr>
+          <w:rFonts w:hint="eastAsia"/>
+        </w:rPr>
+      </w:pPr>
+      <w:r>
+        <w:rPr>
+          <w:rFonts w:hint="eastAsia"/>
+        </w:rPr>
+        <w:t xml:space="preserve">   |----</w:t>
+      </w:r>
+      <w:r>
+        <w:rPr>
+          <w:rFonts w:hint="eastAsia"/>
+        </w:rPr>
+        <w:t>最新版本</w:t>
+      </w:r>
+      <w:r>
+        <w:rPr>
+          <w:rFonts w:hint="eastAsia"/>
+        </w:rPr>
+        <w:t xml:space="preserve">  ----</w:t>
+      </w:r>
+      <w:r>
+        <w:rPr>
+          <w:rFonts w:hint="eastAsia"/>
+        </w:rPr>
+        <w:t>无</w:t>
+      </w:r>
+    </w:p>
+    <w:p>
+      <w:pPr>
+        <w:rPr>
+          <w:rFonts w:hint="eastAsia"/>
+        </w:rPr>
+      </w:pPr>
+      <w:r>
+        <w:rPr>
+          <w:rFonts w:hint="eastAsia"/>
+        </w:rPr>
+        <w:t>|-----110kVxx</w:t>
+      </w:r>
+      <w:r>
+        <w:rPr>
+          <w:rFonts w:hint="eastAsia"/>
+        </w:rPr>
+        <w:t>变</w:t>
+      </w:r>
+      <w:r>
+        <w:rPr>
+          <w:rFonts w:hint="eastAsia"/>
+        </w:rPr>
+        <w:t>#1</w:t>
+      </w:r>
+      <w:r>
+        <w:rPr>
+          <w:rFonts w:hint="eastAsia"/>
+        </w:rPr>
+        <w:t>主变主画面</w:t>
+      </w:r>
+    </w:p>
+    <w:p>
+      <w:pPr>
+        <w:rPr>
+          <w:rFonts w:hint="eastAsia"/>
+        </w:rPr>
+      </w:pPr>
+      <w:r>
+        <w:rPr>
+          <w:rFonts w:hint="eastAsia"/>
+        </w:rPr>
+        <w:t xml:space="preserve">   |----</w:t>
+      </w:r>
+      <w:r>
+        <w:rPr>
+          <w:rFonts w:hint="eastAsia"/>
+        </w:rPr>
+        <w:t>最新画面</w:t>
+      </w:r>
+    </w:p>
+    <w:p>
+      <w:pPr>
+        <w:rPr>
+          <w:rFonts w:hint="eastAsia"/>
+        </w:rPr>
+      </w:pPr>
+      <w:r>
+        <w:rPr>
+          <w:rFonts w:hint="eastAsia"/>
+        </w:rPr>
+        <w:t>0</w:t>
+      </w:r>
+      <w:r>
+        <w:rPr>
+          <w:rFonts w:hint="eastAsia"/>
+        </w:rPr>
+        <w:t>，</w:t>
+      </w:r>
+      <w:r>
+        <w:rPr>
+          <w:rFonts w:hint="eastAsia"/>
+        </w:rPr>
+        <w:t>1</w:t>
+      </w:r>
+      <w:r>
+        <w:rPr>
+          <w:rFonts w:hint="eastAsia"/>
+        </w:rPr>
+        <w:t>，</w:t>
+      </w:r>
+      <w:r>
+        <w:rPr>
+          <w:rFonts w:hint="eastAsia"/>
+        </w:rPr>
+        <w:t>2</w:t>
+      </w:r>
+    </w:p>
+    <w:p>
+      <w:pPr>
+        <w:rPr>
+          <w:rFonts w:hint="eastAsia"/>
+        </w:rPr>
+      </w:pPr>
+    </w:p>
+    <w:p/>
+    <w:p>
+      <w:r>
+        <w:rPr>
+          <w:rFonts w:hint="eastAsia"/>
+        </w:rPr>
+        <w:t>中间图形系统框架部分</w:t>
+      </w:r>
+    </w:p>
+    <w:p>
+      <w:r>
+        <w:rPr>
+          <w:rFonts w:hint="eastAsia"/>
+        </w:rPr>
+        <w:t>右边图元显示管理部分</w:t>
+      </w:r>
+    </w:p>
+    <w:p>
+      <w:proofErr w:type="spellStart"/>
+      <w:r>
+        <w:rPr>
+          <w:rFonts w:hint="eastAsia"/>
+        </w:rPr>
+        <w:t>HIconTabWidget</w:t>
+      </w:r>
+      <w:proofErr w:type="spellEnd"/>
+      <w:r>
+        <w:rPr>
+          <w:rFonts w:hint="eastAsia"/>
+        </w:rPr>
+        <w:t>(</w:t>
+      </w:r>
+      <w:r>
+        <w:rPr>
+          <w:rFonts w:hint="eastAsia"/>
+        </w:rPr>
+        <w:t>图元管理</w:t>
+      </w:r>
+      <w:r>
+        <w:rPr>
+          <w:rFonts w:hint="eastAsia"/>
+        </w:rPr>
+        <w:t>Tab</w:t>
+      </w:r>
+      <w:r>
+        <w:rPr>
+          <w:rFonts w:hint="eastAsia"/>
+        </w:rPr>
+        <w:t>页</w:t>
+      </w:r>
+      <w:r>
+        <w:rPr>
+          <w:rFonts w:hint="eastAsia"/>
+        </w:rPr>
+        <w:t>)</w:t>
+      </w:r>
+    </w:p>
+    <w:p>
+      <w:r>
+        <w:rPr>
+          <w:rFonts w:hint="eastAsia"/>
+        </w:rPr>
+        <w:t>里面包含两个部分</w:t>
+      </w:r>
+      <w:r>
+        <w:rPr>
+          <w:rFonts w:hint="eastAsia"/>
+        </w:rPr>
+        <w:t>:</w:t>
+      </w:r>
+    </w:p>
+    <w:p>
+      <w:r>
+        <w:rPr>
+          <w:rFonts w:hint="eastAsia"/>
+        </w:rPr>
+        <w:t>树形图元结构图：</w:t>
+      </w:r>
+    </w:p>
+    <w:p>
+      <w:proofErr w:type="spellStart"/>
+      <w:r>
+        <w:rPr>
+          <w:rFonts w:hint="eastAsia"/>
+        </w:rPr>
+        <w:t>HIconTreeWidget</w:t>
+      </w:r>
+      <w:proofErr w:type="spellEnd"/>
+    </w:p>
+    <w:p>
+      <w:proofErr w:type="spellStart"/>
+      <w:r>
+        <w:rPr>
+          <w:rFonts w:hint="eastAsia"/>
+        </w:rPr>
+        <w:t>HIcon</w:t>
+      </w:r>
+      <w:r>
+        <w:rPr>
+          <w:rFonts w:hint="eastAsia"/>
+        </w:rPr>
+        <w:t>Ca</w:t>
+      </w:r>
+      <w:r>
+        <w:rPr>
+          <w:rFonts w:hint="eastAsia"/>
+        </w:rPr>
+        <w:t>t</w:t>
+      </w:r>
+      <w:r>
+        <w:rPr>
+          <w:rFonts w:hint="eastAsia"/>
+        </w:rPr>
+        <w:t>agory</w:t>
+      </w:r>
+      <w:r>
+        <w:rPr>
+          <w:rFonts w:hint="eastAsia"/>
+        </w:rPr>
+        <w:t>TreeWidget</w:t>
+      </w:r>
+      <w:r>
+        <w:rPr>
+          <w:rFonts w:hint="eastAsia"/>
+        </w:rPr>
+        <w:t>Item</w:t>
+      </w:r>
+      <w:proofErr w:type="spellEnd"/>
+      <w:r>
+        <w:rPr>
+          <w:rFonts w:hint="eastAsia"/>
+        </w:rPr>
+        <w:t>(</w:t>
+      </w:r>
+      <w:r>
+        <w:rPr>
+          <w:rFonts w:hint="eastAsia"/>
+        </w:rPr>
+        <w:t>树</w:t>
+      </w:r>
+      <w:r>
+        <w:rPr>
+          <w:rFonts w:hint="eastAsia"/>
+        </w:rPr>
+        <w:t>目录</w:t>
+      </w:r>
+      <w:r>
+        <w:rPr>
+          <w:rFonts w:hint="eastAsia"/>
+        </w:rPr>
+        <w:t xml:space="preserve">)  </w:t>
+      </w:r>
+      <w:proofErr w:type="spellStart"/>
+      <w:r>
+        <w:rPr>
+          <w:rFonts w:hint="eastAsia"/>
+        </w:rPr>
+        <w:t>HIconType</w:t>
+      </w:r>
+      <w:r>
+        <w:rPr>
+          <w:rFonts w:hint="eastAsia"/>
+        </w:rPr>
+        <w:t>TreeWigetItem</w:t>
+      </w:r>
+      <w:proofErr w:type="spellEnd"/>
+      <w:r>
+        <w:rPr>
+          <w:rFonts w:hint="eastAsia"/>
+        </w:rPr>
+        <w:t>(</w:t>
+      </w:r>
+      <w:r>
+        <w:rPr>
+          <w:rFonts w:hint="eastAsia"/>
+        </w:rPr>
+        <w:t>树项</w:t>
+      </w:r>
+      <w:r>
+        <w:rPr>
+          <w:rFonts w:hint="eastAsia"/>
+        </w:rPr>
+        <w:t>)</w:t>
+      </w:r>
+    </w:p>
+    <w:p>
+      <w:r>
+        <w:rPr>
+          <w:rFonts w:hint="eastAsia"/>
+        </w:rPr>
+        <w:t>列表图元展示图</w:t>
+      </w:r>
+      <w:r>
+        <w:rPr>
+          <w:rFonts w:hint="eastAsia"/>
+        </w:rPr>
+        <w:t>:</w:t>
+      </w:r>
+    </w:p>
+    <w:p>
+      <w:proofErr w:type="spellStart"/>
+      <w:r>
+        <w:rPr>
+          <w:rFonts w:hint="eastAsia"/>
+        </w:rPr>
+        <w:t>HIcon</w:t>
+      </w:r>
+      <w:r>
+        <w:rPr>
+          <w:rFonts w:hint="eastAsia"/>
+        </w:rPr>
+        <w:t>ListWidget</w:t>
+      </w:r>
+      <w:proofErr w:type="spellEnd"/>
+      <w:r>
+        <w:rPr>
+          <w:rFonts w:hint="eastAsia"/>
+        </w:rPr>
+        <w:t>(</w:t>
+      </w:r>
+      <w:r>
+        <w:rPr>
+          <w:rFonts w:hint="eastAsia"/>
+        </w:rPr>
+        <w:t>列表</w:t>
+      </w:r>
+      <w:r>
+        <w:rPr>
+          <w:rFonts w:hint="eastAsia"/>
+        </w:rPr>
+        <w:t xml:space="preserve">) </w:t>
+      </w:r>
+      <w:proofErr w:type="spellStart"/>
+      <w:r>
+        <w:rPr>
+          <w:rFonts w:hint="eastAsia"/>
+        </w:rPr>
+        <w:t>HIcon</w:t>
+      </w:r>
+      <w:r>
+        <w:rPr>
+          <w:rFonts w:hint="eastAsia"/>
+        </w:rPr>
+        <w:t>ListWidgetItem</w:t>
+      </w:r>
+      <w:proofErr w:type="spellEnd"/>
+      <w:r>
+        <w:rPr>
+          <w:rFonts w:hint="eastAsia"/>
+        </w:rPr>
+        <w:t>(</w:t>
+      </w:r>
+      <w:r>
+        <w:rPr>
+          <w:rFonts w:hint="eastAsia"/>
+        </w:rPr>
+        <w:t>列表项</w:t>
+      </w:r>
+      <w:r>
+        <w:rPr>
+          <w:rFonts w:hint="eastAsia"/>
+        </w:rPr>
+        <w:t>)</w:t>
+      </w:r>
+    </w:p>
+    <w:p/>
+    <w:p/>
+    <w:p/>
+    <w:p/>
+    <w:p/>
+    <w:p/>
+    <w:p/>
+    <w:p/>
+    <w:p/>
+    <w:p>
+      <w:r>
+        <w:rPr>
+          <w:rFonts w:hint="eastAsia"/>
+        </w:rPr>
+        <w:t>主要类及结构如下</w:t>
+      </w:r>
+    </w:p>
+    <w:p>
+      <w:proofErr w:type="spellStart"/>
+      <w:r>
+        <w:rPr>
+          <w:rFonts w:hint="eastAsia"/>
+        </w:rPr>
+        <w:t>HIconObj</w:t>
+      </w:r>
+      <w:proofErr w:type="spellEnd"/>
+      <w:r>
+        <w:rPr>
+          <w:rFonts w:hint="eastAsia"/>
+        </w:rPr>
+        <w:t>(</w:t>
+      </w:r>
+      <w:r>
+        <w:rPr>
+          <w:rFonts w:hint="eastAsia"/>
+        </w:rPr>
+        <w:t>图元组合类继承</w:t>
+      </w:r>
+      <w:proofErr w:type="spellStart"/>
+      <w:r>
+        <w:rPr>
+          <w:rFonts w:hint="eastAsia"/>
+        </w:rPr>
+        <w:t>HBaseObj</w:t>
+      </w:r>
+      <w:proofErr w:type="spellEnd"/>
+      <w:r>
+        <w:rPr>
+          <w:rFonts w:hint="eastAsia"/>
+        </w:rPr>
+        <w:t>)</w:t>
+      </w:r>
+    </w:p>
+    <w:p>
+      <w:r>
+        <w:rPr>
+          <w:rFonts w:hint="eastAsia"/>
+        </w:rPr>
+        <w:t>{</w:t>
+      </w:r>
+    </w:p>
+    <w:p>
+      <w:pPr>
+        <w:ind w:firstLineChars="200" w:firstLine="420"/>
+      </w:pPr>
+      <w:r>
+        <w:rPr>
+          <w:rFonts w:hint="eastAsia"/>
+        </w:rPr>
+        <w:t>//</w:t>
+      </w:r>
+      <w:r>
+        <w:rPr>
+          <w:rFonts w:hint="eastAsia"/>
+        </w:rPr>
+        <w:t>二进制读写</w:t>
+      </w:r>
+    </w:p>
+    <w:p>
+      <w:r>
+        <w:t xml:space="preserve">    virtual void </w:t>
+      </w:r>
+      <w:proofErr w:type="spellStart"/>
+      <w:proofErr w:type="gramStart"/>
+      <w:r>
+        <w:t>readData</w:t>
+      </w:r>
+      <w:proofErr w:type="spellEnd"/>
+      <w:r>
+        <w:t>(</w:t>
+      </w:r>
+      <w:proofErr w:type="spellStart"/>
+      <w:proofErr w:type="gramEnd"/>
+      <w:r>
+        <w:t>QDataStream</w:t>
+      </w:r>
+      <w:proofErr w:type="spellEnd"/>
+      <w:r>
+        <w:t>* data);</w:t>
+      </w:r>
+    </w:p>
+    <w:p>
+      <w:r>
+        <w:t xml:space="preserve">    virtual void </w:t>
+      </w:r>
+      <w:proofErr w:type="spellStart"/>
+      <w:proofErr w:type="gramStart"/>
+      <w:r>
+        <w:t>writeData</w:t>
+      </w:r>
+      <w:proofErr w:type="spellEnd"/>
+      <w:r>
+        <w:t>(</w:t>
+      </w:r>
+      <w:proofErr w:type="spellStart"/>
+      <w:proofErr w:type="gramEnd"/>
+      <w:r>
+        <w:t>QDataStream</w:t>
+      </w:r>
+      <w:proofErr w:type="spellEnd"/>
+      <w:r>
+        <w:t>* data);</w:t>
+      </w:r>
+    </w:p>
+    <w:p/>
+    <w:p>
+      <w:r>
+        <w:rPr>
+          <w:rFonts w:hint="eastAsia"/>
+        </w:rPr>
+        <w:t xml:space="preserve">    //xml</w:t>
+      </w:r>
+      <w:r>
+        <w:rPr>
+          <w:rFonts w:hint="eastAsia"/>
+        </w:rPr>
+        <w:t>文件读写</w:t>
+      </w:r>
+    </w:p>
+    <w:p>
+      <w:r>
+        <w:t xml:space="preserve">    virtual void </w:t>
+      </w:r>
+      <w:proofErr w:type="spellStart"/>
+      <w:proofErr w:type="gramStart"/>
+      <w:r>
+        <w:t>readXml</w:t>
+      </w:r>
+      <w:proofErr w:type="spellEnd"/>
+      <w:r>
+        <w:t>(</w:t>
+      </w:r>
+      <w:proofErr w:type="spellStart"/>
+      <w:proofErr w:type="gramEnd"/>
+      <w:r>
+        <w:t>QDomElement</w:t>
+      </w:r>
+      <w:proofErr w:type="spellEnd"/>
+      <w:r>
+        <w:t xml:space="preserve">* </w:t>
+      </w:r>
+      <w:proofErr w:type="spellStart"/>
+      <w:r>
+        <w:t>dom</w:t>
+      </w:r>
+      <w:proofErr w:type="spellEnd"/>
+      <w:r>
+        <w:t>);</w:t>
+      </w:r>
+    </w:p>
+    <w:p>
+      <w:r>
+        <w:t xml:space="preserve">    virtual void </w:t>
+      </w:r>
+      <w:proofErr w:type="spellStart"/>
+      <w:proofErr w:type="gramStart"/>
+      <w:r>
+        <w:t>writeXml</w:t>
+      </w:r>
+      <w:proofErr w:type="spellEnd"/>
+      <w:r>
+        <w:t>(</w:t>
+      </w:r>
+      <w:proofErr w:type="spellStart"/>
+      <w:proofErr w:type="gramEnd"/>
+      <w:r>
+        <w:t>QDomElement</w:t>
+      </w:r>
+      <w:proofErr w:type="spellEnd"/>
+      <w:r>
+        <w:t xml:space="preserve">* </w:t>
+      </w:r>
+      <w:proofErr w:type="spellStart"/>
+      <w:r>
+        <w:t>dom</w:t>
+      </w:r>
+      <w:proofErr w:type="spellEnd"/>
+      <w:r>
+        <w:t>);</w:t>
+      </w:r>
+    </w:p>
+    <w:p/>
+    <w:p>
+      <w:r>
+        <w:t xml:space="preserve">    virtual </w:t>
+      </w:r>
+      <w:proofErr w:type="spellStart"/>
+      <w:proofErr w:type="gramStart"/>
+      <w:r>
+        <w:t>QStringTagName</w:t>
+      </w:r>
+      <w:proofErr w:type="spellEnd"/>
+      <w:r>
+        <w:t>(</w:t>
+      </w:r>
+      <w:proofErr w:type="gramEnd"/>
+      <w:r>
+        <w:t>);</w:t>
+      </w:r>
+    </w:p>
+    <w:p>
+      <w:r>
+        <w:rPr>
+          <w:rFonts w:hint="eastAsia"/>
+        </w:rPr>
+        <w:t xml:space="preserve">    //</w:t>
+      </w:r>
+      <w:r>
+        <w:rPr>
+          <w:rFonts w:hint="eastAsia"/>
+        </w:rPr>
+        <w:t>拷贝克隆</w:t>
+      </w:r>
+    </w:p>
+    <w:p>
+      <w:r>
+        <w:t xml:space="preserve">    virtual void </w:t>
+      </w:r>
+      <w:proofErr w:type="spellStart"/>
+      <w:proofErr w:type="gramStart"/>
+      <w:r>
+        <w:t>copyTo</w:t>
+      </w:r>
+      <w:proofErr w:type="spellEnd"/>
+      <w:r>
+        <w:t>(</w:t>
+      </w:r>
+      <w:proofErr w:type="spellStart"/>
+      <w:proofErr w:type="gramEnd"/>
+      <w:r>
+        <w:t>HBaseObj</w:t>
+      </w:r>
+      <w:proofErr w:type="spellEnd"/>
+      <w:r>
+        <w:t xml:space="preserve">* </w:t>
+      </w:r>
+      <w:proofErr w:type="spellStart"/>
+      <w:r>
+        <w:t>obj</w:t>
+      </w:r>
+      <w:proofErr w:type="spellEnd"/>
+      <w:r>
+        <w:t>);</w:t>
+      </w:r>
+    </w:p>
+    <w:p>
+      <w:r>
+        <w:t xml:space="preserve">    virtual void </w:t>
+      </w:r>
+      <w:proofErr w:type="gramStart"/>
+      <w:r>
+        <w:t>clone(</w:t>
+      </w:r>
+      <w:proofErr w:type="spellStart"/>
+      <w:proofErr w:type="gramEnd"/>
+      <w:r>
+        <w:t>HBaseObj</w:t>
+      </w:r>
+      <w:proofErr w:type="spellEnd"/>
+      <w:r>
+        <w:t xml:space="preserve">* </w:t>
+      </w:r>
+      <w:proofErr w:type="spellStart"/>
+      <w:r>
+        <w:t>obj</w:t>
+      </w:r>
+      <w:proofErr w:type="spellEnd"/>
+      <w:r>
+        <w:t>);</w:t>
+      </w:r>
+    </w:p>
+    <w:p/>
+    <w:p>
+      <w:r>
+        <w:t xml:space="preserve">    virtual DRAWSHAPE </w:t>
+      </w:r>
+      <w:proofErr w:type="spellStart"/>
+      <w:proofErr w:type="gramStart"/>
+      <w:r>
+        <w:t>getShapeType</w:t>
+      </w:r>
+      <w:proofErr w:type="spellEnd"/>
+      <w:r>
+        <w:t>(</w:t>
+      </w:r>
+      <w:proofErr w:type="gramEnd"/>
+      <w:r>
+        <w:t>);</w:t>
+      </w:r>
+    </w:p>
+    <w:p>
+      <w:pPr>
+        <w:ind w:firstLine="405"/>
+      </w:pPr>
+      <w:r>
+        <w:t xml:space="preserve">virtual void </w:t>
+      </w:r>
+      <w:proofErr w:type="spellStart"/>
+      <w:r>
+        <w:t>moveBy</w:t>
+      </w:r>
+      <w:proofErr w:type="spellEnd"/>
+      <w:r>
+        <w:t>(</w:t>
+      </w:r>
+      <w:proofErr w:type="spellStart"/>
+      <w:proofErr w:type="gramStart"/>
+      <w:r>
+        <w:t>qrealdx,qrealdy</w:t>
+      </w:r>
+      <w:proofErr w:type="spellEnd"/>
+      <w:proofErr w:type="gramEnd"/>
+      <w:r>
+        <w:t>);</w:t>
+      </w:r>
+    </w:p>
+    <w:p>
+      <w:pPr>
+        <w:ind w:firstLine="405"/>
+      </w:pPr>
+    </w:p>
+    <w:p>
+      <w:pPr>
+        <w:ind w:firstLine="405"/>
+      </w:pPr>
+      <w:r>
+        <w:rPr>
+          <w:rFonts w:hint="eastAsia"/>
+        </w:rPr>
+        <w:t xml:space="preserve">virtual void </w:t>
+      </w:r>
+      <w:proofErr w:type="gramStart"/>
+      <w:r>
+        <w:rPr>
+          <w:rFonts w:hint="eastAsia"/>
+        </w:rPr>
+        <w:t>resize(</w:t>
+      </w:r>
+      <w:proofErr w:type="spellStart"/>
+      <w:proofErr w:type="gramEnd"/>
+      <w:r>
+        <w:rPr>
+          <w:rFonts w:hint="eastAsia"/>
+        </w:rPr>
+        <w:t>qrealw,qreal</w:t>
+      </w:r>
+      <w:proofErr w:type="spellEnd"/>
+      <w:r>
+        <w:rPr>
+          <w:rFonts w:hint="eastAsia"/>
+        </w:rPr>
+        <w:t xml:space="preserve"> h);</w:t>
+      </w:r>
+    </w:p>
+    <w:p>
+      <w:pPr>
+        <w:ind w:firstLine="405"/>
+      </w:pPr>
+    </w:p>
+    <w:p>
+      <w:pPr>
+        <w:ind w:firstLine="405"/>
+      </w:pPr>
+    </w:p>
+    <w:p>
+      <w:r>
+        <w:rPr>
+          <w:rFonts w:hint="eastAsia"/>
+        </w:rPr>
+        <w:t>}</w:t>
+      </w:r>
+    </w:p>
+    <w:p>
+      <w:r>
+        <w:rPr>
+          <w:rFonts w:hint="eastAsia"/>
+        </w:rPr>
+        <w:t>//</w:t>
+      </w:r>
+      <w:r>
+        <w:rPr>
+          <w:rFonts w:hint="eastAsia"/>
+        </w:rPr>
+        <w:t>带有动态信息的对象</w:t>
+      </w:r>
+    </w:p>
+    <w:p>
+      <w:proofErr w:type="spellStart"/>
+      <w:r>
+        <w:rPr>
+          <w:rFonts w:hint="eastAsia"/>
+        </w:rPr>
+        <w:t>HSymbolObj</w:t>
+      </w:r>
+      <w:proofErr w:type="spellEnd"/>
+      <w:r>
+        <w:rPr>
+          <w:rFonts w:hint="eastAsia"/>
+        </w:rPr>
+        <w:t>(</w:t>
+      </w:r>
+      <w:proofErr w:type="spellStart"/>
+      <w:r>
+        <w:rPr>
+          <w:rFonts w:hint="eastAsia"/>
+        </w:rPr>
+        <w:t>HBaseObj+HDynamicObj</w:t>
+      </w:r>
+      <w:proofErr w:type="spellEnd"/>
+      <w:r>
+        <w:rPr>
+          <w:rFonts w:hint="eastAsia"/>
+        </w:rPr>
+        <w:t>复合数据对象</w:t>
+      </w:r>
+      <w:r>
+        <w:rPr>
+          <w:rFonts w:hint="eastAsia"/>
+        </w:rPr>
+        <w:t>)</w:t>
+      </w:r>
+    </w:p>
+    <w:p>
+      <w:proofErr w:type="spellStart"/>
+      <w:r>
+        <w:rPr>
+          <w:rFonts w:hint="eastAsia"/>
+        </w:rPr>
+        <w:t>HBaseObj</w:t>
+      </w:r>
+      <w:proofErr w:type="spellEnd"/>
+      <w:r>
+        <w:sym w:font="Wingdings" w:char="F0E0"/>
+      </w:r>
+      <w:proofErr w:type="spellStart"/>
+      <w:r>
+        <w:rPr>
+          <w:rFonts w:hint="eastAsia"/>
+        </w:rPr>
+        <w:t>HIconTemplate</w:t>
+      </w:r>
+      <w:proofErr w:type="spellEnd"/>
+    </w:p>
+    <w:p>
+      <w:proofErr w:type="spellStart"/>
+      <w:r>
+        <w:rPr>
+          <w:rFonts w:hint="eastAsia"/>
+        </w:rPr>
+        <w:t>HDynamicObj</w:t>
+      </w:r>
+      <w:proofErr w:type="spellEnd"/>
+      <w:r>
+        <w:sym w:font="Wingdings" w:char="F0E0"/>
+      </w:r>
+      <w:proofErr w:type="spellStart"/>
+      <w:r>
+        <w:rPr>
+          <w:rFonts w:hint="eastAsia"/>
+        </w:rPr>
+        <w:t>HDynamicTemplate</w:t>
+      </w:r>
+      <w:proofErr w:type="spellEnd"/>
+    </w:p>
+    <w:p>
+      <w:proofErr w:type="spellStart"/>
+      <w:r>
+        <w:rPr>
+          <w:rFonts w:hint="eastAsia"/>
+        </w:rPr>
+        <w:t>HSymbolTemplate</w:t>
+      </w:r>
+      <w:proofErr w:type="spellEnd"/>
+      <w:r>
+        <w:rPr>
+          <w:rFonts w:hint="eastAsia"/>
+        </w:rPr>
+        <w:t>？？是</w:t>
+      </w:r>
+      <w:r>
+        <w:rPr>
+          <w:rFonts w:hint="eastAsia"/>
+        </w:rPr>
+        <w:t>graph</w:t>
+      </w:r>
+      <w:r>
+        <w:rPr>
+          <w:rFonts w:hint="eastAsia"/>
+        </w:rPr>
+        <w:t>保存的主要对象。</w:t>
+      </w:r>
+    </w:p>
+    <w:p/>
+    <w:p>
+      <w:r>
+        <w:rPr>
+          <w:rFonts w:hint="eastAsia"/>
+        </w:rPr>
+        <w:t>是不是复合图元是采用</w:t>
+      </w:r>
+      <w:proofErr w:type="spellStart"/>
+      <w:r>
+        <w:rPr>
+          <w:rFonts w:hint="eastAsia"/>
+        </w:rPr>
+        <w:t>HIconTemplate+HDynamicTemplate</w:t>
+      </w:r>
+      <w:proofErr w:type="spellEnd"/>
+      <w:r>
+        <w:rPr>
+          <w:rFonts w:hint="eastAsia"/>
+        </w:rPr>
+        <w:t>来组合完成了</w:t>
+      </w:r>
+    </w:p>
+    <w:p>
+      <w:proofErr w:type="spellStart"/>
+      <w:proofErr w:type="gramStart"/>
+      <w:r>
+        <w:rPr>
+          <w:rFonts w:hint="eastAsia"/>
+        </w:rPr>
+        <w:t>HIconObj</w:t>
+      </w:r>
+      <w:proofErr w:type="spellEnd"/>
+      <w:r>
+        <w:rPr>
+          <w:rFonts w:hint="eastAsia"/>
+        </w:rPr>
+        <w:t>(</w:t>
+      </w:r>
+      <w:proofErr w:type="spellStart"/>
+      <w:proofErr w:type="gramEnd"/>
+      <w:r>
+        <w:rPr>
+          <w:rFonts w:hint="eastAsia"/>
+        </w:rPr>
+        <w:t>HIconTemplate</w:t>
+      </w:r>
+      <w:proofErr w:type="spellEnd"/>
+      <w:r>
+        <w:rPr>
+          <w:rFonts w:hint="eastAsia"/>
+        </w:rPr>
+        <w:t xml:space="preserve">* </w:t>
+      </w:r>
+      <w:proofErr w:type="spellStart"/>
+      <w:r>
+        <w:rPr>
+          <w:rFonts w:hint="eastAsia"/>
+        </w:rPr>
+        <w:t>pIconTemplate,HDynamicTemplate</w:t>
+      </w:r>
+      <w:proofErr w:type="spellEnd"/>
+      <w:r>
+        <w:rPr>
+          <w:rFonts w:hint="eastAsia"/>
+        </w:rPr>
+        <w:t xml:space="preserve">* </w:t>
+      </w:r>
+      <w:proofErr w:type="spellStart"/>
+      <w:r>
+        <w:rPr>
+          <w:rFonts w:hint="eastAsia"/>
+        </w:rPr>
+        <w:t>pDynamicTemplate</w:t>
+      </w:r>
+      <w:proofErr w:type="spellEnd"/>
+      <w:r>
+        <w:rPr>
+          <w:rFonts w:hint="eastAsia"/>
+        </w:rPr>
+        <w:t>)</w:t>
+      </w:r>
+    </w:p>
+    <w:p>
+      <w:proofErr w:type="spellStart"/>
+      <w:r>
+        <w:rPr>
+          <w:rFonts w:hint="eastAsia"/>
+        </w:rPr>
+        <w:t>HIconObj</w:t>
+      </w:r>
+      <w:proofErr w:type="spellEnd"/>
+      <w:r>
+        <w:rPr>
+          <w:rFonts w:hint="eastAsia"/>
+        </w:rPr>
+        <w:t>&lt;---&gt;</w:t>
+      </w:r>
+      <w:proofErr w:type="spellStart"/>
+      <w:r>
+        <w:rPr>
+          <w:rFonts w:hint="eastAsia"/>
+        </w:rPr>
+        <w:t>HSymbolItem</w:t>
+      </w:r>
+      <w:proofErr w:type="spellEnd"/>
+    </w:p>
+    <w:p/>
+    <w:p/>
+    <w:p/>
+    <w:p/>
+    <w:p/>
+    <w:p/>
+    <w:p/>
+    <w:p/>
+    <w:p/>
+    <w:p/>
+    <w:p/>
+    <w:p/>
+    <w:p>
+      <w:r>
         <w:t>X</w:t>
       </w:r>
       <w:r>
@@ -1764,7 +2493,21 @@
         <w:rPr>
           <w:rFonts w:hint="eastAsia"/>
         </w:rPr>
-        <w:t>&lt;GraphEditorDoc &gt; //</w:t>
+        <w:t>&lt;</w:t>
+      </w:r>
+      <w:proofErr w:type="spellStart"/>
+      <w:r>
+        <w:rPr>
+          <w:rFonts w:hint="eastAsia"/>
+        </w:rPr>
+        <w:t>GraphEditorDoc</w:t>
+      </w:r>
+      <w:proofErr w:type="spellEnd"/>
+      <w:r>
+        <w:rPr>
+          <w:rFonts w:hint="eastAsia"/>
+        </w:rPr>
+        <w:t xml:space="preserve"> &gt; //</w:t>
       </w:r>
       <w:r>
         <w:rPr>
@@ -1778,7 +2521,21 @@
         <w:rPr>
           <w:rFonts w:hint="eastAsia"/>
         </w:rPr>
-        <w:t xml:space="preserve">  &lt;IconTemplates&gt;</w:t>
+        <w:t xml:space="preserve">  &lt;</w:t>
+      </w:r>
+      <w:proofErr w:type="spellStart"/>
+      <w:r>
+        <w:rPr>
+          <w:rFonts w:hint="eastAsia"/>
+        </w:rPr>
+        <w:t>IconTemplates</w:t>
+      </w:r>
+      <w:proofErr w:type="spellEnd"/>
+      <w:r>
+        <w:rPr>
+          <w:rFonts w:hint="eastAsia"/>
+        </w:rPr>
+        <w:t>&gt;</w:t>
       </w:r>
       <w:r>
         <w:rPr>
@@ -1801,7 +2558,21 @@
         <w:rPr>
           <w:rFonts w:hint="eastAsia"/>
         </w:rPr>
-        <w:t>&lt;IconTemplate&gt;</w:t>
+        <w:t>&lt;</w:t>
+      </w:r>
+      <w:proofErr w:type="spellStart"/>
+      <w:r>
+        <w:rPr>
+          <w:rFonts w:hint="eastAsia"/>
+        </w:rPr>
+        <w:t>IconTemplate</w:t>
+      </w:r>
+      <w:proofErr w:type="spellEnd"/>
+      <w:r>
+        <w:rPr>
+          <w:rFonts w:hint="eastAsia"/>
+        </w:rPr>
+        <w:t>&gt;</w:t>
       </w:r>
     </w:p>
     <w:p>
@@ -1812,7 +2583,21 @@
         <w:rPr>
           <w:rFonts w:hint="eastAsia"/>
         </w:rPr>
-        <w:t>&lt;/IconTemplate&gt;</w:t>
+        <w:t>&lt;/</w:t>
+      </w:r>
+      <w:proofErr w:type="spellStart"/>
+      <w:r>
+        <w:rPr>
+          <w:rFonts w:hint="eastAsia"/>
+        </w:rPr>
+        <w:t>IconTemplate</w:t>
+      </w:r>
+      <w:proofErr w:type="spellEnd"/>
+      <w:r>
+        <w:rPr>
+          <w:rFonts w:hint="eastAsia"/>
+        </w:rPr>
+        <w:t>&gt;</w:t>
       </w:r>
     </w:p>
     <w:p>
@@ -1831,7 +2616,21 @@
         <w:rPr>
           <w:rFonts w:hint="eastAsia"/>
         </w:rPr>
-        <w:t>&lt;IconTemplate&gt;</w:t>
+        <w:t>&lt;</w:t>
+      </w:r>
+      <w:proofErr w:type="spellStart"/>
+      <w:r>
+        <w:rPr>
+          <w:rFonts w:hint="eastAsia"/>
+        </w:rPr>
+        <w:t>IconTemplate</w:t>
+      </w:r>
+      <w:proofErr w:type="spellEnd"/>
+      <w:r>
+        <w:rPr>
+          <w:rFonts w:hint="eastAsia"/>
+        </w:rPr>
+        <w:t>&gt;</w:t>
       </w:r>
     </w:p>
     <w:p>
@@ -1842,15 +2641,43 @@
         <w:rPr>
           <w:rFonts w:hint="eastAsia"/>
         </w:rPr>
-        <w:t>&lt;/IconTemplate&gt;</w:t>
-      </w:r>
-    </w:p>
-    <w:p>
-      <w:r>
-        <w:rPr>
-          <w:rFonts w:hint="eastAsia"/>
-        </w:rPr>
-        <w:t xml:space="preserve">  &lt;/IconTemplates&gt;</w:t>
+        <w:t>&lt;/</w:t>
+      </w:r>
+      <w:proofErr w:type="spellStart"/>
+      <w:r>
+        <w:rPr>
+          <w:rFonts w:hint="eastAsia"/>
+        </w:rPr>
+        <w:t>IconTemplate</w:t>
+      </w:r>
+      <w:proofErr w:type="spellEnd"/>
+      <w:r>
+        <w:rPr>
+          <w:rFonts w:hint="eastAsia"/>
+        </w:rPr>
+        <w:t>&gt;</w:t>
+      </w:r>
+    </w:p>
+    <w:p>
+      <w:r>
+        <w:rPr>
+          <w:rFonts w:hint="eastAsia"/>
+        </w:rPr>
+        <w:t xml:space="preserve">  &lt;/</w:t>
+      </w:r>
+      <w:proofErr w:type="spellStart"/>
+      <w:r>
+        <w:rPr>
+          <w:rFonts w:hint="eastAsia"/>
+        </w:rPr>
+        <w:t>IconTemplates</w:t>
+      </w:r>
+      <w:proofErr w:type="spellEnd"/>
+      <w:r>
+        <w:rPr>
+          <w:rFonts w:hint="eastAsia"/>
+        </w:rPr>
+        <w:t>&gt;</w:t>
       </w:r>
     </w:p>
     <w:p>
@@ -1869,7 +2696,21 @@
         <w:rPr>
           <w:rFonts w:hint="eastAsia"/>
         </w:rPr>
-        <w:t>&lt;SymbolObj&gt; //</w:t>
+        <w:t>&lt;</w:t>
+      </w:r>
+      <w:proofErr w:type="spellStart"/>
+      <w:r>
+        <w:rPr>
+          <w:rFonts w:hint="eastAsia"/>
+        </w:rPr>
+        <w:t>SymbolObj</w:t>
+      </w:r>
+      <w:proofErr w:type="spellEnd"/>
+      <w:r>
+        <w:rPr>
+          <w:rFonts w:hint="eastAsia"/>
+        </w:rPr>
+        <w:t>&gt; //</w:t>
       </w:r>
       <w:r>
         <w:rPr>
@@ -1905,7 +2746,21 @@
         <w:rPr>
           <w:rFonts w:hint="eastAsia"/>
         </w:rPr>
-        <w:t xml:space="preserve"> uuid,name,</w:t>
+        <w:t xml:space="preserve"> </w:t>
+      </w:r>
+      <w:proofErr w:type="spellStart"/>
+      <w:r>
+        <w:rPr>
+          <w:rFonts w:hint="eastAsia"/>
+        </w:rPr>
+        <w:t>uuid,name</w:t>
+      </w:r>
+      <w:proofErr w:type="spellEnd"/>
+      <w:r>
+        <w:rPr>
+          <w:rFonts w:hint="eastAsia"/>
+        </w:rPr>
+        <w:t>,</w:t>
       </w:r>
       <w:r>
         <w:rPr>
@@ -1948,11 +2803,19 @@
         </w:rPr>
         <w:t xml:space="preserve">  &lt;</w:t>
       </w:r>
-      <w:r>
-        <w:rPr>
-          <w:rFonts w:hint="eastAsia"/>
-        </w:rPr>
-        <w:t>IconSymbol&gt; //</w:t>
+      <w:proofErr w:type="spellStart"/>
+      <w:r>
+        <w:rPr>
+          <w:rFonts w:hint="eastAsia"/>
+        </w:rPr>
+        <w:t>IconSymbol</w:t>
+      </w:r>
+      <w:proofErr w:type="spellEnd"/>
+      <w:r>
+        <w:rPr>
+          <w:rFonts w:hint="eastAsia"/>
+        </w:rPr>
+        <w:t>&gt; //</w:t>
       </w:r>
       <w:r>
         <w:rPr>
@@ -2034,12 +2897,21 @@
         </w:rPr>
         <w:t xml:space="preserve"> </w:t>
       </w:r>
-      <w:r>
-        <w:rPr>
-          <w:rFonts w:hint="eastAsia"/>
-        </w:rPr>
-        <w:t>Attrib=</w:t>
-      </w:r>
+      <w:proofErr w:type="spellStart"/>
+      <w:r>
+        <w:rPr>
+          <w:rFonts w:hint="eastAsia"/>
+        </w:rPr>
+        <w:t>Attrib</w:t>
+      </w:r>
+      <w:proofErr w:type="spellEnd"/>
+      <w:r>
+        <w:rPr>
+          <w:rFonts w:hint="eastAsia"/>
+        </w:rPr>
+        <w:t>=</w:t>
+      </w:r>
+      <w:proofErr w:type="gramStart"/>
       <w:r>
         <w:t>””</w:t>
       </w:r>
@@ -2055,6 +2927,7 @@
         </w:rPr>
         <w:t xml:space="preserve"> /</w:t>
       </w:r>
+      <w:proofErr w:type="gramEnd"/>
       <w:r>
         <w:rPr>
           <w:rFonts w:hint="eastAsia"/>
@@ -2070,7 +2943,21 @@
         <w:rPr>
           <w:rFonts w:hint="eastAsia"/>
         </w:rPr>
-        <w:t xml:space="preserve">  &lt;/IconSymbol&gt;</w:t>
+        <w:t xml:space="preserve">  &lt;/</w:t>
+      </w:r>
+      <w:proofErr w:type="spellStart"/>
+      <w:r>
+        <w:rPr>
+          <w:rFonts w:hint="eastAsia"/>
+        </w:rPr>
+        <w:t>IconSymbol</w:t>
+      </w:r>
+      <w:proofErr w:type="spellEnd"/>
+      <w:r>
+        <w:rPr>
+          <w:rFonts w:hint="eastAsia"/>
+        </w:rPr>
+        <w:t>&gt;</w:t>
       </w:r>
     </w:p>
     <w:p>
@@ -2092,7 +2979,21 @@
         <w:rPr>
           <w:rFonts w:hint="eastAsia"/>
         </w:rPr>
-        <w:t>&lt;SymbolObj&gt;</w:t>
+        <w:t>&lt;</w:t>
+      </w:r>
+      <w:proofErr w:type="spellStart"/>
+      <w:r>
+        <w:rPr>
+          <w:rFonts w:hint="eastAsia"/>
+        </w:rPr>
+        <w:t>SymbolObj</w:t>
+      </w:r>
+      <w:proofErr w:type="spellEnd"/>
+      <w:r>
+        <w:rPr>
+          <w:rFonts w:hint="eastAsia"/>
+        </w:rPr>
+        <w:t>&gt;</w:t>
       </w:r>
     </w:p>
     <w:p>
@@ -2111,7 +3012,21 @@
         <w:rPr>
           <w:rFonts w:hint="eastAsia"/>
         </w:rPr>
-        <w:t>&lt;/SymbolObj&gt;</w:t>
+        <w:t>&lt;/</w:t>
+      </w:r>
+      <w:proofErr w:type="spellStart"/>
+      <w:r>
+        <w:rPr>
+          <w:rFonts w:hint="eastAsia"/>
+        </w:rPr>
+        <w:t>SymbolObj</w:t>
+      </w:r>
+      <w:proofErr w:type="spellEnd"/>
+      <w:r>
+        <w:rPr>
+          <w:rFonts w:hint="eastAsia"/>
+        </w:rPr>
+        <w:t>&gt;</w:t>
       </w:r>
     </w:p>
     <w:p>
@@ -2130,22 +3045,25 @@
         <w:rPr>
           <w:rFonts w:hint="eastAsia"/>
         </w:rPr>
-        <w:t>&lt;/GraphEditorDoc&gt;</w:t>
-      </w:r>
-    </w:p>
-    <w:p>
-      <w:pPr>
-        <w:rPr>
-          <w:rFonts w:hint="eastAsia"/>
-        </w:rPr>
-      </w:pPr>
-    </w:p>
-    <w:p>
-      <w:pPr>
-        <w:rPr>
-          <w:rFonts w:hint="eastAsia"/>
-        </w:rPr>
-      </w:pPr>
+        <w:t>&lt;/</w:t>
+      </w:r>
+      <w:proofErr w:type="spellStart"/>
+      <w:r>
+        <w:rPr>
+          <w:rFonts w:hint="eastAsia"/>
+        </w:rPr>
+        <w:t>GraphEditorDoc</w:t>
+      </w:r>
+      <w:proofErr w:type="spellEnd"/>
+      <w:r>
+        <w:rPr>
+          <w:rFonts w:hint="eastAsia"/>
+        </w:rPr>
+        <w:t>&gt;</w:t>
+      </w:r>
+    </w:p>
+    <w:p/>
+    <w:p>
       <w:r>
         <w:rPr>
           <w:rFonts w:hint="eastAsia"/>
@@ -2154,11 +3072,6 @@
       </w:r>
     </w:p>
     <w:p>
-      <w:pPr>
-        <w:rPr>
-          <w:rFonts w:hint="eastAsia"/>
-        </w:rPr>
-      </w:pPr>
       <w:r>
         <w:rPr>
           <w:rFonts w:hint="eastAsia"/>
@@ -2174,12 +3087,14 @@
         </w:rPr>
         <w:t>如何绘制</w:t>
       </w:r>
+      <w:proofErr w:type="spellStart"/>
       <w:r>
         <w:rPr>
           <w:rFonts w:hint="eastAsia"/>
         </w:rPr>
         <w:t>HIconTemplate</w:t>
       </w:r>
+      <w:proofErr w:type="spellEnd"/>
       <w:r>
         <w:rPr>
           <w:rFonts w:hint="eastAsia"/>
@@ -2188,11 +3103,6 @@
       </w:r>
     </w:p>
     <w:p>
-      <w:pPr>
-        <w:rPr>
-          <w:rFonts w:hint="eastAsia"/>
-        </w:rPr>
-      </w:pPr>
       <w:r>
         <w:rPr>
           <w:rFonts w:hint="eastAsia"/>
@@ -2247,11 +3157,33 @@
         </w:rPr>
         <w:t>创建一个</w:t>
       </w:r>
-      <w:r>
-        <w:rPr>
-          <w:rFonts w:hint="eastAsia"/>
-        </w:rPr>
-        <w:t>HIconSymbolItem(addItem),</w:t>
+      <w:proofErr w:type="spellStart"/>
+      <w:r>
+        <w:rPr>
+          <w:rFonts w:hint="eastAsia"/>
+        </w:rPr>
+        <w:t>HIconSymbolItem</w:t>
+      </w:r>
+      <w:proofErr w:type="spellEnd"/>
+      <w:r>
+        <w:rPr>
+          <w:rFonts w:hint="eastAsia"/>
+        </w:rPr>
+        <w:t>(</w:t>
+      </w:r>
+      <w:proofErr w:type="spellStart"/>
+      <w:r>
+        <w:rPr>
+          <w:rFonts w:hint="eastAsia"/>
+        </w:rPr>
+        <w:t>addItem</w:t>
+      </w:r>
+      <w:proofErr w:type="spellEnd"/>
+      <w:r>
+        <w:rPr>
+          <w:rFonts w:hint="eastAsia"/>
+        </w:rPr>
+        <w:t>),</w:t>
       </w:r>
       <w:r>
         <w:rPr>
@@ -2259,12 +3191,14 @@
         </w:rPr>
         <w:t>必然会关联一个</w:t>
       </w:r>
+      <w:proofErr w:type="spellStart"/>
       <w:r>
         <w:rPr>
           <w:rFonts w:hint="eastAsia"/>
         </w:rPr>
         <w:t>HSymbolObj</w:t>
       </w:r>
+      <w:proofErr w:type="spellEnd"/>
       <w:r>
         <w:rPr>
           <w:rFonts w:hint="eastAsia"/>
@@ -2435,11 +3369,6 @@
       </w:r>
     </w:p>
     <w:p>
-      <w:pPr>
-        <w:rPr>
-          <w:rFonts w:hint="eastAsia"/>
-        </w:rPr>
-      </w:pPr>
       <w:r>
         <w:rPr>
           <w:rFonts w:hint="eastAsia"/>
@@ -2458,12 +3387,14 @@
         </w:rPr>
         <w:t>里面构建一个</w:t>
       </w:r>
+      <w:proofErr w:type="spellStart"/>
       <w:r>
         <w:rPr>
           <w:rFonts w:hint="eastAsia"/>
         </w:rPr>
         <w:t>IconSymbol</w:t>
       </w:r>
+      <w:proofErr w:type="spellEnd"/>
       <w:r>
         <w:rPr>
           <w:rFonts w:hint="eastAsia"/>
@@ -2476,12 +3407,14 @@
         </w:rPr>
         <w:t>在</w:t>
       </w:r>
+      <w:proofErr w:type="spellStart"/>
       <w:r>
         <w:rPr>
           <w:rFonts w:hint="eastAsia"/>
         </w:rPr>
         <w:t>IconSymbol</w:t>
       </w:r>
+      <w:proofErr w:type="spellEnd"/>
       <w:r>
         <w:rPr>
           <w:rFonts w:hint="eastAsia"/>
@@ -2500,12 +3433,14 @@
         </w:rPr>
         <w:t>（或者</w:t>
       </w:r>
+      <w:proofErr w:type="spellStart"/>
       <w:r>
         <w:rPr>
           <w:rFonts w:hint="eastAsia"/>
         </w:rPr>
         <w:t>HBaseObj</w:t>
       </w:r>
+      <w:proofErr w:type="spellEnd"/>
       <w:r>
         <w:rPr>
           <w:rFonts w:hint="eastAsia"/>
@@ -2537,87 +3472,21 @@
         <w:t xml:space="preserve"> </w:t>
       </w:r>
     </w:p>
-    <w:p>
-      <w:pPr>
-        <w:rPr>
-          <w:rFonts w:hint="eastAsia"/>
-        </w:rPr>
-      </w:pPr>
-    </w:p>
-    <w:p/>
-    <w:p/>
-    <w:p/>
-    <w:p/>
-    <w:p>
-      <w:pPr>
-        <w:rPr>
-          <w:rFonts w:hint="eastAsia"/>
-        </w:rPr>
-      </w:pPr>
-    </w:p>
-    <w:p>
-      <w:pPr>
-        <w:rPr>
-          <w:rFonts w:hint="eastAsia"/>
-        </w:rPr>
-      </w:pPr>
-    </w:p>
-    <w:p>
-      <w:pPr>
-        <w:rPr>
-          <w:rFonts w:hint="eastAsia"/>
-        </w:rPr>
-      </w:pPr>
-    </w:p>
-    <w:p>
-      <w:pPr>
-        <w:rPr>
-          <w:rFonts w:hint="eastAsia"/>
-        </w:rPr>
-      </w:pPr>
-    </w:p>
-    <w:p>
-      <w:pPr>
-        <w:rPr>
-          <w:rFonts w:hint="eastAsia"/>
-        </w:rPr>
-      </w:pPr>
-    </w:p>
-    <w:p>
-      <w:pPr>
-        <w:rPr>
-          <w:rFonts w:hint="eastAsia"/>
-        </w:rPr>
-      </w:pPr>
-    </w:p>
-    <w:p>
-      <w:pPr>
-        <w:rPr>
-          <w:rFonts w:hint="eastAsia"/>
-        </w:rPr>
-      </w:pPr>
-    </w:p>
-    <w:p>
-      <w:pPr>
-        <w:rPr>
-          <w:rFonts w:hint="eastAsia"/>
-        </w:rPr>
-      </w:pPr>
-    </w:p>
-    <w:p>
-      <w:pPr>
-        <w:rPr>
-          <w:rFonts w:hint="eastAsia"/>
-        </w:rPr>
-      </w:pPr>
-    </w:p>
-    <w:p>
-      <w:pPr>
-        <w:rPr>
-          <w:rFonts w:hint="eastAsia"/>
-        </w:rPr>
-      </w:pPr>
-    </w:p>
+    <w:p/>
+    <w:p/>
+    <w:p/>
+    <w:p/>
+    <w:p/>
+    <w:p/>
+    <w:p/>
+    <w:p/>
+    <w:p/>
+    <w:p/>
+    <w:p/>
+    <w:p/>
+    <w:p/>
+    <w:p/>
+    <w:p/>
     <w:p/>
     <w:p>
       <w:pPr>
@@ -2625,12 +3494,14 @@
           <w:tab w:val="left" w:pos="1803"/>
         </w:tabs>
       </w:pPr>
+      <w:proofErr w:type="spellStart"/>
       <w:r>
         <w:rPr>
           <w:rFonts w:hint="eastAsia"/>
         </w:rPr>
         <w:t>HMainWindow</w:t>
       </w:r>
+      <w:proofErr w:type="spellEnd"/>
       <w:r>
         <w:tab/>
       </w:r>
@@ -2644,11 +3515,19 @@
       </w:r>
     </w:p>
     <w:p>
-      <w:r>
-        <w:rPr>
-          <w:rFonts w:hint="eastAsia"/>
-        </w:rPr>
-        <w:t>initMainWindow();//</w:t>
+      <w:proofErr w:type="spellStart"/>
+      <w:r>
+        <w:rPr>
+          <w:rFonts w:hint="eastAsia"/>
+        </w:rPr>
+        <w:t>initMainWindow</w:t>
+      </w:r>
+      <w:proofErr w:type="spellEnd"/>
+      <w:r>
+        <w:rPr>
+          <w:rFonts w:hint="eastAsia"/>
+        </w:rPr>
+        <w:t>();//</w:t>
       </w:r>
       <w:r>
         <w:rPr>
@@ -2658,11 +3537,19 @@
       </w:r>
     </w:p>
     <w:p>
-      <w:r>
-        <w:rPr>
-          <w:rFonts w:hint="eastAsia"/>
-        </w:rPr>
-        <w:t>initGraphMgr();//</w:t>
+      <w:proofErr w:type="spellStart"/>
+      <w:r>
+        <w:rPr>
+          <w:rFonts w:hint="eastAsia"/>
+        </w:rPr>
+        <w:t>initGraphMgr</w:t>
+      </w:r>
+      <w:proofErr w:type="spellEnd"/>
+      <w:r>
+        <w:rPr>
+          <w:rFonts w:hint="eastAsia"/>
+        </w:rPr>
+        <w:t>();//</w:t>
       </w:r>
       <w:r>
         <w:rPr>
@@ -2680,12 +3567,14 @@
       </w:r>
     </w:p>
     <w:p>
+      <w:proofErr w:type="spellStart"/>
       <w:r>
         <w:rPr>
           <w:rFonts w:hint="eastAsia"/>
         </w:rPr>
         <w:t>initMainWindow</w:t>
       </w:r>
+      <w:proofErr w:type="spellEnd"/>
     </w:p>
     <w:p>
       <w:r>
@@ -2696,19 +3585,49 @@
       </w:r>
     </w:p>
     <w:p>
-      <w:r>
-        <w:rPr>
-          <w:rFonts w:hint="eastAsia"/>
-        </w:rPr>
-        <w:t>addWidget(graphicsView);</w:t>
-      </w:r>
-    </w:p>
-    <w:p>
-      <w:r>
-        <w:rPr>
-          <w:rFonts w:hint="eastAsia"/>
-        </w:rPr>
-        <w:t>pGraphMgr = null;</w:t>
+      <w:proofErr w:type="spellStart"/>
+      <w:r>
+        <w:rPr>
+          <w:rFonts w:hint="eastAsia"/>
+        </w:rPr>
+        <w:t>addWidget</w:t>
+      </w:r>
+      <w:proofErr w:type="spellEnd"/>
+      <w:r>
+        <w:rPr>
+          <w:rFonts w:hint="eastAsia"/>
+        </w:rPr>
+        <w:t>(</w:t>
+      </w:r>
+      <w:proofErr w:type="spellStart"/>
+      <w:r>
+        <w:rPr>
+          <w:rFonts w:hint="eastAsia"/>
+        </w:rPr>
+        <w:t>graphicsView</w:t>
+      </w:r>
+      <w:proofErr w:type="spellEnd"/>
+      <w:r>
+        <w:rPr>
+          <w:rFonts w:hint="eastAsia"/>
+        </w:rPr>
+        <w:t>);</w:t>
+      </w:r>
+    </w:p>
+    <w:p>
+      <w:proofErr w:type="spellStart"/>
+      <w:r>
+        <w:rPr>
+          <w:rFonts w:hint="eastAsia"/>
+        </w:rPr>
+        <w:t>pGraphMgr</w:t>
+      </w:r>
+      <w:proofErr w:type="spellEnd"/>
+      <w:r>
+        <w:rPr>
+          <w:rFonts w:hint="eastAsia"/>
+        </w:rPr>
+        <w:t xml:space="preserve"> = null;</w:t>
       </w:r>
     </w:p>
     <w:p/>
@@ -2756,12 +3675,14 @@
       <w:pPr>
         <w:ind w:firstLineChars="200" w:firstLine="420"/>
       </w:pPr>
+      <w:proofErr w:type="spellStart"/>
       <w:r>
         <w:rPr>
           <w:rFonts w:hint="eastAsia"/>
         </w:rPr>
         <w:t>HGraphTreeWidget</w:t>
       </w:r>
+      <w:proofErr w:type="spellEnd"/>
       <w:r>
         <w:t xml:space="preserve">, </w:t>
       </w:r>
@@ -2770,17 +3691,24 @@
       <w:pPr>
         <w:ind w:firstLineChars="200" w:firstLine="420"/>
       </w:pPr>
-      <w:r>
-        <w:t xml:space="preserve">HGraphCatagoryTreeWidgetItem, </w:t>
+      <w:proofErr w:type="spellStart"/>
+      <w:r>
+        <w:t>HGraphCatagoryTreeWidgetItem</w:t>
+      </w:r>
+      <w:proofErr w:type="spellEnd"/>
+      <w:r>
+        <w:t xml:space="preserve">, </w:t>
       </w:r>
     </w:p>
     <w:p>
       <w:pPr>
         <w:ind w:firstLineChars="200" w:firstLine="420"/>
       </w:pPr>
+      <w:proofErr w:type="spellStart"/>
       <w:r>
         <w:t>HGraphFileTreeWidgetItem</w:t>
       </w:r>
+      <w:proofErr w:type="spellEnd"/>
     </w:p>
     <w:p/>
     <w:p>
@@ -2841,12 +3769,28 @@
     </w:p>
     <w:p/>
     <w:p>
-      <w:r>
-        <w:rPr>
-          <w:rFonts w:hint="eastAsia"/>
-        </w:rPr>
-        <w:t>initGraphMgr(HGraphEditorMgr</w:t>
-      </w:r>
+      <w:proofErr w:type="spellStart"/>
+      <w:r>
+        <w:rPr>
+          <w:rFonts w:hint="eastAsia"/>
+        </w:rPr>
+        <w:t>initGraphMgr</w:t>
+      </w:r>
+      <w:proofErr w:type="spellEnd"/>
+      <w:r>
+        <w:rPr>
+          <w:rFonts w:hint="eastAsia"/>
+        </w:rPr>
+        <w:t>(</w:t>
+      </w:r>
+      <w:proofErr w:type="spellStart"/>
+      <w:r>
+        <w:rPr>
+          <w:rFonts w:hint="eastAsia"/>
+        </w:rPr>
+        <w:t>HGraphEditorMgr</w:t>
+      </w:r>
+      <w:proofErr w:type="spellEnd"/>
       <w:r>
         <w:t>—</w:t>
       </w:r>
@@ -2878,12 +3822,14 @@
         </w:rPr>
         <w:t xml:space="preserve">  new </w:t>
       </w:r>
+      <w:proofErr w:type="spellStart"/>
       <w:r>
         <w:rPr>
           <w:rFonts w:hint="eastAsia"/>
         </w:rPr>
         <w:t>HGraphEditorMgr</w:t>
       </w:r>
+      <w:proofErr w:type="spellEnd"/>
     </w:p>
     <w:p/>
     <w:p/>
@@ -2898,18 +3844,21 @@
     <w:p/>
     <w:p/>
     <w:p>
+      <w:proofErr w:type="spellStart"/>
       <w:r>
         <w:rPr>
           <w:rFonts w:hint="eastAsia"/>
         </w:rPr>
         <w:t>HGraphEditorMgr</w:t>
       </w:r>
-    </w:p>
-    <w:p>
-      <w:r>
-        <w:rPr>
-          <w:rFonts w:hint="eastAsia"/>
-        </w:rPr>
+      <w:proofErr w:type="spellEnd"/>
+    </w:p>
+    <w:p>
+      <w:r>
+        <w:rPr>
+          <w:rFonts w:hint="eastAsia"/>
+        </w:rPr>
+        <w:lastRenderedPageBreak/>
         <w:t>{</w:t>
       </w:r>
     </w:p>
@@ -2918,7 +3867,21 @@
         <w:rPr>
           <w:rFonts w:hint="eastAsia"/>
         </w:rPr>
-        <w:t xml:space="preserve">  new HGraphEditorDoc //</w:t>
+        <w:t xml:space="preserve">  new </w:t>
+      </w:r>
+      <w:proofErr w:type="spellStart"/>
+      <w:r>
+        <w:rPr>
+          <w:rFonts w:hint="eastAsia"/>
+        </w:rPr>
+        <w:t>HGraphEditorDoc</w:t>
+      </w:r>
+      <w:proofErr w:type="spellEnd"/>
+      <w:r>
+        <w:rPr>
+          <w:rFonts w:hint="eastAsia"/>
+        </w:rPr>
+        <w:t xml:space="preserve"> //</w:t>
       </w:r>
       <w:r>
         <w:rPr>
@@ -2932,20 +3895,44 @@
         <w:rPr>
           <w:rFonts w:hint="eastAsia"/>
         </w:rPr>
-        <w:t xml:space="preserve">  new QUndoStack</w:t>
-      </w:r>
-    </w:p>
-    <w:p>
-      <w:r>
-        <w:rPr>
-          <w:rFonts w:hint="eastAsia"/>
-        </w:rPr>
-        <w:t xml:space="preserve">  new HGraphicEditorScene</w:t>
-      </w:r>
-    </w:p>
-    <w:p>
-      <w:r>
-        <w:t>void loadGraphFile();//</w:t>
+        <w:t xml:space="preserve">  new </w:t>
+      </w:r>
+      <w:proofErr w:type="spellStart"/>
+      <w:r>
+        <w:rPr>
+          <w:rFonts w:hint="eastAsia"/>
+        </w:rPr>
+        <w:t>QUndoStack</w:t>
+      </w:r>
+      <w:proofErr w:type="spellEnd"/>
+    </w:p>
+    <w:p>
+      <w:r>
+        <w:rPr>
+          <w:rFonts w:hint="eastAsia"/>
+        </w:rPr>
+        <w:t xml:space="preserve">  new </w:t>
+      </w:r>
+      <w:proofErr w:type="spellStart"/>
+      <w:r>
+        <w:rPr>
+          <w:rFonts w:hint="eastAsia"/>
+        </w:rPr>
+        <w:t>HGraphicEditorScene</w:t>
+      </w:r>
+      <w:proofErr w:type="spellEnd"/>
+    </w:p>
+    <w:p>
+      <w:r>
+        <w:t xml:space="preserve">void </w:t>
+      </w:r>
+      <w:proofErr w:type="spellStart"/>
+      <w:r>
+        <w:t>loadGraphFile</w:t>
+      </w:r>
+      <w:proofErr w:type="spellEnd"/>
+      <w:r>
+        <w:t>();//</w:t>
       </w:r>
       <w:r>
         <w:rPr>
@@ -2959,7 +3946,35 @@
         <w:rPr>
           <w:rFonts w:hint="eastAsia"/>
         </w:rPr>
-        <w:t xml:space="preserve">  void createTemplateObj(constQString&amp;name,constQString&amp;sUuid);//</w:t>
+        <w:t xml:space="preserve">  void </w:t>
+      </w:r>
+      <w:proofErr w:type="spellStart"/>
+      <w:r>
+        <w:rPr>
+          <w:rFonts w:hint="eastAsia"/>
+        </w:rPr>
+        <w:t>createTemplateObj</w:t>
+      </w:r>
+      <w:proofErr w:type="spellEnd"/>
+      <w:r>
+        <w:rPr>
+          <w:rFonts w:hint="eastAsia"/>
+        </w:rPr>
+        <w:t>(</w:t>
+      </w:r>
+      <w:proofErr w:type="spellStart"/>
+      <w:r>
+        <w:rPr>
+          <w:rFonts w:hint="eastAsia"/>
+        </w:rPr>
+        <w:t>constQString&amp;name,constQString&amp;sUuid</w:t>
+      </w:r>
+      <w:proofErr w:type="spellEnd"/>
+      <w:r>
+        <w:rPr>
+          <w:rFonts w:hint="eastAsia"/>
+        </w:rPr>
+        <w:t>);//</w:t>
       </w:r>
       <w:r>
         <w:rPr>
@@ -2978,13 +3993,14 @@
     </w:p>
     <w:p/>
     <w:p>
-      <w:r>
-        <w:rPr>
-          <w:rFonts w:hint="eastAsia"/>
-        </w:rPr>
-        <w:lastRenderedPageBreak/>
+      <w:proofErr w:type="spellStart"/>
+      <w:r>
+        <w:rPr>
+          <w:rFonts w:hint="eastAsia"/>
+        </w:rPr>
         <w:t>HGraphEditorDoc</w:t>
       </w:r>
+      <w:proofErr w:type="spellEnd"/>
     </w:p>
     <w:p>
       <w:r>
@@ -2995,40 +4011,56 @@
       </w:r>
     </w:p>
     <w:p>
+      <w:proofErr w:type="spellStart"/>
       <w:r>
         <w:t>readXmlFile</w:t>
       </w:r>
-    </w:p>
-    <w:p>
+      <w:proofErr w:type="spellEnd"/>
+    </w:p>
+    <w:p>
+      <w:proofErr w:type="spellStart"/>
       <w:r>
         <w:rPr>
           <w:rFonts w:hint="eastAsia"/>
         </w:rPr>
         <w:t>writeXmlFile</w:t>
       </w:r>
-    </w:p>
-    <w:p>
+      <w:proofErr w:type="spellEnd"/>
+    </w:p>
+    <w:p>
+      <w:proofErr w:type="spellStart"/>
       <w:r>
         <w:rPr>
           <w:rFonts w:hint="eastAsia"/>
         </w:rPr>
         <w:t>readData</w:t>
       </w:r>
-    </w:p>
-    <w:p>
+      <w:proofErr w:type="spellEnd"/>
+    </w:p>
+    <w:p>
+      <w:proofErr w:type="spellStart"/>
       <w:r>
         <w:rPr>
           <w:rFonts w:hint="eastAsia"/>
         </w:rPr>
         <w:t>writeData</w:t>
       </w:r>
-    </w:p>
-    <w:p>
-      <w:r>
-        <w:rPr>
-          <w:rFonts w:hint="eastAsia"/>
-        </w:rPr>
-        <w:t>AddIcon;//</w:t>
+      <w:proofErr w:type="spellEnd"/>
+    </w:p>
+    <w:p>
+      <w:proofErr w:type="spellStart"/>
+      <w:r>
+        <w:rPr>
+          <w:rFonts w:hint="eastAsia"/>
+        </w:rPr>
+        <w:t>AddIcon</w:t>
+      </w:r>
+      <w:proofErr w:type="spellEnd"/>
+      <w:r>
+        <w:rPr>
+          <w:rFonts w:hint="eastAsia"/>
+        </w:rPr>
+        <w:t>;//</w:t>
       </w:r>
       <w:r>
         <w:rPr>
@@ -3038,11 +4070,19 @@
       </w:r>
     </w:p>
     <w:p>
-      <w:r>
-        <w:rPr>
-          <w:rFonts w:hint="eastAsia"/>
-        </w:rPr>
-        <w:t>AddIconObj;//</w:t>
+      <w:proofErr w:type="spellStart"/>
+      <w:r>
+        <w:rPr>
+          <w:rFonts w:hint="eastAsia"/>
+        </w:rPr>
+        <w:t>AddIconObj</w:t>
+      </w:r>
+      <w:proofErr w:type="spellEnd"/>
+      <w:r>
+        <w:rPr>
+          <w:rFonts w:hint="eastAsia"/>
+        </w:rPr>
+        <w:t>;//</w:t>
       </w:r>
       <w:r>
         <w:rPr>
@@ -3074,12 +4114,14 @@
       </w:r>
     </w:p>
     <w:p>
+      <w:proofErr w:type="spellStart"/>
       <w:r>
         <w:rPr>
           <w:rFonts w:hint="eastAsia"/>
         </w:rPr>
         <w:t>HGraphEditorView</w:t>
       </w:r>
+      <w:proofErr w:type="spellEnd"/>
     </w:p>
     <w:p>
       <w:r>
@@ -3099,12 +4141,14 @@
       </w:r>
     </w:p>
     <w:p>
+      <w:proofErr w:type="spellStart"/>
       <w:r>
         <w:rPr>
           <w:rFonts w:hint="eastAsia"/>
         </w:rPr>
         <w:t>HGraphEditorScene</w:t>
       </w:r>
+      <w:proofErr w:type="spellEnd"/>
     </w:p>
     <w:p>
       <w:r>
@@ -3119,7 +4163,33 @@
         <w:ind w:firstLineChars="100" w:firstLine="210"/>
       </w:pPr>
       <w:r>
-        <w:t>virtual void drawBackground(QPainter *painter, constQRectF&amp;rect);</w:t>
+        <w:t xml:space="preserve">virtual void </w:t>
+      </w:r>
+      <w:proofErr w:type="spellStart"/>
+      <w:proofErr w:type="gramStart"/>
+      <w:r>
+        <w:t>drawBackground</w:t>
+      </w:r>
+      <w:proofErr w:type="spellEnd"/>
+      <w:r>
+        <w:t>(</w:t>
+      </w:r>
+      <w:proofErr w:type="spellStart"/>
+      <w:proofErr w:type="gramEnd"/>
+      <w:r>
+        <w:t>QPainter</w:t>
+      </w:r>
+      <w:proofErr w:type="spellEnd"/>
+      <w:r>
+        <w:t xml:space="preserve"> *painter, </w:t>
+      </w:r>
+      <w:proofErr w:type="spellStart"/>
+      <w:r>
+        <w:t>constQRectF&amp;rect</w:t>
+      </w:r>
+      <w:proofErr w:type="spellEnd"/>
+      <w:r>
+        <w:t>);</w:t>
       </w:r>
     </w:p>
     <w:p>
@@ -3127,15 +4197,28 @@
         <w:ind w:firstLineChars="100" w:firstLine="210"/>
       </w:pPr>
       <w:r>
-        <w:t>virtual void</w:t>
+        <w:t xml:space="preserve">virtual </w:t>
+      </w:r>
+      <w:proofErr w:type="spellStart"/>
+      <w:r>
+        <w:t>void</w:t>
       </w:r>
       <w:hyperlink r:id="rId7" w:anchor="dragEnterEvent" w:history="1">
         <w:r>
           <w:t>dragEnterEvent</w:t>
         </w:r>
+        <w:proofErr w:type="spellEnd"/>
       </w:hyperlink>
       <w:r>
-        <w:t>(QGraphicsSceneDragDropEvent *event)</w:t>
+        <w:t>(</w:t>
+      </w:r>
+      <w:proofErr w:type="spellStart"/>
+      <w:r>
+        <w:t>QGraphicsSceneDragDropEvent</w:t>
+      </w:r>
+      <w:proofErr w:type="spellEnd"/>
+      <w:r>
+        <w:t xml:space="preserve"> *event)</w:t>
       </w:r>
       <w:r>
         <w:rPr>
@@ -3149,15 +4232,28 @@
         <w:ind w:firstLineChars="100" w:firstLine="210"/>
       </w:pPr>
       <w:r>
-        <w:t>virtual void</w:t>
+        <w:t xml:space="preserve">virtual </w:t>
+      </w:r>
+      <w:proofErr w:type="spellStart"/>
+      <w:r>
+        <w:t>void</w:t>
       </w:r>
       <w:hyperlink r:id="rId8" w:anchor="dragMoveEvent" w:history="1">
         <w:r>
           <w:t>dragMoveEvent</w:t>
         </w:r>
+        <w:proofErr w:type="spellEnd"/>
       </w:hyperlink>
       <w:r>
-        <w:t>(QGraphicsSceneDragDropEvent *event)</w:t>
+        <w:t>(</w:t>
+      </w:r>
+      <w:proofErr w:type="spellStart"/>
+      <w:r>
+        <w:t>QGraphicsSceneDragDropEvent</w:t>
+      </w:r>
+      <w:proofErr w:type="spellEnd"/>
+      <w:r>
+        <w:t xml:space="preserve"> *event)</w:t>
       </w:r>
       <w:r>
         <w:rPr>
@@ -3171,15 +4267,28 @@
         <w:ind w:firstLineChars="100" w:firstLine="210"/>
       </w:pPr>
       <w:r>
-        <w:t>virtual void</w:t>
+        <w:t xml:space="preserve">virtual </w:t>
+      </w:r>
+      <w:proofErr w:type="spellStart"/>
+      <w:r>
+        <w:t>void</w:t>
       </w:r>
       <w:hyperlink r:id="rId9" w:anchor="dropEvent" w:history="1">
         <w:r>
           <w:t>dropEvent</w:t>
         </w:r>
+        <w:proofErr w:type="spellEnd"/>
       </w:hyperlink>
       <w:r>
-        <w:t>(QGraphicsSceneDragDropEvent *event)</w:t>
+        <w:t>(</w:t>
+      </w:r>
+      <w:proofErr w:type="spellStart"/>
+      <w:r>
+        <w:t>QGraphicsSceneDragDropEvent</w:t>
+      </w:r>
+      <w:proofErr w:type="spellEnd"/>
+      <w:r>
+        <w:t xml:space="preserve"> *event)</w:t>
       </w:r>
       <w:r>
         <w:rPr>
@@ -3208,15 +4317,15 @@
 </file>
 
 <file path=word/endnotes.xml><?xml version="1.0" encoding="utf-8"?>
-<w:endnotes xmlns:ve="http://schemas.openxmlformats.org/markup-compatibility/2006" xmlns:o="urn:schemas-microsoft-com:office:office" xmlns:r="http://schemas.openxmlformats.org/officeDocument/2006/relationships" xmlns:m="http://schemas.openxmlformats.org/officeDocument/2006/math" xmlns:v="urn:schemas-microsoft-com:vml" xmlns:wp="http://schemas.openxmlformats.org/drawingml/2006/wordprocessingDrawing" xmlns:w10="urn:schemas-microsoft-com:office:word" xmlns:w="http://schemas.openxmlformats.org/wordprocessingml/2006/main" xmlns:wne="http://schemas.microsoft.com/office/word/2006/wordml">
-  <w:endnote w:type="separator" w:id="0">
+<w:endnotes xmlns:wpc="http://schemas.microsoft.com/office/word/2010/wordprocessingCanvas" xmlns:mo="http://schemas.microsoft.com/office/mac/office/2008/main" xmlns:mc="http://schemas.openxmlformats.org/markup-compatibility/2006" xmlns:mv="urn:schemas-microsoft-com:mac:vml" xmlns:o="urn:schemas-microsoft-com:office:office" xmlns:r="http://schemas.openxmlformats.org/officeDocument/2006/relationships" xmlns:m="http://schemas.openxmlformats.org/officeDocument/2006/math" xmlns:v="urn:schemas-microsoft-com:vml" xmlns:wp14="http://schemas.microsoft.com/office/word/2010/wordprocessingDrawing" xmlns:wp="http://schemas.openxmlformats.org/drawingml/2006/wordprocessingDrawing" xmlns:w10="urn:schemas-microsoft-com:office:word" xmlns:w="http://schemas.openxmlformats.org/wordprocessingml/2006/main" xmlns:w14="http://schemas.microsoft.com/office/word/2010/wordml" xmlns:w15="http://schemas.microsoft.com/office/word/2012/wordml" xmlns:wpg="http://schemas.microsoft.com/office/word/2010/wordprocessingGroup" xmlns:wpi="http://schemas.microsoft.com/office/word/2010/wordprocessingInk" xmlns:wne="http://schemas.microsoft.com/office/word/2006/wordml" xmlns:wps="http://schemas.microsoft.com/office/word/2010/wordprocessingShape" mc:Ignorable="w14 w15 wp14">
+  <w:endnote w:type="separator" w:id="-1">
     <w:p>
       <w:r>
         <w:separator/>
       </w:r>
     </w:p>
   </w:endnote>
-  <w:endnote w:type="continuationSeparator" w:id="1">
+  <w:endnote w:type="continuationSeparator" w:id="0">
     <w:p>
       <w:r>
         <w:continuationSeparator/>
@@ -3227,15 +4336,15 @@
 </file>
 
 <file path=word/footnotes.xml><?xml version="1.0" encoding="utf-8"?>
-<w:footnotes xmlns:ve="http://schemas.openxmlformats.org/markup-compatibility/2006" xmlns:o="urn:schemas-microsoft-com:office:office" xmlns:r="http://schemas.openxmlformats.org/officeDocument/2006/relationships" xmlns:m="http://schemas.openxmlformats.org/officeDocument/2006/math" xmlns:v="urn:schemas-microsoft-com:vml" xmlns:wp="http://schemas.openxmlformats.org/drawingml/2006/wordprocessingDrawing" xmlns:w10="urn:schemas-microsoft-com:office:word" xmlns:w="http://schemas.openxmlformats.org/wordprocessingml/2006/main" xmlns:wne="http://schemas.microsoft.com/office/word/2006/wordml">
-  <w:footnote w:type="separator" w:id="0">
+<w:footnotes xmlns:wpc="http://schemas.microsoft.com/office/word/2010/wordprocessingCanvas" xmlns:mo="http://schemas.microsoft.com/office/mac/office/2008/main" xmlns:mc="http://schemas.openxmlformats.org/markup-compatibility/2006" xmlns:mv="urn:schemas-microsoft-com:mac:vml" xmlns:o="urn:schemas-microsoft-com:office:office" xmlns:r="http://schemas.openxmlformats.org/officeDocument/2006/relationships" xmlns:m="http://schemas.openxmlformats.org/officeDocument/2006/math" xmlns:v="urn:schemas-microsoft-com:vml" xmlns:wp14="http://schemas.microsoft.com/office/word/2010/wordprocessingDrawing" xmlns:wp="http://schemas.openxmlformats.org/drawingml/2006/wordprocessingDrawing" xmlns:w10="urn:schemas-microsoft-com:office:word" xmlns:w="http://schemas.openxmlformats.org/wordprocessingml/2006/main" xmlns:w14="http://schemas.microsoft.com/office/word/2010/wordml" xmlns:w15="http://schemas.microsoft.com/office/word/2012/wordml" xmlns:wpg="http://schemas.microsoft.com/office/word/2010/wordprocessingGroup" xmlns:wpi="http://schemas.microsoft.com/office/word/2010/wordprocessingInk" xmlns:wne="http://schemas.microsoft.com/office/word/2006/wordml" xmlns:wps="http://schemas.microsoft.com/office/word/2010/wordprocessingShape" mc:Ignorable="w14 w15 wp14">
+  <w:footnote w:type="separator" w:id="-1">
     <w:p>
       <w:r>
         <w:separator/>
       </w:r>
     </w:p>
   </w:footnote>
-  <w:footnote w:type="continuationSeparator" w:id="1">
+  <w:footnote w:type="continuationSeparator" w:id="0">
     <w:p>
       <w:r>
         <w:continuationSeparator/>
@@ -3246,7 +4355,7 @@
 </file>
 
 <file path=word/numbering.xml><?xml version="1.0" encoding="utf-8"?>
-<w:numbering xmlns:ve="http://schemas.openxmlformats.org/markup-compatibility/2006" xmlns:o="urn:schemas-microsoft-com:office:office" xmlns:r="http://schemas.openxmlformats.org/officeDocument/2006/relationships" xmlns:m="http://schemas.openxmlformats.org/officeDocument/2006/math" xmlns:v="urn:schemas-microsoft-com:vml" xmlns:wp="http://schemas.openxmlformats.org/drawingml/2006/wordprocessingDrawing" xmlns:w10="urn:schemas-microsoft-com:office:word" xmlns:w="http://schemas.openxmlformats.org/wordprocessingml/2006/main" xmlns:wne="http://schemas.microsoft.com/office/word/2006/wordml">
+<w:numbering xmlns:wpc="http://schemas.microsoft.com/office/word/2010/wordprocessingCanvas" xmlns:mo="http://schemas.microsoft.com/office/mac/office/2008/main" xmlns:mc="http://schemas.openxmlformats.org/markup-compatibility/2006" xmlns:mv="urn:schemas-microsoft-com:mac:vml" xmlns:o="urn:schemas-microsoft-com:office:office" xmlns:r="http://schemas.openxmlformats.org/officeDocument/2006/relationships" xmlns:m="http://schemas.openxmlformats.org/officeDocument/2006/math" xmlns:v="urn:schemas-microsoft-com:vml" xmlns:wp14="http://schemas.microsoft.com/office/word/2010/wordprocessingDrawing" xmlns:wp="http://schemas.openxmlformats.org/drawingml/2006/wordprocessingDrawing" xmlns:w10="urn:schemas-microsoft-com:office:word" xmlns:w="http://schemas.openxmlformats.org/wordprocessingml/2006/main" xmlns:w14="http://schemas.microsoft.com/office/word/2010/wordml" xmlns:w15="http://schemas.microsoft.com/office/word/2012/wordml" xmlns:wpg="http://schemas.microsoft.com/office/word/2010/wordprocessingGroup" xmlns:wpi="http://schemas.microsoft.com/office/word/2010/wordprocessingInk" xmlns:wne="http://schemas.microsoft.com/office/word/2006/wordml" xmlns:wps="http://schemas.microsoft.com/office/word/2010/wordprocessingShape" mc:Ignorable="w14 w15 wp14">
   <w:abstractNum w:abstractNumId="0">
     <w:nsid w:val="1572650B"/>
     <w:multiLevelType w:val="hybridMultilevel"/>
@@ -3619,7 +4728,7 @@
 </file>
 
 <file path=word/styles.xml><?xml version="1.0" encoding="utf-8"?>
-<w:styles xmlns:r="http://schemas.openxmlformats.org/officeDocument/2006/relationships" xmlns:w="http://schemas.openxmlformats.org/wordprocessingml/2006/main">
+<w:styles xmlns:mc="http://schemas.openxmlformats.org/markup-compatibility/2006" xmlns:r="http://schemas.openxmlformats.org/officeDocument/2006/relationships" xmlns:w="http://schemas.openxmlformats.org/wordprocessingml/2006/main" xmlns:w14="http://schemas.microsoft.com/office/word/2010/wordml" xmlns:w15="http://schemas.microsoft.com/office/word/2012/wordml" mc:Ignorable="w14 w15">
   <w:docDefaults>
     <w:rPrDefault>
       <w:rPr>
@@ -3632,144 +4741,389 @@
     </w:rPrDefault>
     <w:pPrDefault/>
   </w:docDefaults>
-  <w:latentStyles w:defLockedState="0" w:defUIPriority="99" w:defSemiHidden="1" w:defUnhideWhenUsed="1" w:defQFormat="0" w:count="267">
-    <w:lsdException w:name="Normal" w:semiHidden="0" w:uiPriority="0" w:unhideWhenUsed="0" w:qFormat="1"/>
-    <w:lsdException w:name="heading 1" w:semiHidden="0" w:uiPriority="9" w:unhideWhenUsed="0" w:qFormat="1"/>
-    <w:lsdException w:name="heading 2" w:uiPriority="9" w:qFormat="1"/>
-    <w:lsdException w:name="heading 3" w:uiPriority="9" w:qFormat="1"/>
-    <w:lsdException w:name="heading 4" w:uiPriority="9" w:qFormat="1"/>
-    <w:lsdException w:name="heading 5" w:uiPriority="9" w:qFormat="1"/>
-    <w:lsdException w:name="heading 6" w:uiPriority="9" w:qFormat="1"/>
-    <w:lsdException w:name="heading 7" w:uiPriority="9" w:qFormat="1"/>
-    <w:lsdException w:name="heading 8" w:uiPriority="9" w:qFormat="1"/>
-    <w:lsdException w:name="heading 9" w:uiPriority="9" w:qFormat="1"/>
-    <w:lsdException w:name="toc 1" w:uiPriority="39"/>
-    <w:lsdException w:name="toc 2" w:uiPriority="39"/>
-    <w:lsdException w:name="toc 3" w:uiPriority="39"/>
-    <w:lsdException w:name="toc 4" w:uiPriority="39"/>
-    <w:lsdException w:name="toc 5" w:uiPriority="39"/>
-    <w:lsdException w:name="toc 6" w:uiPriority="39"/>
-    <w:lsdException w:name="toc 7" w:uiPriority="39"/>
-    <w:lsdException w:name="toc 8" w:uiPriority="39"/>
-    <w:lsdException w:name="toc 9" w:uiPriority="39"/>
-    <w:lsdException w:name="caption" w:uiPriority="35" w:qFormat="1"/>
-    <w:lsdException w:name="Title" w:semiHidden="0" w:uiPriority="10" w:unhideWhenUsed="0" w:qFormat="1"/>
-    <w:lsdException w:name="Default Paragraph Font" w:uiPriority="1"/>
-    <w:lsdException w:name="Subtitle" w:semiHidden="0" w:uiPriority="11" w:unhideWhenUsed="0" w:qFormat="1"/>
-    <w:lsdException w:name="Strong" w:semiHidden="0" w:uiPriority="22" w:unhideWhenUsed="0" w:qFormat="1"/>
-    <w:lsdException w:name="Emphasis" w:semiHidden="0" w:uiPriority="20" w:unhideWhenUsed="0" w:qFormat="1"/>
-    <w:lsdException w:name="Table Grid" w:semiHidden="0" w:uiPriority="59" w:unhideWhenUsed="0"/>
-    <w:lsdException w:name="Placeholder Text" w:unhideWhenUsed="0"/>
-    <w:lsdException w:name="No Spacing" w:semiHidden="0" w:uiPriority="1" w:unhideWhenUsed="0" w:qFormat="1"/>
-    <w:lsdException w:name="Light Shading" w:semiHidden="0" w:uiPriority="60" w:unhideWhenUsed="0"/>
-    <w:lsdException w:name="Light List" w:semiHidden="0" w:uiPriority="61" w:unhideWhenUsed="0"/>
-    <w:lsdException w:name="Light Grid" w:semiHidden="0" w:uiPriority="62" w:unhideWhenUsed="0"/>
-    <w:lsdException w:name="Medium Shading 1" w:semiHidden="0" w:uiPriority="63" w:unhideWhenUsed="0"/>
-    <w:lsdException w:name="Medium Shading 2" w:semiHidden="0" w:uiPriority="64" w:unhideWhenUsed="0"/>
-    <w:lsdException w:name="Medium List 1" w:semiHidden="0" w:uiPriority="65" w:unhideWhenUsed="0"/>
-    <w:lsdException w:name="Medium List 2" w:semiHidden="0" w:uiPriority="66" w:unhideWhenUsed="0"/>
-    <w:lsdException w:name="Medium Grid 1" w:semiHidden="0" w:uiPriority="67" w:unhideWhenUsed="0"/>
-    <w:lsdException w:name="Medium Grid 2" w:semiHidden="0" w:uiPriority="68" w:unhideWhenUsed="0"/>
-    <w:lsdException w:name="Medium Grid 3" w:semiHidden="0" w:uiPriority="69" w:unhideWhenUsed="0"/>
-    <w:lsdException w:name="Dark List" w:semiHidden="0" w:uiPriority="70" w:unhideWhenUsed="0"/>
-    <w:lsdException w:name="Colorful Shading" w:semiHidden="0" w:uiPriority="71" w:unhideWhenUsed="0"/>
-    <w:lsdException w:name="Colorful List" w:semiHidden="0" w:uiPriority="72" w:unhideWhenUsed="0"/>
-    <w:lsdException w:name="Colorful Grid" w:semiHidden="0" w:uiPriority="73" w:unhideWhenUsed="0"/>
-    <w:lsdException w:name="Light Shading Accent 1" w:semiHidden="0" w:uiPriority="60" w:unhideWhenUsed="0"/>
-    <w:lsdException w:name="Light List Accent 1" w:semiHidden="0" w:uiPriority="61" w:unhideWhenUsed="0"/>
-    <w:lsdException w:name="Light Grid Accent 1" w:semiHidden="0" w:uiPriority="62" w:unhideWhenUsed="0"/>
-    <w:lsdException w:name="Medium Shading 1 Accent 1" w:semiHidden="0" w:uiPriority="63" w:unhideWhenUsed="0"/>
-    <w:lsdException w:name="Medium Shading 2 Accent 1" w:semiHidden="0" w:uiPriority="64" w:unhideWhenUsed="0"/>
-    <w:lsdException w:name="Medium List 1 Accent 1" w:semiHidden="0" w:uiPriority="65" w:unhideWhenUsed="0"/>
-    <w:lsdException w:name="Revision" w:unhideWhenUsed="0"/>
-    <w:lsdException w:name="List Paragraph" w:semiHidden="0" w:uiPriority="34" w:unhideWhenUsed="0" w:qFormat="1"/>
-    <w:lsdException w:name="Quote" w:semiHidden="0" w:uiPriority="29" w:unhideWhenUsed="0" w:qFormat="1"/>
-    <w:lsdException w:name="Intense Quote" w:semiHidden="0" w:uiPriority="30" w:unhideWhenUsed="0" w:qFormat="1"/>
-    <w:lsdException w:name="Medium List 2 Accent 1" w:semiHidden="0" w:uiPriority="66" w:unhideWhenUsed="0"/>
-    <w:lsdException w:name="Medium Grid 1 Accent 1" w:semiHidden="0" w:uiPriority="67" w:unhideWhenUsed="0"/>
-    <w:lsdException w:name="Medium Grid 2 Accent 1" w:semiHidden="0" w:uiPriority="68" w:unhideWhenUsed="0"/>
-    <w:lsdException w:name="Medium Grid 3 Accent 1" w:semiHidden="0" w:uiPriority="69" w:unhideWhenUsed="0"/>
-    <w:lsdException w:name="Dark List Accent 1" w:semiHidden="0" w:uiPriority="70" w:unhideWhenUsed="0"/>
-    <w:lsdException w:name="Colorful Shading Accent 1" w:semiHidden="0" w:uiPriority="71" w:unhideWhenUsed="0"/>
-    <w:lsdException w:name="Colorful List Accent 1" w:semiHidden="0" w:uiPriority="72" w:unhideWhenUsed="0"/>
-    <w:lsdException w:name="Colorful Grid Accent 1" w:semiHidden="0" w:uiPriority="73" w:unhideWhenUsed="0"/>
-    <w:lsdException w:name="Light Shading Accent 2" w:semiHidden="0" w:uiPriority="60" w:unhideWhenUsed="0"/>
-    <w:lsdException w:name="Light List Accent 2" w:semiHidden="0" w:uiPriority="61" w:unhideWhenUsed="0"/>
-    <w:lsdException w:name="Light Grid Accent 2" w:semiHidden="0" w:uiPriority="62" w:unhideWhenUsed="0"/>
-    <w:lsdException w:name="Medium Shading 1 Accent 2" w:semiHidden="0" w:uiPriority="63" w:unhideWhenUsed="0"/>
-    <w:lsdException w:name="Medium Shading 2 Accent 2" w:semiHidden="0" w:uiPriority="64" w:unhideWhenUsed="0"/>
-    <w:lsdException w:name="Medium List 1 Accent 2" w:semiHidden="0" w:uiPriority="65" w:unhideWhenUsed="0"/>
-    <w:lsdException w:name="Medium List 2 Accent 2" w:semiHidden="0" w:uiPriority="66" w:unhideWhenUsed="0"/>
-    <w:lsdException w:name="Medium Grid 1 Accent 2" w:semiHidden="0" w:uiPriority="67" w:unhideWhenUsed="0"/>
-    <w:lsdException w:name="Medium Grid 2 Accent 2" w:semiHidden="0" w:uiPriority="68" w:unhideWhenUsed="0"/>
-    <w:lsdException w:name="Medium Grid 3 Accent 2" w:semiHidden="0" w:uiPriority="69" w:unhideWhenUsed="0"/>
-    <w:lsdException w:name="Dark List Accent 2" w:semiHidden="0" w:uiPriority="70" w:unhideWhenUsed="0"/>
-    <w:lsdException w:name="Colorful Shading Accent 2" w:semiHidden="0" w:uiPriority="71" w:unhideWhenUsed="0"/>
-    <w:lsdException w:name="Colorful List Accent 2" w:semiHidden="0" w:uiPriority="72" w:unhideWhenUsed="0"/>
-    <w:lsdException w:name="Colorful Grid Accent 2" w:semiHidden="0" w:uiPriority="73" w:unhideWhenUsed="0"/>
-    <w:lsdException w:name="Light Shading Accent 3" w:semiHidden="0" w:uiPriority="60" w:unhideWhenUsed="0"/>
-    <w:lsdException w:name="Light List Accent 3" w:semiHidden="0" w:uiPriority="61" w:unhideWhenUsed="0"/>
-    <w:lsdException w:name="Light Grid Accent 3" w:semiHidden="0" w:uiPriority="62" w:unhideWhenUsed="0"/>
-    <w:lsdException w:name="Medium Shading 1 Accent 3" w:semiHidden="0" w:uiPriority="63" w:unhideWhenUsed="0"/>
-    <w:lsdException w:name="Medium Shading 2 Accent 3" w:semiHidden="0" w:uiPriority="64" w:unhideWhenUsed="0"/>
-    <w:lsdException w:name="Medium List 1 Accent 3" w:semiHidden="0" w:uiPriority="65" w:unhideWhenUsed="0"/>
-    <w:lsdException w:name="Medium List 2 Accent 3" w:semiHidden="0" w:uiPriority="66" w:unhideWhenUsed="0"/>
-    <w:lsdException w:name="Medium Grid 1 Accent 3" w:semiHidden="0" w:uiPriority="67" w:unhideWhenUsed="0"/>
-    <w:lsdException w:name="Medium Grid 2 Accent 3" w:semiHidden="0" w:uiPriority="68" w:unhideWhenUsed="0"/>
-    <w:lsdException w:name="Medium Grid 3 Accent 3" w:semiHidden="0" w:uiPriority="69" w:unhideWhenUsed="0"/>
-    <w:lsdException w:name="Dark List Accent 3" w:semiHidden="0" w:uiPriority="70" w:unhideWhenUsed="0"/>
-    <w:lsdException w:name="Colorful Shading Accent 3" w:semiHidden="0" w:uiPriority="71" w:unhideWhenUsed="0"/>
-    <w:lsdException w:name="Colorful List Accent 3" w:semiHidden="0" w:uiPriority="72" w:unhideWhenUsed="0"/>
-    <w:lsdException w:name="Colorful Grid Accent 3" w:semiHidden="0" w:uiPriority="73" w:unhideWhenUsed="0"/>
-    <w:lsdException w:name="Light Shading Accent 4" w:semiHidden="0" w:uiPriority="60" w:unhideWhenUsed="0"/>
-    <w:lsdException w:name="Light List Accent 4" w:semiHidden="0" w:uiPriority="61" w:unhideWhenUsed="0"/>
-    <w:lsdException w:name="Light Grid Accent 4" w:semiHidden="0" w:uiPriority="62" w:unhideWhenUsed="0"/>
-    <w:lsdException w:name="Medium Shading 1 Accent 4" w:semiHidden="0" w:uiPriority="63" w:unhideWhenUsed="0"/>
-    <w:lsdException w:name="Medium Shading 2 Accent 4" w:semiHidden="0" w:uiPriority="64" w:unhideWhenUsed="0"/>
-    <w:lsdException w:name="Medium List 1 Accent 4" w:semiHidden="0" w:uiPriority="65" w:unhideWhenUsed="0"/>
-    <w:lsdException w:name="Medium List 2 Accent 4" w:semiHidden="0" w:uiPriority="66" w:unhideWhenUsed="0"/>
-    <w:lsdException w:name="Medium Grid 1 Accent 4" w:semiHidden="0" w:uiPriority="67" w:unhideWhenUsed="0"/>
-    <w:lsdException w:name="Medium Grid 2 Accent 4" w:semiHidden="0" w:uiPriority="68" w:unhideWhenUsed="0"/>
-    <w:lsdException w:name="Medium Grid 3 Accent 4" w:semiHidden="0" w:uiPriority="69" w:unhideWhenUsed="0"/>
-    <w:lsdException w:name="Dark List Accent 4" w:semiHidden="0" w:uiPriority="70" w:unhideWhenUsed="0"/>
-    <w:lsdException w:name="Colorful Shading Accent 4" w:semiHidden="0" w:uiPriority="71" w:unhideWhenUsed="0"/>
-    <w:lsdException w:name="Colorful List Accent 4" w:semiHidden="0" w:uiPriority="72" w:unhideWhenUsed="0"/>
-    <w:lsdException w:name="Colorful Grid Accent 4" w:semiHidden="0" w:uiPriority="73" w:unhideWhenUsed="0"/>
-    <w:lsdException w:name="Light Shading Accent 5" w:semiHidden="0" w:uiPriority="60" w:unhideWhenUsed="0"/>
-    <w:lsdException w:name="Light List Accent 5" w:semiHidden="0" w:uiPriority="61" w:unhideWhenUsed="0"/>
-    <w:lsdException w:name="Light Grid Accent 5" w:semiHidden="0" w:uiPriority="62" w:unhideWhenUsed="0"/>
-    <w:lsdException w:name="Medium Shading 1 Accent 5" w:semiHidden="0" w:uiPriority="63" w:unhideWhenUsed="0"/>
-    <w:lsdException w:name="Medium Shading 2 Accent 5" w:semiHidden="0" w:uiPriority="64" w:unhideWhenUsed="0"/>
-    <w:lsdException w:name="Medium List 1 Accent 5" w:semiHidden="0" w:uiPriority="65" w:unhideWhenUsed="0"/>
-    <w:lsdException w:name="Medium List 2 Accent 5" w:semiHidden="0" w:uiPriority="66" w:unhideWhenUsed="0"/>
-    <w:lsdException w:name="Medium Grid 1 Accent 5" w:semiHidden="0" w:uiPriority="67" w:unhideWhenUsed="0"/>
-    <w:lsdException w:name="Medium Grid 2 Accent 5" w:semiHidden="0" w:uiPriority="68" w:unhideWhenUsed="0"/>
-    <w:lsdException w:name="Medium Grid 3 Accent 5" w:semiHidden="0" w:uiPriority="69" w:unhideWhenUsed="0"/>
-    <w:lsdException w:name="Dark List Accent 5" w:semiHidden="0" w:uiPriority="70" w:unhideWhenUsed="0"/>
-    <w:lsdException w:name="Colorful Shading Accent 5" w:semiHidden="0" w:uiPriority="71" w:unhideWhenUsed="0"/>
-    <w:lsdException w:name="Colorful List Accent 5" w:semiHidden="0" w:uiPriority="72" w:unhideWhenUsed="0"/>
-    <w:lsdException w:name="Colorful Grid Accent 5" w:semiHidden="0" w:uiPriority="73" w:unhideWhenUsed="0"/>
-    <w:lsdException w:name="Light Shading Accent 6" w:semiHidden="0" w:uiPriority="60" w:unhideWhenUsed="0"/>
-    <w:lsdException w:name="Light List Accent 6" w:semiHidden="0" w:uiPriority="61" w:unhideWhenUsed="0"/>
-    <w:lsdException w:name="Light Grid Accent 6" w:semiHidden="0" w:uiPriority="62" w:unhideWhenUsed="0"/>
-    <w:lsdException w:name="Medium Shading 1 Accent 6" w:semiHidden="0" w:uiPriority="63" w:unhideWhenUsed="0"/>
-    <w:lsdException w:name="Medium Shading 2 Accent 6" w:semiHidden="0" w:uiPriority="64" w:unhideWhenUsed="0"/>
-    <w:lsdException w:name="Medium List 1 Accent 6" w:semiHidden="0" w:uiPriority="65" w:unhideWhenUsed="0"/>
-    <w:lsdException w:name="Medium List 2 Accent 6" w:semiHidden="0" w:uiPriority="66" w:unhideWhenUsed="0"/>
-    <w:lsdException w:name="Medium Grid 1 Accent 6" w:semiHidden="0" w:uiPriority="67" w:unhideWhenUsed="0"/>
-    <w:lsdException w:name="Medium Grid 2 Accent 6" w:semiHidden="0" w:uiPriority="68" w:unhideWhenUsed="0"/>
-    <w:lsdException w:name="Medium Grid 3 Accent 6" w:semiHidden="0" w:uiPriority="69" w:unhideWhenUsed="0"/>
-    <w:lsdException w:name="Dark List Accent 6" w:semiHidden="0" w:uiPriority="70" w:unhideWhenUsed="0"/>
-    <w:lsdException w:name="Colorful Shading Accent 6" w:semiHidden="0" w:uiPriority="71" w:unhideWhenUsed="0"/>
-    <w:lsdException w:name="Colorful List Accent 6" w:semiHidden="0" w:uiPriority="72" w:unhideWhenUsed="0"/>
-    <w:lsdException w:name="Colorful Grid Accent 6" w:semiHidden="0" w:uiPriority="73" w:unhideWhenUsed="0"/>
-    <w:lsdException w:name="Subtle Emphasis" w:semiHidden="0" w:uiPriority="19" w:unhideWhenUsed="0" w:qFormat="1"/>
-    <w:lsdException w:name="Intense Emphasis" w:semiHidden="0" w:uiPriority="21" w:unhideWhenUsed="0" w:qFormat="1"/>
-    <w:lsdException w:name="Subtle Reference" w:semiHidden="0" w:uiPriority="31" w:unhideWhenUsed="0" w:qFormat="1"/>
-    <w:lsdException w:name="Intense Reference" w:semiHidden="0" w:uiPriority="32" w:unhideWhenUsed="0" w:qFormat="1"/>
-    <w:lsdException w:name="Book Title" w:semiHidden="0" w:uiPriority="33" w:unhideWhenUsed="0" w:qFormat="1"/>
-    <w:lsdException w:name="Bibliography" w:uiPriority="37"/>
-    <w:lsdException w:name="TOC Heading" w:uiPriority="39" w:qFormat="1"/>
+  <w:latentStyles w:defLockedState="0" w:defUIPriority="99" w:defSemiHidden="0" w:defUnhideWhenUsed="0" w:defQFormat="0" w:count="382">
+    <w:lsdException w:name="Normal" w:uiPriority="0" w:qFormat="1"/>
+    <w:lsdException w:name="heading 1" w:uiPriority="9" w:qFormat="1"/>
+    <w:lsdException w:name="heading 2" w:semiHidden="1" w:uiPriority="9" w:unhideWhenUsed="1" w:qFormat="1"/>
+    <w:lsdException w:name="heading 3" w:semiHidden="1" w:uiPriority="9" w:unhideWhenUsed="1" w:qFormat="1"/>
+    <w:lsdException w:name="heading 4" w:semiHidden="1" w:uiPriority="9" w:unhideWhenUsed="1" w:qFormat="1"/>
+    <w:lsdException w:name="heading 5" w:semiHidden="1" w:uiPriority="9" w:unhideWhenUsed="1" w:qFormat="1"/>
+    <w:lsdException w:name="heading 6" w:semiHidden="1" w:uiPriority="9" w:unhideWhenUsed="1" w:qFormat="1"/>
+    <w:lsdException w:name="heading 7" w:semiHidden="1" w:uiPriority="9" w:unhideWhenUsed="1" w:qFormat="1"/>
+    <w:lsdException w:name="heading 8" w:semiHidden="1" w:uiPriority="9" w:unhideWhenUsed="1" w:qFormat="1"/>
+    <w:lsdException w:name="heading 9" w:semiHidden="1" w:uiPriority="9" w:unhideWhenUsed="1" w:qFormat="1"/>
+    <w:lsdException w:name="index 1" w:semiHidden="1" w:unhideWhenUsed="1"/>
+    <w:lsdException w:name="index 2" w:semiHidden="1" w:unhideWhenUsed="1"/>
+    <w:lsdException w:name="index 3" w:semiHidden="1" w:unhideWhenUsed="1"/>
+    <w:lsdException w:name="index 4" w:semiHidden="1" w:unhideWhenUsed="1"/>
+    <w:lsdException w:name="index 5" w:semiHidden="1" w:unhideWhenUsed="1"/>
+    <w:lsdException w:name="index 6" w:semiHidden="1" w:unhideWhenUsed="1"/>
+    <w:lsdException w:name="index 7" w:semiHidden="1" w:unhideWhenUsed="1"/>
+    <w:lsdException w:name="index 8" w:semiHidden="1" w:unhideWhenUsed="1"/>
+    <w:lsdException w:name="index 9" w:semiHidden="1" w:unhideWhenUsed="1"/>
+    <w:lsdException w:name="toc 1" w:semiHidden="1" w:uiPriority="39" w:unhideWhenUsed="1"/>
+    <w:lsdException w:name="toc 2" w:semiHidden="1" w:uiPriority="39" w:unhideWhenUsed="1"/>
+    <w:lsdException w:name="toc 3" w:semiHidden="1" w:uiPriority="39" w:unhideWhenUsed="1"/>
+    <w:lsdException w:name="toc 4" w:semiHidden="1" w:uiPriority="39" w:unhideWhenUsed="1"/>
+    <w:lsdException w:name="toc 5" w:semiHidden="1" w:uiPriority="39" w:unhideWhenUsed="1"/>
+    <w:lsdException w:name="toc 6" w:semiHidden="1" w:uiPriority="39" w:unhideWhenUsed="1"/>
+    <w:lsdException w:name="toc 7" w:semiHidden="1" w:uiPriority="39" w:unhideWhenUsed="1"/>
+    <w:lsdException w:name="toc 8" w:semiHidden="1" w:uiPriority="39" w:unhideWhenUsed="1"/>
+    <w:lsdException w:name="toc 9" w:semiHidden="1" w:uiPriority="39" w:unhideWhenUsed="1"/>
+    <w:lsdException w:name="Normal Indent" w:semiHidden="1" w:unhideWhenUsed="1"/>
+    <w:lsdException w:name="footnote text" w:semiHidden="1" w:unhideWhenUsed="1"/>
+    <w:lsdException w:name="annotation text" w:semiHidden="1" w:unhideWhenUsed="1"/>
+    <w:lsdException w:name="header" w:semiHidden="1" w:unhideWhenUsed="1"/>
+    <w:lsdException w:name="footer" w:semiHidden="1" w:unhideWhenUsed="1"/>
+    <w:lsdException w:name="index heading" w:semiHidden="1" w:unhideWhenUsed="1"/>
+    <w:lsdException w:name="caption" w:semiHidden="1" w:uiPriority="35" w:unhideWhenUsed="1" w:qFormat="1"/>
+    <w:lsdException w:name="table of figures" w:semiHidden="1" w:unhideWhenUsed="1"/>
+    <w:lsdException w:name="envelope address" w:semiHidden="1" w:unhideWhenUsed="1"/>
+    <w:lsdException w:name="envelope return" w:semiHidden="1" w:unhideWhenUsed="1"/>
+    <w:lsdException w:name="footnote reference" w:semiHidden="1" w:unhideWhenUsed="1"/>
+    <w:lsdException w:name="annotation reference" w:semiHidden="1" w:unhideWhenUsed="1"/>
+    <w:lsdException w:name="line number" w:semiHidden="1" w:unhideWhenUsed="1"/>
+    <w:lsdException w:name="page number" w:semiHidden="1" w:unhideWhenUsed="1"/>
+    <w:lsdException w:name="endnote reference" w:semiHidden="1" w:unhideWhenUsed="1"/>
+    <w:lsdException w:name="endnote text" w:semiHidden="1" w:unhideWhenUsed="1"/>
+    <w:lsdException w:name="table of authorities" w:semiHidden="1" w:unhideWhenUsed="1"/>
+    <w:lsdException w:name="macro" w:semiHidden="1" w:unhideWhenUsed="1"/>
+    <w:lsdException w:name="toa heading" w:semiHidden="1" w:unhideWhenUsed="1"/>
+    <w:lsdException w:name="List" w:semiHidden="1" w:unhideWhenUsed="1"/>
+    <w:lsdException w:name="List Bullet" w:semiHidden="1" w:unhideWhenUsed="1"/>
+    <w:lsdException w:name="List Number" w:semiHidden="1" w:unhideWhenUsed="1"/>
+    <w:lsdException w:name="List 2" w:semiHidden="1" w:unhideWhenUsed="1"/>
+    <w:lsdException w:name="List 3" w:semiHidden="1" w:unhideWhenUsed="1"/>
+    <w:lsdException w:name="List 4" w:semiHidden="1" w:unhideWhenUsed="1"/>
+    <w:lsdException w:name="List 5" w:semiHidden="1" w:unhideWhenUsed="1"/>
+    <w:lsdException w:name="List Bullet 2" w:semiHidden="1" w:unhideWhenUsed="1"/>
+    <w:lsdException w:name="List Bullet 3" w:semiHidden="1" w:unhideWhenUsed="1"/>
+    <w:lsdException w:name="List Bullet 4" w:semiHidden="1" w:unhideWhenUsed="1"/>
+    <w:lsdException w:name="List Bullet 5" w:semiHidden="1" w:unhideWhenUsed="1"/>
+    <w:lsdException w:name="List Number 2" w:semiHidden="1" w:unhideWhenUsed="1"/>
+    <w:lsdException w:name="List Number 3" w:semiHidden="1" w:unhideWhenUsed="1"/>
+    <w:lsdException w:name="List Number 4" w:semiHidden="1" w:unhideWhenUsed="1"/>
+    <w:lsdException w:name="List Number 5" w:semiHidden="1" w:unhideWhenUsed="1"/>
+    <w:lsdException w:name="Title" w:uiPriority="10" w:qFormat="1"/>
+    <w:lsdException w:name="Closing" w:semiHidden="1" w:unhideWhenUsed="1"/>
+    <w:lsdException w:name="Signature" w:semiHidden="1" w:unhideWhenUsed="1"/>
+    <w:lsdException w:name="Default Paragraph Font" w:semiHidden="1" w:uiPriority="1" w:unhideWhenUsed="1"/>
+    <w:lsdException w:name="Body Text" w:semiHidden="1" w:unhideWhenUsed="1"/>
+    <w:lsdException w:name="Body Text Indent" w:semiHidden="1" w:unhideWhenUsed="1"/>
+    <w:lsdException w:name="List Continue" w:semiHidden="1" w:unhideWhenUsed="1"/>
+    <w:lsdException w:name="List Continue 2" w:semiHidden="1" w:unhideWhenUsed="1"/>
+    <w:lsdException w:name="List Continue 3" w:semiHidden="1" w:unhideWhenUsed="1"/>
+    <w:lsdException w:name="List Continue 4" w:semiHidden="1" w:unhideWhenUsed="1"/>
+    <w:lsdException w:name="List Continue 5" w:semiHidden="1" w:unhideWhenUsed="1"/>
+    <w:lsdException w:name="Message Header" w:semiHidden="1" w:unhideWhenUsed="1"/>
+    <w:lsdException w:name="Subtitle" w:uiPriority="11" w:qFormat="1"/>
+    <w:lsdException w:name="Salutation" w:semiHidden="1" w:unhideWhenUsed="1"/>
+    <w:lsdException w:name="Date" w:semiHidden="1" w:unhideWhenUsed="1"/>
+    <w:lsdException w:name="Body Text First Indent" w:semiHidden="1" w:unhideWhenUsed="1"/>
+    <w:lsdException w:name="Body Text First Indent 2" w:semiHidden="1" w:unhideWhenUsed="1"/>
+    <w:lsdException w:name="Note Heading" w:semiHidden="1" w:unhideWhenUsed="1"/>
+    <w:lsdException w:name="Body Text 2" w:semiHidden="1" w:unhideWhenUsed="1"/>
+    <w:lsdException w:name="Body Text 3" w:semiHidden="1" w:unhideWhenUsed="1"/>
+    <w:lsdException w:name="Body Text Indent 2" w:semiHidden="1" w:unhideWhenUsed="1"/>
+    <w:lsdException w:name="Body Text Indent 3" w:semiHidden="1" w:unhideWhenUsed="1"/>
+    <w:lsdException w:name="Block Text" w:semiHidden="1" w:unhideWhenUsed="1"/>
+    <w:lsdException w:name="Hyperlink" w:semiHidden="1" w:unhideWhenUsed="1"/>
+    <w:lsdException w:name="FollowedHyperlink" w:semiHidden="1" w:unhideWhenUsed="1"/>
+    <w:lsdException w:name="Strong" w:uiPriority="22" w:qFormat="1"/>
+    <w:lsdException w:name="Emphasis" w:uiPriority="20" w:qFormat="1"/>
+    <w:lsdException w:name="Document Map" w:semiHidden="1" w:unhideWhenUsed="1"/>
+    <w:lsdException w:name="Plain Text" w:semiHidden="1" w:unhideWhenUsed="1"/>
+    <w:lsdException w:name="E-mail Signature" w:semiHidden="1" w:unhideWhenUsed="1"/>
+    <w:lsdException w:name="HTML Top of Form" w:semiHidden="1" w:unhideWhenUsed="1"/>
+    <w:lsdException w:name="HTML Bottom of Form" w:semiHidden="1" w:unhideWhenUsed="1"/>
+    <w:lsdException w:name="Normal (Web)" w:semiHidden="1" w:unhideWhenUsed="1"/>
+    <w:lsdException w:name="HTML Acronym" w:semiHidden="1" w:unhideWhenUsed="1"/>
+    <w:lsdException w:name="HTML Address" w:semiHidden="1" w:unhideWhenUsed="1"/>
+    <w:lsdException w:name="HTML Cite" w:semiHidden="1" w:unhideWhenUsed="1"/>
+    <w:lsdException w:name="HTML Code" w:semiHidden="1" w:unhideWhenUsed="1"/>
+    <w:lsdException w:name="HTML Definition" w:semiHidden="1" w:unhideWhenUsed="1"/>
+    <w:lsdException w:name="HTML Keyboard" w:semiHidden="1" w:unhideWhenUsed="1"/>
+    <w:lsdException w:name="HTML Preformatted" w:semiHidden="1" w:unhideWhenUsed="1"/>
+    <w:lsdException w:name="HTML Sample" w:semiHidden="1" w:unhideWhenUsed="1"/>
+    <w:lsdException w:name="HTML Typewriter" w:semiHidden="1" w:unhideWhenUsed="1"/>
+    <w:lsdException w:name="HTML Variable" w:semiHidden="1" w:unhideWhenUsed="1"/>
+    <w:lsdException w:name="Normal Table" w:semiHidden="1" w:unhideWhenUsed="1"/>
+    <w:lsdException w:name="annotation subject" w:semiHidden="1" w:unhideWhenUsed="1"/>
+    <w:lsdException w:name="No List" w:semiHidden="1" w:unhideWhenUsed="1"/>
+    <w:lsdException w:name="Outline List 1" w:semiHidden="1" w:unhideWhenUsed="1"/>
+    <w:lsdException w:name="Outline List 2" w:semiHidden="1" w:unhideWhenUsed="1"/>
+    <w:lsdException w:name="Outline List 3" w:semiHidden="1" w:unhideWhenUsed="1"/>
+    <w:lsdException w:name="Table Simple 1" w:semiHidden="1" w:unhideWhenUsed="1"/>
+    <w:lsdException w:name="Table Simple 2" w:semiHidden="1" w:unhideWhenUsed="1"/>
+    <w:lsdException w:name="Table Simple 3" w:semiHidden="1" w:unhideWhenUsed="1"/>
+    <w:lsdException w:name="Table Classic 1" w:semiHidden="1" w:unhideWhenUsed="1"/>
+    <w:lsdException w:name="Table Classic 2" w:semiHidden="1" w:unhideWhenUsed="1"/>
+    <w:lsdException w:name="Table Classic 3" w:semiHidden="1" w:unhideWhenUsed="1"/>
+    <w:lsdException w:name="Table Classic 4" w:semiHidden="1" w:unhideWhenUsed="1"/>
+    <w:lsdException w:name="Table Colorful 1" w:semiHidden="1" w:unhideWhenUsed="1"/>
+    <w:lsdException w:name="Table Colorful 2" w:semiHidden="1" w:unhideWhenUsed="1"/>
+    <w:lsdException w:name="Table Colorful 3" w:semiHidden="1" w:unhideWhenUsed="1"/>
+    <w:lsdException w:name="Table Columns 1" w:semiHidden="1" w:unhideWhenUsed="1"/>
+    <w:lsdException w:name="Table Columns 2" w:semiHidden="1" w:unhideWhenUsed="1"/>
+    <w:lsdException w:name="Table Columns 3" w:semiHidden="1" w:unhideWhenUsed="1"/>
+    <w:lsdException w:name="Table Columns 4" w:semiHidden="1" w:unhideWhenUsed="1"/>
+    <w:lsdException w:name="Table Columns 5" w:semiHidden="1" w:unhideWhenUsed="1"/>
+    <w:lsdException w:name="Table Grid 1" w:semiHidden="1" w:unhideWhenUsed="1"/>
+    <w:lsdException w:name="Table Grid 2" w:semiHidden="1" w:unhideWhenUsed="1"/>
+    <w:lsdException w:name="Table Grid 3" w:semiHidden="1" w:unhideWhenUsed="1"/>
+    <w:lsdException w:name="Table Grid 4" w:semiHidden="1" w:unhideWhenUsed="1"/>
+    <w:lsdException w:name="Table Grid 5" w:semiHidden="1" w:unhideWhenUsed="1"/>
+    <w:lsdException w:name="Table Grid 6" w:semiHidden="1" w:unhideWhenUsed="1"/>
+    <w:lsdException w:name="Table Grid 7" w:semiHidden="1" w:unhideWhenUsed="1"/>
+    <w:lsdException w:name="Table Grid 8" w:semiHidden="1" w:unhideWhenUsed="1"/>
+    <w:lsdException w:name="Table List 1" w:semiHidden="1" w:unhideWhenUsed="1"/>
+    <w:lsdException w:name="Table List 2" w:semiHidden="1" w:unhideWhenUsed="1"/>
+    <w:lsdException w:name="Table List 3" w:semiHidden="1" w:unhideWhenUsed="1"/>
+    <w:lsdException w:name="Table List 4" w:semiHidden="1" w:unhideWhenUsed="1"/>
+    <w:lsdException w:name="Table List 5" w:semiHidden="1" w:unhideWhenUsed="1"/>
+    <w:lsdException w:name="Table List 6" w:semiHidden="1" w:unhideWhenUsed="1"/>
+    <w:lsdException w:name="Table List 7" w:semiHidden="1" w:unhideWhenUsed="1"/>
+    <w:lsdException w:name="Table List 8" w:semiHidden="1" w:unhideWhenUsed="1"/>
+    <w:lsdException w:name="Table 3D effects 1" w:semiHidden="1" w:unhideWhenUsed="1"/>
+    <w:lsdException w:name="Table 3D effects 2" w:semiHidden="1" w:unhideWhenUsed="1"/>
+    <w:lsdException w:name="Table 3D effects 3" w:semiHidden="1" w:unhideWhenUsed="1"/>
+    <w:lsdException w:name="Table Contemporary" w:semiHidden="1" w:unhideWhenUsed="1"/>
+    <w:lsdException w:name="Table Elegant" w:semiHidden="1" w:unhideWhenUsed="1"/>
+    <w:lsdException w:name="Table Professional" w:semiHidden="1" w:unhideWhenUsed="1"/>
+    <w:lsdException w:name="Table Subtle 1" w:semiHidden="1" w:unhideWhenUsed="1"/>
+    <w:lsdException w:name="Table Subtle 2" w:semiHidden="1" w:unhideWhenUsed="1"/>
+    <w:lsdException w:name="Table Web 1" w:semiHidden="1" w:unhideWhenUsed="1"/>
+    <w:lsdException w:name="Table Web 2" w:semiHidden="1" w:unhideWhenUsed="1"/>
+    <w:lsdException w:name="Table Web 3" w:semiHidden="1" w:unhideWhenUsed="1"/>
+    <w:lsdException w:name="Balloon Text" w:semiHidden="1" w:unhideWhenUsed="1"/>
+    <w:lsdException w:name="Table Grid" w:uiPriority="59"/>
+    <w:lsdException w:name="Table Theme" w:semiHidden="1" w:unhideWhenUsed="1"/>
+    <w:lsdException w:name="Note Level 1" w:semiHidden="1" w:unhideWhenUsed="1"/>
+    <w:lsdException w:name="Note Level 2" w:semiHidden="1" w:unhideWhenUsed="1"/>
+    <w:lsdException w:name="Note Level 3" w:semiHidden="1" w:unhideWhenUsed="1"/>
+    <w:lsdException w:name="Note Level 4" w:semiHidden="1" w:unhideWhenUsed="1"/>
+    <w:lsdException w:name="Note Level 5" w:semiHidden="1" w:unhideWhenUsed="1"/>
+    <w:lsdException w:name="Note Level 6" w:semiHidden="1" w:unhideWhenUsed="1"/>
+    <w:lsdException w:name="Note Level 7" w:semiHidden="1" w:unhideWhenUsed="1"/>
+    <w:lsdException w:name="Note Level 8" w:semiHidden="1" w:unhideWhenUsed="1"/>
+    <w:lsdException w:name="Note Level 9" w:semiHidden="1" w:unhideWhenUsed="1"/>
+    <w:lsdException w:name="Placeholder Text" w:semiHidden="1"/>
+    <w:lsdException w:name="No Spacing" w:uiPriority="1" w:qFormat="1"/>
+    <w:lsdException w:name="Light Shading" w:uiPriority="60"/>
+    <w:lsdException w:name="Light List" w:uiPriority="61"/>
+    <w:lsdException w:name="Light Grid" w:uiPriority="62"/>
+    <w:lsdException w:name="Medium Shading 1" w:uiPriority="63"/>
+    <w:lsdException w:name="Medium Shading 2" w:uiPriority="64"/>
+    <w:lsdException w:name="Medium List 1" w:uiPriority="65"/>
+    <w:lsdException w:name="Medium List 2" w:uiPriority="66"/>
+    <w:lsdException w:name="Medium Grid 1" w:uiPriority="67"/>
+    <w:lsdException w:name="Medium Grid 2" w:uiPriority="68"/>
+    <w:lsdException w:name="Medium Grid 3" w:uiPriority="69"/>
+    <w:lsdException w:name="Dark List" w:uiPriority="70"/>
+    <w:lsdException w:name="Colorful Shading" w:uiPriority="71"/>
+    <w:lsdException w:name="Colorful List" w:uiPriority="72"/>
+    <w:lsdException w:name="Colorful Grid" w:uiPriority="73"/>
+    <w:lsdException w:name="Light Shading Accent 1" w:uiPriority="60"/>
+    <w:lsdException w:name="Light List Accent 1" w:uiPriority="61"/>
+    <w:lsdException w:name="Light Grid Accent 1" w:uiPriority="62"/>
+    <w:lsdException w:name="Medium Shading 1 Accent 1" w:uiPriority="63"/>
+    <w:lsdException w:name="Medium Shading 2 Accent 1" w:uiPriority="64"/>
+    <w:lsdException w:name="Medium List 1 Accent 1" w:uiPriority="65"/>
+    <w:lsdException w:name="Revision" w:semiHidden="1"/>
+    <w:lsdException w:name="List Paragraph" w:uiPriority="34" w:qFormat="1"/>
+    <w:lsdException w:name="Quote" w:uiPriority="29" w:qFormat="1"/>
+    <w:lsdException w:name="Intense Quote" w:uiPriority="30" w:qFormat="1"/>
+    <w:lsdException w:name="Medium List 2 Accent 1" w:uiPriority="66"/>
+    <w:lsdException w:name="Medium Grid 1 Accent 1" w:uiPriority="67"/>
+    <w:lsdException w:name="Medium Grid 2 Accent 1" w:uiPriority="68"/>
+    <w:lsdException w:name="Medium Grid 3 Accent 1" w:uiPriority="69"/>
+    <w:lsdException w:name="Dark List Accent 1" w:uiPriority="70"/>
+    <w:lsdException w:name="Colorful Shading Accent 1" w:uiPriority="71"/>
+    <w:lsdException w:name="Colorful List Accent 1" w:uiPriority="72"/>
+    <w:lsdException w:name="Colorful Grid Accent 1" w:uiPriority="73"/>
+    <w:lsdException w:name="Light Shading Accent 2" w:uiPriority="60"/>
+    <w:lsdException w:name="Light List Accent 2" w:uiPriority="61"/>
+    <w:lsdException w:name="Light Grid Accent 2" w:uiPriority="62"/>
+    <w:lsdException w:name="Medium Shading 1 Accent 2" w:uiPriority="63"/>
+    <w:lsdException w:name="Medium Shading 2 Accent 2" w:uiPriority="64"/>
+    <w:lsdException w:name="Medium List 1 Accent 2" w:uiPriority="65"/>
+    <w:lsdException w:name="Medium List 2 Accent 2" w:uiPriority="66"/>
+    <w:lsdException w:name="Medium Grid 1 Accent 2" w:uiPriority="67"/>
+    <w:lsdException w:name="Medium Grid 2 Accent 2" w:uiPriority="68"/>
+    <w:lsdException w:name="Medium Grid 3 Accent 2" w:uiPriority="69"/>
+    <w:lsdException w:name="Dark List Accent 2" w:uiPriority="70"/>
+    <w:lsdException w:name="Colorful Shading Accent 2" w:uiPriority="71"/>
+    <w:lsdException w:name="Colorful List Accent 2" w:uiPriority="72"/>
+    <w:lsdException w:name="Colorful Grid Accent 2" w:uiPriority="73"/>
+    <w:lsdException w:name="Light Shading Accent 3" w:uiPriority="60"/>
+    <w:lsdException w:name="Light List Accent 3" w:uiPriority="61"/>
+    <w:lsdException w:name="Light Grid Accent 3" w:uiPriority="62"/>
+    <w:lsdException w:name="Medium Shading 1 Accent 3" w:uiPriority="63"/>
+    <w:lsdException w:name="Medium Shading 2 Accent 3" w:uiPriority="64"/>
+    <w:lsdException w:name="Medium List 1 Accent 3" w:uiPriority="65"/>
+    <w:lsdException w:name="Medium List 2 Accent 3" w:uiPriority="66"/>
+    <w:lsdException w:name="Medium Grid 1 Accent 3" w:uiPriority="67"/>
+    <w:lsdException w:name="Medium Grid 2 Accent 3" w:uiPriority="68"/>
+    <w:lsdException w:name="Medium Grid 3 Accent 3" w:uiPriority="69"/>
+    <w:lsdException w:name="Dark List Accent 3" w:uiPriority="70"/>
+    <w:lsdException w:name="Colorful Shading Accent 3" w:uiPriority="71"/>
+    <w:lsdException w:name="Colorful List Accent 3" w:uiPriority="72"/>
+    <w:lsdException w:name="Colorful Grid Accent 3" w:uiPriority="73"/>
+    <w:lsdException w:name="Light Shading Accent 4" w:uiPriority="60"/>
+    <w:lsdException w:name="Light List Accent 4" w:uiPriority="61"/>
+    <w:lsdException w:name="Light Grid Accent 4" w:uiPriority="62"/>
+    <w:lsdException w:name="Medium Shading 1 Accent 4" w:uiPriority="63"/>
+    <w:lsdException w:name="Medium Shading 2 Accent 4" w:uiPriority="64"/>
+    <w:lsdException w:name="Medium List 1 Accent 4" w:uiPriority="65"/>
+    <w:lsdException w:name="Medium List 2 Accent 4" w:uiPriority="66"/>
+    <w:lsdException w:name="Medium Grid 1 Accent 4" w:uiPriority="67"/>
+    <w:lsdException w:name="Medium Grid 2 Accent 4" w:uiPriority="68"/>
+    <w:lsdException w:name="Medium Grid 3 Accent 4" w:uiPriority="69"/>
+    <w:lsdException w:name="Dark List Accent 4" w:uiPriority="70"/>
+    <w:lsdException w:name="Colorful Shading Accent 4" w:uiPriority="71"/>
+    <w:lsdException w:name="Colorful List Accent 4" w:uiPriority="72"/>
+    <w:lsdException w:name="Colorful Grid Accent 4" w:uiPriority="73"/>
+    <w:lsdException w:name="Light Shading Accent 5" w:uiPriority="60"/>
+    <w:lsdException w:name="Light List Accent 5" w:uiPriority="61"/>
+    <w:lsdException w:name="Light Grid Accent 5" w:uiPriority="62"/>
+    <w:lsdException w:name="Medium Shading 1 Accent 5" w:uiPriority="63"/>
+    <w:lsdException w:name="Medium Shading 2 Accent 5" w:uiPriority="64"/>
+    <w:lsdException w:name="Medium List 1 Accent 5" w:uiPriority="65"/>
+    <w:lsdException w:name="Medium List 2 Accent 5" w:uiPriority="66"/>
+    <w:lsdException w:name="Medium Grid 1 Accent 5" w:uiPriority="67"/>
+    <w:lsdException w:name="Medium Grid 2 Accent 5" w:uiPriority="68"/>
+    <w:lsdException w:name="Medium Grid 3 Accent 5" w:uiPriority="69"/>
+    <w:lsdException w:name="Dark List Accent 5" w:uiPriority="70"/>
+    <w:lsdException w:name="Colorful Shading Accent 5" w:uiPriority="71"/>
+    <w:lsdException w:name="Colorful List Accent 5" w:uiPriority="72"/>
+    <w:lsdException w:name="Colorful Grid Accent 5" w:uiPriority="73"/>
+    <w:lsdException w:name="Light Shading Accent 6" w:uiPriority="60"/>
+    <w:lsdException w:name="Light List Accent 6" w:uiPriority="61"/>
+    <w:lsdException w:name="Light Grid Accent 6" w:uiPriority="62"/>
+    <w:lsdException w:name="Medium Shading 1 Accent 6" w:uiPriority="63"/>
+    <w:lsdException w:name="Medium Shading 2 Accent 6" w:uiPriority="64"/>
+    <w:lsdException w:name="Medium List 1 Accent 6" w:uiPriority="65"/>
+    <w:lsdException w:name="Medium List 2 Accent 6" w:uiPriority="66"/>
+    <w:lsdException w:name="Medium Grid 1 Accent 6" w:uiPriority="67"/>
+    <w:lsdException w:name="Medium Grid 2 Accent 6" w:uiPriority="68"/>
+    <w:lsdException w:name="Medium Grid 3 Accent 6" w:uiPriority="69"/>
+    <w:lsdException w:name="Dark List Accent 6" w:uiPriority="70"/>
+    <w:lsdException w:name="Colorful Shading Accent 6" w:uiPriority="71"/>
+    <w:lsdException w:name="Colorful List Accent 6" w:uiPriority="72"/>
+    <w:lsdException w:name="Colorful Grid Accent 6" w:uiPriority="73"/>
+    <w:lsdException w:name="Subtle Emphasis" w:uiPriority="19" w:qFormat="1"/>
+    <w:lsdException w:name="Intense Emphasis" w:uiPriority="21" w:qFormat="1"/>
+    <w:lsdException w:name="Subtle Reference" w:uiPriority="31" w:qFormat="1"/>
+    <w:lsdException w:name="Intense Reference" w:uiPriority="32" w:qFormat="1"/>
+    <w:lsdException w:name="Book Title" w:uiPriority="33" w:qFormat="1"/>
+    <w:lsdException w:name="Bibliography" w:semiHidden="1" w:uiPriority="37" w:unhideWhenUsed="1"/>
+    <w:lsdException w:name="TOC Heading" w:semiHidden="1" w:uiPriority="39" w:unhideWhenUsed="1" w:qFormat="1"/>
+    <w:lsdException w:name="Plain Table 1" w:uiPriority="41"/>
+    <w:lsdException w:name="Plain Table 2" w:uiPriority="42"/>
+    <w:lsdException w:name="Plain Table 3" w:uiPriority="43"/>
+    <w:lsdException w:name="Plain Table 4" w:uiPriority="44"/>
+    <w:lsdException w:name="Plain Table 5" w:uiPriority="45"/>
+    <w:lsdException w:name="Grid Table Light" w:uiPriority="40"/>
+    <w:lsdException w:name="Grid Table 1 Light" w:uiPriority="46"/>
+    <w:lsdException w:name="Grid Table 2" w:uiPriority="47"/>
+    <w:lsdException w:name="Grid Table 3" w:uiPriority="48"/>
+    <w:lsdException w:name="Grid Table 4" w:uiPriority="49"/>
+    <w:lsdException w:name="Grid Table 5 Dark" w:uiPriority="50"/>
+    <w:lsdException w:name="Grid Table 6 Colorful" w:uiPriority="51"/>
+    <w:lsdException w:name="Grid Table 7 Colorful" w:uiPriority="52"/>
+    <w:lsdException w:name="Grid Table 1 Light Accent 1" w:uiPriority="46"/>
+    <w:lsdException w:name="Grid Table 2 Accent 1" w:uiPriority="47"/>
+    <w:lsdException w:name="Grid Table 3 Accent 1" w:uiPriority="48"/>
+    <w:lsdException w:name="Grid Table 4 Accent 1" w:uiPriority="49"/>
+    <w:lsdException w:name="Grid Table 5 Dark Accent 1" w:uiPriority="50"/>
+    <w:lsdException w:name="Grid Table 6 Colorful Accent 1" w:uiPriority="51"/>
+    <w:lsdException w:name="Grid Table 7 Colorful Accent 1" w:uiPriority="52"/>
+    <w:lsdException w:name="Grid Table 1 Light Accent 2" w:uiPriority="46"/>
+    <w:lsdException w:name="Grid Table 2 Accent 2" w:uiPriority="47"/>
+    <w:lsdException w:name="Grid Table 3 Accent 2" w:uiPriority="48"/>
+    <w:lsdException w:name="Grid Table 4 Accent 2" w:uiPriority="49"/>
+    <w:lsdException w:name="Grid Table 5 Dark Accent 2" w:uiPriority="50"/>
+    <w:lsdException w:name="Grid Table 6 Colorful Accent 2" w:uiPriority="51"/>
+    <w:lsdException w:name="Grid Table 7 Colorful Accent 2" w:uiPriority="52"/>
+    <w:lsdException w:name="Grid Table 1 Light Accent 3" w:uiPriority="46"/>
+    <w:lsdException w:name="Grid Table 2 Accent 3" w:uiPriority="47"/>
+    <w:lsdException w:name="Grid Table 3 Accent 3" w:uiPriority="48"/>
+    <w:lsdException w:name="Grid Table 4 Accent 3" w:uiPriority="49"/>
+    <w:lsdException w:name="Grid Table 5 Dark Accent 3" w:uiPriority="50"/>
+    <w:lsdException w:name="Grid Table 6 Colorful Accent 3" w:uiPriority="51"/>
+    <w:lsdException w:name="Grid Table 7 Colorful Accent 3" w:uiPriority="52"/>
+    <w:lsdException w:name="Grid Table 1 Light Accent 4" w:uiPriority="46"/>
+    <w:lsdException w:name="Grid Table 2 Accent 4" w:uiPriority="47"/>
+    <w:lsdException w:name="Grid Table 3 Accent 4" w:uiPriority="48"/>
+    <w:lsdException w:name="Grid Table 4 Accent 4" w:uiPriority="49"/>
+    <w:lsdException w:name="Grid Table 5 Dark Accent 4" w:uiPriority="50"/>
+    <w:lsdException w:name="Grid Table 6 Colorful Accent 4" w:uiPriority="51"/>
+    <w:lsdException w:name="Grid Table 7 Colorful Accent 4" w:uiPriority="52"/>
+    <w:lsdException w:name="Grid Table 1 Light Accent 5" w:uiPriority="46"/>
+    <w:lsdException w:name="Grid Table 2 Accent 5" w:uiPriority="47"/>
+    <w:lsdException w:name="Grid Table 3 Accent 5" w:uiPriority="48"/>
+    <w:lsdException w:name="Grid Table 4 Accent 5" w:uiPriority="49"/>
+    <w:lsdException w:name="Grid Table 5 Dark Accent 5" w:uiPriority="50"/>
+    <w:lsdException w:name="Grid Table 6 Colorful Accent 5" w:uiPriority="51"/>
+    <w:lsdException w:name="Grid Table 7 Colorful Accent 5" w:uiPriority="52"/>
+    <w:lsdException w:name="Grid Table 1 Light Accent 6" w:uiPriority="46"/>
+    <w:lsdException w:name="Grid Table 2 Accent 6" w:uiPriority="47"/>
+    <w:lsdException w:name="Grid Table 3 Accent 6" w:uiPriority="48"/>
+    <w:lsdException w:name="Grid Table 4 Accent 6" w:uiPriority="49"/>
+    <w:lsdException w:name="Grid Table 5 Dark Accent 6" w:uiPriority="50"/>
+    <w:lsdException w:name="Grid Table 6 Colorful Accent 6" w:uiPriority="51"/>
+    <w:lsdException w:name="Grid Table 7 Colorful Accent 6" w:uiPriority="52"/>
+    <w:lsdException w:name="List Table 1 Light" w:uiPriority="46"/>
+    <w:lsdException w:name="List Table 2" w:uiPriority="47"/>
+    <w:lsdException w:name="List Table 3" w:uiPriority="48"/>
+    <w:lsdException w:name="List Table 4" w:uiPriority="49"/>
+    <w:lsdException w:name="List Table 5 Dark" w:uiPriority="50"/>
+    <w:lsdException w:name="List Table 6 Colorful" w:uiPriority="51"/>
+    <w:lsdException w:name="List Table 7 Colorful" w:uiPriority="52"/>
+    <w:lsdException w:name="List Table 1 Light Accent 1" w:uiPriority="46"/>
+    <w:lsdException w:name="List Table 2 Accent 1" w:uiPriority="47"/>
+    <w:lsdException w:name="List Table 3 Accent 1" w:uiPriority="48"/>
+    <w:lsdException w:name="List Table 4 Accent 1" w:uiPriority="49"/>
+    <w:lsdException w:name="List Table 5 Dark Accent 1" w:uiPriority="50"/>
+    <w:lsdException w:name="List Table 6 Colorful Accent 1" w:uiPriority="51"/>
+    <w:lsdException w:name="List Table 7 Colorful Accent 1" w:uiPriority="52"/>
+    <w:lsdException w:name="List Table 1 Light Accent 2" w:uiPriority="46"/>
+    <w:lsdException w:name="List Table 2 Accent 2" w:uiPriority="47"/>
+    <w:lsdException w:name="List Table 3 Accent 2" w:uiPriority="48"/>
+    <w:lsdException w:name="List Table 4 Accent 2" w:uiPriority="49"/>
+    <w:lsdException w:name="List Table 5 Dark Accent 2" w:uiPriority="50"/>
+    <w:lsdException w:name="List Table 6 Colorful Accent 2" w:uiPriority="51"/>
+    <w:lsdException w:name="List Table 7 Colorful Accent 2" w:uiPriority="52"/>
+    <w:lsdException w:name="List Table 1 Light Accent 3" w:uiPriority="46"/>
+    <w:lsdException w:name="List Table 2 Accent 3" w:uiPriority="47"/>
+    <w:lsdException w:name="List Table 3 Accent 3" w:uiPriority="48"/>
+    <w:lsdException w:name="List Table 4 Accent 3" w:uiPriority="49"/>
+    <w:lsdException w:name="List Table 5 Dark Accent 3" w:uiPriority="50"/>
+    <w:lsdException w:name="List Table 6 Colorful Accent 3" w:uiPriority="51"/>
+    <w:lsdException w:name="List Table 7 Colorful Accent 3" w:uiPriority="52"/>
+    <w:lsdException w:name="List Table 1 Light Accent 4" w:uiPriority="46"/>
+    <w:lsdException w:name="List Table 2 Accent 4" w:uiPriority="47"/>
+    <w:lsdException w:name="List Table 3 Accent 4" w:uiPriority="48"/>
+    <w:lsdException w:name="List Table 4 Accent 4" w:uiPriority="49"/>
+    <w:lsdException w:name="List Table 5 Dark Accent 4" w:uiPriority="50"/>
+    <w:lsdException w:name="List Table 6 Colorful Accent 4" w:uiPriority="51"/>
+    <w:lsdException w:name="List Table 7 Colorful Accent 4" w:uiPriority="52"/>
+    <w:lsdException w:name="List Table 1 Light Accent 5" w:uiPriority="46"/>
+    <w:lsdException w:name="List Table 2 Accent 5" w:uiPriority="47"/>
+    <w:lsdException w:name="List Table 3 Accent 5" w:uiPriority="48"/>
+    <w:lsdException w:name="List Table 4 Accent 5" w:uiPriority="49"/>
+    <w:lsdException w:name="List Table 5 Dark Accent 5" w:uiPriority="50"/>
+    <w:lsdException w:name="List Table 6 Colorful Accent 5" w:uiPriority="51"/>
+    <w:lsdException w:name="List Table 7 Colorful Accent 5" w:uiPriority="52"/>
+    <w:lsdException w:name="List Table 1 Light Accent 6" w:uiPriority="46"/>
+    <w:lsdException w:name="List Table 2 Accent 6" w:uiPriority="47"/>
+    <w:lsdException w:name="List Table 3 Accent 6" w:uiPriority="48"/>
+    <w:lsdException w:name="List Table 4 Accent 6" w:uiPriority="49"/>
+    <w:lsdException w:name="List Table 5 Dark Accent 6" w:uiPriority="50"/>
+    <w:lsdException w:name="List Table 6 Colorful Accent 6" w:uiPriority="51"/>
+    <w:lsdException w:name="List Table 7 Colorful Accent 6" w:uiPriority="52"/>
+    <w:lsdException w:name="Mention" w:semiHidden="1" w:unhideWhenUsed="1"/>
+    <w:lsdException w:name="Smart Hyperlink" w:semiHidden="1" w:unhideWhenUsed="1"/>
   </w:latentStyles>
   <w:style w:type="paragraph" w:default="1" w:styleId="a">
     <w:name w:val="Normal"/>
@@ -3791,7 +5145,6 @@
     <w:uiPriority w:val="99"/>
     <w:semiHidden/>
     <w:unhideWhenUsed/>
-    <w:qFormat/>
     <w:tblPr>
       <w:tblInd w:w="0" w:type="dxa"/>
       <w:tblCellMar>
@@ -3811,7 +5164,7 @@
   <w:style w:type="paragraph" w:styleId="a3">
     <w:name w:val="header"/>
     <w:basedOn w:val="a"/>
-    <w:link w:val="Char"/>
+    <w:link w:val="a4"/>
     <w:uiPriority w:val="99"/>
     <w:semiHidden/>
     <w:unhideWhenUsed/>
@@ -3832,8 +5185,8 @@
       <w:szCs w:val="18"/>
     </w:rPr>
   </w:style>
-  <w:style w:type="character" w:customStyle="1" w:styleId="Char">
-    <w:name w:val="页眉 Char"/>
+  <w:style w:type="character" w:customStyle="1" w:styleId="a4">
+    <w:name w:val="页眉字符"/>
     <w:basedOn w:val="a0"/>
     <w:link w:val="a3"/>
     <w:uiPriority w:val="99"/>
@@ -3844,10 +5197,10 @@
       <w:szCs w:val="18"/>
     </w:rPr>
   </w:style>
-  <w:style w:type="paragraph" w:styleId="a4">
+  <w:style w:type="paragraph" w:styleId="a5">
     <w:name w:val="footer"/>
     <w:basedOn w:val="a"/>
-    <w:link w:val="Char0"/>
+    <w:link w:val="a6"/>
     <w:uiPriority w:val="99"/>
     <w:semiHidden/>
     <w:unhideWhenUsed/>
@@ -3865,10 +5218,10 @@
       <w:szCs w:val="18"/>
     </w:rPr>
   </w:style>
-  <w:style w:type="character" w:customStyle="1" w:styleId="Char0">
-    <w:name w:val="页脚 Char"/>
+  <w:style w:type="character" w:customStyle="1" w:styleId="a6">
+    <w:name w:val="页脚字符"/>
     <w:basedOn w:val="a0"/>
-    <w:link w:val="a4"/>
+    <w:link w:val="a5"/>
     <w:uiPriority w:val="99"/>
     <w:semiHidden/>
     <w:rsid w:val="00C646DA"/>
@@ -3877,7 +5230,7 @@
       <w:szCs w:val="18"/>
     </w:rPr>
   </w:style>
-  <w:style w:type="paragraph" w:styleId="a5">
+  <w:style w:type="paragraph" w:styleId="a7">
     <w:name w:val="List Paragraph"/>
     <w:basedOn w:val="a"/>
     <w:uiPriority w:val="34"/>
@@ -3887,7 +5240,7 @@
       <w:ind w:firstLineChars="200" w:firstLine="420"/>
     </w:pPr>
   </w:style>
-  <w:style w:type="paragraph" w:styleId="a6">
+  <w:style w:type="paragraph" w:styleId="a8">
     <w:name w:val="Normal (Web)"/>
     <w:basedOn w:val="a"/>
     <w:uiPriority w:val="99"/>
@@ -3905,7 +5258,7 @@
       <w:szCs w:val="24"/>
     </w:rPr>
   </w:style>
-  <w:style w:type="character" w:styleId="a7">
+  <w:style w:type="character" w:styleId="a9">
     <w:name w:val="Hyperlink"/>
     <w:basedOn w:val="a0"/>
     <w:uiPriority w:val="99"/>
@@ -3917,10 +5270,10 @@
       <w:u w:val="single"/>
     </w:rPr>
   </w:style>
-  <w:style w:type="paragraph" w:styleId="a8">
+  <w:style w:type="paragraph" w:styleId="aa">
     <w:name w:val="Balloon Text"/>
     <w:basedOn w:val="a"/>
-    <w:link w:val="Char1"/>
+    <w:link w:val="ab"/>
     <w:uiPriority w:val="99"/>
     <w:semiHidden/>
     <w:unhideWhenUsed/>
@@ -3930,10 +5283,10 @@
       <w:szCs w:val="18"/>
     </w:rPr>
   </w:style>
-  <w:style w:type="character" w:customStyle="1" w:styleId="Char1">
-    <w:name w:val="批注框文本 Char"/>
+  <w:style w:type="character" w:customStyle="1" w:styleId="ab">
+    <w:name w:val="批注框文本字符"/>
     <w:basedOn w:val="a0"/>
-    <w:link w:val="a8"/>
+    <w:link w:val="aa"/>
     <w:uiPriority w:val="99"/>
     <w:semiHidden/>
     <w:rsid w:val="00545755"/>

--- a/绘图设计文档.docx
+++ b/绘图设计文档.docx
@@ -2613,7 +2613,38 @@
         <w:t>。</w:t>
       </w:r>
     </w:p>
-    <w:p/>
+    <w:p>
+      <w:r>
+        <w:rPr>
+          <w:rFonts w:hint="eastAsia"/>
+        </w:rPr>
+        <w:t>1.</w:t>
+      </w:r>
+      <w:r>
+        <w:rPr>
+          <w:rFonts w:hint="eastAsia"/>
+        </w:rPr>
+        <w:t>修改</w:t>
+      </w:r>
+      <w:r>
+        <w:rPr>
+          <w:rFonts w:hint="eastAsia"/>
+        </w:rPr>
+        <w:t>HIconSymbolItem</w:t>
+      </w:r>
+      <w:r>
+        <w:rPr>
+          <w:rFonts w:hint="eastAsia"/>
+        </w:rPr>
+        <w:t>的名字</w:t>
+      </w:r>
+      <w:r>
+        <w:rPr>
+          <w:rFonts w:hint="eastAsia"/>
+        </w:rPr>
+        <w:t xml:space="preserve"> </w:t>
+      </w:r>
+    </w:p>
     <w:p/>
     <w:p/>
     <w:p/>

--- a/绘图设计文档.docx
+++ b/绘图设计文档.docx
@@ -2644,13 +2644,136 @@
         </w:rPr>
         <w:t xml:space="preserve"> </w:t>
       </w:r>
-    </w:p>
-    <w:p/>
-    <w:p/>
-    <w:p/>
-    <w:p/>
-    <w:p/>
-    <w:p/>
+      <w:r>
+        <w:rPr>
+          <w:rFonts w:hint="eastAsia"/>
+        </w:rPr>
+        <w:t>HIconComplexItem(</w:t>
+      </w:r>
+      <w:r>
+        <w:rPr>
+          <w:rFonts w:hint="eastAsia"/>
+        </w:rPr>
+        <w:t>复杂图符</w:t>
+      </w:r>
+      <w:r>
+        <w:rPr>
+          <w:rFonts w:hint="eastAsia"/>
+        </w:rPr>
+        <w:t>)</w:t>
+      </w:r>
+      <w:r>
+        <w:rPr>
+          <w:rFonts w:hint="eastAsia"/>
+        </w:rPr>
+        <w:t>、</w:t>
+      </w:r>
+      <w:r>
+        <w:rPr>
+          <w:rFonts w:hint="eastAsia"/>
+        </w:rPr>
+        <w:t>HIconComplexObj</w:t>
+      </w:r>
+    </w:p>
+    <w:p>
+      <w:pPr>
+        <w:rPr>
+          <w:rFonts w:hint="eastAsia"/>
+        </w:rPr>
+      </w:pPr>
+      <w:r>
+        <w:rPr>
+          <w:rFonts w:hint="eastAsia"/>
+        </w:rPr>
+        <w:t>2.</w:t>
+      </w:r>
+      <w:r>
+        <w:rPr>
+          <w:rFonts w:hint="eastAsia"/>
+        </w:rPr>
+        <w:t>获取传递的对象</w:t>
+      </w:r>
+      <w:r>
+        <w:rPr>
+          <w:rFonts w:hint="eastAsia"/>
+        </w:rPr>
+        <w:t>icontemplate,</w:t>
+      </w:r>
+      <w:r>
+        <w:rPr>
+          <w:rFonts w:hint="eastAsia"/>
+        </w:rPr>
+        <w:t>里面有</w:t>
+      </w:r>
+      <w:r>
+        <w:rPr>
+          <w:rFonts w:hint="eastAsia"/>
+        </w:rPr>
+        <w:t>size</w:t>
+      </w:r>
+      <w:r>
+        <w:rPr>
+          <w:rFonts w:hint="eastAsia"/>
+        </w:rPr>
+        <w:t>可以作为</w:t>
+      </w:r>
+      <w:r>
+        <w:rPr>
+          <w:rFonts w:hint="eastAsia"/>
+        </w:rPr>
+        <w:t>item</w:t>
+      </w:r>
+      <w:r>
+        <w:rPr>
+          <w:rFonts w:hint="eastAsia"/>
+        </w:rPr>
+        <w:t>的大小</w:t>
+      </w:r>
+    </w:p>
+    <w:p>
+      <w:r>
+        <w:rPr>
+          <w:rFonts w:hint="eastAsia"/>
+        </w:rPr>
+        <w:t>3.obj</w:t>
+      </w:r>
+      <w:r>
+        <w:rPr>
+          <w:rFonts w:hint="eastAsia"/>
+        </w:rPr>
+        <w:t>里面增加一个</w:t>
+      </w:r>
+      <w:r>
+        <w:rPr>
+          <w:rFonts w:hint="eastAsia"/>
+        </w:rPr>
+        <w:t xml:space="preserve">HIconSymbol </w:t>
+      </w:r>
+      <w:r>
+        <w:rPr>
+          <w:rFonts w:hint="eastAsia"/>
+        </w:rPr>
+        <w:t>将</w:t>
+      </w:r>
+      <w:r>
+        <w:rPr>
+          <w:rFonts w:hint="eastAsia"/>
+        </w:rPr>
+        <w:t>HIconTemplate</w:t>
+      </w:r>
+      <w:r>
+        <w:rPr>
+          <w:rFonts w:hint="eastAsia"/>
+        </w:rPr>
+        <w:t>的内容拷贝给</w:t>
+      </w:r>
+      <w:r>
+        <w:rPr>
+          <w:rFonts w:hint="eastAsia"/>
+        </w:rPr>
+        <w:t>HIconSymbol</w:t>
+      </w:r>
+    </w:p>
     <w:p/>
     <w:p/>
     <w:p/>
@@ -3023,36 +3146,36 @@
         <w:rPr>
           <w:rFonts w:hint="eastAsia"/>
         </w:rPr>
+        <w:t>HGraphEditorDoc</w:t>
+      </w:r>
+    </w:p>
+    <w:p>
+      <w:r>
+        <w:rPr>
+          <w:rFonts w:hint="eastAsia"/>
+        </w:rPr>
+        <w:t>{</w:t>
+      </w:r>
+    </w:p>
+    <w:p>
+      <w:r>
+        <w:t>readXmlFile</w:t>
+      </w:r>
+    </w:p>
+    <w:p>
+      <w:r>
+        <w:rPr>
+          <w:rFonts w:hint="eastAsia"/>
+        </w:rPr>
+        <w:t>writeXmlFile</w:t>
+      </w:r>
+    </w:p>
+    <w:p>
+      <w:r>
+        <w:rPr>
+          <w:rFonts w:hint="eastAsia"/>
+        </w:rPr>
         <w:lastRenderedPageBreak/>
-        <w:t>HGraphEditorDoc</w:t>
-      </w:r>
-    </w:p>
-    <w:p>
-      <w:r>
-        <w:rPr>
-          <w:rFonts w:hint="eastAsia"/>
-        </w:rPr>
-        <w:t>{</w:t>
-      </w:r>
-    </w:p>
-    <w:p>
-      <w:r>
-        <w:t>readXmlFile</w:t>
-      </w:r>
-    </w:p>
-    <w:p>
-      <w:r>
-        <w:rPr>
-          <w:rFonts w:hint="eastAsia"/>
-        </w:rPr>
-        <w:t>writeXmlFile</w:t>
-      </w:r>
-    </w:p>
-    <w:p>
-      <w:r>
-        <w:rPr>
-          <w:rFonts w:hint="eastAsia"/>
-        </w:rPr>
         <w:t>readData</w:t>
       </w:r>
     </w:p>

--- a/绘图设计文档.docx
+++ b/绘图设计文档.docx
@@ -1,6 +1,6 @@
 
 <file path=word/document.xml><?xml version="1.0" encoding="utf-8"?>
-<w:document xmlns:ve="http://schemas.openxmlformats.org/markup-compatibility/2006" xmlns:o="urn:schemas-microsoft-com:office:office" xmlns:r="http://schemas.openxmlformats.org/officeDocument/2006/relationships" xmlns:m="http://schemas.openxmlformats.org/officeDocument/2006/math" xmlns:v="urn:schemas-microsoft-com:vml" xmlns:wp="http://schemas.openxmlformats.org/drawingml/2006/wordprocessingDrawing" xmlns:w10="urn:schemas-microsoft-com:office:word" xmlns:w="http://schemas.openxmlformats.org/wordprocessingml/2006/main" xmlns:wne="http://schemas.microsoft.com/office/word/2006/wordml">
+<w:document xmlns:wpc="http://schemas.microsoft.com/office/word/2010/wordprocessingCanvas" xmlns:mo="http://schemas.microsoft.com/office/mac/office/2008/main" xmlns:mc="http://schemas.openxmlformats.org/markup-compatibility/2006" xmlns:mv="urn:schemas-microsoft-com:mac:vml" xmlns:o="urn:schemas-microsoft-com:office:office" xmlns:r="http://schemas.openxmlformats.org/officeDocument/2006/relationships" xmlns:m="http://schemas.openxmlformats.org/officeDocument/2006/math" xmlns:v="urn:schemas-microsoft-com:vml" xmlns:wp14="http://schemas.microsoft.com/office/word/2010/wordprocessingDrawing" xmlns:wp="http://schemas.openxmlformats.org/drawingml/2006/wordprocessingDrawing" xmlns:w10="urn:schemas-microsoft-com:office:word" xmlns:w="http://schemas.openxmlformats.org/wordprocessingml/2006/main" xmlns:w14="http://schemas.microsoft.com/office/word/2010/wordml" xmlns:w15="http://schemas.microsoft.com/office/word/2012/wordml" xmlns:wpg="http://schemas.microsoft.com/office/word/2010/wordprocessingGroup" xmlns:wpi="http://schemas.microsoft.com/office/word/2010/wordprocessingInk" xmlns:wne="http://schemas.microsoft.com/office/word/2006/wordml" xmlns:wps="http://schemas.microsoft.com/office/word/2010/wordprocessingShape" mc:Ignorable="w14 w15 wp14">
   <w:body>
     <w:p>
       <w:r>
@@ -12,7 +12,7 @@
     </w:p>
     <w:p>
       <w:pPr>
-        <w:pStyle w:val="a5"/>
+        <w:pStyle w:val="a7"/>
         <w:numPr>
           <w:ilvl w:val="0"/>
           <w:numId w:val="1"/>
@@ -28,7 +28,7 @@
     </w:p>
     <w:p>
       <w:pPr>
-        <w:pStyle w:val="a5"/>
+        <w:pStyle w:val="a7"/>
         <w:numPr>
           <w:ilvl w:val="0"/>
           <w:numId w:val="1"/>
@@ -44,7 +44,7 @@
     </w:p>
     <w:p>
       <w:pPr>
-        <w:pStyle w:val="a5"/>
+        <w:pStyle w:val="a7"/>
         <w:numPr>
           <w:ilvl w:val="0"/>
           <w:numId w:val="1"/>
@@ -60,7 +60,7 @@
     </w:p>
     <w:p>
       <w:pPr>
-        <w:pStyle w:val="a5"/>
+        <w:pStyle w:val="a7"/>
         <w:numPr>
           <w:ilvl w:val="0"/>
           <w:numId w:val="1"/>
@@ -120,12 +120,14 @@
         </w:rPr>
         <w:t>和</w:t>
       </w:r>
+      <w:proofErr w:type="spellStart"/>
       <w:r>
         <w:rPr>
           <w:rFonts w:hint="eastAsia"/>
         </w:rPr>
         <w:t>TreeItem</w:t>
       </w:r>
+      <w:proofErr w:type="spellEnd"/>
       <w:r>
         <w:rPr>
           <w:rFonts w:hint="eastAsia"/>
@@ -187,7 +189,7 @@
     </w:p>
     <w:p>
       <w:pPr>
-        <w:pStyle w:val="a5"/>
+        <w:pStyle w:val="a7"/>
         <w:numPr>
           <w:ilvl w:val="0"/>
           <w:numId w:val="2"/>
@@ -215,7 +217,7 @@
     </w:p>
     <w:p>
       <w:pPr>
-        <w:pStyle w:val="a5"/>
+        <w:pStyle w:val="a7"/>
         <w:ind w:left="360" w:firstLineChars="0" w:firstLine="0"/>
       </w:pPr>
       <w:r>
@@ -240,12 +242,26 @@
         <w:rPr>
           <w:rFonts w:hint="eastAsia"/>
         </w:rPr>
-        <w:t>(QWidget)</w:t>
-      </w:r>
-    </w:p>
-    <w:p>
-      <w:pPr>
-        <w:pStyle w:val="a5"/>
+        <w:t>(</w:t>
+      </w:r>
+      <w:proofErr w:type="spellStart"/>
+      <w:r>
+        <w:rPr>
+          <w:rFonts w:hint="eastAsia"/>
+        </w:rPr>
+        <w:t>QWidget</w:t>
+      </w:r>
+      <w:proofErr w:type="spellEnd"/>
+      <w:r>
+        <w:rPr>
+          <w:rFonts w:hint="eastAsia"/>
+        </w:rPr>
+        <w:t>)</w:t>
+      </w:r>
+    </w:p>
+    <w:p>
+      <w:pPr>
+        <w:pStyle w:val="a7"/>
         <w:ind w:left="360" w:firstLineChars="0" w:firstLine="0"/>
       </w:pPr>
       <w:r>
@@ -281,7 +297,7 @@
     </w:p>
     <w:p>
       <w:pPr>
-        <w:pStyle w:val="a5"/>
+        <w:pStyle w:val="a7"/>
         <w:ind w:left="360" w:firstLineChars="0" w:firstLine="0"/>
       </w:pPr>
       <w:r>
@@ -293,9 +309,10 @@
     </w:p>
     <w:p>
       <w:pPr>
-        <w:pStyle w:val="a5"/>
+        <w:pStyle w:val="a7"/>
         <w:ind w:left="360" w:firstLineChars="0" w:firstLine="0"/>
       </w:pPr>
+      <w:proofErr w:type="spellStart"/>
       <w:r>
         <w:rPr>
           <w:rFonts w:hint="eastAsia"/>
@@ -306,7 +323,14 @@
         <w:rPr>
           <w:rFonts w:hint="eastAsia"/>
         </w:rPr>
-        <w:t>xxxTreeWidget(</w:t>
+        <w:t>xxxTreeWidget</w:t>
+      </w:r>
+      <w:proofErr w:type="spellEnd"/>
+      <w:r>
+        <w:rPr>
+          <w:rFonts w:hint="eastAsia"/>
+        </w:rPr>
+        <w:t>(</w:t>
       </w:r>
       <w:r>
         <w:rPr>
@@ -318,7 +342,21 @@
         <w:rPr>
           <w:rFonts w:hint="eastAsia"/>
         </w:rPr>
-        <w:t>)  HIconxxxTreeWigetItem(</w:t>
+        <w:t xml:space="preserve">)  </w:t>
+      </w:r>
+      <w:proofErr w:type="spellStart"/>
+      <w:r>
+        <w:rPr>
+          <w:rFonts w:hint="eastAsia"/>
+        </w:rPr>
+        <w:t>HIconxxxTreeWigetItem</w:t>
+      </w:r>
+      <w:proofErr w:type="spellEnd"/>
+      <w:r>
+        <w:rPr>
+          <w:rFonts w:hint="eastAsia"/>
+        </w:rPr>
+        <w:t>(</w:t>
       </w:r>
       <w:r>
         <w:rPr>
@@ -335,7 +373,7 @@
     </w:p>
     <w:p>
       <w:pPr>
-        <w:pStyle w:val="a5"/>
+        <w:pStyle w:val="a7"/>
         <w:ind w:left="360" w:firstLineChars="0" w:firstLine="0"/>
       </w:pPr>
       <w:r>
@@ -353,14 +391,22 @@
     </w:p>
     <w:p>
       <w:pPr>
-        <w:pStyle w:val="a5"/>
+        <w:pStyle w:val="a7"/>
         <w:ind w:left="360" w:firstLineChars="0" w:firstLine="0"/>
       </w:pPr>
-      <w:r>
-        <w:rPr>
-          <w:rFonts w:hint="eastAsia"/>
-        </w:rPr>
-        <w:t>HIconXXXListWidget(</w:t>
+      <w:proofErr w:type="spellStart"/>
+      <w:r>
+        <w:rPr>
+          <w:rFonts w:hint="eastAsia"/>
+        </w:rPr>
+        <w:t>HIconXXXListWidget</w:t>
+      </w:r>
+      <w:proofErr w:type="spellEnd"/>
+      <w:r>
+        <w:rPr>
+          <w:rFonts w:hint="eastAsia"/>
+        </w:rPr>
+        <w:t>(</w:t>
       </w:r>
       <w:r>
         <w:rPr>
@@ -372,7 +418,21 @@
         <w:rPr>
           <w:rFonts w:hint="eastAsia"/>
         </w:rPr>
-        <w:t>) HIconXXXListWidgetItem(</w:t>
+        <w:t xml:space="preserve">) </w:t>
+      </w:r>
+      <w:proofErr w:type="spellStart"/>
+      <w:r>
+        <w:rPr>
+          <w:rFonts w:hint="eastAsia"/>
+        </w:rPr>
+        <w:t>HIconXXXListWidgetItem</w:t>
+      </w:r>
+      <w:proofErr w:type="spellEnd"/>
+      <w:r>
+        <w:rPr>
+          <w:rFonts w:hint="eastAsia"/>
+        </w:rPr>
+        <w:t>(</w:t>
       </w:r>
       <w:r>
         <w:rPr>
@@ -389,13 +449,13 @@
     </w:p>
     <w:p>
       <w:pPr>
-        <w:pStyle w:val="a5"/>
+        <w:pStyle w:val="a7"/>
         <w:ind w:left="360" w:firstLineChars="0" w:firstLine="0"/>
       </w:pPr>
     </w:p>
     <w:p>
       <w:pPr>
-        <w:pStyle w:val="a5"/>
+        <w:pStyle w:val="a7"/>
         <w:ind w:left="360" w:firstLineChars="0" w:firstLine="0"/>
       </w:pPr>
       <w:r>
@@ -413,7 +473,7 @@
     </w:p>
     <w:p>
       <w:pPr>
-        <w:pStyle w:val="a5"/>
+        <w:pStyle w:val="a7"/>
         <w:numPr>
           <w:ilvl w:val="0"/>
           <w:numId w:val="2"/>
@@ -441,7 +501,7 @@
     </w:p>
     <w:p>
       <w:pPr>
-        <w:pStyle w:val="a5"/>
+        <w:pStyle w:val="a7"/>
         <w:ind w:left="360" w:firstLineChars="0" w:firstLine="0"/>
       </w:pPr>
       <w:r>
@@ -465,13 +525,13 @@
     </w:p>
     <w:p>
       <w:pPr>
-        <w:pStyle w:val="a5"/>
+        <w:pStyle w:val="a7"/>
         <w:ind w:left="360" w:firstLineChars="0" w:firstLine="0"/>
       </w:pPr>
     </w:p>
     <w:p>
       <w:pPr>
-        <w:pStyle w:val="a5"/>
+        <w:pStyle w:val="a7"/>
         <w:ind w:left="360" w:firstLineChars="0" w:firstLine="0"/>
       </w:pPr>
     </w:p>
@@ -533,43 +593,51 @@
       </w:r>
     </w:p>
     <w:p>
+      <w:proofErr w:type="spellStart"/>
       <w:r>
         <w:rPr>
           <w:rFonts w:hint="eastAsia"/>
         </w:rPr>
         <w:t>HGraphManagerHGraphManagerItem</w:t>
       </w:r>
+      <w:proofErr w:type="spellEnd"/>
     </w:p>
     <w:p/>
     <w:p>
+      <w:proofErr w:type="spellStart"/>
       <w:r>
         <w:rPr>
           <w:rFonts w:hint="eastAsia"/>
         </w:rPr>
         <w:t>HGraphViewHGraphScene</w:t>
       </w:r>
+      <w:proofErr w:type="spellEnd"/>
     </w:p>
     <w:p/>
     <w:p/>
     <w:p>
+      <w:proofErr w:type="spellStart"/>
       <w:r>
         <w:rPr>
           <w:rFonts w:hint="eastAsia"/>
         </w:rPr>
         <w:t>HIconObj</w:t>
       </w:r>
+      <w:proofErr w:type="spellEnd"/>
       <w:r>
         <w:rPr>
           <w:rFonts w:hint="eastAsia"/>
         </w:rPr>
         <w:t>类就是组合图元的部分继承</w:t>
       </w:r>
+      <w:proofErr w:type="spellStart"/>
       <w:r>
         <w:rPr>
           <w:rFonts w:hint="eastAsia"/>
         </w:rPr>
         <w:t>HBaseObj</w:t>
       </w:r>
+      <w:proofErr w:type="spellEnd"/>
       <w:r>
         <w:rPr>
           <w:rFonts w:hint="eastAsia"/>
@@ -618,12 +686,26 @@
         <w:rPr>
           <w:rFonts w:hint="eastAsia"/>
         </w:rPr>
-        <w:t>(iconeditor,grapheditor,graphonline)</w:t>
-      </w:r>
-    </w:p>
-    <w:p>
-      <w:pPr>
-        <w:pStyle w:val="a5"/>
+        <w:t>(</w:t>
+      </w:r>
+      <w:proofErr w:type="spellStart"/>
+      <w:r>
+        <w:rPr>
+          <w:rFonts w:hint="eastAsia"/>
+        </w:rPr>
+        <w:t>iconeditor,grapheditor,graphonline</w:t>
+      </w:r>
+      <w:proofErr w:type="spellEnd"/>
+      <w:r>
+        <w:rPr>
+          <w:rFonts w:hint="eastAsia"/>
+        </w:rPr>
+        <w:t>)</w:t>
+      </w:r>
+    </w:p>
+    <w:p>
+      <w:pPr>
+        <w:pStyle w:val="a7"/>
         <w:numPr>
           <w:ilvl w:val="0"/>
           <w:numId w:val="3"/>
@@ -645,7 +727,7 @@
     </w:p>
     <w:p>
       <w:pPr>
-        <w:pStyle w:val="a5"/>
+        <w:pStyle w:val="a7"/>
         <w:numPr>
           <w:ilvl w:val="0"/>
           <w:numId w:val="4"/>
@@ -661,7 +743,7 @@
     </w:p>
     <w:p>
       <w:pPr>
-        <w:pStyle w:val="a5"/>
+        <w:pStyle w:val="a7"/>
         <w:numPr>
           <w:ilvl w:val="0"/>
           <w:numId w:val="4"/>
@@ -677,7 +759,7 @@
     </w:p>
     <w:p>
       <w:pPr>
-        <w:pStyle w:val="a5"/>
+        <w:pStyle w:val="a7"/>
         <w:numPr>
           <w:ilvl w:val="0"/>
           <w:numId w:val="3"/>
@@ -735,7 +817,7 @@
     </w:p>
     <w:p>
       <w:pPr>
-        <w:pStyle w:val="a5"/>
+        <w:pStyle w:val="a7"/>
         <w:numPr>
           <w:ilvl w:val="0"/>
           <w:numId w:val="3"/>
@@ -748,12 +830,14 @@
         </w:rPr>
         <w:t>组合图元</w:t>
       </w:r>
+      <w:proofErr w:type="spellStart"/>
       <w:r>
         <w:rPr>
           <w:rFonts w:hint="eastAsia"/>
         </w:rPr>
         <w:t>HIconObj,HIconSymbolItem</w:t>
       </w:r>
+      <w:proofErr w:type="spellEnd"/>
       <w:r>
         <w:rPr>
           <w:rFonts w:hint="eastAsia"/>
@@ -781,7 +865,7 @@
     </w:p>
     <w:p>
       <w:pPr>
-        <w:pStyle w:val="a5"/>
+        <w:pStyle w:val="a7"/>
         <w:ind w:left="360" w:firstLineChars="0" w:firstLine="0"/>
       </w:pPr>
       <w:r>
@@ -860,24 +944,28 @@
         </w:rPr>
         <w:t>是</w:t>
       </w:r>
+      <w:proofErr w:type="spellStart"/>
       <w:r>
         <w:rPr>
           <w:rFonts w:hint="eastAsia"/>
         </w:rPr>
         <w:t>topleft</w:t>
       </w:r>
+      <w:proofErr w:type="spellEnd"/>
       <w:r>
         <w:rPr>
           <w:rFonts w:hint="eastAsia"/>
         </w:rPr>
         <w:t>点，以及宽度和高度。宽度和高度可以按照比例缩放。然后</w:t>
       </w:r>
+      <w:proofErr w:type="spellStart"/>
       <w:r>
         <w:rPr>
           <w:rFonts w:hint="eastAsia"/>
         </w:rPr>
         <w:t>topleft</w:t>
       </w:r>
+      <w:proofErr w:type="spellEnd"/>
       <w:r>
         <w:rPr>
           <w:rFonts w:hint="eastAsia"/>
@@ -915,6 +1003,7 @@
         </w:rPr>
         <w:t>图形文件管理总类</w:t>
       </w:r>
+      <w:proofErr w:type="spellStart"/>
       <w:r>
         <w:rPr>
           <w:rFonts w:hint="eastAsia"/>
@@ -933,6 +1022,7 @@
         </w:rPr>
         <w:t>Mgr</w:t>
       </w:r>
+      <w:proofErr w:type="spellEnd"/>
       <w:r>
         <w:rPr>
           <w:rFonts w:hint="eastAsia"/>
@@ -947,6 +1037,7 @@
         </w:rPr>
         <w:t>图形文件管理类</w:t>
       </w:r>
+      <w:proofErr w:type="spellStart"/>
       <w:r>
         <w:rPr>
           <w:rFonts w:hint="eastAsia"/>
@@ -963,7 +1054,14 @@
         <w:rPr>
           <w:rFonts w:hint="eastAsia"/>
         </w:rPr>
-        <w:t>Doc (</w:t>
+        <w:t>Doc</w:t>
+      </w:r>
+      <w:proofErr w:type="spellEnd"/>
+      <w:r>
+        <w:rPr>
+          <w:rFonts w:hint="eastAsia"/>
+        </w:rPr>
+        <w:t xml:space="preserve"> (</w:t>
       </w:r>
       <w:r>
         <w:rPr>
@@ -1011,12 +1109,14 @@
         </w:rPr>
         <w:t>单个图形文件类</w:t>
       </w:r>
+      <w:proofErr w:type="spellStart"/>
       <w:r>
         <w:rPr>
           <w:rFonts w:hint="eastAsia"/>
         </w:rPr>
         <w:t>HGraph</w:t>
       </w:r>
+      <w:proofErr w:type="spellEnd"/>
       <w:r>
         <w:rPr>
           <w:rFonts w:hint="eastAsia"/>
@@ -1043,6 +1143,7 @@
         </w:rPr>
         <w:t>图形系统框架类</w:t>
       </w:r>
+      <w:proofErr w:type="spellStart"/>
       <w:r>
         <w:rPr>
           <w:rFonts w:hint="eastAsia"/>
@@ -1061,6 +1162,7 @@
         </w:rPr>
         <w:t>Frame</w:t>
       </w:r>
+      <w:proofErr w:type="spellEnd"/>
     </w:p>
     <w:p>
       <w:r>
@@ -1069,6 +1171,7 @@
         </w:rPr>
         <w:t>图形文件显示类</w:t>
       </w:r>
+      <w:proofErr w:type="spellStart"/>
       <w:r>
         <w:rPr>
           <w:rFonts w:hint="eastAsia"/>
@@ -1087,6 +1190,7 @@
         </w:rPr>
         <w:t>View</w:t>
       </w:r>
+      <w:proofErr w:type="spellEnd"/>
     </w:p>
     <w:p>
       <w:r>
@@ -1095,6 +1199,7 @@
         </w:rPr>
         <w:t>图形文件场景类</w:t>
       </w:r>
+      <w:proofErr w:type="spellStart"/>
       <w:r>
         <w:rPr>
           <w:rFonts w:hint="eastAsia"/>
@@ -1111,7 +1216,14 @@
         <w:rPr>
           <w:rFonts w:hint="eastAsia"/>
         </w:rPr>
-        <w:t>Scene(</w:t>
+        <w:t>Scene</w:t>
+      </w:r>
+      <w:proofErr w:type="spellEnd"/>
+      <w:r>
+        <w:rPr>
+          <w:rFonts w:hint="eastAsia"/>
+        </w:rPr>
+        <w:t>(</w:t>
       </w:r>
       <w:r>
         <w:rPr>
@@ -1150,12 +1262,14 @@
         </w:rPr>
         <w:t>图形窗口类</w:t>
       </w:r>
+      <w:proofErr w:type="spellStart"/>
       <w:r>
         <w:rPr>
           <w:rFonts w:hint="eastAsia"/>
         </w:rPr>
         <w:t>HGraphEditorMainWindow</w:t>
       </w:r>
+      <w:proofErr w:type="spellEnd"/>
     </w:p>
     <w:p>
       <w:r>
@@ -1180,15 +1294,30 @@
       </w:r>
     </w:p>
     <w:p>
+      <w:proofErr w:type="spellStart"/>
       <w:r>
         <w:rPr>
           <w:rFonts w:hint="eastAsia"/>
         </w:rPr>
         <w:t>HGraphTreeWidget</w:t>
       </w:r>
-      <w:r>
-        <w:t>, HGraphCatagoryTreeWidgetItem, HGraphFileTreeWidgetItem</w:t>
-      </w:r>
+      <w:proofErr w:type="spellEnd"/>
+      <w:r>
+        <w:t xml:space="preserve">, </w:t>
+      </w:r>
+      <w:proofErr w:type="spellStart"/>
+      <w:r>
+        <w:t>HGraphCatagoryTreeWidgetItem</w:t>
+      </w:r>
+      <w:proofErr w:type="spellEnd"/>
+      <w:r>
+        <w:t xml:space="preserve">, </w:t>
+      </w:r>
+      <w:proofErr w:type="spellStart"/>
+      <w:r>
+        <w:t>HGraphFileTreeWidgetItem</w:t>
+      </w:r>
+      <w:proofErr w:type="spellEnd"/>
     </w:p>
     <w:p>
       <w:r>
@@ -1209,7 +1338,35 @@
         <w:rPr>
           <w:rFonts w:hint="eastAsia"/>
         </w:rPr>
-        <w:t xml:space="preserve"> ----HGraphTreeWigetItem (rootItem)</w:t>
+        <w:t xml:space="preserve"> ----</w:t>
+      </w:r>
+      <w:proofErr w:type="spellStart"/>
+      <w:r>
+        <w:rPr>
+          <w:rFonts w:hint="eastAsia"/>
+        </w:rPr>
+        <w:t>HGraphTreeWigetItem</w:t>
+      </w:r>
+      <w:proofErr w:type="spellEnd"/>
+      <w:r>
+        <w:rPr>
+          <w:rFonts w:hint="eastAsia"/>
+        </w:rPr>
+        <w:t xml:space="preserve"> (</w:t>
+      </w:r>
+      <w:proofErr w:type="spellStart"/>
+      <w:r>
+        <w:rPr>
+          <w:rFonts w:hint="eastAsia"/>
+        </w:rPr>
+        <w:t>rootItem</w:t>
+      </w:r>
+      <w:proofErr w:type="spellEnd"/>
+      <w:r>
+        <w:rPr>
+          <w:rFonts w:hint="eastAsia"/>
+        </w:rPr>
+        <w:t>)</w:t>
       </w:r>
       <w:r>
         <w:rPr>
@@ -1247,7 +1404,21 @@
         <w:rPr>
           <w:rFonts w:hint="eastAsia"/>
         </w:rPr>
-        <w:t xml:space="preserve">  ----(child:graphID)</w:t>
+        <w:t xml:space="preserve">  ----(</w:t>
+      </w:r>
+      <w:proofErr w:type="spellStart"/>
+      <w:r>
+        <w:rPr>
+          <w:rFonts w:hint="eastAsia"/>
+        </w:rPr>
+        <w:t>child:graphID</w:t>
+      </w:r>
+      <w:proofErr w:type="spellEnd"/>
+      <w:r>
+        <w:rPr>
+          <w:rFonts w:hint="eastAsia"/>
+        </w:rPr>
+        <w:t>)</w:t>
       </w:r>
       <w:r>
         <w:rPr>
@@ -1255,156 +1426,661 @@
         </w:rPr>
         <w:t>删除，刷新的功能</w:t>
       </w:r>
-      <w:r>
-        <w:rPr>
-          <w:rFonts w:hint="eastAsia"/>
-        </w:rPr>
-        <w:t>setData(graphID)</w:t>
+      <w:proofErr w:type="spellStart"/>
+      <w:r>
+        <w:rPr>
+          <w:rFonts w:hint="eastAsia"/>
+        </w:rPr>
+        <w:t>setData</w:t>
+      </w:r>
+      <w:proofErr w:type="spellEnd"/>
+      <w:r>
+        <w:rPr>
+          <w:rFonts w:hint="eastAsia"/>
+        </w:rPr>
+        <w:t>(</w:t>
+      </w:r>
+      <w:proofErr w:type="spellStart"/>
+      <w:r>
+        <w:rPr>
+          <w:rFonts w:hint="eastAsia"/>
+        </w:rPr>
+        <w:t>graphID</w:t>
+      </w:r>
+      <w:proofErr w:type="spellEnd"/>
+      <w:r>
+        <w:rPr>
+          <w:rFonts w:hint="eastAsia"/>
+        </w:rPr>
+        <w:t>)</w:t>
+      </w:r>
+    </w:p>
+    <w:p>
+      <w:r>
+        <w:rPr>
+          <w:rFonts w:hint="eastAsia"/>
+        </w:rPr>
+        <w:t xml:space="preserve">   |----</w:t>
+      </w:r>
+      <w:r>
+        <w:rPr>
+          <w:rFonts w:hint="eastAsia"/>
+        </w:rPr>
+        <w:t>最新版本</w:t>
+      </w:r>
+      <w:r>
+        <w:rPr>
+          <w:rFonts w:hint="eastAsia"/>
+        </w:rPr>
+        <w:t xml:space="preserve">  ----</w:t>
+      </w:r>
+      <w:r>
+        <w:rPr>
+          <w:rFonts w:hint="eastAsia"/>
+        </w:rPr>
+        <w:t>无</w:t>
+      </w:r>
+    </w:p>
+    <w:p>
+      <w:r>
+        <w:rPr>
+          <w:rFonts w:hint="eastAsia"/>
+        </w:rPr>
+        <w:t>|-----110kVxx</w:t>
+      </w:r>
+      <w:r>
+        <w:rPr>
+          <w:rFonts w:hint="eastAsia"/>
+        </w:rPr>
+        <w:t>变</w:t>
+      </w:r>
+      <w:r>
+        <w:rPr>
+          <w:rFonts w:hint="eastAsia"/>
+        </w:rPr>
+        <w:t>#1</w:t>
+      </w:r>
+      <w:r>
+        <w:rPr>
+          <w:rFonts w:hint="eastAsia"/>
+        </w:rPr>
+        <w:t>主变主画面</w:t>
+      </w:r>
+    </w:p>
+    <w:p>
+      <w:r>
+        <w:rPr>
+          <w:rFonts w:hint="eastAsia"/>
+        </w:rPr>
+        <w:t xml:space="preserve">   |----</w:t>
+      </w:r>
+      <w:r>
+        <w:rPr>
+          <w:rFonts w:hint="eastAsia"/>
+        </w:rPr>
+        <w:t>最新画面</w:t>
+      </w:r>
+    </w:p>
+    <w:p>
+      <w:r>
+        <w:rPr>
+          <w:rFonts w:hint="eastAsia"/>
+        </w:rPr>
+        <w:t>0</w:t>
+      </w:r>
+      <w:r>
+        <w:rPr>
+          <w:rFonts w:hint="eastAsia"/>
+        </w:rPr>
+        <w:t>，</w:t>
+      </w:r>
+      <w:r>
+        <w:rPr>
+          <w:rFonts w:hint="eastAsia"/>
+        </w:rPr>
+        <w:t>1</w:t>
+      </w:r>
+      <w:r>
+        <w:rPr>
+          <w:rFonts w:hint="eastAsia"/>
+        </w:rPr>
+        <w:t>，</w:t>
+      </w:r>
+      <w:r>
+        <w:rPr>
+          <w:rFonts w:hint="eastAsia"/>
+        </w:rPr>
+        <w:t>2</w:t>
+      </w:r>
+    </w:p>
+    <w:p/>
+    <w:p/>
+    <w:p>
+      <w:r>
+        <w:rPr>
+          <w:rFonts w:hint="eastAsia"/>
+        </w:rPr>
+        <w:t>中间图形系统框架部分</w:t>
+      </w:r>
+    </w:p>
+    <w:p>
+      <w:r>
+        <w:rPr>
+          <w:rFonts w:hint="eastAsia"/>
+        </w:rPr>
+        <w:t>右边图元显示管理部分</w:t>
+      </w:r>
+    </w:p>
+    <w:p>
+      <w:proofErr w:type="spellStart"/>
+      <w:r>
+        <w:rPr>
+          <w:rFonts w:hint="eastAsia"/>
+        </w:rPr>
+        <w:t>HIconTabWidget</w:t>
+      </w:r>
+      <w:proofErr w:type="spellEnd"/>
+      <w:r>
+        <w:rPr>
+          <w:rFonts w:hint="eastAsia"/>
+        </w:rPr>
+        <w:t>(</w:t>
+      </w:r>
+      <w:r>
+        <w:rPr>
+          <w:rFonts w:hint="eastAsia"/>
+        </w:rPr>
+        <w:t>图元管理</w:t>
+      </w:r>
+      <w:r>
+        <w:rPr>
+          <w:rFonts w:hint="eastAsia"/>
+        </w:rPr>
+        <w:t>Tab</w:t>
+      </w:r>
+      <w:r>
+        <w:rPr>
+          <w:rFonts w:hint="eastAsia"/>
+        </w:rPr>
+        <w:t>页</w:t>
+      </w:r>
+      <w:r>
+        <w:rPr>
+          <w:rFonts w:hint="eastAsia"/>
+        </w:rPr>
+        <w:t>)</w:t>
+      </w:r>
+    </w:p>
+    <w:p>
+      <w:r>
+        <w:rPr>
+          <w:rFonts w:hint="eastAsia"/>
+        </w:rPr>
+        <w:t>里面包含两个部分</w:t>
+      </w:r>
+      <w:r>
+        <w:rPr>
+          <w:rFonts w:hint="eastAsia"/>
+        </w:rPr>
+        <w:t>:</w:t>
+      </w:r>
+    </w:p>
+    <w:p>
+      <w:r>
+        <w:rPr>
+          <w:rFonts w:hint="eastAsia"/>
+        </w:rPr>
+        <w:t>树形图元结构图：</w:t>
+      </w:r>
+    </w:p>
+    <w:p>
+      <w:proofErr w:type="spellStart"/>
+      <w:r>
+        <w:rPr>
+          <w:rFonts w:hint="eastAsia"/>
+        </w:rPr>
+        <w:t>HIconTreeWidget</w:t>
+      </w:r>
+      <w:proofErr w:type="spellEnd"/>
+    </w:p>
+    <w:p>
+      <w:proofErr w:type="spellStart"/>
+      <w:r>
+        <w:rPr>
+          <w:rFonts w:hint="eastAsia"/>
+        </w:rPr>
+        <w:t>HIcon</w:t>
+      </w:r>
+      <w:r>
+        <w:rPr>
+          <w:rFonts w:hint="eastAsia"/>
+        </w:rPr>
+        <w:t>TreeWigetItem</w:t>
+      </w:r>
+      <w:proofErr w:type="spellEnd"/>
+      <w:r>
+        <w:rPr>
+          <w:rFonts w:hint="eastAsia"/>
+        </w:rPr>
+        <w:t>(</w:t>
+      </w:r>
+      <w:r>
+        <w:rPr>
+          <w:rFonts w:hint="eastAsia"/>
+        </w:rPr>
+        <w:t>树项</w:t>
+      </w:r>
+      <w:r>
+        <w:rPr>
+          <w:rFonts w:hint="eastAsia"/>
+        </w:rPr>
+        <w:t>)</w:t>
+      </w:r>
+    </w:p>
+    <w:p>
+      <w:r>
+        <w:rPr>
+          <w:rFonts w:hint="eastAsia"/>
+        </w:rPr>
+        <w:t>列表图元展示图</w:t>
+      </w:r>
+      <w:r>
+        <w:rPr>
+          <w:rFonts w:hint="eastAsia"/>
+        </w:rPr>
+        <w:t>:</w:t>
+      </w:r>
+    </w:p>
+    <w:p>
+      <w:proofErr w:type="spellStart"/>
+      <w:r>
+        <w:rPr>
+          <w:rFonts w:hint="eastAsia"/>
+        </w:rPr>
+        <w:t>HIcon</w:t>
+      </w:r>
+      <w:r>
+        <w:rPr>
+          <w:rFonts w:hint="eastAsia"/>
+        </w:rPr>
+        <w:t>ListWidget</w:t>
+      </w:r>
+      <w:proofErr w:type="spellEnd"/>
+      <w:r>
+        <w:rPr>
+          <w:rFonts w:hint="eastAsia"/>
+        </w:rPr>
+        <w:t>(</w:t>
+      </w:r>
+      <w:r>
+        <w:rPr>
+          <w:rFonts w:hint="eastAsia"/>
+        </w:rPr>
+        <w:t>列表</w:t>
+      </w:r>
+      <w:r>
+        <w:rPr>
+          <w:rFonts w:hint="eastAsia"/>
+        </w:rPr>
+        <w:t xml:space="preserve">) </w:t>
+      </w:r>
+      <w:proofErr w:type="spellStart"/>
+      <w:r>
+        <w:rPr>
+          <w:rFonts w:hint="eastAsia"/>
+        </w:rPr>
+        <w:t>HIcon</w:t>
+      </w:r>
+      <w:r>
+        <w:rPr>
+          <w:rFonts w:hint="eastAsia"/>
+        </w:rPr>
+        <w:t>ListWidgetItem</w:t>
+      </w:r>
+      <w:proofErr w:type="spellEnd"/>
+      <w:r>
+        <w:rPr>
+          <w:rFonts w:hint="eastAsia"/>
+        </w:rPr>
+        <w:t>(</w:t>
+      </w:r>
+      <w:r>
+        <w:rPr>
+          <w:rFonts w:hint="eastAsia"/>
+        </w:rPr>
+        <w:t>列表项</w:t>
+      </w:r>
+      <w:r>
+        <w:rPr>
+          <w:rFonts w:hint="eastAsia"/>
+        </w:rPr>
+        <w:t>)</w:t>
+      </w:r>
+    </w:p>
+    <w:p>
+      <w:r>
+        <w:rPr>
+          <w:rFonts w:hint="eastAsia"/>
+        </w:rPr>
+        <w:t>增加</w:t>
+      </w:r>
+      <w:proofErr w:type="spellStart"/>
+      <w:r>
+        <w:rPr>
+          <w:rFonts w:hint="eastAsia"/>
+        </w:rPr>
+        <w:t>HIconViewEditor</w:t>
+      </w:r>
+      <w:proofErr w:type="spellEnd"/>
+      <w:r>
+        <w:rPr>
+          <w:rFonts w:hint="eastAsia"/>
+        </w:rPr>
+        <w:t xml:space="preserve"> </w:t>
+      </w:r>
+      <w:r>
+        <w:rPr>
+          <w:rFonts w:hint="eastAsia"/>
+        </w:rPr>
+        <w:t>主要是放在</w:t>
+      </w:r>
+      <w:r>
+        <w:rPr>
+          <w:rFonts w:hint="eastAsia"/>
+        </w:rPr>
+        <w:t>Tab</w:t>
+      </w:r>
+      <w:r>
+        <w:rPr>
+          <w:rFonts w:hint="eastAsia"/>
+        </w:rPr>
+        <w:t>上面的</w:t>
+      </w:r>
+      <w:r>
+        <w:rPr>
+          <w:rFonts w:hint="eastAsia"/>
+        </w:rPr>
+        <w:t xml:space="preserve"> </w:t>
+      </w:r>
+      <w:r>
+        <w:rPr>
+          <w:rFonts w:hint="eastAsia"/>
+        </w:rPr>
+        <w:t>里面存放</w:t>
+      </w:r>
+      <w:r>
+        <w:rPr>
+          <w:rFonts w:hint="eastAsia"/>
+        </w:rPr>
+        <w:t>tree</w:t>
+      </w:r>
+      <w:r>
+        <w:rPr>
+          <w:rFonts w:hint="eastAsia"/>
+        </w:rPr>
+        <w:t>和</w:t>
+      </w:r>
+      <w:r>
+        <w:rPr>
+          <w:rFonts w:hint="eastAsia"/>
+        </w:rPr>
+        <w:t>list</w:t>
+      </w:r>
+    </w:p>
+    <w:p>
+      <w:r>
+        <w:rPr>
+          <w:rFonts w:hint="eastAsia"/>
+        </w:rPr>
+        <w:lastRenderedPageBreak/>
+        <w:t>构建</w:t>
+      </w:r>
+      <w:r>
+        <w:rPr>
+          <w:rFonts w:hint="eastAsia"/>
+        </w:rPr>
+        <w:t>tree</w:t>
+      </w:r>
+      <w:r>
+        <w:rPr>
+          <w:rFonts w:hint="eastAsia"/>
+        </w:rPr>
+        <w:t>和</w:t>
+      </w:r>
+      <w:r>
+        <w:rPr>
+          <w:rFonts w:hint="eastAsia"/>
+        </w:rPr>
+        <w:t>list</w:t>
+      </w:r>
+      <w:r>
+        <w:rPr>
+          <w:rFonts w:hint="eastAsia"/>
+        </w:rPr>
+        <w:t>关联起来</w:t>
+      </w:r>
+    </w:p>
+    <w:p>
+      <w:r>
+        <w:rPr>
+          <w:rFonts w:hint="eastAsia"/>
+        </w:rPr>
+        <w:t>流程分析</w:t>
+      </w:r>
+      <w:r>
+        <w:rPr>
+          <w:rFonts w:hint="eastAsia"/>
+        </w:rPr>
+        <w:t>:</w:t>
+      </w:r>
+    </w:p>
+    <w:p>
+      <w:r>
+        <w:rPr>
+          <w:rFonts w:hint="eastAsia"/>
+        </w:rPr>
+        <w:t>tree</w:t>
+      </w:r>
+      <w:r>
+        <w:rPr>
+          <w:rFonts w:hint="eastAsia"/>
+        </w:rPr>
+        <w:t>主要是读取</w:t>
+      </w:r>
+      <w:r>
+        <w:rPr>
+          <w:rFonts w:hint="eastAsia"/>
+        </w:rPr>
+        <w:t>icon</w:t>
+      </w:r>
+      <w:r>
+        <w:rPr>
+          <w:rFonts w:hint="eastAsia"/>
+        </w:rPr>
+        <w:t>下面的所有目录，</w:t>
+      </w:r>
+      <w:r>
+        <w:rPr>
+          <w:rFonts w:hint="eastAsia"/>
+        </w:rPr>
+        <w:t>list</w:t>
+      </w:r>
+      <w:r>
+        <w:rPr>
+          <w:rFonts w:hint="eastAsia"/>
+        </w:rPr>
+        <w:t>主要是显示目录下面的图符内容</w:t>
+      </w:r>
+    </w:p>
+    <w:p>
+      <w:r>
+        <w:rPr>
+          <w:rFonts w:hint="eastAsia"/>
+        </w:rPr>
+        <w:t>目录如何获取</w:t>
+      </w:r>
+      <w:r>
+        <w:rPr>
+          <w:rFonts w:hint="eastAsia"/>
+        </w:rPr>
+        <w:t>doc?</w:t>
+      </w:r>
+      <w:r>
+        <w:rPr>
+          <w:rFonts w:hint="eastAsia"/>
+        </w:rPr>
+        <w:t>还是自己读？</w:t>
+      </w:r>
+      <w:r>
+        <w:rPr>
+          <w:rFonts w:hint="eastAsia"/>
+        </w:rPr>
+        <w:t xml:space="preserve"> </w:t>
+      </w:r>
+      <w:r>
+        <w:rPr>
+          <w:rFonts w:hint="eastAsia"/>
+        </w:rPr>
+        <w:t>应该是从</w:t>
+      </w:r>
+      <w:r>
+        <w:rPr>
+          <w:rFonts w:hint="eastAsia"/>
+        </w:rPr>
+        <w:t>doc</w:t>
+      </w:r>
+      <w:r>
+        <w:rPr>
+          <w:rFonts w:hint="eastAsia"/>
+        </w:rPr>
+        <w:t>里面读取</w:t>
+      </w:r>
+    </w:p>
+    <w:p>
+      <w:pPr>
+        <w:rPr>
+          <w:rFonts w:hint="eastAsia"/>
+        </w:rPr>
+      </w:pPr>
+      <w:r>
+        <w:rPr>
+          <w:rFonts w:hint="eastAsia"/>
+        </w:rPr>
+        <w:t>doc</w:t>
+      </w:r>
+      <w:r>
+        <w:rPr>
+          <w:rFonts w:hint="eastAsia"/>
+        </w:rPr>
+        <w:t>启动的时候，读取目录（保存各种目录的类型），读取所有目录下面的所有</w:t>
+      </w:r>
+      <w:proofErr w:type="spellStart"/>
+      <w:r>
+        <w:rPr>
+          <w:rFonts w:hint="eastAsia"/>
+        </w:rPr>
+        <w:t>icontemplate</w:t>
+      </w:r>
+      <w:proofErr w:type="spellEnd"/>
+      <w:r>
+        <w:rPr>
+          <w:rFonts w:hint="eastAsia"/>
+        </w:rPr>
+        <w:t>形成一个</w:t>
+      </w:r>
+      <w:r>
+        <w:rPr>
+          <w:rFonts w:hint="eastAsia"/>
+        </w:rPr>
+        <w:t>list,</w:t>
+      </w:r>
+      <w:r>
+        <w:rPr>
+          <w:rFonts w:hint="eastAsia"/>
+        </w:rPr>
+        <w:t>这只是读取</w:t>
+      </w:r>
+      <w:r>
+        <w:rPr>
+          <w:rFonts w:hint="eastAsia"/>
+        </w:rPr>
+        <w:t>icon</w:t>
+      </w:r>
+      <w:r>
+        <w:rPr>
+          <w:rFonts w:hint="eastAsia"/>
+        </w:rPr>
+        <w:t>这一块的部分。</w:t>
+      </w:r>
+    </w:p>
+    <w:p>
+      <w:pPr>
+        <w:rPr>
+          <w:rFonts w:hint="eastAsia"/>
+        </w:rPr>
+      </w:pPr>
+      <w:r>
+        <w:rPr>
+          <w:rFonts w:hint="eastAsia"/>
+        </w:rPr>
+        <w:t>还有读取</w:t>
+      </w:r>
+      <w:r>
+        <w:rPr>
+          <w:rFonts w:hint="eastAsia"/>
+        </w:rPr>
+        <w:t>graph</w:t>
+      </w:r>
+      <w:r>
+        <w:rPr>
+          <w:rFonts w:hint="eastAsia"/>
+        </w:rPr>
+        <w:t>部分，待定</w:t>
       </w:r>
       <w:bookmarkStart w:id="0" w:name="_GoBack"/>
       <w:bookmarkEnd w:id="0"/>
     </w:p>
-    <w:p>
-      <w:r>
-        <w:rPr>
-          <w:rFonts w:hint="eastAsia"/>
-        </w:rPr>
-        <w:t xml:space="preserve">   |----</w:t>
-      </w:r>
-      <w:r>
-        <w:rPr>
-          <w:rFonts w:hint="eastAsia"/>
-        </w:rPr>
-        <w:t>最新版本</w:t>
-      </w:r>
-      <w:r>
-        <w:rPr>
-          <w:rFonts w:hint="eastAsia"/>
-        </w:rPr>
-        <w:t xml:space="preserve">  ----</w:t>
-      </w:r>
-      <w:r>
-        <w:rPr>
-          <w:rFonts w:hint="eastAsia"/>
-        </w:rPr>
-        <w:t>无</w:t>
-      </w:r>
-    </w:p>
-    <w:p>
-      <w:r>
-        <w:rPr>
-          <w:rFonts w:hint="eastAsia"/>
-        </w:rPr>
-        <w:t>|-----110kVxx</w:t>
-      </w:r>
-      <w:r>
-        <w:rPr>
-          <w:rFonts w:hint="eastAsia"/>
-        </w:rPr>
-        <w:t>变</w:t>
-      </w:r>
-      <w:r>
-        <w:rPr>
-          <w:rFonts w:hint="eastAsia"/>
-        </w:rPr>
-        <w:t>#1</w:t>
-      </w:r>
-      <w:r>
-        <w:rPr>
-          <w:rFonts w:hint="eastAsia"/>
-        </w:rPr>
-        <w:t>主变主画面</w:t>
-      </w:r>
-    </w:p>
-    <w:p>
-      <w:r>
-        <w:rPr>
-          <w:rFonts w:hint="eastAsia"/>
-        </w:rPr>
-        <w:t xml:space="preserve">   |----</w:t>
-      </w:r>
-      <w:r>
-        <w:rPr>
-          <w:rFonts w:hint="eastAsia"/>
-        </w:rPr>
-        <w:t>最新画面</w:t>
-      </w:r>
-    </w:p>
-    <w:p>
-      <w:r>
-        <w:rPr>
-          <w:rFonts w:hint="eastAsia"/>
-        </w:rPr>
-        <w:t>0</w:t>
-      </w:r>
-      <w:r>
-        <w:rPr>
-          <w:rFonts w:hint="eastAsia"/>
-        </w:rPr>
-        <w:t>，</w:t>
-      </w:r>
-      <w:r>
-        <w:rPr>
-          <w:rFonts w:hint="eastAsia"/>
-        </w:rPr>
-        <w:t>1</w:t>
-      </w:r>
-      <w:r>
-        <w:rPr>
-          <w:rFonts w:hint="eastAsia"/>
-        </w:rPr>
-        <w:t>，</w:t>
-      </w:r>
-      <w:r>
-        <w:rPr>
-          <w:rFonts w:hint="eastAsia"/>
-        </w:rPr>
-        <w:t>2</w:t>
-      </w:r>
-    </w:p>
     <w:p/>
     <w:p/>
-    <w:p>
-      <w:r>
-        <w:rPr>
-          <w:rFonts w:hint="eastAsia"/>
-        </w:rPr>
-        <w:t>中间图形系统框架部分</w:t>
-      </w:r>
-    </w:p>
-    <w:p>
-      <w:r>
-        <w:rPr>
-          <w:rFonts w:hint="eastAsia"/>
-        </w:rPr>
-        <w:t>右边图元显示管理部分</w:t>
-      </w:r>
-    </w:p>
-    <w:p>
-      <w:r>
-        <w:rPr>
-          <w:rFonts w:hint="eastAsia"/>
-        </w:rPr>
-        <w:t>HIconTabWidget(</w:t>
-      </w:r>
-      <w:r>
-        <w:rPr>
-          <w:rFonts w:hint="eastAsia"/>
-        </w:rPr>
-        <w:t>图元管理</w:t>
-      </w:r>
-      <w:r>
-        <w:rPr>
-          <w:rFonts w:hint="eastAsia"/>
-        </w:rPr>
-        <w:t>Tab</w:t>
-      </w:r>
-      <w:r>
-        <w:rPr>
-          <w:rFonts w:hint="eastAsia"/>
-        </w:rPr>
-        <w:t>页</w:t>
-      </w:r>
+    <w:p/>
+    <w:p/>
+    <w:p>
+      <w:r>
+        <w:rPr>
+          <w:rFonts w:hint="eastAsia"/>
+        </w:rPr>
+        <w:t>主要类及结构如下</w:t>
+      </w:r>
+    </w:p>
+    <w:p>
+      <w:proofErr w:type="spellStart"/>
+      <w:r>
+        <w:rPr>
+          <w:rFonts w:hint="eastAsia"/>
+        </w:rPr>
+        <w:t>HIconObj</w:t>
+      </w:r>
+      <w:proofErr w:type="spellEnd"/>
+      <w:r>
+        <w:rPr>
+          <w:rFonts w:hint="eastAsia"/>
+        </w:rPr>
+        <w:t>(</w:t>
+      </w:r>
+      <w:r>
+        <w:rPr>
+          <w:rFonts w:hint="eastAsia"/>
+        </w:rPr>
+        <w:t>图元组合类继承</w:t>
+      </w:r>
+      <w:proofErr w:type="spellStart"/>
+      <w:r>
+        <w:rPr>
+          <w:rFonts w:hint="eastAsia"/>
+        </w:rPr>
+        <w:t>HBaseObj</w:t>
+      </w:r>
+      <w:proofErr w:type="spellEnd"/>
       <w:r>
         <w:rPr>
           <w:rFonts w:hint="eastAsia"/>
@@ -1417,61 +2093,1533 @@
         <w:rPr>
           <w:rFonts w:hint="eastAsia"/>
         </w:rPr>
-        <w:t>里面包含两个部分</w:t>
-      </w:r>
-      <w:r>
-        <w:rPr>
-          <w:rFonts w:hint="eastAsia"/>
-        </w:rPr>
-        <w:t>:</w:t>
-      </w:r>
-    </w:p>
-    <w:p>
-      <w:r>
-        <w:rPr>
-          <w:rFonts w:hint="eastAsia"/>
-        </w:rPr>
-        <w:t>树形图元结构图：</w:t>
-      </w:r>
-    </w:p>
-    <w:p>
-      <w:r>
-        <w:rPr>
-          <w:rFonts w:hint="eastAsia"/>
-        </w:rPr>
-        <w:t>HIconTreeWidget</w:t>
-      </w:r>
-    </w:p>
-    <w:p>
-      <w:r>
-        <w:rPr>
-          <w:rFonts w:hint="eastAsia"/>
-        </w:rPr>
-        <w:t>HIcon</w:t>
-      </w:r>
-      <w:r>
-        <w:rPr>
-          <w:rFonts w:hint="eastAsia"/>
-        </w:rPr>
-        <w:t>Ca</w:t>
-      </w:r>
-      <w:r>
-        <w:rPr>
-          <w:rFonts w:hint="eastAsia"/>
-        </w:rPr>
-        <w:t>t</w:t>
-      </w:r>
-      <w:r>
-        <w:rPr>
-          <w:rFonts w:hint="eastAsia"/>
-        </w:rPr>
-        <w:t>agory</w:t>
-      </w:r>
-      <w:r>
-        <w:rPr>
-          <w:rFonts w:hint="eastAsia"/>
-        </w:rPr>
-        <w:t>TreeWidget</w:t>
+        <w:t>{</w:t>
+      </w:r>
+    </w:p>
+    <w:p>
+      <w:pPr>
+        <w:ind w:firstLineChars="200" w:firstLine="420"/>
+      </w:pPr>
+      <w:r>
+        <w:rPr>
+          <w:rFonts w:hint="eastAsia"/>
+        </w:rPr>
+        <w:t>//</w:t>
+      </w:r>
+      <w:r>
+        <w:rPr>
+          <w:rFonts w:hint="eastAsia"/>
+        </w:rPr>
+        <w:t>二进制读写</w:t>
+      </w:r>
+    </w:p>
+    <w:p>
+      <w:r>
+        <w:t xml:space="preserve">    virtual void </w:t>
+      </w:r>
+      <w:proofErr w:type="spellStart"/>
+      <w:proofErr w:type="gramStart"/>
+      <w:r>
+        <w:t>readData</w:t>
+      </w:r>
+      <w:proofErr w:type="spellEnd"/>
+      <w:r>
+        <w:t>(</w:t>
+      </w:r>
+      <w:proofErr w:type="spellStart"/>
+      <w:proofErr w:type="gramEnd"/>
+      <w:r>
+        <w:t>QDataStream</w:t>
+      </w:r>
+      <w:proofErr w:type="spellEnd"/>
+      <w:r>
+        <w:t>* data);</w:t>
+      </w:r>
+    </w:p>
+    <w:p>
+      <w:r>
+        <w:t xml:space="preserve">    virtual void </w:t>
+      </w:r>
+      <w:proofErr w:type="spellStart"/>
+      <w:proofErr w:type="gramStart"/>
+      <w:r>
+        <w:t>writeData</w:t>
+      </w:r>
+      <w:proofErr w:type="spellEnd"/>
+      <w:r>
+        <w:t>(</w:t>
+      </w:r>
+      <w:proofErr w:type="spellStart"/>
+      <w:proofErr w:type="gramEnd"/>
+      <w:r>
+        <w:t>QDataStream</w:t>
+      </w:r>
+      <w:proofErr w:type="spellEnd"/>
+      <w:r>
+        <w:t>* data);</w:t>
+      </w:r>
+    </w:p>
+    <w:p/>
+    <w:p>
+      <w:r>
+        <w:rPr>
+          <w:rFonts w:hint="eastAsia"/>
+        </w:rPr>
+        <w:t xml:space="preserve">    //xml</w:t>
+      </w:r>
+      <w:r>
+        <w:rPr>
+          <w:rFonts w:hint="eastAsia"/>
+        </w:rPr>
+        <w:t>文件读写</w:t>
+      </w:r>
+    </w:p>
+    <w:p>
+      <w:r>
+        <w:t xml:space="preserve">    virtual void </w:t>
+      </w:r>
+      <w:proofErr w:type="spellStart"/>
+      <w:proofErr w:type="gramStart"/>
+      <w:r>
+        <w:t>readXml</w:t>
+      </w:r>
+      <w:proofErr w:type="spellEnd"/>
+      <w:r>
+        <w:t>(</w:t>
+      </w:r>
+      <w:proofErr w:type="spellStart"/>
+      <w:proofErr w:type="gramEnd"/>
+      <w:r>
+        <w:t>QDomElement</w:t>
+      </w:r>
+      <w:proofErr w:type="spellEnd"/>
+      <w:r>
+        <w:t xml:space="preserve">* </w:t>
+      </w:r>
+      <w:proofErr w:type="spellStart"/>
+      <w:r>
+        <w:t>dom</w:t>
+      </w:r>
+      <w:proofErr w:type="spellEnd"/>
+      <w:r>
+        <w:t>);</w:t>
+      </w:r>
+    </w:p>
+    <w:p>
+      <w:r>
+        <w:t xml:space="preserve">    virtual void </w:t>
+      </w:r>
+      <w:proofErr w:type="spellStart"/>
+      <w:proofErr w:type="gramStart"/>
+      <w:r>
+        <w:t>writeXml</w:t>
+      </w:r>
+      <w:proofErr w:type="spellEnd"/>
+      <w:r>
+        <w:t>(</w:t>
+      </w:r>
+      <w:proofErr w:type="spellStart"/>
+      <w:proofErr w:type="gramEnd"/>
+      <w:r>
+        <w:t>QDomElement</w:t>
+      </w:r>
+      <w:proofErr w:type="spellEnd"/>
+      <w:r>
+        <w:t xml:space="preserve">* </w:t>
+      </w:r>
+      <w:proofErr w:type="spellStart"/>
+      <w:r>
+        <w:t>dom</w:t>
+      </w:r>
+      <w:proofErr w:type="spellEnd"/>
+      <w:r>
+        <w:t>);</w:t>
+      </w:r>
+    </w:p>
+    <w:p/>
+    <w:p>
+      <w:r>
+        <w:t xml:space="preserve">    virtual </w:t>
+      </w:r>
+      <w:proofErr w:type="spellStart"/>
+      <w:proofErr w:type="gramStart"/>
+      <w:r>
+        <w:t>QStringTagName</w:t>
+      </w:r>
+      <w:proofErr w:type="spellEnd"/>
+      <w:r>
+        <w:t>(</w:t>
+      </w:r>
+      <w:proofErr w:type="gramEnd"/>
+      <w:r>
+        <w:t>);</w:t>
+      </w:r>
+    </w:p>
+    <w:p>
+      <w:r>
+        <w:rPr>
+          <w:rFonts w:hint="eastAsia"/>
+        </w:rPr>
+        <w:t xml:space="preserve">    //</w:t>
+      </w:r>
+      <w:r>
+        <w:rPr>
+          <w:rFonts w:hint="eastAsia"/>
+        </w:rPr>
+        <w:t>拷贝克隆</w:t>
+      </w:r>
+    </w:p>
+    <w:p>
+      <w:r>
+        <w:t xml:space="preserve">    virtual void </w:t>
+      </w:r>
+      <w:proofErr w:type="spellStart"/>
+      <w:proofErr w:type="gramStart"/>
+      <w:r>
+        <w:t>copyTo</w:t>
+      </w:r>
+      <w:proofErr w:type="spellEnd"/>
+      <w:r>
+        <w:t>(</w:t>
+      </w:r>
+      <w:proofErr w:type="spellStart"/>
+      <w:proofErr w:type="gramEnd"/>
+      <w:r>
+        <w:t>HBaseObj</w:t>
+      </w:r>
+      <w:proofErr w:type="spellEnd"/>
+      <w:r>
+        <w:t xml:space="preserve">* </w:t>
+      </w:r>
+      <w:proofErr w:type="spellStart"/>
+      <w:r>
+        <w:t>obj</w:t>
+      </w:r>
+      <w:proofErr w:type="spellEnd"/>
+      <w:r>
+        <w:t>);</w:t>
+      </w:r>
+    </w:p>
+    <w:p>
+      <w:r>
+        <w:t xml:space="preserve">    virtual void </w:t>
+      </w:r>
+      <w:proofErr w:type="gramStart"/>
+      <w:r>
+        <w:t>clone(</w:t>
+      </w:r>
+      <w:proofErr w:type="spellStart"/>
+      <w:proofErr w:type="gramEnd"/>
+      <w:r>
+        <w:t>HBaseObj</w:t>
+      </w:r>
+      <w:proofErr w:type="spellEnd"/>
+      <w:r>
+        <w:t xml:space="preserve">* </w:t>
+      </w:r>
+      <w:proofErr w:type="spellStart"/>
+      <w:r>
+        <w:t>obj</w:t>
+      </w:r>
+      <w:proofErr w:type="spellEnd"/>
+      <w:r>
+        <w:t>);</w:t>
+      </w:r>
+    </w:p>
+    <w:p/>
+    <w:p>
+      <w:r>
+        <w:t xml:space="preserve">    virtual DRAWSHAPE </w:t>
+      </w:r>
+      <w:proofErr w:type="spellStart"/>
+      <w:proofErr w:type="gramStart"/>
+      <w:r>
+        <w:t>getShapeType</w:t>
+      </w:r>
+      <w:proofErr w:type="spellEnd"/>
+      <w:r>
+        <w:t>(</w:t>
+      </w:r>
+      <w:proofErr w:type="gramEnd"/>
+      <w:r>
+        <w:t>);</w:t>
+      </w:r>
+    </w:p>
+    <w:p>
+      <w:pPr>
+        <w:ind w:firstLine="405"/>
+      </w:pPr>
+      <w:r>
+        <w:t xml:space="preserve">virtual void </w:t>
+      </w:r>
+      <w:proofErr w:type="spellStart"/>
+      <w:r>
+        <w:t>moveBy</w:t>
+      </w:r>
+      <w:proofErr w:type="spellEnd"/>
+      <w:r>
+        <w:t>(</w:t>
+      </w:r>
+      <w:proofErr w:type="spellStart"/>
+      <w:proofErr w:type="gramStart"/>
+      <w:r>
+        <w:t>qrealdx,qrealdy</w:t>
+      </w:r>
+      <w:proofErr w:type="spellEnd"/>
+      <w:proofErr w:type="gramEnd"/>
+      <w:r>
+        <w:t>);</w:t>
+      </w:r>
+    </w:p>
+    <w:p>
+      <w:pPr>
+        <w:ind w:firstLine="405"/>
+      </w:pPr>
+    </w:p>
+    <w:p>
+      <w:pPr>
+        <w:ind w:firstLine="405"/>
+      </w:pPr>
+      <w:r>
+        <w:rPr>
+          <w:rFonts w:hint="eastAsia"/>
+        </w:rPr>
+        <w:t xml:space="preserve">virtual void </w:t>
+      </w:r>
+      <w:proofErr w:type="gramStart"/>
+      <w:r>
+        <w:rPr>
+          <w:rFonts w:hint="eastAsia"/>
+        </w:rPr>
+        <w:t>resize(</w:t>
+      </w:r>
+      <w:proofErr w:type="spellStart"/>
+      <w:proofErr w:type="gramEnd"/>
+      <w:r>
+        <w:rPr>
+          <w:rFonts w:hint="eastAsia"/>
+        </w:rPr>
+        <w:t>qrealw,qreal</w:t>
+      </w:r>
+      <w:proofErr w:type="spellEnd"/>
+      <w:r>
+        <w:rPr>
+          <w:rFonts w:hint="eastAsia"/>
+        </w:rPr>
+        <w:t xml:space="preserve"> h);</w:t>
+      </w:r>
+    </w:p>
+    <w:p>
+      <w:pPr>
+        <w:ind w:firstLine="405"/>
+      </w:pPr>
+    </w:p>
+    <w:p>
+      <w:pPr>
+        <w:ind w:firstLine="405"/>
+      </w:pPr>
+    </w:p>
+    <w:p>
+      <w:r>
+        <w:rPr>
+          <w:rFonts w:hint="eastAsia"/>
+        </w:rPr>
+        <w:t>}</w:t>
+      </w:r>
+    </w:p>
+    <w:p>
+      <w:r>
+        <w:rPr>
+          <w:rFonts w:hint="eastAsia"/>
+        </w:rPr>
+        <w:t>//</w:t>
+      </w:r>
+      <w:r>
+        <w:rPr>
+          <w:rFonts w:hint="eastAsia"/>
+        </w:rPr>
+        <w:t>带有动态信息的对象</w:t>
+      </w:r>
+    </w:p>
+    <w:p>
+      <w:proofErr w:type="spellStart"/>
+      <w:r>
+        <w:rPr>
+          <w:rFonts w:hint="eastAsia"/>
+        </w:rPr>
+        <w:t>HSymbolObj</w:t>
+      </w:r>
+      <w:proofErr w:type="spellEnd"/>
+      <w:r>
+        <w:rPr>
+          <w:rFonts w:hint="eastAsia"/>
+        </w:rPr>
+        <w:t>(</w:t>
+      </w:r>
+      <w:proofErr w:type="spellStart"/>
+      <w:r>
+        <w:rPr>
+          <w:rFonts w:hint="eastAsia"/>
+        </w:rPr>
+        <w:t>HBaseObj+HDynamicObj</w:t>
+      </w:r>
+      <w:proofErr w:type="spellEnd"/>
+      <w:r>
+        <w:rPr>
+          <w:rFonts w:hint="eastAsia"/>
+        </w:rPr>
+        <w:t>复合数据对象</w:t>
+      </w:r>
+      <w:r>
+        <w:rPr>
+          <w:rFonts w:hint="eastAsia"/>
+        </w:rPr>
+        <w:t>)</w:t>
+      </w:r>
+    </w:p>
+    <w:p>
+      <w:proofErr w:type="spellStart"/>
+      <w:r>
+        <w:rPr>
+          <w:rFonts w:hint="eastAsia"/>
+        </w:rPr>
+        <w:t>HBaseObj</w:t>
+      </w:r>
+      <w:proofErr w:type="spellEnd"/>
+      <w:r>
+        <w:sym w:font="Wingdings" w:char="F0E0"/>
+      </w:r>
+      <w:proofErr w:type="spellStart"/>
+      <w:r>
+        <w:rPr>
+          <w:rFonts w:hint="eastAsia"/>
+        </w:rPr>
+        <w:t>HIconTemplate</w:t>
+      </w:r>
+      <w:proofErr w:type="spellEnd"/>
+    </w:p>
+    <w:p>
+      <w:proofErr w:type="spellStart"/>
+      <w:r>
+        <w:rPr>
+          <w:rFonts w:hint="eastAsia"/>
+        </w:rPr>
+        <w:t>HDynamicObj</w:t>
+      </w:r>
+      <w:proofErr w:type="spellEnd"/>
+      <w:r>
+        <w:sym w:font="Wingdings" w:char="F0E0"/>
+      </w:r>
+      <w:proofErr w:type="spellStart"/>
+      <w:r>
+        <w:rPr>
+          <w:rFonts w:hint="eastAsia"/>
+        </w:rPr>
+        <w:t>HDynamicTemplate</w:t>
+      </w:r>
+      <w:proofErr w:type="spellEnd"/>
+    </w:p>
+    <w:p>
+      <w:proofErr w:type="spellStart"/>
+      <w:r>
+        <w:rPr>
+          <w:rFonts w:hint="eastAsia"/>
+        </w:rPr>
+        <w:t>HSymbolTemplate</w:t>
+      </w:r>
+      <w:proofErr w:type="spellEnd"/>
+      <w:r>
+        <w:rPr>
+          <w:rFonts w:hint="eastAsia"/>
+        </w:rPr>
+        <w:t>？？是</w:t>
+      </w:r>
+      <w:r>
+        <w:rPr>
+          <w:rFonts w:hint="eastAsia"/>
+        </w:rPr>
+        <w:t>graph</w:t>
+      </w:r>
+      <w:r>
+        <w:rPr>
+          <w:rFonts w:hint="eastAsia"/>
+        </w:rPr>
+        <w:t>保存的主要对象。</w:t>
+      </w:r>
+    </w:p>
+    <w:p/>
+    <w:p>
+      <w:r>
+        <w:rPr>
+          <w:rFonts w:hint="eastAsia"/>
+        </w:rPr>
+        <w:t>是不是复合图元是采用</w:t>
+      </w:r>
+      <w:proofErr w:type="spellStart"/>
+      <w:r>
+        <w:rPr>
+          <w:rFonts w:hint="eastAsia"/>
+        </w:rPr>
+        <w:t>HIconTemplate+HDynamicTemplate</w:t>
+      </w:r>
+      <w:proofErr w:type="spellEnd"/>
+      <w:r>
+        <w:rPr>
+          <w:rFonts w:hint="eastAsia"/>
+        </w:rPr>
+        <w:t>来组合完成了</w:t>
+      </w:r>
+    </w:p>
+    <w:p>
+      <w:proofErr w:type="spellStart"/>
+      <w:proofErr w:type="gramStart"/>
+      <w:r>
+        <w:rPr>
+          <w:rFonts w:hint="eastAsia"/>
+        </w:rPr>
+        <w:t>HIconObj</w:t>
+      </w:r>
+      <w:proofErr w:type="spellEnd"/>
+      <w:r>
+        <w:rPr>
+          <w:rFonts w:hint="eastAsia"/>
+        </w:rPr>
+        <w:t>(</w:t>
+      </w:r>
+      <w:proofErr w:type="spellStart"/>
+      <w:proofErr w:type="gramEnd"/>
+      <w:r>
+        <w:rPr>
+          <w:rFonts w:hint="eastAsia"/>
+        </w:rPr>
+        <w:t>HIconTemplate</w:t>
+      </w:r>
+      <w:proofErr w:type="spellEnd"/>
+      <w:r>
+        <w:rPr>
+          <w:rFonts w:hint="eastAsia"/>
+        </w:rPr>
+        <w:t xml:space="preserve">* </w:t>
+      </w:r>
+      <w:proofErr w:type="spellStart"/>
+      <w:r>
+        <w:rPr>
+          <w:rFonts w:hint="eastAsia"/>
+        </w:rPr>
+        <w:t>pIconTemplate,HDynamicTemplate</w:t>
+      </w:r>
+      <w:proofErr w:type="spellEnd"/>
+      <w:r>
+        <w:rPr>
+          <w:rFonts w:hint="eastAsia"/>
+        </w:rPr>
+        <w:t xml:space="preserve">* </w:t>
+      </w:r>
+      <w:proofErr w:type="spellStart"/>
+      <w:r>
+        <w:rPr>
+          <w:rFonts w:hint="eastAsia"/>
+        </w:rPr>
+        <w:t>pDynamicTemplate</w:t>
+      </w:r>
+      <w:proofErr w:type="spellEnd"/>
+      <w:r>
+        <w:rPr>
+          <w:rFonts w:hint="eastAsia"/>
+        </w:rPr>
+        <w:t>)</w:t>
+      </w:r>
+    </w:p>
+    <w:p>
+      <w:proofErr w:type="spellStart"/>
+      <w:r>
+        <w:rPr>
+          <w:rFonts w:hint="eastAsia"/>
+        </w:rPr>
+        <w:t>HIconObj</w:t>
+      </w:r>
+      <w:proofErr w:type="spellEnd"/>
+      <w:r>
+        <w:rPr>
+          <w:rFonts w:hint="eastAsia"/>
+        </w:rPr>
+        <w:t>&lt;---&gt;</w:t>
+      </w:r>
+      <w:proofErr w:type="spellStart"/>
+      <w:r>
+        <w:rPr>
+          <w:rFonts w:hint="eastAsia"/>
+        </w:rPr>
+        <w:t>HSymbolItem</w:t>
+      </w:r>
+      <w:proofErr w:type="spellEnd"/>
+    </w:p>
+    <w:p/>
+    <w:p/>
+    <w:p/>
+    <w:p>
+      <w:r>
+        <w:t>X</w:t>
+      </w:r>
+      <w:r>
+        <w:rPr>
+          <w:rFonts w:hint="eastAsia"/>
+        </w:rPr>
+        <w:t>ml</w:t>
+      </w:r>
+      <w:r>
+        <w:rPr>
+          <w:rFonts w:hint="eastAsia"/>
+        </w:rPr>
+        <w:t>结构图</w:t>
+      </w:r>
+    </w:p>
+    <w:p>
+      <w:r>
+        <w:rPr>
+          <w:rFonts w:hint="eastAsia"/>
+        </w:rPr>
+        <w:t>&lt;</w:t>
+      </w:r>
+      <w:proofErr w:type="spellStart"/>
+      <w:r>
+        <w:rPr>
+          <w:rFonts w:hint="eastAsia"/>
+        </w:rPr>
+        <w:t>GraphEditorDoc</w:t>
+      </w:r>
+      <w:proofErr w:type="spellEnd"/>
+      <w:r>
+        <w:rPr>
+          <w:rFonts w:hint="eastAsia"/>
+        </w:rPr>
+        <w:t>&gt; //</w:t>
+      </w:r>
+      <w:r>
+        <w:rPr>
+          <w:rFonts w:hint="eastAsia"/>
+        </w:rPr>
+        <w:t>画面里面的基本属性（长宽高填充颜色刷新时间等等）</w:t>
+      </w:r>
+    </w:p>
+    <w:p>
+      <w:r>
+        <w:rPr>
+          <w:rFonts w:hint="eastAsia"/>
+        </w:rPr>
+        <w:t>&lt;</w:t>
+      </w:r>
+      <w:proofErr w:type="spellStart"/>
+      <w:r>
+        <w:rPr>
+          <w:rFonts w:hint="eastAsia"/>
+        </w:rPr>
+        <w:t>IconTemplates</w:t>
+      </w:r>
+      <w:proofErr w:type="spellEnd"/>
+      <w:r>
+        <w:rPr>
+          <w:rFonts w:hint="eastAsia"/>
+        </w:rPr>
+        <w:t>&gt;</w:t>
+      </w:r>
+      <w:r>
+        <w:rPr>
+          <w:rFonts w:hint="eastAsia"/>
+        </w:rPr>
+        <w:t xml:space="preserve"> //</w:t>
+      </w:r>
+      <w:r>
+        <w:rPr>
+          <w:rFonts w:hint="eastAsia"/>
+        </w:rPr>
+        <w:t>模板，只要在里面用了都增加到模板里面</w:t>
+      </w:r>
+    </w:p>
+    <w:p>
+      <w:pPr>
+        <w:ind w:firstLine="405"/>
+      </w:pPr>
+      <w:r>
+        <w:rPr>
+          <w:rFonts w:hint="eastAsia"/>
+        </w:rPr>
+        <w:t>&lt;</w:t>
+      </w:r>
+      <w:proofErr w:type="spellStart"/>
+      <w:r>
+        <w:rPr>
+          <w:rFonts w:hint="eastAsia"/>
+        </w:rPr>
+        <w:t>IconTemplate</w:t>
+      </w:r>
+      <w:proofErr w:type="spellEnd"/>
+      <w:r>
+        <w:rPr>
+          <w:rFonts w:hint="eastAsia"/>
+        </w:rPr>
+        <w:t>&gt;</w:t>
+      </w:r>
+    </w:p>
+    <w:p>
+      <w:pPr>
+        <w:ind w:firstLine="405"/>
+      </w:pPr>
+      <w:r>
+        <w:rPr>
+          <w:rFonts w:hint="eastAsia"/>
+        </w:rPr>
+        <w:t>&lt;/</w:t>
+      </w:r>
+      <w:proofErr w:type="spellStart"/>
+      <w:r>
+        <w:rPr>
+          <w:rFonts w:hint="eastAsia"/>
+        </w:rPr>
+        <w:t>IconTemplate</w:t>
+      </w:r>
+      <w:proofErr w:type="spellEnd"/>
+      <w:r>
+        <w:rPr>
+          <w:rFonts w:hint="eastAsia"/>
+        </w:rPr>
+        <w:t>&gt;</w:t>
+      </w:r>
+    </w:p>
+    <w:p>
+      <w:pPr>
+        <w:ind w:firstLine="405"/>
+      </w:pPr>
+      <w:r>
+        <w:t>…</w:t>
+      </w:r>
+    </w:p>
+    <w:p>
+      <w:pPr>
+        <w:ind w:firstLine="405"/>
+      </w:pPr>
+      <w:r>
+        <w:rPr>
+          <w:rFonts w:hint="eastAsia"/>
+        </w:rPr>
+        <w:t>&lt;</w:t>
+      </w:r>
+      <w:proofErr w:type="spellStart"/>
+      <w:r>
+        <w:rPr>
+          <w:rFonts w:hint="eastAsia"/>
+        </w:rPr>
+        <w:t>IconTemplate</w:t>
+      </w:r>
+      <w:proofErr w:type="spellEnd"/>
+      <w:r>
+        <w:rPr>
+          <w:rFonts w:hint="eastAsia"/>
+        </w:rPr>
+        <w:t>&gt;</w:t>
+      </w:r>
+    </w:p>
+    <w:p>
+      <w:pPr>
+        <w:ind w:firstLine="405"/>
+      </w:pPr>
+      <w:r>
+        <w:rPr>
+          <w:rFonts w:hint="eastAsia"/>
+        </w:rPr>
+        <w:t>&lt;/</w:t>
+      </w:r>
+      <w:proofErr w:type="spellStart"/>
+      <w:r>
+        <w:rPr>
+          <w:rFonts w:hint="eastAsia"/>
+        </w:rPr>
+        <w:t>IconTemplate</w:t>
+      </w:r>
+      <w:proofErr w:type="spellEnd"/>
+      <w:r>
+        <w:rPr>
+          <w:rFonts w:hint="eastAsia"/>
+        </w:rPr>
+        <w:t>&gt;</w:t>
+      </w:r>
+    </w:p>
+    <w:p>
+      <w:r>
+        <w:rPr>
+          <w:rFonts w:hint="eastAsia"/>
+        </w:rPr>
+        <w:t>&lt;/</w:t>
+      </w:r>
+      <w:proofErr w:type="spellStart"/>
+      <w:r>
+        <w:rPr>
+          <w:rFonts w:hint="eastAsia"/>
+        </w:rPr>
+        <w:t>IconTemplates</w:t>
+      </w:r>
+      <w:proofErr w:type="spellEnd"/>
+      <w:r>
+        <w:rPr>
+          <w:rFonts w:hint="eastAsia"/>
+        </w:rPr>
+        <w:t>&gt;</w:t>
+      </w:r>
+    </w:p>
+    <w:p>
+      <w:r>
+        <w:rPr>
+          <w:rFonts w:hint="eastAsia"/>
+        </w:rPr>
+        <w:t>&lt;Relations&gt;</w:t>
+      </w:r>
+    </w:p>
+    <w:p>
+      <w:pPr>
+        <w:ind w:firstLine="405"/>
+      </w:pPr>
+      <w:r>
+        <w:rPr>
+          <w:rFonts w:hint="eastAsia"/>
+        </w:rPr>
+        <w:t>&lt;</w:t>
+      </w:r>
+      <w:proofErr w:type="spellStart"/>
+      <w:r>
+        <w:rPr>
+          <w:rFonts w:hint="eastAsia"/>
+        </w:rPr>
+        <w:t>SymbolObj</w:t>
+      </w:r>
+      <w:proofErr w:type="spellEnd"/>
+      <w:r>
+        <w:rPr>
+          <w:rFonts w:hint="eastAsia"/>
+        </w:rPr>
+        <w:t>&gt; //</w:t>
+      </w:r>
+      <w:r>
+        <w:rPr>
+          <w:rFonts w:hint="eastAsia"/>
+        </w:rPr>
+        <w:t>属性遥测</w:t>
+      </w:r>
+      <w:r>
+        <w:rPr>
+          <w:rFonts w:hint="eastAsia"/>
+        </w:rPr>
+        <w:t>/</w:t>
+      </w:r>
+      <w:r>
+        <w:rPr>
+          <w:rFonts w:hint="eastAsia"/>
+        </w:rPr>
+        <w:t>遥信</w:t>
+      </w:r>
+      <w:proofErr w:type="spellStart"/>
+      <w:r>
+        <w:rPr>
+          <w:rFonts w:hint="eastAsia"/>
+        </w:rPr>
+        <w:t>uuid,name</w:t>
+      </w:r>
+      <w:proofErr w:type="spellEnd"/>
+      <w:r>
+        <w:rPr>
+          <w:rFonts w:hint="eastAsia"/>
+        </w:rPr>
+        <w:t>,</w:t>
+      </w:r>
+      <w:r>
+        <w:rPr>
+          <w:rFonts w:hint="eastAsia"/>
+        </w:rPr>
+        <w:t>字体，</w:t>
+      </w:r>
+      <w:r>
+        <w:rPr>
+          <w:rFonts w:hint="eastAsia"/>
+        </w:rPr>
+        <w:t>id,</w:t>
+      </w:r>
+      <w:r>
+        <w:rPr>
+          <w:rFonts w:hint="eastAsia"/>
+        </w:rPr>
+        <w:t>线型</w:t>
+      </w:r>
+      <w:r>
+        <w:rPr>
+          <w:rFonts w:hint="eastAsia"/>
+        </w:rPr>
+        <w:t>,</w:t>
+      </w:r>
+      <w:r>
+        <w:rPr>
+          <w:rFonts w:hint="eastAsia"/>
+        </w:rPr>
+        <w:t>位置等等</w:t>
+      </w:r>
+    </w:p>
+    <w:p>
+      <w:pPr>
+        <w:ind w:firstLine="405"/>
+      </w:pPr>
+      <w:r>
+        <w:rPr>
+          <w:rFonts w:hint="eastAsia"/>
+        </w:rPr>
+        <w:t>&lt;</w:t>
+      </w:r>
+      <w:proofErr w:type="spellStart"/>
+      <w:r>
+        <w:rPr>
+          <w:rFonts w:hint="eastAsia"/>
+        </w:rPr>
+        <w:t>IconSymbol</w:t>
+      </w:r>
+      <w:proofErr w:type="spellEnd"/>
+      <w:r>
+        <w:rPr>
+          <w:rFonts w:hint="eastAsia"/>
+        </w:rPr>
+        <w:t>&gt; //</w:t>
+      </w:r>
+      <w:r>
+        <w:rPr>
+          <w:rFonts w:hint="eastAsia"/>
+        </w:rPr>
+        <w:t>记录</w:t>
+      </w:r>
+      <w:r>
+        <w:rPr>
+          <w:rFonts w:hint="eastAsia"/>
+        </w:rPr>
+        <w:t>实际显示图元</w:t>
+      </w:r>
+      <w:r>
+        <w:rPr>
+          <w:rFonts w:hint="eastAsia"/>
+        </w:rPr>
+        <w:t>信息，红绿灯，高度，宽度，颜色，类似上面的</w:t>
+      </w:r>
+    </w:p>
+    <w:p>
+      <w:pPr>
+        <w:ind w:firstLine="405"/>
+      </w:pPr>
+      <w:r>
+        <w:rPr>
+          <w:rFonts w:hint="eastAsia"/>
+        </w:rPr>
+        <w:t xml:space="preserve">&lt;Relation </w:t>
+      </w:r>
+      <w:r>
+        <w:rPr>
+          <w:rFonts w:hint="eastAsia"/>
+        </w:rPr>
+        <w:t>N</w:t>
+      </w:r>
+      <w:r>
+        <w:rPr>
+          <w:rFonts w:hint="eastAsia"/>
+        </w:rPr>
+        <w:t>ame=</w:t>
+      </w:r>
+      <w:proofErr w:type="gramStart"/>
+      <w:r>
+        <w:t>””</w:t>
+      </w:r>
+      <w:r>
+        <w:rPr>
+          <w:rFonts w:hint="eastAsia"/>
+        </w:rPr>
+        <w:t>Station</w:t>
+      </w:r>
+      <w:proofErr w:type="gramEnd"/>
+      <w:r>
+        <w:rPr>
+          <w:rFonts w:hint="eastAsia"/>
+        </w:rPr>
+        <w:t>=</w:t>
+      </w:r>
+      <w:r>
+        <w:t>””</w:t>
+      </w:r>
+      <w:r>
+        <w:rPr>
+          <w:rFonts w:hint="eastAsia"/>
+        </w:rPr>
+        <w:t>Point=</w:t>
+      </w:r>
+      <w:r>
+        <w:t>””</w:t>
+      </w:r>
+      <w:proofErr w:type="spellStart"/>
+      <w:r>
+        <w:rPr>
+          <w:rFonts w:hint="eastAsia"/>
+        </w:rPr>
+        <w:t>Attrib</w:t>
+      </w:r>
+      <w:proofErr w:type="spellEnd"/>
+      <w:r>
+        <w:rPr>
+          <w:rFonts w:hint="eastAsia"/>
+        </w:rPr>
+        <w:t>=</w:t>
+      </w:r>
+      <w:r>
+        <w:t>””</w:t>
+      </w:r>
+      <w:r>
+        <w:rPr>
+          <w:rFonts w:hint="eastAsia"/>
+        </w:rPr>
+        <w:t xml:space="preserve"> /</w:t>
+      </w:r>
+      <w:r>
+        <w:rPr>
+          <w:rFonts w:hint="eastAsia"/>
+        </w:rPr>
+        <w:t>&gt;</w:t>
+      </w:r>
+    </w:p>
+    <w:p>
+      <w:pPr>
+        <w:ind w:firstLine="405"/>
+      </w:pPr>
+      <w:r>
+        <w:rPr>
+          <w:rFonts w:hint="eastAsia"/>
+        </w:rPr>
+        <w:t>&lt;/</w:t>
+      </w:r>
+      <w:proofErr w:type="spellStart"/>
+      <w:r>
+        <w:rPr>
+          <w:rFonts w:hint="eastAsia"/>
+        </w:rPr>
+        <w:t>IconSymbol</w:t>
+      </w:r>
+      <w:proofErr w:type="spellEnd"/>
+      <w:r>
+        <w:rPr>
+          <w:rFonts w:hint="eastAsia"/>
+        </w:rPr>
+        <w:t>&gt;</w:t>
+      </w:r>
+    </w:p>
+    <w:p>
+      <w:pPr>
+        <w:ind w:firstLine="405"/>
+      </w:pPr>
+      <w:r>
+        <w:rPr>
+          <w:rFonts w:hint="eastAsia"/>
+        </w:rPr>
+        <w:t>&lt;/Symbol&gt;</w:t>
+      </w:r>
+    </w:p>
+    <w:p>
+      <w:pPr>
+        <w:ind w:firstLine="405"/>
+      </w:pPr>
+      <w:r>
+        <w:rPr>
+          <w:rFonts w:hint="eastAsia"/>
+        </w:rPr>
+        <w:t>&lt;</w:t>
+      </w:r>
+      <w:proofErr w:type="spellStart"/>
+      <w:r>
+        <w:rPr>
+          <w:rFonts w:hint="eastAsia"/>
+        </w:rPr>
+        <w:t>SymbolObj</w:t>
+      </w:r>
+      <w:proofErr w:type="spellEnd"/>
+      <w:r>
+        <w:rPr>
+          <w:rFonts w:hint="eastAsia"/>
+        </w:rPr>
+        <w:t>&gt;</w:t>
+      </w:r>
+    </w:p>
+    <w:p>
+      <w:pPr>
+        <w:ind w:firstLine="405"/>
+      </w:pPr>
+      <w:r>
+        <w:t>…</w:t>
+      </w:r>
+    </w:p>
+    <w:p>
+      <w:pPr>
+        <w:ind w:firstLine="405"/>
+      </w:pPr>
+      <w:r>
+        <w:rPr>
+          <w:rFonts w:hint="eastAsia"/>
+        </w:rPr>
+        <w:t>&lt;/</w:t>
+      </w:r>
+      <w:proofErr w:type="spellStart"/>
+      <w:r>
+        <w:rPr>
+          <w:rFonts w:hint="eastAsia"/>
+        </w:rPr>
+        <w:t>SymbolObj</w:t>
+      </w:r>
+      <w:proofErr w:type="spellEnd"/>
+      <w:r>
+        <w:rPr>
+          <w:rFonts w:hint="eastAsia"/>
+        </w:rPr>
+        <w:t>&gt;</w:t>
+      </w:r>
+    </w:p>
+    <w:p>
+      <w:r>
+        <w:rPr>
+          <w:rFonts w:hint="eastAsia"/>
+        </w:rPr>
+        <w:t>&lt;/Relations&gt;</w:t>
+      </w:r>
+    </w:p>
+    <w:p>
+      <w:pPr>
+        <w:ind w:firstLineChars="50" w:firstLine="105"/>
+      </w:pPr>
+      <w:r>
+        <w:rPr>
+          <w:rFonts w:hint="eastAsia"/>
+        </w:rPr>
+        <w:t>&lt;/</w:t>
+      </w:r>
+      <w:proofErr w:type="spellStart"/>
+      <w:r>
+        <w:rPr>
+          <w:rFonts w:hint="eastAsia"/>
+        </w:rPr>
+        <w:t>GraphEditorDoc</w:t>
+      </w:r>
+      <w:proofErr w:type="spellEnd"/>
+      <w:r>
+        <w:rPr>
+          <w:rFonts w:hint="eastAsia"/>
+        </w:rPr>
+        <w:t>&gt;</w:t>
+      </w:r>
+    </w:p>
+    <w:p/>
+    <w:p>
+      <w:r>
+        <w:rPr>
+          <w:rFonts w:hint="eastAsia"/>
+        </w:rPr>
+        <w:t>首先保存基础模板信息。然后具体图元的矩形大小需要保存。</w:t>
+      </w:r>
+    </w:p>
+    <w:p>
+      <w:r>
+        <w:rPr>
+          <w:rFonts w:hint="eastAsia"/>
+        </w:rPr>
+        <w:t>需要通过实际的矩形大小来计算出模板里面每个图元的在这个矩形位置的大小就可以了。</w:t>
+      </w:r>
+    </w:p>
+    <w:p/>
+    <w:p>
+      <w:r>
+        <w:rPr>
+          <w:rFonts w:hint="eastAsia"/>
+        </w:rPr>
+        <w:t>如何绘制</w:t>
+      </w:r>
+      <w:proofErr w:type="spellStart"/>
+      <w:r>
+        <w:rPr>
+          <w:rFonts w:hint="eastAsia"/>
+        </w:rPr>
+        <w:t>HIconTemplate</w:t>
+      </w:r>
+      <w:proofErr w:type="spellEnd"/>
+      <w:r>
+        <w:rPr>
+          <w:rFonts w:hint="eastAsia"/>
+        </w:rPr>
+        <w:t>模板的图形呢？</w:t>
+      </w:r>
+    </w:p>
+    <w:p>
+      <w:r>
+        <w:rPr>
+          <w:rFonts w:hint="eastAsia"/>
+        </w:rPr>
+        <w:t>当拖拽到</w:t>
+      </w:r>
+      <w:r>
+        <w:rPr>
+          <w:rFonts w:hint="eastAsia"/>
+        </w:rPr>
+        <w:t>view</w:t>
+      </w:r>
+      <w:r>
+        <w:rPr>
+          <w:rFonts w:hint="eastAsia"/>
+        </w:rPr>
+        <w:t>上释放之后，</w:t>
+      </w:r>
+    </w:p>
+    <w:p>
+      <w:r>
+        <w:rPr>
+          <w:rFonts w:hint="eastAsia"/>
+        </w:rPr>
+        <w:t>1.</w:t>
+      </w:r>
+      <w:r>
+        <w:rPr>
+          <w:rFonts w:hint="eastAsia"/>
+        </w:rPr>
+        <w:t>根据获取的</w:t>
+      </w:r>
+      <w:r>
+        <w:rPr>
+          <w:rFonts w:hint="eastAsia"/>
+        </w:rPr>
+        <w:t>template</w:t>
+      </w:r>
+      <w:r>
+        <w:rPr>
+          <w:rFonts w:hint="eastAsia"/>
+        </w:rPr>
+        <w:t>获取对象，然后新建一个</w:t>
+      </w:r>
+      <w:proofErr w:type="spellStart"/>
+      <w:r>
+        <w:rPr>
+          <w:rFonts w:hint="eastAsia"/>
+        </w:rPr>
+        <w:t>HSymbolObj</w:t>
+      </w:r>
+      <w:proofErr w:type="spellEnd"/>
+      <w:r>
+        <w:rPr>
+          <w:rFonts w:hint="eastAsia"/>
+        </w:rPr>
+        <w:t>,</w:t>
+      </w:r>
+    </w:p>
+    <w:p>
+      <w:r>
+        <w:rPr>
+          <w:rFonts w:hint="eastAsia"/>
+        </w:rPr>
+        <w:t>2.</w:t>
+      </w:r>
+      <w:r>
+        <w:rPr>
+          <w:rFonts w:hint="eastAsia"/>
+        </w:rPr>
+        <w:t>创建一个</w:t>
+      </w:r>
+      <w:proofErr w:type="spellStart"/>
+      <w:r>
+        <w:rPr>
+          <w:rFonts w:hint="eastAsia"/>
+        </w:rPr>
+        <w:t>HIconSymbolItem</w:t>
+      </w:r>
+      <w:proofErr w:type="spellEnd"/>
+      <w:r>
+        <w:rPr>
+          <w:rFonts w:hint="eastAsia"/>
+        </w:rPr>
+        <w:t>(</w:t>
+      </w:r>
+      <w:proofErr w:type="spellStart"/>
+      <w:r>
+        <w:rPr>
+          <w:rFonts w:hint="eastAsia"/>
+        </w:rPr>
+        <w:t>addItem</w:t>
+      </w:r>
+      <w:proofErr w:type="spellEnd"/>
+      <w:r>
+        <w:rPr>
+          <w:rFonts w:hint="eastAsia"/>
+        </w:rPr>
+        <w:t>),</w:t>
+      </w:r>
+      <w:r>
+        <w:rPr>
+          <w:rFonts w:hint="eastAsia"/>
+        </w:rPr>
+        <w:t>必然会关联一个</w:t>
+      </w:r>
+      <w:proofErr w:type="spellStart"/>
+      <w:r>
+        <w:rPr>
+          <w:rFonts w:hint="eastAsia"/>
+        </w:rPr>
+        <w:t>HSymbolObj</w:t>
+      </w:r>
+      <w:proofErr w:type="spellEnd"/>
+      <w:r>
+        <w:rPr>
+          <w:rFonts w:hint="eastAsia"/>
+        </w:rPr>
+        <w:t>的对象，从而将</w:t>
+      </w:r>
+      <w:r>
+        <w:rPr>
+          <w:rFonts w:hint="eastAsia"/>
+        </w:rPr>
+        <w:t>template</w:t>
+      </w:r>
+      <w:r>
+        <w:rPr>
+          <w:rFonts w:hint="eastAsia"/>
+        </w:rPr>
+        <w:t>的对象传递到</w:t>
+      </w:r>
+      <w:r>
+        <w:rPr>
+          <w:rFonts w:hint="eastAsia"/>
+        </w:rPr>
+        <w:t>item</w:t>
+      </w:r>
+      <w:r>
+        <w:rPr>
+          <w:rFonts w:hint="eastAsia"/>
+        </w:rPr>
+        <w:t>里面，</w:t>
+      </w:r>
+      <w:r>
+        <w:rPr>
+          <w:rFonts w:hint="eastAsia"/>
+        </w:rPr>
+        <w:t>item</w:t>
+      </w:r>
+      <w:r>
+        <w:rPr>
+          <w:rFonts w:hint="eastAsia"/>
+        </w:rPr>
+        <w:t>获取到</w:t>
+      </w:r>
+      <w:r>
+        <w:rPr>
+          <w:rFonts w:hint="eastAsia"/>
+        </w:rPr>
+        <w:t>template</w:t>
+      </w:r>
+      <w:r>
+        <w:rPr>
+          <w:rFonts w:hint="eastAsia"/>
+        </w:rPr>
+        <w:t>后的对象后，</w:t>
+      </w:r>
+      <w:proofErr w:type="spellStart"/>
+      <w:r>
+        <w:rPr>
+          <w:rFonts w:hint="eastAsia"/>
+        </w:rPr>
+        <w:t>obj</w:t>
+      </w:r>
+      <w:proofErr w:type="spellEnd"/>
+      <w:r>
+        <w:rPr>
+          <w:rFonts w:hint="eastAsia"/>
+        </w:rPr>
+        <w:t>将新建一个</w:t>
+      </w:r>
+      <w:proofErr w:type="spellStart"/>
+      <w:r>
+        <w:rPr>
+          <w:rFonts w:hint="eastAsia"/>
+        </w:rPr>
+        <w:t>iconSymbol</w:t>
+      </w:r>
+      <w:proofErr w:type="spellEnd"/>
+      <w:r>
+        <w:rPr>
+          <w:rFonts w:hint="eastAsia"/>
+        </w:rPr>
+        <w:t>将</w:t>
+      </w:r>
+      <w:r>
+        <w:rPr>
+          <w:rFonts w:hint="eastAsia"/>
+        </w:rPr>
+        <w:t>template</w:t>
+      </w:r>
+      <w:r>
+        <w:rPr>
+          <w:rFonts w:hint="eastAsia"/>
+        </w:rPr>
+        <w:t>里面的</w:t>
+      </w:r>
+      <w:proofErr w:type="spellStart"/>
+      <w:r>
+        <w:rPr>
+          <w:rFonts w:hint="eastAsia"/>
+        </w:rPr>
+        <w:t>iconSymbol</w:t>
+      </w:r>
+      <w:proofErr w:type="spellEnd"/>
+      <w:r>
+        <w:rPr>
+          <w:rFonts w:hint="eastAsia"/>
+        </w:rPr>
+        <w:t>复制到</w:t>
+      </w:r>
+      <w:proofErr w:type="spellStart"/>
+      <w:r>
+        <w:rPr>
+          <w:rFonts w:hint="eastAsia"/>
+        </w:rPr>
+        <w:t>Obj</w:t>
+      </w:r>
+      <w:proofErr w:type="spellEnd"/>
+      <w:r>
+        <w:rPr>
+          <w:rFonts w:hint="eastAsia"/>
+        </w:rPr>
+        <w:t>里面</w:t>
+      </w:r>
+      <w:r>
+        <w:rPr>
+          <w:rFonts w:hint="eastAsia"/>
+        </w:rPr>
+        <w:t>,</w:t>
+      </w:r>
+      <w:r>
+        <w:rPr>
+          <w:rFonts w:hint="eastAsia"/>
+        </w:rPr>
+        <w:t>然后按照比例进行缩放设置，把</w:t>
+      </w:r>
+      <w:proofErr w:type="spellStart"/>
+      <w:r>
+        <w:rPr>
+          <w:rFonts w:hint="eastAsia"/>
+        </w:rPr>
+        <w:t>Obj</w:t>
+      </w:r>
+      <w:proofErr w:type="spellEnd"/>
+      <w:r>
+        <w:rPr>
+          <w:rFonts w:hint="eastAsia"/>
+        </w:rPr>
+        <w:t>里面的</w:t>
+      </w:r>
+      <w:proofErr w:type="spellStart"/>
+      <w:r>
+        <w:rPr>
+          <w:rFonts w:hint="eastAsia"/>
+        </w:rPr>
+        <w:t>iconSymbol</w:t>
+      </w:r>
+      <w:proofErr w:type="spellEnd"/>
+      <w:r>
+        <w:rPr>
+          <w:rFonts w:hint="eastAsia"/>
+        </w:rPr>
+        <w:t>缩放，缩放比例应该是</w:t>
+      </w:r>
+      <w:r>
+        <w:rPr>
+          <w:rFonts w:hint="eastAsia"/>
+        </w:rPr>
+        <w:t>10</w:t>
+      </w:r>
+      <w:r>
+        <w:rPr>
+          <w:rFonts w:hint="eastAsia"/>
+        </w:rPr>
+        <w:t>倍（待确定），</w:t>
+      </w:r>
+      <w:proofErr w:type="spellStart"/>
+      <w:r>
+        <w:rPr>
+          <w:rFonts w:hint="eastAsia"/>
+        </w:rPr>
+        <w:t>topLeft</w:t>
+      </w:r>
+      <w:proofErr w:type="spellEnd"/>
+      <w:r>
+        <w:rPr>
+          <w:rFonts w:hint="eastAsia"/>
+        </w:rPr>
+        <w:t>需要按照比例对应缩放</w:t>
+      </w:r>
+      <w:r>
+        <w:rPr>
+          <w:rFonts w:hint="eastAsia"/>
+        </w:rPr>
+        <w:t>（待确定）</w:t>
+      </w:r>
+    </w:p>
+    <w:p>
+      <w:r>
+        <w:rPr>
+          <w:rFonts w:hint="eastAsia"/>
+        </w:rPr>
+        <w:t>3.</w:t>
+      </w:r>
+      <w:r>
+        <w:rPr>
+          <w:rFonts w:hint="eastAsia"/>
+        </w:rPr>
+        <w:t>根据默认的大小创建</w:t>
+      </w:r>
+      <w:r>
+        <w:rPr>
+          <w:rFonts w:hint="eastAsia"/>
+        </w:rPr>
+        <w:t>设置</w:t>
+      </w:r>
+      <w:r>
+        <w:rPr>
+          <w:rFonts w:hint="eastAsia"/>
+        </w:rPr>
+        <w:t>item</w:t>
+      </w:r>
+      <w:r>
+        <w:rPr>
+          <w:rFonts w:hint="eastAsia"/>
+        </w:rPr>
+        <w:t>的大小，</w:t>
+      </w:r>
+      <w:r>
+        <w:rPr>
+          <w:rFonts w:hint="eastAsia"/>
+        </w:rPr>
+        <w:t>然后</w:t>
+      </w:r>
+      <w:proofErr w:type="spellStart"/>
+      <w:r>
+        <w:rPr>
+          <w:rFonts w:hint="eastAsia"/>
+        </w:rPr>
+        <w:t>addItem</w:t>
+      </w:r>
+      <w:proofErr w:type="spellEnd"/>
+    </w:p>
+    <w:p>
+      <w:r>
+        <w:rPr>
+          <w:rFonts w:hint="eastAsia"/>
+        </w:rPr>
+        <w:t>4</w:t>
+      </w:r>
+      <w:r>
+        <w:rPr>
+          <w:rFonts w:hint="eastAsia"/>
+        </w:rPr>
+        <w:t xml:space="preserve">. </w:t>
       </w:r>
       <w:r>
         <w:rPr>
@@ -1483,37 +3631,252 @@
         <w:rPr>
           <w:rFonts w:hint="eastAsia"/>
         </w:rPr>
+        <w:t>的</w:t>
+      </w:r>
+      <w:r>
+        <w:rPr>
+          <w:rFonts w:hint="eastAsia"/>
+        </w:rPr>
+        <w:t xml:space="preserve">painter </w:t>
+      </w:r>
+      <w:r>
+        <w:rPr>
+          <w:rFonts w:hint="eastAsia"/>
+        </w:rPr>
+        <w:t>根据不同</w:t>
+      </w:r>
+      <w:r>
+        <w:rPr>
+          <w:rFonts w:hint="eastAsia"/>
+        </w:rPr>
+        <w:t>icon</w:t>
+      </w:r>
+      <w:r>
+        <w:rPr>
+          <w:rFonts w:hint="eastAsia"/>
+        </w:rPr>
+        <w:t>进行不同的绘制</w:t>
+      </w:r>
+    </w:p>
+    <w:p>
+      <w:r>
+        <w:rPr>
+          <w:rFonts w:hint="eastAsia"/>
+        </w:rPr>
+        <w:t>5.</w:t>
+      </w:r>
+      <w:r>
+        <w:rPr>
+          <w:rFonts w:hint="eastAsia"/>
+        </w:rPr>
+        <w:t>移动</w:t>
+      </w:r>
+      <w:r>
+        <w:rPr>
+          <w:rFonts w:hint="eastAsia"/>
+        </w:rPr>
+        <w:t xml:space="preserve">item </w:t>
+      </w:r>
+      <w:r>
+        <w:rPr>
+          <w:rFonts w:hint="eastAsia"/>
+        </w:rPr>
+        <w:t>是否需要重新计算，需要看</w:t>
+      </w:r>
+      <w:proofErr w:type="spellStart"/>
+      <w:r>
+        <w:rPr>
+          <w:rFonts w:hint="eastAsia"/>
+        </w:rPr>
+        <w:t>topLeft</w:t>
+      </w:r>
+      <w:proofErr w:type="spellEnd"/>
+      <w:r>
+        <w:rPr>
+          <w:rFonts w:hint="eastAsia"/>
+        </w:rPr>
+        <w:t>这个东西如何缩放</w:t>
+      </w:r>
+    </w:p>
+    <w:p>
+      <w:r>
+        <w:rPr>
+          <w:rFonts w:hint="eastAsia"/>
+        </w:rPr>
+        <w:t>6.</w:t>
+      </w:r>
+      <w:r>
+        <w:rPr>
+          <w:rFonts w:hint="eastAsia"/>
+        </w:rPr>
+        <w:t>改变</w:t>
+      </w:r>
+      <w:r>
+        <w:rPr>
+          <w:rFonts w:hint="eastAsia"/>
+        </w:rPr>
+        <w:t>item</w:t>
+      </w:r>
+      <w:r>
+        <w:rPr>
+          <w:rFonts w:hint="eastAsia"/>
+        </w:rPr>
+        <w:t>大小，肯定要重新计算，只要按照新的比例缩放重新计算就可以了</w:t>
+      </w:r>
+    </w:p>
+    <w:p/>
+    <w:p/>
+    <w:p/>
+    <w:p>
+      <w:r>
+        <w:rPr>
+          <w:rFonts w:hint="eastAsia"/>
+        </w:rPr>
+        <w:t>可以这样解决，能不能在</w:t>
+      </w:r>
+      <w:r>
+        <w:rPr>
+          <w:rFonts w:hint="eastAsia"/>
+        </w:rPr>
+        <w:t>item</w:t>
+      </w:r>
+      <w:r>
+        <w:rPr>
+          <w:rFonts w:hint="eastAsia"/>
+        </w:rPr>
+        <w:t>里面构建一个</w:t>
+      </w:r>
+      <w:proofErr w:type="spellStart"/>
+      <w:r>
+        <w:rPr>
+          <w:rFonts w:hint="eastAsia"/>
+        </w:rPr>
+        <w:t>IconSymbol</w:t>
+      </w:r>
+      <w:proofErr w:type="spellEnd"/>
+      <w:r>
+        <w:rPr>
+          <w:rFonts w:hint="eastAsia"/>
+        </w:rPr>
+        <w:t>，</w:t>
+      </w:r>
+      <w:r>
+        <w:rPr>
+          <w:rFonts w:hint="eastAsia"/>
+        </w:rPr>
+        <w:t>在</w:t>
+      </w:r>
+      <w:proofErr w:type="spellStart"/>
+      <w:r>
+        <w:rPr>
+          <w:rFonts w:hint="eastAsia"/>
+        </w:rPr>
+        <w:t>IconSymbol</w:t>
+      </w:r>
+      <w:proofErr w:type="spellEnd"/>
+      <w:r>
+        <w:rPr>
+          <w:rFonts w:hint="eastAsia"/>
+        </w:rPr>
+        <w:t>里面</w:t>
+      </w:r>
+      <w:r>
+        <w:rPr>
+          <w:rFonts w:hint="eastAsia"/>
+        </w:rPr>
+        <w:t>resize</w:t>
+      </w:r>
+      <w:r>
+        <w:rPr>
+          <w:rFonts w:hint="eastAsia"/>
+        </w:rPr>
+        <w:t>（或者</w:t>
+      </w:r>
+      <w:proofErr w:type="spellStart"/>
+      <w:r>
+        <w:rPr>
+          <w:rFonts w:hint="eastAsia"/>
+        </w:rPr>
+        <w:t>HBaseObj</w:t>
+      </w:r>
+      <w:proofErr w:type="spellEnd"/>
+      <w:r>
+        <w:rPr>
+          <w:rFonts w:hint="eastAsia"/>
+        </w:rPr>
+        <w:t>来实现</w:t>
+      </w:r>
+      <w:r>
+        <w:rPr>
+          <w:rFonts w:hint="eastAsia"/>
+        </w:rPr>
+        <w:t>resize</w:t>
+      </w:r>
+      <w:r>
+        <w:rPr>
+          <w:rFonts w:hint="eastAsia"/>
+        </w:rPr>
+        <w:t>）</w:t>
+      </w:r>
+      <w:r>
+        <w:rPr>
+          <w:rFonts w:hint="eastAsia"/>
+        </w:rPr>
+        <w:t>。</w:t>
+      </w:r>
+    </w:p>
+    <w:p>
+      <w:r>
+        <w:rPr>
+          <w:rFonts w:hint="eastAsia"/>
+        </w:rPr>
+        <w:t>1.</w:t>
+      </w:r>
+      <w:r>
+        <w:rPr>
+          <w:rFonts w:hint="eastAsia"/>
+        </w:rPr>
+        <w:t>修改</w:t>
+      </w:r>
+      <w:proofErr w:type="spellStart"/>
+      <w:r>
+        <w:rPr>
+          <w:rFonts w:hint="eastAsia"/>
+        </w:rPr>
+        <w:t>HIconSymbolItem</w:t>
+      </w:r>
+      <w:proofErr w:type="spellEnd"/>
+      <w:r>
+        <w:rPr>
+          <w:rFonts w:hint="eastAsia"/>
+        </w:rPr>
+        <w:t>的名字</w:t>
+      </w:r>
+      <w:r>
+        <w:rPr>
+          <w:rFonts w:hint="eastAsia"/>
+        </w:rPr>
+        <w:t xml:space="preserve"> </w:t>
+      </w:r>
+      <w:proofErr w:type="spellStart"/>
+      <w:r>
+        <w:rPr>
+          <w:rFonts w:hint="eastAsia"/>
+        </w:rPr>
+        <w:t>HIconComplexItem</w:t>
+      </w:r>
+      <w:proofErr w:type="spellEnd"/>
+      <w:r>
+        <w:rPr>
+          <w:rFonts w:hint="eastAsia"/>
+        </w:rPr>
         <w:t>(</w:t>
       </w:r>
       <w:r>
         <w:rPr>
           <w:rFonts w:hint="eastAsia"/>
         </w:rPr>
-        <w:t>树</w:t>
-      </w:r>
-      <w:r>
-        <w:rPr>
-          <w:rFonts w:hint="eastAsia"/>
-        </w:rPr>
-        <w:t>目录</w:t>
-      </w:r>
-      <w:r>
-        <w:rPr>
-          <w:rFonts w:hint="eastAsia"/>
-        </w:rPr>
-        <w:t>)  HIconType</w:t>
-      </w:r>
-      <w:r>
-        <w:rPr>
-          <w:rFonts w:hint="eastAsia"/>
-        </w:rPr>
-        <w:t>TreeWigetItem(</w:t>
-      </w:r>
-      <w:r>
-        <w:rPr>
-          <w:rFonts w:hint="eastAsia"/>
-        </w:rPr>
-        <w:t>树项</w:t>
+        <w:t>复杂图符</w:t>
       </w:r>
       <w:r>
         <w:rPr>
@@ -1521,368 +3884,392 @@
         </w:rPr>
         <w:t>)</w:t>
       </w:r>
-    </w:p>
-    <w:p>
-      <w:r>
-        <w:rPr>
-          <w:rFonts w:hint="eastAsia"/>
-        </w:rPr>
-        <w:t>列表图元展示图</w:t>
-      </w:r>
-      <w:r>
-        <w:rPr>
-          <w:rFonts w:hint="eastAsia"/>
-        </w:rPr>
-        <w:t>:</w:t>
-      </w:r>
-    </w:p>
-    <w:p>
-      <w:r>
-        <w:rPr>
-          <w:rFonts w:hint="eastAsia"/>
-        </w:rPr>
-        <w:t>HIcon</w:t>
-      </w:r>
-      <w:r>
-        <w:rPr>
-          <w:rFonts w:hint="eastAsia"/>
-        </w:rPr>
-        <w:t>ListWidget(</w:t>
-      </w:r>
-      <w:r>
-        <w:rPr>
-          <w:rFonts w:hint="eastAsia"/>
-        </w:rPr>
-        <w:t>列表</w:t>
-      </w:r>
-      <w:r>
-        <w:rPr>
-          <w:rFonts w:hint="eastAsia"/>
-        </w:rPr>
-        <w:t>) HIcon</w:t>
-      </w:r>
-      <w:r>
-        <w:rPr>
-          <w:rFonts w:hint="eastAsia"/>
-        </w:rPr>
-        <w:t>ListWidgetItem(</w:t>
-      </w:r>
-      <w:r>
-        <w:rPr>
-          <w:rFonts w:hint="eastAsia"/>
-        </w:rPr>
-        <w:t>列表项</w:t>
-      </w:r>
-      <w:r>
-        <w:rPr>
-          <w:rFonts w:hint="eastAsia"/>
-        </w:rPr>
-        <w:t>)</w:t>
-      </w:r>
-    </w:p>
-    <w:p/>
+      <w:r>
+        <w:rPr>
+          <w:rFonts w:hint="eastAsia"/>
+        </w:rPr>
+        <w:t>、</w:t>
+      </w:r>
+      <w:proofErr w:type="spellStart"/>
+      <w:r>
+        <w:rPr>
+          <w:rFonts w:hint="eastAsia"/>
+        </w:rPr>
+        <w:t>HIconComplexObj</w:t>
+      </w:r>
+      <w:proofErr w:type="spellEnd"/>
+    </w:p>
     <w:p>
       <w:r>
         <w:rPr>
           <w:rFonts w:hint="eastAsia"/>
         </w:rPr>
         <w:lastRenderedPageBreak/>
-        <w:t>主要类及结构如下</w:t>
-      </w:r>
-    </w:p>
-    <w:p>
-      <w:r>
-        <w:rPr>
-          <w:rFonts w:hint="eastAsia"/>
-        </w:rPr>
-        <w:t>HIconObj</w:t>
-      </w:r>
-      <w:r>
-        <w:rPr>
-          <w:rFonts w:hint="eastAsia"/>
-        </w:rPr>
-        <w:t>(</w:t>
-      </w:r>
-      <w:r>
-        <w:rPr>
-          <w:rFonts w:hint="eastAsia"/>
-        </w:rPr>
-        <w:t>图元组合类继承</w:t>
-      </w:r>
-      <w:r>
-        <w:rPr>
-          <w:rFonts w:hint="eastAsia"/>
-        </w:rPr>
-        <w:t>HBaseObj)</w:t>
-      </w:r>
-    </w:p>
-    <w:p>
-      <w:r>
-        <w:rPr>
-          <w:rFonts w:hint="eastAsia"/>
-        </w:rPr>
-        <w:t>{</w:t>
-      </w:r>
-    </w:p>
-    <w:p>
-      <w:pPr>
-        <w:ind w:firstLineChars="200" w:firstLine="420"/>
-      </w:pPr>
-      <w:r>
-        <w:rPr>
-          <w:rFonts w:hint="eastAsia"/>
-        </w:rPr>
-        <w:t>//</w:t>
-      </w:r>
-      <w:r>
-        <w:rPr>
-          <w:rFonts w:hint="eastAsia"/>
-        </w:rPr>
-        <w:t>二进制读写</w:t>
-      </w:r>
-    </w:p>
-    <w:p>
-      <w:r>
-        <w:t xml:space="preserve">    virtual void readData(QDataStream* data);</w:t>
-      </w:r>
-    </w:p>
-    <w:p>
-      <w:r>
-        <w:t xml:space="preserve">    virtual void writeData(QDataStream* data);</w:t>
-      </w:r>
-    </w:p>
-    <w:p/>
-    <w:p>
-      <w:r>
-        <w:rPr>
-          <w:rFonts w:hint="eastAsia"/>
-        </w:rPr>
-        <w:t xml:space="preserve">    //xml</w:t>
-      </w:r>
-      <w:r>
-        <w:rPr>
-          <w:rFonts w:hint="eastAsia"/>
-        </w:rPr>
-        <w:t>文件读写</w:t>
-      </w:r>
-    </w:p>
-    <w:p>
-      <w:r>
-        <w:t xml:space="preserve">    virtual void readXml(QDomElement* dom);</w:t>
-      </w:r>
-    </w:p>
-    <w:p>
-      <w:r>
-        <w:t xml:space="preserve">    virtual void writeXml(QDomElement* dom);</w:t>
-      </w:r>
-    </w:p>
-    <w:p/>
-    <w:p>
-      <w:r>
-        <w:t xml:space="preserve">    virtual QStringTagName();</w:t>
-      </w:r>
-    </w:p>
-    <w:p>
-      <w:r>
-        <w:rPr>
-          <w:rFonts w:hint="eastAsia"/>
-        </w:rPr>
-        <w:t xml:space="preserve">    //</w:t>
-      </w:r>
-      <w:r>
-        <w:rPr>
-          <w:rFonts w:hint="eastAsia"/>
-        </w:rPr>
-        <w:t>拷贝克隆</w:t>
-      </w:r>
-    </w:p>
-    <w:p>
-      <w:r>
-        <w:t xml:space="preserve">    virtual void copyTo(HBaseObj* obj);</w:t>
-      </w:r>
-    </w:p>
-    <w:p>
-      <w:r>
-        <w:t xml:space="preserve">    virtual void clone(HBaseObj* obj);</w:t>
-      </w:r>
-    </w:p>
-    <w:p/>
-    <w:p>
-      <w:r>
-        <w:t xml:space="preserve">    virtual DRAWSHAPE getShapeType();</w:t>
-      </w:r>
-    </w:p>
-    <w:p>
-      <w:pPr>
-        <w:ind w:firstLine="405"/>
-      </w:pPr>
-      <w:r>
-        <w:t>virtual void moveBy(qrealdx,qrealdy);</w:t>
-      </w:r>
-    </w:p>
-    <w:p>
-      <w:pPr>
-        <w:ind w:firstLine="405"/>
-      </w:pPr>
-    </w:p>
-    <w:p>
-      <w:pPr>
-        <w:ind w:firstLine="405"/>
-      </w:pPr>
-      <w:r>
-        <w:rPr>
-          <w:rFonts w:hint="eastAsia"/>
-        </w:rPr>
-        <w:t>virtual void resize(qrealw,qreal h);</w:t>
-      </w:r>
-    </w:p>
-    <w:p>
-      <w:pPr>
-        <w:ind w:firstLine="405"/>
-      </w:pPr>
-    </w:p>
-    <w:p>
-      <w:pPr>
-        <w:ind w:firstLine="405"/>
-      </w:pPr>
-    </w:p>
-    <w:p>
-      <w:r>
-        <w:rPr>
-          <w:rFonts w:hint="eastAsia"/>
-        </w:rPr>
-        <w:t>}</w:t>
-      </w:r>
-    </w:p>
-    <w:p>
-      <w:r>
-        <w:rPr>
-          <w:rFonts w:hint="eastAsia"/>
-        </w:rPr>
-        <w:t>//</w:t>
-      </w:r>
-      <w:r>
-        <w:rPr>
-          <w:rFonts w:hint="eastAsia"/>
-        </w:rPr>
-        <w:t>带有动态信息的对象</w:t>
-      </w:r>
-    </w:p>
-    <w:p>
-      <w:r>
-        <w:rPr>
-          <w:rFonts w:hint="eastAsia"/>
-        </w:rPr>
-        <w:t>HSymbolObj(HBaseObj+HDynamicObj</w:t>
-      </w:r>
-      <w:r>
-        <w:rPr>
-          <w:rFonts w:hint="eastAsia"/>
-        </w:rPr>
-        <w:t>复合数据对象</w:t>
-      </w:r>
-      <w:r>
-        <w:rPr>
-          <w:rFonts w:hint="eastAsia"/>
-        </w:rPr>
-        <w:t>)</w:t>
-      </w:r>
-    </w:p>
-    <w:p>
-      <w:r>
-        <w:rPr>
-          <w:rFonts w:hint="eastAsia"/>
-        </w:rPr>
-        <w:t>HBaseObj</w:t>
-      </w:r>
-      <w:r>
-        <w:sym w:font="Wingdings" w:char="F0E0"/>
-      </w:r>
-      <w:r>
-        <w:rPr>
-          <w:rFonts w:hint="eastAsia"/>
-        </w:rPr>
-        <w:t>HIconTemplate</w:t>
-      </w:r>
-    </w:p>
-    <w:p>
-      <w:r>
-        <w:rPr>
-          <w:rFonts w:hint="eastAsia"/>
-        </w:rPr>
-        <w:t>HDynamicObj</w:t>
-      </w:r>
-      <w:r>
-        <w:sym w:font="Wingdings" w:char="F0E0"/>
-      </w:r>
-      <w:r>
-        <w:rPr>
-          <w:rFonts w:hint="eastAsia"/>
-        </w:rPr>
-        <w:t>HDynamicTemplate</w:t>
-      </w:r>
-    </w:p>
-    <w:p>
-      <w:r>
-        <w:rPr>
-          <w:rFonts w:hint="eastAsia"/>
-        </w:rPr>
-        <w:t>HSymbolTemplate</w:t>
-      </w:r>
-      <w:r>
-        <w:rPr>
-          <w:rFonts w:hint="eastAsia"/>
-        </w:rPr>
-        <w:t>？？是</w:t>
-      </w:r>
-      <w:r>
-        <w:rPr>
-          <w:rFonts w:hint="eastAsia"/>
-        </w:rPr>
-        <w:t>graph</w:t>
-      </w:r>
-      <w:r>
-        <w:rPr>
-          <w:rFonts w:hint="eastAsia"/>
-        </w:rPr>
-        <w:t>保存的主要对象。</w:t>
-      </w:r>
-    </w:p>
-    <w:p/>
-    <w:p>
-      <w:r>
-        <w:rPr>
-          <w:rFonts w:hint="eastAsia"/>
-        </w:rPr>
-        <w:t>是不是复合图元是采用</w:t>
-      </w:r>
-      <w:r>
-        <w:rPr>
-          <w:rFonts w:hint="eastAsia"/>
-        </w:rPr>
-        <w:t>HIconTemplate+HDynamicTemplate</w:t>
-      </w:r>
-      <w:r>
-        <w:rPr>
-          <w:rFonts w:hint="eastAsia"/>
-        </w:rPr>
-        <w:t>来组合完成了</w:t>
-      </w:r>
-    </w:p>
-    <w:p>
-      <w:r>
-        <w:rPr>
-          <w:rFonts w:hint="eastAsia"/>
-        </w:rPr>
-        <w:t>HIconObj(HIconTemplate* pIconTemplate,HDynamicTemplate* pDynamicTemplate)</w:t>
-      </w:r>
-    </w:p>
-    <w:p>
-      <w:r>
-        <w:rPr>
-          <w:rFonts w:hint="eastAsia"/>
-        </w:rPr>
-        <w:t>HIconObj&lt;---&gt;HSymbolItem</w:t>
+        <w:t>2.</w:t>
+      </w:r>
+      <w:r>
+        <w:rPr>
+          <w:rFonts w:hint="eastAsia"/>
+        </w:rPr>
+        <w:t>获取传递的对象</w:t>
+      </w:r>
+      <w:proofErr w:type="spellStart"/>
+      <w:r>
+        <w:rPr>
+          <w:rFonts w:hint="eastAsia"/>
+        </w:rPr>
+        <w:t>icontemplate</w:t>
+      </w:r>
+      <w:proofErr w:type="spellEnd"/>
+      <w:r>
+        <w:rPr>
+          <w:rFonts w:hint="eastAsia"/>
+        </w:rPr>
+        <w:t>,</w:t>
+      </w:r>
+      <w:r>
+        <w:rPr>
+          <w:rFonts w:hint="eastAsia"/>
+        </w:rPr>
+        <w:t>里面有</w:t>
+      </w:r>
+      <w:r>
+        <w:rPr>
+          <w:rFonts w:hint="eastAsia"/>
+        </w:rPr>
+        <w:t>size</w:t>
+      </w:r>
+      <w:r>
+        <w:rPr>
+          <w:rFonts w:hint="eastAsia"/>
+        </w:rPr>
+        <w:t>可以作为</w:t>
+      </w:r>
+      <w:r>
+        <w:rPr>
+          <w:rFonts w:hint="eastAsia"/>
+        </w:rPr>
+        <w:t>item</w:t>
+      </w:r>
+      <w:r>
+        <w:rPr>
+          <w:rFonts w:hint="eastAsia"/>
+        </w:rPr>
+        <w:t>的大小</w:t>
+      </w:r>
+    </w:p>
+    <w:p>
+      <w:r>
+        <w:rPr>
+          <w:rFonts w:hint="eastAsia"/>
+        </w:rPr>
+        <w:t>3.</w:t>
+      </w:r>
+      <w:r>
+        <w:rPr>
+          <w:rFonts w:hint="eastAsia"/>
+        </w:rPr>
+        <w:t>当拖拽一个</w:t>
+      </w:r>
+      <w:r>
+        <w:rPr>
+          <w:rFonts w:hint="eastAsia"/>
+        </w:rPr>
+        <w:t>Icon</w:t>
+      </w:r>
+      <w:r>
+        <w:rPr>
+          <w:rFonts w:hint="eastAsia"/>
+        </w:rPr>
+        <w:t>到</w:t>
+      </w:r>
+      <w:r>
+        <w:rPr>
+          <w:rFonts w:hint="eastAsia"/>
+        </w:rPr>
+        <w:t>scene</w:t>
+      </w:r>
+      <w:r>
+        <w:rPr>
+          <w:rFonts w:hint="eastAsia"/>
+        </w:rPr>
+        <w:t>上面时，</w:t>
+      </w:r>
+      <w:r>
+        <w:rPr>
+          <w:rFonts w:hint="eastAsia"/>
+        </w:rPr>
+        <w:t>首先创建</w:t>
+      </w:r>
+      <w:proofErr w:type="spellStart"/>
+      <w:r>
+        <w:rPr>
+          <w:rFonts w:hint="eastAsia"/>
+        </w:rPr>
+        <w:t>HIconComplexItem</w:t>
+      </w:r>
+      <w:proofErr w:type="spellEnd"/>
+      <w:r>
+        <w:rPr>
+          <w:rFonts w:hint="eastAsia"/>
+        </w:rPr>
+        <w:t>到</w:t>
+      </w:r>
+      <w:r>
+        <w:rPr>
+          <w:rFonts w:hint="eastAsia"/>
+        </w:rPr>
+        <w:t>scene</w:t>
+      </w:r>
+      <w:r>
+        <w:rPr>
+          <w:rFonts w:hint="eastAsia"/>
+        </w:rPr>
+        <w:t>上，将</w:t>
+      </w:r>
+      <w:proofErr w:type="spellStart"/>
+      <w:r>
+        <w:rPr>
+          <w:rFonts w:hint="eastAsia"/>
+        </w:rPr>
+        <w:t>iconTemplate</w:t>
+      </w:r>
+      <w:proofErr w:type="spellEnd"/>
+      <w:r>
+        <w:rPr>
+          <w:rFonts w:hint="eastAsia"/>
+        </w:rPr>
+        <w:t>复制到</w:t>
+      </w:r>
+      <w:r>
+        <w:rPr>
+          <w:rFonts w:hint="eastAsia"/>
+        </w:rPr>
+        <w:t>Item</w:t>
+      </w:r>
+      <w:r>
+        <w:rPr>
+          <w:rFonts w:hint="eastAsia"/>
+        </w:rPr>
+        <w:t>里面</w:t>
+      </w:r>
+      <w:r>
+        <w:rPr>
+          <w:rFonts w:hint="eastAsia"/>
+        </w:rPr>
+        <w:t>，同时创建一个</w:t>
+      </w:r>
+      <w:proofErr w:type="spellStart"/>
+      <w:r>
+        <w:rPr>
+          <w:rFonts w:hint="eastAsia"/>
+        </w:rPr>
+        <w:t>HIconComplexObj</w:t>
+      </w:r>
+      <w:proofErr w:type="spellEnd"/>
+      <w:r>
+        <w:rPr>
+          <w:rFonts w:hint="eastAsia"/>
+        </w:rPr>
+        <w:t>对象</w:t>
+      </w:r>
+      <w:r>
+        <w:rPr>
+          <w:rFonts w:hint="eastAsia"/>
+        </w:rPr>
+        <w:t>，将</w:t>
+      </w:r>
+      <w:r>
+        <w:rPr>
+          <w:rFonts w:hint="eastAsia"/>
+        </w:rPr>
+        <w:t>Item</w:t>
+      </w:r>
+      <w:r>
+        <w:rPr>
+          <w:rFonts w:hint="eastAsia"/>
+        </w:rPr>
+        <w:t>里面的</w:t>
+      </w:r>
+      <w:proofErr w:type="spellStart"/>
+      <w:r>
+        <w:rPr>
+          <w:rFonts w:hint="eastAsia"/>
+        </w:rPr>
+        <w:t>rect</w:t>
+      </w:r>
+      <w:proofErr w:type="spellEnd"/>
+      <w:r>
+        <w:rPr>
+          <w:rFonts w:hint="eastAsia"/>
+        </w:rPr>
+        <w:t>拷贝过来，注意</w:t>
+      </w:r>
+      <w:proofErr w:type="spellStart"/>
+      <w:r>
+        <w:rPr>
+          <w:rFonts w:hint="eastAsia"/>
+        </w:rPr>
+        <w:t>rect</w:t>
+      </w:r>
+      <w:proofErr w:type="spellEnd"/>
+      <w:r>
+        <w:rPr>
+          <w:rFonts w:hint="eastAsia"/>
+        </w:rPr>
+        <w:t>的</w:t>
+      </w:r>
+      <w:r>
+        <w:rPr>
+          <w:rFonts w:hint="eastAsia"/>
+        </w:rPr>
+        <w:t>width</w:t>
+      </w:r>
+      <w:r>
+        <w:rPr>
+          <w:rFonts w:hint="eastAsia"/>
+        </w:rPr>
+        <w:t>和</w:t>
+      </w:r>
+      <w:r>
+        <w:rPr>
+          <w:rFonts w:hint="eastAsia"/>
+        </w:rPr>
+        <w:t>height</w:t>
+      </w:r>
+      <w:r>
+        <w:rPr>
+          <w:rFonts w:hint="eastAsia"/>
+        </w:rPr>
+        <w:t>来自于</w:t>
+      </w:r>
+      <w:proofErr w:type="spellStart"/>
+      <w:r>
+        <w:rPr>
+          <w:rFonts w:hint="eastAsia"/>
+        </w:rPr>
+        <w:t>iconTemplate</w:t>
+      </w:r>
+      <w:proofErr w:type="spellEnd"/>
+      <w:r>
+        <w:rPr>
+          <w:rFonts w:hint="eastAsia"/>
+        </w:rPr>
+        <w:t>.</w:t>
+      </w:r>
+      <w:r>
+        <w:rPr>
+          <w:rFonts w:hint="eastAsia"/>
+        </w:rPr>
+        <w:t>注意这个是绘制的矩形大小</w:t>
+      </w:r>
+    </w:p>
+    <w:p>
+      <w:r>
+        <w:rPr>
+          <w:rFonts w:hint="eastAsia"/>
+        </w:rPr>
+        <w:t>注意</w:t>
+      </w:r>
+      <w:proofErr w:type="spellStart"/>
+      <w:r>
+        <w:rPr>
+          <w:rFonts w:hint="eastAsia"/>
+        </w:rPr>
+        <w:t>HIconComplexObj</w:t>
+      </w:r>
+      <w:proofErr w:type="spellEnd"/>
+      <w:r>
+        <w:rPr>
+          <w:rFonts w:hint="eastAsia"/>
+        </w:rPr>
+        <w:t>的</w:t>
+      </w:r>
+      <w:r>
+        <w:rPr>
+          <w:rFonts w:hint="eastAsia"/>
+        </w:rPr>
+        <w:t>需要有个新的</w:t>
+      </w:r>
+      <w:proofErr w:type="spellStart"/>
+      <w:r>
+        <w:rPr>
+          <w:rFonts w:hint="eastAsia"/>
+        </w:rPr>
+        <w:t>iconSymbol</w:t>
+      </w:r>
+      <w:proofErr w:type="spellEnd"/>
+      <w:r>
+        <w:rPr>
+          <w:rFonts w:hint="eastAsia"/>
+        </w:rPr>
+        <w:t>，创建</w:t>
+      </w:r>
+      <w:proofErr w:type="spellStart"/>
+      <w:r>
+        <w:rPr>
+          <w:rFonts w:hint="eastAsia"/>
+        </w:rPr>
+        <w:t>obj</w:t>
+      </w:r>
+      <w:proofErr w:type="spellEnd"/>
+      <w:r>
+        <w:rPr>
+          <w:rFonts w:hint="eastAsia"/>
+        </w:rPr>
+        <w:t>后需要将</w:t>
+      </w:r>
+      <w:proofErr w:type="spellStart"/>
+      <w:r>
+        <w:rPr>
+          <w:rFonts w:hint="eastAsia"/>
+        </w:rPr>
+        <w:t>icontemplate</w:t>
+      </w:r>
+      <w:proofErr w:type="spellEnd"/>
+      <w:r>
+        <w:rPr>
+          <w:rFonts w:hint="eastAsia"/>
+        </w:rPr>
+        <w:t>里面的</w:t>
+      </w:r>
+      <w:proofErr w:type="spellStart"/>
+      <w:r>
+        <w:rPr>
+          <w:rFonts w:hint="eastAsia"/>
+        </w:rPr>
+        <w:t>iconSymbol</w:t>
+      </w:r>
+      <w:proofErr w:type="spellEnd"/>
+      <w:r>
+        <w:rPr>
+          <w:rFonts w:hint="eastAsia"/>
+        </w:rPr>
+        <w:t>拷贝过去，然后</w:t>
+      </w:r>
+      <w:r>
+        <w:rPr>
+          <w:rFonts w:hint="eastAsia"/>
+        </w:rPr>
+        <w:t>resize</w:t>
+      </w:r>
+      <w:r>
+        <w:rPr>
+          <w:rFonts w:hint="eastAsia"/>
+        </w:rPr>
+        <w:t>改变里面</w:t>
+      </w:r>
+      <w:r>
+        <w:rPr>
+          <w:rFonts w:hint="eastAsia"/>
+        </w:rPr>
+        <w:t>icon</w:t>
+      </w:r>
+      <w:r>
+        <w:rPr>
+          <w:rFonts w:hint="eastAsia"/>
+        </w:rPr>
+        <w:t>的大小和位置。进行绘制</w:t>
       </w:r>
     </w:p>
     <w:p/>
@@ -1894,907 +4281,20 @@
     <w:p/>
     <w:p/>
     <w:p/>
-    <w:p/>
-    <w:p/>
-    <w:p/>
-    <w:p>
-      <w:r>
-        <w:lastRenderedPageBreak/>
-        <w:t>X</w:t>
-      </w:r>
-      <w:r>
-        <w:rPr>
-          <w:rFonts w:hint="eastAsia"/>
-        </w:rPr>
-        <w:t>ml</w:t>
-      </w:r>
-      <w:r>
-        <w:rPr>
-          <w:rFonts w:hint="eastAsia"/>
-        </w:rPr>
-        <w:t>结构图</w:t>
-      </w:r>
-    </w:p>
-    <w:p>
-      <w:r>
-        <w:rPr>
-          <w:rFonts w:hint="eastAsia"/>
-        </w:rPr>
-        <w:t>&lt;GraphEditorDoc&gt; //</w:t>
-      </w:r>
-      <w:r>
-        <w:rPr>
-          <w:rFonts w:hint="eastAsia"/>
-        </w:rPr>
-        <w:t>画面里面的基本属性（长宽高填充颜色刷新时间等等）</w:t>
-      </w:r>
-    </w:p>
-    <w:p>
-      <w:r>
-        <w:rPr>
-          <w:rFonts w:hint="eastAsia"/>
-        </w:rPr>
-        <w:t>&lt;IconTemplates&gt;</w:t>
-      </w:r>
-      <w:r>
-        <w:rPr>
-          <w:rFonts w:hint="eastAsia"/>
-        </w:rPr>
-        <w:t xml:space="preserve"> //</w:t>
-      </w:r>
-      <w:r>
-        <w:rPr>
-          <w:rFonts w:hint="eastAsia"/>
-        </w:rPr>
-        <w:t>模板，只要在里面用了都增加到模板里面</w:t>
-      </w:r>
-    </w:p>
-    <w:p>
-      <w:pPr>
-        <w:ind w:firstLine="405"/>
-      </w:pPr>
-      <w:r>
-        <w:rPr>
-          <w:rFonts w:hint="eastAsia"/>
-        </w:rPr>
-        <w:t>&lt;IconTemplate&gt;</w:t>
-      </w:r>
-    </w:p>
-    <w:p>
-      <w:pPr>
-        <w:ind w:firstLine="405"/>
-      </w:pPr>
-      <w:r>
-        <w:rPr>
-          <w:rFonts w:hint="eastAsia"/>
-        </w:rPr>
-        <w:t>&lt;/IconTemplate&gt;</w:t>
-      </w:r>
-    </w:p>
-    <w:p>
-      <w:pPr>
-        <w:ind w:firstLine="405"/>
-      </w:pPr>
-      <w:r>
-        <w:t>…</w:t>
-      </w:r>
-    </w:p>
-    <w:p>
-      <w:pPr>
-        <w:ind w:firstLine="405"/>
-      </w:pPr>
-      <w:r>
-        <w:rPr>
-          <w:rFonts w:hint="eastAsia"/>
-        </w:rPr>
-        <w:t>&lt;IconTemplate&gt;</w:t>
-      </w:r>
-    </w:p>
-    <w:p>
-      <w:pPr>
-        <w:ind w:firstLine="405"/>
-      </w:pPr>
-      <w:r>
-        <w:rPr>
-          <w:rFonts w:hint="eastAsia"/>
-        </w:rPr>
-        <w:t>&lt;/IconTemplate&gt;</w:t>
-      </w:r>
-    </w:p>
-    <w:p>
-      <w:r>
-        <w:rPr>
-          <w:rFonts w:hint="eastAsia"/>
-        </w:rPr>
-        <w:t>&lt;/IconTemplates&gt;</w:t>
-      </w:r>
-    </w:p>
-    <w:p>
-      <w:r>
-        <w:rPr>
-          <w:rFonts w:hint="eastAsia"/>
-        </w:rPr>
-        <w:t>&lt;Relations&gt;</w:t>
-      </w:r>
-    </w:p>
-    <w:p>
-      <w:pPr>
-        <w:ind w:firstLine="405"/>
-      </w:pPr>
-      <w:r>
-        <w:rPr>
-          <w:rFonts w:hint="eastAsia"/>
-        </w:rPr>
-        <w:t>&lt;SymbolObj&gt; //</w:t>
-      </w:r>
-      <w:r>
-        <w:rPr>
-          <w:rFonts w:hint="eastAsia"/>
-        </w:rPr>
-        <w:t>属性遥测</w:t>
-      </w:r>
-      <w:r>
-        <w:rPr>
-          <w:rFonts w:hint="eastAsia"/>
-        </w:rPr>
-        <w:t>/</w:t>
-      </w:r>
-      <w:r>
-        <w:rPr>
-          <w:rFonts w:hint="eastAsia"/>
-        </w:rPr>
-        <w:t>遥信</w:t>
-      </w:r>
-      <w:r>
-        <w:rPr>
-          <w:rFonts w:hint="eastAsia"/>
-        </w:rPr>
-        <w:t>uuid,name,</w:t>
-      </w:r>
-      <w:r>
-        <w:rPr>
-          <w:rFonts w:hint="eastAsia"/>
-        </w:rPr>
-        <w:t>字体，</w:t>
-      </w:r>
-      <w:r>
-        <w:rPr>
-          <w:rFonts w:hint="eastAsia"/>
-        </w:rPr>
-        <w:t>id,</w:t>
-      </w:r>
-      <w:r>
-        <w:rPr>
-          <w:rFonts w:hint="eastAsia"/>
-        </w:rPr>
-        <w:t>线型</w:t>
-      </w:r>
-      <w:r>
-        <w:rPr>
-          <w:rFonts w:hint="eastAsia"/>
-        </w:rPr>
-        <w:t>,</w:t>
-      </w:r>
-      <w:r>
-        <w:rPr>
-          <w:rFonts w:hint="eastAsia"/>
-        </w:rPr>
-        <w:t>位置等等</w:t>
-      </w:r>
-    </w:p>
-    <w:p>
-      <w:pPr>
-        <w:ind w:firstLine="405"/>
-      </w:pPr>
-      <w:r>
-        <w:rPr>
-          <w:rFonts w:hint="eastAsia"/>
-        </w:rPr>
-        <w:t>&lt;</w:t>
-      </w:r>
-      <w:r>
-        <w:rPr>
-          <w:rFonts w:hint="eastAsia"/>
-        </w:rPr>
-        <w:t>IconSymbol&gt; //</w:t>
-      </w:r>
-      <w:r>
-        <w:rPr>
-          <w:rFonts w:hint="eastAsia"/>
-        </w:rPr>
-        <w:t>记录</w:t>
-      </w:r>
-      <w:r>
-        <w:rPr>
-          <w:rFonts w:hint="eastAsia"/>
-        </w:rPr>
-        <w:t>实际显示图元</w:t>
-      </w:r>
-      <w:r>
-        <w:rPr>
-          <w:rFonts w:hint="eastAsia"/>
-        </w:rPr>
-        <w:t>信息，红绿灯，高度，宽度，颜色，类似上面的</w:t>
-      </w:r>
-    </w:p>
-    <w:p>
-      <w:pPr>
-        <w:ind w:firstLine="405"/>
-      </w:pPr>
-      <w:r>
-        <w:rPr>
-          <w:rFonts w:hint="eastAsia"/>
-        </w:rPr>
-        <w:t xml:space="preserve">&lt;Relation </w:t>
-      </w:r>
-      <w:r>
-        <w:rPr>
-          <w:rFonts w:hint="eastAsia"/>
-        </w:rPr>
-        <w:t>N</w:t>
-      </w:r>
-      <w:r>
-        <w:rPr>
-          <w:rFonts w:hint="eastAsia"/>
-        </w:rPr>
-        <w:t>ame=</w:t>
-      </w:r>
-      <w:r>
-        <w:t>””</w:t>
-      </w:r>
-      <w:r>
-        <w:rPr>
-          <w:rFonts w:hint="eastAsia"/>
-        </w:rPr>
-        <w:t>Station=</w:t>
-      </w:r>
-      <w:r>
-        <w:t>””</w:t>
-      </w:r>
-      <w:r>
-        <w:rPr>
-          <w:rFonts w:hint="eastAsia"/>
-        </w:rPr>
-        <w:t>Point=</w:t>
-      </w:r>
-      <w:r>
-        <w:t>””</w:t>
-      </w:r>
-      <w:r>
-        <w:rPr>
-          <w:rFonts w:hint="eastAsia"/>
-        </w:rPr>
-        <w:t>Attrib=</w:t>
-      </w:r>
-      <w:r>
-        <w:t>””</w:t>
-      </w:r>
-      <w:r>
-        <w:rPr>
-          <w:rFonts w:hint="eastAsia"/>
-        </w:rPr>
-        <w:t xml:space="preserve"> /</w:t>
-      </w:r>
-      <w:r>
-        <w:rPr>
-          <w:rFonts w:hint="eastAsia"/>
-        </w:rPr>
-        <w:t>&gt;</w:t>
-      </w:r>
-    </w:p>
-    <w:p>
-      <w:pPr>
-        <w:ind w:firstLine="405"/>
-      </w:pPr>
-      <w:r>
-        <w:rPr>
-          <w:rFonts w:hint="eastAsia"/>
-        </w:rPr>
-        <w:t>&lt;/IconSymbol&gt;</w:t>
-      </w:r>
-    </w:p>
-    <w:p>
-      <w:pPr>
-        <w:ind w:firstLine="405"/>
-      </w:pPr>
-      <w:r>
-        <w:rPr>
-          <w:rFonts w:hint="eastAsia"/>
-        </w:rPr>
-        <w:t>&lt;/Symbol&gt;</w:t>
-      </w:r>
-    </w:p>
-    <w:p>
-      <w:pPr>
-        <w:ind w:firstLine="405"/>
-      </w:pPr>
-      <w:r>
-        <w:rPr>
-          <w:rFonts w:hint="eastAsia"/>
-        </w:rPr>
-        <w:t>&lt;SymbolObj&gt;</w:t>
-      </w:r>
-    </w:p>
-    <w:p>
-      <w:pPr>
-        <w:ind w:firstLine="405"/>
-      </w:pPr>
-      <w:r>
-        <w:t>…</w:t>
-      </w:r>
-    </w:p>
-    <w:p>
-      <w:pPr>
-        <w:ind w:firstLine="405"/>
-      </w:pPr>
-      <w:r>
-        <w:rPr>
-          <w:rFonts w:hint="eastAsia"/>
-        </w:rPr>
-        <w:t>&lt;/SymbolObj&gt;</w:t>
-      </w:r>
-    </w:p>
-    <w:p>
-      <w:r>
-        <w:rPr>
-          <w:rFonts w:hint="eastAsia"/>
-        </w:rPr>
-        <w:t>&lt;/Relations&gt;</w:t>
-      </w:r>
-    </w:p>
-    <w:p>
-      <w:pPr>
-        <w:ind w:firstLineChars="50" w:firstLine="105"/>
-      </w:pPr>
-      <w:r>
-        <w:rPr>
-          <w:rFonts w:hint="eastAsia"/>
-        </w:rPr>
-        <w:t>&lt;/GraphEditorDoc&gt;</w:t>
-      </w:r>
-    </w:p>
-    <w:p/>
-    <w:p>
-      <w:r>
-        <w:rPr>
-          <w:rFonts w:hint="eastAsia"/>
-        </w:rPr>
-        <w:t>首先保存基础模板信息。然后具体图元的矩形大小需要保存。</w:t>
-      </w:r>
-    </w:p>
-    <w:p>
-      <w:r>
-        <w:rPr>
-          <w:rFonts w:hint="eastAsia"/>
-        </w:rPr>
-        <w:t>需要通过实际的矩形大小来计算出模板里面每个图元的在这个矩形位置的大小就可以了。</w:t>
-      </w:r>
-    </w:p>
-    <w:p/>
-    <w:p>
-      <w:r>
-        <w:rPr>
-          <w:rFonts w:hint="eastAsia"/>
-        </w:rPr>
-        <w:t>如何绘制</w:t>
-      </w:r>
-      <w:r>
-        <w:rPr>
-          <w:rFonts w:hint="eastAsia"/>
-        </w:rPr>
-        <w:t>HIconTemplate</w:t>
-      </w:r>
-      <w:r>
-        <w:rPr>
-          <w:rFonts w:hint="eastAsia"/>
-        </w:rPr>
-        <w:t>模板的图形呢？</w:t>
-      </w:r>
-    </w:p>
-    <w:p>
-      <w:r>
-        <w:rPr>
-          <w:rFonts w:hint="eastAsia"/>
-        </w:rPr>
-        <w:t>当拖拽到</w:t>
-      </w:r>
-      <w:r>
-        <w:rPr>
-          <w:rFonts w:hint="eastAsia"/>
-        </w:rPr>
-        <w:t>view</w:t>
-      </w:r>
-      <w:r>
-        <w:rPr>
-          <w:rFonts w:hint="eastAsia"/>
-        </w:rPr>
-        <w:t>上释放之后，</w:t>
-      </w:r>
-      <w:r>
-        <w:rPr>
-          <w:rFonts w:hint="eastAsia"/>
-        </w:rPr>
-        <w:t>1.</w:t>
-      </w:r>
-      <w:r>
-        <w:rPr>
-          <w:rFonts w:hint="eastAsia"/>
-        </w:rPr>
-        <w:t>根据获取的</w:t>
-      </w:r>
-      <w:r>
-        <w:rPr>
-          <w:rFonts w:hint="eastAsia"/>
-        </w:rPr>
-        <w:t>template</w:t>
-      </w:r>
-      <w:r>
-        <w:rPr>
-          <w:rFonts w:hint="eastAsia"/>
-        </w:rPr>
-        <w:t>获取对象，然后新建一个</w:t>
-      </w:r>
-      <w:r>
-        <w:rPr>
-          <w:rFonts w:hint="eastAsia"/>
-        </w:rPr>
-        <w:t>HSymbolObj,2.</w:t>
-      </w:r>
-      <w:r>
-        <w:rPr>
-          <w:rFonts w:hint="eastAsia"/>
-        </w:rPr>
-        <w:t>创建一个</w:t>
-      </w:r>
-      <w:r>
-        <w:rPr>
-          <w:rFonts w:hint="eastAsia"/>
-        </w:rPr>
-        <w:t>HIconSymbolItem(addItem),</w:t>
-      </w:r>
-      <w:r>
-        <w:rPr>
-          <w:rFonts w:hint="eastAsia"/>
-        </w:rPr>
-        <w:t>必然会关联一个</w:t>
-      </w:r>
-      <w:r>
-        <w:rPr>
-          <w:rFonts w:hint="eastAsia"/>
-        </w:rPr>
-        <w:t>HSymbolObj</w:t>
-      </w:r>
-      <w:r>
-        <w:rPr>
-          <w:rFonts w:hint="eastAsia"/>
-        </w:rPr>
-        <w:t>的对象，从而将</w:t>
-      </w:r>
-      <w:r>
-        <w:rPr>
-          <w:rFonts w:hint="eastAsia"/>
-        </w:rPr>
-        <w:t>template</w:t>
-      </w:r>
-      <w:r>
-        <w:rPr>
-          <w:rFonts w:hint="eastAsia"/>
-        </w:rPr>
-        <w:t>的对象传递到</w:t>
-      </w:r>
-      <w:r>
-        <w:rPr>
-          <w:rFonts w:hint="eastAsia"/>
-        </w:rPr>
-        <w:t>item</w:t>
-      </w:r>
-      <w:r>
-        <w:rPr>
-          <w:rFonts w:hint="eastAsia"/>
-        </w:rPr>
-        <w:t>里面，</w:t>
-      </w:r>
-      <w:r>
-        <w:rPr>
-          <w:rFonts w:hint="eastAsia"/>
-        </w:rPr>
-        <w:t>item</w:t>
-      </w:r>
-      <w:r>
-        <w:rPr>
-          <w:rFonts w:hint="eastAsia"/>
-        </w:rPr>
-        <w:t>获取到</w:t>
-      </w:r>
-      <w:r>
-        <w:rPr>
-          <w:rFonts w:hint="eastAsia"/>
-        </w:rPr>
-        <w:t>template</w:t>
-      </w:r>
-      <w:r>
-        <w:rPr>
-          <w:rFonts w:hint="eastAsia"/>
-        </w:rPr>
-        <w:t>后的对象后，</w:t>
-      </w:r>
-      <w:r>
-        <w:rPr>
-          <w:rFonts w:hint="eastAsia"/>
-        </w:rPr>
-        <w:t>3.</w:t>
-      </w:r>
-      <w:r>
-        <w:rPr>
-          <w:rFonts w:hint="eastAsia"/>
-        </w:rPr>
-        <w:t>根据默认的大小创建</w:t>
-      </w:r>
-      <w:r>
-        <w:rPr>
-          <w:rFonts w:hint="eastAsia"/>
-        </w:rPr>
-        <w:t>设置</w:t>
-      </w:r>
-      <w:r>
-        <w:rPr>
-          <w:rFonts w:hint="eastAsia"/>
-        </w:rPr>
-        <w:t>item</w:t>
-      </w:r>
-      <w:r>
-        <w:rPr>
-          <w:rFonts w:hint="eastAsia"/>
-        </w:rPr>
-        <w:t>的大小，</w:t>
-      </w:r>
-      <w:r>
-        <w:rPr>
-          <w:rFonts w:hint="eastAsia"/>
-        </w:rPr>
-        <w:t>4</w:t>
-      </w:r>
-      <w:r>
-        <w:rPr>
-          <w:rFonts w:hint="eastAsia"/>
-        </w:rPr>
-        <w:t>根据</w:t>
-      </w:r>
-      <w:r>
-        <w:rPr>
-          <w:rFonts w:hint="eastAsia"/>
-        </w:rPr>
-        <w:t>template</w:t>
-      </w:r>
-      <w:r>
-        <w:rPr>
-          <w:rFonts w:hint="eastAsia"/>
-        </w:rPr>
-        <w:t>里面的比例关系，自动计算出在</w:t>
-      </w:r>
-      <w:r>
-        <w:rPr>
-          <w:rFonts w:hint="eastAsia"/>
-        </w:rPr>
-        <w:t>item</w:t>
-      </w:r>
-      <w:r>
-        <w:rPr>
-          <w:rFonts w:hint="eastAsia"/>
-        </w:rPr>
-        <w:t>大小之内的所有绘制图元的比例</w:t>
-      </w:r>
-      <w:r>
-        <w:rPr>
-          <w:rFonts w:hint="eastAsia"/>
-        </w:rPr>
-        <w:t>。问题</w:t>
-      </w:r>
-      <w:r>
-        <w:rPr>
-          <w:rFonts w:hint="eastAsia"/>
-        </w:rPr>
-        <w:t>:</w:t>
-      </w:r>
-      <w:r>
-        <w:rPr>
-          <w:rFonts w:hint="eastAsia"/>
-        </w:rPr>
-        <w:t>就算出来的每个</w:t>
-      </w:r>
-      <w:r>
-        <w:rPr>
-          <w:rFonts w:hint="eastAsia"/>
-        </w:rPr>
-        <w:t>template</w:t>
-      </w:r>
-      <w:r>
-        <w:rPr>
-          <w:rFonts w:hint="eastAsia"/>
-        </w:rPr>
-        <w:t>里面的元素是如何保存的？</w:t>
-      </w:r>
-      <w:r>
-        <w:rPr>
-          <w:rFonts w:hint="eastAsia"/>
-        </w:rPr>
-        <w:t>是每次绘图都计算一次还是计算好了保存起来呢？</w:t>
-      </w:r>
-    </w:p>
-    <w:p>
-      <w:r>
-        <w:rPr>
-          <w:rFonts w:hint="eastAsia"/>
-        </w:rPr>
-        <w:t>可以这样解决，能不能在</w:t>
-      </w:r>
-      <w:r>
-        <w:rPr>
-          <w:rFonts w:hint="eastAsia"/>
-        </w:rPr>
-        <w:t>item</w:t>
-      </w:r>
-      <w:r>
-        <w:rPr>
-          <w:rFonts w:hint="eastAsia"/>
-        </w:rPr>
-        <w:t>里面构建一个</w:t>
-      </w:r>
-      <w:r>
-        <w:rPr>
-          <w:rFonts w:hint="eastAsia"/>
-        </w:rPr>
-        <w:t>IconSymbol</w:t>
-      </w:r>
-      <w:r>
-        <w:rPr>
-          <w:rFonts w:hint="eastAsia"/>
-        </w:rPr>
-        <w:t>，</w:t>
-      </w:r>
-      <w:r>
-        <w:rPr>
-          <w:rFonts w:hint="eastAsia"/>
-        </w:rPr>
-        <w:t>在</w:t>
-      </w:r>
-      <w:r>
-        <w:rPr>
-          <w:rFonts w:hint="eastAsia"/>
-        </w:rPr>
-        <w:t>IconSymbol</w:t>
-      </w:r>
-      <w:r>
-        <w:rPr>
-          <w:rFonts w:hint="eastAsia"/>
-        </w:rPr>
-        <w:t>里面</w:t>
-      </w:r>
-      <w:r>
-        <w:rPr>
-          <w:rFonts w:hint="eastAsia"/>
-        </w:rPr>
-        <w:t>resize</w:t>
-      </w:r>
-      <w:r>
-        <w:rPr>
-          <w:rFonts w:hint="eastAsia"/>
-        </w:rPr>
-        <w:t>（或者</w:t>
-      </w:r>
-      <w:r>
-        <w:rPr>
-          <w:rFonts w:hint="eastAsia"/>
-        </w:rPr>
-        <w:t>HBaseObj</w:t>
-      </w:r>
-      <w:r>
-        <w:rPr>
-          <w:rFonts w:hint="eastAsia"/>
-        </w:rPr>
-        <w:t>来实现</w:t>
-      </w:r>
-      <w:r>
-        <w:rPr>
-          <w:rFonts w:hint="eastAsia"/>
-        </w:rPr>
-        <w:t>resize</w:t>
-      </w:r>
-      <w:r>
-        <w:rPr>
-          <w:rFonts w:hint="eastAsia"/>
-        </w:rPr>
-        <w:t>）</w:t>
-      </w:r>
-      <w:r>
-        <w:rPr>
-          <w:rFonts w:hint="eastAsia"/>
-        </w:rPr>
-        <w:t>。</w:t>
-      </w:r>
-    </w:p>
-    <w:p>
-      <w:r>
-        <w:rPr>
-          <w:rFonts w:hint="eastAsia"/>
-        </w:rPr>
-        <w:t>1.</w:t>
-      </w:r>
-      <w:r>
-        <w:rPr>
-          <w:rFonts w:hint="eastAsia"/>
-        </w:rPr>
-        <w:t>修改</w:t>
-      </w:r>
-      <w:r>
-        <w:rPr>
-          <w:rFonts w:hint="eastAsia"/>
-        </w:rPr>
-        <w:t>HIconSymbolItem</w:t>
-      </w:r>
-      <w:r>
-        <w:rPr>
-          <w:rFonts w:hint="eastAsia"/>
-        </w:rPr>
-        <w:t>的名字</w:t>
-      </w:r>
-      <w:r>
-        <w:rPr>
-          <w:rFonts w:hint="eastAsia"/>
-        </w:rPr>
-        <w:t xml:space="preserve"> </w:t>
-      </w:r>
-      <w:r>
-        <w:rPr>
-          <w:rFonts w:hint="eastAsia"/>
-        </w:rPr>
-        <w:t>HIconComplexItem(</w:t>
-      </w:r>
-      <w:r>
-        <w:rPr>
-          <w:rFonts w:hint="eastAsia"/>
-        </w:rPr>
-        <w:t>复杂图符</w:t>
-      </w:r>
-      <w:r>
-        <w:rPr>
-          <w:rFonts w:hint="eastAsia"/>
-        </w:rPr>
-        <w:t>)</w:t>
-      </w:r>
-      <w:r>
-        <w:rPr>
-          <w:rFonts w:hint="eastAsia"/>
-        </w:rPr>
-        <w:t>、</w:t>
-      </w:r>
-      <w:r>
-        <w:rPr>
-          <w:rFonts w:hint="eastAsia"/>
-        </w:rPr>
-        <w:t>HIconComplexObj</w:t>
-      </w:r>
-    </w:p>
-    <w:p>
-      <w:pPr>
-        <w:rPr>
-          <w:rFonts w:hint="eastAsia"/>
-        </w:rPr>
-      </w:pPr>
-      <w:r>
-        <w:rPr>
-          <w:rFonts w:hint="eastAsia"/>
-        </w:rPr>
-        <w:t>2.</w:t>
-      </w:r>
-      <w:r>
-        <w:rPr>
-          <w:rFonts w:hint="eastAsia"/>
-        </w:rPr>
-        <w:t>获取传递的对象</w:t>
-      </w:r>
-      <w:r>
-        <w:rPr>
-          <w:rFonts w:hint="eastAsia"/>
-        </w:rPr>
-        <w:t>icontemplate,</w:t>
-      </w:r>
-      <w:r>
-        <w:rPr>
-          <w:rFonts w:hint="eastAsia"/>
-        </w:rPr>
-        <w:t>里面有</w:t>
-      </w:r>
-      <w:r>
-        <w:rPr>
-          <w:rFonts w:hint="eastAsia"/>
-        </w:rPr>
-        <w:t>size</w:t>
-      </w:r>
-      <w:r>
-        <w:rPr>
-          <w:rFonts w:hint="eastAsia"/>
-        </w:rPr>
-        <w:t>可以作为</w:t>
-      </w:r>
-      <w:r>
-        <w:rPr>
-          <w:rFonts w:hint="eastAsia"/>
-        </w:rPr>
-        <w:t>item</w:t>
-      </w:r>
-      <w:r>
-        <w:rPr>
-          <w:rFonts w:hint="eastAsia"/>
-        </w:rPr>
-        <w:t>的大小</w:t>
-      </w:r>
-    </w:p>
-    <w:p>
-      <w:r>
-        <w:rPr>
-          <w:rFonts w:hint="eastAsia"/>
-        </w:rPr>
-        <w:t>3.obj</w:t>
-      </w:r>
-      <w:r>
-        <w:rPr>
-          <w:rFonts w:hint="eastAsia"/>
-        </w:rPr>
-        <w:t>里面增加一个</w:t>
-      </w:r>
-      <w:r>
-        <w:rPr>
-          <w:rFonts w:hint="eastAsia"/>
-        </w:rPr>
-        <w:t xml:space="preserve">HIconSymbol </w:t>
-      </w:r>
-      <w:r>
-        <w:rPr>
-          <w:rFonts w:hint="eastAsia"/>
-        </w:rPr>
-        <w:t>将</w:t>
-      </w:r>
-      <w:r>
-        <w:rPr>
-          <w:rFonts w:hint="eastAsia"/>
-        </w:rPr>
-        <w:t>HIconTemplate</w:t>
-      </w:r>
-      <w:r>
-        <w:rPr>
-          <w:rFonts w:hint="eastAsia"/>
-        </w:rPr>
-        <w:t>的内容拷贝给</w:t>
-      </w:r>
-      <w:r>
-        <w:rPr>
-          <w:rFonts w:hint="eastAsia"/>
-        </w:rPr>
-        <w:t>HIconSymbol</w:t>
-      </w:r>
-    </w:p>
-    <w:p/>
-    <w:p/>
-    <w:p/>
-    <w:p/>
-    <w:p/>
-    <w:p/>
-    <w:p/>
-    <w:p/>
-    <w:p/>
     <w:p>
       <w:pPr>
         <w:tabs>
           <w:tab w:val="left" w:pos="1803"/>
         </w:tabs>
       </w:pPr>
+      <w:proofErr w:type="spellStart"/>
       <w:r>
         <w:rPr>
           <w:rFonts w:hint="eastAsia"/>
         </w:rPr>
         <w:t>HMainWindow</w:t>
       </w:r>
+      <w:proofErr w:type="spellEnd"/>
       <w:r>
         <w:tab/>
       </w:r>
@@ -2808,11 +4308,19 @@
       </w:r>
     </w:p>
     <w:p>
-      <w:r>
-        <w:rPr>
-          <w:rFonts w:hint="eastAsia"/>
-        </w:rPr>
-        <w:t>initMainWindow();//</w:t>
+      <w:proofErr w:type="spellStart"/>
+      <w:r>
+        <w:rPr>
+          <w:rFonts w:hint="eastAsia"/>
+        </w:rPr>
+        <w:t>initMainWindow</w:t>
+      </w:r>
+      <w:proofErr w:type="spellEnd"/>
+      <w:r>
+        <w:rPr>
+          <w:rFonts w:hint="eastAsia"/>
+        </w:rPr>
+        <w:t>();//</w:t>
       </w:r>
       <w:r>
         <w:rPr>
@@ -2822,11 +4330,19 @@
       </w:r>
     </w:p>
     <w:p>
-      <w:r>
-        <w:rPr>
-          <w:rFonts w:hint="eastAsia"/>
-        </w:rPr>
-        <w:t>initGraphMgr();//</w:t>
+      <w:proofErr w:type="spellStart"/>
+      <w:r>
+        <w:rPr>
+          <w:rFonts w:hint="eastAsia"/>
+        </w:rPr>
+        <w:t>initGraphMgr</w:t>
+      </w:r>
+      <w:proofErr w:type="spellEnd"/>
+      <w:r>
+        <w:rPr>
+          <w:rFonts w:hint="eastAsia"/>
+        </w:rPr>
+        <w:t>();//</w:t>
       </w:r>
       <w:r>
         <w:rPr>
@@ -2844,12 +4360,14 @@
       </w:r>
     </w:p>
     <w:p>
+      <w:proofErr w:type="spellStart"/>
       <w:r>
         <w:rPr>
           <w:rFonts w:hint="eastAsia"/>
         </w:rPr>
         <w:t>initMainWindow</w:t>
       </w:r>
+      <w:proofErr w:type="spellEnd"/>
     </w:p>
     <w:p>
       <w:r>
@@ -2860,19 +4378,49 @@
       </w:r>
     </w:p>
     <w:p>
-      <w:r>
-        <w:rPr>
-          <w:rFonts w:hint="eastAsia"/>
-        </w:rPr>
-        <w:t>addWidget(graphicsView);</w:t>
-      </w:r>
-    </w:p>
-    <w:p>
-      <w:r>
-        <w:rPr>
-          <w:rFonts w:hint="eastAsia"/>
-        </w:rPr>
-        <w:t>pGraphMgr = null;</w:t>
+      <w:proofErr w:type="spellStart"/>
+      <w:r>
+        <w:rPr>
+          <w:rFonts w:hint="eastAsia"/>
+        </w:rPr>
+        <w:t>addWidget</w:t>
+      </w:r>
+      <w:proofErr w:type="spellEnd"/>
+      <w:r>
+        <w:rPr>
+          <w:rFonts w:hint="eastAsia"/>
+        </w:rPr>
+        <w:t>(</w:t>
+      </w:r>
+      <w:proofErr w:type="spellStart"/>
+      <w:r>
+        <w:rPr>
+          <w:rFonts w:hint="eastAsia"/>
+        </w:rPr>
+        <w:t>graphicsView</w:t>
+      </w:r>
+      <w:proofErr w:type="spellEnd"/>
+      <w:r>
+        <w:rPr>
+          <w:rFonts w:hint="eastAsia"/>
+        </w:rPr>
+        <w:t>);</w:t>
+      </w:r>
+    </w:p>
+    <w:p>
+      <w:proofErr w:type="spellStart"/>
+      <w:r>
+        <w:rPr>
+          <w:rFonts w:hint="eastAsia"/>
+        </w:rPr>
+        <w:t>pGraphMgr</w:t>
+      </w:r>
+      <w:proofErr w:type="spellEnd"/>
+      <w:r>
+        <w:rPr>
+          <w:rFonts w:hint="eastAsia"/>
+        </w:rPr>
+        <w:t xml:space="preserve"> = null;</w:t>
       </w:r>
     </w:p>
     <w:p/>
@@ -2920,12 +4468,14 @@
       <w:pPr>
         <w:ind w:firstLineChars="200" w:firstLine="420"/>
       </w:pPr>
+      <w:proofErr w:type="spellStart"/>
       <w:r>
         <w:rPr>
           <w:rFonts w:hint="eastAsia"/>
         </w:rPr>
         <w:t>HGraphTreeWidget</w:t>
       </w:r>
+      <w:proofErr w:type="spellEnd"/>
       <w:r>
         <w:t xml:space="preserve">, </w:t>
       </w:r>
@@ -2934,17 +4484,24 @@
       <w:pPr>
         <w:ind w:firstLineChars="200" w:firstLine="420"/>
       </w:pPr>
-      <w:r>
-        <w:t xml:space="preserve">HGraphCatagoryTreeWidgetItem, </w:t>
+      <w:proofErr w:type="spellStart"/>
+      <w:r>
+        <w:t>HGraphCatagoryTreeWidgetItem</w:t>
+      </w:r>
+      <w:proofErr w:type="spellEnd"/>
+      <w:r>
+        <w:t xml:space="preserve">, </w:t>
       </w:r>
     </w:p>
     <w:p>
       <w:pPr>
         <w:ind w:firstLineChars="200" w:firstLine="420"/>
       </w:pPr>
+      <w:proofErr w:type="spellStart"/>
       <w:r>
         <w:t>HGraphFileTreeWidgetItem</w:t>
       </w:r>
+      <w:proofErr w:type="spellEnd"/>
     </w:p>
     <w:p/>
     <w:p>
@@ -3005,12 +4562,28 @@
     </w:p>
     <w:p/>
     <w:p>
-      <w:r>
-        <w:rPr>
-          <w:rFonts w:hint="eastAsia"/>
-        </w:rPr>
-        <w:t>initGraphMgr(HGraphEditorMgr</w:t>
-      </w:r>
+      <w:proofErr w:type="spellStart"/>
+      <w:r>
+        <w:rPr>
+          <w:rFonts w:hint="eastAsia"/>
+        </w:rPr>
+        <w:t>initGraphMgr</w:t>
+      </w:r>
+      <w:proofErr w:type="spellEnd"/>
+      <w:r>
+        <w:rPr>
+          <w:rFonts w:hint="eastAsia"/>
+        </w:rPr>
+        <w:t>(</w:t>
+      </w:r>
+      <w:proofErr w:type="spellStart"/>
+      <w:r>
+        <w:rPr>
+          <w:rFonts w:hint="eastAsia"/>
+        </w:rPr>
+        <w:t>HGraphEditorMgr</w:t>
+      </w:r>
+      <w:proofErr w:type="spellEnd"/>
       <w:r>
         <w:t>—</w:t>
       </w:r>
@@ -3042,12 +4615,14 @@
         </w:rPr>
         <w:t xml:space="preserve">  new </w:t>
       </w:r>
+      <w:proofErr w:type="spellStart"/>
       <w:r>
         <w:rPr>
           <w:rFonts w:hint="eastAsia"/>
         </w:rPr>
         <w:t>HGraphEditorMgr</w:t>
       </w:r>
+      <w:proofErr w:type="spellEnd"/>
     </w:p>
     <w:p/>
     <w:p/>
@@ -3062,12 +4637,14 @@
     <w:p/>
     <w:p/>
     <w:p>
+      <w:proofErr w:type="spellStart"/>
       <w:r>
         <w:rPr>
           <w:rFonts w:hint="eastAsia"/>
         </w:rPr>
         <w:t>HGraphEditorMgr</w:t>
       </w:r>
+      <w:proofErr w:type="spellEnd"/>
     </w:p>
     <w:p>
       <w:r>
@@ -3082,7 +4659,21 @@
         <w:rPr>
           <w:rFonts w:hint="eastAsia"/>
         </w:rPr>
-        <w:t xml:space="preserve">  new HGraphEditorDoc //</w:t>
+        <w:t xml:space="preserve">  new </w:t>
+      </w:r>
+      <w:proofErr w:type="spellStart"/>
+      <w:r>
+        <w:rPr>
+          <w:rFonts w:hint="eastAsia"/>
+        </w:rPr>
+        <w:t>HGraphEditorDoc</w:t>
+      </w:r>
+      <w:proofErr w:type="spellEnd"/>
+      <w:r>
+        <w:rPr>
+          <w:rFonts w:hint="eastAsia"/>
+        </w:rPr>
+        <w:t xml:space="preserve"> //</w:t>
       </w:r>
       <w:r>
         <w:rPr>
@@ -3096,20 +4687,44 @@
         <w:rPr>
           <w:rFonts w:hint="eastAsia"/>
         </w:rPr>
-        <w:t xml:space="preserve">  new QUndoStack</w:t>
-      </w:r>
-    </w:p>
-    <w:p>
-      <w:r>
-        <w:rPr>
-          <w:rFonts w:hint="eastAsia"/>
-        </w:rPr>
-        <w:t xml:space="preserve">  new HGraphicEditorScene</w:t>
-      </w:r>
-    </w:p>
-    <w:p>
-      <w:r>
-        <w:t>void loadGraphFile();//</w:t>
+        <w:t xml:space="preserve">  new </w:t>
+      </w:r>
+      <w:proofErr w:type="spellStart"/>
+      <w:r>
+        <w:rPr>
+          <w:rFonts w:hint="eastAsia"/>
+        </w:rPr>
+        <w:t>QUndoStack</w:t>
+      </w:r>
+      <w:proofErr w:type="spellEnd"/>
+    </w:p>
+    <w:p>
+      <w:r>
+        <w:rPr>
+          <w:rFonts w:hint="eastAsia"/>
+        </w:rPr>
+        <w:t xml:space="preserve">  new </w:t>
+      </w:r>
+      <w:proofErr w:type="spellStart"/>
+      <w:r>
+        <w:rPr>
+          <w:rFonts w:hint="eastAsia"/>
+        </w:rPr>
+        <w:t>HGraphicEditorScene</w:t>
+      </w:r>
+      <w:proofErr w:type="spellEnd"/>
+    </w:p>
+    <w:p>
+      <w:r>
+        <w:t xml:space="preserve">void </w:t>
+      </w:r>
+      <w:proofErr w:type="spellStart"/>
+      <w:r>
+        <w:t>loadGraphFile</w:t>
+      </w:r>
+      <w:proofErr w:type="spellEnd"/>
+      <w:r>
+        <w:t>();//</w:t>
       </w:r>
       <w:r>
         <w:rPr>
@@ -3123,7 +4738,35 @@
         <w:rPr>
           <w:rFonts w:hint="eastAsia"/>
         </w:rPr>
-        <w:t xml:space="preserve">  void createTemplateObj(constQString&amp;name,constQString&amp;sUuid);//</w:t>
+        <w:t xml:space="preserve">  void </w:t>
+      </w:r>
+      <w:proofErr w:type="spellStart"/>
+      <w:r>
+        <w:rPr>
+          <w:rFonts w:hint="eastAsia"/>
+        </w:rPr>
+        <w:t>createTemplateObj</w:t>
+      </w:r>
+      <w:proofErr w:type="spellEnd"/>
+      <w:r>
+        <w:rPr>
+          <w:rFonts w:hint="eastAsia"/>
+        </w:rPr>
+        <w:t>(</w:t>
+      </w:r>
+      <w:proofErr w:type="spellStart"/>
+      <w:r>
+        <w:rPr>
+          <w:rFonts w:hint="eastAsia"/>
+        </w:rPr>
+        <w:t>constQString&amp;name,constQString&amp;sUuid</w:t>
+      </w:r>
+      <w:proofErr w:type="spellEnd"/>
+      <w:r>
+        <w:rPr>
+          <w:rFonts w:hint="eastAsia"/>
+        </w:rPr>
+        <w:t>);//</w:t>
       </w:r>
       <w:r>
         <w:rPr>
@@ -3142,12 +4785,14 @@
     </w:p>
     <w:p/>
     <w:p>
+      <w:proofErr w:type="spellStart"/>
       <w:r>
         <w:rPr>
           <w:rFonts w:hint="eastAsia"/>
         </w:rPr>
         <w:t>HGraphEditorDoc</w:t>
       </w:r>
+      <w:proofErr w:type="spellEnd"/>
     </w:p>
     <w:p>
       <w:r>
@@ -3158,41 +4803,56 @@
       </w:r>
     </w:p>
     <w:p>
+      <w:proofErr w:type="spellStart"/>
       <w:r>
         <w:t>readXmlFile</w:t>
       </w:r>
-    </w:p>
-    <w:p>
+      <w:proofErr w:type="spellEnd"/>
+    </w:p>
+    <w:p>
+      <w:proofErr w:type="spellStart"/>
       <w:r>
         <w:rPr>
           <w:rFonts w:hint="eastAsia"/>
         </w:rPr>
         <w:t>writeXmlFile</w:t>
       </w:r>
-    </w:p>
-    <w:p>
-      <w:r>
-        <w:rPr>
-          <w:rFonts w:hint="eastAsia"/>
-        </w:rPr>
-        <w:lastRenderedPageBreak/>
+      <w:proofErr w:type="spellEnd"/>
+    </w:p>
+    <w:p>
+      <w:proofErr w:type="spellStart"/>
+      <w:r>
+        <w:rPr>
+          <w:rFonts w:hint="eastAsia"/>
+        </w:rPr>
         <w:t>readData</w:t>
       </w:r>
-    </w:p>
-    <w:p>
+      <w:proofErr w:type="spellEnd"/>
+    </w:p>
+    <w:p>
+      <w:proofErr w:type="spellStart"/>
       <w:r>
         <w:rPr>
           <w:rFonts w:hint="eastAsia"/>
         </w:rPr>
         <w:t>writeData</w:t>
       </w:r>
-    </w:p>
-    <w:p>
-      <w:r>
-        <w:rPr>
-          <w:rFonts w:hint="eastAsia"/>
-        </w:rPr>
-        <w:t>AddIcon;//</w:t>
+      <w:proofErr w:type="spellEnd"/>
+    </w:p>
+    <w:p>
+      <w:proofErr w:type="spellStart"/>
+      <w:r>
+        <w:rPr>
+          <w:rFonts w:hint="eastAsia"/>
+        </w:rPr>
+        <w:t>AddIcon</w:t>
+      </w:r>
+      <w:proofErr w:type="spellEnd"/>
+      <w:r>
+        <w:rPr>
+          <w:rFonts w:hint="eastAsia"/>
+        </w:rPr>
+        <w:t>;//</w:t>
       </w:r>
       <w:r>
         <w:rPr>
@@ -3202,11 +4862,19 @@
       </w:r>
     </w:p>
     <w:p>
-      <w:r>
-        <w:rPr>
-          <w:rFonts w:hint="eastAsia"/>
-        </w:rPr>
-        <w:t>AddIconObj;//</w:t>
+      <w:proofErr w:type="spellStart"/>
+      <w:r>
+        <w:rPr>
+          <w:rFonts w:hint="eastAsia"/>
+        </w:rPr>
+        <w:t>AddIconObj</w:t>
+      </w:r>
+      <w:proofErr w:type="spellEnd"/>
+      <w:r>
+        <w:rPr>
+          <w:rFonts w:hint="eastAsia"/>
+        </w:rPr>
+        <w:t>;//</w:t>
       </w:r>
       <w:r>
         <w:rPr>
@@ -3238,12 +4906,14 @@
       </w:r>
     </w:p>
     <w:p>
+      <w:proofErr w:type="spellStart"/>
       <w:r>
         <w:rPr>
           <w:rFonts w:hint="eastAsia"/>
         </w:rPr>
         <w:t>HGraphEditorView</w:t>
       </w:r>
+      <w:proofErr w:type="spellEnd"/>
     </w:p>
     <w:p>
       <w:r>
@@ -3263,12 +4933,14 @@
       </w:r>
     </w:p>
     <w:p>
+      <w:proofErr w:type="spellStart"/>
       <w:r>
         <w:rPr>
           <w:rFonts w:hint="eastAsia"/>
         </w:rPr>
         <w:t>HGraphEditorScene</w:t>
       </w:r>
+      <w:proofErr w:type="spellEnd"/>
     </w:p>
     <w:p>
       <w:r>
@@ -3283,7 +4955,33 @@
         <w:ind w:firstLineChars="100" w:firstLine="210"/>
       </w:pPr>
       <w:r>
-        <w:t>virtual void drawBackground(QPainter *painter, constQRectF&amp;rect);</w:t>
+        <w:t xml:space="preserve">virtual void </w:t>
+      </w:r>
+      <w:proofErr w:type="spellStart"/>
+      <w:proofErr w:type="gramStart"/>
+      <w:r>
+        <w:t>drawBackground</w:t>
+      </w:r>
+      <w:proofErr w:type="spellEnd"/>
+      <w:r>
+        <w:t>(</w:t>
+      </w:r>
+      <w:proofErr w:type="spellStart"/>
+      <w:proofErr w:type="gramEnd"/>
+      <w:r>
+        <w:t>QPainter</w:t>
+      </w:r>
+      <w:proofErr w:type="spellEnd"/>
+      <w:r>
+        <w:t xml:space="preserve"> *painter, </w:t>
+      </w:r>
+      <w:proofErr w:type="spellStart"/>
+      <w:r>
+        <w:t>constQRectF&amp;rect</w:t>
+      </w:r>
+      <w:proofErr w:type="spellEnd"/>
+      <w:r>
+        <w:t>);</w:t>
       </w:r>
     </w:p>
     <w:p>
@@ -3291,15 +4989,28 @@
         <w:ind w:firstLineChars="100" w:firstLine="210"/>
       </w:pPr>
       <w:r>
-        <w:t>virtual void</w:t>
+        <w:t xml:space="preserve">virtual </w:t>
+      </w:r>
+      <w:proofErr w:type="spellStart"/>
+      <w:r>
+        <w:t>void</w:t>
       </w:r>
       <w:hyperlink r:id="rId7" w:anchor="dragEnterEvent" w:history="1">
         <w:r>
           <w:t>dragEnterEvent</w:t>
         </w:r>
+        <w:proofErr w:type="spellEnd"/>
       </w:hyperlink>
       <w:r>
-        <w:t>(QGraphicsSceneDragDropEvent *event)</w:t>
+        <w:t>(</w:t>
+      </w:r>
+      <w:proofErr w:type="spellStart"/>
+      <w:r>
+        <w:t>QGraphicsSceneDragDropEvent</w:t>
+      </w:r>
+      <w:proofErr w:type="spellEnd"/>
+      <w:r>
+        <w:t xml:space="preserve"> *event)</w:t>
       </w:r>
       <w:r>
         <w:rPr>
@@ -3313,15 +5024,28 @@
         <w:ind w:firstLineChars="100" w:firstLine="210"/>
       </w:pPr>
       <w:r>
-        <w:t>virtual void</w:t>
+        <w:t xml:space="preserve">virtual </w:t>
+      </w:r>
+      <w:proofErr w:type="spellStart"/>
+      <w:r>
+        <w:t>void</w:t>
       </w:r>
       <w:hyperlink r:id="rId8" w:anchor="dragMoveEvent" w:history="1">
         <w:r>
           <w:t>dragMoveEvent</w:t>
         </w:r>
+        <w:proofErr w:type="spellEnd"/>
       </w:hyperlink>
       <w:r>
-        <w:t>(QGraphicsSceneDragDropEvent *event)</w:t>
+        <w:t>(</w:t>
+      </w:r>
+      <w:proofErr w:type="spellStart"/>
+      <w:r>
+        <w:t>QGraphicsSceneDragDropEvent</w:t>
+      </w:r>
+      <w:proofErr w:type="spellEnd"/>
+      <w:r>
+        <w:t xml:space="preserve"> *event)</w:t>
       </w:r>
       <w:r>
         <w:rPr>
@@ -3335,15 +5059,28 @@
         <w:ind w:firstLineChars="100" w:firstLine="210"/>
       </w:pPr>
       <w:r>
-        <w:t>virtual void</w:t>
+        <w:t xml:space="preserve">virtual </w:t>
+      </w:r>
+      <w:proofErr w:type="spellStart"/>
+      <w:r>
+        <w:t>void</w:t>
       </w:r>
       <w:hyperlink r:id="rId9" w:anchor="dropEvent" w:history="1">
         <w:r>
           <w:t>dropEvent</w:t>
         </w:r>
+        <w:proofErr w:type="spellEnd"/>
       </w:hyperlink>
       <w:r>
-        <w:t>(QGraphicsSceneDragDropEvent *event)</w:t>
+        <w:t>(</w:t>
+      </w:r>
+      <w:proofErr w:type="spellStart"/>
+      <w:r>
+        <w:t>QGraphicsSceneDragDropEvent</w:t>
+      </w:r>
+      <w:proofErr w:type="spellEnd"/>
+      <w:r>
+        <w:t xml:space="preserve"> *event)</w:t>
       </w:r>
       <w:r>
         <w:rPr>
@@ -3372,15 +5109,15 @@
 </file>
 
 <file path=word/endnotes.xml><?xml version="1.0" encoding="utf-8"?>
-<w:endnotes xmlns:ve="http://schemas.openxmlformats.org/markup-compatibility/2006" xmlns:o="urn:schemas-microsoft-com:office:office" xmlns:r="http://schemas.openxmlformats.org/officeDocument/2006/relationships" xmlns:m="http://schemas.openxmlformats.org/officeDocument/2006/math" xmlns:v="urn:schemas-microsoft-com:vml" xmlns:wp="http://schemas.openxmlformats.org/drawingml/2006/wordprocessingDrawing" xmlns:w10="urn:schemas-microsoft-com:office:word" xmlns:w="http://schemas.openxmlformats.org/wordprocessingml/2006/main" xmlns:wne="http://schemas.microsoft.com/office/word/2006/wordml">
-  <w:endnote w:type="separator" w:id="0">
+<w:endnotes xmlns:wpc="http://schemas.microsoft.com/office/word/2010/wordprocessingCanvas" xmlns:mo="http://schemas.microsoft.com/office/mac/office/2008/main" xmlns:mc="http://schemas.openxmlformats.org/markup-compatibility/2006" xmlns:mv="urn:schemas-microsoft-com:mac:vml" xmlns:o="urn:schemas-microsoft-com:office:office" xmlns:r="http://schemas.openxmlformats.org/officeDocument/2006/relationships" xmlns:m="http://schemas.openxmlformats.org/officeDocument/2006/math" xmlns:v="urn:schemas-microsoft-com:vml" xmlns:wp14="http://schemas.microsoft.com/office/word/2010/wordprocessingDrawing" xmlns:wp="http://schemas.openxmlformats.org/drawingml/2006/wordprocessingDrawing" xmlns:w10="urn:schemas-microsoft-com:office:word" xmlns:w="http://schemas.openxmlformats.org/wordprocessingml/2006/main" xmlns:w14="http://schemas.microsoft.com/office/word/2010/wordml" xmlns:w15="http://schemas.microsoft.com/office/word/2012/wordml" xmlns:wpg="http://schemas.microsoft.com/office/word/2010/wordprocessingGroup" xmlns:wpi="http://schemas.microsoft.com/office/word/2010/wordprocessingInk" xmlns:wne="http://schemas.microsoft.com/office/word/2006/wordml" xmlns:wps="http://schemas.microsoft.com/office/word/2010/wordprocessingShape" mc:Ignorable="w14 w15 wp14">
+  <w:endnote w:type="separator" w:id="-1">
     <w:p>
       <w:r>
         <w:separator/>
       </w:r>
     </w:p>
   </w:endnote>
-  <w:endnote w:type="continuationSeparator" w:id="1">
+  <w:endnote w:type="continuationSeparator" w:id="0">
     <w:p>
       <w:r>
         <w:continuationSeparator/>
@@ -3391,15 +5128,15 @@
 </file>
 
 <file path=word/footnotes.xml><?xml version="1.0" encoding="utf-8"?>
-<w:footnotes xmlns:ve="http://schemas.openxmlformats.org/markup-compatibility/2006" xmlns:o="urn:schemas-microsoft-com:office:office" xmlns:r="http://schemas.openxmlformats.org/officeDocument/2006/relationships" xmlns:m="http://schemas.openxmlformats.org/officeDocument/2006/math" xmlns:v="urn:schemas-microsoft-com:vml" xmlns:wp="http://schemas.openxmlformats.org/drawingml/2006/wordprocessingDrawing" xmlns:w10="urn:schemas-microsoft-com:office:word" xmlns:w="http://schemas.openxmlformats.org/wordprocessingml/2006/main" xmlns:wne="http://schemas.microsoft.com/office/word/2006/wordml">
-  <w:footnote w:type="separator" w:id="0">
+<w:footnotes xmlns:wpc="http://schemas.microsoft.com/office/word/2010/wordprocessingCanvas" xmlns:mo="http://schemas.microsoft.com/office/mac/office/2008/main" xmlns:mc="http://schemas.openxmlformats.org/markup-compatibility/2006" xmlns:mv="urn:schemas-microsoft-com:mac:vml" xmlns:o="urn:schemas-microsoft-com:office:office" xmlns:r="http://schemas.openxmlformats.org/officeDocument/2006/relationships" xmlns:m="http://schemas.openxmlformats.org/officeDocument/2006/math" xmlns:v="urn:schemas-microsoft-com:vml" xmlns:wp14="http://schemas.microsoft.com/office/word/2010/wordprocessingDrawing" xmlns:wp="http://schemas.openxmlformats.org/drawingml/2006/wordprocessingDrawing" xmlns:w10="urn:schemas-microsoft-com:office:word" xmlns:w="http://schemas.openxmlformats.org/wordprocessingml/2006/main" xmlns:w14="http://schemas.microsoft.com/office/word/2010/wordml" xmlns:w15="http://schemas.microsoft.com/office/word/2012/wordml" xmlns:wpg="http://schemas.microsoft.com/office/word/2010/wordprocessingGroup" xmlns:wpi="http://schemas.microsoft.com/office/word/2010/wordprocessingInk" xmlns:wne="http://schemas.microsoft.com/office/word/2006/wordml" xmlns:wps="http://schemas.microsoft.com/office/word/2010/wordprocessingShape" mc:Ignorable="w14 w15 wp14">
+  <w:footnote w:type="separator" w:id="-1">
     <w:p>
       <w:r>
         <w:separator/>
       </w:r>
     </w:p>
   </w:footnote>
-  <w:footnote w:type="continuationSeparator" w:id="1">
+  <w:footnote w:type="continuationSeparator" w:id="0">
     <w:p>
       <w:r>
         <w:continuationSeparator/>
@@ -3410,7 +5147,7 @@
 </file>
 
 <file path=word/numbering.xml><?xml version="1.0" encoding="utf-8"?>
-<w:numbering xmlns:ve="http://schemas.openxmlformats.org/markup-compatibility/2006" xmlns:o="urn:schemas-microsoft-com:office:office" xmlns:r="http://schemas.openxmlformats.org/officeDocument/2006/relationships" xmlns:m="http://schemas.openxmlformats.org/officeDocument/2006/math" xmlns:v="urn:schemas-microsoft-com:vml" xmlns:wp="http://schemas.openxmlformats.org/drawingml/2006/wordprocessingDrawing" xmlns:w10="urn:schemas-microsoft-com:office:word" xmlns:w="http://schemas.openxmlformats.org/wordprocessingml/2006/main" xmlns:wne="http://schemas.microsoft.com/office/word/2006/wordml">
+<w:numbering xmlns:wpc="http://schemas.microsoft.com/office/word/2010/wordprocessingCanvas" xmlns:mo="http://schemas.microsoft.com/office/mac/office/2008/main" xmlns:mc="http://schemas.openxmlformats.org/markup-compatibility/2006" xmlns:mv="urn:schemas-microsoft-com:mac:vml" xmlns:o="urn:schemas-microsoft-com:office:office" xmlns:r="http://schemas.openxmlformats.org/officeDocument/2006/relationships" xmlns:m="http://schemas.openxmlformats.org/officeDocument/2006/math" xmlns:v="urn:schemas-microsoft-com:vml" xmlns:wp14="http://schemas.microsoft.com/office/word/2010/wordprocessingDrawing" xmlns:wp="http://schemas.openxmlformats.org/drawingml/2006/wordprocessingDrawing" xmlns:w10="urn:schemas-microsoft-com:office:word" xmlns:w="http://schemas.openxmlformats.org/wordprocessingml/2006/main" xmlns:w14="http://schemas.microsoft.com/office/word/2010/wordml" xmlns:w15="http://schemas.microsoft.com/office/word/2012/wordml" xmlns:wpg="http://schemas.microsoft.com/office/word/2010/wordprocessingGroup" xmlns:wpi="http://schemas.microsoft.com/office/word/2010/wordprocessingInk" xmlns:wne="http://schemas.microsoft.com/office/word/2006/wordml" xmlns:wps="http://schemas.microsoft.com/office/word/2010/wordprocessingShape" mc:Ignorable="w14 w15 wp14">
   <w:abstractNum w:abstractNumId="0">
     <w:nsid w:val="1572650B"/>
     <w:multiLevelType w:val="hybridMultilevel"/>
@@ -3783,7 +5520,7 @@
 </file>
 
 <file path=word/styles.xml><?xml version="1.0" encoding="utf-8"?>
-<w:styles xmlns:r="http://schemas.openxmlformats.org/officeDocument/2006/relationships" xmlns:w="http://schemas.openxmlformats.org/wordprocessingml/2006/main">
+<w:styles xmlns:mc="http://schemas.openxmlformats.org/markup-compatibility/2006" xmlns:r="http://schemas.openxmlformats.org/officeDocument/2006/relationships" xmlns:w="http://schemas.openxmlformats.org/wordprocessingml/2006/main" xmlns:w14="http://schemas.microsoft.com/office/word/2010/wordml" xmlns:w15="http://schemas.microsoft.com/office/word/2012/wordml" mc:Ignorable="w14 w15">
   <w:docDefaults>
     <w:rPrDefault>
       <w:rPr>
@@ -3796,144 +5533,389 @@
     </w:rPrDefault>
     <w:pPrDefault/>
   </w:docDefaults>
-  <w:latentStyles w:defLockedState="0" w:defUIPriority="99" w:defSemiHidden="1" w:defUnhideWhenUsed="1" w:defQFormat="0" w:count="267">
-    <w:lsdException w:name="Normal" w:semiHidden="0" w:uiPriority="0" w:unhideWhenUsed="0" w:qFormat="1"/>
-    <w:lsdException w:name="heading 1" w:semiHidden="0" w:uiPriority="9" w:unhideWhenUsed="0" w:qFormat="1"/>
-    <w:lsdException w:name="heading 2" w:uiPriority="9" w:qFormat="1"/>
-    <w:lsdException w:name="heading 3" w:uiPriority="9" w:qFormat="1"/>
-    <w:lsdException w:name="heading 4" w:uiPriority="9" w:qFormat="1"/>
-    <w:lsdException w:name="heading 5" w:uiPriority="9" w:qFormat="1"/>
-    <w:lsdException w:name="heading 6" w:uiPriority="9" w:qFormat="1"/>
-    <w:lsdException w:name="heading 7" w:uiPriority="9" w:qFormat="1"/>
-    <w:lsdException w:name="heading 8" w:uiPriority="9" w:qFormat="1"/>
-    <w:lsdException w:name="heading 9" w:uiPriority="9" w:qFormat="1"/>
-    <w:lsdException w:name="toc 1" w:uiPriority="39"/>
-    <w:lsdException w:name="toc 2" w:uiPriority="39"/>
-    <w:lsdException w:name="toc 3" w:uiPriority="39"/>
-    <w:lsdException w:name="toc 4" w:uiPriority="39"/>
-    <w:lsdException w:name="toc 5" w:uiPriority="39"/>
-    <w:lsdException w:name="toc 6" w:uiPriority="39"/>
-    <w:lsdException w:name="toc 7" w:uiPriority="39"/>
-    <w:lsdException w:name="toc 8" w:uiPriority="39"/>
-    <w:lsdException w:name="toc 9" w:uiPriority="39"/>
-    <w:lsdException w:name="caption" w:uiPriority="35" w:qFormat="1"/>
-    <w:lsdException w:name="Title" w:semiHidden="0" w:uiPriority="10" w:unhideWhenUsed="0" w:qFormat="1"/>
-    <w:lsdException w:name="Default Paragraph Font" w:uiPriority="1"/>
-    <w:lsdException w:name="Subtitle" w:semiHidden="0" w:uiPriority="11" w:unhideWhenUsed="0" w:qFormat="1"/>
-    <w:lsdException w:name="Strong" w:semiHidden="0" w:uiPriority="22" w:unhideWhenUsed="0" w:qFormat="1"/>
-    <w:lsdException w:name="Emphasis" w:semiHidden="0" w:uiPriority="20" w:unhideWhenUsed="0" w:qFormat="1"/>
-    <w:lsdException w:name="Table Grid" w:semiHidden="0" w:uiPriority="59" w:unhideWhenUsed="0"/>
-    <w:lsdException w:name="Placeholder Text" w:unhideWhenUsed="0"/>
-    <w:lsdException w:name="No Spacing" w:semiHidden="0" w:uiPriority="1" w:unhideWhenUsed="0" w:qFormat="1"/>
-    <w:lsdException w:name="Light Shading" w:semiHidden="0" w:uiPriority="60" w:unhideWhenUsed="0"/>
-    <w:lsdException w:name="Light List" w:semiHidden="0" w:uiPriority="61" w:unhideWhenUsed="0"/>
-    <w:lsdException w:name="Light Grid" w:semiHidden="0" w:uiPriority="62" w:unhideWhenUsed="0"/>
-    <w:lsdException w:name="Medium Shading 1" w:semiHidden="0" w:uiPriority="63" w:unhideWhenUsed="0"/>
-    <w:lsdException w:name="Medium Shading 2" w:semiHidden="0" w:uiPriority="64" w:unhideWhenUsed="0"/>
-    <w:lsdException w:name="Medium List 1" w:semiHidden="0" w:uiPriority="65" w:unhideWhenUsed="0"/>
-    <w:lsdException w:name="Medium List 2" w:semiHidden="0" w:uiPriority="66" w:unhideWhenUsed="0"/>
-    <w:lsdException w:name="Medium Grid 1" w:semiHidden="0" w:uiPriority="67" w:unhideWhenUsed="0"/>
-    <w:lsdException w:name="Medium Grid 2" w:semiHidden="0" w:uiPriority="68" w:unhideWhenUsed="0"/>
-    <w:lsdException w:name="Medium Grid 3" w:semiHidden="0" w:uiPriority="69" w:unhideWhenUsed="0"/>
-    <w:lsdException w:name="Dark List" w:semiHidden="0" w:uiPriority="70" w:unhideWhenUsed="0"/>
-    <w:lsdException w:name="Colorful Shading" w:semiHidden="0" w:uiPriority="71" w:unhideWhenUsed="0"/>
-    <w:lsdException w:name="Colorful List" w:semiHidden="0" w:uiPriority="72" w:unhideWhenUsed="0"/>
-    <w:lsdException w:name="Colorful Grid" w:semiHidden="0" w:uiPriority="73" w:unhideWhenUsed="0"/>
-    <w:lsdException w:name="Light Shading Accent 1" w:semiHidden="0" w:uiPriority="60" w:unhideWhenUsed="0"/>
-    <w:lsdException w:name="Light List Accent 1" w:semiHidden="0" w:uiPriority="61" w:unhideWhenUsed="0"/>
-    <w:lsdException w:name="Light Grid Accent 1" w:semiHidden="0" w:uiPriority="62" w:unhideWhenUsed="0"/>
-    <w:lsdException w:name="Medium Shading 1 Accent 1" w:semiHidden="0" w:uiPriority="63" w:unhideWhenUsed="0"/>
-    <w:lsdException w:name="Medium Shading 2 Accent 1" w:semiHidden="0" w:uiPriority="64" w:unhideWhenUsed="0"/>
-    <w:lsdException w:name="Medium List 1 Accent 1" w:semiHidden="0" w:uiPriority="65" w:unhideWhenUsed="0"/>
-    <w:lsdException w:name="Revision" w:unhideWhenUsed="0"/>
-    <w:lsdException w:name="List Paragraph" w:semiHidden="0" w:uiPriority="34" w:unhideWhenUsed="0" w:qFormat="1"/>
-    <w:lsdException w:name="Quote" w:semiHidden="0" w:uiPriority="29" w:unhideWhenUsed="0" w:qFormat="1"/>
-    <w:lsdException w:name="Intense Quote" w:semiHidden="0" w:uiPriority="30" w:unhideWhenUsed="0" w:qFormat="1"/>
-    <w:lsdException w:name="Medium List 2 Accent 1" w:semiHidden="0" w:uiPriority="66" w:unhideWhenUsed="0"/>
-    <w:lsdException w:name="Medium Grid 1 Accent 1" w:semiHidden="0" w:uiPriority="67" w:unhideWhenUsed="0"/>
-    <w:lsdException w:name="Medium Grid 2 Accent 1" w:semiHidden="0" w:uiPriority="68" w:unhideWhenUsed="0"/>
-    <w:lsdException w:name="Medium Grid 3 Accent 1" w:semiHidden="0" w:uiPriority="69" w:unhideWhenUsed="0"/>
-    <w:lsdException w:name="Dark List Accent 1" w:semiHidden="0" w:uiPriority="70" w:unhideWhenUsed="0"/>
-    <w:lsdException w:name="Colorful Shading Accent 1" w:semiHidden="0" w:uiPriority="71" w:unhideWhenUsed="0"/>
-    <w:lsdException w:name="Colorful List Accent 1" w:semiHidden="0" w:uiPriority="72" w:unhideWhenUsed="0"/>
-    <w:lsdException w:name="Colorful Grid Accent 1" w:semiHidden="0" w:uiPriority="73" w:unhideWhenUsed="0"/>
-    <w:lsdException w:name="Light Shading Accent 2" w:semiHidden="0" w:uiPriority="60" w:unhideWhenUsed="0"/>
-    <w:lsdException w:name="Light List Accent 2" w:semiHidden="0" w:uiPriority="61" w:unhideWhenUsed="0"/>
-    <w:lsdException w:name="Light Grid Accent 2" w:semiHidden="0" w:uiPriority="62" w:unhideWhenUsed="0"/>
-    <w:lsdException w:name="Medium Shading 1 Accent 2" w:semiHidden="0" w:uiPriority="63" w:unhideWhenUsed="0"/>
-    <w:lsdException w:name="Medium Shading 2 Accent 2" w:semiHidden="0" w:uiPriority="64" w:unhideWhenUsed="0"/>
-    <w:lsdException w:name="Medium List 1 Accent 2" w:semiHidden="0" w:uiPriority="65" w:unhideWhenUsed="0"/>
-    <w:lsdException w:name="Medium List 2 Accent 2" w:semiHidden="0" w:uiPriority="66" w:unhideWhenUsed="0"/>
-    <w:lsdException w:name="Medium Grid 1 Accent 2" w:semiHidden="0" w:uiPriority="67" w:unhideWhenUsed="0"/>
-    <w:lsdException w:name="Medium Grid 2 Accent 2" w:semiHidden="0" w:uiPriority="68" w:unhideWhenUsed="0"/>
-    <w:lsdException w:name="Medium Grid 3 Accent 2" w:semiHidden="0" w:uiPriority="69" w:unhideWhenUsed="0"/>
-    <w:lsdException w:name="Dark List Accent 2" w:semiHidden="0" w:uiPriority="70" w:unhideWhenUsed="0"/>
-    <w:lsdException w:name="Colorful Shading Accent 2" w:semiHidden="0" w:uiPriority="71" w:unhideWhenUsed="0"/>
-    <w:lsdException w:name="Colorful List Accent 2" w:semiHidden="0" w:uiPriority="72" w:unhideWhenUsed="0"/>
-    <w:lsdException w:name="Colorful Grid Accent 2" w:semiHidden="0" w:uiPriority="73" w:unhideWhenUsed="0"/>
-    <w:lsdException w:name="Light Shading Accent 3" w:semiHidden="0" w:uiPriority="60" w:unhideWhenUsed="0"/>
-    <w:lsdException w:name="Light List Accent 3" w:semiHidden="0" w:uiPriority="61" w:unhideWhenUsed="0"/>
-    <w:lsdException w:name="Light Grid Accent 3" w:semiHidden="0" w:uiPriority="62" w:unhideWhenUsed="0"/>
-    <w:lsdException w:name="Medium Shading 1 Accent 3" w:semiHidden="0" w:uiPriority="63" w:unhideWhenUsed="0"/>
-    <w:lsdException w:name="Medium Shading 2 Accent 3" w:semiHidden="0" w:uiPriority="64" w:unhideWhenUsed="0"/>
-    <w:lsdException w:name="Medium List 1 Accent 3" w:semiHidden="0" w:uiPriority="65" w:unhideWhenUsed="0"/>
-    <w:lsdException w:name="Medium List 2 Accent 3" w:semiHidden="0" w:uiPriority="66" w:unhideWhenUsed="0"/>
-    <w:lsdException w:name="Medium Grid 1 Accent 3" w:semiHidden="0" w:uiPriority="67" w:unhideWhenUsed="0"/>
-    <w:lsdException w:name="Medium Grid 2 Accent 3" w:semiHidden="0" w:uiPriority="68" w:unhideWhenUsed="0"/>
-    <w:lsdException w:name="Medium Grid 3 Accent 3" w:semiHidden="0" w:uiPriority="69" w:unhideWhenUsed="0"/>
-    <w:lsdException w:name="Dark List Accent 3" w:semiHidden="0" w:uiPriority="70" w:unhideWhenUsed="0"/>
-    <w:lsdException w:name="Colorful Shading Accent 3" w:semiHidden="0" w:uiPriority="71" w:unhideWhenUsed="0"/>
-    <w:lsdException w:name="Colorful List Accent 3" w:semiHidden="0" w:uiPriority="72" w:unhideWhenUsed="0"/>
-    <w:lsdException w:name="Colorful Grid Accent 3" w:semiHidden="0" w:uiPriority="73" w:unhideWhenUsed="0"/>
-    <w:lsdException w:name="Light Shading Accent 4" w:semiHidden="0" w:uiPriority="60" w:unhideWhenUsed="0"/>
-    <w:lsdException w:name="Light List Accent 4" w:semiHidden="0" w:uiPriority="61" w:unhideWhenUsed="0"/>
-    <w:lsdException w:name="Light Grid Accent 4" w:semiHidden="0" w:uiPriority="62" w:unhideWhenUsed="0"/>
-    <w:lsdException w:name="Medium Shading 1 Accent 4" w:semiHidden="0" w:uiPriority="63" w:unhideWhenUsed="0"/>
-    <w:lsdException w:name="Medium Shading 2 Accent 4" w:semiHidden="0" w:uiPriority="64" w:unhideWhenUsed="0"/>
-    <w:lsdException w:name="Medium List 1 Accent 4" w:semiHidden="0" w:uiPriority="65" w:unhideWhenUsed="0"/>
-    <w:lsdException w:name="Medium List 2 Accent 4" w:semiHidden="0" w:uiPriority="66" w:unhideWhenUsed="0"/>
-    <w:lsdException w:name="Medium Grid 1 Accent 4" w:semiHidden="0" w:uiPriority="67" w:unhideWhenUsed="0"/>
-    <w:lsdException w:name="Medium Grid 2 Accent 4" w:semiHidden="0" w:uiPriority="68" w:unhideWhenUsed="0"/>
-    <w:lsdException w:name="Medium Grid 3 Accent 4" w:semiHidden="0" w:uiPriority="69" w:unhideWhenUsed="0"/>
-    <w:lsdException w:name="Dark List Accent 4" w:semiHidden="0" w:uiPriority="70" w:unhideWhenUsed="0"/>
-    <w:lsdException w:name="Colorful Shading Accent 4" w:semiHidden="0" w:uiPriority="71" w:unhideWhenUsed="0"/>
-    <w:lsdException w:name="Colorful List Accent 4" w:semiHidden="0" w:uiPriority="72" w:unhideWhenUsed="0"/>
-    <w:lsdException w:name="Colorful Grid Accent 4" w:semiHidden="0" w:uiPriority="73" w:unhideWhenUsed="0"/>
-    <w:lsdException w:name="Light Shading Accent 5" w:semiHidden="0" w:uiPriority="60" w:unhideWhenUsed="0"/>
-    <w:lsdException w:name="Light List Accent 5" w:semiHidden="0" w:uiPriority="61" w:unhideWhenUsed="0"/>
-    <w:lsdException w:name="Light Grid Accent 5" w:semiHidden="0" w:uiPriority="62" w:unhideWhenUsed="0"/>
-    <w:lsdException w:name="Medium Shading 1 Accent 5" w:semiHidden="0" w:uiPriority="63" w:unhideWhenUsed="0"/>
-    <w:lsdException w:name="Medium Shading 2 Accent 5" w:semiHidden="0" w:uiPriority="64" w:unhideWhenUsed="0"/>
-    <w:lsdException w:name="Medium List 1 Accent 5" w:semiHidden="0" w:uiPriority="65" w:unhideWhenUsed="0"/>
-    <w:lsdException w:name="Medium List 2 Accent 5" w:semiHidden="0" w:uiPriority="66" w:unhideWhenUsed="0"/>
-    <w:lsdException w:name="Medium Grid 1 Accent 5" w:semiHidden="0" w:uiPriority="67" w:unhideWhenUsed="0"/>
-    <w:lsdException w:name="Medium Grid 2 Accent 5" w:semiHidden="0" w:uiPriority="68" w:unhideWhenUsed="0"/>
-    <w:lsdException w:name="Medium Grid 3 Accent 5" w:semiHidden="0" w:uiPriority="69" w:unhideWhenUsed="0"/>
-    <w:lsdException w:name="Dark List Accent 5" w:semiHidden="0" w:uiPriority="70" w:unhideWhenUsed="0"/>
-    <w:lsdException w:name="Colorful Shading Accent 5" w:semiHidden="0" w:uiPriority="71" w:unhideWhenUsed="0"/>
-    <w:lsdException w:name="Colorful List Accent 5" w:semiHidden="0" w:uiPriority="72" w:unhideWhenUsed="0"/>
-    <w:lsdException w:name="Colorful Grid Accent 5" w:semiHidden="0" w:uiPriority="73" w:unhideWhenUsed="0"/>
-    <w:lsdException w:name="Light Shading Accent 6" w:semiHidden="0" w:uiPriority="60" w:unhideWhenUsed="0"/>
-    <w:lsdException w:name="Light List Accent 6" w:semiHidden="0" w:uiPriority="61" w:unhideWhenUsed="0"/>
-    <w:lsdException w:name="Light Grid Accent 6" w:semiHidden="0" w:uiPriority="62" w:unhideWhenUsed="0"/>
-    <w:lsdException w:name="Medium Shading 1 Accent 6" w:semiHidden="0" w:uiPriority="63" w:unhideWhenUsed="0"/>
-    <w:lsdException w:name="Medium Shading 2 Accent 6" w:semiHidden="0" w:uiPriority="64" w:unhideWhenUsed="0"/>
-    <w:lsdException w:name="Medium List 1 Accent 6" w:semiHidden="0" w:uiPriority="65" w:unhideWhenUsed="0"/>
-    <w:lsdException w:name="Medium List 2 Accent 6" w:semiHidden="0" w:uiPriority="66" w:unhideWhenUsed="0"/>
-    <w:lsdException w:name="Medium Grid 1 Accent 6" w:semiHidden="0" w:uiPriority="67" w:unhideWhenUsed="0"/>
-    <w:lsdException w:name="Medium Grid 2 Accent 6" w:semiHidden="0" w:uiPriority="68" w:unhideWhenUsed="0"/>
-    <w:lsdException w:name="Medium Grid 3 Accent 6" w:semiHidden="0" w:uiPriority="69" w:unhideWhenUsed="0"/>
-    <w:lsdException w:name="Dark List Accent 6" w:semiHidden="0" w:uiPriority="70" w:unhideWhenUsed="0"/>
-    <w:lsdException w:name="Colorful Shading Accent 6" w:semiHidden="0" w:uiPriority="71" w:unhideWhenUsed="0"/>
-    <w:lsdException w:name="Colorful List Accent 6" w:semiHidden="0" w:uiPriority="72" w:unhideWhenUsed="0"/>
-    <w:lsdException w:name="Colorful Grid Accent 6" w:semiHidden="0" w:uiPriority="73" w:unhideWhenUsed="0"/>
-    <w:lsdException w:name="Subtle Emphasis" w:semiHidden="0" w:uiPriority="19" w:unhideWhenUsed="0" w:qFormat="1"/>
-    <w:lsdException w:name="Intense Emphasis" w:semiHidden="0" w:uiPriority="21" w:unhideWhenUsed="0" w:qFormat="1"/>
-    <w:lsdException w:name="Subtle Reference" w:semiHidden="0" w:uiPriority="31" w:unhideWhenUsed="0" w:qFormat="1"/>
-    <w:lsdException w:name="Intense Reference" w:semiHidden="0" w:uiPriority="32" w:unhideWhenUsed="0" w:qFormat="1"/>
-    <w:lsdException w:name="Book Title" w:semiHidden="0" w:uiPriority="33" w:unhideWhenUsed="0" w:qFormat="1"/>
-    <w:lsdException w:name="Bibliography" w:uiPriority="37"/>
-    <w:lsdException w:name="TOC Heading" w:uiPriority="39" w:qFormat="1"/>
+  <w:latentStyles w:defLockedState="0" w:defUIPriority="99" w:defSemiHidden="0" w:defUnhideWhenUsed="0" w:defQFormat="0" w:count="382">
+    <w:lsdException w:name="Normal" w:uiPriority="0" w:qFormat="1"/>
+    <w:lsdException w:name="heading 1" w:uiPriority="9" w:qFormat="1"/>
+    <w:lsdException w:name="heading 2" w:semiHidden="1" w:uiPriority="9" w:unhideWhenUsed="1" w:qFormat="1"/>
+    <w:lsdException w:name="heading 3" w:semiHidden="1" w:uiPriority="9" w:unhideWhenUsed="1" w:qFormat="1"/>
+    <w:lsdException w:name="heading 4" w:semiHidden="1" w:uiPriority="9" w:unhideWhenUsed="1" w:qFormat="1"/>
+    <w:lsdException w:name="heading 5" w:semiHidden="1" w:uiPriority="9" w:unhideWhenUsed="1" w:qFormat="1"/>
+    <w:lsdException w:name="heading 6" w:semiHidden="1" w:uiPriority="9" w:unhideWhenUsed="1" w:qFormat="1"/>
+    <w:lsdException w:name="heading 7" w:semiHidden="1" w:uiPriority="9" w:unhideWhenUsed="1" w:qFormat="1"/>
+    <w:lsdException w:name="heading 8" w:semiHidden="1" w:uiPriority="9" w:unhideWhenUsed="1" w:qFormat="1"/>
+    <w:lsdException w:name="heading 9" w:semiHidden="1" w:uiPriority="9" w:unhideWhenUsed="1" w:qFormat="1"/>
+    <w:lsdException w:name="index 1" w:semiHidden="1" w:unhideWhenUsed="1"/>
+    <w:lsdException w:name="index 2" w:semiHidden="1" w:unhideWhenUsed="1"/>
+    <w:lsdException w:name="index 3" w:semiHidden="1" w:unhideWhenUsed="1"/>
+    <w:lsdException w:name="index 4" w:semiHidden="1" w:unhideWhenUsed="1"/>
+    <w:lsdException w:name="index 5" w:semiHidden="1" w:unhideWhenUsed="1"/>
+    <w:lsdException w:name="index 6" w:semiHidden="1" w:unhideWhenUsed="1"/>
+    <w:lsdException w:name="index 7" w:semiHidden="1" w:unhideWhenUsed="1"/>
+    <w:lsdException w:name="index 8" w:semiHidden="1" w:unhideWhenUsed="1"/>
+    <w:lsdException w:name="index 9" w:semiHidden="1" w:unhideWhenUsed="1"/>
+    <w:lsdException w:name="toc 1" w:semiHidden="1" w:uiPriority="39" w:unhideWhenUsed="1"/>
+    <w:lsdException w:name="toc 2" w:semiHidden="1" w:uiPriority="39" w:unhideWhenUsed="1"/>
+    <w:lsdException w:name="toc 3" w:semiHidden="1" w:uiPriority="39" w:unhideWhenUsed="1"/>
+    <w:lsdException w:name="toc 4" w:semiHidden="1" w:uiPriority="39" w:unhideWhenUsed="1"/>
+    <w:lsdException w:name="toc 5" w:semiHidden="1" w:uiPriority="39" w:unhideWhenUsed="1"/>
+    <w:lsdException w:name="toc 6" w:semiHidden="1" w:uiPriority="39" w:unhideWhenUsed="1"/>
+    <w:lsdException w:name="toc 7" w:semiHidden="1" w:uiPriority="39" w:unhideWhenUsed="1"/>
+    <w:lsdException w:name="toc 8" w:semiHidden="1" w:uiPriority="39" w:unhideWhenUsed="1"/>
+    <w:lsdException w:name="toc 9" w:semiHidden="1" w:uiPriority="39" w:unhideWhenUsed="1"/>
+    <w:lsdException w:name="Normal Indent" w:semiHidden="1" w:unhideWhenUsed="1"/>
+    <w:lsdException w:name="footnote text" w:semiHidden="1" w:unhideWhenUsed="1"/>
+    <w:lsdException w:name="annotation text" w:semiHidden="1" w:unhideWhenUsed="1"/>
+    <w:lsdException w:name="header" w:semiHidden="1" w:unhideWhenUsed="1"/>
+    <w:lsdException w:name="footer" w:semiHidden="1" w:unhideWhenUsed="1"/>
+    <w:lsdException w:name="index heading" w:semiHidden="1" w:unhideWhenUsed="1"/>
+    <w:lsdException w:name="caption" w:semiHidden="1" w:uiPriority="35" w:unhideWhenUsed="1" w:qFormat="1"/>
+    <w:lsdException w:name="table of figures" w:semiHidden="1" w:unhideWhenUsed="1"/>
+    <w:lsdException w:name="envelope address" w:semiHidden="1" w:unhideWhenUsed="1"/>
+    <w:lsdException w:name="envelope return" w:semiHidden="1" w:unhideWhenUsed="1"/>
+    <w:lsdException w:name="footnote reference" w:semiHidden="1" w:unhideWhenUsed="1"/>
+    <w:lsdException w:name="annotation reference" w:semiHidden="1" w:unhideWhenUsed="1"/>
+    <w:lsdException w:name="line number" w:semiHidden="1" w:unhideWhenUsed="1"/>
+    <w:lsdException w:name="page number" w:semiHidden="1" w:unhideWhenUsed="1"/>
+    <w:lsdException w:name="endnote reference" w:semiHidden="1" w:unhideWhenUsed="1"/>
+    <w:lsdException w:name="endnote text" w:semiHidden="1" w:unhideWhenUsed="1"/>
+    <w:lsdException w:name="table of authorities" w:semiHidden="1" w:unhideWhenUsed="1"/>
+    <w:lsdException w:name="macro" w:semiHidden="1" w:unhideWhenUsed="1"/>
+    <w:lsdException w:name="toa heading" w:semiHidden="1" w:unhideWhenUsed="1"/>
+    <w:lsdException w:name="List" w:semiHidden="1" w:unhideWhenUsed="1"/>
+    <w:lsdException w:name="List Bullet" w:semiHidden="1" w:unhideWhenUsed="1"/>
+    <w:lsdException w:name="List Number" w:semiHidden="1" w:unhideWhenUsed="1"/>
+    <w:lsdException w:name="List 2" w:semiHidden="1" w:unhideWhenUsed="1"/>
+    <w:lsdException w:name="List 3" w:semiHidden="1" w:unhideWhenUsed="1"/>
+    <w:lsdException w:name="List 4" w:semiHidden="1" w:unhideWhenUsed="1"/>
+    <w:lsdException w:name="List 5" w:semiHidden="1" w:unhideWhenUsed="1"/>
+    <w:lsdException w:name="List Bullet 2" w:semiHidden="1" w:unhideWhenUsed="1"/>
+    <w:lsdException w:name="List Bullet 3" w:semiHidden="1" w:unhideWhenUsed="1"/>
+    <w:lsdException w:name="List Bullet 4" w:semiHidden="1" w:unhideWhenUsed="1"/>
+    <w:lsdException w:name="List Bullet 5" w:semiHidden="1" w:unhideWhenUsed="1"/>
+    <w:lsdException w:name="List Number 2" w:semiHidden="1" w:unhideWhenUsed="1"/>
+    <w:lsdException w:name="List Number 3" w:semiHidden="1" w:unhideWhenUsed="1"/>
+    <w:lsdException w:name="List Number 4" w:semiHidden="1" w:unhideWhenUsed="1"/>
+    <w:lsdException w:name="List Number 5" w:semiHidden="1" w:unhideWhenUsed="1"/>
+    <w:lsdException w:name="Title" w:uiPriority="10" w:qFormat="1"/>
+    <w:lsdException w:name="Closing" w:semiHidden="1" w:unhideWhenUsed="1"/>
+    <w:lsdException w:name="Signature" w:semiHidden="1" w:unhideWhenUsed="1"/>
+    <w:lsdException w:name="Default Paragraph Font" w:semiHidden="1" w:uiPriority="1" w:unhideWhenUsed="1"/>
+    <w:lsdException w:name="Body Text" w:semiHidden="1" w:unhideWhenUsed="1"/>
+    <w:lsdException w:name="Body Text Indent" w:semiHidden="1" w:unhideWhenUsed="1"/>
+    <w:lsdException w:name="List Continue" w:semiHidden="1" w:unhideWhenUsed="1"/>
+    <w:lsdException w:name="List Continue 2" w:semiHidden="1" w:unhideWhenUsed="1"/>
+    <w:lsdException w:name="List Continue 3" w:semiHidden="1" w:unhideWhenUsed="1"/>
+    <w:lsdException w:name="List Continue 4" w:semiHidden="1" w:unhideWhenUsed="1"/>
+    <w:lsdException w:name="List Continue 5" w:semiHidden="1" w:unhideWhenUsed="1"/>
+    <w:lsdException w:name="Message Header" w:semiHidden="1" w:unhideWhenUsed="1"/>
+    <w:lsdException w:name="Subtitle" w:uiPriority="11" w:qFormat="1"/>
+    <w:lsdException w:name="Salutation" w:semiHidden="1" w:unhideWhenUsed="1"/>
+    <w:lsdException w:name="Date" w:semiHidden="1" w:unhideWhenUsed="1"/>
+    <w:lsdException w:name="Body Text First Indent" w:semiHidden="1" w:unhideWhenUsed="1"/>
+    <w:lsdException w:name="Body Text First Indent 2" w:semiHidden="1" w:unhideWhenUsed="1"/>
+    <w:lsdException w:name="Note Heading" w:semiHidden="1" w:unhideWhenUsed="1"/>
+    <w:lsdException w:name="Body Text 2" w:semiHidden="1" w:unhideWhenUsed="1"/>
+    <w:lsdException w:name="Body Text 3" w:semiHidden="1" w:unhideWhenUsed="1"/>
+    <w:lsdException w:name="Body Text Indent 2" w:semiHidden="1" w:unhideWhenUsed="1"/>
+    <w:lsdException w:name="Body Text Indent 3" w:semiHidden="1" w:unhideWhenUsed="1"/>
+    <w:lsdException w:name="Block Text" w:semiHidden="1" w:unhideWhenUsed="1"/>
+    <w:lsdException w:name="Hyperlink" w:semiHidden="1" w:unhideWhenUsed="1"/>
+    <w:lsdException w:name="FollowedHyperlink" w:semiHidden="1" w:unhideWhenUsed="1"/>
+    <w:lsdException w:name="Strong" w:uiPriority="22" w:qFormat="1"/>
+    <w:lsdException w:name="Emphasis" w:uiPriority="20" w:qFormat="1"/>
+    <w:lsdException w:name="Document Map" w:semiHidden="1" w:unhideWhenUsed="1"/>
+    <w:lsdException w:name="Plain Text" w:semiHidden="1" w:unhideWhenUsed="1"/>
+    <w:lsdException w:name="E-mail Signature" w:semiHidden="1" w:unhideWhenUsed="1"/>
+    <w:lsdException w:name="HTML Top of Form" w:semiHidden="1" w:unhideWhenUsed="1"/>
+    <w:lsdException w:name="HTML Bottom of Form" w:semiHidden="1" w:unhideWhenUsed="1"/>
+    <w:lsdException w:name="Normal (Web)" w:semiHidden="1" w:unhideWhenUsed="1"/>
+    <w:lsdException w:name="HTML Acronym" w:semiHidden="1" w:unhideWhenUsed="1"/>
+    <w:lsdException w:name="HTML Address" w:semiHidden="1" w:unhideWhenUsed="1"/>
+    <w:lsdException w:name="HTML Cite" w:semiHidden="1" w:unhideWhenUsed="1"/>
+    <w:lsdException w:name="HTML Code" w:semiHidden="1" w:unhideWhenUsed="1"/>
+    <w:lsdException w:name="HTML Definition" w:semiHidden="1" w:unhideWhenUsed="1"/>
+    <w:lsdException w:name="HTML Keyboard" w:semiHidden="1" w:unhideWhenUsed="1"/>
+    <w:lsdException w:name="HTML Preformatted" w:semiHidden="1" w:unhideWhenUsed="1"/>
+    <w:lsdException w:name="HTML Sample" w:semiHidden="1" w:unhideWhenUsed="1"/>
+    <w:lsdException w:name="HTML Typewriter" w:semiHidden="1" w:unhideWhenUsed="1"/>
+    <w:lsdException w:name="HTML Variable" w:semiHidden="1" w:unhideWhenUsed="1"/>
+    <w:lsdException w:name="Normal Table" w:semiHidden="1" w:unhideWhenUsed="1"/>
+    <w:lsdException w:name="annotation subject" w:semiHidden="1" w:unhideWhenUsed="1"/>
+    <w:lsdException w:name="No List" w:semiHidden="1" w:unhideWhenUsed="1"/>
+    <w:lsdException w:name="Outline List 1" w:semiHidden="1" w:unhideWhenUsed="1"/>
+    <w:lsdException w:name="Outline List 2" w:semiHidden="1" w:unhideWhenUsed="1"/>
+    <w:lsdException w:name="Outline List 3" w:semiHidden="1" w:unhideWhenUsed="1"/>
+    <w:lsdException w:name="Table Simple 1" w:semiHidden="1" w:unhideWhenUsed="1"/>
+    <w:lsdException w:name="Table Simple 2" w:semiHidden="1" w:unhideWhenUsed="1"/>
+    <w:lsdException w:name="Table Simple 3" w:semiHidden="1" w:unhideWhenUsed="1"/>
+    <w:lsdException w:name="Table Classic 1" w:semiHidden="1" w:unhideWhenUsed="1"/>
+    <w:lsdException w:name="Table Classic 2" w:semiHidden="1" w:unhideWhenUsed="1"/>
+    <w:lsdException w:name="Table Classic 3" w:semiHidden="1" w:unhideWhenUsed="1"/>
+    <w:lsdException w:name="Table Classic 4" w:semiHidden="1" w:unhideWhenUsed="1"/>
+    <w:lsdException w:name="Table Colorful 1" w:semiHidden="1" w:unhideWhenUsed="1"/>
+    <w:lsdException w:name="Table Colorful 2" w:semiHidden="1" w:unhideWhenUsed="1"/>
+    <w:lsdException w:name="Table Colorful 3" w:semiHidden="1" w:unhideWhenUsed="1"/>
+    <w:lsdException w:name="Table Columns 1" w:semiHidden="1" w:unhideWhenUsed="1"/>
+    <w:lsdException w:name="Table Columns 2" w:semiHidden="1" w:unhideWhenUsed="1"/>
+    <w:lsdException w:name="Table Columns 3" w:semiHidden="1" w:unhideWhenUsed="1"/>
+    <w:lsdException w:name="Table Columns 4" w:semiHidden="1" w:unhideWhenUsed="1"/>
+    <w:lsdException w:name="Table Columns 5" w:semiHidden="1" w:unhideWhenUsed="1"/>
+    <w:lsdException w:name="Table Grid 1" w:semiHidden="1" w:unhideWhenUsed="1"/>
+    <w:lsdException w:name="Table Grid 2" w:semiHidden="1" w:unhideWhenUsed="1"/>
+    <w:lsdException w:name="Table Grid 3" w:semiHidden="1" w:unhideWhenUsed="1"/>
+    <w:lsdException w:name="Table Grid 4" w:semiHidden="1" w:unhideWhenUsed="1"/>
+    <w:lsdException w:name="Table Grid 5" w:semiHidden="1" w:unhideWhenUsed="1"/>
+    <w:lsdException w:name="Table Grid 6" w:semiHidden="1" w:unhideWhenUsed="1"/>
+    <w:lsdException w:name="Table Grid 7" w:semiHidden="1" w:unhideWhenUsed="1"/>
+    <w:lsdException w:name="Table Grid 8" w:semiHidden="1" w:unhideWhenUsed="1"/>
+    <w:lsdException w:name="Table List 1" w:semiHidden="1" w:unhideWhenUsed="1"/>
+    <w:lsdException w:name="Table List 2" w:semiHidden="1" w:unhideWhenUsed="1"/>
+    <w:lsdException w:name="Table List 3" w:semiHidden="1" w:unhideWhenUsed="1"/>
+    <w:lsdException w:name="Table List 4" w:semiHidden="1" w:unhideWhenUsed="1"/>
+    <w:lsdException w:name="Table List 5" w:semiHidden="1" w:unhideWhenUsed="1"/>
+    <w:lsdException w:name="Table List 6" w:semiHidden="1" w:unhideWhenUsed="1"/>
+    <w:lsdException w:name="Table List 7" w:semiHidden="1" w:unhideWhenUsed="1"/>
+    <w:lsdException w:name="Table List 8" w:semiHidden="1" w:unhideWhenUsed="1"/>
+    <w:lsdException w:name="Table 3D effects 1" w:semiHidden="1" w:unhideWhenUsed="1"/>
+    <w:lsdException w:name="Table 3D effects 2" w:semiHidden="1" w:unhideWhenUsed="1"/>
+    <w:lsdException w:name="Table 3D effects 3" w:semiHidden="1" w:unhideWhenUsed="1"/>
+    <w:lsdException w:name="Table Contemporary" w:semiHidden="1" w:unhideWhenUsed="1"/>
+    <w:lsdException w:name="Table Elegant" w:semiHidden="1" w:unhideWhenUsed="1"/>
+    <w:lsdException w:name="Table Professional" w:semiHidden="1" w:unhideWhenUsed="1"/>
+    <w:lsdException w:name="Table Subtle 1" w:semiHidden="1" w:unhideWhenUsed="1"/>
+    <w:lsdException w:name="Table Subtle 2" w:semiHidden="1" w:unhideWhenUsed="1"/>
+    <w:lsdException w:name="Table Web 1" w:semiHidden="1" w:unhideWhenUsed="1"/>
+    <w:lsdException w:name="Table Web 2" w:semiHidden="1" w:unhideWhenUsed="1"/>
+    <w:lsdException w:name="Table Web 3" w:semiHidden="1" w:unhideWhenUsed="1"/>
+    <w:lsdException w:name="Balloon Text" w:semiHidden="1" w:unhideWhenUsed="1"/>
+    <w:lsdException w:name="Table Grid" w:uiPriority="59"/>
+    <w:lsdException w:name="Table Theme" w:semiHidden="1" w:unhideWhenUsed="1"/>
+    <w:lsdException w:name="Note Level 1" w:semiHidden="1" w:unhideWhenUsed="1"/>
+    <w:lsdException w:name="Note Level 2" w:semiHidden="1" w:unhideWhenUsed="1"/>
+    <w:lsdException w:name="Note Level 3" w:semiHidden="1" w:unhideWhenUsed="1"/>
+    <w:lsdException w:name="Note Level 4" w:semiHidden="1" w:unhideWhenUsed="1"/>
+    <w:lsdException w:name="Note Level 5" w:semiHidden="1" w:unhideWhenUsed="1"/>
+    <w:lsdException w:name="Note Level 6" w:semiHidden="1" w:unhideWhenUsed="1"/>
+    <w:lsdException w:name="Note Level 7" w:semiHidden="1" w:unhideWhenUsed="1"/>
+    <w:lsdException w:name="Note Level 8" w:semiHidden="1" w:unhideWhenUsed="1"/>
+    <w:lsdException w:name="Note Level 9" w:semiHidden="1" w:unhideWhenUsed="1"/>
+    <w:lsdException w:name="Placeholder Text" w:semiHidden="1"/>
+    <w:lsdException w:name="No Spacing" w:uiPriority="1" w:qFormat="1"/>
+    <w:lsdException w:name="Light Shading" w:uiPriority="60"/>
+    <w:lsdException w:name="Light List" w:uiPriority="61"/>
+    <w:lsdException w:name="Light Grid" w:uiPriority="62"/>
+    <w:lsdException w:name="Medium Shading 1" w:uiPriority="63"/>
+    <w:lsdException w:name="Medium Shading 2" w:uiPriority="64"/>
+    <w:lsdException w:name="Medium List 1" w:uiPriority="65"/>
+    <w:lsdException w:name="Medium List 2" w:uiPriority="66"/>
+    <w:lsdException w:name="Medium Grid 1" w:uiPriority="67"/>
+    <w:lsdException w:name="Medium Grid 2" w:uiPriority="68"/>
+    <w:lsdException w:name="Medium Grid 3" w:uiPriority="69"/>
+    <w:lsdException w:name="Dark List" w:uiPriority="70"/>
+    <w:lsdException w:name="Colorful Shading" w:uiPriority="71"/>
+    <w:lsdException w:name="Colorful List" w:uiPriority="72"/>
+    <w:lsdException w:name="Colorful Grid" w:uiPriority="73"/>
+    <w:lsdException w:name="Light Shading Accent 1" w:uiPriority="60"/>
+    <w:lsdException w:name="Light List Accent 1" w:uiPriority="61"/>
+    <w:lsdException w:name="Light Grid Accent 1" w:uiPriority="62"/>
+    <w:lsdException w:name="Medium Shading 1 Accent 1" w:uiPriority="63"/>
+    <w:lsdException w:name="Medium Shading 2 Accent 1" w:uiPriority="64"/>
+    <w:lsdException w:name="Medium List 1 Accent 1" w:uiPriority="65"/>
+    <w:lsdException w:name="Revision" w:semiHidden="1"/>
+    <w:lsdException w:name="List Paragraph" w:uiPriority="34" w:qFormat="1"/>
+    <w:lsdException w:name="Quote" w:uiPriority="29" w:qFormat="1"/>
+    <w:lsdException w:name="Intense Quote" w:uiPriority="30" w:qFormat="1"/>
+    <w:lsdException w:name="Medium List 2 Accent 1" w:uiPriority="66"/>
+    <w:lsdException w:name="Medium Grid 1 Accent 1" w:uiPriority="67"/>
+    <w:lsdException w:name="Medium Grid 2 Accent 1" w:uiPriority="68"/>
+    <w:lsdException w:name="Medium Grid 3 Accent 1" w:uiPriority="69"/>
+    <w:lsdException w:name="Dark List Accent 1" w:uiPriority="70"/>
+    <w:lsdException w:name="Colorful Shading Accent 1" w:uiPriority="71"/>
+    <w:lsdException w:name="Colorful List Accent 1" w:uiPriority="72"/>
+    <w:lsdException w:name="Colorful Grid Accent 1" w:uiPriority="73"/>
+    <w:lsdException w:name="Light Shading Accent 2" w:uiPriority="60"/>
+    <w:lsdException w:name="Light List Accent 2" w:uiPriority="61"/>
+    <w:lsdException w:name="Light Grid Accent 2" w:uiPriority="62"/>
+    <w:lsdException w:name="Medium Shading 1 Accent 2" w:uiPriority="63"/>
+    <w:lsdException w:name="Medium Shading 2 Accent 2" w:uiPriority="64"/>
+    <w:lsdException w:name="Medium List 1 Accent 2" w:uiPriority="65"/>
+    <w:lsdException w:name="Medium List 2 Accent 2" w:uiPriority="66"/>
+    <w:lsdException w:name="Medium Grid 1 Accent 2" w:uiPriority="67"/>
+    <w:lsdException w:name="Medium Grid 2 Accent 2" w:uiPriority="68"/>
+    <w:lsdException w:name="Medium Grid 3 Accent 2" w:uiPriority="69"/>
+    <w:lsdException w:name="Dark List Accent 2" w:uiPriority="70"/>
+    <w:lsdException w:name="Colorful Shading Accent 2" w:uiPriority="71"/>
+    <w:lsdException w:name="Colorful List Accent 2" w:uiPriority="72"/>
+    <w:lsdException w:name="Colorful Grid Accent 2" w:uiPriority="73"/>
+    <w:lsdException w:name="Light Shading Accent 3" w:uiPriority="60"/>
+    <w:lsdException w:name="Light List Accent 3" w:uiPriority="61"/>
+    <w:lsdException w:name="Light Grid Accent 3" w:uiPriority="62"/>
+    <w:lsdException w:name="Medium Shading 1 Accent 3" w:uiPriority="63"/>
+    <w:lsdException w:name="Medium Shading 2 Accent 3" w:uiPriority="64"/>
+    <w:lsdException w:name="Medium List 1 Accent 3" w:uiPriority="65"/>
+    <w:lsdException w:name="Medium List 2 Accent 3" w:uiPriority="66"/>
+    <w:lsdException w:name="Medium Grid 1 Accent 3" w:uiPriority="67"/>
+    <w:lsdException w:name="Medium Grid 2 Accent 3" w:uiPriority="68"/>
+    <w:lsdException w:name="Medium Grid 3 Accent 3" w:uiPriority="69"/>
+    <w:lsdException w:name="Dark List Accent 3" w:uiPriority="70"/>
+    <w:lsdException w:name="Colorful Shading Accent 3" w:uiPriority="71"/>
+    <w:lsdException w:name="Colorful List Accent 3" w:uiPriority="72"/>
+    <w:lsdException w:name="Colorful Grid Accent 3" w:uiPriority="73"/>
+    <w:lsdException w:name="Light Shading Accent 4" w:uiPriority="60"/>
+    <w:lsdException w:name="Light List Accent 4" w:uiPriority="61"/>
+    <w:lsdException w:name="Light Grid Accent 4" w:uiPriority="62"/>
+    <w:lsdException w:name="Medium Shading 1 Accent 4" w:uiPriority="63"/>
+    <w:lsdException w:name="Medium Shading 2 Accent 4" w:uiPriority="64"/>
+    <w:lsdException w:name="Medium List 1 Accent 4" w:uiPriority="65"/>
+    <w:lsdException w:name="Medium List 2 Accent 4" w:uiPriority="66"/>
+    <w:lsdException w:name="Medium Grid 1 Accent 4" w:uiPriority="67"/>
+    <w:lsdException w:name="Medium Grid 2 Accent 4" w:uiPriority="68"/>
+    <w:lsdException w:name="Medium Grid 3 Accent 4" w:uiPriority="69"/>
+    <w:lsdException w:name="Dark List Accent 4" w:uiPriority="70"/>
+    <w:lsdException w:name="Colorful Shading Accent 4" w:uiPriority="71"/>
+    <w:lsdException w:name="Colorful List Accent 4" w:uiPriority="72"/>
+    <w:lsdException w:name="Colorful Grid Accent 4" w:uiPriority="73"/>
+    <w:lsdException w:name="Light Shading Accent 5" w:uiPriority="60"/>
+    <w:lsdException w:name="Light List Accent 5" w:uiPriority="61"/>
+    <w:lsdException w:name="Light Grid Accent 5" w:uiPriority="62"/>
+    <w:lsdException w:name="Medium Shading 1 Accent 5" w:uiPriority="63"/>
+    <w:lsdException w:name="Medium Shading 2 Accent 5" w:uiPriority="64"/>
+    <w:lsdException w:name="Medium List 1 Accent 5" w:uiPriority="65"/>
+    <w:lsdException w:name="Medium List 2 Accent 5" w:uiPriority="66"/>
+    <w:lsdException w:name="Medium Grid 1 Accent 5" w:uiPriority="67"/>
+    <w:lsdException w:name="Medium Grid 2 Accent 5" w:uiPriority="68"/>
+    <w:lsdException w:name="Medium Grid 3 Accent 5" w:uiPriority="69"/>
+    <w:lsdException w:name="Dark List Accent 5" w:uiPriority="70"/>
+    <w:lsdException w:name="Colorful Shading Accent 5" w:uiPriority="71"/>
+    <w:lsdException w:name="Colorful List Accent 5" w:uiPriority="72"/>
+    <w:lsdException w:name="Colorful Grid Accent 5" w:uiPriority="73"/>
+    <w:lsdException w:name="Light Shading Accent 6" w:uiPriority="60"/>
+    <w:lsdException w:name="Light List Accent 6" w:uiPriority="61"/>
+    <w:lsdException w:name="Light Grid Accent 6" w:uiPriority="62"/>
+    <w:lsdException w:name="Medium Shading 1 Accent 6" w:uiPriority="63"/>
+    <w:lsdException w:name="Medium Shading 2 Accent 6" w:uiPriority="64"/>
+    <w:lsdException w:name="Medium List 1 Accent 6" w:uiPriority="65"/>
+    <w:lsdException w:name="Medium List 2 Accent 6" w:uiPriority="66"/>
+    <w:lsdException w:name="Medium Grid 1 Accent 6" w:uiPriority="67"/>
+    <w:lsdException w:name="Medium Grid 2 Accent 6" w:uiPriority="68"/>
+    <w:lsdException w:name="Medium Grid 3 Accent 6" w:uiPriority="69"/>
+    <w:lsdException w:name="Dark List Accent 6" w:uiPriority="70"/>
+    <w:lsdException w:name="Colorful Shading Accent 6" w:uiPriority="71"/>
+    <w:lsdException w:name="Colorful List Accent 6" w:uiPriority="72"/>
+    <w:lsdException w:name="Colorful Grid Accent 6" w:uiPriority="73"/>
+    <w:lsdException w:name="Subtle Emphasis" w:uiPriority="19" w:qFormat="1"/>
+    <w:lsdException w:name="Intense Emphasis" w:uiPriority="21" w:qFormat="1"/>
+    <w:lsdException w:name="Subtle Reference" w:uiPriority="31" w:qFormat="1"/>
+    <w:lsdException w:name="Intense Reference" w:uiPriority="32" w:qFormat="1"/>
+    <w:lsdException w:name="Book Title" w:uiPriority="33" w:qFormat="1"/>
+    <w:lsdException w:name="Bibliography" w:semiHidden="1" w:uiPriority="37" w:unhideWhenUsed="1"/>
+    <w:lsdException w:name="TOC Heading" w:semiHidden="1" w:uiPriority="39" w:unhideWhenUsed="1" w:qFormat="1"/>
+    <w:lsdException w:name="Plain Table 1" w:uiPriority="41"/>
+    <w:lsdException w:name="Plain Table 2" w:uiPriority="42"/>
+    <w:lsdException w:name="Plain Table 3" w:uiPriority="43"/>
+    <w:lsdException w:name="Plain Table 4" w:uiPriority="44"/>
+    <w:lsdException w:name="Plain Table 5" w:uiPriority="45"/>
+    <w:lsdException w:name="Grid Table Light" w:uiPriority="40"/>
+    <w:lsdException w:name="Grid Table 1 Light" w:uiPriority="46"/>
+    <w:lsdException w:name="Grid Table 2" w:uiPriority="47"/>
+    <w:lsdException w:name="Grid Table 3" w:uiPriority="48"/>
+    <w:lsdException w:name="Grid Table 4" w:uiPriority="49"/>
+    <w:lsdException w:name="Grid Table 5 Dark" w:uiPriority="50"/>
+    <w:lsdException w:name="Grid Table 6 Colorful" w:uiPriority="51"/>
+    <w:lsdException w:name="Grid Table 7 Colorful" w:uiPriority="52"/>
+    <w:lsdException w:name="Grid Table 1 Light Accent 1" w:uiPriority="46"/>
+    <w:lsdException w:name="Grid Table 2 Accent 1" w:uiPriority="47"/>
+    <w:lsdException w:name="Grid Table 3 Accent 1" w:uiPriority="48"/>
+    <w:lsdException w:name="Grid Table 4 Accent 1" w:uiPriority="49"/>
+    <w:lsdException w:name="Grid Table 5 Dark Accent 1" w:uiPriority="50"/>
+    <w:lsdException w:name="Grid Table 6 Colorful Accent 1" w:uiPriority="51"/>
+    <w:lsdException w:name="Grid Table 7 Colorful Accent 1" w:uiPriority="52"/>
+    <w:lsdException w:name="Grid Table 1 Light Accent 2" w:uiPriority="46"/>
+    <w:lsdException w:name="Grid Table 2 Accent 2" w:uiPriority="47"/>
+    <w:lsdException w:name="Grid Table 3 Accent 2" w:uiPriority="48"/>
+    <w:lsdException w:name="Grid Table 4 Accent 2" w:uiPriority="49"/>
+    <w:lsdException w:name="Grid Table 5 Dark Accent 2" w:uiPriority="50"/>
+    <w:lsdException w:name="Grid Table 6 Colorful Accent 2" w:uiPriority="51"/>
+    <w:lsdException w:name="Grid Table 7 Colorful Accent 2" w:uiPriority="52"/>
+    <w:lsdException w:name="Grid Table 1 Light Accent 3" w:uiPriority="46"/>
+    <w:lsdException w:name="Grid Table 2 Accent 3" w:uiPriority="47"/>
+    <w:lsdException w:name="Grid Table 3 Accent 3" w:uiPriority="48"/>
+    <w:lsdException w:name="Grid Table 4 Accent 3" w:uiPriority="49"/>
+    <w:lsdException w:name="Grid Table 5 Dark Accent 3" w:uiPriority="50"/>
+    <w:lsdException w:name="Grid Table 6 Colorful Accent 3" w:uiPriority="51"/>
+    <w:lsdException w:name="Grid Table 7 Colorful Accent 3" w:uiPriority="52"/>
+    <w:lsdException w:name="Grid Table 1 Light Accent 4" w:uiPriority="46"/>
+    <w:lsdException w:name="Grid Table 2 Accent 4" w:uiPriority="47"/>
+    <w:lsdException w:name="Grid Table 3 Accent 4" w:uiPriority="48"/>
+    <w:lsdException w:name="Grid Table 4 Accent 4" w:uiPriority="49"/>
+    <w:lsdException w:name="Grid Table 5 Dark Accent 4" w:uiPriority="50"/>
+    <w:lsdException w:name="Grid Table 6 Colorful Accent 4" w:uiPriority="51"/>
+    <w:lsdException w:name="Grid Table 7 Colorful Accent 4" w:uiPriority="52"/>
+    <w:lsdException w:name="Grid Table 1 Light Accent 5" w:uiPriority="46"/>
+    <w:lsdException w:name="Grid Table 2 Accent 5" w:uiPriority="47"/>
+    <w:lsdException w:name="Grid Table 3 Accent 5" w:uiPriority="48"/>
+    <w:lsdException w:name="Grid Table 4 Accent 5" w:uiPriority="49"/>
+    <w:lsdException w:name="Grid Table 5 Dark Accent 5" w:uiPriority="50"/>
+    <w:lsdException w:name="Grid Table 6 Colorful Accent 5" w:uiPriority="51"/>
+    <w:lsdException w:name="Grid Table 7 Colorful Accent 5" w:uiPriority="52"/>
+    <w:lsdException w:name="Grid Table 1 Light Accent 6" w:uiPriority="46"/>
+    <w:lsdException w:name="Grid Table 2 Accent 6" w:uiPriority="47"/>
+    <w:lsdException w:name="Grid Table 3 Accent 6" w:uiPriority="48"/>
+    <w:lsdException w:name="Grid Table 4 Accent 6" w:uiPriority="49"/>
+    <w:lsdException w:name="Grid Table 5 Dark Accent 6" w:uiPriority="50"/>
+    <w:lsdException w:name="Grid Table 6 Colorful Accent 6" w:uiPriority="51"/>
+    <w:lsdException w:name="Grid Table 7 Colorful Accent 6" w:uiPriority="52"/>
+    <w:lsdException w:name="List Table 1 Light" w:uiPriority="46"/>
+    <w:lsdException w:name="List Table 2" w:uiPriority="47"/>
+    <w:lsdException w:name="List Table 3" w:uiPriority="48"/>
+    <w:lsdException w:name="List Table 4" w:uiPriority="49"/>
+    <w:lsdException w:name="List Table 5 Dark" w:uiPriority="50"/>
+    <w:lsdException w:name="List Table 6 Colorful" w:uiPriority="51"/>
+    <w:lsdException w:name="List Table 7 Colorful" w:uiPriority="52"/>
+    <w:lsdException w:name="List Table 1 Light Accent 1" w:uiPriority="46"/>
+    <w:lsdException w:name="List Table 2 Accent 1" w:uiPriority="47"/>
+    <w:lsdException w:name="List Table 3 Accent 1" w:uiPriority="48"/>
+    <w:lsdException w:name="List Table 4 Accent 1" w:uiPriority="49"/>
+    <w:lsdException w:name="List Table 5 Dark Accent 1" w:uiPriority="50"/>
+    <w:lsdException w:name="List Table 6 Colorful Accent 1" w:uiPriority="51"/>
+    <w:lsdException w:name="List Table 7 Colorful Accent 1" w:uiPriority="52"/>
+    <w:lsdException w:name="List Table 1 Light Accent 2" w:uiPriority="46"/>
+    <w:lsdException w:name="List Table 2 Accent 2" w:uiPriority="47"/>
+    <w:lsdException w:name="List Table 3 Accent 2" w:uiPriority="48"/>
+    <w:lsdException w:name="List Table 4 Accent 2" w:uiPriority="49"/>
+    <w:lsdException w:name="List Table 5 Dark Accent 2" w:uiPriority="50"/>
+    <w:lsdException w:name="List Table 6 Colorful Accent 2" w:uiPriority="51"/>
+    <w:lsdException w:name="List Table 7 Colorful Accent 2" w:uiPriority="52"/>
+    <w:lsdException w:name="List Table 1 Light Accent 3" w:uiPriority="46"/>
+    <w:lsdException w:name="List Table 2 Accent 3" w:uiPriority="47"/>
+    <w:lsdException w:name="List Table 3 Accent 3" w:uiPriority="48"/>
+    <w:lsdException w:name="List Table 4 Accent 3" w:uiPriority="49"/>
+    <w:lsdException w:name="List Table 5 Dark Accent 3" w:uiPriority="50"/>
+    <w:lsdException w:name="List Table 6 Colorful Accent 3" w:uiPriority="51"/>
+    <w:lsdException w:name="List Table 7 Colorful Accent 3" w:uiPriority="52"/>
+    <w:lsdException w:name="List Table 1 Light Accent 4" w:uiPriority="46"/>
+    <w:lsdException w:name="List Table 2 Accent 4" w:uiPriority="47"/>
+    <w:lsdException w:name="List Table 3 Accent 4" w:uiPriority="48"/>
+    <w:lsdException w:name="List Table 4 Accent 4" w:uiPriority="49"/>
+    <w:lsdException w:name="List Table 5 Dark Accent 4" w:uiPriority="50"/>
+    <w:lsdException w:name="List Table 6 Colorful Accent 4" w:uiPriority="51"/>
+    <w:lsdException w:name="List Table 7 Colorful Accent 4" w:uiPriority="52"/>
+    <w:lsdException w:name="List Table 1 Light Accent 5" w:uiPriority="46"/>
+    <w:lsdException w:name="List Table 2 Accent 5" w:uiPriority="47"/>
+    <w:lsdException w:name="List Table 3 Accent 5" w:uiPriority="48"/>
+    <w:lsdException w:name="List Table 4 Accent 5" w:uiPriority="49"/>
+    <w:lsdException w:name="List Table 5 Dark Accent 5" w:uiPriority="50"/>
+    <w:lsdException w:name="List Table 6 Colorful Accent 5" w:uiPriority="51"/>
+    <w:lsdException w:name="List Table 7 Colorful Accent 5" w:uiPriority="52"/>
+    <w:lsdException w:name="List Table 1 Light Accent 6" w:uiPriority="46"/>
+    <w:lsdException w:name="List Table 2 Accent 6" w:uiPriority="47"/>
+    <w:lsdException w:name="List Table 3 Accent 6" w:uiPriority="48"/>
+    <w:lsdException w:name="List Table 4 Accent 6" w:uiPriority="49"/>
+    <w:lsdException w:name="List Table 5 Dark Accent 6" w:uiPriority="50"/>
+    <w:lsdException w:name="List Table 6 Colorful Accent 6" w:uiPriority="51"/>
+    <w:lsdException w:name="List Table 7 Colorful Accent 6" w:uiPriority="52"/>
+    <w:lsdException w:name="Mention" w:semiHidden="1" w:unhideWhenUsed="1"/>
+    <w:lsdException w:name="Smart Hyperlink" w:semiHidden="1" w:unhideWhenUsed="1"/>
   </w:latentStyles>
   <w:style w:type="paragraph" w:default="1" w:styleId="a">
     <w:name w:val="Normal"/>
@@ -3955,7 +5937,6 @@
     <w:uiPriority w:val="99"/>
     <w:semiHidden/>
     <w:unhideWhenUsed/>
-    <w:qFormat/>
     <w:tblPr>
       <w:tblInd w:w="0" w:type="dxa"/>
       <w:tblCellMar>
@@ -3975,7 +5956,7 @@
   <w:style w:type="paragraph" w:styleId="a3">
     <w:name w:val="header"/>
     <w:basedOn w:val="a"/>
-    <w:link w:val="Char"/>
+    <w:link w:val="a4"/>
     <w:uiPriority w:val="99"/>
     <w:semiHidden/>
     <w:unhideWhenUsed/>
@@ -3996,8 +5977,8 @@
       <w:szCs w:val="18"/>
     </w:rPr>
   </w:style>
-  <w:style w:type="character" w:customStyle="1" w:styleId="Char">
-    <w:name w:val="页眉 Char"/>
+  <w:style w:type="character" w:customStyle="1" w:styleId="a4">
+    <w:name w:val="页眉字符"/>
     <w:basedOn w:val="a0"/>
     <w:link w:val="a3"/>
     <w:uiPriority w:val="99"/>
@@ -4008,10 +5989,10 @@
       <w:szCs w:val="18"/>
     </w:rPr>
   </w:style>
-  <w:style w:type="paragraph" w:styleId="a4">
+  <w:style w:type="paragraph" w:styleId="a5">
     <w:name w:val="footer"/>
     <w:basedOn w:val="a"/>
-    <w:link w:val="Char0"/>
+    <w:link w:val="a6"/>
     <w:uiPriority w:val="99"/>
     <w:semiHidden/>
     <w:unhideWhenUsed/>
@@ -4029,10 +6010,10 @@
       <w:szCs w:val="18"/>
     </w:rPr>
   </w:style>
-  <w:style w:type="character" w:customStyle="1" w:styleId="Char0">
-    <w:name w:val="页脚 Char"/>
+  <w:style w:type="character" w:customStyle="1" w:styleId="a6">
+    <w:name w:val="页脚字符"/>
     <w:basedOn w:val="a0"/>
-    <w:link w:val="a4"/>
+    <w:link w:val="a5"/>
     <w:uiPriority w:val="99"/>
     <w:semiHidden/>
     <w:rsid w:val="00C646DA"/>
@@ -4041,7 +6022,7 @@
       <w:szCs w:val="18"/>
     </w:rPr>
   </w:style>
-  <w:style w:type="paragraph" w:styleId="a5">
+  <w:style w:type="paragraph" w:styleId="a7">
     <w:name w:val="List Paragraph"/>
     <w:basedOn w:val="a"/>
     <w:uiPriority w:val="34"/>
@@ -4051,7 +6032,7 @@
       <w:ind w:firstLineChars="200" w:firstLine="420"/>
     </w:pPr>
   </w:style>
-  <w:style w:type="paragraph" w:styleId="a6">
+  <w:style w:type="paragraph" w:styleId="a8">
     <w:name w:val="Normal (Web)"/>
     <w:basedOn w:val="a"/>
     <w:uiPriority w:val="99"/>
@@ -4069,7 +6050,7 @@
       <w:szCs w:val="24"/>
     </w:rPr>
   </w:style>
-  <w:style w:type="character" w:styleId="a7">
+  <w:style w:type="character" w:styleId="a9">
     <w:name w:val="Hyperlink"/>
     <w:basedOn w:val="a0"/>
     <w:uiPriority w:val="99"/>
@@ -4081,10 +6062,10 @@
       <w:u w:val="single"/>
     </w:rPr>
   </w:style>
-  <w:style w:type="paragraph" w:styleId="a8">
+  <w:style w:type="paragraph" w:styleId="aa">
     <w:name w:val="Balloon Text"/>
     <w:basedOn w:val="a"/>
-    <w:link w:val="Char1"/>
+    <w:link w:val="ab"/>
     <w:uiPriority w:val="99"/>
     <w:semiHidden/>
     <w:unhideWhenUsed/>
@@ -4094,10 +6075,10 @@
       <w:szCs w:val="18"/>
     </w:rPr>
   </w:style>
-  <w:style w:type="character" w:customStyle="1" w:styleId="Char1">
-    <w:name w:val="批注框文本 Char"/>
+  <w:style w:type="character" w:customStyle="1" w:styleId="ab">
+    <w:name w:val="批注框文本字符"/>
     <w:basedOn w:val="a0"/>
-    <w:link w:val="a8"/>
+    <w:link w:val="aa"/>
     <w:uiPriority w:val="99"/>
     <w:semiHidden/>
     <w:rsid w:val="00545755"/>

--- a/绘图设计文档.docx
+++ b/绘图设计文档.docx
@@ -2896,28 +2896,65 @@
           <w:rFonts w:hint="eastAsia"/>
         </w:rPr>
       </w:pPr>
-    </w:p>
-    <w:p>
-      <w:pPr>
-        <w:rPr>
-          <w:rFonts w:hint="eastAsia"/>
-        </w:rPr>
-      </w:pPr>
-    </w:p>
-    <w:p>
-      <w:pPr>
-        <w:rPr>
-          <w:rFonts w:hint="eastAsia"/>
-        </w:rPr>
-      </w:pPr>
-    </w:p>
-    <w:p/>
-    <w:p>
-      <w:r>
-        <w:rPr>
-          <w:rFonts w:hint="eastAsia"/>
-        </w:rPr>
-        <w:lastRenderedPageBreak/>
+      <w:r>
+        <w:rPr>
+          <w:rFonts w:hint="eastAsia"/>
+        </w:rPr>
+        <w:t>重新修改</w:t>
+      </w:r>
+      <w:r>
+        <w:rPr>
+          <w:rFonts w:hint="eastAsia"/>
+        </w:rPr>
+        <w:t>icon</w:t>
+      </w:r>
+      <w:r>
+        <w:rPr>
+          <w:rFonts w:hint="eastAsia"/>
+        </w:rPr>
+        <w:t>部分</w:t>
+      </w:r>
+    </w:p>
+    <w:p>
+      <w:r>
+        <w:rPr>
+          <w:rFonts w:hint="eastAsia"/>
+        </w:rPr>
+        <w:t>主要是将绘制函数</w:t>
+      </w:r>
+      <w:r>
+        <w:rPr>
+          <w:rFonts w:hint="eastAsia"/>
+        </w:rPr>
+        <w:t>painter</w:t>
+      </w:r>
+      <w:r>
+        <w:rPr>
+          <w:rFonts w:hint="eastAsia"/>
+        </w:rPr>
+        <w:t>改到</w:t>
+      </w:r>
+      <w:r>
+        <w:rPr>
+          <w:rFonts w:hint="eastAsia"/>
+        </w:rPr>
+        <w:t>obj</w:t>
+      </w:r>
+      <w:r>
+        <w:rPr>
+          <w:rFonts w:hint="eastAsia"/>
+        </w:rPr>
+        <w:t>里面</w:t>
+      </w:r>
+    </w:p>
+    <w:p/>
+    <w:p/>
+    <w:p/>
+    <w:p>
+      <w:r>
+        <w:rPr>
+          <w:rFonts w:hint="eastAsia"/>
+        </w:rPr>
         <w:t>可以这样解决，能不能在</w:t>
       </w:r>
       <w:r>
@@ -3695,6 +3732,7 @@
         <w:rPr>
           <w:rFonts w:hint="eastAsia"/>
         </w:rPr>
+        <w:lastRenderedPageBreak/>
         <w:t xml:space="preserve">  new </w:t>
       </w:r>
       <w:r>

--- a/绘图设计文档.docx
+++ b/绘图设计文档.docx
@@ -1,6 +1,6 @@
 
 <file path=word/document.xml><?xml version="1.0" encoding="utf-8"?>
-<w:document xmlns:ve="http://schemas.openxmlformats.org/markup-compatibility/2006" xmlns:o="urn:schemas-microsoft-com:office:office" xmlns:r="http://schemas.openxmlformats.org/officeDocument/2006/relationships" xmlns:m="http://schemas.openxmlformats.org/officeDocument/2006/math" xmlns:v="urn:schemas-microsoft-com:vml" xmlns:wp="http://schemas.openxmlformats.org/drawingml/2006/wordprocessingDrawing" xmlns:w10="urn:schemas-microsoft-com:office:word" xmlns:w="http://schemas.openxmlformats.org/wordprocessingml/2006/main" xmlns:wne="http://schemas.microsoft.com/office/word/2006/wordml">
+<w:document xmlns:wpc="http://schemas.microsoft.com/office/word/2010/wordprocessingCanvas" xmlns:mo="http://schemas.microsoft.com/office/mac/office/2008/main" xmlns:mc="http://schemas.openxmlformats.org/markup-compatibility/2006" xmlns:mv="urn:schemas-microsoft-com:mac:vml" xmlns:o="urn:schemas-microsoft-com:office:office" xmlns:r="http://schemas.openxmlformats.org/officeDocument/2006/relationships" xmlns:m="http://schemas.openxmlformats.org/officeDocument/2006/math" xmlns:v="urn:schemas-microsoft-com:vml" xmlns:wp14="http://schemas.microsoft.com/office/word/2010/wordprocessingDrawing" xmlns:wp="http://schemas.openxmlformats.org/drawingml/2006/wordprocessingDrawing" xmlns:w10="urn:schemas-microsoft-com:office:word" xmlns:w="http://schemas.openxmlformats.org/wordprocessingml/2006/main" xmlns:w14="http://schemas.microsoft.com/office/word/2010/wordml" xmlns:w15="http://schemas.microsoft.com/office/word/2012/wordml" xmlns:wpg="http://schemas.microsoft.com/office/word/2010/wordprocessingGroup" xmlns:wpi="http://schemas.microsoft.com/office/word/2010/wordprocessingInk" xmlns:wne="http://schemas.microsoft.com/office/word/2006/wordml" xmlns:wps="http://schemas.microsoft.com/office/word/2010/wordprocessingShape" mc:Ignorable="w14 w15 wp14">
   <w:body>
     <w:p>
       <w:r>
@@ -12,7 +12,7 @@
     </w:p>
     <w:p>
       <w:pPr>
-        <w:pStyle w:val="a5"/>
+        <w:pStyle w:val="a7"/>
         <w:numPr>
           <w:ilvl w:val="0"/>
           <w:numId w:val="1"/>
@@ -28,7 +28,7 @@
     </w:p>
     <w:p>
       <w:pPr>
-        <w:pStyle w:val="a5"/>
+        <w:pStyle w:val="a7"/>
         <w:numPr>
           <w:ilvl w:val="0"/>
           <w:numId w:val="1"/>
@@ -44,7 +44,7 @@
     </w:p>
     <w:p>
       <w:pPr>
-        <w:pStyle w:val="a5"/>
+        <w:pStyle w:val="a7"/>
         <w:numPr>
           <w:ilvl w:val="0"/>
           <w:numId w:val="1"/>
@@ -60,7 +60,7 @@
     </w:p>
     <w:p>
       <w:pPr>
-        <w:pStyle w:val="a5"/>
+        <w:pStyle w:val="a7"/>
         <w:numPr>
           <w:ilvl w:val="0"/>
           <w:numId w:val="1"/>
@@ -120,12 +120,14 @@
         </w:rPr>
         <w:t>和</w:t>
       </w:r>
+      <w:proofErr w:type="spellStart"/>
       <w:r>
         <w:rPr>
           <w:rFonts w:hint="eastAsia"/>
         </w:rPr>
         <w:t>TreeItem</w:t>
       </w:r>
+      <w:proofErr w:type="spellEnd"/>
       <w:r>
         <w:rPr>
           <w:rFonts w:hint="eastAsia"/>
@@ -187,7 +189,7 @@
     </w:p>
     <w:p>
       <w:pPr>
-        <w:pStyle w:val="a5"/>
+        <w:pStyle w:val="a7"/>
         <w:numPr>
           <w:ilvl w:val="0"/>
           <w:numId w:val="2"/>
@@ -215,7 +217,7 @@
     </w:p>
     <w:p>
       <w:pPr>
-        <w:pStyle w:val="a5"/>
+        <w:pStyle w:val="a7"/>
         <w:ind w:left="360" w:firstLineChars="0" w:firstLine="0"/>
       </w:pPr>
       <w:r>
@@ -240,12 +242,26 @@
         <w:rPr>
           <w:rFonts w:hint="eastAsia"/>
         </w:rPr>
-        <w:t>(QWidget)</w:t>
-      </w:r>
-    </w:p>
-    <w:p>
-      <w:pPr>
-        <w:pStyle w:val="a5"/>
+        <w:t>(</w:t>
+      </w:r>
+      <w:proofErr w:type="spellStart"/>
+      <w:r>
+        <w:rPr>
+          <w:rFonts w:hint="eastAsia"/>
+        </w:rPr>
+        <w:t>QWidget</w:t>
+      </w:r>
+      <w:proofErr w:type="spellEnd"/>
+      <w:r>
+        <w:rPr>
+          <w:rFonts w:hint="eastAsia"/>
+        </w:rPr>
+        <w:t>)</w:t>
+      </w:r>
+    </w:p>
+    <w:p>
+      <w:pPr>
+        <w:pStyle w:val="a7"/>
         <w:ind w:left="360" w:firstLineChars="0" w:firstLine="0"/>
       </w:pPr>
       <w:r>
@@ -281,7 +297,7 @@
     </w:p>
     <w:p>
       <w:pPr>
-        <w:pStyle w:val="a5"/>
+        <w:pStyle w:val="a7"/>
         <w:ind w:left="360" w:firstLineChars="0" w:firstLine="0"/>
       </w:pPr>
       <w:r>
@@ -293,9 +309,10 @@
     </w:p>
     <w:p>
       <w:pPr>
-        <w:pStyle w:val="a5"/>
+        <w:pStyle w:val="a7"/>
         <w:ind w:left="360" w:firstLineChars="0" w:firstLine="0"/>
       </w:pPr>
+      <w:proofErr w:type="spellStart"/>
       <w:r>
         <w:rPr>
           <w:rFonts w:hint="eastAsia"/>
@@ -306,7 +323,14 @@
         <w:rPr>
           <w:rFonts w:hint="eastAsia"/>
         </w:rPr>
-        <w:t>xxxTreeWidget(</w:t>
+        <w:t>xxxTreeWidget</w:t>
+      </w:r>
+      <w:proofErr w:type="spellEnd"/>
+      <w:r>
+        <w:rPr>
+          <w:rFonts w:hint="eastAsia"/>
+        </w:rPr>
+        <w:t>(</w:t>
       </w:r>
       <w:r>
         <w:rPr>
@@ -318,7 +342,21 @@
         <w:rPr>
           <w:rFonts w:hint="eastAsia"/>
         </w:rPr>
-        <w:t>)  HIconxxxTreeWigetItem(</w:t>
+        <w:t xml:space="preserve">)  </w:t>
+      </w:r>
+      <w:proofErr w:type="spellStart"/>
+      <w:r>
+        <w:rPr>
+          <w:rFonts w:hint="eastAsia"/>
+        </w:rPr>
+        <w:t>HIconxxxTreeWigetItem</w:t>
+      </w:r>
+      <w:proofErr w:type="spellEnd"/>
+      <w:r>
+        <w:rPr>
+          <w:rFonts w:hint="eastAsia"/>
+        </w:rPr>
+        <w:t>(</w:t>
       </w:r>
       <w:r>
         <w:rPr>
@@ -335,7 +373,7 @@
     </w:p>
     <w:p>
       <w:pPr>
-        <w:pStyle w:val="a5"/>
+        <w:pStyle w:val="a7"/>
         <w:ind w:left="360" w:firstLineChars="0" w:firstLine="0"/>
       </w:pPr>
       <w:r>
@@ -353,14 +391,22 @@
     </w:p>
     <w:p>
       <w:pPr>
-        <w:pStyle w:val="a5"/>
+        <w:pStyle w:val="a7"/>
         <w:ind w:left="360" w:firstLineChars="0" w:firstLine="0"/>
       </w:pPr>
-      <w:r>
-        <w:rPr>
-          <w:rFonts w:hint="eastAsia"/>
-        </w:rPr>
-        <w:t>HIconXXXListWidget(</w:t>
+      <w:proofErr w:type="spellStart"/>
+      <w:r>
+        <w:rPr>
+          <w:rFonts w:hint="eastAsia"/>
+        </w:rPr>
+        <w:t>HIconXXXListWidget</w:t>
+      </w:r>
+      <w:proofErr w:type="spellEnd"/>
+      <w:r>
+        <w:rPr>
+          <w:rFonts w:hint="eastAsia"/>
+        </w:rPr>
+        <w:t>(</w:t>
       </w:r>
       <w:r>
         <w:rPr>
@@ -372,7 +418,21 @@
         <w:rPr>
           <w:rFonts w:hint="eastAsia"/>
         </w:rPr>
-        <w:t>) HIconXXXListWidgetItem(</w:t>
+        <w:t xml:space="preserve">) </w:t>
+      </w:r>
+      <w:proofErr w:type="spellStart"/>
+      <w:r>
+        <w:rPr>
+          <w:rFonts w:hint="eastAsia"/>
+        </w:rPr>
+        <w:t>HIconXXXListWidgetItem</w:t>
+      </w:r>
+      <w:proofErr w:type="spellEnd"/>
+      <w:r>
+        <w:rPr>
+          <w:rFonts w:hint="eastAsia"/>
+        </w:rPr>
+        <w:t>(</w:t>
       </w:r>
       <w:r>
         <w:rPr>
@@ -389,13 +449,13 @@
     </w:p>
     <w:p>
       <w:pPr>
-        <w:pStyle w:val="a5"/>
+        <w:pStyle w:val="a7"/>
         <w:ind w:left="360" w:firstLineChars="0" w:firstLine="0"/>
       </w:pPr>
     </w:p>
     <w:p>
       <w:pPr>
-        <w:pStyle w:val="a5"/>
+        <w:pStyle w:val="a7"/>
         <w:ind w:left="360" w:firstLineChars="0" w:firstLine="0"/>
       </w:pPr>
       <w:r>
@@ -413,7 +473,7 @@
     </w:p>
     <w:p>
       <w:pPr>
-        <w:pStyle w:val="a5"/>
+        <w:pStyle w:val="a7"/>
         <w:numPr>
           <w:ilvl w:val="0"/>
           <w:numId w:val="2"/>
@@ -441,7 +501,7 @@
     </w:p>
     <w:p>
       <w:pPr>
-        <w:pStyle w:val="a5"/>
+        <w:pStyle w:val="a7"/>
         <w:ind w:left="360" w:firstLineChars="0" w:firstLine="0"/>
       </w:pPr>
       <w:r>
@@ -465,13 +525,13 @@
     </w:p>
     <w:p>
       <w:pPr>
-        <w:pStyle w:val="a5"/>
+        <w:pStyle w:val="a7"/>
         <w:ind w:left="360" w:firstLineChars="0" w:firstLine="0"/>
       </w:pPr>
     </w:p>
     <w:p>
       <w:pPr>
-        <w:pStyle w:val="a5"/>
+        <w:pStyle w:val="a7"/>
         <w:ind w:left="360" w:firstLineChars="0" w:firstLine="0"/>
       </w:pPr>
     </w:p>
@@ -533,43 +593,51 @@
       </w:r>
     </w:p>
     <w:p>
+      <w:proofErr w:type="spellStart"/>
       <w:r>
         <w:rPr>
           <w:rFonts w:hint="eastAsia"/>
         </w:rPr>
         <w:t>HGraphManagerHGraphManagerItem</w:t>
       </w:r>
+      <w:proofErr w:type="spellEnd"/>
     </w:p>
     <w:p/>
     <w:p>
+      <w:proofErr w:type="spellStart"/>
       <w:r>
         <w:rPr>
           <w:rFonts w:hint="eastAsia"/>
         </w:rPr>
         <w:t>HGraphViewHGraphScene</w:t>
       </w:r>
+      <w:proofErr w:type="spellEnd"/>
     </w:p>
     <w:p/>
     <w:p/>
     <w:p>
+      <w:proofErr w:type="spellStart"/>
       <w:r>
         <w:rPr>
           <w:rFonts w:hint="eastAsia"/>
         </w:rPr>
         <w:t>HIconObj</w:t>
       </w:r>
+      <w:proofErr w:type="spellEnd"/>
       <w:r>
         <w:rPr>
           <w:rFonts w:hint="eastAsia"/>
         </w:rPr>
         <w:t>类就是组合图元的部分继承</w:t>
       </w:r>
+      <w:proofErr w:type="spellStart"/>
       <w:r>
         <w:rPr>
           <w:rFonts w:hint="eastAsia"/>
         </w:rPr>
         <w:t>HBaseObj</w:t>
       </w:r>
+      <w:proofErr w:type="spellEnd"/>
       <w:r>
         <w:rPr>
           <w:rFonts w:hint="eastAsia"/>
@@ -618,12 +686,26 @@
         <w:rPr>
           <w:rFonts w:hint="eastAsia"/>
         </w:rPr>
-        <w:t>(iconeditor,grapheditor,graphonline)</w:t>
-      </w:r>
-    </w:p>
-    <w:p>
-      <w:pPr>
-        <w:pStyle w:val="a5"/>
+        <w:t>(</w:t>
+      </w:r>
+      <w:proofErr w:type="spellStart"/>
+      <w:r>
+        <w:rPr>
+          <w:rFonts w:hint="eastAsia"/>
+        </w:rPr>
+        <w:t>iconeditor,grapheditor,graphonline</w:t>
+      </w:r>
+      <w:proofErr w:type="spellEnd"/>
+      <w:r>
+        <w:rPr>
+          <w:rFonts w:hint="eastAsia"/>
+        </w:rPr>
+        <w:t>)</w:t>
+      </w:r>
+    </w:p>
+    <w:p>
+      <w:pPr>
+        <w:pStyle w:val="a7"/>
         <w:numPr>
           <w:ilvl w:val="0"/>
           <w:numId w:val="3"/>
@@ -645,7 +727,7 @@
     </w:p>
     <w:p>
       <w:pPr>
-        <w:pStyle w:val="a5"/>
+        <w:pStyle w:val="a7"/>
         <w:numPr>
           <w:ilvl w:val="0"/>
           <w:numId w:val="4"/>
@@ -661,7 +743,7 @@
     </w:p>
     <w:p>
       <w:pPr>
-        <w:pStyle w:val="a5"/>
+        <w:pStyle w:val="a7"/>
         <w:numPr>
           <w:ilvl w:val="0"/>
           <w:numId w:val="4"/>
@@ -677,7 +759,7 @@
     </w:p>
     <w:p>
       <w:pPr>
-        <w:pStyle w:val="a5"/>
+        <w:pStyle w:val="a7"/>
         <w:numPr>
           <w:ilvl w:val="0"/>
           <w:numId w:val="3"/>
@@ -735,7 +817,7 @@
     </w:p>
     <w:p>
       <w:pPr>
-        <w:pStyle w:val="a5"/>
+        <w:pStyle w:val="a7"/>
         <w:numPr>
           <w:ilvl w:val="0"/>
           <w:numId w:val="3"/>
@@ -748,12 +830,14 @@
         </w:rPr>
         <w:t>组合图元</w:t>
       </w:r>
+      <w:proofErr w:type="spellStart"/>
       <w:r>
         <w:rPr>
           <w:rFonts w:hint="eastAsia"/>
         </w:rPr>
         <w:t>HIconObj,HIconSymbolItem</w:t>
       </w:r>
+      <w:proofErr w:type="spellEnd"/>
       <w:r>
         <w:rPr>
           <w:rFonts w:hint="eastAsia"/>
@@ -781,7 +865,7 @@
     </w:p>
     <w:p>
       <w:pPr>
-        <w:pStyle w:val="a5"/>
+        <w:pStyle w:val="a7"/>
         <w:ind w:left="360" w:firstLineChars="0" w:firstLine="0"/>
       </w:pPr>
       <w:r>
@@ -860,24 +944,28 @@
         </w:rPr>
         <w:t>是</w:t>
       </w:r>
+      <w:proofErr w:type="spellStart"/>
       <w:r>
         <w:rPr>
           <w:rFonts w:hint="eastAsia"/>
         </w:rPr>
         <w:t>topleft</w:t>
       </w:r>
+      <w:proofErr w:type="spellEnd"/>
       <w:r>
         <w:rPr>
           <w:rFonts w:hint="eastAsia"/>
         </w:rPr>
         <w:t>点，以及宽度和高度。宽度和高度可以按照比例缩放。然后</w:t>
       </w:r>
+      <w:proofErr w:type="spellStart"/>
       <w:r>
         <w:rPr>
           <w:rFonts w:hint="eastAsia"/>
         </w:rPr>
         <w:t>topleft</w:t>
       </w:r>
+      <w:proofErr w:type="spellEnd"/>
       <w:r>
         <w:rPr>
           <w:rFonts w:hint="eastAsia"/>
@@ -915,6 +1003,7 @@
         </w:rPr>
         <w:t>图形文件管理总类</w:t>
       </w:r>
+      <w:proofErr w:type="spellStart"/>
       <w:r>
         <w:rPr>
           <w:rFonts w:hint="eastAsia"/>
@@ -933,6 +1022,7 @@
         </w:rPr>
         <w:t>Mgr</w:t>
       </w:r>
+      <w:proofErr w:type="spellEnd"/>
       <w:r>
         <w:rPr>
           <w:rFonts w:hint="eastAsia"/>
@@ -947,6 +1037,7 @@
         </w:rPr>
         <w:t>图形文件管理类</w:t>
       </w:r>
+      <w:proofErr w:type="spellStart"/>
       <w:r>
         <w:rPr>
           <w:rFonts w:hint="eastAsia"/>
@@ -963,7 +1054,14 @@
         <w:rPr>
           <w:rFonts w:hint="eastAsia"/>
         </w:rPr>
-        <w:t>Doc (</w:t>
+        <w:t>Doc</w:t>
+      </w:r>
+      <w:proofErr w:type="spellEnd"/>
+      <w:r>
+        <w:rPr>
+          <w:rFonts w:hint="eastAsia"/>
+        </w:rPr>
+        <w:t xml:space="preserve"> (</w:t>
       </w:r>
       <w:r>
         <w:rPr>
@@ -1011,12 +1109,14 @@
         </w:rPr>
         <w:t>单个图形文件类</w:t>
       </w:r>
+      <w:proofErr w:type="spellStart"/>
       <w:r>
         <w:rPr>
           <w:rFonts w:hint="eastAsia"/>
         </w:rPr>
         <w:t>HGraph</w:t>
       </w:r>
+      <w:proofErr w:type="spellEnd"/>
       <w:r>
         <w:rPr>
           <w:rFonts w:hint="eastAsia"/>
@@ -1043,6 +1143,7 @@
         </w:rPr>
         <w:t>图形系统框架类</w:t>
       </w:r>
+      <w:proofErr w:type="spellStart"/>
       <w:r>
         <w:rPr>
           <w:rFonts w:hint="eastAsia"/>
@@ -1061,6 +1162,7 @@
         </w:rPr>
         <w:t>Frame</w:t>
       </w:r>
+      <w:proofErr w:type="spellEnd"/>
     </w:p>
     <w:p>
       <w:r>
@@ -1069,6 +1171,7 @@
         </w:rPr>
         <w:t>图形文件显示类</w:t>
       </w:r>
+      <w:proofErr w:type="spellStart"/>
       <w:r>
         <w:rPr>
           <w:rFonts w:hint="eastAsia"/>
@@ -1087,6 +1190,7 @@
         </w:rPr>
         <w:t>View</w:t>
       </w:r>
+      <w:proofErr w:type="spellEnd"/>
     </w:p>
     <w:p>
       <w:r>
@@ -1095,6 +1199,7 @@
         </w:rPr>
         <w:t>图形文件场景类</w:t>
       </w:r>
+      <w:proofErr w:type="spellStart"/>
       <w:r>
         <w:rPr>
           <w:rFonts w:hint="eastAsia"/>
@@ -1111,7 +1216,14 @@
         <w:rPr>
           <w:rFonts w:hint="eastAsia"/>
         </w:rPr>
-        <w:t>Scene(</w:t>
+        <w:t>Scene</w:t>
+      </w:r>
+      <w:proofErr w:type="spellEnd"/>
+      <w:r>
+        <w:rPr>
+          <w:rFonts w:hint="eastAsia"/>
+        </w:rPr>
+        <w:t>(</w:t>
       </w:r>
       <w:r>
         <w:rPr>
@@ -1150,12 +1262,14 @@
         </w:rPr>
         <w:t>图形窗口类</w:t>
       </w:r>
+      <w:proofErr w:type="spellStart"/>
       <w:r>
         <w:rPr>
           <w:rFonts w:hint="eastAsia"/>
         </w:rPr>
         <w:t>HGraphEditorMainWindow</w:t>
       </w:r>
+      <w:proofErr w:type="spellEnd"/>
     </w:p>
     <w:p>
       <w:r>
@@ -1180,15 +1294,30 @@
       </w:r>
     </w:p>
     <w:p>
+      <w:proofErr w:type="spellStart"/>
       <w:r>
         <w:rPr>
           <w:rFonts w:hint="eastAsia"/>
         </w:rPr>
         <w:t>HGraphTreeWidget</w:t>
       </w:r>
-      <w:r>
-        <w:t>, HGraphCatagoryTreeWidgetItem, HGraphFileTreeWidgetItem</w:t>
-      </w:r>
+      <w:proofErr w:type="spellEnd"/>
+      <w:r>
+        <w:t xml:space="preserve">, </w:t>
+      </w:r>
+      <w:proofErr w:type="spellStart"/>
+      <w:r>
+        <w:t>HGraphCatagoryTreeWidgetItem</w:t>
+      </w:r>
+      <w:proofErr w:type="spellEnd"/>
+      <w:r>
+        <w:t xml:space="preserve">, </w:t>
+      </w:r>
+      <w:proofErr w:type="spellStart"/>
+      <w:r>
+        <w:t>HGraphFileTreeWidgetItem</w:t>
+      </w:r>
+      <w:proofErr w:type="spellEnd"/>
     </w:p>
     <w:p>
       <w:r>
@@ -1209,7 +1338,35 @@
         <w:rPr>
           <w:rFonts w:hint="eastAsia"/>
         </w:rPr>
-        <w:t xml:space="preserve"> ----HGraphTreeWigetItem (rootItem)</w:t>
+        <w:t xml:space="preserve"> ----</w:t>
+      </w:r>
+      <w:proofErr w:type="spellStart"/>
+      <w:r>
+        <w:rPr>
+          <w:rFonts w:hint="eastAsia"/>
+        </w:rPr>
+        <w:t>HGraphTreeWigetItem</w:t>
+      </w:r>
+      <w:proofErr w:type="spellEnd"/>
+      <w:r>
+        <w:rPr>
+          <w:rFonts w:hint="eastAsia"/>
+        </w:rPr>
+        <w:t xml:space="preserve"> (</w:t>
+      </w:r>
+      <w:proofErr w:type="spellStart"/>
+      <w:r>
+        <w:rPr>
+          <w:rFonts w:hint="eastAsia"/>
+        </w:rPr>
+        <w:t>rootItem</w:t>
+      </w:r>
+      <w:proofErr w:type="spellEnd"/>
+      <w:r>
+        <w:rPr>
+          <w:rFonts w:hint="eastAsia"/>
+        </w:rPr>
+        <w:t>)</w:t>
       </w:r>
       <w:r>
         <w:rPr>
@@ -1247,7 +1404,21 @@
         <w:rPr>
           <w:rFonts w:hint="eastAsia"/>
         </w:rPr>
-        <w:t xml:space="preserve">  ----(child:graphID)</w:t>
+        <w:t xml:space="preserve">  ----(</w:t>
+      </w:r>
+      <w:proofErr w:type="spellStart"/>
+      <w:r>
+        <w:rPr>
+          <w:rFonts w:hint="eastAsia"/>
+        </w:rPr>
+        <w:t>child:graphID</w:t>
+      </w:r>
+      <w:proofErr w:type="spellEnd"/>
+      <w:r>
+        <w:rPr>
+          <w:rFonts w:hint="eastAsia"/>
+        </w:rPr>
+        <w:t>)</w:t>
       </w:r>
       <w:r>
         <w:rPr>
@@ -1255,11 +1426,33 @@
         </w:rPr>
         <w:t>删除，刷新的功能</w:t>
       </w:r>
-      <w:r>
-        <w:rPr>
-          <w:rFonts w:hint="eastAsia"/>
-        </w:rPr>
-        <w:t>setData(graphID)</w:t>
+      <w:proofErr w:type="spellStart"/>
+      <w:r>
+        <w:rPr>
+          <w:rFonts w:hint="eastAsia"/>
+        </w:rPr>
+        <w:t>setData</w:t>
+      </w:r>
+      <w:proofErr w:type="spellEnd"/>
+      <w:r>
+        <w:rPr>
+          <w:rFonts w:hint="eastAsia"/>
+        </w:rPr>
+        <w:t>(</w:t>
+      </w:r>
+      <w:proofErr w:type="spellStart"/>
+      <w:r>
+        <w:rPr>
+          <w:rFonts w:hint="eastAsia"/>
+        </w:rPr>
+        <w:t>graphID</w:t>
+      </w:r>
+      <w:proofErr w:type="spellEnd"/>
+      <w:r>
+        <w:rPr>
+          <w:rFonts w:hint="eastAsia"/>
+        </w:rPr>
+        <w:t>)</w:t>
       </w:r>
     </w:p>
     <w:p>
@@ -1379,11 +1572,19 @@
       </w:r>
     </w:p>
     <w:p>
-      <w:r>
-        <w:rPr>
-          <w:rFonts w:hint="eastAsia"/>
-        </w:rPr>
-        <w:t>HIconTabWidget(</w:t>
+      <w:proofErr w:type="spellStart"/>
+      <w:r>
+        <w:rPr>
+          <w:rFonts w:hint="eastAsia"/>
+        </w:rPr>
+        <w:t>HIconTabWidget</w:t>
+      </w:r>
+      <w:proofErr w:type="spellEnd"/>
+      <w:r>
+        <w:rPr>
+          <w:rFonts w:hint="eastAsia"/>
+        </w:rPr>
+        <w:t>(</w:t>
       </w:r>
       <w:r>
         <w:rPr>
@@ -1433,14 +1634,17 @@
       </w:r>
     </w:p>
     <w:p>
+      <w:proofErr w:type="spellStart"/>
       <w:r>
         <w:rPr>
           <w:rFonts w:hint="eastAsia"/>
         </w:rPr>
         <w:t>HIconTreeWidget</w:t>
       </w:r>
-    </w:p>
-    <w:p>
+      <w:proofErr w:type="spellEnd"/>
+    </w:p>
+    <w:p>
+      <w:proofErr w:type="spellStart"/>
       <w:r>
         <w:rPr>
           <w:rFonts w:hint="eastAsia"/>
@@ -1451,7 +1655,14 @@
         <w:rPr>
           <w:rFonts w:hint="eastAsia"/>
         </w:rPr>
-        <w:t>TreeWigetItem(</w:t>
+        <w:t>TreeWigetItem</w:t>
+      </w:r>
+      <w:proofErr w:type="spellEnd"/>
+      <w:r>
+        <w:rPr>
+          <w:rFonts w:hint="eastAsia"/>
+        </w:rPr>
+        <w:t>(</w:t>
       </w:r>
       <w:r>
         <w:rPr>
@@ -1481,6 +1692,7 @@
       </w:r>
     </w:p>
     <w:p>
+      <w:proofErr w:type="spellStart"/>
       <w:r>
         <w:rPr>
           <w:rFonts w:hint="eastAsia"/>
@@ -1491,7 +1703,14 @@
         <w:rPr>
           <w:rFonts w:hint="eastAsia"/>
         </w:rPr>
-        <w:t>ListWidget(</w:t>
+        <w:t>ListWidget</w:t>
+      </w:r>
+      <w:proofErr w:type="spellEnd"/>
+      <w:r>
+        <w:rPr>
+          <w:rFonts w:hint="eastAsia"/>
+        </w:rPr>
+        <w:t>(</w:t>
       </w:r>
       <w:r>
         <w:rPr>
@@ -1503,13 +1722,27 @@
         <w:rPr>
           <w:rFonts w:hint="eastAsia"/>
         </w:rPr>
-        <w:t>) HIcon</w:t>
-      </w:r>
-      <w:r>
-        <w:rPr>
-          <w:rFonts w:hint="eastAsia"/>
-        </w:rPr>
-        <w:t>ListWidgetItem(</w:t>
+        <w:t xml:space="preserve">) </w:t>
+      </w:r>
+      <w:proofErr w:type="spellStart"/>
+      <w:r>
+        <w:rPr>
+          <w:rFonts w:hint="eastAsia"/>
+        </w:rPr>
+        <w:t>HIcon</w:t>
+      </w:r>
+      <w:r>
+        <w:rPr>
+          <w:rFonts w:hint="eastAsia"/>
+        </w:rPr>
+        <w:t>ListWidgetItem</w:t>
+      </w:r>
+      <w:proofErr w:type="spellEnd"/>
+      <w:r>
+        <w:rPr>
+          <w:rFonts w:hint="eastAsia"/>
+        </w:rPr>
+        <w:t>(</w:t>
       </w:r>
       <w:r>
         <w:rPr>
@@ -1531,12 +1764,14 @@
         </w:rPr>
         <w:t>增加</w:t>
       </w:r>
+      <w:proofErr w:type="spellStart"/>
       <w:r>
         <w:rPr>
           <w:rFonts w:hint="eastAsia"/>
         </w:rPr>
         <w:t>HIconViewEditor</w:t>
       </w:r>
+      <w:proofErr w:type="spellEnd"/>
       <w:r>
         <w:rPr>
           <w:rFonts w:hint="eastAsia"/>
@@ -1704,12 +1939,14 @@
         </w:rPr>
         <w:t>启动的时候，读取目录（保存各种目录的类型），读取所有目录下面的所有</w:t>
       </w:r>
+      <w:proofErr w:type="spellStart"/>
       <w:r>
         <w:rPr>
           <w:rFonts w:hint="eastAsia"/>
         </w:rPr>
         <w:t>icontemplate</w:t>
       </w:r>
+      <w:proofErr w:type="spellEnd"/>
       <w:r>
         <w:rPr>
           <w:rFonts w:hint="eastAsia"/>
@@ -1760,8 +1997,6 @@
         </w:rPr>
         <w:t>部分，待定</w:t>
       </w:r>
-      <w:bookmarkStart w:id="0" w:name="_GoBack"/>
-      <w:bookmarkEnd w:id="0"/>
     </w:p>
     <w:p/>
     <w:p/>
@@ -1776,12 +2011,14 @@
       </w:r>
     </w:p>
     <w:p>
+      <w:proofErr w:type="spellStart"/>
       <w:r>
         <w:rPr>
           <w:rFonts w:hint="eastAsia"/>
         </w:rPr>
         <w:t>HIconObj</w:t>
       </w:r>
+      <w:proofErr w:type="spellEnd"/>
       <w:r>
         <w:rPr>
           <w:rFonts w:hint="eastAsia"/>
@@ -1794,11 +2031,19 @@
         </w:rPr>
         <w:t>图元组合类继承</w:t>
       </w:r>
-      <w:r>
-        <w:rPr>
-          <w:rFonts w:hint="eastAsia"/>
-        </w:rPr>
-        <w:t>HBaseObj)</w:t>
+      <w:proofErr w:type="spellStart"/>
+      <w:r>
+        <w:rPr>
+          <w:rFonts w:hint="eastAsia"/>
+        </w:rPr>
+        <w:t>HBaseObj</w:t>
+      </w:r>
+      <w:proofErr w:type="spellEnd"/>
+      <w:r>
+        <w:rPr>
+          <w:rFonts w:hint="eastAsia"/>
+        </w:rPr>
+        <w:t>)</w:t>
       </w:r>
     </w:p>
     <w:p>
@@ -1828,12 +2073,48 @@
     </w:p>
     <w:p>
       <w:r>
-        <w:t xml:space="preserve">    virtual void readData(QDataStream* data);</w:t>
-      </w:r>
-    </w:p>
-    <w:p>
-      <w:r>
-        <w:t xml:space="preserve">    virtual void writeData(QDataStream* data);</w:t>
+        <w:t xml:space="preserve">    virtual void </w:t>
+      </w:r>
+      <w:proofErr w:type="spellStart"/>
+      <w:proofErr w:type="gramStart"/>
+      <w:r>
+        <w:t>readData</w:t>
+      </w:r>
+      <w:proofErr w:type="spellEnd"/>
+      <w:r>
+        <w:t>(</w:t>
+      </w:r>
+      <w:proofErr w:type="spellStart"/>
+      <w:proofErr w:type="gramEnd"/>
+      <w:r>
+        <w:t>QDataStream</w:t>
+      </w:r>
+      <w:proofErr w:type="spellEnd"/>
+      <w:r>
+        <w:t>* data);</w:t>
+      </w:r>
+    </w:p>
+    <w:p>
+      <w:r>
+        <w:t xml:space="preserve">    virtual void </w:t>
+      </w:r>
+      <w:proofErr w:type="spellStart"/>
+      <w:proofErr w:type="gramStart"/>
+      <w:r>
+        <w:t>writeData</w:t>
+      </w:r>
+      <w:proofErr w:type="spellEnd"/>
+      <w:r>
+        <w:t>(</w:t>
+      </w:r>
+      <w:proofErr w:type="spellStart"/>
+      <w:proofErr w:type="gramEnd"/>
+      <w:r>
+        <w:t>QDataStream</w:t>
+      </w:r>
+      <w:proofErr w:type="spellEnd"/>
+      <w:r>
+        <w:t>* data);</w:t>
       </w:r>
     </w:p>
     <w:p/>
@@ -1853,18 +2134,83 @@
     </w:p>
     <w:p>
       <w:r>
-        <w:t xml:space="preserve">    virtual void readXml(QDomElement* dom);</w:t>
-      </w:r>
-    </w:p>
-    <w:p>
-      <w:r>
-        <w:t xml:space="preserve">    virtual void writeXml(QDomElement* dom);</w:t>
+        <w:t xml:space="preserve">    virtual void </w:t>
+      </w:r>
+      <w:proofErr w:type="spellStart"/>
+      <w:proofErr w:type="gramStart"/>
+      <w:r>
+        <w:t>readXml</w:t>
+      </w:r>
+      <w:proofErr w:type="spellEnd"/>
+      <w:r>
+        <w:t>(</w:t>
+      </w:r>
+      <w:proofErr w:type="spellStart"/>
+      <w:proofErr w:type="gramEnd"/>
+      <w:r>
+        <w:t>QDomElement</w:t>
+      </w:r>
+      <w:proofErr w:type="spellEnd"/>
+      <w:r>
+        <w:t xml:space="preserve">* </w:t>
+      </w:r>
+      <w:proofErr w:type="spellStart"/>
+      <w:r>
+        <w:t>dom</w:t>
+      </w:r>
+      <w:proofErr w:type="spellEnd"/>
+      <w:r>
+        <w:t>);</w:t>
+      </w:r>
+    </w:p>
+    <w:p>
+      <w:r>
+        <w:t xml:space="preserve">    virtual void </w:t>
+      </w:r>
+      <w:proofErr w:type="spellStart"/>
+      <w:proofErr w:type="gramStart"/>
+      <w:r>
+        <w:t>writeXml</w:t>
+      </w:r>
+      <w:proofErr w:type="spellEnd"/>
+      <w:r>
+        <w:t>(</w:t>
+      </w:r>
+      <w:proofErr w:type="spellStart"/>
+      <w:proofErr w:type="gramEnd"/>
+      <w:r>
+        <w:t>QDomElement</w:t>
+      </w:r>
+      <w:proofErr w:type="spellEnd"/>
+      <w:r>
+        <w:t xml:space="preserve">* </w:t>
+      </w:r>
+      <w:proofErr w:type="spellStart"/>
+      <w:r>
+        <w:t>dom</w:t>
+      </w:r>
+      <w:proofErr w:type="spellEnd"/>
+      <w:r>
+        <w:t>);</w:t>
       </w:r>
     </w:p>
     <w:p/>
     <w:p>
       <w:r>
-        <w:t xml:space="preserve">    virtual QStringTagName();</w:t>
+        <w:t xml:space="preserve">    virtual </w:t>
+      </w:r>
+      <w:proofErr w:type="spellStart"/>
+      <w:proofErr w:type="gramStart"/>
+      <w:r>
+        <w:t>QStringTagName</w:t>
+      </w:r>
+      <w:proofErr w:type="spellEnd"/>
+      <w:r>
+        <w:t>(</w:t>
+      </w:r>
+      <w:proofErr w:type="gramEnd"/>
+      <w:r>
+        <w:t>);</w:t>
       </w:r>
     </w:p>
     <w:p>
@@ -1883,18 +2229,78 @@
     </w:p>
     <w:p>
       <w:r>
-        <w:t xml:space="preserve">    virtual void copyTo(HBaseObj* obj);</w:t>
-      </w:r>
-    </w:p>
-    <w:p>
-      <w:r>
-        <w:t xml:space="preserve">    virtual void clone(HBaseObj* obj);</w:t>
+        <w:t xml:space="preserve">    virtual void </w:t>
+      </w:r>
+      <w:proofErr w:type="spellStart"/>
+      <w:proofErr w:type="gramStart"/>
+      <w:r>
+        <w:t>copyTo</w:t>
+      </w:r>
+      <w:proofErr w:type="spellEnd"/>
+      <w:r>
+        <w:t>(</w:t>
+      </w:r>
+      <w:proofErr w:type="spellStart"/>
+      <w:proofErr w:type="gramEnd"/>
+      <w:r>
+        <w:t>HBaseObj</w:t>
+      </w:r>
+      <w:proofErr w:type="spellEnd"/>
+      <w:r>
+        <w:t xml:space="preserve">* </w:t>
+      </w:r>
+      <w:proofErr w:type="spellStart"/>
+      <w:r>
+        <w:t>obj</w:t>
+      </w:r>
+      <w:proofErr w:type="spellEnd"/>
+      <w:r>
+        <w:t>);</w:t>
+      </w:r>
+    </w:p>
+    <w:p>
+      <w:r>
+        <w:t xml:space="preserve">    virtual void </w:t>
+      </w:r>
+      <w:proofErr w:type="gramStart"/>
+      <w:r>
+        <w:t>clone(</w:t>
+      </w:r>
+      <w:proofErr w:type="spellStart"/>
+      <w:proofErr w:type="gramEnd"/>
+      <w:r>
+        <w:t>HBaseObj</w:t>
+      </w:r>
+      <w:proofErr w:type="spellEnd"/>
+      <w:r>
+        <w:t xml:space="preserve">* </w:t>
+      </w:r>
+      <w:proofErr w:type="spellStart"/>
+      <w:r>
+        <w:t>obj</w:t>
+      </w:r>
+      <w:proofErr w:type="spellEnd"/>
+      <w:r>
+        <w:t>);</w:t>
       </w:r>
     </w:p>
     <w:p/>
     <w:p>
       <w:r>
-        <w:t xml:space="preserve">    virtual DRAWSHAPE getShapeType();</w:t>
+        <w:t xml:space="preserve">    virtual DRAWSHAPE </w:t>
+      </w:r>
+      <w:proofErr w:type="spellStart"/>
+      <w:proofErr w:type="gramStart"/>
+      <w:r>
+        <w:t>getShapeType</w:t>
+      </w:r>
+      <w:proofErr w:type="spellEnd"/>
+      <w:r>
+        <w:t>(</w:t>
+      </w:r>
+      <w:proofErr w:type="gramEnd"/>
+      <w:r>
+        <w:t>);</w:t>
       </w:r>
     </w:p>
     <w:p>
@@ -1902,7 +2308,25 @@
         <w:ind w:firstLine="405"/>
       </w:pPr>
       <w:r>
-        <w:t>virtual void moveBy(qrealdx,qrealdy);</w:t>
+        <w:t xml:space="preserve">virtual void </w:t>
+      </w:r>
+      <w:proofErr w:type="spellStart"/>
+      <w:r>
+        <w:t>moveBy</w:t>
+      </w:r>
+      <w:proofErr w:type="spellEnd"/>
+      <w:r>
+        <w:t>(</w:t>
+      </w:r>
+      <w:proofErr w:type="spellStart"/>
+      <w:proofErr w:type="gramStart"/>
+      <w:r>
+        <w:t>qrealdx,qrealdy</w:t>
+      </w:r>
+      <w:proofErr w:type="spellEnd"/>
+      <w:proofErr w:type="gramEnd"/>
+      <w:r>
+        <w:t>);</w:t>
       </w:r>
     </w:p>
     <w:p>
@@ -1918,7 +2342,29 @@
         <w:rPr>
           <w:rFonts w:hint="eastAsia"/>
         </w:rPr>
-        <w:t>virtual void resize(qrealw,qreal h);</w:t>
+        <w:t xml:space="preserve">virtual void </w:t>
+      </w:r>
+      <w:proofErr w:type="gramStart"/>
+      <w:r>
+        <w:rPr>
+          <w:rFonts w:hint="eastAsia"/>
+        </w:rPr>
+        <w:t>resize(</w:t>
+      </w:r>
+      <w:proofErr w:type="spellStart"/>
+      <w:proofErr w:type="gramEnd"/>
+      <w:r>
+        <w:rPr>
+          <w:rFonts w:hint="eastAsia"/>
+        </w:rPr>
+        <w:t>qrealw,qreal</w:t>
+      </w:r>
+      <w:proofErr w:type="spellEnd"/>
+      <w:r>
+        <w:rPr>
+          <w:rFonts w:hint="eastAsia"/>
+        </w:rPr>
+        <w:t xml:space="preserve"> h);</w:t>
       </w:r>
     </w:p>
     <w:p>
@@ -1954,12 +2400,28 @@
       </w:r>
     </w:p>
     <w:p>
-      <w:r>
-        <w:rPr>
-          <w:rFonts w:hint="eastAsia"/>
-        </w:rPr>
-        <w:t>HSymbolObj(HBaseObj+HDynamicObj</w:t>
-      </w:r>
+      <w:proofErr w:type="spellStart"/>
+      <w:r>
+        <w:rPr>
+          <w:rFonts w:hint="eastAsia"/>
+        </w:rPr>
+        <w:t>HSymbolObj</w:t>
+      </w:r>
+      <w:proofErr w:type="spellEnd"/>
+      <w:r>
+        <w:rPr>
+          <w:rFonts w:hint="eastAsia"/>
+        </w:rPr>
+        <w:t>(</w:t>
+      </w:r>
+      <w:proofErr w:type="spellStart"/>
+      <w:r>
+        <w:rPr>
+          <w:rFonts w:hint="eastAsia"/>
+        </w:rPr>
+        <w:t>HBaseObj+HDynamicObj</w:t>
+      </w:r>
+      <w:proofErr w:type="spellEnd"/>
       <w:r>
         <w:rPr>
           <w:rFonts w:hint="eastAsia"/>
@@ -1974,46 +2436,56 @@
       </w:r>
     </w:p>
     <w:p>
+      <w:proofErr w:type="spellStart"/>
       <w:r>
         <w:rPr>
           <w:rFonts w:hint="eastAsia"/>
         </w:rPr>
         <w:t>HBaseObj</w:t>
       </w:r>
+      <w:proofErr w:type="spellEnd"/>
       <w:r>
         <w:sym w:font="Wingdings" w:char="F0E0"/>
       </w:r>
+      <w:proofErr w:type="spellStart"/>
       <w:r>
         <w:rPr>
           <w:rFonts w:hint="eastAsia"/>
         </w:rPr>
         <w:t>HIconTemplate</w:t>
       </w:r>
-    </w:p>
-    <w:p>
+      <w:proofErr w:type="spellEnd"/>
+    </w:p>
+    <w:p>
+      <w:proofErr w:type="spellStart"/>
       <w:r>
         <w:rPr>
           <w:rFonts w:hint="eastAsia"/>
         </w:rPr>
         <w:t>HDynamicObj</w:t>
       </w:r>
+      <w:proofErr w:type="spellEnd"/>
       <w:r>
         <w:sym w:font="Wingdings" w:char="F0E0"/>
       </w:r>
+      <w:proofErr w:type="spellStart"/>
       <w:r>
         <w:rPr>
           <w:rFonts w:hint="eastAsia"/>
         </w:rPr>
         <w:t>HDynamicTemplate</w:t>
       </w:r>
-    </w:p>
-    <w:p>
+      <w:proofErr w:type="spellEnd"/>
+    </w:p>
+    <w:p>
+      <w:proofErr w:type="spellStart"/>
       <w:r>
         <w:rPr>
           <w:rFonts w:hint="eastAsia"/>
         </w:rPr>
         <w:t>HSymbolTemplate</w:t>
       </w:r>
+      <w:proofErr w:type="spellEnd"/>
       <w:r>
         <w:rPr>
           <w:rFonts w:hint="eastAsia"/>
@@ -2041,12 +2513,14 @@
         </w:rPr>
         <w:t>是不是复合图元是采用</w:t>
       </w:r>
+      <w:proofErr w:type="spellStart"/>
       <w:r>
         <w:rPr>
           <w:rFonts w:hint="eastAsia"/>
         </w:rPr>
         <w:t>HIconTemplate+HDynamicTemplate</w:t>
       </w:r>
+      <w:proofErr w:type="spellEnd"/>
       <w:r>
         <w:rPr>
           <w:rFonts w:hint="eastAsia"/>
@@ -2055,20 +2529,88 @@
       </w:r>
     </w:p>
     <w:p>
-      <w:r>
-        <w:rPr>
-          <w:rFonts w:hint="eastAsia"/>
-        </w:rPr>
-        <w:t>HIconObj(HIconTemplate* pIconTemplate,HDynamicTemplate* pDynamicTemplate)</w:t>
-      </w:r>
-    </w:p>
-    <w:p>
-      <w:r>
-        <w:rPr>
-          <w:rFonts w:hint="eastAsia"/>
-        </w:rPr>
-        <w:t>HIconObj&lt;---&gt;HSymbolItem</w:t>
-      </w:r>
+      <w:proofErr w:type="spellStart"/>
+      <w:proofErr w:type="gramStart"/>
+      <w:r>
+        <w:rPr>
+          <w:rFonts w:hint="eastAsia"/>
+        </w:rPr>
+        <w:t>HIconObj</w:t>
+      </w:r>
+      <w:proofErr w:type="spellEnd"/>
+      <w:r>
+        <w:rPr>
+          <w:rFonts w:hint="eastAsia"/>
+        </w:rPr>
+        <w:t>(</w:t>
+      </w:r>
+      <w:proofErr w:type="spellStart"/>
+      <w:proofErr w:type="gramEnd"/>
+      <w:r>
+        <w:rPr>
+          <w:rFonts w:hint="eastAsia"/>
+        </w:rPr>
+        <w:t>HIconTemplate</w:t>
+      </w:r>
+      <w:proofErr w:type="spellEnd"/>
+      <w:r>
+        <w:rPr>
+          <w:rFonts w:hint="eastAsia"/>
+        </w:rPr>
+        <w:t xml:space="preserve">* </w:t>
+      </w:r>
+      <w:proofErr w:type="spellStart"/>
+      <w:r>
+        <w:rPr>
+          <w:rFonts w:hint="eastAsia"/>
+        </w:rPr>
+        <w:t>pIconTemplate,HDynamicTemplate</w:t>
+      </w:r>
+      <w:proofErr w:type="spellEnd"/>
+      <w:r>
+        <w:rPr>
+          <w:rFonts w:hint="eastAsia"/>
+        </w:rPr>
+        <w:t xml:space="preserve">* </w:t>
+      </w:r>
+      <w:proofErr w:type="spellStart"/>
+      <w:r>
+        <w:rPr>
+          <w:rFonts w:hint="eastAsia"/>
+        </w:rPr>
+        <w:t>pDynamicTemplate</w:t>
+      </w:r>
+      <w:proofErr w:type="spellEnd"/>
+      <w:r>
+        <w:rPr>
+          <w:rFonts w:hint="eastAsia"/>
+        </w:rPr>
+        <w:t>)</w:t>
+      </w:r>
+    </w:p>
+    <w:p>
+      <w:proofErr w:type="spellStart"/>
+      <w:r>
+        <w:rPr>
+          <w:rFonts w:hint="eastAsia"/>
+        </w:rPr>
+        <w:t>HIconObj</w:t>
+      </w:r>
+      <w:proofErr w:type="spellEnd"/>
+      <w:r>
+        <w:rPr>
+          <w:rFonts w:hint="eastAsia"/>
+        </w:rPr>
+        <w:t>&lt;---&gt;</w:t>
+      </w:r>
+      <w:proofErr w:type="spellStart"/>
+      <w:r>
+        <w:rPr>
+          <w:rFonts w:hint="eastAsia"/>
+        </w:rPr>
+        <w:t>HSymbolItem</w:t>
+      </w:r>
+      <w:proofErr w:type="spellEnd"/>
     </w:p>
     <w:p/>
     <w:p/>
@@ -2095,7 +2637,21 @@
         <w:rPr>
           <w:rFonts w:hint="eastAsia"/>
         </w:rPr>
-        <w:t>&lt;GraphEditorDoc&gt; //</w:t>
+        <w:t>&lt;</w:t>
+      </w:r>
+      <w:proofErr w:type="spellStart"/>
+      <w:r>
+        <w:rPr>
+          <w:rFonts w:hint="eastAsia"/>
+        </w:rPr>
+        <w:t>GraphEditorDoc</w:t>
+      </w:r>
+      <w:proofErr w:type="spellEnd"/>
+      <w:r>
+        <w:rPr>
+          <w:rFonts w:hint="eastAsia"/>
+        </w:rPr>
+        <w:t>&gt; //</w:t>
       </w:r>
       <w:r>
         <w:rPr>
@@ -2109,7 +2665,21 @@
         <w:rPr>
           <w:rFonts w:hint="eastAsia"/>
         </w:rPr>
-        <w:t>&lt;IconTemplates&gt;</w:t>
+        <w:t>&lt;</w:t>
+      </w:r>
+      <w:proofErr w:type="spellStart"/>
+      <w:r>
+        <w:rPr>
+          <w:rFonts w:hint="eastAsia"/>
+        </w:rPr>
+        <w:t>IconTemplates</w:t>
+      </w:r>
+      <w:proofErr w:type="spellEnd"/>
+      <w:r>
+        <w:rPr>
+          <w:rFonts w:hint="eastAsia"/>
+        </w:rPr>
+        <w:t>&gt;</w:t>
       </w:r>
       <w:r>
         <w:rPr>
@@ -2132,7 +2702,21 @@
         <w:rPr>
           <w:rFonts w:hint="eastAsia"/>
         </w:rPr>
-        <w:t>&lt;IconTemplate&gt;</w:t>
+        <w:t>&lt;</w:t>
+      </w:r>
+      <w:proofErr w:type="spellStart"/>
+      <w:r>
+        <w:rPr>
+          <w:rFonts w:hint="eastAsia"/>
+        </w:rPr>
+        <w:t>IconTemplate</w:t>
+      </w:r>
+      <w:proofErr w:type="spellEnd"/>
+      <w:r>
+        <w:rPr>
+          <w:rFonts w:hint="eastAsia"/>
+        </w:rPr>
+        <w:t>&gt;</w:t>
       </w:r>
     </w:p>
     <w:p>
@@ -2143,7 +2727,21 @@
         <w:rPr>
           <w:rFonts w:hint="eastAsia"/>
         </w:rPr>
-        <w:t>&lt;/IconTemplate&gt;</w:t>
+        <w:t>&lt;/</w:t>
+      </w:r>
+      <w:proofErr w:type="spellStart"/>
+      <w:r>
+        <w:rPr>
+          <w:rFonts w:hint="eastAsia"/>
+        </w:rPr>
+        <w:t>IconTemplate</w:t>
+      </w:r>
+      <w:proofErr w:type="spellEnd"/>
+      <w:r>
+        <w:rPr>
+          <w:rFonts w:hint="eastAsia"/>
+        </w:rPr>
+        <w:t>&gt;</w:t>
       </w:r>
     </w:p>
     <w:p>
@@ -2162,7 +2760,21 @@
         <w:rPr>
           <w:rFonts w:hint="eastAsia"/>
         </w:rPr>
-        <w:t>&lt;IconTemplate&gt;</w:t>
+        <w:t>&lt;</w:t>
+      </w:r>
+      <w:proofErr w:type="spellStart"/>
+      <w:r>
+        <w:rPr>
+          <w:rFonts w:hint="eastAsia"/>
+        </w:rPr>
+        <w:t>IconTemplate</w:t>
+      </w:r>
+      <w:proofErr w:type="spellEnd"/>
+      <w:r>
+        <w:rPr>
+          <w:rFonts w:hint="eastAsia"/>
+        </w:rPr>
+        <w:t>&gt;</w:t>
       </w:r>
     </w:p>
     <w:p>
@@ -2173,15 +2785,43 @@
         <w:rPr>
           <w:rFonts w:hint="eastAsia"/>
         </w:rPr>
-        <w:t>&lt;/IconTemplate&gt;</w:t>
-      </w:r>
-    </w:p>
-    <w:p>
-      <w:r>
-        <w:rPr>
-          <w:rFonts w:hint="eastAsia"/>
-        </w:rPr>
-        <w:t>&lt;/IconTemplates&gt;</w:t>
+        <w:t>&lt;/</w:t>
+      </w:r>
+      <w:proofErr w:type="spellStart"/>
+      <w:r>
+        <w:rPr>
+          <w:rFonts w:hint="eastAsia"/>
+        </w:rPr>
+        <w:t>IconTemplate</w:t>
+      </w:r>
+      <w:proofErr w:type="spellEnd"/>
+      <w:r>
+        <w:rPr>
+          <w:rFonts w:hint="eastAsia"/>
+        </w:rPr>
+        <w:t>&gt;</w:t>
+      </w:r>
+    </w:p>
+    <w:p>
+      <w:r>
+        <w:rPr>
+          <w:rFonts w:hint="eastAsia"/>
+        </w:rPr>
+        <w:t>&lt;/</w:t>
+      </w:r>
+      <w:proofErr w:type="spellStart"/>
+      <w:r>
+        <w:rPr>
+          <w:rFonts w:hint="eastAsia"/>
+        </w:rPr>
+        <w:t>IconTemplates</w:t>
+      </w:r>
+      <w:proofErr w:type="spellEnd"/>
+      <w:r>
+        <w:rPr>
+          <w:rFonts w:hint="eastAsia"/>
+        </w:rPr>
+        <w:t>&gt;</w:t>
       </w:r>
     </w:p>
     <w:p>
@@ -2200,7 +2840,21 @@
         <w:rPr>
           <w:rFonts w:hint="eastAsia"/>
         </w:rPr>
-        <w:t>&lt;SymbolObj&gt; //</w:t>
+        <w:t>&lt;</w:t>
+      </w:r>
+      <w:proofErr w:type="spellStart"/>
+      <w:r>
+        <w:rPr>
+          <w:rFonts w:hint="eastAsia"/>
+        </w:rPr>
+        <w:t>SymbolObj</w:t>
+      </w:r>
+      <w:proofErr w:type="spellEnd"/>
+      <w:r>
+        <w:rPr>
+          <w:rFonts w:hint="eastAsia"/>
+        </w:rPr>
+        <w:t>&gt; //</w:t>
       </w:r>
       <w:r>
         <w:rPr>
@@ -2220,11 +2874,19 @@
         </w:rPr>
         <w:t>遥信</w:t>
       </w:r>
-      <w:r>
-        <w:rPr>
-          <w:rFonts w:hint="eastAsia"/>
-        </w:rPr>
-        <w:t>uuid,name,</w:t>
+      <w:proofErr w:type="spellStart"/>
+      <w:r>
+        <w:rPr>
+          <w:rFonts w:hint="eastAsia"/>
+        </w:rPr>
+        <w:t>uuid,name</w:t>
+      </w:r>
+      <w:proofErr w:type="spellEnd"/>
+      <w:r>
+        <w:rPr>
+          <w:rFonts w:hint="eastAsia"/>
+        </w:rPr>
+        <w:t>,</w:t>
       </w:r>
       <w:r>
         <w:rPr>
@@ -2267,11 +2929,19 @@
         </w:rPr>
         <w:t>&lt;</w:t>
       </w:r>
-      <w:r>
-        <w:rPr>
-          <w:rFonts w:hint="eastAsia"/>
-        </w:rPr>
-        <w:t>IconSymbol&gt; //</w:t>
+      <w:proofErr w:type="spellStart"/>
+      <w:r>
+        <w:rPr>
+          <w:rFonts w:hint="eastAsia"/>
+        </w:rPr>
+        <w:t>IconSymbol</w:t>
+      </w:r>
+      <w:proofErr w:type="spellEnd"/>
+      <w:r>
+        <w:rPr>
+          <w:rFonts w:hint="eastAsia"/>
+        </w:rPr>
+        <w:t>&gt; //</w:t>
       </w:r>
       <w:r>
         <w:rPr>
@@ -2314,6 +2984,7 @@
         </w:rPr>
         <w:t>ame=</w:t>
       </w:r>
+      <w:proofErr w:type="gramStart"/>
       <w:r>
         <w:t>””</w:t>
       </w:r>
@@ -2321,7 +2992,14 @@
         <w:rPr>
           <w:rFonts w:hint="eastAsia"/>
         </w:rPr>
-        <w:t>Station=</w:t>
+        <w:t>Station</w:t>
+      </w:r>
+      <w:proofErr w:type="gramEnd"/>
+      <w:r>
+        <w:rPr>
+          <w:rFonts w:hint="eastAsia"/>
+        </w:rPr>
+        <w:t>=</w:t>
       </w:r>
       <w:r>
         <w:t>””</w:t>
@@ -2335,11 +3013,19 @@
       <w:r>
         <w:t>””</w:t>
       </w:r>
-      <w:r>
-        <w:rPr>
-          <w:rFonts w:hint="eastAsia"/>
-        </w:rPr>
-        <w:t>Attrib=</w:t>
+      <w:proofErr w:type="spellStart"/>
+      <w:r>
+        <w:rPr>
+          <w:rFonts w:hint="eastAsia"/>
+        </w:rPr>
+        <w:t>Attrib</w:t>
+      </w:r>
+      <w:proofErr w:type="spellEnd"/>
+      <w:r>
+        <w:rPr>
+          <w:rFonts w:hint="eastAsia"/>
+        </w:rPr>
+        <w:t>=</w:t>
       </w:r>
       <w:r>
         <w:t>””</w:t>
@@ -2365,7 +3051,21 @@
         <w:rPr>
           <w:rFonts w:hint="eastAsia"/>
         </w:rPr>
-        <w:t>&lt;/IconSymbol&gt;</w:t>
+        <w:t>&lt;/</w:t>
+      </w:r>
+      <w:proofErr w:type="spellStart"/>
+      <w:r>
+        <w:rPr>
+          <w:rFonts w:hint="eastAsia"/>
+        </w:rPr>
+        <w:t>IconSymbol</w:t>
+      </w:r>
+      <w:proofErr w:type="spellEnd"/>
+      <w:r>
+        <w:rPr>
+          <w:rFonts w:hint="eastAsia"/>
+        </w:rPr>
+        <w:t>&gt;</w:t>
       </w:r>
     </w:p>
     <w:p>
@@ -2387,7 +3087,21 @@
         <w:rPr>
           <w:rFonts w:hint="eastAsia"/>
         </w:rPr>
-        <w:t>&lt;SymbolObj&gt;</w:t>
+        <w:t>&lt;</w:t>
+      </w:r>
+      <w:proofErr w:type="spellStart"/>
+      <w:r>
+        <w:rPr>
+          <w:rFonts w:hint="eastAsia"/>
+        </w:rPr>
+        <w:t>SymbolObj</w:t>
+      </w:r>
+      <w:proofErr w:type="spellEnd"/>
+      <w:r>
+        <w:rPr>
+          <w:rFonts w:hint="eastAsia"/>
+        </w:rPr>
+        <w:t>&gt;</w:t>
       </w:r>
     </w:p>
     <w:p>
@@ -2406,7 +3120,21 @@
         <w:rPr>
           <w:rFonts w:hint="eastAsia"/>
         </w:rPr>
-        <w:t>&lt;/SymbolObj&gt;</w:t>
+        <w:t>&lt;/</w:t>
+      </w:r>
+      <w:proofErr w:type="spellStart"/>
+      <w:r>
+        <w:rPr>
+          <w:rFonts w:hint="eastAsia"/>
+        </w:rPr>
+        <w:t>SymbolObj</w:t>
+      </w:r>
+      <w:proofErr w:type="spellEnd"/>
+      <w:r>
+        <w:rPr>
+          <w:rFonts w:hint="eastAsia"/>
+        </w:rPr>
+        <w:t>&gt;</w:t>
       </w:r>
     </w:p>
     <w:p>
@@ -2425,7 +3153,21 @@
         <w:rPr>
           <w:rFonts w:hint="eastAsia"/>
         </w:rPr>
-        <w:t>&lt;/GraphEditorDoc&gt;</w:t>
+        <w:t>&lt;/</w:t>
+      </w:r>
+      <w:proofErr w:type="spellStart"/>
+      <w:r>
+        <w:rPr>
+          <w:rFonts w:hint="eastAsia"/>
+        </w:rPr>
+        <w:t>GraphEditorDoc</w:t>
+      </w:r>
+      <w:proofErr w:type="spellEnd"/>
+      <w:r>
+        <w:rPr>
+          <w:rFonts w:hint="eastAsia"/>
+        </w:rPr>
+        <w:t>&gt;</w:t>
       </w:r>
     </w:p>
     <w:p/>
@@ -2453,12 +3195,14 @@
         </w:rPr>
         <w:t>如何绘制</w:t>
       </w:r>
+      <w:proofErr w:type="spellStart"/>
       <w:r>
         <w:rPr>
           <w:rFonts w:hint="eastAsia"/>
         </w:rPr>
         <w:t>HIconTemplate</w:t>
       </w:r>
+      <w:proofErr w:type="spellEnd"/>
       <w:r>
         <w:rPr>
           <w:rFonts w:hint="eastAsia"/>
@@ -2511,11 +3255,19 @@
         </w:rPr>
         <w:t>获取对象，然后新建一个</w:t>
       </w:r>
-      <w:r>
-        <w:rPr>
-          <w:rFonts w:hint="eastAsia"/>
-        </w:rPr>
-        <w:t>HSymbolObj,</w:t>
+      <w:proofErr w:type="spellStart"/>
+      <w:r>
+        <w:rPr>
+          <w:rFonts w:hint="eastAsia"/>
+        </w:rPr>
+        <w:t>HSymbolObj</w:t>
+      </w:r>
+      <w:proofErr w:type="spellEnd"/>
+      <w:r>
+        <w:rPr>
+          <w:rFonts w:hint="eastAsia"/>
+        </w:rPr>
+        <w:t>,</w:t>
       </w:r>
     </w:p>
     <w:p>
@@ -2531,11 +3283,33 @@
         </w:rPr>
         <w:t>创建一个</w:t>
       </w:r>
-      <w:r>
-        <w:rPr>
-          <w:rFonts w:hint="eastAsia"/>
-        </w:rPr>
-        <w:t>HIconSymbolItem(addItem),</w:t>
+      <w:proofErr w:type="spellStart"/>
+      <w:r>
+        <w:rPr>
+          <w:rFonts w:hint="eastAsia"/>
+        </w:rPr>
+        <w:t>HIconSymbolItem</w:t>
+      </w:r>
+      <w:proofErr w:type="spellEnd"/>
+      <w:r>
+        <w:rPr>
+          <w:rFonts w:hint="eastAsia"/>
+        </w:rPr>
+        <w:t>(</w:t>
+      </w:r>
+      <w:proofErr w:type="spellStart"/>
+      <w:r>
+        <w:rPr>
+          <w:rFonts w:hint="eastAsia"/>
+        </w:rPr>
+        <w:t>addItem</w:t>
+      </w:r>
+      <w:proofErr w:type="spellEnd"/>
+      <w:r>
+        <w:rPr>
+          <w:rFonts w:hint="eastAsia"/>
+        </w:rPr>
+        <w:t>),</w:t>
       </w:r>
       <w:r>
         <w:rPr>
@@ -2543,12 +3317,14 @@
         </w:rPr>
         <w:t>必然会关联一个</w:t>
       </w:r>
+      <w:proofErr w:type="spellStart"/>
       <w:r>
         <w:rPr>
           <w:rFonts w:hint="eastAsia"/>
         </w:rPr>
         <w:t>HSymbolObj</w:t>
       </w:r>
+      <w:proofErr w:type="spellEnd"/>
       <w:r>
         <w:rPr>
           <w:rFonts w:hint="eastAsia"/>
@@ -2603,24 +3379,28 @@
         </w:rPr>
         <w:t>后的对象后，</w:t>
       </w:r>
+      <w:proofErr w:type="spellStart"/>
       <w:r>
         <w:rPr>
           <w:rFonts w:hint="eastAsia"/>
         </w:rPr>
         <w:t>obj</w:t>
       </w:r>
+      <w:proofErr w:type="spellEnd"/>
       <w:r>
         <w:rPr>
           <w:rFonts w:hint="eastAsia"/>
         </w:rPr>
         <w:t>将新建一个</w:t>
       </w:r>
+      <w:proofErr w:type="spellStart"/>
       <w:r>
         <w:rPr>
           <w:rFonts w:hint="eastAsia"/>
         </w:rPr>
         <w:t>iconSymbol</w:t>
       </w:r>
+      <w:proofErr w:type="spellEnd"/>
       <w:r>
         <w:rPr>
           <w:rFonts w:hint="eastAsia"/>
@@ -2639,24 +3419,28 @@
         </w:rPr>
         <w:t>里面的</w:t>
       </w:r>
+      <w:proofErr w:type="spellStart"/>
       <w:r>
         <w:rPr>
           <w:rFonts w:hint="eastAsia"/>
         </w:rPr>
         <w:t>iconSymbol</w:t>
       </w:r>
+      <w:proofErr w:type="spellEnd"/>
       <w:r>
         <w:rPr>
           <w:rFonts w:hint="eastAsia"/>
         </w:rPr>
         <w:t>复制到</w:t>
       </w:r>
+      <w:proofErr w:type="spellStart"/>
       <w:r>
         <w:rPr>
           <w:rFonts w:hint="eastAsia"/>
         </w:rPr>
         <w:t>Obj</w:t>
       </w:r>
+      <w:proofErr w:type="spellEnd"/>
       <w:r>
         <w:rPr>
           <w:rFonts w:hint="eastAsia"/>
@@ -2675,24 +3459,28 @@
         </w:rPr>
         <w:t>然后按照比例进行缩放设置，把</w:t>
       </w:r>
+      <w:proofErr w:type="spellStart"/>
       <w:r>
         <w:rPr>
           <w:rFonts w:hint="eastAsia"/>
         </w:rPr>
         <w:t>Obj</w:t>
       </w:r>
+      <w:proofErr w:type="spellEnd"/>
       <w:r>
         <w:rPr>
           <w:rFonts w:hint="eastAsia"/>
         </w:rPr>
         <w:t>里面的</w:t>
       </w:r>
+      <w:proofErr w:type="spellStart"/>
       <w:r>
         <w:rPr>
           <w:rFonts w:hint="eastAsia"/>
         </w:rPr>
         <w:t>iconSymbol</w:t>
       </w:r>
+      <w:proofErr w:type="spellEnd"/>
       <w:r>
         <w:rPr>
           <w:rFonts w:hint="eastAsia"/>
@@ -2711,12 +3499,14 @@
         </w:rPr>
         <w:t>倍（待确定），</w:t>
       </w:r>
+      <w:proofErr w:type="spellStart"/>
       <w:r>
         <w:rPr>
           <w:rFonts w:hint="eastAsia"/>
         </w:rPr>
         <w:t>topLeft</w:t>
       </w:r>
+      <w:proofErr w:type="spellEnd"/>
       <w:r>
         <w:rPr>
           <w:rFonts w:hint="eastAsia"/>
@@ -2767,12 +3557,14 @@
         </w:rPr>
         <w:t>然后</w:t>
       </w:r>
+      <w:proofErr w:type="spellStart"/>
       <w:r>
         <w:rPr>
           <w:rFonts w:hint="eastAsia"/>
         </w:rPr>
         <w:t>addItem</w:t>
       </w:r>
+      <w:proofErr w:type="spellEnd"/>
     </w:p>
     <w:p>
       <w:r>
@@ -2849,12 +3641,14 @@
         </w:rPr>
         <w:t>是否需要重新计算，需要看</w:t>
       </w:r>
+      <w:proofErr w:type="spellStart"/>
       <w:r>
         <w:rPr>
           <w:rFonts w:hint="eastAsia"/>
         </w:rPr>
         <w:t>topLeft</w:t>
       </w:r>
+      <w:proofErr w:type="spellEnd"/>
       <w:r>
         <w:rPr>
           <w:rFonts w:hint="eastAsia"/>
@@ -2891,11 +3685,6 @@
     <w:p/>
     <w:p/>
     <w:p>
-      <w:pPr>
-        <w:rPr>
-          <w:rFonts w:hint="eastAsia"/>
-        </w:rPr>
-      </w:pPr>
       <w:r>
         <w:rPr>
           <w:rFonts w:hint="eastAsia"/>
@@ -2934,12 +3723,14 @@
         </w:rPr>
         <w:t>改到</w:t>
       </w:r>
+      <w:proofErr w:type="spellStart"/>
       <w:r>
         <w:rPr>
           <w:rFonts w:hint="eastAsia"/>
         </w:rPr>
         <w:t>obj</w:t>
       </w:r>
+      <w:proofErr w:type="spellEnd"/>
       <w:r>
         <w:rPr>
           <w:rFonts w:hint="eastAsia"/>
@@ -2969,12 +3760,14 @@
         </w:rPr>
         <w:t>里面构建一个</w:t>
       </w:r>
+      <w:proofErr w:type="spellStart"/>
       <w:r>
         <w:rPr>
           <w:rFonts w:hint="eastAsia"/>
         </w:rPr>
         <w:t>IconSymbol</w:t>
       </w:r>
+      <w:proofErr w:type="spellEnd"/>
       <w:r>
         <w:rPr>
           <w:rFonts w:hint="eastAsia"/>
@@ -2987,12 +3780,14 @@
         </w:rPr>
         <w:t>在</w:t>
       </w:r>
+      <w:proofErr w:type="spellStart"/>
       <w:r>
         <w:rPr>
           <w:rFonts w:hint="eastAsia"/>
         </w:rPr>
         <w:t>IconSymbol</w:t>
       </w:r>
+      <w:proofErr w:type="spellEnd"/>
       <w:r>
         <w:rPr>
           <w:rFonts w:hint="eastAsia"/>
@@ -3011,12 +3806,14 @@
         </w:rPr>
         <w:t>（或者</w:t>
       </w:r>
+      <w:proofErr w:type="spellStart"/>
       <w:r>
         <w:rPr>
           <w:rFonts w:hint="eastAsia"/>
         </w:rPr>
         <w:t>HBaseObj</w:t>
       </w:r>
+      <w:proofErr w:type="spellEnd"/>
       <w:r>
         <w:rPr>
           <w:rFonts w:hint="eastAsia"/>
@@ -3044,7 +3841,7 @@
     </w:p>
     <w:p>
       <w:pPr>
-        <w:pStyle w:val="a5"/>
+        <w:pStyle w:val="a7"/>
         <w:numPr>
           <w:ilvl w:val="0"/>
           <w:numId w:val="5"/>
@@ -3057,23 +3854,33 @@
         </w:rPr>
         <w:t>修改</w:t>
       </w:r>
+      <w:proofErr w:type="spellStart"/>
       <w:r>
         <w:rPr>
           <w:rFonts w:hint="eastAsia"/>
         </w:rPr>
         <w:t>HIconSymbolItem</w:t>
       </w:r>
+      <w:proofErr w:type="spellEnd"/>
       <w:r>
         <w:rPr>
           <w:rFonts w:hint="eastAsia"/>
         </w:rPr>
         <w:t>的名字</w:t>
       </w:r>
-      <w:r>
-        <w:rPr>
-          <w:rFonts w:hint="eastAsia"/>
-        </w:rPr>
-        <w:t>HIconComplexItem(</w:t>
+      <w:proofErr w:type="spellStart"/>
+      <w:r>
+        <w:rPr>
+          <w:rFonts w:hint="eastAsia"/>
+        </w:rPr>
+        <w:t>HIconComplexItem</w:t>
+      </w:r>
+      <w:proofErr w:type="spellEnd"/>
+      <w:r>
+        <w:rPr>
+          <w:rFonts w:hint="eastAsia"/>
+        </w:rPr>
+        <w:t>(</w:t>
       </w:r>
       <w:r>
         <w:rPr>
@@ -3093,12 +3900,14 @@
         </w:rPr>
         <w:t>、</w:t>
       </w:r>
+      <w:proofErr w:type="spellStart"/>
       <w:r>
         <w:rPr>
           <w:rFonts w:hint="eastAsia"/>
         </w:rPr>
         <w:t>HIconComplexObj</w:t>
       </w:r>
+      <w:proofErr w:type="spellEnd"/>
     </w:p>
     <w:p>
       <w:r>
@@ -3119,11 +3928,19 @@
         </w:rPr>
         <w:t>创建一个</w:t>
       </w:r>
-      <w:r>
-        <w:rPr>
-          <w:rFonts w:hint="eastAsia"/>
-        </w:rPr>
-        <w:t>icontemplate,</w:t>
+      <w:proofErr w:type="spellStart"/>
+      <w:r>
+        <w:rPr>
+          <w:rFonts w:hint="eastAsia"/>
+        </w:rPr>
+        <w:t>icontemplate</w:t>
+      </w:r>
+      <w:proofErr w:type="spellEnd"/>
+      <w:r>
+        <w:rPr>
+          <w:rFonts w:hint="eastAsia"/>
+        </w:rPr>
+        <w:t>,</w:t>
       </w:r>
       <w:r>
         <w:rPr>
@@ -3143,11 +3960,19 @@
         </w:rPr>
         <w:t>获取传递的对象</w:t>
       </w:r>
-      <w:r>
-        <w:rPr>
-          <w:rFonts w:hint="eastAsia"/>
-        </w:rPr>
-        <w:t>icontemplate,</w:t>
+      <w:proofErr w:type="spellStart"/>
+      <w:r>
+        <w:rPr>
+          <w:rFonts w:hint="eastAsia"/>
+        </w:rPr>
+        <w:t>icontemplate</w:t>
+      </w:r>
+      <w:proofErr w:type="spellEnd"/>
+      <w:r>
+        <w:rPr>
+          <w:rFonts w:hint="eastAsia"/>
+        </w:rPr>
+        <w:t>,</w:t>
       </w:r>
       <w:r>
         <w:rPr>
@@ -3223,12 +4048,14 @@
         </w:rPr>
         <w:t>首先创建</w:t>
       </w:r>
+      <w:proofErr w:type="spellStart"/>
       <w:r>
         <w:rPr>
           <w:rFonts w:hint="eastAsia"/>
         </w:rPr>
         <w:t>HIconComplexItem</w:t>
       </w:r>
+      <w:proofErr w:type="spellEnd"/>
       <w:r>
         <w:rPr>
           <w:rFonts w:hint="eastAsia"/>
@@ -3247,12 +4074,14 @@
         </w:rPr>
         <w:t>上，将</w:t>
       </w:r>
+      <w:proofErr w:type="spellStart"/>
       <w:r>
         <w:rPr>
           <w:rFonts w:hint="eastAsia"/>
         </w:rPr>
         <w:t>iconTemplate</w:t>
       </w:r>
+      <w:proofErr w:type="spellEnd"/>
       <w:r>
         <w:rPr>
           <w:rFonts w:hint="eastAsia"/>
@@ -3277,12 +4106,14 @@
         </w:rPr>
         <w:t>，同时创建一个</w:t>
       </w:r>
+      <w:proofErr w:type="spellStart"/>
       <w:r>
         <w:rPr>
           <w:rFonts w:hint="eastAsia"/>
         </w:rPr>
         <w:t>HIconComplexObj</w:t>
       </w:r>
+      <w:proofErr w:type="spellEnd"/>
       <w:r>
         <w:rPr>
           <w:rFonts w:hint="eastAsia"/>
@@ -3307,24 +4138,28 @@
         </w:rPr>
         <w:t>里面的</w:t>
       </w:r>
+      <w:proofErr w:type="spellStart"/>
       <w:r>
         <w:rPr>
           <w:rFonts w:hint="eastAsia"/>
         </w:rPr>
         <w:t>rect</w:t>
       </w:r>
+      <w:proofErr w:type="spellEnd"/>
       <w:r>
         <w:rPr>
           <w:rFonts w:hint="eastAsia"/>
         </w:rPr>
         <w:t>拷贝过来，注意</w:t>
       </w:r>
+      <w:proofErr w:type="spellStart"/>
       <w:r>
         <w:rPr>
           <w:rFonts w:hint="eastAsia"/>
         </w:rPr>
         <w:t>rect</w:t>
       </w:r>
+      <w:proofErr w:type="spellEnd"/>
       <w:r>
         <w:rPr>
           <w:rFonts w:hint="eastAsia"/>
@@ -3355,11 +4190,19 @@
         </w:rPr>
         <w:t>来自于</w:t>
       </w:r>
-      <w:r>
-        <w:rPr>
-          <w:rFonts w:hint="eastAsia"/>
-        </w:rPr>
-        <w:t>iconTemplate.</w:t>
+      <w:proofErr w:type="spellStart"/>
+      <w:r>
+        <w:rPr>
+          <w:rFonts w:hint="eastAsia"/>
+        </w:rPr>
+        <w:t>iconTemplate</w:t>
+      </w:r>
+      <w:proofErr w:type="spellEnd"/>
+      <w:r>
+        <w:rPr>
+          <w:rFonts w:hint="eastAsia"/>
+        </w:rPr>
+        <w:t>.</w:t>
       </w:r>
       <w:r>
         <w:rPr>
@@ -3375,12 +4218,14 @@
         </w:rPr>
         <w:t>注意</w:t>
       </w:r>
+      <w:proofErr w:type="spellStart"/>
       <w:r>
         <w:rPr>
           <w:rFonts w:hint="eastAsia"/>
         </w:rPr>
         <w:t>HIconComplexObj</w:t>
       </w:r>
+      <w:proofErr w:type="spellEnd"/>
       <w:r>
         <w:rPr>
           <w:rFonts w:hint="eastAsia"/>
@@ -3393,48 +4238,56 @@
         </w:rPr>
         <w:t>需要有个新的</w:t>
       </w:r>
+      <w:proofErr w:type="spellStart"/>
       <w:r>
         <w:rPr>
           <w:rFonts w:hint="eastAsia"/>
         </w:rPr>
         <w:t>iconSymbol</w:t>
       </w:r>
+      <w:proofErr w:type="spellEnd"/>
       <w:r>
         <w:rPr>
           <w:rFonts w:hint="eastAsia"/>
         </w:rPr>
         <w:t>，创建</w:t>
       </w:r>
+      <w:proofErr w:type="spellStart"/>
       <w:r>
         <w:rPr>
           <w:rFonts w:hint="eastAsia"/>
         </w:rPr>
         <w:t>obj</w:t>
       </w:r>
+      <w:proofErr w:type="spellEnd"/>
       <w:r>
         <w:rPr>
           <w:rFonts w:hint="eastAsia"/>
         </w:rPr>
         <w:t>后需要将</w:t>
       </w:r>
+      <w:proofErr w:type="spellStart"/>
       <w:r>
         <w:rPr>
           <w:rFonts w:hint="eastAsia"/>
         </w:rPr>
         <w:t>icontemplate</w:t>
       </w:r>
+      <w:proofErr w:type="spellEnd"/>
       <w:r>
         <w:rPr>
           <w:rFonts w:hint="eastAsia"/>
         </w:rPr>
         <w:t>里面的</w:t>
       </w:r>
+      <w:proofErr w:type="spellStart"/>
       <w:r>
         <w:rPr>
           <w:rFonts w:hint="eastAsia"/>
         </w:rPr>
         <w:t>iconSymbol</w:t>
       </w:r>
+      <w:proofErr w:type="spellEnd"/>
       <w:r>
         <w:rPr>
           <w:rFonts w:hint="eastAsia"/>
@@ -3481,12 +4334,14 @@
           <w:tab w:val="left" w:pos="1803"/>
         </w:tabs>
       </w:pPr>
+      <w:proofErr w:type="spellStart"/>
       <w:r>
         <w:rPr>
           <w:rFonts w:hint="eastAsia"/>
         </w:rPr>
         <w:t>HMainWindow</w:t>
       </w:r>
+      <w:proofErr w:type="spellEnd"/>
       <w:r>
         <w:tab/>
       </w:r>
@@ -3500,11 +4355,19 @@
       </w:r>
     </w:p>
     <w:p>
-      <w:r>
-        <w:rPr>
-          <w:rFonts w:hint="eastAsia"/>
-        </w:rPr>
-        <w:t>initMainWindow();//</w:t>
+      <w:proofErr w:type="spellStart"/>
+      <w:r>
+        <w:rPr>
+          <w:rFonts w:hint="eastAsia"/>
+        </w:rPr>
+        <w:t>initMainWindow</w:t>
+      </w:r>
+      <w:proofErr w:type="spellEnd"/>
+      <w:r>
+        <w:rPr>
+          <w:rFonts w:hint="eastAsia"/>
+        </w:rPr>
+        <w:t>();//</w:t>
       </w:r>
       <w:r>
         <w:rPr>
@@ -3514,11 +4377,19 @@
       </w:r>
     </w:p>
     <w:p>
-      <w:r>
-        <w:rPr>
-          <w:rFonts w:hint="eastAsia"/>
-        </w:rPr>
-        <w:t>initGraphMgr();//</w:t>
+      <w:proofErr w:type="spellStart"/>
+      <w:r>
+        <w:rPr>
+          <w:rFonts w:hint="eastAsia"/>
+        </w:rPr>
+        <w:t>initGraphMgr</w:t>
+      </w:r>
+      <w:proofErr w:type="spellEnd"/>
+      <w:r>
+        <w:rPr>
+          <w:rFonts w:hint="eastAsia"/>
+        </w:rPr>
+        <w:t>();//</w:t>
       </w:r>
       <w:r>
         <w:rPr>
@@ -3536,12 +4407,14 @@
       </w:r>
     </w:p>
     <w:p>
+      <w:proofErr w:type="spellStart"/>
       <w:r>
         <w:rPr>
           <w:rFonts w:hint="eastAsia"/>
         </w:rPr>
         <w:t>initMainWindow</w:t>
       </w:r>
+      <w:proofErr w:type="spellEnd"/>
     </w:p>
     <w:p>
       <w:r>
@@ -3552,19 +4425,49 @@
       </w:r>
     </w:p>
     <w:p>
-      <w:r>
-        <w:rPr>
-          <w:rFonts w:hint="eastAsia"/>
-        </w:rPr>
-        <w:t>addWidget(graphicsView);</w:t>
-      </w:r>
-    </w:p>
-    <w:p>
-      <w:r>
-        <w:rPr>
-          <w:rFonts w:hint="eastAsia"/>
-        </w:rPr>
-        <w:t>pGraphMgr = null;</w:t>
+      <w:proofErr w:type="spellStart"/>
+      <w:r>
+        <w:rPr>
+          <w:rFonts w:hint="eastAsia"/>
+        </w:rPr>
+        <w:t>addWidget</w:t>
+      </w:r>
+      <w:proofErr w:type="spellEnd"/>
+      <w:r>
+        <w:rPr>
+          <w:rFonts w:hint="eastAsia"/>
+        </w:rPr>
+        <w:t>(</w:t>
+      </w:r>
+      <w:proofErr w:type="spellStart"/>
+      <w:r>
+        <w:rPr>
+          <w:rFonts w:hint="eastAsia"/>
+        </w:rPr>
+        <w:t>graphicsView</w:t>
+      </w:r>
+      <w:proofErr w:type="spellEnd"/>
+      <w:r>
+        <w:rPr>
+          <w:rFonts w:hint="eastAsia"/>
+        </w:rPr>
+        <w:t>);</w:t>
+      </w:r>
+    </w:p>
+    <w:p>
+      <w:proofErr w:type="spellStart"/>
+      <w:r>
+        <w:rPr>
+          <w:rFonts w:hint="eastAsia"/>
+        </w:rPr>
+        <w:t>pGraphMgr</w:t>
+      </w:r>
+      <w:proofErr w:type="spellEnd"/>
+      <w:r>
+        <w:rPr>
+          <w:rFonts w:hint="eastAsia"/>
+        </w:rPr>
+        <w:t xml:space="preserve"> = null;</w:t>
       </w:r>
     </w:p>
     <w:p/>
@@ -3612,12 +4515,14 @@
       <w:pPr>
         <w:ind w:firstLineChars="200" w:firstLine="420"/>
       </w:pPr>
+      <w:proofErr w:type="spellStart"/>
       <w:r>
         <w:rPr>
           <w:rFonts w:hint="eastAsia"/>
         </w:rPr>
         <w:t>HGraphTreeWidget</w:t>
       </w:r>
+      <w:proofErr w:type="spellEnd"/>
       <w:r>
         <w:t xml:space="preserve">, </w:t>
       </w:r>
@@ -3626,17 +4531,24 @@
       <w:pPr>
         <w:ind w:firstLineChars="200" w:firstLine="420"/>
       </w:pPr>
-      <w:r>
-        <w:t xml:space="preserve">HGraphCatagoryTreeWidgetItem, </w:t>
+      <w:proofErr w:type="spellStart"/>
+      <w:r>
+        <w:t>HGraphCatagoryTreeWidgetItem</w:t>
+      </w:r>
+      <w:proofErr w:type="spellEnd"/>
+      <w:r>
+        <w:t xml:space="preserve">, </w:t>
       </w:r>
     </w:p>
     <w:p>
       <w:pPr>
         <w:ind w:firstLineChars="200" w:firstLine="420"/>
       </w:pPr>
+      <w:proofErr w:type="spellStart"/>
       <w:r>
         <w:t>HGraphFileTreeWidgetItem</w:t>
       </w:r>
+      <w:proofErr w:type="spellEnd"/>
     </w:p>
     <w:p/>
     <w:p>
@@ -3697,12 +4609,28 @@
     </w:p>
     <w:p/>
     <w:p>
-      <w:r>
-        <w:rPr>
-          <w:rFonts w:hint="eastAsia"/>
-        </w:rPr>
-        <w:t>initGraphMgr(HGraphEditorMgr</w:t>
-      </w:r>
+      <w:proofErr w:type="spellStart"/>
+      <w:r>
+        <w:rPr>
+          <w:rFonts w:hint="eastAsia"/>
+        </w:rPr>
+        <w:t>initGraphMgr</w:t>
+      </w:r>
+      <w:proofErr w:type="spellEnd"/>
+      <w:r>
+        <w:rPr>
+          <w:rFonts w:hint="eastAsia"/>
+        </w:rPr>
+        <w:t>(</w:t>
+      </w:r>
+      <w:proofErr w:type="spellStart"/>
+      <w:r>
+        <w:rPr>
+          <w:rFonts w:hint="eastAsia"/>
+        </w:rPr>
+        <w:t>HGraphEditorMgr</w:t>
+      </w:r>
+      <w:proofErr w:type="spellEnd"/>
       <w:r>
         <w:t>—</w:t>
       </w:r>
@@ -3735,12 +4663,14 @@
         <w:lastRenderedPageBreak/>
         <w:t xml:space="preserve">  new </w:t>
       </w:r>
+      <w:proofErr w:type="spellStart"/>
       <w:r>
         <w:rPr>
           <w:rFonts w:hint="eastAsia"/>
         </w:rPr>
         <w:t>HGraphEditorMgr</w:t>
       </w:r>
+      <w:proofErr w:type="spellEnd"/>
     </w:p>
     <w:p/>
     <w:p/>
@@ -3755,12 +4685,14 @@
     <w:p/>
     <w:p/>
     <w:p>
+      <w:proofErr w:type="spellStart"/>
       <w:r>
         <w:rPr>
           <w:rFonts w:hint="eastAsia"/>
         </w:rPr>
         <w:t>HGraphEditorMgr</w:t>
       </w:r>
+      <w:proofErr w:type="spellEnd"/>
     </w:p>
     <w:p>
       <w:r>
@@ -3775,7 +4707,21 @@
         <w:rPr>
           <w:rFonts w:hint="eastAsia"/>
         </w:rPr>
-        <w:t xml:space="preserve">  new HGraphEditorDoc //</w:t>
+        <w:t xml:space="preserve">  new </w:t>
+      </w:r>
+      <w:proofErr w:type="spellStart"/>
+      <w:r>
+        <w:rPr>
+          <w:rFonts w:hint="eastAsia"/>
+        </w:rPr>
+        <w:t>HGraphEditorDoc</w:t>
+      </w:r>
+      <w:proofErr w:type="spellEnd"/>
+      <w:r>
+        <w:rPr>
+          <w:rFonts w:hint="eastAsia"/>
+        </w:rPr>
+        <w:t xml:space="preserve"> //</w:t>
       </w:r>
       <w:r>
         <w:rPr>
@@ -3789,20 +4735,44 @@
         <w:rPr>
           <w:rFonts w:hint="eastAsia"/>
         </w:rPr>
-        <w:t xml:space="preserve">  new QUndoStack</w:t>
-      </w:r>
-    </w:p>
-    <w:p>
-      <w:r>
-        <w:rPr>
-          <w:rFonts w:hint="eastAsia"/>
-        </w:rPr>
-        <w:t xml:space="preserve">  new HGraphicEditorScene</w:t>
-      </w:r>
-    </w:p>
-    <w:p>
-      <w:r>
-        <w:t>void loadGraphFile();//</w:t>
+        <w:t xml:space="preserve">  new </w:t>
+      </w:r>
+      <w:proofErr w:type="spellStart"/>
+      <w:r>
+        <w:rPr>
+          <w:rFonts w:hint="eastAsia"/>
+        </w:rPr>
+        <w:t>QUndoStack</w:t>
+      </w:r>
+      <w:proofErr w:type="spellEnd"/>
+    </w:p>
+    <w:p>
+      <w:r>
+        <w:rPr>
+          <w:rFonts w:hint="eastAsia"/>
+        </w:rPr>
+        <w:t xml:space="preserve">  new </w:t>
+      </w:r>
+      <w:proofErr w:type="spellStart"/>
+      <w:r>
+        <w:rPr>
+          <w:rFonts w:hint="eastAsia"/>
+        </w:rPr>
+        <w:t>HGraphicEditorScene</w:t>
+      </w:r>
+      <w:proofErr w:type="spellEnd"/>
+    </w:p>
+    <w:p>
+      <w:r>
+        <w:t xml:space="preserve">void </w:t>
+      </w:r>
+      <w:proofErr w:type="spellStart"/>
+      <w:r>
+        <w:t>loadGraphFile</w:t>
+      </w:r>
+      <w:proofErr w:type="spellEnd"/>
+      <w:r>
+        <w:t>();//</w:t>
       </w:r>
       <w:r>
         <w:rPr>
@@ -3816,7 +4786,35 @@
         <w:rPr>
           <w:rFonts w:hint="eastAsia"/>
         </w:rPr>
-        <w:t xml:space="preserve">  void createTemplateObj(constQString&amp;name,constQString&amp;sUuid);//</w:t>
+        <w:t xml:space="preserve">  void </w:t>
+      </w:r>
+      <w:proofErr w:type="spellStart"/>
+      <w:r>
+        <w:rPr>
+          <w:rFonts w:hint="eastAsia"/>
+        </w:rPr>
+        <w:t>createTemplateObj</w:t>
+      </w:r>
+      <w:proofErr w:type="spellEnd"/>
+      <w:r>
+        <w:rPr>
+          <w:rFonts w:hint="eastAsia"/>
+        </w:rPr>
+        <w:t>(</w:t>
+      </w:r>
+      <w:proofErr w:type="spellStart"/>
+      <w:r>
+        <w:rPr>
+          <w:rFonts w:hint="eastAsia"/>
+        </w:rPr>
+        <w:t>constQString&amp;name,constQString&amp;sUuid</w:t>
+      </w:r>
+      <w:proofErr w:type="spellEnd"/>
+      <w:r>
+        <w:rPr>
+          <w:rFonts w:hint="eastAsia"/>
+        </w:rPr>
+        <w:t>);//</w:t>
       </w:r>
       <w:r>
         <w:rPr>
@@ -3835,12 +4833,14 @@
     </w:p>
     <w:p/>
     <w:p>
+      <w:proofErr w:type="spellStart"/>
       <w:r>
         <w:rPr>
           <w:rFonts w:hint="eastAsia"/>
         </w:rPr>
         <w:t>HGraphEditorDoc</w:t>
       </w:r>
+      <w:proofErr w:type="spellEnd"/>
     </w:p>
     <w:p>
       <w:r>
@@ -3851,40 +4851,56 @@
       </w:r>
     </w:p>
     <w:p>
+      <w:proofErr w:type="spellStart"/>
       <w:r>
         <w:t>readXmlFile</w:t>
       </w:r>
-    </w:p>
-    <w:p>
+      <w:proofErr w:type="spellEnd"/>
+    </w:p>
+    <w:p>
+      <w:proofErr w:type="spellStart"/>
       <w:r>
         <w:rPr>
           <w:rFonts w:hint="eastAsia"/>
         </w:rPr>
         <w:t>writeXmlFile</w:t>
       </w:r>
-    </w:p>
-    <w:p>
+      <w:proofErr w:type="spellEnd"/>
+    </w:p>
+    <w:p>
+      <w:proofErr w:type="spellStart"/>
       <w:r>
         <w:rPr>
           <w:rFonts w:hint="eastAsia"/>
         </w:rPr>
         <w:t>readData</w:t>
       </w:r>
-    </w:p>
-    <w:p>
+      <w:proofErr w:type="spellEnd"/>
+    </w:p>
+    <w:p>
+      <w:proofErr w:type="spellStart"/>
       <w:r>
         <w:rPr>
           <w:rFonts w:hint="eastAsia"/>
         </w:rPr>
         <w:t>writeData</w:t>
       </w:r>
-    </w:p>
-    <w:p>
-      <w:r>
-        <w:rPr>
-          <w:rFonts w:hint="eastAsia"/>
-        </w:rPr>
-        <w:t>AddIcon;//</w:t>
+      <w:proofErr w:type="spellEnd"/>
+    </w:p>
+    <w:p>
+      <w:proofErr w:type="spellStart"/>
+      <w:r>
+        <w:rPr>
+          <w:rFonts w:hint="eastAsia"/>
+        </w:rPr>
+        <w:t>AddIcon</w:t>
+      </w:r>
+      <w:proofErr w:type="spellEnd"/>
+      <w:r>
+        <w:rPr>
+          <w:rFonts w:hint="eastAsia"/>
+        </w:rPr>
+        <w:t>;//</w:t>
       </w:r>
       <w:r>
         <w:rPr>
@@ -3894,11 +4910,19 @@
       </w:r>
     </w:p>
     <w:p>
-      <w:r>
-        <w:rPr>
-          <w:rFonts w:hint="eastAsia"/>
-        </w:rPr>
-        <w:t>AddIconObj;//</w:t>
+      <w:proofErr w:type="spellStart"/>
+      <w:r>
+        <w:rPr>
+          <w:rFonts w:hint="eastAsia"/>
+        </w:rPr>
+        <w:t>AddIconObj</w:t>
+      </w:r>
+      <w:proofErr w:type="spellEnd"/>
+      <w:r>
+        <w:rPr>
+          <w:rFonts w:hint="eastAsia"/>
+        </w:rPr>
+        <w:t>;//</w:t>
       </w:r>
       <w:r>
         <w:rPr>
@@ -3930,12 +4954,14 @@
       </w:r>
     </w:p>
     <w:p>
+      <w:proofErr w:type="spellStart"/>
       <w:r>
         <w:rPr>
           <w:rFonts w:hint="eastAsia"/>
         </w:rPr>
         <w:t>HGraphEditorView</w:t>
       </w:r>
+      <w:proofErr w:type="spellEnd"/>
     </w:p>
     <w:p>
       <w:r>
@@ -3955,12 +4981,14 @@
       </w:r>
     </w:p>
     <w:p>
+      <w:proofErr w:type="spellStart"/>
       <w:r>
         <w:rPr>
           <w:rFonts w:hint="eastAsia"/>
         </w:rPr>
         <w:t>HGraphEditorScene</w:t>
       </w:r>
+      <w:proofErr w:type="spellEnd"/>
     </w:p>
     <w:p>
       <w:r>
@@ -3975,7 +5003,33 @@
         <w:ind w:firstLineChars="100" w:firstLine="210"/>
       </w:pPr>
       <w:r>
-        <w:t>virtual void drawBackground(QPainter *painter, constQRectF&amp;rect);</w:t>
+        <w:t xml:space="preserve">virtual void </w:t>
+      </w:r>
+      <w:proofErr w:type="spellStart"/>
+      <w:proofErr w:type="gramStart"/>
+      <w:r>
+        <w:t>drawBackground</w:t>
+      </w:r>
+      <w:proofErr w:type="spellEnd"/>
+      <w:r>
+        <w:t>(</w:t>
+      </w:r>
+      <w:proofErr w:type="spellStart"/>
+      <w:proofErr w:type="gramEnd"/>
+      <w:r>
+        <w:t>QPainter</w:t>
+      </w:r>
+      <w:proofErr w:type="spellEnd"/>
+      <w:r>
+        <w:t xml:space="preserve"> *painter, </w:t>
+      </w:r>
+      <w:proofErr w:type="spellStart"/>
+      <w:r>
+        <w:t>constQRectF&amp;rect</w:t>
+      </w:r>
+      <w:proofErr w:type="spellEnd"/>
+      <w:r>
+        <w:t>);</w:t>
       </w:r>
     </w:p>
     <w:p>
@@ -3983,15 +5037,28 @@
         <w:ind w:firstLineChars="100" w:firstLine="210"/>
       </w:pPr>
       <w:r>
-        <w:t>virtual void</w:t>
+        <w:t xml:space="preserve">virtual </w:t>
+      </w:r>
+      <w:proofErr w:type="spellStart"/>
+      <w:r>
+        <w:t>void</w:t>
       </w:r>
       <w:hyperlink r:id="rId7" w:anchor="dragEnterEvent" w:history="1">
         <w:r>
           <w:t>dragEnterEvent</w:t>
         </w:r>
+        <w:proofErr w:type="spellEnd"/>
       </w:hyperlink>
       <w:r>
-        <w:t>(QGraphicsSceneDragDropEvent *event)</w:t>
+        <w:t>(</w:t>
+      </w:r>
+      <w:proofErr w:type="spellStart"/>
+      <w:r>
+        <w:t>QGraphicsSceneDragDropEvent</w:t>
+      </w:r>
+      <w:proofErr w:type="spellEnd"/>
+      <w:r>
+        <w:t xml:space="preserve"> *event)</w:t>
       </w:r>
       <w:r>
         <w:rPr>
@@ -4005,15 +5072,28 @@
         <w:ind w:firstLineChars="100" w:firstLine="210"/>
       </w:pPr>
       <w:r>
-        <w:t>virtual void</w:t>
+        <w:t xml:space="preserve">virtual </w:t>
+      </w:r>
+      <w:proofErr w:type="spellStart"/>
+      <w:r>
+        <w:t>void</w:t>
       </w:r>
       <w:hyperlink r:id="rId8" w:anchor="dragMoveEvent" w:history="1">
         <w:r>
           <w:t>dragMoveEvent</w:t>
         </w:r>
+        <w:proofErr w:type="spellEnd"/>
       </w:hyperlink>
       <w:r>
-        <w:t>(QGraphicsSceneDragDropEvent *event)</w:t>
+        <w:t>(</w:t>
+      </w:r>
+      <w:proofErr w:type="spellStart"/>
+      <w:r>
+        <w:t>QGraphicsSceneDragDropEvent</w:t>
+      </w:r>
+      <w:proofErr w:type="spellEnd"/>
+      <w:r>
+        <w:t xml:space="preserve"> *event)</w:t>
       </w:r>
       <w:r>
         <w:rPr>
@@ -4027,15 +5107,28 @@
         <w:ind w:firstLineChars="100" w:firstLine="210"/>
       </w:pPr>
       <w:r>
-        <w:t>virtual void</w:t>
+        <w:t xml:space="preserve">virtual </w:t>
+      </w:r>
+      <w:proofErr w:type="spellStart"/>
+      <w:r>
+        <w:t>void</w:t>
       </w:r>
       <w:hyperlink r:id="rId9" w:anchor="dropEvent" w:history="1">
         <w:r>
           <w:t>dropEvent</w:t>
         </w:r>
+        <w:proofErr w:type="spellEnd"/>
       </w:hyperlink>
       <w:r>
-        <w:t>(QGraphicsSceneDragDropEvent *event)</w:t>
+        <w:t>(</w:t>
+      </w:r>
+      <w:proofErr w:type="spellStart"/>
+      <w:r>
+        <w:t>QGraphicsSceneDragDropEvent</w:t>
+      </w:r>
+      <w:proofErr w:type="spellEnd"/>
+      <w:r>
+        <w:t xml:space="preserve"> *event)</w:t>
       </w:r>
       <w:r>
         <w:rPr>
@@ -4052,7 +5145,148 @@
         <w:t>}</w:t>
       </w:r>
     </w:p>
-    <w:p/>
+    <w:p>
+      <w:pPr>
+        <w:rPr>
+          <w:rFonts w:hint="eastAsia"/>
+        </w:rPr>
+      </w:pPr>
+    </w:p>
+    <w:p>
+      <w:pPr>
+        <w:rPr>
+          <w:rFonts w:hint="eastAsia"/>
+        </w:rPr>
+      </w:pPr>
+    </w:p>
+    <w:p>
+      <w:pPr>
+        <w:rPr>
+          <w:rFonts w:hint="eastAsia"/>
+        </w:rPr>
+      </w:pPr>
+    </w:p>
+    <w:p>
+      <w:pPr>
+        <w:rPr>
+          <w:rFonts w:hint="eastAsia"/>
+        </w:rPr>
+      </w:pPr>
+    </w:p>
+    <w:p>
+      <w:pPr>
+        <w:rPr>
+          <w:rFonts w:hint="eastAsia"/>
+        </w:rPr>
+      </w:pPr>
+    </w:p>
+    <w:p>
+      <w:pPr>
+        <w:rPr>
+          <w:rFonts w:hint="eastAsia"/>
+        </w:rPr>
+      </w:pPr>
+    </w:p>
+    <w:p>
+      <w:pPr>
+        <w:rPr>
+          <w:rFonts w:hint="eastAsia"/>
+        </w:rPr>
+      </w:pPr>
+    </w:p>
+    <w:p>
+      <w:pPr>
+        <w:rPr>
+          <w:rFonts w:hint="eastAsia"/>
+        </w:rPr>
+      </w:pPr>
+      <w:proofErr w:type="spellStart"/>
+      <w:r>
+        <w:rPr>
+          <w:rFonts w:hint="eastAsia"/>
+        </w:rPr>
+        <w:lastRenderedPageBreak/>
+        <w:t>HIconComplexItem</w:t>
+      </w:r>
+      <w:proofErr w:type="spellEnd"/>
+      <w:r>
+        <w:rPr>
+          <w:rFonts w:hint="eastAsia"/>
+        </w:rPr>
+        <w:t>和</w:t>
+      </w:r>
+      <w:proofErr w:type="spellStart"/>
+      <w:r>
+        <w:rPr>
+          <w:rFonts w:hint="eastAsia"/>
+        </w:rPr>
+        <w:t>HIconComplexObj</w:t>
+      </w:r>
+      <w:proofErr w:type="spellEnd"/>
+      <w:r>
+        <w:rPr>
+          <w:rFonts w:hint="eastAsia"/>
+        </w:rPr>
+        <w:t>的问题</w:t>
+      </w:r>
+    </w:p>
+    <w:p>
+      <w:pPr>
+        <w:rPr>
+          <w:rFonts w:hint="eastAsia"/>
+        </w:rPr>
+      </w:pPr>
+      <w:r>
+        <w:rPr>
+          <w:rFonts w:hint="eastAsia"/>
+        </w:rPr>
+        <w:t>注意要保存动态数据</w:t>
+      </w:r>
+    </w:p>
+    <w:p>
+      <w:pPr>
+        <w:rPr>
+          <w:rFonts w:hint="eastAsia"/>
+        </w:rPr>
+      </w:pPr>
+    </w:p>
+    <w:p>
+      <w:pPr>
+        <w:rPr>
+          <w:rFonts w:hint="eastAsia"/>
+        </w:rPr>
+      </w:pPr>
+      <w:bookmarkStart w:id="0" w:name="_GoBack"/>
+      <w:bookmarkEnd w:id="0"/>
+    </w:p>
+    <w:p>
+      <w:pPr>
+        <w:rPr>
+          <w:rFonts w:hint="eastAsia"/>
+        </w:rPr>
+      </w:pPr>
+    </w:p>
+    <w:p>
+      <w:pPr>
+        <w:rPr>
+          <w:rFonts w:hint="eastAsia"/>
+        </w:rPr>
+      </w:pPr>
+    </w:p>
+    <w:p>
+      <w:pPr>
+        <w:rPr>
+          <w:rFonts w:hint="eastAsia"/>
+        </w:rPr>
+      </w:pPr>
+    </w:p>
+    <w:p>
+      <w:pPr>
+        <w:rPr>
+          <w:rFonts w:hint="eastAsia"/>
+        </w:rPr>
+      </w:pPr>
+    </w:p>
     <w:sectPr>
       <w:pgSz w:w="11906" w:h="16838"/>
       <w:pgMar w:top="1440" w:right="1800" w:bottom="1440" w:left="1800" w:header="851" w:footer="992" w:gutter="0"/>
@@ -4064,15 +5298,15 @@
 </file>
 
 <file path=word/endnotes.xml><?xml version="1.0" encoding="utf-8"?>
-<w:endnotes xmlns:ve="http://schemas.openxmlformats.org/markup-compatibility/2006" xmlns:o="urn:schemas-microsoft-com:office:office" xmlns:r="http://schemas.openxmlformats.org/officeDocument/2006/relationships" xmlns:m="http://schemas.openxmlformats.org/officeDocument/2006/math" xmlns:v="urn:schemas-microsoft-com:vml" xmlns:wp="http://schemas.openxmlformats.org/drawingml/2006/wordprocessingDrawing" xmlns:w10="urn:schemas-microsoft-com:office:word" xmlns:w="http://schemas.openxmlformats.org/wordprocessingml/2006/main" xmlns:wne="http://schemas.microsoft.com/office/word/2006/wordml">
-  <w:endnote w:type="separator" w:id="0">
+<w:endnotes xmlns:wpc="http://schemas.microsoft.com/office/word/2010/wordprocessingCanvas" xmlns:mo="http://schemas.microsoft.com/office/mac/office/2008/main" xmlns:mc="http://schemas.openxmlformats.org/markup-compatibility/2006" xmlns:mv="urn:schemas-microsoft-com:mac:vml" xmlns:o="urn:schemas-microsoft-com:office:office" xmlns:r="http://schemas.openxmlformats.org/officeDocument/2006/relationships" xmlns:m="http://schemas.openxmlformats.org/officeDocument/2006/math" xmlns:v="urn:schemas-microsoft-com:vml" xmlns:wp14="http://schemas.microsoft.com/office/word/2010/wordprocessingDrawing" xmlns:wp="http://schemas.openxmlformats.org/drawingml/2006/wordprocessingDrawing" xmlns:w10="urn:schemas-microsoft-com:office:word" xmlns:w="http://schemas.openxmlformats.org/wordprocessingml/2006/main" xmlns:w14="http://schemas.microsoft.com/office/word/2010/wordml" xmlns:w15="http://schemas.microsoft.com/office/word/2012/wordml" xmlns:wpg="http://schemas.microsoft.com/office/word/2010/wordprocessingGroup" xmlns:wpi="http://schemas.microsoft.com/office/word/2010/wordprocessingInk" xmlns:wne="http://schemas.microsoft.com/office/word/2006/wordml" xmlns:wps="http://schemas.microsoft.com/office/word/2010/wordprocessingShape" mc:Ignorable="w14 w15 wp14">
+  <w:endnote w:type="separator" w:id="-1">
     <w:p>
       <w:r>
         <w:separator/>
       </w:r>
     </w:p>
   </w:endnote>
-  <w:endnote w:type="continuationSeparator" w:id="1">
+  <w:endnote w:type="continuationSeparator" w:id="0">
     <w:p>
       <w:r>
         <w:continuationSeparator/>
@@ -4083,15 +5317,15 @@
 </file>
 
 <file path=word/footnotes.xml><?xml version="1.0" encoding="utf-8"?>
-<w:footnotes xmlns:ve="http://schemas.openxmlformats.org/markup-compatibility/2006" xmlns:o="urn:schemas-microsoft-com:office:office" xmlns:r="http://schemas.openxmlformats.org/officeDocument/2006/relationships" xmlns:m="http://schemas.openxmlformats.org/officeDocument/2006/math" xmlns:v="urn:schemas-microsoft-com:vml" xmlns:wp="http://schemas.openxmlformats.org/drawingml/2006/wordprocessingDrawing" xmlns:w10="urn:schemas-microsoft-com:office:word" xmlns:w="http://schemas.openxmlformats.org/wordprocessingml/2006/main" xmlns:wne="http://schemas.microsoft.com/office/word/2006/wordml">
-  <w:footnote w:type="separator" w:id="0">
+<w:footnotes xmlns:wpc="http://schemas.microsoft.com/office/word/2010/wordprocessingCanvas" xmlns:mo="http://schemas.microsoft.com/office/mac/office/2008/main" xmlns:mc="http://schemas.openxmlformats.org/markup-compatibility/2006" xmlns:mv="urn:schemas-microsoft-com:mac:vml" xmlns:o="urn:schemas-microsoft-com:office:office" xmlns:r="http://schemas.openxmlformats.org/officeDocument/2006/relationships" xmlns:m="http://schemas.openxmlformats.org/officeDocument/2006/math" xmlns:v="urn:schemas-microsoft-com:vml" xmlns:wp14="http://schemas.microsoft.com/office/word/2010/wordprocessingDrawing" xmlns:wp="http://schemas.openxmlformats.org/drawingml/2006/wordprocessingDrawing" xmlns:w10="urn:schemas-microsoft-com:office:word" xmlns:w="http://schemas.openxmlformats.org/wordprocessingml/2006/main" xmlns:w14="http://schemas.microsoft.com/office/word/2010/wordml" xmlns:w15="http://schemas.microsoft.com/office/word/2012/wordml" xmlns:wpg="http://schemas.microsoft.com/office/word/2010/wordprocessingGroup" xmlns:wpi="http://schemas.microsoft.com/office/word/2010/wordprocessingInk" xmlns:wne="http://schemas.microsoft.com/office/word/2006/wordml" xmlns:wps="http://schemas.microsoft.com/office/word/2010/wordprocessingShape" mc:Ignorable="w14 w15 wp14">
+  <w:footnote w:type="separator" w:id="-1">
     <w:p>
       <w:r>
         <w:separator/>
       </w:r>
     </w:p>
   </w:footnote>
-  <w:footnote w:type="continuationSeparator" w:id="1">
+  <w:footnote w:type="continuationSeparator" w:id="0">
     <w:p>
       <w:r>
         <w:continuationSeparator/>
@@ -4102,7 +5336,7 @@
 </file>
 
 <file path=word/numbering.xml><?xml version="1.0" encoding="utf-8"?>
-<w:numbering xmlns:ve="http://schemas.openxmlformats.org/markup-compatibility/2006" xmlns:o="urn:schemas-microsoft-com:office:office" xmlns:r="http://schemas.openxmlformats.org/officeDocument/2006/relationships" xmlns:m="http://schemas.openxmlformats.org/officeDocument/2006/math" xmlns:v="urn:schemas-microsoft-com:vml" xmlns:wp="http://schemas.openxmlformats.org/drawingml/2006/wordprocessingDrawing" xmlns:w10="urn:schemas-microsoft-com:office:word" xmlns:w="http://schemas.openxmlformats.org/wordprocessingml/2006/main" xmlns:wne="http://schemas.microsoft.com/office/word/2006/wordml">
+<w:numbering xmlns:wpc="http://schemas.microsoft.com/office/word/2010/wordprocessingCanvas" xmlns:mo="http://schemas.microsoft.com/office/mac/office/2008/main" xmlns:mc="http://schemas.openxmlformats.org/markup-compatibility/2006" xmlns:mv="urn:schemas-microsoft-com:mac:vml" xmlns:o="urn:schemas-microsoft-com:office:office" xmlns:r="http://schemas.openxmlformats.org/officeDocument/2006/relationships" xmlns:m="http://schemas.openxmlformats.org/officeDocument/2006/math" xmlns:v="urn:schemas-microsoft-com:vml" xmlns:wp14="http://schemas.microsoft.com/office/word/2010/wordprocessingDrawing" xmlns:wp="http://schemas.openxmlformats.org/drawingml/2006/wordprocessingDrawing" xmlns:w10="urn:schemas-microsoft-com:office:word" xmlns:w="http://schemas.openxmlformats.org/wordprocessingml/2006/main" xmlns:w14="http://schemas.microsoft.com/office/word/2010/wordml" xmlns:w15="http://schemas.microsoft.com/office/word/2012/wordml" xmlns:wpg="http://schemas.microsoft.com/office/word/2010/wordprocessingGroup" xmlns:wpi="http://schemas.microsoft.com/office/word/2010/wordprocessingInk" xmlns:wne="http://schemas.microsoft.com/office/word/2006/wordml" xmlns:wps="http://schemas.microsoft.com/office/word/2010/wordprocessingShape" mc:Ignorable="w14 w15 wp14">
   <w:abstractNum w:abstractNumId="0">
     <w:nsid w:val="1572650B"/>
     <w:multiLevelType w:val="hybridMultilevel"/>
@@ -4567,7 +5801,7 @@
 </file>
 
 <file path=word/styles.xml><?xml version="1.0" encoding="utf-8"?>
-<w:styles xmlns:r="http://schemas.openxmlformats.org/officeDocument/2006/relationships" xmlns:w="http://schemas.openxmlformats.org/wordprocessingml/2006/main">
+<w:styles xmlns:mc="http://schemas.openxmlformats.org/markup-compatibility/2006" xmlns:r="http://schemas.openxmlformats.org/officeDocument/2006/relationships" xmlns:w="http://schemas.openxmlformats.org/wordprocessingml/2006/main" xmlns:w14="http://schemas.microsoft.com/office/word/2010/wordml" xmlns:w15="http://schemas.microsoft.com/office/word/2012/wordml" mc:Ignorable="w14 w15">
   <w:docDefaults>
     <w:rPrDefault>
       <w:rPr>
@@ -4580,144 +5814,389 @@
     </w:rPrDefault>
     <w:pPrDefault/>
   </w:docDefaults>
-  <w:latentStyles w:defLockedState="0" w:defUIPriority="99" w:defSemiHidden="1" w:defUnhideWhenUsed="1" w:defQFormat="0" w:count="267">
-    <w:lsdException w:name="Normal" w:semiHidden="0" w:uiPriority="0" w:unhideWhenUsed="0" w:qFormat="1"/>
-    <w:lsdException w:name="heading 1" w:semiHidden="0" w:uiPriority="9" w:unhideWhenUsed="0" w:qFormat="1"/>
-    <w:lsdException w:name="heading 2" w:uiPriority="9" w:qFormat="1"/>
-    <w:lsdException w:name="heading 3" w:uiPriority="9" w:qFormat="1"/>
-    <w:lsdException w:name="heading 4" w:uiPriority="9" w:qFormat="1"/>
-    <w:lsdException w:name="heading 5" w:uiPriority="9" w:qFormat="1"/>
-    <w:lsdException w:name="heading 6" w:uiPriority="9" w:qFormat="1"/>
-    <w:lsdException w:name="heading 7" w:uiPriority="9" w:qFormat="1"/>
-    <w:lsdException w:name="heading 8" w:uiPriority="9" w:qFormat="1"/>
-    <w:lsdException w:name="heading 9" w:uiPriority="9" w:qFormat="1"/>
-    <w:lsdException w:name="toc 1" w:uiPriority="39"/>
-    <w:lsdException w:name="toc 2" w:uiPriority="39"/>
-    <w:lsdException w:name="toc 3" w:uiPriority="39"/>
-    <w:lsdException w:name="toc 4" w:uiPriority="39"/>
-    <w:lsdException w:name="toc 5" w:uiPriority="39"/>
-    <w:lsdException w:name="toc 6" w:uiPriority="39"/>
-    <w:lsdException w:name="toc 7" w:uiPriority="39"/>
-    <w:lsdException w:name="toc 8" w:uiPriority="39"/>
-    <w:lsdException w:name="toc 9" w:uiPriority="39"/>
-    <w:lsdException w:name="caption" w:uiPriority="35" w:qFormat="1"/>
-    <w:lsdException w:name="Title" w:semiHidden="0" w:uiPriority="10" w:unhideWhenUsed="0" w:qFormat="1"/>
-    <w:lsdException w:name="Default Paragraph Font" w:uiPriority="1"/>
-    <w:lsdException w:name="Subtitle" w:semiHidden="0" w:uiPriority="11" w:unhideWhenUsed="0" w:qFormat="1"/>
-    <w:lsdException w:name="Strong" w:semiHidden="0" w:uiPriority="22" w:unhideWhenUsed="0" w:qFormat="1"/>
-    <w:lsdException w:name="Emphasis" w:semiHidden="0" w:uiPriority="20" w:unhideWhenUsed="0" w:qFormat="1"/>
-    <w:lsdException w:name="Table Grid" w:semiHidden="0" w:uiPriority="59" w:unhideWhenUsed="0"/>
-    <w:lsdException w:name="Placeholder Text" w:unhideWhenUsed="0"/>
-    <w:lsdException w:name="No Spacing" w:semiHidden="0" w:uiPriority="1" w:unhideWhenUsed="0" w:qFormat="1"/>
-    <w:lsdException w:name="Light Shading" w:semiHidden="0" w:uiPriority="60" w:unhideWhenUsed="0"/>
-    <w:lsdException w:name="Light List" w:semiHidden="0" w:uiPriority="61" w:unhideWhenUsed="0"/>
-    <w:lsdException w:name="Light Grid" w:semiHidden="0" w:uiPriority="62" w:unhideWhenUsed="0"/>
-    <w:lsdException w:name="Medium Shading 1" w:semiHidden="0" w:uiPriority="63" w:unhideWhenUsed="0"/>
-    <w:lsdException w:name="Medium Shading 2" w:semiHidden="0" w:uiPriority="64" w:unhideWhenUsed="0"/>
-    <w:lsdException w:name="Medium List 1" w:semiHidden="0" w:uiPriority="65" w:unhideWhenUsed="0"/>
-    <w:lsdException w:name="Medium List 2" w:semiHidden="0" w:uiPriority="66" w:unhideWhenUsed="0"/>
-    <w:lsdException w:name="Medium Grid 1" w:semiHidden="0" w:uiPriority="67" w:unhideWhenUsed="0"/>
-    <w:lsdException w:name="Medium Grid 2" w:semiHidden="0" w:uiPriority="68" w:unhideWhenUsed="0"/>
-    <w:lsdException w:name="Medium Grid 3" w:semiHidden="0" w:uiPriority="69" w:unhideWhenUsed="0"/>
-    <w:lsdException w:name="Dark List" w:semiHidden="0" w:uiPriority="70" w:unhideWhenUsed="0"/>
-    <w:lsdException w:name="Colorful Shading" w:semiHidden="0" w:uiPriority="71" w:unhideWhenUsed="0"/>
-    <w:lsdException w:name="Colorful List" w:semiHidden="0" w:uiPriority="72" w:unhideWhenUsed="0"/>
-    <w:lsdException w:name="Colorful Grid" w:semiHidden="0" w:uiPriority="73" w:unhideWhenUsed="0"/>
-    <w:lsdException w:name="Light Shading Accent 1" w:semiHidden="0" w:uiPriority="60" w:unhideWhenUsed="0"/>
-    <w:lsdException w:name="Light List Accent 1" w:semiHidden="0" w:uiPriority="61" w:unhideWhenUsed="0"/>
-    <w:lsdException w:name="Light Grid Accent 1" w:semiHidden="0" w:uiPriority="62" w:unhideWhenUsed="0"/>
-    <w:lsdException w:name="Medium Shading 1 Accent 1" w:semiHidden="0" w:uiPriority="63" w:unhideWhenUsed="0"/>
-    <w:lsdException w:name="Medium Shading 2 Accent 1" w:semiHidden="0" w:uiPriority="64" w:unhideWhenUsed="0"/>
-    <w:lsdException w:name="Medium List 1 Accent 1" w:semiHidden="0" w:uiPriority="65" w:unhideWhenUsed="0"/>
-    <w:lsdException w:name="Revision" w:unhideWhenUsed="0"/>
-    <w:lsdException w:name="List Paragraph" w:semiHidden="0" w:uiPriority="34" w:unhideWhenUsed="0" w:qFormat="1"/>
-    <w:lsdException w:name="Quote" w:semiHidden="0" w:uiPriority="29" w:unhideWhenUsed="0" w:qFormat="1"/>
-    <w:lsdException w:name="Intense Quote" w:semiHidden="0" w:uiPriority="30" w:unhideWhenUsed="0" w:qFormat="1"/>
-    <w:lsdException w:name="Medium List 2 Accent 1" w:semiHidden="0" w:uiPriority="66" w:unhideWhenUsed="0"/>
-    <w:lsdException w:name="Medium Grid 1 Accent 1" w:semiHidden="0" w:uiPriority="67" w:unhideWhenUsed="0"/>
-    <w:lsdException w:name="Medium Grid 2 Accent 1" w:semiHidden="0" w:uiPriority="68" w:unhideWhenUsed="0"/>
-    <w:lsdException w:name="Medium Grid 3 Accent 1" w:semiHidden="0" w:uiPriority="69" w:unhideWhenUsed="0"/>
-    <w:lsdException w:name="Dark List Accent 1" w:semiHidden="0" w:uiPriority="70" w:unhideWhenUsed="0"/>
-    <w:lsdException w:name="Colorful Shading Accent 1" w:semiHidden="0" w:uiPriority="71" w:unhideWhenUsed="0"/>
-    <w:lsdException w:name="Colorful List Accent 1" w:semiHidden="0" w:uiPriority="72" w:unhideWhenUsed="0"/>
-    <w:lsdException w:name="Colorful Grid Accent 1" w:semiHidden="0" w:uiPriority="73" w:unhideWhenUsed="0"/>
-    <w:lsdException w:name="Light Shading Accent 2" w:semiHidden="0" w:uiPriority="60" w:unhideWhenUsed="0"/>
-    <w:lsdException w:name="Light List Accent 2" w:semiHidden="0" w:uiPriority="61" w:unhideWhenUsed="0"/>
-    <w:lsdException w:name="Light Grid Accent 2" w:semiHidden="0" w:uiPriority="62" w:unhideWhenUsed="0"/>
-    <w:lsdException w:name="Medium Shading 1 Accent 2" w:semiHidden="0" w:uiPriority="63" w:unhideWhenUsed="0"/>
-    <w:lsdException w:name="Medium Shading 2 Accent 2" w:semiHidden="0" w:uiPriority="64" w:unhideWhenUsed="0"/>
-    <w:lsdException w:name="Medium List 1 Accent 2" w:semiHidden="0" w:uiPriority="65" w:unhideWhenUsed="0"/>
-    <w:lsdException w:name="Medium List 2 Accent 2" w:semiHidden="0" w:uiPriority="66" w:unhideWhenUsed="0"/>
-    <w:lsdException w:name="Medium Grid 1 Accent 2" w:semiHidden="0" w:uiPriority="67" w:unhideWhenUsed="0"/>
-    <w:lsdException w:name="Medium Grid 2 Accent 2" w:semiHidden="0" w:uiPriority="68" w:unhideWhenUsed="0"/>
-    <w:lsdException w:name="Medium Grid 3 Accent 2" w:semiHidden="0" w:uiPriority="69" w:unhideWhenUsed="0"/>
-    <w:lsdException w:name="Dark List Accent 2" w:semiHidden="0" w:uiPriority="70" w:unhideWhenUsed="0"/>
-    <w:lsdException w:name="Colorful Shading Accent 2" w:semiHidden="0" w:uiPriority="71" w:unhideWhenUsed="0"/>
-    <w:lsdException w:name="Colorful List Accent 2" w:semiHidden="0" w:uiPriority="72" w:unhideWhenUsed="0"/>
-    <w:lsdException w:name="Colorful Grid Accent 2" w:semiHidden="0" w:uiPriority="73" w:unhideWhenUsed="0"/>
-    <w:lsdException w:name="Light Shading Accent 3" w:semiHidden="0" w:uiPriority="60" w:unhideWhenUsed="0"/>
-    <w:lsdException w:name="Light List Accent 3" w:semiHidden="0" w:uiPriority="61" w:unhideWhenUsed="0"/>
-    <w:lsdException w:name="Light Grid Accent 3" w:semiHidden="0" w:uiPriority="62" w:unhideWhenUsed="0"/>
-    <w:lsdException w:name="Medium Shading 1 Accent 3" w:semiHidden="0" w:uiPriority="63" w:unhideWhenUsed="0"/>
-    <w:lsdException w:name="Medium Shading 2 Accent 3" w:semiHidden="0" w:uiPriority="64" w:unhideWhenUsed="0"/>
-    <w:lsdException w:name="Medium List 1 Accent 3" w:semiHidden="0" w:uiPriority="65" w:unhideWhenUsed="0"/>
-    <w:lsdException w:name="Medium List 2 Accent 3" w:semiHidden="0" w:uiPriority="66" w:unhideWhenUsed="0"/>
-    <w:lsdException w:name="Medium Grid 1 Accent 3" w:semiHidden="0" w:uiPriority="67" w:unhideWhenUsed="0"/>
-    <w:lsdException w:name="Medium Grid 2 Accent 3" w:semiHidden="0" w:uiPriority="68" w:unhideWhenUsed="0"/>
-    <w:lsdException w:name="Medium Grid 3 Accent 3" w:semiHidden="0" w:uiPriority="69" w:unhideWhenUsed="0"/>
-    <w:lsdException w:name="Dark List Accent 3" w:semiHidden="0" w:uiPriority="70" w:unhideWhenUsed="0"/>
-    <w:lsdException w:name="Colorful Shading Accent 3" w:semiHidden="0" w:uiPriority="71" w:unhideWhenUsed="0"/>
-    <w:lsdException w:name="Colorful List Accent 3" w:semiHidden="0" w:uiPriority="72" w:unhideWhenUsed="0"/>
-    <w:lsdException w:name="Colorful Grid Accent 3" w:semiHidden="0" w:uiPriority="73" w:unhideWhenUsed="0"/>
-    <w:lsdException w:name="Light Shading Accent 4" w:semiHidden="0" w:uiPriority="60" w:unhideWhenUsed="0"/>
-    <w:lsdException w:name="Light List Accent 4" w:semiHidden="0" w:uiPriority="61" w:unhideWhenUsed="0"/>
-    <w:lsdException w:name="Light Grid Accent 4" w:semiHidden="0" w:uiPriority="62" w:unhideWhenUsed="0"/>
-    <w:lsdException w:name="Medium Shading 1 Accent 4" w:semiHidden="0" w:uiPriority="63" w:unhideWhenUsed="0"/>
-    <w:lsdException w:name="Medium Shading 2 Accent 4" w:semiHidden="0" w:uiPriority="64" w:unhideWhenUsed="0"/>
-    <w:lsdException w:name="Medium List 1 Accent 4" w:semiHidden="0" w:uiPriority="65" w:unhideWhenUsed="0"/>
-    <w:lsdException w:name="Medium List 2 Accent 4" w:semiHidden="0" w:uiPriority="66" w:unhideWhenUsed="0"/>
-    <w:lsdException w:name="Medium Grid 1 Accent 4" w:semiHidden="0" w:uiPriority="67" w:unhideWhenUsed="0"/>
-    <w:lsdException w:name="Medium Grid 2 Accent 4" w:semiHidden="0" w:uiPriority="68" w:unhideWhenUsed="0"/>
-    <w:lsdException w:name="Medium Grid 3 Accent 4" w:semiHidden="0" w:uiPriority="69" w:unhideWhenUsed="0"/>
-    <w:lsdException w:name="Dark List Accent 4" w:semiHidden="0" w:uiPriority="70" w:unhideWhenUsed="0"/>
-    <w:lsdException w:name="Colorful Shading Accent 4" w:semiHidden="0" w:uiPriority="71" w:unhideWhenUsed="0"/>
-    <w:lsdException w:name="Colorful List Accent 4" w:semiHidden="0" w:uiPriority="72" w:unhideWhenUsed="0"/>
-    <w:lsdException w:name="Colorful Grid Accent 4" w:semiHidden="0" w:uiPriority="73" w:unhideWhenUsed="0"/>
-    <w:lsdException w:name="Light Shading Accent 5" w:semiHidden="0" w:uiPriority="60" w:unhideWhenUsed="0"/>
-    <w:lsdException w:name="Light List Accent 5" w:semiHidden="0" w:uiPriority="61" w:unhideWhenUsed="0"/>
-    <w:lsdException w:name="Light Grid Accent 5" w:semiHidden="0" w:uiPriority="62" w:unhideWhenUsed="0"/>
-    <w:lsdException w:name="Medium Shading 1 Accent 5" w:semiHidden="0" w:uiPriority="63" w:unhideWhenUsed="0"/>
-    <w:lsdException w:name="Medium Shading 2 Accent 5" w:semiHidden="0" w:uiPriority="64" w:unhideWhenUsed="0"/>
-    <w:lsdException w:name="Medium List 1 Accent 5" w:semiHidden="0" w:uiPriority="65" w:unhideWhenUsed="0"/>
-    <w:lsdException w:name="Medium List 2 Accent 5" w:semiHidden="0" w:uiPriority="66" w:unhideWhenUsed="0"/>
-    <w:lsdException w:name="Medium Grid 1 Accent 5" w:semiHidden="0" w:uiPriority="67" w:unhideWhenUsed="0"/>
-    <w:lsdException w:name="Medium Grid 2 Accent 5" w:semiHidden="0" w:uiPriority="68" w:unhideWhenUsed="0"/>
-    <w:lsdException w:name="Medium Grid 3 Accent 5" w:semiHidden="0" w:uiPriority="69" w:unhideWhenUsed="0"/>
-    <w:lsdException w:name="Dark List Accent 5" w:semiHidden="0" w:uiPriority="70" w:unhideWhenUsed="0"/>
-    <w:lsdException w:name="Colorful Shading Accent 5" w:semiHidden="0" w:uiPriority="71" w:unhideWhenUsed="0"/>
-    <w:lsdException w:name="Colorful List Accent 5" w:semiHidden="0" w:uiPriority="72" w:unhideWhenUsed="0"/>
-    <w:lsdException w:name="Colorful Grid Accent 5" w:semiHidden="0" w:uiPriority="73" w:unhideWhenUsed="0"/>
-    <w:lsdException w:name="Light Shading Accent 6" w:semiHidden="0" w:uiPriority="60" w:unhideWhenUsed="0"/>
-    <w:lsdException w:name="Light List Accent 6" w:semiHidden="0" w:uiPriority="61" w:unhideWhenUsed="0"/>
-    <w:lsdException w:name="Light Grid Accent 6" w:semiHidden="0" w:uiPriority="62" w:unhideWhenUsed="0"/>
-    <w:lsdException w:name="Medium Shading 1 Accent 6" w:semiHidden="0" w:uiPriority="63" w:unhideWhenUsed="0"/>
-    <w:lsdException w:name="Medium Shading 2 Accent 6" w:semiHidden="0" w:uiPriority="64" w:unhideWhenUsed="0"/>
-    <w:lsdException w:name="Medium List 1 Accent 6" w:semiHidden="0" w:uiPriority="65" w:unhideWhenUsed="0"/>
-    <w:lsdException w:name="Medium List 2 Accent 6" w:semiHidden="0" w:uiPriority="66" w:unhideWhenUsed="0"/>
-    <w:lsdException w:name="Medium Grid 1 Accent 6" w:semiHidden="0" w:uiPriority="67" w:unhideWhenUsed="0"/>
-    <w:lsdException w:name="Medium Grid 2 Accent 6" w:semiHidden="0" w:uiPriority="68" w:unhideWhenUsed="0"/>
-    <w:lsdException w:name="Medium Grid 3 Accent 6" w:semiHidden="0" w:uiPriority="69" w:unhideWhenUsed="0"/>
-    <w:lsdException w:name="Dark List Accent 6" w:semiHidden="0" w:uiPriority="70" w:unhideWhenUsed="0"/>
-    <w:lsdException w:name="Colorful Shading Accent 6" w:semiHidden="0" w:uiPriority="71" w:unhideWhenUsed="0"/>
-    <w:lsdException w:name="Colorful List Accent 6" w:semiHidden="0" w:uiPriority="72" w:unhideWhenUsed="0"/>
-    <w:lsdException w:name="Colorful Grid Accent 6" w:semiHidden="0" w:uiPriority="73" w:unhideWhenUsed="0"/>
-    <w:lsdException w:name="Subtle Emphasis" w:semiHidden="0" w:uiPriority="19" w:unhideWhenUsed="0" w:qFormat="1"/>
-    <w:lsdException w:name="Intense Emphasis" w:semiHidden="0" w:uiPriority="21" w:unhideWhenUsed="0" w:qFormat="1"/>
-    <w:lsdException w:name="Subtle Reference" w:semiHidden="0" w:uiPriority="31" w:unhideWhenUsed="0" w:qFormat="1"/>
-    <w:lsdException w:name="Intense Reference" w:semiHidden="0" w:uiPriority="32" w:unhideWhenUsed="0" w:qFormat="1"/>
-    <w:lsdException w:name="Book Title" w:semiHidden="0" w:uiPriority="33" w:unhideWhenUsed="0" w:qFormat="1"/>
-    <w:lsdException w:name="Bibliography" w:uiPriority="37"/>
-    <w:lsdException w:name="TOC Heading" w:uiPriority="39" w:qFormat="1"/>
+  <w:latentStyles w:defLockedState="0" w:defUIPriority="99" w:defSemiHidden="0" w:defUnhideWhenUsed="0" w:defQFormat="0" w:count="382">
+    <w:lsdException w:name="Normal" w:uiPriority="0" w:qFormat="1"/>
+    <w:lsdException w:name="heading 1" w:uiPriority="9" w:qFormat="1"/>
+    <w:lsdException w:name="heading 2" w:semiHidden="1" w:uiPriority="9" w:unhideWhenUsed="1" w:qFormat="1"/>
+    <w:lsdException w:name="heading 3" w:semiHidden="1" w:uiPriority="9" w:unhideWhenUsed="1" w:qFormat="1"/>
+    <w:lsdException w:name="heading 4" w:semiHidden="1" w:uiPriority="9" w:unhideWhenUsed="1" w:qFormat="1"/>
+    <w:lsdException w:name="heading 5" w:semiHidden="1" w:uiPriority="9" w:unhideWhenUsed="1" w:qFormat="1"/>
+    <w:lsdException w:name="heading 6" w:semiHidden="1" w:uiPriority="9" w:unhideWhenUsed="1" w:qFormat="1"/>
+    <w:lsdException w:name="heading 7" w:semiHidden="1" w:uiPriority="9" w:unhideWhenUsed="1" w:qFormat="1"/>
+    <w:lsdException w:name="heading 8" w:semiHidden="1" w:uiPriority="9" w:unhideWhenUsed="1" w:qFormat="1"/>
+    <w:lsdException w:name="heading 9" w:semiHidden="1" w:uiPriority="9" w:unhideWhenUsed="1" w:qFormat="1"/>
+    <w:lsdException w:name="index 1" w:semiHidden="1" w:unhideWhenUsed="1"/>
+    <w:lsdException w:name="index 2" w:semiHidden="1" w:unhideWhenUsed="1"/>
+    <w:lsdException w:name="index 3" w:semiHidden="1" w:unhideWhenUsed="1"/>
+    <w:lsdException w:name="index 4" w:semiHidden="1" w:unhideWhenUsed="1"/>
+    <w:lsdException w:name="index 5" w:semiHidden="1" w:unhideWhenUsed="1"/>
+    <w:lsdException w:name="index 6" w:semiHidden="1" w:unhideWhenUsed="1"/>
+    <w:lsdException w:name="index 7" w:semiHidden="1" w:unhideWhenUsed="1"/>
+    <w:lsdException w:name="index 8" w:semiHidden="1" w:unhideWhenUsed="1"/>
+    <w:lsdException w:name="index 9" w:semiHidden="1" w:unhideWhenUsed="1"/>
+    <w:lsdException w:name="toc 1" w:semiHidden="1" w:uiPriority="39" w:unhideWhenUsed="1"/>
+    <w:lsdException w:name="toc 2" w:semiHidden="1" w:uiPriority="39" w:unhideWhenUsed="1"/>
+    <w:lsdException w:name="toc 3" w:semiHidden="1" w:uiPriority="39" w:unhideWhenUsed="1"/>
+    <w:lsdException w:name="toc 4" w:semiHidden="1" w:uiPriority="39" w:unhideWhenUsed="1"/>
+    <w:lsdException w:name="toc 5" w:semiHidden="1" w:uiPriority="39" w:unhideWhenUsed="1"/>
+    <w:lsdException w:name="toc 6" w:semiHidden="1" w:uiPriority="39" w:unhideWhenUsed="1"/>
+    <w:lsdException w:name="toc 7" w:semiHidden="1" w:uiPriority="39" w:unhideWhenUsed="1"/>
+    <w:lsdException w:name="toc 8" w:semiHidden="1" w:uiPriority="39" w:unhideWhenUsed="1"/>
+    <w:lsdException w:name="toc 9" w:semiHidden="1" w:uiPriority="39" w:unhideWhenUsed="1"/>
+    <w:lsdException w:name="Normal Indent" w:semiHidden="1" w:unhideWhenUsed="1"/>
+    <w:lsdException w:name="footnote text" w:semiHidden="1" w:unhideWhenUsed="1"/>
+    <w:lsdException w:name="annotation text" w:semiHidden="1" w:unhideWhenUsed="1"/>
+    <w:lsdException w:name="header" w:semiHidden="1" w:unhideWhenUsed="1"/>
+    <w:lsdException w:name="footer" w:semiHidden="1" w:unhideWhenUsed="1"/>
+    <w:lsdException w:name="index heading" w:semiHidden="1" w:unhideWhenUsed="1"/>
+    <w:lsdException w:name="caption" w:semiHidden="1" w:uiPriority="35" w:unhideWhenUsed="1" w:qFormat="1"/>
+    <w:lsdException w:name="table of figures" w:semiHidden="1" w:unhideWhenUsed="1"/>
+    <w:lsdException w:name="envelope address" w:semiHidden="1" w:unhideWhenUsed="1"/>
+    <w:lsdException w:name="envelope return" w:semiHidden="1" w:unhideWhenUsed="1"/>
+    <w:lsdException w:name="footnote reference" w:semiHidden="1" w:unhideWhenUsed="1"/>
+    <w:lsdException w:name="annotation reference" w:semiHidden="1" w:unhideWhenUsed="1"/>
+    <w:lsdException w:name="line number" w:semiHidden="1" w:unhideWhenUsed="1"/>
+    <w:lsdException w:name="page number" w:semiHidden="1" w:unhideWhenUsed="1"/>
+    <w:lsdException w:name="endnote reference" w:semiHidden="1" w:unhideWhenUsed="1"/>
+    <w:lsdException w:name="endnote text" w:semiHidden="1" w:unhideWhenUsed="1"/>
+    <w:lsdException w:name="table of authorities" w:semiHidden="1" w:unhideWhenUsed="1"/>
+    <w:lsdException w:name="macro" w:semiHidden="1" w:unhideWhenUsed="1"/>
+    <w:lsdException w:name="toa heading" w:semiHidden="1" w:unhideWhenUsed="1"/>
+    <w:lsdException w:name="List" w:semiHidden="1" w:unhideWhenUsed="1"/>
+    <w:lsdException w:name="List Bullet" w:semiHidden="1" w:unhideWhenUsed="1"/>
+    <w:lsdException w:name="List Number" w:semiHidden="1" w:unhideWhenUsed="1"/>
+    <w:lsdException w:name="List 2" w:semiHidden="1" w:unhideWhenUsed="1"/>
+    <w:lsdException w:name="List 3" w:semiHidden="1" w:unhideWhenUsed="1"/>
+    <w:lsdException w:name="List 4" w:semiHidden="1" w:unhideWhenUsed="1"/>
+    <w:lsdException w:name="List 5" w:semiHidden="1" w:unhideWhenUsed="1"/>
+    <w:lsdException w:name="List Bullet 2" w:semiHidden="1" w:unhideWhenUsed="1"/>
+    <w:lsdException w:name="List Bullet 3" w:semiHidden="1" w:unhideWhenUsed="1"/>
+    <w:lsdException w:name="List Bullet 4" w:semiHidden="1" w:unhideWhenUsed="1"/>
+    <w:lsdException w:name="List Bullet 5" w:semiHidden="1" w:unhideWhenUsed="1"/>
+    <w:lsdException w:name="List Number 2" w:semiHidden="1" w:unhideWhenUsed="1"/>
+    <w:lsdException w:name="List Number 3" w:semiHidden="1" w:unhideWhenUsed="1"/>
+    <w:lsdException w:name="List Number 4" w:semiHidden="1" w:unhideWhenUsed="1"/>
+    <w:lsdException w:name="List Number 5" w:semiHidden="1" w:unhideWhenUsed="1"/>
+    <w:lsdException w:name="Title" w:uiPriority="10" w:qFormat="1"/>
+    <w:lsdException w:name="Closing" w:semiHidden="1" w:unhideWhenUsed="1"/>
+    <w:lsdException w:name="Signature" w:semiHidden="1" w:unhideWhenUsed="1"/>
+    <w:lsdException w:name="Default Paragraph Font" w:semiHidden="1" w:uiPriority="1" w:unhideWhenUsed="1"/>
+    <w:lsdException w:name="Body Text" w:semiHidden="1" w:unhideWhenUsed="1"/>
+    <w:lsdException w:name="Body Text Indent" w:semiHidden="1" w:unhideWhenUsed="1"/>
+    <w:lsdException w:name="List Continue" w:semiHidden="1" w:unhideWhenUsed="1"/>
+    <w:lsdException w:name="List Continue 2" w:semiHidden="1" w:unhideWhenUsed="1"/>
+    <w:lsdException w:name="List Continue 3" w:semiHidden="1" w:unhideWhenUsed="1"/>
+    <w:lsdException w:name="List Continue 4" w:semiHidden="1" w:unhideWhenUsed="1"/>
+    <w:lsdException w:name="List Continue 5" w:semiHidden="1" w:unhideWhenUsed="1"/>
+    <w:lsdException w:name="Message Header" w:semiHidden="1" w:unhideWhenUsed="1"/>
+    <w:lsdException w:name="Subtitle" w:uiPriority="11" w:qFormat="1"/>
+    <w:lsdException w:name="Salutation" w:semiHidden="1" w:unhideWhenUsed="1"/>
+    <w:lsdException w:name="Date" w:semiHidden="1" w:unhideWhenUsed="1"/>
+    <w:lsdException w:name="Body Text First Indent" w:semiHidden="1" w:unhideWhenUsed="1"/>
+    <w:lsdException w:name="Body Text First Indent 2" w:semiHidden="1" w:unhideWhenUsed="1"/>
+    <w:lsdException w:name="Note Heading" w:semiHidden="1" w:unhideWhenUsed="1"/>
+    <w:lsdException w:name="Body Text 2" w:semiHidden="1" w:unhideWhenUsed="1"/>
+    <w:lsdException w:name="Body Text 3" w:semiHidden="1" w:unhideWhenUsed="1"/>
+    <w:lsdException w:name="Body Text Indent 2" w:semiHidden="1" w:unhideWhenUsed="1"/>
+    <w:lsdException w:name="Body Text Indent 3" w:semiHidden="1" w:unhideWhenUsed="1"/>
+    <w:lsdException w:name="Block Text" w:semiHidden="1" w:unhideWhenUsed="1"/>
+    <w:lsdException w:name="Hyperlink" w:semiHidden="1" w:unhideWhenUsed="1"/>
+    <w:lsdException w:name="FollowedHyperlink" w:semiHidden="1" w:unhideWhenUsed="1"/>
+    <w:lsdException w:name="Strong" w:uiPriority="22" w:qFormat="1"/>
+    <w:lsdException w:name="Emphasis" w:uiPriority="20" w:qFormat="1"/>
+    <w:lsdException w:name="Document Map" w:semiHidden="1" w:unhideWhenUsed="1"/>
+    <w:lsdException w:name="Plain Text" w:semiHidden="1" w:unhideWhenUsed="1"/>
+    <w:lsdException w:name="E-mail Signature" w:semiHidden="1" w:unhideWhenUsed="1"/>
+    <w:lsdException w:name="HTML Top of Form" w:semiHidden="1" w:unhideWhenUsed="1"/>
+    <w:lsdException w:name="HTML Bottom of Form" w:semiHidden="1" w:unhideWhenUsed="1"/>
+    <w:lsdException w:name="Normal (Web)" w:semiHidden="1" w:unhideWhenUsed="1"/>
+    <w:lsdException w:name="HTML Acronym" w:semiHidden="1" w:unhideWhenUsed="1"/>
+    <w:lsdException w:name="HTML Address" w:semiHidden="1" w:unhideWhenUsed="1"/>
+    <w:lsdException w:name="HTML Cite" w:semiHidden="1" w:unhideWhenUsed="1"/>
+    <w:lsdException w:name="HTML Code" w:semiHidden="1" w:unhideWhenUsed="1"/>
+    <w:lsdException w:name="HTML Definition" w:semiHidden="1" w:unhideWhenUsed="1"/>
+    <w:lsdException w:name="HTML Keyboard" w:semiHidden="1" w:unhideWhenUsed="1"/>
+    <w:lsdException w:name="HTML Preformatted" w:semiHidden="1" w:unhideWhenUsed="1"/>
+    <w:lsdException w:name="HTML Sample" w:semiHidden="1" w:unhideWhenUsed="1"/>
+    <w:lsdException w:name="HTML Typewriter" w:semiHidden="1" w:unhideWhenUsed="1"/>
+    <w:lsdException w:name="HTML Variable" w:semiHidden="1" w:unhideWhenUsed="1"/>
+    <w:lsdException w:name="Normal Table" w:semiHidden="1" w:unhideWhenUsed="1"/>
+    <w:lsdException w:name="annotation subject" w:semiHidden="1" w:unhideWhenUsed="1"/>
+    <w:lsdException w:name="No List" w:semiHidden="1" w:unhideWhenUsed="1"/>
+    <w:lsdException w:name="Outline List 1" w:semiHidden="1" w:unhideWhenUsed="1"/>
+    <w:lsdException w:name="Outline List 2" w:semiHidden="1" w:unhideWhenUsed="1"/>
+    <w:lsdException w:name="Outline List 3" w:semiHidden="1" w:unhideWhenUsed="1"/>
+    <w:lsdException w:name="Table Simple 1" w:semiHidden="1" w:unhideWhenUsed="1"/>
+    <w:lsdException w:name="Table Simple 2" w:semiHidden="1" w:unhideWhenUsed="1"/>
+    <w:lsdException w:name="Table Simple 3" w:semiHidden="1" w:unhideWhenUsed="1"/>
+    <w:lsdException w:name="Table Classic 1" w:semiHidden="1" w:unhideWhenUsed="1"/>
+    <w:lsdException w:name="Table Classic 2" w:semiHidden="1" w:unhideWhenUsed="1"/>
+    <w:lsdException w:name="Table Classic 3" w:semiHidden="1" w:unhideWhenUsed="1"/>
+    <w:lsdException w:name="Table Classic 4" w:semiHidden="1" w:unhideWhenUsed="1"/>
+    <w:lsdException w:name="Table Colorful 1" w:semiHidden="1" w:unhideWhenUsed="1"/>
+    <w:lsdException w:name="Table Colorful 2" w:semiHidden="1" w:unhideWhenUsed="1"/>
+    <w:lsdException w:name="Table Colorful 3" w:semiHidden="1" w:unhideWhenUsed="1"/>
+    <w:lsdException w:name="Table Columns 1" w:semiHidden="1" w:unhideWhenUsed="1"/>
+    <w:lsdException w:name="Table Columns 2" w:semiHidden="1" w:unhideWhenUsed="1"/>
+    <w:lsdException w:name="Table Columns 3" w:semiHidden="1" w:unhideWhenUsed="1"/>
+    <w:lsdException w:name="Table Columns 4" w:semiHidden="1" w:unhideWhenUsed="1"/>
+    <w:lsdException w:name="Table Columns 5" w:semiHidden="1" w:unhideWhenUsed="1"/>
+    <w:lsdException w:name="Table Grid 1" w:semiHidden="1" w:unhideWhenUsed="1"/>
+    <w:lsdException w:name="Table Grid 2" w:semiHidden="1" w:unhideWhenUsed="1"/>
+    <w:lsdException w:name="Table Grid 3" w:semiHidden="1" w:unhideWhenUsed="1"/>
+    <w:lsdException w:name="Table Grid 4" w:semiHidden="1" w:unhideWhenUsed="1"/>
+    <w:lsdException w:name="Table Grid 5" w:semiHidden="1" w:unhideWhenUsed="1"/>
+    <w:lsdException w:name="Table Grid 6" w:semiHidden="1" w:unhideWhenUsed="1"/>
+    <w:lsdException w:name="Table Grid 7" w:semiHidden="1" w:unhideWhenUsed="1"/>
+    <w:lsdException w:name="Table Grid 8" w:semiHidden="1" w:unhideWhenUsed="1"/>
+    <w:lsdException w:name="Table List 1" w:semiHidden="1" w:unhideWhenUsed="1"/>
+    <w:lsdException w:name="Table List 2" w:semiHidden="1" w:unhideWhenUsed="1"/>
+    <w:lsdException w:name="Table List 3" w:semiHidden="1" w:unhideWhenUsed="1"/>
+    <w:lsdException w:name="Table List 4" w:semiHidden="1" w:unhideWhenUsed="1"/>
+    <w:lsdException w:name="Table List 5" w:semiHidden="1" w:unhideWhenUsed="1"/>
+    <w:lsdException w:name="Table List 6" w:semiHidden="1" w:unhideWhenUsed="1"/>
+    <w:lsdException w:name="Table List 7" w:semiHidden="1" w:unhideWhenUsed="1"/>
+    <w:lsdException w:name="Table List 8" w:semiHidden="1" w:unhideWhenUsed="1"/>
+    <w:lsdException w:name="Table 3D effects 1" w:semiHidden="1" w:unhideWhenUsed="1"/>
+    <w:lsdException w:name="Table 3D effects 2" w:semiHidden="1" w:unhideWhenUsed="1"/>
+    <w:lsdException w:name="Table 3D effects 3" w:semiHidden="1" w:unhideWhenUsed="1"/>
+    <w:lsdException w:name="Table Contemporary" w:semiHidden="1" w:unhideWhenUsed="1"/>
+    <w:lsdException w:name="Table Elegant" w:semiHidden="1" w:unhideWhenUsed="1"/>
+    <w:lsdException w:name="Table Professional" w:semiHidden="1" w:unhideWhenUsed="1"/>
+    <w:lsdException w:name="Table Subtle 1" w:semiHidden="1" w:unhideWhenUsed="1"/>
+    <w:lsdException w:name="Table Subtle 2" w:semiHidden="1" w:unhideWhenUsed="1"/>
+    <w:lsdException w:name="Table Web 1" w:semiHidden="1" w:unhideWhenUsed="1"/>
+    <w:lsdException w:name="Table Web 2" w:semiHidden="1" w:unhideWhenUsed="1"/>
+    <w:lsdException w:name="Table Web 3" w:semiHidden="1" w:unhideWhenUsed="1"/>
+    <w:lsdException w:name="Balloon Text" w:semiHidden="1" w:unhideWhenUsed="1"/>
+    <w:lsdException w:name="Table Grid" w:uiPriority="59"/>
+    <w:lsdException w:name="Table Theme" w:semiHidden="1" w:unhideWhenUsed="1"/>
+    <w:lsdException w:name="Note Level 1" w:semiHidden="1" w:unhideWhenUsed="1"/>
+    <w:lsdException w:name="Note Level 2" w:semiHidden="1" w:unhideWhenUsed="1"/>
+    <w:lsdException w:name="Note Level 3" w:semiHidden="1" w:unhideWhenUsed="1"/>
+    <w:lsdException w:name="Note Level 4" w:semiHidden="1" w:unhideWhenUsed="1"/>
+    <w:lsdException w:name="Note Level 5" w:semiHidden="1" w:unhideWhenUsed="1"/>
+    <w:lsdException w:name="Note Level 6" w:semiHidden="1" w:unhideWhenUsed="1"/>
+    <w:lsdException w:name="Note Level 7" w:semiHidden="1" w:unhideWhenUsed="1"/>
+    <w:lsdException w:name="Note Level 8" w:semiHidden="1" w:unhideWhenUsed="1"/>
+    <w:lsdException w:name="Note Level 9" w:semiHidden="1" w:unhideWhenUsed="1"/>
+    <w:lsdException w:name="Placeholder Text" w:semiHidden="1"/>
+    <w:lsdException w:name="No Spacing" w:uiPriority="1" w:qFormat="1"/>
+    <w:lsdException w:name="Light Shading" w:uiPriority="60"/>
+    <w:lsdException w:name="Light List" w:uiPriority="61"/>
+    <w:lsdException w:name="Light Grid" w:uiPriority="62"/>
+    <w:lsdException w:name="Medium Shading 1" w:uiPriority="63"/>
+    <w:lsdException w:name="Medium Shading 2" w:uiPriority="64"/>
+    <w:lsdException w:name="Medium List 1" w:uiPriority="65"/>
+    <w:lsdException w:name="Medium List 2" w:uiPriority="66"/>
+    <w:lsdException w:name="Medium Grid 1" w:uiPriority="67"/>
+    <w:lsdException w:name="Medium Grid 2" w:uiPriority="68"/>
+    <w:lsdException w:name="Medium Grid 3" w:uiPriority="69"/>
+    <w:lsdException w:name="Dark List" w:uiPriority="70"/>
+    <w:lsdException w:name="Colorful Shading" w:uiPriority="71"/>
+    <w:lsdException w:name="Colorful List" w:uiPriority="72"/>
+    <w:lsdException w:name="Colorful Grid" w:uiPriority="73"/>
+    <w:lsdException w:name="Light Shading Accent 1" w:uiPriority="60"/>
+    <w:lsdException w:name="Light List Accent 1" w:uiPriority="61"/>
+    <w:lsdException w:name="Light Grid Accent 1" w:uiPriority="62"/>
+    <w:lsdException w:name="Medium Shading 1 Accent 1" w:uiPriority="63"/>
+    <w:lsdException w:name="Medium Shading 2 Accent 1" w:uiPriority="64"/>
+    <w:lsdException w:name="Medium List 1 Accent 1" w:uiPriority="65"/>
+    <w:lsdException w:name="Revision" w:semiHidden="1"/>
+    <w:lsdException w:name="List Paragraph" w:uiPriority="34" w:qFormat="1"/>
+    <w:lsdException w:name="Quote" w:uiPriority="29" w:qFormat="1"/>
+    <w:lsdException w:name="Intense Quote" w:uiPriority="30" w:qFormat="1"/>
+    <w:lsdException w:name="Medium List 2 Accent 1" w:uiPriority="66"/>
+    <w:lsdException w:name="Medium Grid 1 Accent 1" w:uiPriority="67"/>
+    <w:lsdException w:name="Medium Grid 2 Accent 1" w:uiPriority="68"/>
+    <w:lsdException w:name="Medium Grid 3 Accent 1" w:uiPriority="69"/>
+    <w:lsdException w:name="Dark List Accent 1" w:uiPriority="70"/>
+    <w:lsdException w:name="Colorful Shading Accent 1" w:uiPriority="71"/>
+    <w:lsdException w:name="Colorful List Accent 1" w:uiPriority="72"/>
+    <w:lsdException w:name="Colorful Grid Accent 1" w:uiPriority="73"/>
+    <w:lsdException w:name="Light Shading Accent 2" w:uiPriority="60"/>
+    <w:lsdException w:name="Light List Accent 2" w:uiPriority="61"/>
+    <w:lsdException w:name="Light Grid Accent 2" w:uiPriority="62"/>
+    <w:lsdException w:name="Medium Shading 1 Accent 2" w:uiPriority="63"/>
+    <w:lsdException w:name="Medium Shading 2 Accent 2" w:uiPriority="64"/>
+    <w:lsdException w:name="Medium List 1 Accent 2" w:uiPriority="65"/>
+    <w:lsdException w:name="Medium List 2 Accent 2" w:uiPriority="66"/>
+    <w:lsdException w:name="Medium Grid 1 Accent 2" w:uiPriority="67"/>
+    <w:lsdException w:name="Medium Grid 2 Accent 2" w:uiPriority="68"/>
+    <w:lsdException w:name="Medium Grid 3 Accent 2" w:uiPriority="69"/>
+    <w:lsdException w:name="Dark List Accent 2" w:uiPriority="70"/>
+    <w:lsdException w:name="Colorful Shading Accent 2" w:uiPriority="71"/>
+    <w:lsdException w:name="Colorful List Accent 2" w:uiPriority="72"/>
+    <w:lsdException w:name="Colorful Grid Accent 2" w:uiPriority="73"/>
+    <w:lsdException w:name="Light Shading Accent 3" w:uiPriority="60"/>
+    <w:lsdException w:name="Light List Accent 3" w:uiPriority="61"/>
+    <w:lsdException w:name="Light Grid Accent 3" w:uiPriority="62"/>
+    <w:lsdException w:name="Medium Shading 1 Accent 3" w:uiPriority="63"/>
+    <w:lsdException w:name="Medium Shading 2 Accent 3" w:uiPriority="64"/>
+    <w:lsdException w:name="Medium List 1 Accent 3" w:uiPriority="65"/>
+    <w:lsdException w:name="Medium List 2 Accent 3" w:uiPriority="66"/>
+    <w:lsdException w:name="Medium Grid 1 Accent 3" w:uiPriority="67"/>
+    <w:lsdException w:name="Medium Grid 2 Accent 3" w:uiPriority="68"/>
+    <w:lsdException w:name="Medium Grid 3 Accent 3" w:uiPriority="69"/>
+    <w:lsdException w:name="Dark List Accent 3" w:uiPriority="70"/>
+    <w:lsdException w:name="Colorful Shading Accent 3" w:uiPriority="71"/>
+    <w:lsdException w:name="Colorful List Accent 3" w:uiPriority="72"/>
+    <w:lsdException w:name="Colorful Grid Accent 3" w:uiPriority="73"/>
+    <w:lsdException w:name="Light Shading Accent 4" w:uiPriority="60"/>
+    <w:lsdException w:name="Light List Accent 4" w:uiPriority="61"/>
+    <w:lsdException w:name="Light Grid Accent 4" w:uiPriority="62"/>
+    <w:lsdException w:name="Medium Shading 1 Accent 4" w:uiPriority="63"/>
+    <w:lsdException w:name="Medium Shading 2 Accent 4" w:uiPriority="64"/>
+    <w:lsdException w:name="Medium List 1 Accent 4" w:uiPriority="65"/>
+    <w:lsdException w:name="Medium List 2 Accent 4" w:uiPriority="66"/>
+    <w:lsdException w:name="Medium Grid 1 Accent 4" w:uiPriority="67"/>
+    <w:lsdException w:name="Medium Grid 2 Accent 4" w:uiPriority="68"/>
+    <w:lsdException w:name="Medium Grid 3 Accent 4" w:uiPriority="69"/>
+    <w:lsdException w:name="Dark List Accent 4" w:uiPriority="70"/>
+    <w:lsdException w:name="Colorful Shading Accent 4" w:uiPriority="71"/>
+    <w:lsdException w:name="Colorful List Accent 4" w:uiPriority="72"/>
+    <w:lsdException w:name="Colorful Grid Accent 4" w:uiPriority="73"/>
+    <w:lsdException w:name="Light Shading Accent 5" w:uiPriority="60"/>
+    <w:lsdException w:name="Light List Accent 5" w:uiPriority="61"/>
+    <w:lsdException w:name="Light Grid Accent 5" w:uiPriority="62"/>
+    <w:lsdException w:name="Medium Shading 1 Accent 5" w:uiPriority="63"/>
+    <w:lsdException w:name="Medium Shading 2 Accent 5" w:uiPriority="64"/>
+    <w:lsdException w:name="Medium List 1 Accent 5" w:uiPriority="65"/>
+    <w:lsdException w:name="Medium List 2 Accent 5" w:uiPriority="66"/>
+    <w:lsdException w:name="Medium Grid 1 Accent 5" w:uiPriority="67"/>
+    <w:lsdException w:name="Medium Grid 2 Accent 5" w:uiPriority="68"/>
+    <w:lsdException w:name="Medium Grid 3 Accent 5" w:uiPriority="69"/>
+    <w:lsdException w:name="Dark List Accent 5" w:uiPriority="70"/>
+    <w:lsdException w:name="Colorful Shading Accent 5" w:uiPriority="71"/>
+    <w:lsdException w:name="Colorful List Accent 5" w:uiPriority="72"/>
+    <w:lsdException w:name="Colorful Grid Accent 5" w:uiPriority="73"/>
+    <w:lsdException w:name="Light Shading Accent 6" w:uiPriority="60"/>
+    <w:lsdException w:name="Light List Accent 6" w:uiPriority="61"/>
+    <w:lsdException w:name="Light Grid Accent 6" w:uiPriority="62"/>
+    <w:lsdException w:name="Medium Shading 1 Accent 6" w:uiPriority="63"/>
+    <w:lsdException w:name="Medium Shading 2 Accent 6" w:uiPriority="64"/>
+    <w:lsdException w:name="Medium List 1 Accent 6" w:uiPriority="65"/>
+    <w:lsdException w:name="Medium List 2 Accent 6" w:uiPriority="66"/>
+    <w:lsdException w:name="Medium Grid 1 Accent 6" w:uiPriority="67"/>
+    <w:lsdException w:name="Medium Grid 2 Accent 6" w:uiPriority="68"/>
+    <w:lsdException w:name="Medium Grid 3 Accent 6" w:uiPriority="69"/>
+    <w:lsdException w:name="Dark List Accent 6" w:uiPriority="70"/>
+    <w:lsdException w:name="Colorful Shading Accent 6" w:uiPriority="71"/>
+    <w:lsdException w:name="Colorful List Accent 6" w:uiPriority="72"/>
+    <w:lsdException w:name="Colorful Grid Accent 6" w:uiPriority="73"/>
+    <w:lsdException w:name="Subtle Emphasis" w:uiPriority="19" w:qFormat="1"/>
+    <w:lsdException w:name="Intense Emphasis" w:uiPriority="21" w:qFormat="1"/>
+    <w:lsdException w:name="Subtle Reference" w:uiPriority="31" w:qFormat="1"/>
+    <w:lsdException w:name="Intense Reference" w:uiPriority="32" w:qFormat="1"/>
+    <w:lsdException w:name="Book Title" w:uiPriority="33" w:qFormat="1"/>
+    <w:lsdException w:name="Bibliography" w:semiHidden="1" w:uiPriority="37" w:unhideWhenUsed="1"/>
+    <w:lsdException w:name="TOC Heading" w:semiHidden="1" w:uiPriority="39" w:unhideWhenUsed="1" w:qFormat="1"/>
+    <w:lsdException w:name="Plain Table 1" w:uiPriority="41"/>
+    <w:lsdException w:name="Plain Table 2" w:uiPriority="42"/>
+    <w:lsdException w:name="Plain Table 3" w:uiPriority="43"/>
+    <w:lsdException w:name="Plain Table 4" w:uiPriority="44"/>
+    <w:lsdException w:name="Plain Table 5" w:uiPriority="45"/>
+    <w:lsdException w:name="Grid Table Light" w:uiPriority="40"/>
+    <w:lsdException w:name="Grid Table 1 Light" w:uiPriority="46"/>
+    <w:lsdException w:name="Grid Table 2" w:uiPriority="47"/>
+    <w:lsdException w:name="Grid Table 3" w:uiPriority="48"/>
+    <w:lsdException w:name="Grid Table 4" w:uiPriority="49"/>
+    <w:lsdException w:name="Grid Table 5 Dark" w:uiPriority="50"/>
+    <w:lsdException w:name="Grid Table 6 Colorful" w:uiPriority="51"/>
+    <w:lsdException w:name="Grid Table 7 Colorful" w:uiPriority="52"/>
+    <w:lsdException w:name="Grid Table 1 Light Accent 1" w:uiPriority="46"/>
+    <w:lsdException w:name="Grid Table 2 Accent 1" w:uiPriority="47"/>
+    <w:lsdException w:name="Grid Table 3 Accent 1" w:uiPriority="48"/>
+    <w:lsdException w:name="Grid Table 4 Accent 1" w:uiPriority="49"/>
+    <w:lsdException w:name="Grid Table 5 Dark Accent 1" w:uiPriority="50"/>
+    <w:lsdException w:name="Grid Table 6 Colorful Accent 1" w:uiPriority="51"/>
+    <w:lsdException w:name="Grid Table 7 Colorful Accent 1" w:uiPriority="52"/>
+    <w:lsdException w:name="Grid Table 1 Light Accent 2" w:uiPriority="46"/>
+    <w:lsdException w:name="Grid Table 2 Accent 2" w:uiPriority="47"/>
+    <w:lsdException w:name="Grid Table 3 Accent 2" w:uiPriority="48"/>
+    <w:lsdException w:name="Grid Table 4 Accent 2" w:uiPriority="49"/>
+    <w:lsdException w:name="Grid Table 5 Dark Accent 2" w:uiPriority="50"/>
+    <w:lsdException w:name="Grid Table 6 Colorful Accent 2" w:uiPriority="51"/>
+    <w:lsdException w:name="Grid Table 7 Colorful Accent 2" w:uiPriority="52"/>
+    <w:lsdException w:name="Grid Table 1 Light Accent 3" w:uiPriority="46"/>
+    <w:lsdException w:name="Grid Table 2 Accent 3" w:uiPriority="47"/>
+    <w:lsdException w:name="Grid Table 3 Accent 3" w:uiPriority="48"/>
+    <w:lsdException w:name="Grid Table 4 Accent 3" w:uiPriority="49"/>
+    <w:lsdException w:name="Grid Table 5 Dark Accent 3" w:uiPriority="50"/>
+    <w:lsdException w:name="Grid Table 6 Colorful Accent 3" w:uiPriority="51"/>
+    <w:lsdException w:name="Grid Table 7 Colorful Accent 3" w:uiPriority="52"/>
+    <w:lsdException w:name="Grid Table 1 Light Accent 4" w:uiPriority="46"/>
+    <w:lsdException w:name="Grid Table 2 Accent 4" w:uiPriority="47"/>
+    <w:lsdException w:name="Grid Table 3 Accent 4" w:uiPriority="48"/>
+    <w:lsdException w:name="Grid Table 4 Accent 4" w:uiPriority="49"/>
+    <w:lsdException w:name="Grid Table 5 Dark Accent 4" w:uiPriority="50"/>
+    <w:lsdException w:name="Grid Table 6 Colorful Accent 4" w:uiPriority="51"/>
+    <w:lsdException w:name="Grid Table 7 Colorful Accent 4" w:uiPriority="52"/>
+    <w:lsdException w:name="Grid Table 1 Light Accent 5" w:uiPriority="46"/>
+    <w:lsdException w:name="Grid Table 2 Accent 5" w:uiPriority="47"/>
+    <w:lsdException w:name="Grid Table 3 Accent 5" w:uiPriority="48"/>
+    <w:lsdException w:name="Grid Table 4 Accent 5" w:uiPriority="49"/>
+    <w:lsdException w:name="Grid Table 5 Dark Accent 5" w:uiPriority="50"/>
+    <w:lsdException w:name="Grid Table 6 Colorful Accent 5" w:uiPriority="51"/>
+    <w:lsdException w:name="Grid Table 7 Colorful Accent 5" w:uiPriority="52"/>
+    <w:lsdException w:name="Grid Table 1 Light Accent 6" w:uiPriority="46"/>
+    <w:lsdException w:name="Grid Table 2 Accent 6" w:uiPriority="47"/>
+    <w:lsdException w:name="Grid Table 3 Accent 6" w:uiPriority="48"/>
+    <w:lsdException w:name="Grid Table 4 Accent 6" w:uiPriority="49"/>
+    <w:lsdException w:name="Grid Table 5 Dark Accent 6" w:uiPriority="50"/>
+    <w:lsdException w:name="Grid Table 6 Colorful Accent 6" w:uiPriority="51"/>
+    <w:lsdException w:name="Grid Table 7 Colorful Accent 6" w:uiPriority="52"/>
+    <w:lsdException w:name="List Table 1 Light" w:uiPriority="46"/>
+    <w:lsdException w:name="List Table 2" w:uiPriority="47"/>
+    <w:lsdException w:name="List Table 3" w:uiPriority="48"/>
+    <w:lsdException w:name="List Table 4" w:uiPriority="49"/>
+    <w:lsdException w:name="List Table 5 Dark" w:uiPriority="50"/>
+    <w:lsdException w:name="List Table 6 Colorful" w:uiPriority="51"/>
+    <w:lsdException w:name="List Table 7 Colorful" w:uiPriority="52"/>
+    <w:lsdException w:name="List Table 1 Light Accent 1" w:uiPriority="46"/>
+    <w:lsdException w:name="List Table 2 Accent 1" w:uiPriority="47"/>
+    <w:lsdException w:name="List Table 3 Accent 1" w:uiPriority="48"/>
+    <w:lsdException w:name="List Table 4 Accent 1" w:uiPriority="49"/>
+    <w:lsdException w:name="List Table 5 Dark Accent 1" w:uiPriority="50"/>
+    <w:lsdException w:name="List Table 6 Colorful Accent 1" w:uiPriority="51"/>
+    <w:lsdException w:name="List Table 7 Colorful Accent 1" w:uiPriority="52"/>
+    <w:lsdException w:name="List Table 1 Light Accent 2" w:uiPriority="46"/>
+    <w:lsdException w:name="List Table 2 Accent 2" w:uiPriority="47"/>
+    <w:lsdException w:name="List Table 3 Accent 2" w:uiPriority="48"/>
+    <w:lsdException w:name="List Table 4 Accent 2" w:uiPriority="49"/>
+    <w:lsdException w:name="List Table 5 Dark Accent 2" w:uiPriority="50"/>
+    <w:lsdException w:name="List Table 6 Colorful Accent 2" w:uiPriority="51"/>
+    <w:lsdException w:name="List Table 7 Colorful Accent 2" w:uiPriority="52"/>
+    <w:lsdException w:name="List Table 1 Light Accent 3" w:uiPriority="46"/>
+    <w:lsdException w:name="List Table 2 Accent 3" w:uiPriority="47"/>
+    <w:lsdException w:name="List Table 3 Accent 3" w:uiPriority="48"/>
+    <w:lsdException w:name="List Table 4 Accent 3" w:uiPriority="49"/>
+    <w:lsdException w:name="List Table 5 Dark Accent 3" w:uiPriority="50"/>
+    <w:lsdException w:name="List Table 6 Colorful Accent 3" w:uiPriority="51"/>
+    <w:lsdException w:name="List Table 7 Colorful Accent 3" w:uiPriority="52"/>
+    <w:lsdException w:name="List Table 1 Light Accent 4" w:uiPriority="46"/>
+    <w:lsdException w:name="List Table 2 Accent 4" w:uiPriority="47"/>
+    <w:lsdException w:name="List Table 3 Accent 4" w:uiPriority="48"/>
+    <w:lsdException w:name="List Table 4 Accent 4" w:uiPriority="49"/>
+    <w:lsdException w:name="List Table 5 Dark Accent 4" w:uiPriority="50"/>
+    <w:lsdException w:name="List Table 6 Colorful Accent 4" w:uiPriority="51"/>
+    <w:lsdException w:name="List Table 7 Colorful Accent 4" w:uiPriority="52"/>
+    <w:lsdException w:name="List Table 1 Light Accent 5" w:uiPriority="46"/>
+    <w:lsdException w:name="List Table 2 Accent 5" w:uiPriority="47"/>
+    <w:lsdException w:name="List Table 3 Accent 5" w:uiPriority="48"/>
+    <w:lsdException w:name="List Table 4 Accent 5" w:uiPriority="49"/>
+    <w:lsdException w:name="List Table 5 Dark Accent 5" w:uiPriority="50"/>
+    <w:lsdException w:name="List Table 6 Colorful Accent 5" w:uiPriority="51"/>
+    <w:lsdException w:name="List Table 7 Colorful Accent 5" w:uiPriority="52"/>
+    <w:lsdException w:name="List Table 1 Light Accent 6" w:uiPriority="46"/>
+    <w:lsdException w:name="List Table 2 Accent 6" w:uiPriority="47"/>
+    <w:lsdException w:name="List Table 3 Accent 6" w:uiPriority="48"/>
+    <w:lsdException w:name="List Table 4 Accent 6" w:uiPriority="49"/>
+    <w:lsdException w:name="List Table 5 Dark Accent 6" w:uiPriority="50"/>
+    <w:lsdException w:name="List Table 6 Colorful Accent 6" w:uiPriority="51"/>
+    <w:lsdException w:name="List Table 7 Colorful Accent 6" w:uiPriority="52"/>
+    <w:lsdException w:name="Mention" w:semiHidden="1" w:unhideWhenUsed="1"/>
+    <w:lsdException w:name="Smart Hyperlink" w:semiHidden="1" w:unhideWhenUsed="1"/>
   </w:latentStyles>
   <w:style w:type="paragraph" w:default="1" w:styleId="a">
     <w:name w:val="Normal"/>
@@ -4739,7 +6218,6 @@
     <w:uiPriority w:val="99"/>
     <w:semiHidden/>
     <w:unhideWhenUsed/>
-    <w:qFormat/>
     <w:tblPr>
       <w:tblInd w:w="0" w:type="dxa"/>
       <w:tblCellMar>
@@ -4759,7 +6237,7 @@
   <w:style w:type="paragraph" w:styleId="a3">
     <w:name w:val="header"/>
     <w:basedOn w:val="a"/>
-    <w:link w:val="Char"/>
+    <w:link w:val="a4"/>
     <w:uiPriority w:val="99"/>
     <w:semiHidden/>
     <w:unhideWhenUsed/>
@@ -4780,8 +6258,8 @@
       <w:szCs w:val="18"/>
     </w:rPr>
   </w:style>
-  <w:style w:type="character" w:customStyle="1" w:styleId="Char">
-    <w:name w:val="页眉 Char"/>
+  <w:style w:type="character" w:customStyle="1" w:styleId="a4">
+    <w:name w:val="页眉字符"/>
     <w:basedOn w:val="a0"/>
     <w:link w:val="a3"/>
     <w:uiPriority w:val="99"/>
@@ -4792,10 +6270,10 @@
       <w:szCs w:val="18"/>
     </w:rPr>
   </w:style>
-  <w:style w:type="paragraph" w:styleId="a4">
+  <w:style w:type="paragraph" w:styleId="a5">
     <w:name w:val="footer"/>
     <w:basedOn w:val="a"/>
-    <w:link w:val="Char0"/>
+    <w:link w:val="a6"/>
     <w:uiPriority w:val="99"/>
     <w:semiHidden/>
     <w:unhideWhenUsed/>
@@ -4813,10 +6291,10 @@
       <w:szCs w:val="18"/>
     </w:rPr>
   </w:style>
-  <w:style w:type="character" w:customStyle="1" w:styleId="Char0">
-    <w:name w:val="页脚 Char"/>
+  <w:style w:type="character" w:customStyle="1" w:styleId="a6">
+    <w:name w:val="页脚字符"/>
     <w:basedOn w:val="a0"/>
-    <w:link w:val="a4"/>
+    <w:link w:val="a5"/>
     <w:uiPriority w:val="99"/>
     <w:semiHidden/>
     <w:rsid w:val="00C646DA"/>
@@ -4825,7 +6303,7 @@
       <w:szCs w:val="18"/>
     </w:rPr>
   </w:style>
-  <w:style w:type="paragraph" w:styleId="a5">
+  <w:style w:type="paragraph" w:styleId="a7">
     <w:name w:val="List Paragraph"/>
     <w:basedOn w:val="a"/>
     <w:uiPriority w:val="34"/>
@@ -4835,7 +6313,7 @@
       <w:ind w:firstLineChars="200" w:firstLine="420"/>
     </w:pPr>
   </w:style>
-  <w:style w:type="paragraph" w:styleId="a6">
+  <w:style w:type="paragraph" w:styleId="a8">
     <w:name w:val="Normal (Web)"/>
     <w:basedOn w:val="a"/>
     <w:uiPriority w:val="99"/>
@@ -4853,7 +6331,7 @@
       <w:szCs w:val="24"/>
     </w:rPr>
   </w:style>
-  <w:style w:type="character" w:styleId="a7">
+  <w:style w:type="character" w:styleId="a9">
     <w:name w:val="Hyperlink"/>
     <w:basedOn w:val="a0"/>
     <w:uiPriority w:val="99"/>
@@ -4865,10 +6343,10 @@
       <w:u w:val="single"/>
     </w:rPr>
   </w:style>
-  <w:style w:type="paragraph" w:styleId="a8">
+  <w:style w:type="paragraph" w:styleId="aa">
     <w:name w:val="Balloon Text"/>
     <w:basedOn w:val="a"/>
-    <w:link w:val="Char1"/>
+    <w:link w:val="ab"/>
     <w:uiPriority w:val="99"/>
     <w:semiHidden/>
     <w:unhideWhenUsed/>
@@ -4878,10 +6356,10 @@
       <w:szCs w:val="18"/>
     </w:rPr>
   </w:style>
-  <w:style w:type="character" w:customStyle="1" w:styleId="Char1">
-    <w:name w:val="批注框文本 Char"/>
+  <w:style w:type="character" w:customStyle="1" w:styleId="ab">
+    <w:name w:val="批注框文本字符"/>
     <w:basedOn w:val="a0"/>
-    <w:link w:val="a8"/>
+    <w:link w:val="aa"/>
     <w:uiPriority w:val="99"/>
     <w:semiHidden/>
     <w:rsid w:val="00545755"/>

--- a/绘图设计文档.docx
+++ b/绘图设计文档.docx
@@ -4080,11 +4080,6 @@
       </w:r>
     </w:p>
     <w:p>
-      <w:pPr>
-        <w:rPr>
-          <w:rFonts w:hint="eastAsia"/>
-        </w:rPr>
-      </w:pPr>
       <w:r>
         <w:rPr>
           <w:rFonts w:hint="eastAsia"/>
@@ -4118,7 +4113,45 @@
         <w:t>要确定</w:t>
       </w:r>
     </w:p>
-    <w:p/>
+    <w:p>
+      <w:pPr>
+        <w:rPr>
+          <w:rFonts w:hint="eastAsia"/>
+        </w:rPr>
+      </w:pPr>
+      <w:r>
+        <w:rPr>
+          <w:rFonts w:hint="eastAsia"/>
+        </w:rPr>
+        <w:t>10.24</w:t>
+      </w:r>
+      <w:r>
+        <w:rPr>
+          <w:rFonts w:hint="eastAsia"/>
+        </w:rPr>
+        <w:t>完成了</w:t>
+      </w:r>
+      <w:r>
+        <w:rPr>
+          <w:rFonts w:hint="eastAsia"/>
+        </w:rPr>
+        <w:t>HIconComplexItem,HIconComplexObj</w:t>
+      </w:r>
+      <w:r>
+        <w:rPr>
+          <w:rFonts w:hint="eastAsia"/>
+        </w:rPr>
+        <w:t>的基本工作，尚遗留动态数据没有保存。还有保存拷贝工作。</w:t>
+      </w:r>
+    </w:p>
+    <w:p>
+      <w:r>
+        <w:rPr>
+          <w:rFonts w:hint="eastAsia"/>
+        </w:rPr>
+        <w:t>预计后面完成</w:t>
+      </w:r>
+    </w:p>
     <w:p>
       <w:bookmarkStart w:id="0" w:name="_GoBack"/>
       <w:bookmarkEnd w:id="0"/>

--- a/绘图设计文档.docx
+++ b/绘图设计文档.docx
@@ -4114,11 +4114,6 @@
       </w:r>
     </w:p>
     <w:p>
-      <w:pPr>
-        <w:rPr>
-          <w:rFonts w:hint="eastAsia"/>
-        </w:rPr>
-      </w:pPr>
       <w:r>
         <w:rPr>
           <w:rFonts w:hint="eastAsia"/>
@@ -4159,7 +4154,303 @@
     <w:p/>
     <w:p/>
     <w:p/>
-    <w:p/>
+    <w:p>
+      <w:pPr>
+        <w:rPr>
+          <w:rFonts w:hint="eastAsia"/>
+        </w:rPr>
+      </w:pPr>
+    </w:p>
+    <w:p>
+      <w:pPr>
+        <w:rPr>
+          <w:rFonts w:hint="eastAsia"/>
+        </w:rPr>
+      </w:pPr>
+    </w:p>
+    <w:p>
+      <w:pPr>
+        <w:rPr>
+          <w:rFonts w:hint="eastAsia"/>
+        </w:rPr>
+      </w:pPr>
+    </w:p>
+    <w:p>
+      <w:pPr>
+        <w:rPr>
+          <w:rFonts w:hint="eastAsia"/>
+        </w:rPr>
+      </w:pPr>
+    </w:p>
+    <w:p>
+      <w:pPr>
+        <w:rPr>
+          <w:rFonts w:hint="eastAsia"/>
+        </w:rPr>
+      </w:pPr>
+    </w:p>
+    <w:p>
+      <w:pPr>
+        <w:rPr>
+          <w:rFonts w:hint="eastAsia"/>
+        </w:rPr>
+      </w:pPr>
+    </w:p>
+    <w:p>
+      <w:pPr>
+        <w:rPr>
+          <w:rFonts w:hint="eastAsia"/>
+        </w:rPr>
+      </w:pPr>
+    </w:p>
+    <w:p>
+      <w:pPr>
+        <w:rPr>
+          <w:rFonts w:hint="eastAsia"/>
+        </w:rPr>
+      </w:pPr>
+    </w:p>
+    <w:p>
+      <w:pPr>
+        <w:rPr>
+          <w:rFonts w:hint="eastAsia"/>
+        </w:rPr>
+      </w:pPr>
+    </w:p>
+    <w:p>
+      <w:pPr>
+        <w:rPr>
+          <w:rFonts w:hint="eastAsia"/>
+        </w:rPr>
+      </w:pPr>
+    </w:p>
+    <w:p>
+      <w:pPr>
+        <w:rPr>
+          <w:rFonts w:hint="eastAsia"/>
+        </w:rPr>
+      </w:pPr>
+    </w:p>
+    <w:p>
+      <w:pPr>
+        <w:rPr>
+          <w:rFonts w:hint="eastAsia"/>
+        </w:rPr>
+      </w:pPr>
+    </w:p>
+    <w:p>
+      <w:pPr>
+        <w:rPr>
+          <w:rFonts w:hint="eastAsia"/>
+        </w:rPr>
+      </w:pPr>
+    </w:p>
+    <w:p>
+      <w:pPr>
+        <w:rPr>
+          <w:rFonts w:hint="eastAsia"/>
+        </w:rPr>
+      </w:pPr>
+    </w:p>
+    <w:p>
+      <w:pPr>
+        <w:rPr>
+          <w:rFonts w:hint="eastAsia"/>
+        </w:rPr>
+      </w:pPr>
+    </w:p>
+    <w:p>
+      <w:pPr>
+        <w:rPr>
+          <w:rFonts w:hint="eastAsia"/>
+        </w:rPr>
+      </w:pPr>
+    </w:p>
+    <w:p>
+      <w:pPr>
+        <w:rPr>
+          <w:rFonts w:hint="eastAsia"/>
+        </w:rPr>
+      </w:pPr>
+    </w:p>
+    <w:p>
+      <w:pPr>
+        <w:rPr>
+          <w:rFonts w:hint="eastAsia"/>
+        </w:rPr>
+      </w:pPr>
+    </w:p>
+    <w:p>
+      <w:pPr>
+        <w:rPr>
+          <w:rFonts w:hint="eastAsia"/>
+        </w:rPr>
+      </w:pPr>
+    </w:p>
+    <w:p>
+      <w:pPr>
+        <w:rPr>
+          <w:rFonts w:hint="eastAsia"/>
+        </w:rPr>
+      </w:pPr>
+    </w:p>
+    <w:p>
+      <w:pPr>
+        <w:rPr>
+          <w:rFonts w:hint="eastAsia"/>
+        </w:rPr>
+      </w:pPr>
+    </w:p>
+    <w:p>
+      <w:pPr>
+        <w:rPr>
+          <w:rFonts w:hint="eastAsia"/>
+        </w:rPr>
+      </w:pPr>
+    </w:p>
+    <w:p>
+      <w:pPr>
+        <w:rPr>
+          <w:rFonts w:hint="eastAsia"/>
+        </w:rPr>
+      </w:pPr>
+    </w:p>
+    <w:p>
+      <w:pPr>
+        <w:rPr>
+          <w:rFonts w:hint="eastAsia"/>
+        </w:rPr>
+      </w:pPr>
+    </w:p>
+    <w:p>
+      <w:pPr>
+        <w:rPr>
+          <w:rFonts w:hint="eastAsia"/>
+        </w:rPr>
+      </w:pPr>
+    </w:p>
+    <w:p>
+      <w:pPr>
+        <w:rPr>
+          <w:rFonts w:hint="eastAsia"/>
+        </w:rPr>
+      </w:pPr>
+    </w:p>
+    <w:p>
+      <w:pPr>
+        <w:rPr>
+          <w:rFonts w:hint="eastAsia"/>
+        </w:rPr>
+      </w:pPr>
+    </w:p>
+    <w:p>
+      <w:pPr>
+        <w:rPr>
+          <w:rFonts w:hint="eastAsia"/>
+        </w:rPr>
+      </w:pPr>
+    </w:p>
+    <w:p>
+      <w:pPr>
+        <w:rPr>
+          <w:rFonts w:hint="eastAsia"/>
+        </w:rPr>
+      </w:pPr>
+    </w:p>
+    <w:p>
+      <w:pPr>
+        <w:rPr>
+          <w:rFonts w:hint="eastAsia"/>
+        </w:rPr>
+      </w:pPr>
+    </w:p>
+    <w:p>
+      <w:pPr>
+        <w:rPr>
+          <w:rFonts w:hint="eastAsia"/>
+        </w:rPr>
+      </w:pPr>
+    </w:p>
+    <w:p>
+      <w:pPr>
+        <w:rPr>
+          <w:rFonts w:hint="eastAsia"/>
+        </w:rPr>
+      </w:pPr>
+    </w:p>
+    <w:p>
+      <w:pPr>
+        <w:rPr>
+          <w:rFonts w:hint="eastAsia"/>
+        </w:rPr>
+      </w:pPr>
+    </w:p>
+    <w:p>
+      <w:pPr>
+        <w:rPr>
+          <w:rFonts w:hint="eastAsia"/>
+        </w:rPr>
+      </w:pPr>
+    </w:p>
+    <w:p>
+      <w:pPr>
+        <w:rPr>
+          <w:rFonts w:hint="eastAsia"/>
+        </w:rPr>
+      </w:pPr>
+      <w:r>
+        <w:rPr>
+          <w:rFonts w:hint="eastAsia"/>
+        </w:rPr>
+        <w:lastRenderedPageBreak/>
+        <w:t>窗口部分设计</w:t>
+      </w:r>
+    </w:p>
+    <w:p>
+      <w:pPr>
+        <w:rPr>
+          <w:rFonts w:hint="eastAsia"/>
+        </w:rPr>
+      </w:pPr>
+      <w:r>
+        <w:rPr>
+          <w:rFonts w:hint="eastAsia"/>
+        </w:rPr>
+        <w:t>要求</w:t>
+      </w:r>
+      <w:r>
+        <w:rPr>
+          <w:rFonts w:hint="eastAsia"/>
+        </w:rPr>
+        <w:t>:1</w:t>
+      </w:r>
+      <w:r>
+        <w:rPr>
+          <w:rFonts w:hint="eastAsia"/>
+        </w:rPr>
+        <w:t>个</w:t>
+      </w:r>
+      <w:r>
+        <w:rPr>
+          <w:rFonts w:hint="eastAsia"/>
+        </w:rPr>
+        <w:t>MainWindow</w:t>
+      </w:r>
+      <w:r>
+        <w:rPr>
+          <w:rFonts w:hint="eastAsia"/>
+        </w:rPr>
+        <w:t>主窗口需要可以打开多个图形子窗口文件。不能看到一个画面编辑窗口，可以多个画面编辑窗口同时打开，任意编辑一个。</w:t>
+      </w:r>
+    </w:p>
+    <w:p>
+      <w:r>
+        <w:rPr>
+          <w:rFonts w:hint="eastAsia"/>
+        </w:rPr>
+        <w:t xml:space="preserve">HGraphEditorView </w:t>
+      </w:r>
+    </w:p>
     <w:sectPr>
       <w:pgSz w:w="11906" w:h="16838"/>
       <w:pgMar w:top="1440" w:right="1800" w:bottom="1440" w:left="1800" w:header="851" w:footer="992" w:gutter="0"/>

--- a/绘图设计文档.docx
+++ b/绘图设计文档.docx
@@ -4154,246 +4154,48 @@
     <w:p/>
     <w:p/>
     <w:p/>
-    <w:p>
-      <w:pPr>
-        <w:rPr>
-          <w:rFonts w:hint="eastAsia"/>
-        </w:rPr>
-      </w:pPr>
-    </w:p>
-    <w:p>
-      <w:pPr>
-        <w:rPr>
-          <w:rFonts w:hint="eastAsia"/>
-        </w:rPr>
-      </w:pPr>
-    </w:p>
-    <w:p>
-      <w:pPr>
-        <w:rPr>
-          <w:rFonts w:hint="eastAsia"/>
-        </w:rPr>
-      </w:pPr>
-    </w:p>
-    <w:p>
-      <w:pPr>
-        <w:rPr>
-          <w:rFonts w:hint="eastAsia"/>
-        </w:rPr>
-      </w:pPr>
-    </w:p>
-    <w:p>
-      <w:pPr>
-        <w:rPr>
-          <w:rFonts w:hint="eastAsia"/>
-        </w:rPr>
-      </w:pPr>
-    </w:p>
-    <w:p>
-      <w:pPr>
-        <w:rPr>
-          <w:rFonts w:hint="eastAsia"/>
-        </w:rPr>
-      </w:pPr>
-    </w:p>
-    <w:p>
-      <w:pPr>
-        <w:rPr>
-          <w:rFonts w:hint="eastAsia"/>
-        </w:rPr>
-      </w:pPr>
-    </w:p>
-    <w:p>
-      <w:pPr>
-        <w:rPr>
-          <w:rFonts w:hint="eastAsia"/>
-        </w:rPr>
-      </w:pPr>
-    </w:p>
-    <w:p>
-      <w:pPr>
-        <w:rPr>
-          <w:rFonts w:hint="eastAsia"/>
-        </w:rPr>
-      </w:pPr>
-    </w:p>
-    <w:p>
-      <w:pPr>
-        <w:rPr>
-          <w:rFonts w:hint="eastAsia"/>
-        </w:rPr>
-      </w:pPr>
-    </w:p>
-    <w:p>
-      <w:pPr>
-        <w:rPr>
-          <w:rFonts w:hint="eastAsia"/>
-        </w:rPr>
-      </w:pPr>
-    </w:p>
-    <w:p>
-      <w:pPr>
-        <w:rPr>
-          <w:rFonts w:hint="eastAsia"/>
-        </w:rPr>
-      </w:pPr>
-    </w:p>
-    <w:p>
-      <w:pPr>
-        <w:rPr>
-          <w:rFonts w:hint="eastAsia"/>
-        </w:rPr>
-      </w:pPr>
-    </w:p>
-    <w:p>
-      <w:pPr>
-        <w:rPr>
-          <w:rFonts w:hint="eastAsia"/>
-        </w:rPr>
-      </w:pPr>
-    </w:p>
-    <w:p>
-      <w:pPr>
-        <w:rPr>
-          <w:rFonts w:hint="eastAsia"/>
-        </w:rPr>
-      </w:pPr>
-    </w:p>
-    <w:p>
-      <w:pPr>
-        <w:rPr>
-          <w:rFonts w:hint="eastAsia"/>
-        </w:rPr>
-      </w:pPr>
-    </w:p>
-    <w:p>
-      <w:pPr>
-        <w:rPr>
-          <w:rFonts w:hint="eastAsia"/>
-        </w:rPr>
-      </w:pPr>
-    </w:p>
-    <w:p>
-      <w:pPr>
-        <w:rPr>
-          <w:rFonts w:hint="eastAsia"/>
-        </w:rPr>
-      </w:pPr>
-    </w:p>
-    <w:p>
-      <w:pPr>
-        <w:rPr>
-          <w:rFonts w:hint="eastAsia"/>
-        </w:rPr>
-      </w:pPr>
-    </w:p>
-    <w:p>
-      <w:pPr>
-        <w:rPr>
-          <w:rFonts w:hint="eastAsia"/>
-        </w:rPr>
-      </w:pPr>
-    </w:p>
-    <w:p>
-      <w:pPr>
-        <w:rPr>
-          <w:rFonts w:hint="eastAsia"/>
-        </w:rPr>
-      </w:pPr>
-    </w:p>
-    <w:p>
-      <w:pPr>
-        <w:rPr>
-          <w:rFonts w:hint="eastAsia"/>
-        </w:rPr>
-      </w:pPr>
-    </w:p>
-    <w:p>
-      <w:pPr>
-        <w:rPr>
-          <w:rFonts w:hint="eastAsia"/>
-        </w:rPr>
-      </w:pPr>
-    </w:p>
-    <w:p>
-      <w:pPr>
-        <w:rPr>
-          <w:rFonts w:hint="eastAsia"/>
-        </w:rPr>
-      </w:pPr>
-    </w:p>
-    <w:p>
-      <w:pPr>
-        <w:rPr>
-          <w:rFonts w:hint="eastAsia"/>
-        </w:rPr>
-      </w:pPr>
-    </w:p>
-    <w:p>
-      <w:pPr>
-        <w:rPr>
-          <w:rFonts w:hint="eastAsia"/>
-        </w:rPr>
-      </w:pPr>
-    </w:p>
-    <w:p>
-      <w:pPr>
-        <w:rPr>
-          <w:rFonts w:hint="eastAsia"/>
-        </w:rPr>
-      </w:pPr>
-    </w:p>
-    <w:p>
-      <w:pPr>
-        <w:rPr>
-          <w:rFonts w:hint="eastAsia"/>
-        </w:rPr>
-      </w:pPr>
-    </w:p>
-    <w:p>
-      <w:pPr>
-        <w:rPr>
-          <w:rFonts w:hint="eastAsia"/>
-        </w:rPr>
-      </w:pPr>
-    </w:p>
-    <w:p>
-      <w:pPr>
-        <w:rPr>
-          <w:rFonts w:hint="eastAsia"/>
-        </w:rPr>
-      </w:pPr>
-    </w:p>
-    <w:p>
-      <w:pPr>
-        <w:rPr>
-          <w:rFonts w:hint="eastAsia"/>
-        </w:rPr>
-      </w:pPr>
-    </w:p>
-    <w:p>
-      <w:pPr>
-        <w:rPr>
-          <w:rFonts w:hint="eastAsia"/>
-        </w:rPr>
-      </w:pPr>
-    </w:p>
-    <w:p>
-      <w:pPr>
-        <w:rPr>
-          <w:rFonts w:hint="eastAsia"/>
-        </w:rPr>
-      </w:pPr>
-    </w:p>
-    <w:p>
-      <w:pPr>
-        <w:rPr>
-          <w:rFonts w:hint="eastAsia"/>
-        </w:rPr>
-      </w:pPr>
-    </w:p>
-    <w:p>
-      <w:pPr>
+    <w:p/>
+    <w:p/>
+    <w:p/>
+    <w:p/>
+    <w:p/>
+    <w:p/>
+    <w:p/>
+    <w:p/>
+    <w:p/>
+    <w:p/>
+    <w:p/>
+    <w:p/>
+    <w:p/>
+    <w:p/>
+    <w:p/>
+    <w:p/>
+    <w:p/>
+    <w:p/>
+    <w:p/>
+    <w:p/>
+    <w:p/>
+    <w:p/>
+    <w:p/>
+    <w:p/>
+    <w:p/>
+    <w:p/>
+    <w:p/>
+    <w:p/>
+    <w:p/>
+    <w:p/>
+    <w:p/>
+    <w:p/>
+    <w:p/>
+    <w:p/>
+    <w:p>
+      <w:pPr>
+        <w:pStyle w:val="a5"/>
+        <w:numPr>
+          <w:ilvl w:val="0"/>
+          <w:numId w:val="6"/>
+        </w:numPr>
+        <w:ind w:firstLineChars="0"/>
         <w:rPr>
           <w:rFonts w:hint="eastAsia"/>
         </w:rPr>
@@ -4403,52 +4205,132 @@
           <w:rFonts w:hint="eastAsia"/>
         </w:rPr>
         <w:lastRenderedPageBreak/>
-        <w:t>窗口部分设计</w:t>
-      </w:r>
-    </w:p>
-    <w:p>
-      <w:pPr>
-        <w:rPr>
-          <w:rFonts w:hint="eastAsia"/>
-        </w:rPr>
-      </w:pPr>
-      <w:r>
-        <w:rPr>
-          <w:rFonts w:hint="eastAsia"/>
-        </w:rPr>
-        <w:t>要求</w:t>
-      </w:r>
-      <w:r>
-        <w:rPr>
-          <w:rFonts w:hint="eastAsia"/>
-        </w:rPr>
-        <w:t>:1</w:t>
-      </w:r>
-      <w:r>
-        <w:rPr>
-          <w:rFonts w:hint="eastAsia"/>
-        </w:rPr>
-        <w:t>个</w:t>
-      </w:r>
-      <w:r>
-        <w:rPr>
-          <w:rFonts w:hint="eastAsia"/>
-        </w:rPr>
-        <w:t>MainWindow</w:t>
-      </w:r>
-      <w:r>
-        <w:rPr>
-          <w:rFonts w:hint="eastAsia"/>
-        </w:rPr>
-        <w:t>主窗口需要可以打开多个图形子窗口文件。不能看到一个画面编辑窗口，可以多个画面编辑窗口同时打开，任意编辑一个。</w:t>
-      </w:r>
-    </w:p>
-    <w:p>
-      <w:r>
-        <w:rPr>
-          <w:rFonts w:hint="eastAsia"/>
-        </w:rPr>
-        <w:t xml:space="preserve">HGraphEditorView </w:t>
+        <w:t>读取文件</w:t>
+      </w:r>
+      <w:r>
+        <w:rPr>
+          <w:rFonts w:hint="eastAsia"/>
+        </w:rPr>
+        <w:t xml:space="preserve"> </w:t>
+      </w:r>
+      <w:r>
+        <w:rPr>
+          <w:rFonts w:hint="eastAsia"/>
+        </w:rPr>
+        <w:t>必须有文件名。</w:t>
+      </w:r>
+    </w:p>
+    <w:p>
+      <w:pPr>
+        <w:pStyle w:val="a5"/>
+        <w:numPr>
+          <w:ilvl w:val="0"/>
+          <w:numId w:val="6"/>
+        </w:numPr>
+        <w:ind w:firstLineChars="0"/>
+        <w:rPr>
+          <w:rFonts w:hint="eastAsia"/>
+        </w:rPr>
+      </w:pPr>
+      <w:r>
+        <w:rPr>
+          <w:rFonts w:hint="eastAsia"/>
+        </w:rPr>
+        <w:t>打开文件读取文件，有模板信息</w:t>
+      </w:r>
+      <w:r>
+        <w:rPr>
+          <w:rFonts w:hint="eastAsia"/>
+        </w:rPr>
+        <w:t>(</w:t>
+      </w:r>
+      <w:r>
+        <w:rPr>
+          <w:rFonts w:hint="eastAsia"/>
+        </w:rPr>
+        <w:t>模板列表</w:t>
+      </w:r>
+      <w:r>
+        <w:rPr>
+          <w:rFonts w:hint="eastAsia"/>
+        </w:rPr>
+        <w:t>)</w:t>
+      </w:r>
+      <w:r>
+        <w:rPr>
+          <w:rFonts w:hint="eastAsia"/>
+        </w:rPr>
+        <w:t>，有图元信息</w:t>
+      </w:r>
+      <w:r>
+        <w:rPr>
+          <w:rFonts w:hint="eastAsia"/>
+        </w:rPr>
+        <w:t>(</w:t>
+      </w:r>
+      <w:r>
+        <w:rPr>
+          <w:rFonts w:hint="eastAsia"/>
+        </w:rPr>
+        <w:t>复杂</w:t>
+      </w:r>
+      <w:r>
+        <w:rPr>
+          <w:rFonts w:hint="eastAsia"/>
+        </w:rPr>
+        <w:t>/</w:t>
+      </w:r>
+      <w:r>
+        <w:rPr>
+          <w:rFonts w:hint="eastAsia"/>
+        </w:rPr>
+        <w:t>单个</w:t>
+      </w:r>
+      <w:r>
+        <w:rPr>
+          <w:rFonts w:hint="eastAsia"/>
+        </w:rPr>
+        <w:t xml:space="preserve"> </w:t>
+      </w:r>
+      <w:r>
+        <w:rPr>
+          <w:rFonts w:hint="eastAsia"/>
+        </w:rPr>
+        <w:t>图元列表</w:t>
+      </w:r>
+      <w:r>
+        <w:rPr>
+          <w:rFonts w:hint="eastAsia"/>
+        </w:rPr>
+        <w:t>)</w:t>
+      </w:r>
+      <w:r>
+        <w:rPr>
+          <w:rFonts w:hint="eastAsia"/>
+        </w:rPr>
+        <w:t>，</w:t>
+      </w:r>
+    </w:p>
+    <w:p>
+      <w:pPr>
+        <w:pStyle w:val="a5"/>
+        <w:numPr>
+          <w:ilvl w:val="0"/>
+          <w:numId w:val="6"/>
+        </w:numPr>
+        <w:ind w:firstLineChars="0"/>
+      </w:pPr>
+      <w:r>
+        <w:rPr>
+          <w:rFonts w:hint="eastAsia"/>
+        </w:rPr>
+        <w:t xml:space="preserve"> </w:t>
+      </w:r>
+      <w:r>
+        <w:rPr>
+          <w:rFonts w:hint="eastAsia"/>
+        </w:rPr>
+        <w:t>应为需要关联厂站信息，所有要有厂站列表</w:t>
       </w:r>
     </w:p>
     <w:sectPr>
@@ -4502,16 +4384,16 @@
 <file path=word/numbering.xml><?xml version="1.0" encoding="utf-8"?>
 <w:numbering xmlns:ve="http://schemas.openxmlformats.org/markup-compatibility/2006" xmlns:o="urn:schemas-microsoft-com:office:office" xmlns:r="http://schemas.openxmlformats.org/officeDocument/2006/relationships" xmlns:m="http://schemas.openxmlformats.org/officeDocument/2006/math" xmlns:v="urn:schemas-microsoft-com:vml" xmlns:wp="http://schemas.openxmlformats.org/drawingml/2006/wordprocessingDrawing" xmlns:w10="urn:schemas-microsoft-com:office:word" xmlns:w="http://schemas.openxmlformats.org/wordprocessingml/2006/main" xmlns:wne="http://schemas.microsoft.com/office/word/2006/wordml">
   <w:abstractNum w:abstractNumId="0">
-    <w:nsid w:val="1572650B"/>
+    <w:nsid w:val="0B491060"/>
     <w:multiLevelType w:val="hybridMultilevel"/>
-    <w:tmpl w:val="5FBC405E"/>
-    <w:lvl w:ilvl="0" w:tplc="2E805A7A">
+    <w:tmpl w:val="E6E2E98C"/>
+    <w:lvl w:ilvl="0" w:tplc="95A2D570">
       <w:start w:val="1"/>
-      <w:numFmt w:val="lowerLetter"/>
+      <w:numFmt w:val="decimal"/>
       <w:lvlText w:val="%1."/>
       <w:lvlJc w:val="left"/>
       <w:pPr>
-        <w:ind w:left="720" w:hanging="360"/>
+        <w:ind w:left="360" w:hanging="360"/>
       </w:pPr>
       <w:rPr>
         <w:rFonts w:hint="default"/>
@@ -4523,7 +4405,7 @@
       <w:lvlText w:val="%2)"/>
       <w:lvlJc w:val="left"/>
       <w:pPr>
-        <w:ind w:left="1200" w:hanging="420"/>
+        <w:ind w:left="840" w:hanging="420"/>
       </w:pPr>
     </w:lvl>
     <w:lvl w:ilvl="2" w:tplc="0409001B" w:tentative="1">
@@ -4532,7 +4414,7 @@
       <w:lvlText w:val="%3."/>
       <w:lvlJc w:val="right"/>
       <w:pPr>
-        <w:ind w:left="1620" w:hanging="420"/>
+        <w:ind w:left="1260" w:hanging="420"/>
       </w:pPr>
     </w:lvl>
     <w:lvl w:ilvl="3" w:tplc="0409000F" w:tentative="1">
@@ -4541,7 +4423,7 @@
       <w:lvlText w:val="%4."/>
       <w:lvlJc w:val="left"/>
       <w:pPr>
-        <w:ind w:left="2040" w:hanging="420"/>
+        <w:ind w:left="1680" w:hanging="420"/>
       </w:pPr>
     </w:lvl>
     <w:lvl w:ilvl="4" w:tplc="04090019" w:tentative="1">
@@ -4550,7 +4432,7 @@
       <w:lvlText w:val="%5)"/>
       <w:lvlJc w:val="left"/>
       <w:pPr>
-        <w:ind w:left="2460" w:hanging="420"/>
+        <w:ind w:left="2100" w:hanging="420"/>
       </w:pPr>
     </w:lvl>
     <w:lvl w:ilvl="5" w:tplc="0409001B" w:tentative="1">
@@ -4559,7 +4441,7 @@
       <w:lvlText w:val="%6."/>
       <w:lvlJc w:val="right"/>
       <w:pPr>
-        <w:ind w:left="2880" w:hanging="420"/>
+        <w:ind w:left="2520" w:hanging="420"/>
       </w:pPr>
     </w:lvl>
     <w:lvl w:ilvl="6" w:tplc="0409000F" w:tentative="1">
@@ -4568,7 +4450,7 @@
       <w:lvlText w:val="%7."/>
       <w:lvlJc w:val="left"/>
       <w:pPr>
-        <w:ind w:left="3300" w:hanging="420"/>
+        <w:ind w:left="2940" w:hanging="420"/>
       </w:pPr>
     </w:lvl>
     <w:lvl w:ilvl="7" w:tplc="04090019" w:tentative="1">
@@ -4577,7 +4459,7 @@
       <w:lvlText w:val="%8)"/>
       <w:lvlJc w:val="left"/>
       <w:pPr>
-        <w:ind w:left="3720" w:hanging="420"/>
+        <w:ind w:left="3360" w:hanging="420"/>
       </w:pPr>
     </w:lvl>
     <w:lvl w:ilvl="8" w:tplc="0409001B" w:tentative="1">
@@ -4586,21 +4468,21 @@
       <w:lvlText w:val="%9."/>
       <w:lvlJc w:val="right"/>
       <w:pPr>
-        <w:ind w:left="4140" w:hanging="420"/>
+        <w:ind w:left="3780" w:hanging="420"/>
       </w:pPr>
     </w:lvl>
   </w:abstractNum>
   <w:abstractNum w:abstractNumId="1">
-    <w:nsid w:val="15BB68CE"/>
+    <w:nsid w:val="1572650B"/>
     <w:multiLevelType w:val="hybridMultilevel"/>
-    <w:tmpl w:val="4F98D24A"/>
-    <w:lvl w:ilvl="0" w:tplc="7FD6CE92">
+    <w:tmpl w:val="5FBC405E"/>
+    <w:lvl w:ilvl="0" w:tplc="2E805A7A">
       <w:start w:val="1"/>
-      <w:numFmt w:val="decimal"/>
+      <w:numFmt w:val="lowerLetter"/>
       <w:lvlText w:val="%1."/>
       <w:lvlJc w:val="left"/>
       <w:pPr>
-        <w:ind w:left="360" w:hanging="360"/>
+        <w:ind w:left="720" w:hanging="360"/>
       </w:pPr>
       <w:rPr>
         <w:rFonts w:hint="default"/>
@@ -4612,7 +4494,7 @@
       <w:lvlText w:val="%2)"/>
       <w:lvlJc w:val="left"/>
       <w:pPr>
-        <w:ind w:left="840" w:hanging="420"/>
+        <w:ind w:left="1200" w:hanging="420"/>
       </w:pPr>
     </w:lvl>
     <w:lvl w:ilvl="2" w:tplc="0409001B" w:tentative="1">
@@ -4621,7 +4503,7 @@
       <w:lvlText w:val="%3."/>
       <w:lvlJc w:val="right"/>
       <w:pPr>
-        <w:ind w:left="1260" w:hanging="420"/>
+        <w:ind w:left="1620" w:hanging="420"/>
       </w:pPr>
     </w:lvl>
     <w:lvl w:ilvl="3" w:tplc="0409000F" w:tentative="1">
@@ -4630,7 +4512,7 @@
       <w:lvlText w:val="%4."/>
       <w:lvlJc w:val="left"/>
       <w:pPr>
-        <w:ind w:left="1680" w:hanging="420"/>
+        <w:ind w:left="2040" w:hanging="420"/>
       </w:pPr>
     </w:lvl>
     <w:lvl w:ilvl="4" w:tplc="04090019" w:tentative="1">
@@ -4639,7 +4521,7 @@
       <w:lvlText w:val="%5)"/>
       <w:lvlJc w:val="left"/>
       <w:pPr>
-        <w:ind w:left="2100" w:hanging="420"/>
+        <w:ind w:left="2460" w:hanging="420"/>
       </w:pPr>
     </w:lvl>
     <w:lvl w:ilvl="5" w:tplc="0409001B" w:tentative="1">
@@ -4648,7 +4530,7 @@
       <w:lvlText w:val="%6."/>
       <w:lvlJc w:val="right"/>
       <w:pPr>
-        <w:ind w:left="2520" w:hanging="420"/>
+        <w:ind w:left="2880" w:hanging="420"/>
       </w:pPr>
     </w:lvl>
     <w:lvl w:ilvl="6" w:tplc="0409000F" w:tentative="1">
@@ -4657,7 +4539,7 @@
       <w:lvlText w:val="%7."/>
       <w:lvlJc w:val="left"/>
       <w:pPr>
-        <w:ind w:left="2940" w:hanging="420"/>
+        <w:ind w:left="3300" w:hanging="420"/>
       </w:pPr>
     </w:lvl>
     <w:lvl w:ilvl="7" w:tplc="04090019" w:tentative="1">
@@ -4666,7 +4548,7 @@
       <w:lvlText w:val="%8)"/>
       <w:lvlJc w:val="left"/>
       <w:pPr>
-        <w:ind w:left="3360" w:hanging="420"/>
+        <w:ind w:left="3720" w:hanging="420"/>
       </w:pPr>
     </w:lvl>
     <w:lvl w:ilvl="8" w:tplc="0409001B" w:tentative="1">
@@ -4675,15 +4557,15 @@
       <w:lvlText w:val="%9."/>
       <w:lvlJc w:val="right"/>
       <w:pPr>
-        <w:ind w:left="3780" w:hanging="420"/>
+        <w:ind w:left="4140" w:hanging="420"/>
       </w:pPr>
     </w:lvl>
   </w:abstractNum>
   <w:abstractNum w:abstractNumId="2">
-    <w:nsid w:val="25142BC4"/>
+    <w:nsid w:val="15BB68CE"/>
     <w:multiLevelType w:val="hybridMultilevel"/>
-    <w:tmpl w:val="D55A7726"/>
-    <w:lvl w:ilvl="0" w:tplc="EB6C1070">
+    <w:tmpl w:val="4F98D24A"/>
+    <w:lvl w:ilvl="0" w:tplc="7FD6CE92">
       <w:start w:val="1"/>
       <w:numFmt w:val="decimal"/>
       <w:lvlText w:val="%1."/>
@@ -4769,10 +4651,10 @@
     </w:lvl>
   </w:abstractNum>
   <w:abstractNum w:abstractNumId="3">
-    <w:nsid w:val="57E70FAE"/>
+    <w:nsid w:val="25142BC4"/>
     <w:multiLevelType w:val="hybridMultilevel"/>
-    <w:tmpl w:val="0A06D842"/>
-    <w:lvl w:ilvl="0" w:tplc="0CDCD99E">
+    <w:tmpl w:val="D55A7726"/>
+    <w:lvl w:ilvl="0" w:tplc="EB6C1070">
       <w:start w:val="1"/>
       <w:numFmt w:val="decimal"/>
       <w:lvlText w:val="%1."/>
@@ -4858,10 +4740,10 @@
     </w:lvl>
   </w:abstractNum>
   <w:abstractNum w:abstractNumId="4">
-    <w:nsid w:val="78923B26"/>
+    <w:nsid w:val="57E70FAE"/>
     <w:multiLevelType w:val="hybridMultilevel"/>
-    <w:tmpl w:val="E1889EEE"/>
-    <w:lvl w:ilvl="0" w:tplc="1EAABC2E">
+    <w:tmpl w:val="0A06D842"/>
+    <w:lvl w:ilvl="0" w:tplc="0CDCD99E">
       <w:start w:val="1"/>
       <w:numFmt w:val="decimal"/>
       <w:lvlText w:val="%1."/>
@@ -4946,20 +4828,112 @@
       </w:pPr>
     </w:lvl>
   </w:abstractNum>
+  <w:abstractNum w:abstractNumId="5">
+    <w:nsid w:val="78923B26"/>
+    <w:multiLevelType w:val="hybridMultilevel"/>
+    <w:tmpl w:val="E1889EEE"/>
+    <w:lvl w:ilvl="0" w:tplc="1EAABC2E">
+      <w:start w:val="1"/>
+      <w:numFmt w:val="decimal"/>
+      <w:lvlText w:val="%1."/>
+      <w:lvlJc w:val="left"/>
+      <w:pPr>
+        <w:ind w:left="360" w:hanging="360"/>
+      </w:pPr>
+      <w:rPr>
+        <w:rFonts w:hint="default"/>
+      </w:rPr>
+    </w:lvl>
+    <w:lvl w:ilvl="1" w:tplc="04090019" w:tentative="1">
+      <w:start w:val="1"/>
+      <w:numFmt w:val="lowerLetter"/>
+      <w:lvlText w:val="%2)"/>
+      <w:lvlJc w:val="left"/>
+      <w:pPr>
+        <w:ind w:left="840" w:hanging="420"/>
+      </w:pPr>
+    </w:lvl>
+    <w:lvl w:ilvl="2" w:tplc="0409001B" w:tentative="1">
+      <w:start w:val="1"/>
+      <w:numFmt w:val="lowerRoman"/>
+      <w:lvlText w:val="%3."/>
+      <w:lvlJc w:val="right"/>
+      <w:pPr>
+        <w:ind w:left="1260" w:hanging="420"/>
+      </w:pPr>
+    </w:lvl>
+    <w:lvl w:ilvl="3" w:tplc="0409000F" w:tentative="1">
+      <w:start w:val="1"/>
+      <w:numFmt w:val="decimal"/>
+      <w:lvlText w:val="%4."/>
+      <w:lvlJc w:val="left"/>
+      <w:pPr>
+        <w:ind w:left="1680" w:hanging="420"/>
+      </w:pPr>
+    </w:lvl>
+    <w:lvl w:ilvl="4" w:tplc="04090019" w:tentative="1">
+      <w:start w:val="1"/>
+      <w:numFmt w:val="lowerLetter"/>
+      <w:lvlText w:val="%5)"/>
+      <w:lvlJc w:val="left"/>
+      <w:pPr>
+        <w:ind w:left="2100" w:hanging="420"/>
+      </w:pPr>
+    </w:lvl>
+    <w:lvl w:ilvl="5" w:tplc="0409001B" w:tentative="1">
+      <w:start w:val="1"/>
+      <w:numFmt w:val="lowerRoman"/>
+      <w:lvlText w:val="%6."/>
+      <w:lvlJc w:val="right"/>
+      <w:pPr>
+        <w:ind w:left="2520" w:hanging="420"/>
+      </w:pPr>
+    </w:lvl>
+    <w:lvl w:ilvl="6" w:tplc="0409000F" w:tentative="1">
+      <w:start w:val="1"/>
+      <w:numFmt w:val="decimal"/>
+      <w:lvlText w:val="%7."/>
+      <w:lvlJc w:val="left"/>
+      <w:pPr>
+        <w:ind w:left="2940" w:hanging="420"/>
+      </w:pPr>
+    </w:lvl>
+    <w:lvl w:ilvl="7" w:tplc="04090019" w:tentative="1">
+      <w:start w:val="1"/>
+      <w:numFmt w:val="lowerLetter"/>
+      <w:lvlText w:val="%8)"/>
+      <w:lvlJc w:val="left"/>
+      <w:pPr>
+        <w:ind w:left="3360" w:hanging="420"/>
+      </w:pPr>
+    </w:lvl>
+    <w:lvl w:ilvl="8" w:tplc="0409001B" w:tentative="1">
+      <w:start w:val="1"/>
+      <w:numFmt w:val="lowerRoman"/>
+      <w:lvlText w:val="%9."/>
+      <w:lvlJc w:val="right"/>
+      <w:pPr>
+        <w:ind w:left="3780" w:hanging="420"/>
+      </w:pPr>
+    </w:lvl>
+  </w:abstractNum>
   <w:num w:numId="1">
+    <w:abstractNumId w:val="5"/>
+  </w:num>
+  <w:num w:numId="2">
+    <w:abstractNumId w:val="3"/>
+  </w:num>
+  <w:num w:numId="3">
     <w:abstractNumId w:val="4"/>
   </w:num>
-  <w:num w:numId="2">
+  <w:num w:numId="4">
+    <w:abstractNumId w:val="1"/>
+  </w:num>
+  <w:num w:numId="5">
     <w:abstractNumId w:val="2"/>
   </w:num>
-  <w:num w:numId="3">
-    <w:abstractNumId w:val="3"/>
-  </w:num>
-  <w:num w:numId="4">
+  <w:num w:numId="6">
     <w:abstractNumId w:val="0"/>
-  </w:num>
-  <w:num w:numId="5">
-    <w:abstractNumId w:val="1"/>
   </w:num>
 </w:numbering>
 </file>

--- a/绘图设计文档.docx
+++ b/绘图设计文档.docx
@@ -1,6 +1,6 @@
 
 <file path=word/document.xml><?xml version="1.0" encoding="utf-8"?>
-<w:document xmlns:ve="http://schemas.openxmlformats.org/markup-compatibility/2006" xmlns:o="urn:schemas-microsoft-com:office:office" xmlns:r="http://schemas.openxmlformats.org/officeDocument/2006/relationships" xmlns:m="http://schemas.openxmlformats.org/officeDocument/2006/math" xmlns:v="urn:schemas-microsoft-com:vml" xmlns:wp="http://schemas.openxmlformats.org/drawingml/2006/wordprocessingDrawing" xmlns:w10="urn:schemas-microsoft-com:office:word" xmlns:w="http://schemas.openxmlformats.org/wordprocessingml/2006/main" xmlns:wne="http://schemas.microsoft.com/office/word/2006/wordml">
+<w:document xmlns:wpc="http://schemas.microsoft.com/office/word/2010/wordprocessingCanvas" xmlns:mo="http://schemas.microsoft.com/office/mac/office/2008/main" xmlns:mc="http://schemas.openxmlformats.org/markup-compatibility/2006" xmlns:mv="urn:schemas-microsoft-com:mac:vml" xmlns:o="urn:schemas-microsoft-com:office:office" xmlns:r="http://schemas.openxmlformats.org/officeDocument/2006/relationships" xmlns:m="http://schemas.openxmlformats.org/officeDocument/2006/math" xmlns:v="urn:schemas-microsoft-com:vml" xmlns:wp14="http://schemas.microsoft.com/office/word/2010/wordprocessingDrawing" xmlns:wp="http://schemas.openxmlformats.org/drawingml/2006/wordprocessingDrawing" xmlns:w10="urn:schemas-microsoft-com:office:word" xmlns:w="http://schemas.openxmlformats.org/wordprocessingml/2006/main" xmlns:w14="http://schemas.microsoft.com/office/word/2010/wordml" xmlns:w15="http://schemas.microsoft.com/office/word/2012/wordml" xmlns:wpg="http://schemas.microsoft.com/office/word/2010/wordprocessingGroup" xmlns:wpi="http://schemas.microsoft.com/office/word/2010/wordprocessingInk" xmlns:wne="http://schemas.microsoft.com/office/word/2006/wordml" xmlns:wps="http://schemas.microsoft.com/office/word/2010/wordprocessingShape" mc:Ignorable="w14 w15 wp14">
   <w:body>
     <w:p>
       <w:r>
@@ -12,7 +12,7 @@
     </w:p>
     <w:p>
       <w:pPr>
-        <w:pStyle w:val="a5"/>
+        <w:pStyle w:val="a7"/>
         <w:numPr>
           <w:ilvl w:val="0"/>
           <w:numId w:val="1"/>
@@ -28,7 +28,7 @@
     </w:p>
     <w:p>
       <w:pPr>
-        <w:pStyle w:val="a5"/>
+        <w:pStyle w:val="a7"/>
         <w:numPr>
           <w:ilvl w:val="0"/>
           <w:numId w:val="1"/>
@@ -44,7 +44,7 @@
     </w:p>
     <w:p>
       <w:pPr>
-        <w:pStyle w:val="a5"/>
+        <w:pStyle w:val="a7"/>
         <w:numPr>
           <w:ilvl w:val="0"/>
           <w:numId w:val="1"/>
@@ -60,7 +60,7 @@
     </w:p>
     <w:p>
       <w:pPr>
-        <w:pStyle w:val="a5"/>
+        <w:pStyle w:val="a7"/>
         <w:numPr>
           <w:ilvl w:val="0"/>
           <w:numId w:val="1"/>
@@ -187,7 +187,7 @@
     </w:p>
     <w:p>
       <w:pPr>
-        <w:pStyle w:val="a5"/>
+        <w:pStyle w:val="a7"/>
         <w:numPr>
           <w:ilvl w:val="0"/>
           <w:numId w:val="2"/>
@@ -215,7 +215,7 @@
     </w:p>
     <w:p>
       <w:pPr>
-        <w:pStyle w:val="a5"/>
+        <w:pStyle w:val="a7"/>
         <w:ind w:left="360" w:firstLineChars="0" w:firstLine="0"/>
       </w:pPr>
       <w:r>
@@ -245,7 +245,7 @@
     </w:p>
     <w:p>
       <w:pPr>
-        <w:pStyle w:val="a5"/>
+        <w:pStyle w:val="a7"/>
         <w:ind w:left="360" w:firstLineChars="0" w:firstLine="0"/>
       </w:pPr>
       <w:r>
@@ -281,7 +281,7 @@
     </w:p>
     <w:p>
       <w:pPr>
-        <w:pStyle w:val="a5"/>
+        <w:pStyle w:val="a7"/>
         <w:ind w:left="360" w:firstLineChars="0" w:firstLine="0"/>
       </w:pPr>
       <w:r>
@@ -293,7 +293,7 @@
     </w:p>
     <w:p>
       <w:pPr>
-        <w:pStyle w:val="a5"/>
+        <w:pStyle w:val="a7"/>
         <w:ind w:left="360" w:firstLineChars="0" w:firstLine="0"/>
       </w:pPr>
       <w:r>
@@ -335,7 +335,7 @@
     </w:p>
     <w:p>
       <w:pPr>
-        <w:pStyle w:val="a5"/>
+        <w:pStyle w:val="a7"/>
         <w:ind w:left="360" w:firstLineChars="0" w:firstLine="0"/>
       </w:pPr>
       <w:r>
@@ -353,7 +353,7 @@
     </w:p>
     <w:p>
       <w:pPr>
-        <w:pStyle w:val="a5"/>
+        <w:pStyle w:val="a7"/>
         <w:ind w:left="360" w:firstLineChars="0" w:firstLine="0"/>
       </w:pPr>
       <w:r>
@@ -389,13 +389,13 @@
     </w:p>
     <w:p>
       <w:pPr>
-        <w:pStyle w:val="a5"/>
+        <w:pStyle w:val="a7"/>
         <w:ind w:left="360" w:firstLineChars="0" w:firstLine="0"/>
       </w:pPr>
     </w:p>
     <w:p>
       <w:pPr>
-        <w:pStyle w:val="a5"/>
+        <w:pStyle w:val="a7"/>
         <w:ind w:left="360" w:firstLineChars="0" w:firstLine="0"/>
       </w:pPr>
       <w:r>
@@ -413,7 +413,7 @@
     </w:p>
     <w:p>
       <w:pPr>
-        <w:pStyle w:val="a5"/>
+        <w:pStyle w:val="a7"/>
         <w:numPr>
           <w:ilvl w:val="0"/>
           <w:numId w:val="2"/>
@@ -441,7 +441,7 @@
     </w:p>
     <w:p>
       <w:pPr>
-        <w:pStyle w:val="a5"/>
+        <w:pStyle w:val="a7"/>
         <w:ind w:left="360" w:firstLineChars="0" w:firstLine="0"/>
       </w:pPr>
       <w:r>
@@ -465,13 +465,13 @@
     </w:p>
     <w:p>
       <w:pPr>
-        <w:pStyle w:val="a5"/>
+        <w:pStyle w:val="a7"/>
         <w:ind w:left="360" w:firstLineChars="0" w:firstLine="0"/>
       </w:pPr>
     </w:p>
     <w:p>
       <w:pPr>
-        <w:pStyle w:val="a5"/>
+        <w:pStyle w:val="a7"/>
         <w:ind w:left="360" w:firstLineChars="0" w:firstLine="0"/>
       </w:pPr>
     </w:p>
@@ -623,7 +623,7 @@
     </w:p>
     <w:p>
       <w:pPr>
-        <w:pStyle w:val="a5"/>
+        <w:pStyle w:val="a7"/>
         <w:numPr>
           <w:ilvl w:val="0"/>
           <w:numId w:val="3"/>
@@ -645,7 +645,7 @@
     </w:p>
     <w:p>
       <w:pPr>
-        <w:pStyle w:val="a5"/>
+        <w:pStyle w:val="a7"/>
         <w:numPr>
           <w:ilvl w:val="0"/>
           <w:numId w:val="4"/>
@@ -661,7 +661,7 @@
     </w:p>
     <w:p>
       <w:pPr>
-        <w:pStyle w:val="a5"/>
+        <w:pStyle w:val="a7"/>
         <w:numPr>
           <w:ilvl w:val="0"/>
           <w:numId w:val="4"/>
@@ -677,7 +677,7 @@
     </w:p>
     <w:p>
       <w:pPr>
-        <w:pStyle w:val="a5"/>
+        <w:pStyle w:val="a7"/>
         <w:numPr>
           <w:ilvl w:val="0"/>
           <w:numId w:val="3"/>
@@ -735,7 +735,7 @@
     </w:p>
     <w:p>
       <w:pPr>
-        <w:pStyle w:val="a5"/>
+        <w:pStyle w:val="a7"/>
         <w:numPr>
           <w:ilvl w:val="0"/>
           <w:numId w:val="3"/>
@@ -781,7 +781,7 @@
     </w:p>
     <w:p>
       <w:pPr>
-        <w:pStyle w:val="a5"/>
+        <w:pStyle w:val="a7"/>
         <w:ind w:left="360" w:firstLineChars="0" w:firstLine="0"/>
       </w:pPr>
       <w:r>
@@ -3037,7 +3037,7 @@
     </w:p>
     <w:p>
       <w:pPr>
-        <w:pStyle w:val="a5"/>
+        <w:pStyle w:val="a7"/>
         <w:numPr>
           <w:ilvl w:val="0"/>
           <w:numId w:val="5"/>
@@ -4148,6 +4148,23 @@
       </w:r>
     </w:p>
     <w:p>
+      <w:pPr>
+        <w:rPr>
+          <w:rFonts w:hint="eastAsia"/>
+        </w:rPr>
+      </w:pPr>
+      <w:r>
+        <w:rPr>
+          <w:rFonts w:hint="eastAsia"/>
+        </w:rPr>
+        <w:t>完成</w:t>
+      </w:r>
+      <w:r>
+        <w:rPr>
+          <w:rFonts w:hint="eastAsia"/>
+        </w:rPr>
+        <w:t>station</w:t>
+      </w:r>
       <w:bookmarkStart w:id="0" w:name="_GoBack"/>
       <w:bookmarkEnd w:id="0"/>
     </w:p>
@@ -4190,15 +4207,12 @@
     <w:p/>
     <w:p>
       <w:pPr>
-        <w:pStyle w:val="a5"/>
+        <w:pStyle w:val="a7"/>
         <w:numPr>
           <w:ilvl w:val="0"/>
           <w:numId w:val="6"/>
         </w:numPr>
         <w:ind w:firstLineChars="0"/>
-        <w:rPr>
-          <w:rFonts w:hint="eastAsia"/>
-        </w:rPr>
       </w:pPr>
       <w:r>
         <w:rPr>
@@ -4222,15 +4236,12 @@
     </w:p>
     <w:p>
       <w:pPr>
-        <w:pStyle w:val="a5"/>
+        <w:pStyle w:val="a7"/>
         <w:numPr>
           <w:ilvl w:val="0"/>
           <w:numId w:val="6"/>
         </w:numPr>
         <w:ind w:firstLineChars="0"/>
-        <w:rPr>
-          <w:rFonts w:hint="eastAsia"/>
-        </w:rPr>
       </w:pPr>
       <w:r>
         <w:rPr>
@@ -4313,7 +4324,7 @@
     </w:p>
     <w:p>
       <w:pPr>
-        <w:pStyle w:val="a5"/>
+        <w:pStyle w:val="a7"/>
         <w:numPr>
           <w:ilvl w:val="0"/>
           <w:numId w:val="6"/>
@@ -4344,15 +4355,15 @@
 </file>
 
 <file path=word/endnotes.xml><?xml version="1.0" encoding="utf-8"?>
-<w:endnotes xmlns:ve="http://schemas.openxmlformats.org/markup-compatibility/2006" xmlns:o="urn:schemas-microsoft-com:office:office" xmlns:r="http://schemas.openxmlformats.org/officeDocument/2006/relationships" xmlns:m="http://schemas.openxmlformats.org/officeDocument/2006/math" xmlns:v="urn:schemas-microsoft-com:vml" xmlns:wp="http://schemas.openxmlformats.org/drawingml/2006/wordprocessingDrawing" xmlns:w10="urn:schemas-microsoft-com:office:word" xmlns:w="http://schemas.openxmlformats.org/wordprocessingml/2006/main" xmlns:wne="http://schemas.microsoft.com/office/word/2006/wordml">
-  <w:endnote w:type="separator" w:id="0">
+<w:endnotes xmlns:wpc="http://schemas.microsoft.com/office/word/2010/wordprocessingCanvas" xmlns:mo="http://schemas.microsoft.com/office/mac/office/2008/main" xmlns:mc="http://schemas.openxmlformats.org/markup-compatibility/2006" xmlns:mv="urn:schemas-microsoft-com:mac:vml" xmlns:o="urn:schemas-microsoft-com:office:office" xmlns:r="http://schemas.openxmlformats.org/officeDocument/2006/relationships" xmlns:m="http://schemas.openxmlformats.org/officeDocument/2006/math" xmlns:v="urn:schemas-microsoft-com:vml" xmlns:wp14="http://schemas.microsoft.com/office/word/2010/wordprocessingDrawing" xmlns:wp="http://schemas.openxmlformats.org/drawingml/2006/wordprocessingDrawing" xmlns:w10="urn:schemas-microsoft-com:office:word" xmlns:w="http://schemas.openxmlformats.org/wordprocessingml/2006/main" xmlns:w14="http://schemas.microsoft.com/office/word/2010/wordml" xmlns:w15="http://schemas.microsoft.com/office/word/2012/wordml" xmlns:wpg="http://schemas.microsoft.com/office/word/2010/wordprocessingGroup" xmlns:wpi="http://schemas.microsoft.com/office/word/2010/wordprocessingInk" xmlns:wne="http://schemas.microsoft.com/office/word/2006/wordml" xmlns:wps="http://schemas.microsoft.com/office/word/2010/wordprocessingShape" mc:Ignorable="w14 w15 wp14">
+  <w:endnote w:type="separator" w:id="-1">
     <w:p>
       <w:r>
         <w:separator/>
       </w:r>
     </w:p>
   </w:endnote>
-  <w:endnote w:type="continuationSeparator" w:id="1">
+  <w:endnote w:type="continuationSeparator" w:id="0">
     <w:p>
       <w:r>
         <w:continuationSeparator/>
@@ -4363,15 +4374,15 @@
 </file>
 
 <file path=word/footnotes.xml><?xml version="1.0" encoding="utf-8"?>
-<w:footnotes xmlns:ve="http://schemas.openxmlformats.org/markup-compatibility/2006" xmlns:o="urn:schemas-microsoft-com:office:office" xmlns:r="http://schemas.openxmlformats.org/officeDocument/2006/relationships" xmlns:m="http://schemas.openxmlformats.org/officeDocument/2006/math" xmlns:v="urn:schemas-microsoft-com:vml" xmlns:wp="http://schemas.openxmlformats.org/drawingml/2006/wordprocessingDrawing" xmlns:w10="urn:schemas-microsoft-com:office:word" xmlns:w="http://schemas.openxmlformats.org/wordprocessingml/2006/main" xmlns:wne="http://schemas.microsoft.com/office/word/2006/wordml">
-  <w:footnote w:type="separator" w:id="0">
+<w:footnotes xmlns:wpc="http://schemas.microsoft.com/office/word/2010/wordprocessingCanvas" xmlns:mo="http://schemas.microsoft.com/office/mac/office/2008/main" xmlns:mc="http://schemas.openxmlformats.org/markup-compatibility/2006" xmlns:mv="urn:schemas-microsoft-com:mac:vml" xmlns:o="urn:schemas-microsoft-com:office:office" xmlns:r="http://schemas.openxmlformats.org/officeDocument/2006/relationships" xmlns:m="http://schemas.openxmlformats.org/officeDocument/2006/math" xmlns:v="urn:schemas-microsoft-com:vml" xmlns:wp14="http://schemas.microsoft.com/office/word/2010/wordprocessingDrawing" xmlns:wp="http://schemas.openxmlformats.org/drawingml/2006/wordprocessingDrawing" xmlns:w10="urn:schemas-microsoft-com:office:word" xmlns:w="http://schemas.openxmlformats.org/wordprocessingml/2006/main" xmlns:w14="http://schemas.microsoft.com/office/word/2010/wordml" xmlns:w15="http://schemas.microsoft.com/office/word/2012/wordml" xmlns:wpg="http://schemas.microsoft.com/office/word/2010/wordprocessingGroup" xmlns:wpi="http://schemas.microsoft.com/office/word/2010/wordprocessingInk" xmlns:wne="http://schemas.microsoft.com/office/word/2006/wordml" xmlns:wps="http://schemas.microsoft.com/office/word/2010/wordprocessingShape" mc:Ignorable="w14 w15 wp14">
+  <w:footnote w:type="separator" w:id="-1">
     <w:p>
       <w:r>
         <w:separator/>
       </w:r>
     </w:p>
   </w:footnote>
-  <w:footnote w:type="continuationSeparator" w:id="1">
+  <w:footnote w:type="continuationSeparator" w:id="0">
     <w:p>
       <w:r>
         <w:continuationSeparator/>
@@ -4382,7 +4393,7 @@
 </file>
 
 <file path=word/numbering.xml><?xml version="1.0" encoding="utf-8"?>
-<w:numbering xmlns:ve="http://schemas.openxmlformats.org/markup-compatibility/2006" xmlns:o="urn:schemas-microsoft-com:office:office" xmlns:r="http://schemas.openxmlformats.org/officeDocument/2006/relationships" xmlns:m="http://schemas.openxmlformats.org/officeDocument/2006/math" xmlns:v="urn:schemas-microsoft-com:vml" xmlns:wp="http://schemas.openxmlformats.org/drawingml/2006/wordprocessingDrawing" xmlns:w10="urn:schemas-microsoft-com:office:word" xmlns:w="http://schemas.openxmlformats.org/wordprocessingml/2006/main" xmlns:wne="http://schemas.microsoft.com/office/word/2006/wordml">
+<w:numbering xmlns:wpc="http://schemas.microsoft.com/office/word/2010/wordprocessingCanvas" xmlns:mo="http://schemas.microsoft.com/office/mac/office/2008/main" xmlns:mc="http://schemas.openxmlformats.org/markup-compatibility/2006" xmlns:mv="urn:schemas-microsoft-com:mac:vml" xmlns:o="urn:schemas-microsoft-com:office:office" xmlns:r="http://schemas.openxmlformats.org/officeDocument/2006/relationships" xmlns:m="http://schemas.openxmlformats.org/officeDocument/2006/math" xmlns:v="urn:schemas-microsoft-com:vml" xmlns:wp14="http://schemas.microsoft.com/office/word/2010/wordprocessingDrawing" xmlns:wp="http://schemas.openxmlformats.org/drawingml/2006/wordprocessingDrawing" xmlns:w10="urn:schemas-microsoft-com:office:word" xmlns:w="http://schemas.openxmlformats.org/wordprocessingml/2006/main" xmlns:w14="http://schemas.microsoft.com/office/word/2010/wordml" xmlns:w15="http://schemas.microsoft.com/office/word/2012/wordml" xmlns:wpg="http://schemas.microsoft.com/office/word/2010/wordprocessingGroup" xmlns:wpi="http://schemas.microsoft.com/office/word/2010/wordprocessingInk" xmlns:wne="http://schemas.microsoft.com/office/word/2006/wordml" xmlns:wps="http://schemas.microsoft.com/office/word/2010/wordprocessingShape" mc:Ignorable="w14 w15 wp14">
   <w:abstractNum w:abstractNumId="0">
     <w:nsid w:val="0B491060"/>
     <w:multiLevelType w:val="hybridMultilevel"/>
@@ -4939,7 +4950,7 @@
 </file>
 
 <file path=word/styles.xml><?xml version="1.0" encoding="utf-8"?>
-<w:styles xmlns:r="http://schemas.openxmlformats.org/officeDocument/2006/relationships" xmlns:w="http://schemas.openxmlformats.org/wordprocessingml/2006/main">
+<w:styles xmlns:mc="http://schemas.openxmlformats.org/markup-compatibility/2006" xmlns:r="http://schemas.openxmlformats.org/officeDocument/2006/relationships" xmlns:w="http://schemas.openxmlformats.org/wordprocessingml/2006/main" xmlns:w14="http://schemas.microsoft.com/office/word/2010/wordml" xmlns:w15="http://schemas.microsoft.com/office/word/2012/wordml" mc:Ignorable="w14 w15">
   <w:docDefaults>
     <w:rPrDefault>
       <w:rPr>
@@ -4952,144 +4963,389 @@
     </w:rPrDefault>
     <w:pPrDefault/>
   </w:docDefaults>
-  <w:latentStyles w:defLockedState="0" w:defUIPriority="99" w:defSemiHidden="1" w:defUnhideWhenUsed="1" w:defQFormat="0" w:count="267">
-    <w:lsdException w:name="Normal" w:semiHidden="0" w:uiPriority="0" w:unhideWhenUsed="0" w:qFormat="1"/>
-    <w:lsdException w:name="heading 1" w:semiHidden="0" w:uiPriority="9" w:unhideWhenUsed="0" w:qFormat="1"/>
-    <w:lsdException w:name="heading 2" w:uiPriority="9" w:qFormat="1"/>
-    <w:lsdException w:name="heading 3" w:uiPriority="9" w:qFormat="1"/>
-    <w:lsdException w:name="heading 4" w:uiPriority="9" w:qFormat="1"/>
-    <w:lsdException w:name="heading 5" w:uiPriority="9" w:qFormat="1"/>
-    <w:lsdException w:name="heading 6" w:uiPriority="9" w:qFormat="1"/>
-    <w:lsdException w:name="heading 7" w:uiPriority="9" w:qFormat="1"/>
-    <w:lsdException w:name="heading 8" w:uiPriority="9" w:qFormat="1"/>
-    <w:lsdException w:name="heading 9" w:uiPriority="9" w:qFormat="1"/>
-    <w:lsdException w:name="toc 1" w:uiPriority="39"/>
-    <w:lsdException w:name="toc 2" w:uiPriority="39"/>
-    <w:lsdException w:name="toc 3" w:uiPriority="39"/>
-    <w:lsdException w:name="toc 4" w:uiPriority="39"/>
-    <w:lsdException w:name="toc 5" w:uiPriority="39"/>
-    <w:lsdException w:name="toc 6" w:uiPriority="39"/>
-    <w:lsdException w:name="toc 7" w:uiPriority="39"/>
-    <w:lsdException w:name="toc 8" w:uiPriority="39"/>
-    <w:lsdException w:name="toc 9" w:uiPriority="39"/>
-    <w:lsdException w:name="caption" w:uiPriority="35" w:qFormat="1"/>
-    <w:lsdException w:name="Title" w:semiHidden="0" w:uiPriority="10" w:unhideWhenUsed="0" w:qFormat="1"/>
-    <w:lsdException w:name="Default Paragraph Font" w:uiPriority="1"/>
-    <w:lsdException w:name="Subtitle" w:semiHidden="0" w:uiPriority="11" w:unhideWhenUsed="0" w:qFormat="1"/>
-    <w:lsdException w:name="Strong" w:semiHidden="0" w:uiPriority="22" w:unhideWhenUsed="0" w:qFormat="1"/>
-    <w:lsdException w:name="Emphasis" w:semiHidden="0" w:uiPriority="20" w:unhideWhenUsed="0" w:qFormat="1"/>
-    <w:lsdException w:name="Table Grid" w:semiHidden="0" w:uiPriority="59" w:unhideWhenUsed="0"/>
-    <w:lsdException w:name="Placeholder Text" w:unhideWhenUsed="0"/>
-    <w:lsdException w:name="No Spacing" w:semiHidden="0" w:uiPriority="1" w:unhideWhenUsed="0" w:qFormat="1"/>
-    <w:lsdException w:name="Light Shading" w:semiHidden="0" w:uiPriority="60" w:unhideWhenUsed="0"/>
-    <w:lsdException w:name="Light List" w:semiHidden="0" w:uiPriority="61" w:unhideWhenUsed="0"/>
-    <w:lsdException w:name="Light Grid" w:semiHidden="0" w:uiPriority="62" w:unhideWhenUsed="0"/>
-    <w:lsdException w:name="Medium Shading 1" w:semiHidden="0" w:uiPriority="63" w:unhideWhenUsed="0"/>
-    <w:lsdException w:name="Medium Shading 2" w:semiHidden="0" w:uiPriority="64" w:unhideWhenUsed="0"/>
-    <w:lsdException w:name="Medium List 1" w:semiHidden="0" w:uiPriority="65" w:unhideWhenUsed="0"/>
-    <w:lsdException w:name="Medium List 2" w:semiHidden="0" w:uiPriority="66" w:unhideWhenUsed="0"/>
-    <w:lsdException w:name="Medium Grid 1" w:semiHidden="0" w:uiPriority="67" w:unhideWhenUsed="0"/>
-    <w:lsdException w:name="Medium Grid 2" w:semiHidden="0" w:uiPriority="68" w:unhideWhenUsed="0"/>
-    <w:lsdException w:name="Medium Grid 3" w:semiHidden="0" w:uiPriority="69" w:unhideWhenUsed="0"/>
-    <w:lsdException w:name="Dark List" w:semiHidden="0" w:uiPriority="70" w:unhideWhenUsed="0"/>
-    <w:lsdException w:name="Colorful Shading" w:semiHidden="0" w:uiPriority="71" w:unhideWhenUsed="0"/>
-    <w:lsdException w:name="Colorful List" w:semiHidden="0" w:uiPriority="72" w:unhideWhenUsed="0"/>
-    <w:lsdException w:name="Colorful Grid" w:semiHidden="0" w:uiPriority="73" w:unhideWhenUsed="0"/>
-    <w:lsdException w:name="Light Shading Accent 1" w:semiHidden="0" w:uiPriority="60" w:unhideWhenUsed="0"/>
-    <w:lsdException w:name="Light List Accent 1" w:semiHidden="0" w:uiPriority="61" w:unhideWhenUsed="0"/>
-    <w:lsdException w:name="Light Grid Accent 1" w:semiHidden="0" w:uiPriority="62" w:unhideWhenUsed="0"/>
-    <w:lsdException w:name="Medium Shading 1 Accent 1" w:semiHidden="0" w:uiPriority="63" w:unhideWhenUsed="0"/>
-    <w:lsdException w:name="Medium Shading 2 Accent 1" w:semiHidden="0" w:uiPriority="64" w:unhideWhenUsed="0"/>
-    <w:lsdException w:name="Medium List 1 Accent 1" w:semiHidden="0" w:uiPriority="65" w:unhideWhenUsed="0"/>
-    <w:lsdException w:name="Revision" w:unhideWhenUsed="0"/>
-    <w:lsdException w:name="List Paragraph" w:semiHidden="0" w:uiPriority="34" w:unhideWhenUsed="0" w:qFormat="1"/>
-    <w:lsdException w:name="Quote" w:semiHidden="0" w:uiPriority="29" w:unhideWhenUsed="0" w:qFormat="1"/>
-    <w:lsdException w:name="Intense Quote" w:semiHidden="0" w:uiPriority="30" w:unhideWhenUsed="0" w:qFormat="1"/>
-    <w:lsdException w:name="Medium List 2 Accent 1" w:semiHidden="0" w:uiPriority="66" w:unhideWhenUsed="0"/>
-    <w:lsdException w:name="Medium Grid 1 Accent 1" w:semiHidden="0" w:uiPriority="67" w:unhideWhenUsed="0"/>
-    <w:lsdException w:name="Medium Grid 2 Accent 1" w:semiHidden="0" w:uiPriority="68" w:unhideWhenUsed="0"/>
-    <w:lsdException w:name="Medium Grid 3 Accent 1" w:semiHidden="0" w:uiPriority="69" w:unhideWhenUsed="0"/>
-    <w:lsdException w:name="Dark List Accent 1" w:semiHidden="0" w:uiPriority="70" w:unhideWhenUsed="0"/>
-    <w:lsdException w:name="Colorful Shading Accent 1" w:semiHidden="0" w:uiPriority="71" w:unhideWhenUsed="0"/>
-    <w:lsdException w:name="Colorful List Accent 1" w:semiHidden="0" w:uiPriority="72" w:unhideWhenUsed="0"/>
-    <w:lsdException w:name="Colorful Grid Accent 1" w:semiHidden="0" w:uiPriority="73" w:unhideWhenUsed="0"/>
-    <w:lsdException w:name="Light Shading Accent 2" w:semiHidden="0" w:uiPriority="60" w:unhideWhenUsed="0"/>
-    <w:lsdException w:name="Light List Accent 2" w:semiHidden="0" w:uiPriority="61" w:unhideWhenUsed="0"/>
-    <w:lsdException w:name="Light Grid Accent 2" w:semiHidden="0" w:uiPriority="62" w:unhideWhenUsed="0"/>
-    <w:lsdException w:name="Medium Shading 1 Accent 2" w:semiHidden="0" w:uiPriority="63" w:unhideWhenUsed="0"/>
-    <w:lsdException w:name="Medium Shading 2 Accent 2" w:semiHidden="0" w:uiPriority="64" w:unhideWhenUsed="0"/>
-    <w:lsdException w:name="Medium List 1 Accent 2" w:semiHidden="0" w:uiPriority="65" w:unhideWhenUsed="0"/>
-    <w:lsdException w:name="Medium List 2 Accent 2" w:semiHidden="0" w:uiPriority="66" w:unhideWhenUsed="0"/>
-    <w:lsdException w:name="Medium Grid 1 Accent 2" w:semiHidden="0" w:uiPriority="67" w:unhideWhenUsed="0"/>
-    <w:lsdException w:name="Medium Grid 2 Accent 2" w:semiHidden="0" w:uiPriority="68" w:unhideWhenUsed="0"/>
-    <w:lsdException w:name="Medium Grid 3 Accent 2" w:semiHidden="0" w:uiPriority="69" w:unhideWhenUsed="0"/>
-    <w:lsdException w:name="Dark List Accent 2" w:semiHidden="0" w:uiPriority="70" w:unhideWhenUsed="0"/>
-    <w:lsdException w:name="Colorful Shading Accent 2" w:semiHidden="0" w:uiPriority="71" w:unhideWhenUsed="0"/>
-    <w:lsdException w:name="Colorful List Accent 2" w:semiHidden="0" w:uiPriority="72" w:unhideWhenUsed="0"/>
-    <w:lsdException w:name="Colorful Grid Accent 2" w:semiHidden="0" w:uiPriority="73" w:unhideWhenUsed="0"/>
-    <w:lsdException w:name="Light Shading Accent 3" w:semiHidden="0" w:uiPriority="60" w:unhideWhenUsed="0"/>
-    <w:lsdException w:name="Light List Accent 3" w:semiHidden="0" w:uiPriority="61" w:unhideWhenUsed="0"/>
-    <w:lsdException w:name="Light Grid Accent 3" w:semiHidden="0" w:uiPriority="62" w:unhideWhenUsed="0"/>
-    <w:lsdException w:name="Medium Shading 1 Accent 3" w:semiHidden="0" w:uiPriority="63" w:unhideWhenUsed="0"/>
-    <w:lsdException w:name="Medium Shading 2 Accent 3" w:semiHidden="0" w:uiPriority="64" w:unhideWhenUsed="0"/>
-    <w:lsdException w:name="Medium List 1 Accent 3" w:semiHidden="0" w:uiPriority="65" w:unhideWhenUsed="0"/>
-    <w:lsdException w:name="Medium List 2 Accent 3" w:semiHidden="0" w:uiPriority="66" w:unhideWhenUsed="0"/>
-    <w:lsdException w:name="Medium Grid 1 Accent 3" w:semiHidden="0" w:uiPriority="67" w:unhideWhenUsed="0"/>
-    <w:lsdException w:name="Medium Grid 2 Accent 3" w:semiHidden="0" w:uiPriority="68" w:unhideWhenUsed="0"/>
-    <w:lsdException w:name="Medium Grid 3 Accent 3" w:semiHidden="0" w:uiPriority="69" w:unhideWhenUsed="0"/>
-    <w:lsdException w:name="Dark List Accent 3" w:semiHidden="0" w:uiPriority="70" w:unhideWhenUsed="0"/>
-    <w:lsdException w:name="Colorful Shading Accent 3" w:semiHidden="0" w:uiPriority="71" w:unhideWhenUsed="0"/>
-    <w:lsdException w:name="Colorful List Accent 3" w:semiHidden="0" w:uiPriority="72" w:unhideWhenUsed="0"/>
-    <w:lsdException w:name="Colorful Grid Accent 3" w:semiHidden="0" w:uiPriority="73" w:unhideWhenUsed="0"/>
-    <w:lsdException w:name="Light Shading Accent 4" w:semiHidden="0" w:uiPriority="60" w:unhideWhenUsed="0"/>
-    <w:lsdException w:name="Light List Accent 4" w:semiHidden="0" w:uiPriority="61" w:unhideWhenUsed="0"/>
-    <w:lsdException w:name="Light Grid Accent 4" w:semiHidden="0" w:uiPriority="62" w:unhideWhenUsed="0"/>
-    <w:lsdException w:name="Medium Shading 1 Accent 4" w:semiHidden="0" w:uiPriority="63" w:unhideWhenUsed="0"/>
-    <w:lsdException w:name="Medium Shading 2 Accent 4" w:semiHidden="0" w:uiPriority="64" w:unhideWhenUsed="0"/>
-    <w:lsdException w:name="Medium List 1 Accent 4" w:semiHidden="0" w:uiPriority="65" w:unhideWhenUsed="0"/>
-    <w:lsdException w:name="Medium List 2 Accent 4" w:semiHidden="0" w:uiPriority="66" w:unhideWhenUsed="0"/>
-    <w:lsdException w:name="Medium Grid 1 Accent 4" w:semiHidden="0" w:uiPriority="67" w:unhideWhenUsed="0"/>
-    <w:lsdException w:name="Medium Grid 2 Accent 4" w:semiHidden="0" w:uiPriority="68" w:unhideWhenUsed="0"/>
-    <w:lsdException w:name="Medium Grid 3 Accent 4" w:semiHidden="0" w:uiPriority="69" w:unhideWhenUsed="0"/>
-    <w:lsdException w:name="Dark List Accent 4" w:semiHidden="0" w:uiPriority="70" w:unhideWhenUsed="0"/>
-    <w:lsdException w:name="Colorful Shading Accent 4" w:semiHidden="0" w:uiPriority="71" w:unhideWhenUsed="0"/>
-    <w:lsdException w:name="Colorful List Accent 4" w:semiHidden="0" w:uiPriority="72" w:unhideWhenUsed="0"/>
-    <w:lsdException w:name="Colorful Grid Accent 4" w:semiHidden="0" w:uiPriority="73" w:unhideWhenUsed="0"/>
-    <w:lsdException w:name="Light Shading Accent 5" w:semiHidden="0" w:uiPriority="60" w:unhideWhenUsed="0"/>
-    <w:lsdException w:name="Light List Accent 5" w:semiHidden="0" w:uiPriority="61" w:unhideWhenUsed="0"/>
-    <w:lsdException w:name="Light Grid Accent 5" w:semiHidden="0" w:uiPriority="62" w:unhideWhenUsed="0"/>
-    <w:lsdException w:name="Medium Shading 1 Accent 5" w:semiHidden="0" w:uiPriority="63" w:unhideWhenUsed="0"/>
-    <w:lsdException w:name="Medium Shading 2 Accent 5" w:semiHidden="0" w:uiPriority="64" w:unhideWhenUsed="0"/>
-    <w:lsdException w:name="Medium List 1 Accent 5" w:semiHidden="0" w:uiPriority="65" w:unhideWhenUsed="0"/>
-    <w:lsdException w:name="Medium List 2 Accent 5" w:semiHidden="0" w:uiPriority="66" w:unhideWhenUsed="0"/>
-    <w:lsdException w:name="Medium Grid 1 Accent 5" w:semiHidden="0" w:uiPriority="67" w:unhideWhenUsed="0"/>
-    <w:lsdException w:name="Medium Grid 2 Accent 5" w:semiHidden="0" w:uiPriority="68" w:unhideWhenUsed="0"/>
-    <w:lsdException w:name="Medium Grid 3 Accent 5" w:semiHidden="0" w:uiPriority="69" w:unhideWhenUsed="0"/>
-    <w:lsdException w:name="Dark List Accent 5" w:semiHidden="0" w:uiPriority="70" w:unhideWhenUsed="0"/>
-    <w:lsdException w:name="Colorful Shading Accent 5" w:semiHidden="0" w:uiPriority="71" w:unhideWhenUsed="0"/>
-    <w:lsdException w:name="Colorful List Accent 5" w:semiHidden="0" w:uiPriority="72" w:unhideWhenUsed="0"/>
-    <w:lsdException w:name="Colorful Grid Accent 5" w:semiHidden="0" w:uiPriority="73" w:unhideWhenUsed="0"/>
-    <w:lsdException w:name="Light Shading Accent 6" w:semiHidden="0" w:uiPriority="60" w:unhideWhenUsed="0"/>
-    <w:lsdException w:name="Light List Accent 6" w:semiHidden="0" w:uiPriority="61" w:unhideWhenUsed="0"/>
-    <w:lsdException w:name="Light Grid Accent 6" w:semiHidden="0" w:uiPriority="62" w:unhideWhenUsed="0"/>
-    <w:lsdException w:name="Medium Shading 1 Accent 6" w:semiHidden="0" w:uiPriority="63" w:unhideWhenUsed="0"/>
-    <w:lsdException w:name="Medium Shading 2 Accent 6" w:semiHidden="0" w:uiPriority="64" w:unhideWhenUsed="0"/>
-    <w:lsdException w:name="Medium List 1 Accent 6" w:semiHidden="0" w:uiPriority="65" w:unhideWhenUsed="0"/>
-    <w:lsdException w:name="Medium List 2 Accent 6" w:semiHidden="0" w:uiPriority="66" w:unhideWhenUsed="0"/>
-    <w:lsdException w:name="Medium Grid 1 Accent 6" w:semiHidden="0" w:uiPriority="67" w:unhideWhenUsed="0"/>
-    <w:lsdException w:name="Medium Grid 2 Accent 6" w:semiHidden="0" w:uiPriority="68" w:unhideWhenUsed="0"/>
-    <w:lsdException w:name="Medium Grid 3 Accent 6" w:semiHidden="0" w:uiPriority="69" w:unhideWhenUsed="0"/>
-    <w:lsdException w:name="Dark List Accent 6" w:semiHidden="0" w:uiPriority="70" w:unhideWhenUsed="0"/>
-    <w:lsdException w:name="Colorful Shading Accent 6" w:semiHidden="0" w:uiPriority="71" w:unhideWhenUsed="0"/>
-    <w:lsdException w:name="Colorful List Accent 6" w:semiHidden="0" w:uiPriority="72" w:unhideWhenUsed="0"/>
-    <w:lsdException w:name="Colorful Grid Accent 6" w:semiHidden="0" w:uiPriority="73" w:unhideWhenUsed="0"/>
-    <w:lsdException w:name="Subtle Emphasis" w:semiHidden="0" w:uiPriority="19" w:unhideWhenUsed="0" w:qFormat="1"/>
-    <w:lsdException w:name="Intense Emphasis" w:semiHidden="0" w:uiPriority="21" w:unhideWhenUsed="0" w:qFormat="1"/>
-    <w:lsdException w:name="Subtle Reference" w:semiHidden="0" w:uiPriority="31" w:unhideWhenUsed="0" w:qFormat="1"/>
-    <w:lsdException w:name="Intense Reference" w:semiHidden="0" w:uiPriority="32" w:unhideWhenUsed="0" w:qFormat="1"/>
-    <w:lsdException w:name="Book Title" w:semiHidden="0" w:uiPriority="33" w:unhideWhenUsed="0" w:qFormat="1"/>
-    <w:lsdException w:name="Bibliography" w:uiPriority="37"/>
-    <w:lsdException w:name="TOC Heading" w:uiPriority="39" w:qFormat="1"/>
+  <w:latentStyles w:defLockedState="0" w:defUIPriority="99" w:defSemiHidden="0" w:defUnhideWhenUsed="0" w:defQFormat="0" w:count="382">
+    <w:lsdException w:name="Normal" w:uiPriority="0" w:qFormat="1"/>
+    <w:lsdException w:name="heading 1" w:uiPriority="9" w:qFormat="1"/>
+    <w:lsdException w:name="heading 2" w:semiHidden="1" w:uiPriority="9" w:unhideWhenUsed="1" w:qFormat="1"/>
+    <w:lsdException w:name="heading 3" w:semiHidden="1" w:uiPriority="9" w:unhideWhenUsed="1" w:qFormat="1"/>
+    <w:lsdException w:name="heading 4" w:semiHidden="1" w:uiPriority="9" w:unhideWhenUsed="1" w:qFormat="1"/>
+    <w:lsdException w:name="heading 5" w:semiHidden="1" w:uiPriority="9" w:unhideWhenUsed="1" w:qFormat="1"/>
+    <w:lsdException w:name="heading 6" w:semiHidden="1" w:uiPriority="9" w:unhideWhenUsed="1" w:qFormat="1"/>
+    <w:lsdException w:name="heading 7" w:semiHidden="1" w:uiPriority="9" w:unhideWhenUsed="1" w:qFormat="1"/>
+    <w:lsdException w:name="heading 8" w:semiHidden="1" w:uiPriority="9" w:unhideWhenUsed="1" w:qFormat="1"/>
+    <w:lsdException w:name="heading 9" w:semiHidden="1" w:uiPriority="9" w:unhideWhenUsed="1" w:qFormat="1"/>
+    <w:lsdException w:name="index 1" w:semiHidden="1" w:unhideWhenUsed="1"/>
+    <w:lsdException w:name="index 2" w:semiHidden="1" w:unhideWhenUsed="1"/>
+    <w:lsdException w:name="index 3" w:semiHidden="1" w:unhideWhenUsed="1"/>
+    <w:lsdException w:name="index 4" w:semiHidden="1" w:unhideWhenUsed="1"/>
+    <w:lsdException w:name="index 5" w:semiHidden="1" w:unhideWhenUsed="1"/>
+    <w:lsdException w:name="index 6" w:semiHidden="1" w:unhideWhenUsed="1"/>
+    <w:lsdException w:name="index 7" w:semiHidden="1" w:unhideWhenUsed="1"/>
+    <w:lsdException w:name="index 8" w:semiHidden="1" w:unhideWhenUsed="1"/>
+    <w:lsdException w:name="index 9" w:semiHidden="1" w:unhideWhenUsed="1"/>
+    <w:lsdException w:name="toc 1" w:semiHidden="1" w:uiPriority="39" w:unhideWhenUsed="1"/>
+    <w:lsdException w:name="toc 2" w:semiHidden="1" w:uiPriority="39" w:unhideWhenUsed="1"/>
+    <w:lsdException w:name="toc 3" w:semiHidden="1" w:uiPriority="39" w:unhideWhenUsed="1"/>
+    <w:lsdException w:name="toc 4" w:semiHidden="1" w:uiPriority="39" w:unhideWhenUsed="1"/>
+    <w:lsdException w:name="toc 5" w:semiHidden="1" w:uiPriority="39" w:unhideWhenUsed="1"/>
+    <w:lsdException w:name="toc 6" w:semiHidden="1" w:uiPriority="39" w:unhideWhenUsed="1"/>
+    <w:lsdException w:name="toc 7" w:semiHidden="1" w:uiPriority="39" w:unhideWhenUsed="1"/>
+    <w:lsdException w:name="toc 8" w:semiHidden="1" w:uiPriority="39" w:unhideWhenUsed="1"/>
+    <w:lsdException w:name="toc 9" w:semiHidden="1" w:uiPriority="39" w:unhideWhenUsed="1"/>
+    <w:lsdException w:name="Normal Indent" w:semiHidden="1" w:unhideWhenUsed="1"/>
+    <w:lsdException w:name="footnote text" w:semiHidden="1" w:unhideWhenUsed="1"/>
+    <w:lsdException w:name="annotation text" w:semiHidden="1" w:unhideWhenUsed="1"/>
+    <w:lsdException w:name="header" w:semiHidden="1" w:unhideWhenUsed="1"/>
+    <w:lsdException w:name="footer" w:semiHidden="1" w:unhideWhenUsed="1"/>
+    <w:lsdException w:name="index heading" w:semiHidden="1" w:unhideWhenUsed="1"/>
+    <w:lsdException w:name="caption" w:semiHidden="1" w:uiPriority="35" w:unhideWhenUsed="1" w:qFormat="1"/>
+    <w:lsdException w:name="table of figures" w:semiHidden="1" w:unhideWhenUsed="1"/>
+    <w:lsdException w:name="envelope address" w:semiHidden="1" w:unhideWhenUsed="1"/>
+    <w:lsdException w:name="envelope return" w:semiHidden="1" w:unhideWhenUsed="1"/>
+    <w:lsdException w:name="footnote reference" w:semiHidden="1" w:unhideWhenUsed="1"/>
+    <w:lsdException w:name="annotation reference" w:semiHidden="1" w:unhideWhenUsed="1"/>
+    <w:lsdException w:name="line number" w:semiHidden="1" w:unhideWhenUsed="1"/>
+    <w:lsdException w:name="page number" w:semiHidden="1" w:unhideWhenUsed="1"/>
+    <w:lsdException w:name="endnote reference" w:semiHidden="1" w:unhideWhenUsed="1"/>
+    <w:lsdException w:name="endnote text" w:semiHidden="1" w:unhideWhenUsed="1"/>
+    <w:lsdException w:name="table of authorities" w:semiHidden="1" w:unhideWhenUsed="1"/>
+    <w:lsdException w:name="macro" w:semiHidden="1" w:unhideWhenUsed="1"/>
+    <w:lsdException w:name="toa heading" w:semiHidden="1" w:unhideWhenUsed="1"/>
+    <w:lsdException w:name="List" w:semiHidden="1" w:unhideWhenUsed="1"/>
+    <w:lsdException w:name="List Bullet" w:semiHidden="1" w:unhideWhenUsed="1"/>
+    <w:lsdException w:name="List Number" w:semiHidden="1" w:unhideWhenUsed="1"/>
+    <w:lsdException w:name="List 2" w:semiHidden="1" w:unhideWhenUsed="1"/>
+    <w:lsdException w:name="List 3" w:semiHidden="1" w:unhideWhenUsed="1"/>
+    <w:lsdException w:name="List 4" w:semiHidden="1" w:unhideWhenUsed="1"/>
+    <w:lsdException w:name="List 5" w:semiHidden="1" w:unhideWhenUsed="1"/>
+    <w:lsdException w:name="List Bullet 2" w:semiHidden="1" w:unhideWhenUsed="1"/>
+    <w:lsdException w:name="List Bullet 3" w:semiHidden="1" w:unhideWhenUsed="1"/>
+    <w:lsdException w:name="List Bullet 4" w:semiHidden="1" w:unhideWhenUsed="1"/>
+    <w:lsdException w:name="List Bullet 5" w:semiHidden="1" w:unhideWhenUsed="1"/>
+    <w:lsdException w:name="List Number 2" w:semiHidden="1" w:unhideWhenUsed="1"/>
+    <w:lsdException w:name="List Number 3" w:semiHidden="1" w:unhideWhenUsed="1"/>
+    <w:lsdException w:name="List Number 4" w:semiHidden="1" w:unhideWhenUsed="1"/>
+    <w:lsdException w:name="List Number 5" w:semiHidden="1" w:unhideWhenUsed="1"/>
+    <w:lsdException w:name="Title" w:uiPriority="10" w:qFormat="1"/>
+    <w:lsdException w:name="Closing" w:semiHidden="1" w:unhideWhenUsed="1"/>
+    <w:lsdException w:name="Signature" w:semiHidden="1" w:unhideWhenUsed="1"/>
+    <w:lsdException w:name="Default Paragraph Font" w:semiHidden="1" w:uiPriority="1" w:unhideWhenUsed="1"/>
+    <w:lsdException w:name="Body Text" w:semiHidden="1" w:unhideWhenUsed="1"/>
+    <w:lsdException w:name="Body Text Indent" w:semiHidden="1" w:unhideWhenUsed="1"/>
+    <w:lsdException w:name="List Continue" w:semiHidden="1" w:unhideWhenUsed="1"/>
+    <w:lsdException w:name="List Continue 2" w:semiHidden="1" w:unhideWhenUsed="1"/>
+    <w:lsdException w:name="List Continue 3" w:semiHidden="1" w:unhideWhenUsed="1"/>
+    <w:lsdException w:name="List Continue 4" w:semiHidden="1" w:unhideWhenUsed="1"/>
+    <w:lsdException w:name="List Continue 5" w:semiHidden="1" w:unhideWhenUsed="1"/>
+    <w:lsdException w:name="Message Header" w:semiHidden="1" w:unhideWhenUsed="1"/>
+    <w:lsdException w:name="Subtitle" w:uiPriority="11" w:qFormat="1"/>
+    <w:lsdException w:name="Salutation" w:semiHidden="1" w:unhideWhenUsed="1"/>
+    <w:lsdException w:name="Date" w:semiHidden="1" w:unhideWhenUsed="1"/>
+    <w:lsdException w:name="Body Text First Indent" w:semiHidden="1" w:unhideWhenUsed="1"/>
+    <w:lsdException w:name="Body Text First Indent 2" w:semiHidden="1" w:unhideWhenUsed="1"/>
+    <w:lsdException w:name="Note Heading" w:semiHidden="1" w:unhideWhenUsed="1"/>
+    <w:lsdException w:name="Body Text 2" w:semiHidden="1" w:unhideWhenUsed="1"/>
+    <w:lsdException w:name="Body Text 3" w:semiHidden="1" w:unhideWhenUsed="1"/>
+    <w:lsdException w:name="Body Text Indent 2" w:semiHidden="1" w:unhideWhenUsed="1"/>
+    <w:lsdException w:name="Body Text Indent 3" w:semiHidden="1" w:unhideWhenUsed="1"/>
+    <w:lsdException w:name="Block Text" w:semiHidden="1" w:unhideWhenUsed="1"/>
+    <w:lsdException w:name="Hyperlink" w:semiHidden="1" w:unhideWhenUsed="1"/>
+    <w:lsdException w:name="FollowedHyperlink" w:semiHidden="1" w:unhideWhenUsed="1"/>
+    <w:lsdException w:name="Strong" w:uiPriority="22" w:qFormat="1"/>
+    <w:lsdException w:name="Emphasis" w:uiPriority="20" w:qFormat="1"/>
+    <w:lsdException w:name="Document Map" w:semiHidden="1" w:unhideWhenUsed="1"/>
+    <w:lsdException w:name="Plain Text" w:semiHidden="1" w:unhideWhenUsed="1"/>
+    <w:lsdException w:name="E-mail Signature" w:semiHidden="1" w:unhideWhenUsed="1"/>
+    <w:lsdException w:name="HTML Top of Form" w:semiHidden="1" w:unhideWhenUsed="1"/>
+    <w:lsdException w:name="HTML Bottom of Form" w:semiHidden="1" w:unhideWhenUsed="1"/>
+    <w:lsdException w:name="Normal (Web)" w:semiHidden="1" w:unhideWhenUsed="1"/>
+    <w:lsdException w:name="HTML Acronym" w:semiHidden="1" w:unhideWhenUsed="1"/>
+    <w:lsdException w:name="HTML Address" w:semiHidden="1" w:unhideWhenUsed="1"/>
+    <w:lsdException w:name="HTML Cite" w:semiHidden="1" w:unhideWhenUsed="1"/>
+    <w:lsdException w:name="HTML Code" w:semiHidden="1" w:unhideWhenUsed="1"/>
+    <w:lsdException w:name="HTML Definition" w:semiHidden="1" w:unhideWhenUsed="1"/>
+    <w:lsdException w:name="HTML Keyboard" w:semiHidden="1" w:unhideWhenUsed="1"/>
+    <w:lsdException w:name="HTML Preformatted" w:semiHidden="1" w:unhideWhenUsed="1"/>
+    <w:lsdException w:name="HTML Sample" w:semiHidden="1" w:unhideWhenUsed="1"/>
+    <w:lsdException w:name="HTML Typewriter" w:semiHidden="1" w:unhideWhenUsed="1"/>
+    <w:lsdException w:name="HTML Variable" w:semiHidden="1" w:unhideWhenUsed="1"/>
+    <w:lsdException w:name="Normal Table" w:semiHidden="1" w:unhideWhenUsed="1"/>
+    <w:lsdException w:name="annotation subject" w:semiHidden="1" w:unhideWhenUsed="1"/>
+    <w:lsdException w:name="No List" w:semiHidden="1" w:unhideWhenUsed="1"/>
+    <w:lsdException w:name="Outline List 1" w:semiHidden="1" w:unhideWhenUsed="1"/>
+    <w:lsdException w:name="Outline List 2" w:semiHidden="1" w:unhideWhenUsed="1"/>
+    <w:lsdException w:name="Outline List 3" w:semiHidden="1" w:unhideWhenUsed="1"/>
+    <w:lsdException w:name="Table Simple 1" w:semiHidden="1" w:unhideWhenUsed="1"/>
+    <w:lsdException w:name="Table Simple 2" w:semiHidden="1" w:unhideWhenUsed="1"/>
+    <w:lsdException w:name="Table Simple 3" w:semiHidden="1" w:unhideWhenUsed="1"/>
+    <w:lsdException w:name="Table Classic 1" w:semiHidden="1" w:unhideWhenUsed="1"/>
+    <w:lsdException w:name="Table Classic 2" w:semiHidden="1" w:unhideWhenUsed="1"/>
+    <w:lsdException w:name="Table Classic 3" w:semiHidden="1" w:unhideWhenUsed="1"/>
+    <w:lsdException w:name="Table Classic 4" w:semiHidden="1" w:unhideWhenUsed="1"/>
+    <w:lsdException w:name="Table Colorful 1" w:semiHidden="1" w:unhideWhenUsed="1"/>
+    <w:lsdException w:name="Table Colorful 2" w:semiHidden="1" w:unhideWhenUsed="1"/>
+    <w:lsdException w:name="Table Colorful 3" w:semiHidden="1" w:unhideWhenUsed="1"/>
+    <w:lsdException w:name="Table Columns 1" w:semiHidden="1" w:unhideWhenUsed="1"/>
+    <w:lsdException w:name="Table Columns 2" w:semiHidden="1" w:unhideWhenUsed="1"/>
+    <w:lsdException w:name="Table Columns 3" w:semiHidden="1" w:unhideWhenUsed="1"/>
+    <w:lsdException w:name="Table Columns 4" w:semiHidden="1" w:unhideWhenUsed="1"/>
+    <w:lsdException w:name="Table Columns 5" w:semiHidden="1" w:unhideWhenUsed="1"/>
+    <w:lsdException w:name="Table Grid 1" w:semiHidden="1" w:unhideWhenUsed="1"/>
+    <w:lsdException w:name="Table Grid 2" w:semiHidden="1" w:unhideWhenUsed="1"/>
+    <w:lsdException w:name="Table Grid 3" w:semiHidden="1" w:unhideWhenUsed="1"/>
+    <w:lsdException w:name="Table Grid 4" w:semiHidden="1" w:unhideWhenUsed="1"/>
+    <w:lsdException w:name="Table Grid 5" w:semiHidden="1" w:unhideWhenUsed="1"/>
+    <w:lsdException w:name="Table Grid 6" w:semiHidden="1" w:unhideWhenUsed="1"/>
+    <w:lsdException w:name="Table Grid 7" w:semiHidden="1" w:unhideWhenUsed="1"/>
+    <w:lsdException w:name="Table Grid 8" w:semiHidden="1" w:unhideWhenUsed="1"/>
+    <w:lsdException w:name="Table List 1" w:semiHidden="1" w:unhideWhenUsed="1"/>
+    <w:lsdException w:name="Table List 2" w:semiHidden="1" w:unhideWhenUsed="1"/>
+    <w:lsdException w:name="Table List 3" w:semiHidden="1" w:unhideWhenUsed="1"/>
+    <w:lsdException w:name="Table List 4" w:semiHidden="1" w:unhideWhenUsed="1"/>
+    <w:lsdException w:name="Table List 5" w:semiHidden="1" w:unhideWhenUsed="1"/>
+    <w:lsdException w:name="Table List 6" w:semiHidden="1" w:unhideWhenUsed="1"/>
+    <w:lsdException w:name="Table List 7" w:semiHidden="1" w:unhideWhenUsed="1"/>
+    <w:lsdException w:name="Table List 8" w:semiHidden="1" w:unhideWhenUsed="1"/>
+    <w:lsdException w:name="Table 3D effects 1" w:semiHidden="1" w:unhideWhenUsed="1"/>
+    <w:lsdException w:name="Table 3D effects 2" w:semiHidden="1" w:unhideWhenUsed="1"/>
+    <w:lsdException w:name="Table 3D effects 3" w:semiHidden="1" w:unhideWhenUsed="1"/>
+    <w:lsdException w:name="Table Contemporary" w:semiHidden="1" w:unhideWhenUsed="1"/>
+    <w:lsdException w:name="Table Elegant" w:semiHidden="1" w:unhideWhenUsed="1"/>
+    <w:lsdException w:name="Table Professional" w:semiHidden="1" w:unhideWhenUsed="1"/>
+    <w:lsdException w:name="Table Subtle 1" w:semiHidden="1" w:unhideWhenUsed="1"/>
+    <w:lsdException w:name="Table Subtle 2" w:semiHidden="1" w:unhideWhenUsed="1"/>
+    <w:lsdException w:name="Table Web 1" w:semiHidden="1" w:unhideWhenUsed="1"/>
+    <w:lsdException w:name="Table Web 2" w:semiHidden="1" w:unhideWhenUsed="1"/>
+    <w:lsdException w:name="Table Web 3" w:semiHidden="1" w:unhideWhenUsed="1"/>
+    <w:lsdException w:name="Balloon Text" w:semiHidden="1" w:unhideWhenUsed="1"/>
+    <w:lsdException w:name="Table Grid" w:uiPriority="59"/>
+    <w:lsdException w:name="Table Theme" w:semiHidden="1" w:unhideWhenUsed="1"/>
+    <w:lsdException w:name="Note Level 1" w:semiHidden="1" w:unhideWhenUsed="1"/>
+    <w:lsdException w:name="Note Level 2" w:semiHidden="1" w:unhideWhenUsed="1"/>
+    <w:lsdException w:name="Note Level 3" w:semiHidden="1" w:unhideWhenUsed="1"/>
+    <w:lsdException w:name="Note Level 4" w:semiHidden="1" w:unhideWhenUsed="1"/>
+    <w:lsdException w:name="Note Level 5" w:semiHidden="1" w:unhideWhenUsed="1"/>
+    <w:lsdException w:name="Note Level 6" w:semiHidden="1" w:unhideWhenUsed="1"/>
+    <w:lsdException w:name="Note Level 7" w:semiHidden="1" w:unhideWhenUsed="1"/>
+    <w:lsdException w:name="Note Level 8" w:semiHidden="1" w:unhideWhenUsed="1"/>
+    <w:lsdException w:name="Note Level 9" w:semiHidden="1" w:unhideWhenUsed="1"/>
+    <w:lsdException w:name="Placeholder Text" w:semiHidden="1"/>
+    <w:lsdException w:name="No Spacing" w:uiPriority="1" w:qFormat="1"/>
+    <w:lsdException w:name="Light Shading" w:uiPriority="60"/>
+    <w:lsdException w:name="Light List" w:uiPriority="61"/>
+    <w:lsdException w:name="Light Grid" w:uiPriority="62"/>
+    <w:lsdException w:name="Medium Shading 1" w:uiPriority="63"/>
+    <w:lsdException w:name="Medium Shading 2" w:uiPriority="64"/>
+    <w:lsdException w:name="Medium List 1" w:uiPriority="65"/>
+    <w:lsdException w:name="Medium List 2" w:uiPriority="66"/>
+    <w:lsdException w:name="Medium Grid 1" w:uiPriority="67"/>
+    <w:lsdException w:name="Medium Grid 2" w:uiPriority="68"/>
+    <w:lsdException w:name="Medium Grid 3" w:uiPriority="69"/>
+    <w:lsdException w:name="Dark List" w:uiPriority="70"/>
+    <w:lsdException w:name="Colorful Shading" w:uiPriority="71"/>
+    <w:lsdException w:name="Colorful List" w:uiPriority="72"/>
+    <w:lsdException w:name="Colorful Grid" w:uiPriority="73"/>
+    <w:lsdException w:name="Light Shading Accent 1" w:uiPriority="60"/>
+    <w:lsdException w:name="Light List Accent 1" w:uiPriority="61"/>
+    <w:lsdException w:name="Light Grid Accent 1" w:uiPriority="62"/>
+    <w:lsdException w:name="Medium Shading 1 Accent 1" w:uiPriority="63"/>
+    <w:lsdException w:name="Medium Shading 2 Accent 1" w:uiPriority="64"/>
+    <w:lsdException w:name="Medium List 1 Accent 1" w:uiPriority="65"/>
+    <w:lsdException w:name="Revision" w:semiHidden="1"/>
+    <w:lsdException w:name="List Paragraph" w:uiPriority="34" w:qFormat="1"/>
+    <w:lsdException w:name="Quote" w:uiPriority="29" w:qFormat="1"/>
+    <w:lsdException w:name="Intense Quote" w:uiPriority="30" w:qFormat="1"/>
+    <w:lsdException w:name="Medium List 2 Accent 1" w:uiPriority="66"/>
+    <w:lsdException w:name="Medium Grid 1 Accent 1" w:uiPriority="67"/>
+    <w:lsdException w:name="Medium Grid 2 Accent 1" w:uiPriority="68"/>
+    <w:lsdException w:name="Medium Grid 3 Accent 1" w:uiPriority="69"/>
+    <w:lsdException w:name="Dark List Accent 1" w:uiPriority="70"/>
+    <w:lsdException w:name="Colorful Shading Accent 1" w:uiPriority="71"/>
+    <w:lsdException w:name="Colorful List Accent 1" w:uiPriority="72"/>
+    <w:lsdException w:name="Colorful Grid Accent 1" w:uiPriority="73"/>
+    <w:lsdException w:name="Light Shading Accent 2" w:uiPriority="60"/>
+    <w:lsdException w:name="Light List Accent 2" w:uiPriority="61"/>
+    <w:lsdException w:name="Light Grid Accent 2" w:uiPriority="62"/>
+    <w:lsdException w:name="Medium Shading 1 Accent 2" w:uiPriority="63"/>
+    <w:lsdException w:name="Medium Shading 2 Accent 2" w:uiPriority="64"/>
+    <w:lsdException w:name="Medium List 1 Accent 2" w:uiPriority="65"/>
+    <w:lsdException w:name="Medium List 2 Accent 2" w:uiPriority="66"/>
+    <w:lsdException w:name="Medium Grid 1 Accent 2" w:uiPriority="67"/>
+    <w:lsdException w:name="Medium Grid 2 Accent 2" w:uiPriority="68"/>
+    <w:lsdException w:name="Medium Grid 3 Accent 2" w:uiPriority="69"/>
+    <w:lsdException w:name="Dark List Accent 2" w:uiPriority="70"/>
+    <w:lsdException w:name="Colorful Shading Accent 2" w:uiPriority="71"/>
+    <w:lsdException w:name="Colorful List Accent 2" w:uiPriority="72"/>
+    <w:lsdException w:name="Colorful Grid Accent 2" w:uiPriority="73"/>
+    <w:lsdException w:name="Light Shading Accent 3" w:uiPriority="60"/>
+    <w:lsdException w:name="Light List Accent 3" w:uiPriority="61"/>
+    <w:lsdException w:name="Light Grid Accent 3" w:uiPriority="62"/>
+    <w:lsdException w:name="Medium Shading 1 Accent 3" w:uiPriority="63"/>
+    <w:lsdException w:name="Medium Shading 2 Accent 3" w:uiPriority="64"/>
+    <w:lsdException w:name="Medium List 1 Accent 3" w:uiPriority="65"/>
+    <w:lsdException w:name="Medium List 2 Accent 3" w:uiPriority="66"/>
+    <w:lsdException w:name="Medium Grid 1 Accent 3" w:uiPriority="67"/>
+    <w:lsdException w:name="Medium Grid 2 Accent 3" w:uiPriority="68"/>
+    <w:lsdException w:name="Medium Grid 3 Accent 3" w:uiPriority="69"/>
+    <w:lsdException w:name="Dark List Accent 3" w:uiPriority="70"/>
+    <w:lsdException w:name="Colorful Shading Accent 3" w:uiPriority="71"/>
+    <w:lsdException w:name="Colorful List Accent 3" w:uiPriority="72"/>
+    <w:lsdException w:name="Colorful Grid Accent 3" w:uiPriority="73"/>
+    <w:lsdException w:name="Light Shading Accent 4" w:uiPriority="60"/>
+    <w:lsdException w:name="Light List Accent 4" w:uiPriority="61"/>
+    <w:lsdException w:name="Light Grid Accent 4" w:uiPriority="62"/>
+    <w:lsdException w:name="Medium Shading 1 Accent 4" w:uiPriority="63"/>
+    <w:lsdException w:name="Medium Shading 2 Accent 4" w:uiPriority="64"/>
+    <w:lsdException w:name="Medium List 1 Accent 4" w:uiPriority="65"/>
+    <w:lsdException w:name="Medium List 2 Accent 4" w:uiPriority="66"/>
+    <w:lsdException w:name="Medium Grid 1 Accent 4" w:uiPriority="67"/>
+    <w:lsdException w:name="Medium Grid 2 Accent 4" w:uiPriority="68"/>
+    <w:lsdException w:name="Medium Grid 3 Accent 4" w:uiPriority="69"/>
+    <w:lsdException w:name="Dark List Accent 4" w:uiPriority="70"/>
+    <w:lsdException w:name="Colorful Shading Accent 4" w:uiPriority="71"/>
+    <w:lsdException w:name="Colorful List Accent 4" w:uiPriority="72"/>
+    <w:lsdException w:name="Colorful Grid Accent 4" w:uiPriority="73"/>
+    <w:lsdException w:name="Light Shading Accent 5" w:uiPriority="60"/>
+    <w:lsdException w:name="Light List Accent 5" w:uiPriority="61"/>
+    <w:lsdException w:name="Light Grid Accent 5" w:uiPriority="62"/>
+    <w:lsdException w:name="Medium Shading 1 Accent 5" w:uiPriority="63"/>
+    <w:lsdException w:name="Medium Shading 2 Accent 5" w:uiPriority="64"/>
+    <w:lsdException w:name="Medium List 1 Accent 5" w:uiPriority="65"/>
+    <w:lsdException w:name="Medium List 2 Accent 5" w:uiPriority="66"/>
+    <w:lsdException w:name="Medium Grid 1 Accent 5" w:uiPriority="67"/>
+    <w:lsdException w:name="Medium Grid 2 Accent 5" w:uiPriority="68"/>
+    <w:lsdException w:name="Medium Grid 3 Accent 5" w:uiPriority="69"/>
+    <w:lsdException w:name="Dark List Accent 5" w:uiPriority="70"/>
+    <w:lsdException w:name="Colorful Shading Accent 5" w:uiPriority="71"/>
+    <w:lsdException w:name="Colorful List Accent 5" w:uiPriority="72"/>
+    <w:lsdException w:name="Colorful Grid Accent 5" w:uiPriority="73"/>
+    <w:lsdException w:name="Light Shading Accent 6" w:uiPriority="60"/>
+    <w:lsdException w:name="Light List Accent 6" w:uiPriority="61"/>
+    <w:lsdException w:name="Light Grid Accent 6" w:uiPriority="62"/>
+    <w:lsdException w:name="Medium Shading 1 Accent 6" w:uiPriority="63"/>
+    <w:lsdException w:name="Medium Shading 2 Accent 6" w:uiPriority="64"/>
+    <w:lsdException w:name="Medium List 1 Accent 6" w:uiPriority="65"/>
+    <w:lsdException w:name="Medium List 2 Accent 6" w:uiPriority="66"/>
+    <w:lsdException w:name="Medium Grid 1 Accent 6" w:uiPriority="67"/>
+    <w:lsdException w:name="Medium Grid 2 Accent 6" w:uiPriority="68"/>
+    <w:lsdException w:name="Medium Grid 3 Accent 6" w:uiPriority="69"/>
+    <w:lsdException w:name="Dark List Accent 6" w:uiPriority="70"/>
+    <w:lsdException w:name="Colorful Shading Accent 6" w:uiPriority="71"/>
+    <w:lsdException w:name="Colorful List Accent 6" w:uiPriority="72"/>
+    <w:lsdException w:name="Colorful Grid Accent 6" w:uiPriority="73"/>
+    <w:lsdException w:name="Subtle Emphasis" w:uiPriority="19" w:qFormat="1"/>
+    <w:lsdException w:name="Intense Emphasis" w:uiPriority="21" w:qFormat="1"/>
+    <w:lsdException w:name="Subtle Reference" w:uiPriority="31" w:qFormat="1"/>
+    <w:lsdException w:name="Intense Reference" w:uiPriority="32" w:qFormat="1"/>
+    <w:lsdException w:name="Book Title" w:uiPriority="33" w:qFormat="1"/>
+    <w:lsdException w:name="Bibliography" w:semiHidden="1" w:uiPriority="37" w:unhideWhenUsed="1"/>
+    <w:lsdException w:name="TOC Heading" w:semiHidden="1" w:uiPriority="39" w:unhideWhenUsed="1" w:qFormat="1"/>
+    <w:lsdException w:name="Plain Table 1" w:uiPriority="41"/>
+    <w:lsdException w:name="Plain Table 2" w:uiPriority="42"/>
+    <w:lsdException w:name="Plain Table 3" w:uiPriority="43"/>
+    <w:lsdException w:name="Plain Table 4" w:uiPriority="44"/>
+    <w:lsdException w:name="Plain Table 5" w:uiPriority="45"/>
+    <w:lsdException w:name="Grid Table Light" w:uiPriority="40"/>
+    <w:lsdException w:name="Grid Table 1 Light" w:uiPriority="46"/>
+    <w:lsdException w:name="Grid Table 2" w:uiPriority="47"/>
+    <w:lsdException w:name="Grid Table 3" w:uiPriority="48"/>
+    <w:lsdException w:name="Grid Table 4" w:uiPriority="49"/>
+    <w:lsdException w:name="Grid Table 5 Dark" w:uiPriority="50"/>
+    <w:lsdException w:name="Grid Table 6 Colorful" w:uiPriority="51"/>
+    <w:lsdException w:name="Grid Table 7 Colorful" w:uiPriority="52"/>
+    <w:lsdException w:name="Grid Table 1 Light Accent 1" w:uiPriority="46"/>
+    <w:lsdException w:name="Grid Table 2 Accent 1" w:uiPriority="47"/>
+    <w:lsdException w:name="Grid Table 3 Accent 1" w:uiPriority="48"/>
+    <w:lsdException w:name="Grid Table 4 Accent 1" w:uiPriority="49"/>
+    <w:lsdException w:name="Grid Table 5 Dark Accent 1" w:uiPriority="50"/>
+    <w:lsdException w:name="Grid Table 6 Colorful Accent 1" w:uiPriority="51"/>
+    <w:lsdException w:name="Grid Table 7 Colorful Accent 1" w:uiPriority="52"/>
+    <w:lsdException w:name="Grid Table 1 Light Accent 2" w:uiPriority="46"/>
+    <w:lsdException w:name="Grid Table 2 Accent 2" w:uiPriority="47"/>
+    <w:lsdException w:name="Grid Table 3 Accent 2" w:uiPriority="48"/>
+    <w:lsdException w:name="Grid Table 4 Accent 2" w:uiPriority="49"/>
+    <w:lsdException w:name="Grid Table 5 Dark Accent 2" w:uiPriority="50"/>
+    <w:lsdException w:name="Grid Table 6 Colorful Accent 2" w:uiPriority="51"/>
+    <w:lsdException w:name="Grid Table 7 Colorful Accent 2" w:uiPriority="52"/>
+    <w:lsdException w:name="Grid Table 1 Light Accent 3" w:uiPriority="46"/>
+    <w:lsdException w:name="Grid Table 2 Accent 3" w:uiPriority="47"/>
+    <w:lsdException w:name="Grid Table 3 Accent 3" w:uiPriority="48"/>
+    <w:lsdException w:name="Grid Table 4 Accent 3" w:uiPriority="49"/>
+    <w:lsdException w:name="Grid Table 5 Dark Accent 3" w:uiPriority="50"/>
+    <w:lsdException w:name="Grid Table 6 Colorful Accent 3" w:uiPriority="51"/>
+    <w:lsdException w:name="Grid Table 7 Colorful Accent 3" w:uiPriority="52"/>
+    <w:lsdException w:name="Grid Table 1 Light Accent 4" w:uiPriority="46"/>
+    <w:lsdException w:name="Grid Table 2 Accent 4" w:uiPriority="47"/>
+    <w:lsdException w:name="Grid Table 3 Accent 4" w:uiPriority="48"/>
+    <w:lsdException w:name="Grid Table 4 Accent 4" w:uiPriority="49"/>
+    <w:lsdException w:name="Grid Table 5 Dark Accent 4" w:uiPriority="50"/>
+    <w:lsdException w:name="Grid Table 6 Colorful Accent 4" w:uiPriority="51"/>
+    <w:lsdException w:name="Grid Table 7 Colorful Accent 4" w:uiPriority="52"/>
+    <w:lsdException w:name="Grid Table 1 Light Accent 5" w:uiPriority="46"/>
+    <w:lsdException w:name="Grid Table 2 Accent 5" w:uiPriority="47"/>
+    <w:lsdException w:name="Grid Table 3 Accent 5" w:uiPriority="48"/>
+    <w:lsdException w:name="Grid Table 4 Accent 5" w:uiPriority="49"/>
+    <w:lsdException w:name="Grid Table 5 Dark Accent 5" w:uiPriority="50"/>
+    <w:lsdException w:name="Grid Table 6 Colorful Accent 5" w:uiPriority="51"/>
+    <w:lsdException w:name="Grid Table 7 Colorful Accent 5" w:uiPriority="52"/>
+    <w:lsdException w:name="Grid Table 1 Light Accent 6" w:uiPriority="46"/>
+    <w:lsdException w:name="Grid Table 2 Accent 6" w:uiPriority="47"/>
+    <w:lsdException w:name="Grid Table 3 Accent 6" w:uiPriority="48"/>
+    <w:lsdException w:name="Grid Table 4 Accent 6" w:uiPriority="49"/>
+    <w:lsdException w:name="Grid Table 5 Dark Accent 6" w:uiPriority="50"/>
+    <w:lsdException w:name="Grid Table 6 Colorful Accent 6" w:uiPriority="51"/>
+    <w:lsdException w:name="Grid Table 7 Colorful Accent 6" w:uiPriority="52"/>
+    <w:lsdException w:name="List Table 1 Light" w:uiPriority="46"/>
+    <w:lsdException w:name="List Table 2" w:uiPriority="47"/>
+    <w:lsdException w:name="List Table 3" w:uiPriority="48"/>
+    <w:lsdException w:name="List Table 4" w:uiPriority="49"/>
+    <w:lsdException w:name="List Table 5 Dark" w:uiPriority="50"/>
+    <w:lsdException w:name="List Table 6 Colorful" w:uiPriority="51"/>
+    <w:lsdException w:name="List Table 7 Colorful" w:uiPriority="52"/>
+    <w:lsdException w:name="List Table 1 Light Accent 1" w:uiPriority="46"/>
+    <w:lsdException w:name="List Table 2 Accent 1" w:uiPriority="47"/>
+    <w:lsdException w:name="List Table 3 Accent 1" w:uiPriority="48"/>
+    <w:lsdException w:name="List Table 4 Accent 1" w:uiPriority="49"/>
+    <w:lsdException w:name="List Table 5 Dark Accent 1" w:uiPriority="50"/>
+    <w:lsdException w:name="List Table 6 Colorful Accent 1" w:uiPriority="51"/>
+    <w:lsdException w:name="List Table 7 Colorful Accent 1" w:uiPriority="52"/>
+    <w:lsdException w:name="List Table 1 Light Accent 2" w:uiPriority="46"/>
+    <w:lsdException w:name="List Table 2 Accent 2" w:uiPriority="47"/>
+    <w:lsdException w:name="List Table 3 Accent 2" w:uiPriority="48"/>
+    <w:lsdException w:name="List Table 4 Accent 2" w:uiPriority="49"/>
+    <w:lsdException w:name="List Table 5 Dark Accent 2" w:uiPriority="50"/>
+    <w:lsdException w:name="List Table 6 Colorful Accent 2" w:uiPriority="51"/>
+    <w:lsdException w:name="List Table 7 Colorful Accent 2" w:uiPriority="52"/>
+    <w:lsdException w:name="List Table 1 Light Accent 3" w:uiPriority="46"/>
+    <w:lsdException w:name="List Table 2 Accent 3" w:uiPriority="47"/>
+    <w:lsdException w:name="List Table 3 Accent 3" w:uiPriority="48"/>
+    <w:lsdException w:name="List Table 4 Accent 3" w:uiPriority="49"/>
+    <w:lsdException w:name="List Table 5 Dark Accent 3" w:uiPriority="50"/>
+    <w:lsdException w:name="List Table 6 Colorful Accent 3" w:uiPriority="51"/>
+    <w:lsdException w:name="List Table 7 Colorful Accent 3" w:uiPriority="52"/>
+    <w:lsdException w:name="List Table 1 Light Accent 4" w:uiPriority="46"/>
+    <w:lsdException w:name="List Table 2 Accent 4" w:uiPriority="47"/>
+    <w:lsdException w:name="List Table 3 Accent 4" w:uiPriority="48"/>
+    <w:lsdException w:name="List Table 4 Accent 4" w:uiPriority="49"/>
+    <w:lsdException w:name="List Table 5 Dark Accent 4" w:uiPriority="50"/>
+    <w:lsdException w:name="List Table 6 Colorful Accent 4" w:uiPriority="51"/>
+    <w:lsdException w:name="List Table 7 Colorful Accent 4" w:uiPriority="52"/>
+    <w:lsdException w:name="List Table 1 Light Accent 5" w:uiPriority="46"/>
+    <w:lsdException w:name="List Table 2 Accent 5" w:uiPriority="47"/>
+    <w:lsdException w:name="List Table 3 Accent 5" w:uiPriority="48"/>
+    <w:lsdException w:name="List Table 4 Accent 5" w:uiPriority="49"/>
+    <w:lsdException w:name="List Table 5 Dark Accent 5" w:uiPriority="50"/>
+    <w:lsdException w:name="List Table 6 Colorful Accent 5" w:uiPriority="51"/>
+    <w:lsdException w:name="List Table 7 Colorful Accent 5" w:uiPriority="52"/>
+    <w:lsdException w:name="List Table 1 Light Accent 6" w:uiPriority="46"/>
+    <w:lsdException w:name="List Table 2 Accent 6" w:uiPriority="47"/>
+    <w:lsdException w:name="List Table 3 Accent 6" w:uiPriority="48"/>
+    <w:lsdException w:name="List Table 4 Accent 6" w:uiPriority="49"/>
+    <w:lsdException w:name="List Table 5 Dark Accent 6" w:uiPriority="50"/>
+    <w:lsdException w:name="List Table 6 Colorful Accent 6" w:uiPriority="51"/>
+    <w:lsdException w:name="List Table 7 Colorful Accent 6" w:uiPriority="52"/>
+    <w:lsdException w:name="Mention" w:semiHidden="1" w:unhideWhenUsed="1"/>
+    <w:lsdException w:name="Smart Hyperlink" w:semiHidden="1" w:unhideWhenUsed="1"/>
   </w:latentStyles>
   <w:style w:type="paragraph" w:default="1" w:styleId="a">
     <w:name w:val="Normal"/>
@@ -5111,7 +5367,6 @@
     <w:uiPriority w:val="99"/>
     <w:semiHidden/>
     <w:unhideWhenUsed/>
-    <w:qFormat/>
     <w:tblPr>
       <w:tblInd w:w="0" w:type="dxa"/>
       <w:tblCellMar>
@@ -5131,7 +5386,7 @@
   <w:style w:type="paragraph" w:styleId="a3">
     <w:name w:val="header"/>
     <w:basedOn w:val="a"/>
-    <w:link w:val="Char"/>
+    <w:link w:val="a4"/>
     <w:uiPriority w:val="99"/>
     <w:semiHidden/>
     <w:unhideWhenUsed/>
@@ -5152,8 +5407,8 @@
       <w:szCs w:val="18"/>
     </w:rPr>
   </w:style>
-  <w:style w:type="character" w:customStyle="1" w:styleId="Char">
-    <w:name w:val="页眉 Char"/>
+  <w:style w:type="character" w:customStyle="1" w:styleId="a4">
+    <w:name w:val="页眉字符"/>
     <w:basedOn w:val="a0"/>
     <w:link w:val="a3"/>
     <w:uiPriority w:val="99"/>
@@ -5164,10 +5419,10 @@
       <w:szCs w:val="18"/>
     </w:rPr>
   </w:style>
-  <w:style w:type="paragraph" w:styleId="a4">
+  <w:style w:type="paragraph" w:styleId="a5">
     <w:name w:val="footer"/>
     <w:basedOn w:val="a"/>
-    <w:link w:val="Char0"/>
+    <w:link w:val="a6"/>
     <w:uiPriority w:val="99"/>
     <w:semiHidden/>
     <w:unhideWhenUsed/>
@@ -5185,10 +5440,10 @@
       <w:szCs w:val="18"/>
     </w:rPr>
   </w:style>
-  <w:style w:type="character" w:customStyle="1" w:styleId="Char0">
-    <w:name w:val="页脚 Char"/>
+  <w:style w:type="character" w:customStyle="1" w:styleId="a6">
+    <w:name w:val="页脚字符"/>
     <w:basedOn w:val="a0"/>
-    <w:link w:val="a4"/>
+    <w:link w:val="a5"/>
     <w:uiPriority w:val="99"/>
     <w:semiHidden/>
     <w:rsid w:val="00C646DA"/>
@@ -5197,7 +5452,7 @@
       <w:szCs w:val="18"/>
     </w:rPr>
   </w:style>
-  <w:style w:type="paragraph" w:styleId="a5">
+  <w:style w:type="paragraph" w:styleId="a7">
     <w:name w:val="List Paragraph"/>
     <w:basedOn w:val="a"/>
     <w:uiPriority w:val="34"/>
@@ -5207,7 +5462,7 @@
       <w:ind w:firstLineChars="200" w:firstLine="420"/>
     </w:pPr>
   </w:style>
-  <w:style w:type="paragraph" w:styleId="a6">
+  <w:style w:type="paragraph" w:styleId="a8">
     <w:name w:val="Normal (Web)"/>
     <w:basedOn w:val="a"/>
     <w:uiPriority w:val="99"/>
@@ -5225,7 +5480,7 @@
       <w:szCs w:val="24"/>
     </w:rPr>
   </w:style>
-  <w:style w:type="character" w:styleId="a7">
+  <w:style w:type="character" w:styleId="a9">
     <w:name w:val="Hyperlink"/>
     <w:basedOn w:val="a0"/>
     <w:uiPriority w:val="99"/>
@@ -5237,10 +5492,10 @@
       <w:u w:val="single"/>
     </w:rPr>
   </w:style>
-  <w:style w:type="paragraph" w:styleId="a8">
+  <w:style w:type="paragraph" w:styleId="aa">
     <w:name w:val="Balloon Text"/>
     <w:basedOn w:val="a"/>
-    <w:link w:val="Char1"/>
+    <w:link w:val="ab"/>
     <w:uiPriority w:val="99"/>
     <w:semiHidden/>
     <w:unhideWhenUsed/>
@@ -5250,10 +5505,10 @@
       <w:szCs w:val="18"/>
     </w:rPr>
   </w:style>
-  <w:style w:type="character" w:customStyle="1" w:styleId="Char1">
-    <w:name w:val="批注框文本 Char"/>
+  <w:style w:type="character" w:customStyle="1" w:styleId="ab">
+    <w:name w:val="批注框文本字符"/>
     <w:basedOn w:val="a0"/>
-    <w:link w:val="a8"/>
+    <w:link w:val="aa"/>
     <w:uiPriority w:val="99"/>
     <w:semiHidden/>
     <w:rsid w:val="00545755"/>

--- a/绘图设计文档.docx
+++ b/绘图设计文档.docx
@@ -1,6 +1,6 @@
 
 <file path=word/document.xml><?xml version="1.0" encoding="utf-8"?>
-<w:document xmlns:wpc="http://schemas.microsoft.com/office/word/2010/wordprocessingCanvas" xmlns:mo="http://schemas.microsoft.com/office/mac/office/2008/main" xmlns:mc="http://schemas.openxmlformats.org/markup-compatibility/2006" xmlns:mv="urn:schemas-microsoft-com:mac:vml" xmlns:o="urn:schemas-microsoft-com:office:office" xmlns:r="http://schemas.openxmlformats.org/officeDocument/2006/relationships" xmlns:m="http://schemas.openxmlformats.org/officeDocument/2006/math" xmlns:v="urn:schemas-microsoft-com:vml" xmlns:wp14="http://schemas.microsoft.com/office/word/2010/wordprocessingDrawing" xmlns:wp="http://schemas.openxmlformats.org/drawingml/2006/wordprocessingDrawing" xmlns:w10="urn:schemas-microsoft-com:office:word" xmlns:w="http://schemas.openxmlformats.org/wordprocessingml/2006/main" xmlns:w14="http://schemas.microsoft.com/office/word/2010/wordml" xmlns:w15="http://schemas.microsoft.com/office/word/2012/wordml" xmlns:wpg="http://schemas.microsoft.com/office/word/2010/wordprocessingGroup" xmlns:wpi="http://schemas.microsoft.com/office/word/2010/wordprocessingInk" xmlns:wne="http://schemas.microsoft.com/office/word/2006/wordml" xmlns:wps="http://schemas.microsoft.com/office/word/2010/wordprocessingShape" mc:Ignorable="w14 w15 wp14">
+<w:document xmlns:ve="http://schemas.openxmlformats.org/markup-compatibility/2006" xmlns:o="urn:schemas-microsoft-com:office:office" xmlns:r="http://schemas.openxmlformats.org/officeDocument/2006/relationships" xmlns:m="http://schemas.openxmlformats.org/officeDocument/2006/math" xmlns:v="urn:schemas-microsoft-com:vml" xmlns:wp="http://schemas.openxmlformats.org/drawingml/2006/wordprocessingDrawing" xmlns:w10="urn:schemas-microsoft-com:office:word" xmlns:w="http://schemas.openxmlformats.org/wordprocessingml/2006/main" xmlns:wne="http://schemas.microsoft.com/office/word/2006/wordml">
   <w:body>
     <w:p>
       <w:r>
@@ -12,7 +12,7 @@
     </w:p>
     <w:p>
       <w:pPr>
-        <w:pStyle w:val="a7"/>
+        <w:pStyle w:val="a5"/>
         <w:numPr>
           <w:ilvl w:val="0"/>
           <w:numId w:val="1"/>
@@ -28,7 +28,7 @@
     </w:p>
     <w:p>
       <w:pPr>
-        <w:pStyle w:val="a7"/>
+        <w:pStyle w:val="a5"/>
         <w:numPr>
           <w:ilvl w:val="0"/>
           <w:numId w:val="1"/>
@@ -44,7 +44,7 @@
     </w:p>
     <w:p>
       <w:pPr>
-        <w:pStyle w:val="a7"/>
+        <w:pStyle w:val="a5"/>
         <w:numPr>
           <w:ilvl w:val="0"/>
           <w:numId w:val="1"/>
@@ -60,7 +60,7 @@
     </w:p>
     <w:p>
       <w:pPr>
-        <w:pStyle w:val="a7"/>
+        <w:pStyle w:val="a5"/>
         <w:numPr>
           <w:ilvl w:val="0"/>
           <w:numId w:val="1"/>
@@ -187,7 +187,7 @@
     </w:p>
     <w:p>
       <w:pPr>
-        <w:pStyle w:val="a7"/>
+        <w:pStyle w:val="a5"/>
         <w:numPr>
           <w:ilvl w:val="0"/>
           <w:numId w:val="2"/>
@@ -215,7 +215,7 @@
     </w:p>
     <w:p>
       <w:pPr>
-        <w:pStyle w:val="a7"/>
+        <w:pStyle w:val="a5"/>
         <w:ind w:left="360" w:firstLineChars="0" w:firstLine="0"/>
       </w:pPr>
       <w:r>
@@ -245,7 +245,7 @@
     </w:p>
     <w:p>
       <w:pPr>
-        <w:pStyle w:val="a7"/>
+        <w:pStyle w:val="a5"/>
         <w:ind w:left="360" w:firstLineChars="0" w:firstLine="0"/>
       </w:pPr>
       <w:r>
@@ -281,7 +281,7 @@
     </w:p>
     <w:p>
       <w:pPr>
-        <w:pStyle w:val="a7"/>
+        <w:pStyle w:val="a5"/>
         <w:ind w:left="360" w:firstLineChars="0" w:firstLine="0"/>
       </w:pPr>
       <w:r>
@@ -293,7 +293,7 @@
     </w:p>
     <w:p>
       <w:pPr>
-        <w:pStyle w:val="a7"/>
+        <w:pStyle w:val="a5"/>
         <w:ind w:left="360" w:firstLineChars="0" w:firstLine="0"/>
       </w:pPr>
       <w:r>
@@ -335,7 +335,7 @@
     </w:p>
     <w:p>
       <w:pPr>
-        <w:pStyle w:val="a7"/>
+        <w:pStyle w:val="a5"/>
         <w:ind w:left="360" w:firstLineChars="0" w:firstLine="0"/>
       </w:pPr>
       <w:r>
@@ -353,7 +353,7 @@
     </w:p>
     <w:p>
       <w:pPr>
-        <w:pStyle w:val="a7"/>
+        <w:pStyle w:val="a5"/>
         <w:ind w:left="360" w:firstLineChars="0" w:firstLine="0"/>
       </w:pPr>
       <w:r>
@@ -389,13 +389,13 @@
     </w:p>
     <w:p>
       <w:pPr>
-        <w:pStyle w:val="a7"/>
+        <w:pStyle w:val="a5"/>
         <w:ind w:left="360" w:firstLineChars="0" w:firstLine="0"/>
       </w:pPr>
     </w:p>
     <w:p>
       <w:pPr>
-        <w:pStyle w:val="a7"/>
+        <w:pStyle w:val="a5"/>
         <w:ind w:left="360" w:firstLineChars="0" w:firstLine="0"/>
       </w:pPr>
       <w:r>
@@ -413,7 +413,7 @@
     </w:p>
     <w:p>
       <w:pPr>
-        <w:pStyle w:val="a7"/>
+        <w:pStyle w:val="a5"/>
         <w:numPr>
           <w:ilvl w:val="0"/>
           <w:numId w:val="2"/>
@@ -441,7 +441,7 @@
     </w:p>
     <w:p>
       <w:pPr>
-        <w:pStyle w:val="a7"/>
+        <w:pStyle w:val="a5"/>
         <w:ind w:left="360" w:firstLineChars="0" w:firstLine="0"/>
       </w:pPr>
       <w:r>
@@ -465,13 +465,13 @@
     </w:p>
     <w:p>
       <w:pPr>
-        <w:pStyle w:val="a7"/>
+        <w:pStyle w:val="a5"/>
         <w:ind w:left="360" w:firstLineChars="0" w:firstLine="0"/>
       </w:pPr>
     </w:p>
     <w:p>
       <w:pPr>
-        <w:pStyle w:val="a7"/>
+        <w:pStyle w:val="a5"/>
         <w:ind w:left="360" w:firstLineChars="0" w:firstLine="0"/>
       </w:pPr>
     </w:p>
@@ -623,7 +623,7 @@
     </w:p>
     <w:p>
       <w:pPr>
-        <w:pStyle w:val="a7"/>
+        <w:pStyle w:val="a5"/>
         <w:numPr>
           <w:ilvl w:val="0"/>
           <w:numId w:val="3"/>
@@ -645,7 +645,7 @@
     </w:p>
     <w:p>
       <w:pPr>
-        <w:pStyle w:val="a7"/>
+        <w:pStyle w:val="a5"/>
         <w:numPr>
           <w:ilvl w:val="0"/>
           <w:numId w:val="4"/>
@@ -661,7 +661,7 @@
     </w:p>
     <w:p>
       <w:pPr>
-        <w:pStyle w:val="a7"/>
+        <w:pStyle w:val="a5"/>
         <w:numPr>
           <w:ilvl w:val="0"/>
           <w:numId w:val="4"/>
@@ -677,7 +677,7 @@
     </w:p>
     <w:p>
       <w:pPr>
-        <w:pStyle w:val="a7"/>
+        <w:pStyle w:val="a5"/>
         <w:numPr>
           <w:ilvl w:val="0"/>
           <w:numId w:val="3"/>
@@ -735,7 +735,7 @@
     </w:p>
     <w:p>
       <w:pPr>
-        <w:pStyle w:val="a7"/>
+        <w:pStyle w:val="a5"/>
         <w:numPr>
           <w:ilvl w:val="0"/>
           <w:numId w:val="3"/>
@@ -781,7 +781,7 @@
     </w:p>
     <w:p>
       <w:pPr>
-        <w:pStyle w:val="a7"/>
+        <w:pStyle w:val="a5"/>
         <w:ind w:left="360" w:firstLineChars="0" w:firstLine="0"/>
       </w:pPr>
       <w:r>
@@ -2387,6 +2387,12 @@
         </w:rPr>
         <w:t>&lt;SymbolObj&gt;</w:t>
       </w:r>
+      <w:r>
+        <w:rPr>
+          <w:rFonts w:hint="eastAsia"/>
+        </w:rPr>
+        <w:t xml:space="preserve"> ComplexObj</w:t>
+      </w:r>
     </w:p>
     <w:p>
       <w:pPr>
@@ -3037,7 +3043,7 @@
     </w:p>
     <w:p>
       <w:pPr>
-        <w:pStyle w:val="a7"/>
+        <w:pStyle w:val="a5"/>
         <w:numPr>
           <w:ilvl w:val="0"/>
           <w:numId w:val="5"/>
@@ -3461,7 +3467,259 @@
     </w:p>
     <w:p/>
     <w:p/>
-    <w:p/>
+    <w:p>
+      <w:pPr>
+        <w:rPr>
+          <w:rFonts w:hint="eastAsia"/>
+        </w:rPr>
+      </w:pPr>
+      <w:r>
+        <w:rPr>
+          <w:rFonts w:hint="eastAsia"/>
+        </w:rPr>
+        <w:t>HGraph</w:t>
+      </w:r>
+      <w:r>
+        <w:rPr>
+          <w:rFonts w:hint="eastAsia"/>
+        </w:rPr>
+        <w:t>内容的构建</w:t>
+      </w:r>
+    </w:p>
+    <w:p>
+      <w:pPr>
+        <w:rPr>
+          <w:rFonts w:hint="eastAsia"/>
+        </w:rPr>
+      </w:pPr>
+      <w:r>
+        <w:rPr>
+          <w:rFonts w:hint="eastAsia"/>
+        </w:rPr>
+        <w:t>HGraph</w:t>
+      </w:r>
+      <w:r>
+        <w:rPr>
+          <w:rFonts w:hint="eastAsia"/>
+        </w:rPr>
+        <w:t>主要是由基本图元和复杂图元组成的。复杂图元包含图元本身</w:t>
+      </w:r>
+      <w:r>
+        <w:rPr>
+          <w:rFonts w:hint="eastAsia"/>
+        </w:rPr>
+        <w:t>(</w:t>
+      </w:r>
+      <w:r>
+        <w:rPr>
+          <w:rFonts w:hint="eastAsia"/>
+        </w:rPr>
+        <w:t>图元模板</w:t>
+      </w:r>
+      <w:r>
+        <w:rPr>
+          <w:rFonts w:hint="eastAsia"/>
+        </w:rPr>
+        <w:t>)</w:t>
+      </w:r>
+      <w:r>
+        <w:rPr>
+          <w:rFonts w:hint="eastAsia"/>
+        </w:rPr>
+        <w:t>还有动态数据两个部分。涉及的问题就是新增图元，打开图元，保存图元，删除图元等功能。</w:t>
+      </w:r>
+    </w:p>
+    <w:p>
+      <w:pPr>
+        <w:rPr>
+          <w:rFonts w:hint="eastAsia"/>
+        </w:rPr>
+      </w:pPr>
+      <w:r>
+        <w:rPr>
+          <w:rFonts w:hint="eastAsia"/>
+        </w:rPr>
+        <w:t>保存图元重点：</w:t>
+      </w:r>
+    </w:p>
+    <w:p>
+      <w:pPr>
+        <w:rPr>
+          <w:rFonts w:hint="eastAsia"/>
+        </w:rPr>
+      </w:pPr>
+      <w:r>
+        <w:rPr>
+          <w:rFonts w:hint="eastAsia"/>
+        </w:rPr>
+        <w:t>当从图元模板拖动一个复杂图元后，首先</w:t>
+      </w:r>
+      <w:r>
+        <w:rPr>
+          <w:rFonts w:hint="eastAsia"/>
+        </w:rPr>
+        <w:t>mgr</w:t>
+      </w:r>
+      <w:r>
+        <w:rPr>
+          <w:rFonts w:hint="eastAsia"/>
+        </w:rPr>
+        <w:t>创建一个</w:t>
+      </w:r>
+      <w:r>
+        <w:rPr>
+          <w:rFonts w:hint="eastAsia"/>
+        </w:rPr>
+        <w:t>icontemplate</w:t>
+      </w:r>
+      <w:r>
+        <w:rPr>
+          <w:rFonts w:hint="eastAsia"/>
+        </w:rPr>
+        <w:t>对象，这个对象要增加到</w:t>
+      </w:r>
+      <w:r>
+        <w:rPr>
+          <w:rFonts w:hint="eastAsia"/>
+        </w:rPr>
+        <w:t>HGraph</w:t>
+      </w:r>
+      <w:r>
+        <w:rPr>
+          <w:rFonts w:hint="eastAsia"/>
+        </w:rPr>
+        <w:t>画面的</w:t>
+      </w:r>
+      <w:r>
+        <w:rPr>
+          <w:rFonts w:hint="eastAsia"/>
+        </w:rPr>
+        <w:t>hicontemplate</w:t>
+      </w:r>
+      <w:r>
+        <w:rPr>
+          <w:rFonts w:hint="eastAsia"/>
+        </w:rPr>
+        <w:t>的</w:t>
+      </w:r>
+      <w:r>
+        <w:rPr>
+          <w:rFonts w:hint="eastAsia"/>
+        </w:rPr>
+        <w:t>list</w:t>
+      </w:r>
+      <w:r>
+        <w:rPr>
+          <w:rFonts w:hint="eastAsia"/>
+        </w:rPr>
+        <w:t>中，保存。</w:t>
+      </w:r>
+      <w:r>
+        <w:rPr>
+          <w:rFonts w:hint="eastAsia"/>
+        </w:rPr>
+        <w:t>这个是模板部分的保存。</w:t>
+      </w:r>
+    </w:p>
+    <w:p>
+      <w:pPr>
+        <w:rPr>
+          <w:rFonts w:hint="eastAsia"/>
+        </w:rPr>
+      </w:pPr>
+      <w:r>
+        <w:rPr>
+          <w:rFonts w:hint="eastAsia"/>
+        </w:rPr>
+        <w:t>具体到</w:t>
+      </w:r>
+      <w:r>
+        <w:rPr>
+          <w:rFonts w:hint="eastAsia"/>
+        </w:rPr>
+        <w:t>ComplexObj</w:t>
+      </w:r>
+      <w:r>
+        <w:rPr>
+          <w:rFonts w:hint="eastAsia"/>
+        </w:rPr>
+        <w:t>的保存，分为两个部分：</w:t>
+      </w:r>
+    </w:p>
+    <w:p>
+      <w:pPr>
+        <w:pStyle w:val="a5"/>
+        <w:numPr>
+          <w:ilvl w:val="0"/>
+          <w:numId w:val="7"/>
+        </w:numPr>
+        <w:ind w:firstLineChars="0"/>
+        <w:rPr>
+          <w:rFonts w:hint="eastAsia"/>
+        </w:rPr>
+      </w:pPr>
+      <w:r>
+        <w:rPr>
+          <w:rFonts w:hint="eastAsia"/>
+        </w:rPr>
+        <w:t>复杂图元的关联属性包含</w:t>
+      </w:r>
+      <w:r>
+        <w:rPr>
+          <w:rFonts w:hint="eastAsia"/>
+        </w:rPr>
+        <w:t xml:space="preserve"> icontemp</w:t>
+      </w:r>
+      <w:r>
+        <w:rPr>
+          <w:rFonts w:hint="eastAsia"/>
+        </w:rPr>
+        <w:t>的部分。就是隶属模板的</w:t>
+      </w:r>
+      <w:r>
+        <w:rPr>
+          <w:rFonts w:hint="eastAsia"/>
+        </w:rPr>
+        <w:t>uuid</w:t>
+      </w:r>
+    </w:p>
+    <w:p>
+      <w:pPr>
+        <w:pStyle w:val="a5"/>
+        <w:numPr>
+          <w:ilvl w:val="0"/>
+          <w:numId w:val="7"/>
+        </w:numPr>
+        <w:ind w:firstLineChars="0"/>
+        <w:rPr>
+          <w:rFonts w:hint="eastAsia"/>
+        </w:rPr>
+      </w:pPr>
+      <w:r>
+        <w:rPr>
+          <w:rFonts w:hint="eastAsia"/>
+        </w:rPr>
+        <w:t>保存</w:t>
+      </w:r>
+      <w:r>
+        <w:rPr>
+          <w:rFonts w:hint="eastAsia"/>
+        </w:rPr>
+        <w:t>ComplexObj</w:t>
+      </w:r>
+      <w:r>
+        <w:rPr>
+          <w:rFonts w:hint="eastAsia"/>
+        </w:rPr>
+        <w:t>本身的属性。</w:t>
+      </w:r>
+    </w:p>
+    <w:p>
+      <w:pPr>
+        <w:pStyle w:val="a5"/>
+        <w:ind w:left="360" w:firstLineChars="0" w:firstLine="0"/>
+      </w:pPr>
+    </w:p>
     <w:p/>
     <w:p/>
     <w:p/>
@@ -3725,7 +3983,6 @@
         <w:rPr>
           <w:rFonts w:hint="eastAsia"/>
         </w:rPr>
-        <w:lastRenderedPageBreak/>
         <w:t xml:space="preserve">  new </w:t>
       </w:r>
       <w:r>
@@ -4020,6 +4277,7 @@
         <w:ind w:firstLineChars="100" w:firstLine="210"/>
       </w:pPr>
       <w:r>
+        <w:lastRenderedPageBreak/>
         <w:t>virtual void</w:t>
       </w:r>
       <w:hyperlink r:id="rId9" w:anchor="dropEvent" w:history="1">
@@ -4057,7 +4315,6 @@
         <w:rPr>
           <w:rFonts w:hint="eastAsia"/>
         </w:rPr>
-        <w:lastRenderedPageBreak/>
         <w:t>HIconComplexItem</w:t>
       </w:r>
       <w:r>
@@ -4148,11 +4405,6 @@
       </w:r>
     </w:p>
     <w:p>
-      <w:pPr>
-        <w:rPr>
-          <w:rFonts w:hint="eastAsia"/>
-        </w:rPr>
-      </w:pPr>
       <w:r>
         <w:rPr>
           <w:rFonts w:hint="eastAsia"/>
@@ -4168,46 +4420,65 @@
       <w:bookmarkStart w:id="0" w:name="_GoBack"/>
       <w:bookmarkEnd w:id="0"/>
     </w:p>
-    <w:p/>
-    <w:p/>
-    <w:p/>
-    <w:p/>
-    <w:p/>
-    <w:p/>
-    <w:p/>
-    <w:p/>
-    <w:p/>
-    <w:p/>
-    <w:p/>
-    <w:p/>
-    <w:p/>
-    <w:p/>
-    <w:p/>
-    <w:p/>
-    <w:p/>
-    <w:p/>
-    <w:p/>
-    <w:p/>
-    <w:p/>
-    <w:p/>
-    <w:p/>
-    <w:p/>
-    <w:p/>
-    <w:p/>
-    <w:p/>
-    <w:p/>
-    <w:p/>
-    <w:p/>
-    <w:p/>
-    <w:p/>
-    <w:p/>
-    <w:p/>
-    <w:p/>
-    <w:p/>
-    <w:p/>
-    <w:p>
-      <w:pPr>
-        <w:pStyle w:val="a7"/>
+    <w:p>
+      <w:r>
+        <w:rPr>
+          <w:rFonts w:hint="eastAsia"/>
+        </w:rPr>
+        <w:t>画面保存，模板读取等工作最好也是提供</w:t>
+      </w:r>
+      <w:r>
+        <w:rPr>
+          <w:rFonts w:hint="eastAsia"/>
+        </w:rPr>
+        <w:t>lib</w:t>
+      </w:r>
+      <w:r>
+        <w:rPr>
+          <w:rFonts w:hint="eastAsia"/>
+        </w:rPr>
+        <w:t>来实现，避免在不同地方进行相同的读写工作</w:t>
+      </w:r>
+    </w:p>
+    <w:p/>
+    <w:p/>
+    <w:p/>
+    <w:p/>
+    <w:p/>
+    <w:p/>
+    <w:p/>
+    <w:p/>
+    <w:p/>
+    <w:p/>
+    <w:p/>
+    <w:p/>
+    <w:p/>
+    <w:p/>
+    <w:p/>
+    <w:p/>
+    <w:p/>
+    <w:p/>
+    <w:p/>
+    <w:p/>
+    <w:p/>
+    <w:p/>
+    <w:p/>
+    <w:p/>
+    <w:p/>
+    <w:p/>
+    <w:p/>
+    <w:p/>
+    <w:p/>
+    <w:p/>
+    <w:p/>
+    <w:p/>
+    <w:p/>
+    <w:p/>
+    <w:p/>
+    <w:p/>
+    <w:p>
+      <w:pPr>
+        <w:pStyle w:val="a5"/>
         <w:numPr>
           <w:ilvl w:val="0"/>
           <w:numId w:val="6"/>
@@ -4218,25 +4489,12 @@
         <w:rPr>
           <w:rFonts w:hint="eastAsia"/>
         </w:rPr>
-        <w:lastRenderedPageBreak/>
-        <w:t>读取文件</w:t>
-      </w:r>
-      <w:r>
-        <w:rPr>
-          <w:rFonts w:hint="eastAsia"/>
-        </w:rPr>
-        <w:t xml:space="preserve"> </w:t>
-      </w:r>
-      <w:r>
-        <w:rPr>
-          <w:rFonts w:hint="eastAsia"/>
-        </w:rPr>
-        <w:t>必须有文件名。</w:t>
-      </w:r>
-    </w:p>
-    <w:p>
-      <w:pPr>
-        <w:pStyle w:val="a7"/>
+        <w:t>读取文件必须有文件名。</w:t>
+      </w:r>
+    </w:p>
+    <w:p>
+      <w:pPr>
+        <w:pStyle w:val="a5"/>
         <w:numPr>
           <w:ilvl w:val="0"/>
           <w:numId w:val="6"/>
@@ -4295,19 +4553,7 @@
         <w:rPr>
           <w:rFonts w:hint="eastAsia"/>
         </w:rPr>
-        <w:t>单个</w:t>
-      </w:r>
-      <w:r>
-        <w:rPr>
-          <w:rFonts w:hint="eastAsia"/>
-        </w:rPr>
-        <w:t xml:space="preserve"> </w:t>
-      </w:r>
-      <w:r>
-        <w:rPr>
-          <w:rFonts w:hint="eastAsia"/>
-        </w:rPr>
-        <w:t>图元列表</w:t>
+        <w:t>单个图元列表</w:t>
       </w:r>
       <w:r>
         <w:rPr>
@@ -4324,19 +4570,13 @@
     </w:p>
     <w:p>
       <w:pPr>
-        <w:pStyle w:val="a7"/>
+        <w:pStyle w:val="a5"/>
         <w:numPr>
           <w:ilvl w:val="0"/>
           <w:numId w:val="6"/>
         </w:numPr>
         <w:ind w:firstLineChars="0"/>
       </w:pPr>
-      <w:r>
-        <w:rPr>
-          <w:rFonts w:hint="eastAsia"/>
-        </w:rPr>
-        <w:t xml:space="preserve"> </w:t>
-      </w:r>
       <w:r>
         <w:rPr>
           <w:rFonts w:hint="eastAsia"/>
@@ -4355,15 +4595,15 @@
 </file>
 
 <file path=word/endnotes.xml><?xml version="1.0" encoding="utf-8"?>
-<w:endnotes xmlns:wpc="http://schemas.microsoft.com/office/word/2010/wordprocessingCanvas" xmlns:mo="http://schemas.microsoft.com/office/mac/office/2008/main" xmlns:mc="http://schemas.openxmlformats.org/markup-compatibility/2006" xmlns:mv="urn:schemas-microsoft-com:mac:vml" xmlns:o="urn:schemas-microsoft-com:office:office" xmlns:r="http://schemas.openxmlformats.org/officeDocument/2006/relationships" xmlns:m="http://schemas.openxmlformats.org/officeDocument/2006/math" xmlns:v="urn:schemas-microsoft-com:vml" xmlns:wp14="http://schemas.microsoft.com/office/word/2010/wordprocessingDrawing" xmlns:wp="http://schemas.openxmlformats.org/drawingml/2006/wordprocessingDrawing" xmlns:w10="urn:schemas-microsoft-com:office:word" xmlns:w="http://schemas.openxmlformats.org/wordprocessingml/2006/main" xmlns:w14="http://schemas.microsoft.com/office/word/2010/wordml" xmlns:w15="http://schemas.microsoft.com/office/word/2012/wordml" xmlns:wpg="http://schemas.microsoft.com/office/word/2010/wordprocessingGroup" xmlns:wpi="http://schemas.microsoft.com/office/word/2010/wordprocessingInk" xmlns:wne="http://schemas.microsoft.com/office/word/2006/wordml" xmlns:wps="http://schemas.microsoft.com/office/word/2010/wordprocessingShape" mc:Ignorable="w14 w15 wp14">
-  <w:endnote w:type="separator" w:id="-1">
+<w:endnotes xmlns:ve="http://schemas.openxmlformats.org/markup-compatibility/2006" xmlns:o="urn:schemas-microsoft-com:office:office" xmlns:r="http://schemas.openxmlformats.org/officeDocument/2006/relationships" xmlns:m="http://schemas.openxmlformats.org/officeDocument/2006/math" xmlns:v="urn:schemas-microsoft-com:vml" xmlns:wp="http://schemas.openxmlformats.org/drawingml/2006/wordprocessingDrawing" xmlns:w10="urn:schemas-microsoft-com:office:word" xmlns:w="http://schemas.openxmlformats.org/wordprocessingml/2006/main" xmlns:wne="http://schemas.microsoft.com/office/word/2006/wordml">
+  <w:endnote w:type="separator" w:id="0">
     <w:p>
       <w:r>
         <w:separator/>
       </w:r>
     </w:p>
   </w:endnote>
-  <w:endnote w:type="continuationSeparator" w:id="0">
+  <w:endnote w:type="continuationSeparator" w:id="1">
     <w:p>
       <w:r>
         <w:continuationSeparator/>
@@ -4374,15 +4614,15 @@
 </file>
 
 <file path=word/footnotes.xml><?xml version="1.0" encoding="utf-8"?>
-<w:footnotes xmlns:wpc="http://schemas.microsoft.com/office/word/2010/wordprocessingCanvas" xmlns:mo="http://schemas.microsoft.com/office/mac/office/2008/main" xmlns:mc="http://schemas.openxmlformats.org/markup-compatibility/2006" xmlns:mv="urn:schemas-microsoft-com:mac:vml" xmlns:o="urn:schemas-microsoft-com:office:office" xmlns:r="http://schemas.openxmlformats.org/officeDocument/2006/relationships" xmlns:m="http://schemas.openxmlformats.org/officeDocument/2006/math" xmlns:v="urn:schemas-microsoft-com:vml" xmlns:wp14="http://schemas.microsoft.com/office/word/2010/wordprocessingDrawing" xmlns:wp="http://schemas.openxmlformats.org/drawingml/2006/wordprocessingDrawing" xmlns:w10="urn:schemas-microsoft-com:office:word" xmlns:w="http://schemas.openxmlformats.org/wordprocessingml/2006/main" xmlns:w14="http://schemas.microsoft.com/office/word/2010/wordml" xmlns:w15="http://schemas.microsoft.com/office/word/2012/wordml" xmlns:wpg="http://schemas.microsoft.com/office/word/2010/wordprocessingGroup" xmlns:wpi="http://schemas.microsoft.com/office/word/2010/wordprocessingInk" xmlns:wne="http://schemas.microsoft.com/office/word/2006/wordml" xmlns:wps="http://schemas.microsoft.com/office/word/2010/wordprocessingShape" mc:Ignorable="w14 w15 wp14">
-  <w:footnote w:type="separator" w:id="-1">
+<w:footnotes xmlns:ve="http://schemas.openxmlformats.org/markup-compatibility/2006" xmlns:o="urn:schemas-microsoft-com:office:office" xmlns:r="http://schemas.openxmlformats.org/officeDocument/2006/relationships" xmlns:m="http://schemas.openxmlformats.org/officeDocument/2006/math" xmlns:v="urn:schemas-microsoft-com:vml" xmlns:wp="http://schemas.openxmlformats.org/drawingml/2006/wordprocessingDrawing" xmlns:w10="urn:schemas-microsoft-com:office:word" xmlns:w="http://schemas.openxmlformats.org/wordprocessingml/2006/main" xmlns:wne="http://schemas.microsoft.com/office/word/2006/wordml">
+  <w:footnote w:type="separator" w:id="0">
     <w:p>
       <w:r>
         <w:separator/>
       </w:r>
     </w:p>
   </w:footnote>
-  <w:footnote w:type="continuationSeparator" w:id="0">
+  <w:footnote w:type="continuationSeparator" w:id="1">
     <w:p>
       <w:r>
         <w:continuationSeparator/>
@@ -4393,7 +4633,7 @@
 </file>
 
 <file path=word/numbering.xml><?xml version="1.0" encoding="utf-8"?>
-<w:numbering xmlns:wpc="http://schemas.microsoft.com/office/word/2010/wordprocessingCanvas" xmlns:mo="http://schemas.microsoft.com/office/mac/office/2008/main" xmlns:mc="http://schemas.openxmlformats.org/markup-compatibility/2006" xmlns:mv="urn:schemas-microsoft-com:mac:vml" xmlns:o="urn:schemas-microsoft-com:office:office" xmlns:r="http://schemas.openxmlformats.org/officeDocument/2006/relationships" xmlns:m="http://schemas.openxmlformats.org/officeDocument/2006/math" xmlns:v="urn:schemas-microsoft-com:vml" xmlns:wp14="http://schemas.microsoft.com/office/word/2010/wordprocessingDrawing" xmlns:wp="http://schemas.openxmlformats.org/drawingml/2006/wordprocessingDrawing" xmlns:w10="urn:schemas-microsoft-com:office:word" xmlns:w="http://schemas.openxmlformats.org/wordprocessingml/2006/main" xmlns:w14="http://schemas.microsoft.com/office/word/2010/wordml" xmlns:w15="http://schemas.microsoft.com/office/word/2012/wordml" xmlns:wpg="http://schemas.microsoft.com/office/word/2010/wordprocessingGroup" xmlns:wpi="http://schemas.microsoft.com/office/word/2010/wordprocessingInk" xmlns:wne="http://schemas.microsoft.com/office/word/2006/wordml" xmlns:wps="http://schemas.microsoft.com/office/word/2010/wordprocessingShape" mc:Ignorable="w14 w15 wp14">
+<w:numbering xmlns:ve="http://schemas.openxmlformats.org/markup-compatibility/2006" xmlns:o="urn:schemas-microsoft-com:office:office" xmlns:r="http://schemas.openxmlformats.org/officeDocument/2006/relationships" xmlns:m="http://schemas.openxmlformats.org/officeDocument/2006/math" xmlns:v="urn:schemas-microsoft-com:vml" xmlns:wp="http://schemas.openxmlformats.org/drawingml/2006/wordprocessingDrawing" xmlns:w10="urn:schemas-microsoft-com:office:word" xmlns:w="http://schemas.openxmlformats.org/wordprocessingml/2006/main" xmlns:wne="http://schemas.microsoft.com/office/word/2006/wordml">
   <w:abstractNum w:abstractNumId="0">
     <w:nsid w:val="0B491060"/>
     <w:multiLevelType w:val="hybridMultilevel"/>
@@ -4662,6 +4902,95 @@
     </w:lvl>
   </w:abstractNum>
   <w:abstractNum w:abstractNumId="3">
+    <w:nsid w:val="240A3C98"/>
+    <w:multiLevelType w:val="hybridMultilevel"/>
+    <w:tmpl w:val="21E6B616"/>
+    <w:lvl w:ilvl="0" w:tplc="4C78E6D6">
+      <w:start w:val="1"/>
+      <w:numFmt w:val="decimal"/>
+      <w:lvlText w:val="%1."/>
+      <w:lvlJc w:val="left"/>
+      <w:pPr>
+        <w:ind w:left="360" w:hanging="360"/>
+      </w:pPr>
+      <w:rPr>
+        <w:rFonts w:hint="default"/>
+      </w:rPr>
+    </w:lvl>
+    <w:lvl w:ilvl="1" w:tplc="04090019" w:tentative="1">
+      <w:start w:val="1"/>
+      <w:numFmt w:val="lowerLetter"/>
+      <w:lvlText w:val="%2)"/>
+      <w:lvlJc w:val="left"/>
+      <w:pPr>
+        <w:ind w:left="840" w:hanging="420"/>
+      </w:pPr>
+    </w:lvl>
+    <w:lvl w:ilvl="2" w:tplc="0409001B" w:tentative="1">
+      <w:start w:val="1"/>
+      <w:numFmt w:val="lowerRoman"/>
+      <w:lvlText w:val="%3."/>
+      <w:lvlJc w:val="right"/>
+      <w:pPr>
+        <w:ind w:left="1260" w:hanging="420"/>
+      </w:pPr>
+    </w:lvl>
+    <w:lvl w:ilvl="3" w:tplc="0409000F" w:tentative="1">
+      <w:start w:val="1"/>
+      <w:numFmt w:val="decimal"/>
+      <w:lvlText w:val="%4."/>
+      <w:lvlJc w:val="left"/>
+      <w:pPr>
+        <w:ind w:left="1680" w:hanging="420"/>
+      </w:pPr>
+    </w:lvl>
+    <w:lvl w:ilvl="4" w:tplc="04090019" w:tentative="1">
+      <w:start w:val="1"/>
+      <w:numFmt w:val="lowerLetter"/>
+      <w:lvlText w:val="%5)"/>
+      <w:lvlJc w:val="left"/>
+      <w:pPr>
+        <w:ind w:left="2100" w:hanging="420"/>
+      </w:pPr>
+    </w:lvl>
+    <w:lvl w:ilvl="5" w:tplc="0409001B" w:tentative="1">
+      <w:start w:val="1"/>
+      <w:numFmt w:val="lowerRoman"/>
+      <w:lvlText w:val="%6."/>
+      <w:lvlJc w:val="right"/>
+      <w:pPr>
+        <w:ind w:left="2520" w:hanging="420"/>
+      </w:pPr>
+    </w:lvl>
+    <w:lvl w:ilvl="6" w:tplc="0409000F" w:tentative="1">
+      <w:start w:val="1"/>
+      <w:numFmt w:val="decimal"/>
+      <w:lvlText w:val="%7."/>
+      <w:lvlJc w:val="left"/>
+      <w:pPr>
+        <w:ind w:left="2940" w:hanging="420"/>
+      </w:pPr>
+    </w:lvl>
+    <w:lvl w:ilvl="7" w:tplc="04090019" w:tentative="1">
+      <w:start w:val="1"/>
+      <w:numFmt w:val="lowerLetter"/>
+      <w:lvlText w:val="%8)"/>
+      <w:lvlJc w:val="left"/>
+      <w:pPr>
+        <w:ind w:left="3360" w:hanging="420"/>
+      </w:pPr>
+    </w:lvl>
+    <w:lvl w:ilvl="8" w:tplc="0409001B" w:tentative="1">
+      <w:start w:val="1"/>
+      <w:numFmt w:val="lowerRoman"/>
+      <w:lvlText w:val="%9."/>
+      <w:lvlJc w:val="right"/>
+      <w:pPr>
+        <w:ind w:left="3780" w:hanging="420"/>
+      </w:pPr>
+    </w:lvl>
+  </w:abstractNum>
+  <w:abstractNum w:abstractNumId="4">
     <w:nsid w:val="25142BC4"/>
     <w:multiLevelType w:val="hybridMultilevel"/>
     <w:tmpl w:val="D55A7726"/>
@@ -4750,7 +5079,7 @@
       </w:pPr>
     </w:lvl>
   </w:abstractNum>
-  <w:abstractNum w:abstractNumId="4">
+  <w:abstractNum w:abstractNumId="5">
     <w:nsid w:val="57E70FAE"/>
     <w:multiLevelType w:val="hybridMultilevel"/>
     <w:tmpl w:val="0A06D842"/>
@@ -4839,7 +5168,7 @@
       </w:pPr>
     </w:lvl>
   </w:abstractNum>
-  <w:abstractNum w:abstractNumId="5">
+  <w:abstractNum w:abstractNumId="6">
     <w:nsid w:val="78923B26"/>
     <w:multiLevelType w:val="hybridMultilevel"/>
     <w:tmpl w:val="E1889EEE"/>
@@ -4929,13 +5258,13 @@
     </w:lvl>
   </w:abstractNum>
   <w:num w:numId="1">
-    <w:abstractNumId w:val="5"/>
+    <w:abstractNumId w:val="6"/>
   </w:num>
   <w:num w:numId="2">
-    <w:abstractNumId w:val="3"/>
+    <w:abstractNumId w:val="4"/>
   </w:num>
   <w:num w:numId="3">
-    <w:abstractNumId w:val="4"/>
+    <w:abstractNumId w:val="5"/>
   </w:num>
   <w:num w:numId="4">
     <w:abstractNumId w:val="1"/>
@@ -4946,11 +5275,14 @@
   <w:num w:numId="6">
     <w:abstractNumId w:val="0"/>
   </w:num>
+  <w:num w:numId="7">
+    <w:abstractNumId w:val="3"/>
+  </w:num>
 </w:numbering>
 </file>
 
 <file path=word/styles.xml><?xml version="1.0" encoding="utf-8"?>
-<w:styles xmlns:mc="http://schemas.openxmlformats.org/markup-compatibility/2006" xmlns:r="http://schemas.openxmlformats.org/officeDocument/2006/relationships" xmlns:w="http://schemas.openxmlformats.org/wordprocessingml/2006/main" xmlns:w14="http://schemas.microsoft.com/office/word/2010/wordml" xmlns:w15="http://schemas.microsoft.com/office/word/2012/wordml" mc:Ignorable="w14 w15">
+<w:styles xmlns:r="http://schemas.openxmlformats.org/officeDocument/2006/relationships" xmlns:w="http://schemas.openxmlformats.org/wordprocessingml/2006/main">
   <w:docDefaults>
     <w:rPrDefault>
       <w:rPr>
@@ -4963,389 +5295,144 @@
     </w:rPrDefault>
     <w:pPrDefault/>
   </w:docDefaults>
-  <w:latentStyles w:defLockedState="0" w:defUIPriority="99" w:defSemiHidden="0" w:defUnhideWhenUsed="0" w:defQFormat="0" w:count="382">
-    <w:lsdException w:name="Normal" w:uiPriority="0" w:qFormat="1"/>
-    <w:lsdException w:name="heading 1" w:uiPriority="9" w:qFormat="1"/>
-    <w:lsdException w:name="heading 2" w:semiHidden="1" w:uiPriority="9" w:unhideWhenUsed="1" w:qFormat="1"/>
-    <w:lsdException w:name="heading 3" w:semiHidden="1" w:uiPriority="9" w:unhideWhenUsed="1" w:qFormat="1"/>
-    <w:lsdException w:name="heading 4" w:semiHidden="1" w:uiPriority="9" w:unhideWhenUsed="1" w:qFormat="1"/>
-    <w:lsdException w:name="heading 5" w:semiHidden="1" w:uiPriority="9" w:unhideWhenUsed="1" w:qFormat="1"/>
-    <w:lsdException w:name="heading 6" w:semiHidden="1" w:uiPriority="9" w:unhideWhenUsed="1" w:qFormat="1"/>
-    <w:lsdException w:name="heading 7" w:semiHidden="1" w:uiPriority="9" w:unhideWhenUsed="1" w:qFormat="1"/>
-    <w:lsdException w:name="heading 8" w:semiHidden="1" w:uiPriority="9" w:unhideWhenUsed="1" w:qFormat="1"/>
-    <w:lsdException w:name="heading 9" w:semiHidden="1" w:uiPriority="9" w:unhideWhenUsed="1" w:qFormat="1"/>
-    <w:lsdException w:name="index 1" w:semiHidden="1" w:unhideWhenUsed="1"/>
-    <w:lsdException w:name="index 2" w:semiHidden="1" w:unhideWhenUsed="1"/>
-    <w:lsdException w:name="index 3" w:semiHidden="1" w:unhideWhenUsed="1"/>
-    <w:lsdException w:name="index 4" w:semiHidden="1" w:unhideWhenUsed="1"/>
-    <w:lsdException w:name="index 5" w:semiHidden="1" w:unhideWhenUsed="1"/>
-    <w:lsdException w:name="index 6" w:semiHidden="1" w:unhideWhenUsed="1"/>
-    <w:lsdException w:name="index 7" w:semiHidden="1" w:unhideWhenUsed="1"/>
-    <w:lsdException w:name="index 8" w:semiHidden="1" w:unhideWhenUsed="1"/>
-    <w:lsdException w:name="index 9" w:semiHidden="1" w:unhideWhenUsed="1"/>
-    <w:lsdException w:name="toc 1" w:semiHidden="1" w:uiPriority="39" w:unhideWhenUsed="1"/>
-    <w:lsdException w:name="toc 2" w:semiHidden="1" w:uiPriority="39" w:unhideWhenUsed="1"/>
-    <w:lsdException w:name="toc 3" w:semiHidden="1" w:uiPriority="39" w:unhideWhenUsed="1"/>
-    <w:lsdException w:name="toc 4" w:semiHidden="1" w:uiPriority="39" w:unhideWhenUsed="1"/>
-    <w:lsdException w:name="toc 5" w:semiHidden="1" w:uiPriority="39" w:unhideWhenUsed="1"/>
-    <w:lsdException w:name="toc 6" w:semiHidden="1" w:uiPriority="39" w:unhideWhenUsed="1"/>
-    <w:lsdException w:name="toc 7" w:semiHidden="1" w:uiPriority="39" w:unhideWhenUsed="1"/>
-    <w:lsdException w:name="toc 8" w:semiHidden="1" w:uiPriority="39" w:unhideWhenUsed="1"/>
-    <w:lsdException w:name="toc 9" w:semiHidden="1" w:uiPriority="39" w:unhideWhenUsed="1"/>
-    <w:lsdException w:name="Normal Indent" w:semiHidden="1" w:unhideWhenUsed="1"/>
-    <w:lsdException w:name="footnote text" w:semiHidden="1" w:unhideWhenUsed="1"/>
-    <w:lsdException w:name="annotation text" w:semiHidden="1" w:unhideWhenUsed="1"/>
-    <w:lsdException w:name="header" w:semiHidden="1" w:unhideWhenUsed="1"/>
-    <w:lsdException w:name="footer" w:semiHidden="1" w:unhideWhenUsed="1"/>
-    <w:lsdException w:name="index heading" w:semiHidden="1" w:unhideWhenUsed="1"/>
-    <w:lsdException w:name="caption" w:semiHidden="1" w:uiPriority="35" w:unhideWhenUsed="1" w:qFormat="1"/>
-    <w:lsdException w:name="table of figures" w:semiHidden="1" w:unhideWhenUsed="1"/>
-    <w:lsdException w:name="envelope address" w:semiHidden="1" w:unhideWhenUsed="1"/>
-    <w:lsdException w:name="envelope return" w:semiHidden="1" w:unhideWhenUsed="1"/>
-    <w:lsdException w:name="footnote reference" w:semiHidden="1" w:unhideWhenUsed="1"/>
-    <w:lsdException w:name="annotation reference" w:semiHidden="1" w:unhideWhenUsed="1"/>
-    <w:lsdException w:name="line number" w:semiHidden="1" w:unhideWhenUsed="1"/>
-    <w:lsdException w:name="page number" w:semiHidden="1" w:unhideWhenUsed="1"/>
-    <w:lsdException w:name="endnote reference" w:semiHidden="1" w:unhideWhenUsed="1"/>
-    <w:lsdException w:name="endnote text" w:semiHidden="1" w:unhideWhenUsed="1"/>
-    <w:lsdException w:name="table of authorities" w:semiHidden="1" w:unhideWhenUsed="1"/>
-    <w:lsdException w:name="macro" w:semiHidden="1" w:unhideWhenUsed="1"/>
-    <w:lsdException w:name="toa heading" w:semiHidden="1" w:unhideWhenUsed="1"/>
-    <w:lsdException w:name="List" w:semiHidden="1" w:unhideWhenUsed="1"/>
-    <w:lsdException w:name="List Bullet" w:semiHidden="1" w:unhideWhenUsed="1"/>
-    <w:lsdException w:name="List Number" w:semiHidden="1" w:unhideWhenUsed="1"/>
-    <w:lsdException w:name="List 2" w:semiHidden="1" w:unhideWhenUsed="1"/>
-    <w:lsdException w:name="List 3" w:semiHidden="1" w:unhideWhenUsed="1"/>
-    <w:lsdException w:name="List 4" w:semiHidden="1" w:unhideWhenUsed="1"/>
-    <w:lsdException w:name="List 5" w:semiHidden="1" w:unhideWhenUsed="1"/>
-    <w:lsdException w:name="List Bullet 2" w:semiHidden="1" w:unhideWhenUsed="1"/>
-    <w:lsdException w:name="List Bullet 3" w:semiHidden="1" w:unhideWhenUsed="1"/>
-    <w:lsdException w:name="List Bullet 4" w:semiHidden="1" w:unhideWhenUsed="1"/>
-    <w:lsdException w:name="List Bullet 5" w:semiHidden="1" w:unhideWhenUsed="1"/>
-    <w:lsdException w:name="List Number 2" w:semiHidden="1" w:unhideWhenUsed="1"/>
-    <w:lsdException w:name="List Number 3" w:semiHidden="1" w:unhideWhenUsed="1"/>
-    <w:lsdException w:name="List Number 4" w:semiHidden="1" w:unhideWhenUsed="1"/>
-    <w:lsdException w:name="List Number 5" w:semiHidden="1" w:unhideWhenUsed="1"/>
-    <w:lsdException w:name="Title" w:uiPriority="10" w:qFormat="1"/>
-    <w:lsdException w:name="Closing" w:semiHidden="1" w:unhideWhenUsed="1"/>
-    <w:lsdException w:name="Signature" w:semiHidden="1" w:unhideWhenUsed="1"/>
-    <w:lsdException w:name="Default Paragraph Font" w:semiHidden="1" w:uiPriority="1" w:unhideWhenUsed="1"/>
-    <w:lsdException w:name="Body Text" w:semiHidden="1" w:unhideWhenUsed="1"/>
-    <w:lsdException w:name="Body Text Indent" w:semiHidden="1" w:unhideWhenUsed="1"/>
-    <w:lsdException w:name="List Continue" w:semiHidden="1" w:unhideWhenUsed="1"/>
-    <w:lsdException w:name="List Continue 2" w:semiHidden="1" w:unhideWhenUsed="1"/>
-    <w:lsdException w:name="List Continue 3" w:semiHidden="1" w:unhideWhenUsed="1"/>
-    <w:lsdException w:name="List Continue 4" w:semiHidden="1" w:unhideWhenUsed="1"/>
-    <w:lsdException w:name="List Continue 5" w:semiHidden="1" w:unhideWhenUsed="1"/>
-    <w:lsdException w:name="Message Header" w:semiHidden="1" w:unhideWhenUsed="1"/>
-    <w:lsdException w:name="Subtitle" w:uiPriority="11" w:qFormat="1"/>
-    <w:lsdException w:name="Salutation" w:semiHidden="1" w:unhideWhenUsed="1"/>
-    <w:lsdException w:name="Date" w:semiHidden="1" w:unhideWhenUsed="1"/>
-    <w:lsdException w:name="Body Text First Indent" w:semiHidden="1" w:unhideWhenUsed="1"/>
-    <w:lsdException w:name="Body Text First Indent 2" w:semiHidden="1" w:unhideWhenUsed="1"/>
-    <w:lsdException w:name="Note Heading" w:semiHidden="1" w:unhideWhenUsed="1"/>
-    <w:lsdException w:name="Body Text 2" w:semiHidden="1" w:unhideWhenUsed="1"/>
-    <w:lsdException w:name="Body Text 3" w:semiHidden="1" w:unhideWhenUsed="1"/>
-    <w:lsdException w:name="Body Text Indent 2" w:semiHidden="1" w:unhideWhenUsed="1"/>
-    <w:lsdException w:name="Body Text Indent 3" w:semiHidden="1" w:unhideWhenUsed="1"/>
-    <w:lsdException w:name="Block Text" w:semiHidden="1" w:unhideWhenUsed="1"/>
-    <w:lsdException w:name="Hyperlink" w:semiHidden="1" w:unhideWhenUsed="1"/>
-    <w:lsdException w:name="FollowedHyperlink" w:semiHidden="1" w:unhideWhenUsed="1"/>
-    <w:lsdException w:name="Strong" w:uiPriority="22" w:qFormat="1"/>
-    <w:lsdException w:name="Emphasis" w:uiPriority="20" w:qFormat="1"/>
-    <w:lsdException w:name="Document Map" w:semiHidden="1" w:unhideWhenUsed="1"/>
-    <w:lsdException w:name="Plain Text" w:semiHidden="1" w:unhideWhenUsed="1"/>
-    <w:lsdException w:name="E-mail Signature" w:semiHidden="1" w:unhideWhenUsed="1"/>
-    <w:lsdException w:name="HTML Top of Form" w:semiHidden="1" w:unhideWhenUsed="1"/>
-    <w:lsdException w:name="HTML Bottom of Form" w:semiHidden="1" w:unhideWhenUsed="1"/>
-    <w:lsdException w:name="Normal (Web)" w:semiHidden="1" w:unhideWhenUsed="1"/>
-    <w:lsdException w:name="HTML Acronym" w:semiHidden="1" w:unhideWhenUsed="1"/>
-    <w:lsdException w:name="HTML Address" w:semiHidden="1" w:unhideWhenUsed="1"/>
-    <w:lsdException w:name="HTML Cite" w:semiHidden="1" w:unhideWhenUsed="1"/>
-    <w:lsdException w:name="HTML Code" w:semiHidden="1" w:unhideWhenUsed="1"/>
-    <w:lsdException w:name="HTML Definition" w:semiHidden="1" w:unhideWhenUsed="1"/>
-    <w:lsdException w:name="HTML Keyboard" w:semiHidden="1" w:unhideWhenUsed="1"/>
-    <w:lsdException w:name="HTML Preformatted" w:semiHidden="1" w:unhideWhenUsed="1"/>
-    <w:lsdException w:name="HTML Sample" w:semiHidden="1" w:unhideWhenUsed="1"/>
-    <w:lsdException w:name="HTML Typewriter" w:semiHidden="1" w:unhideWhenUsed="1"/>
-    <w:lsdException w:name="HTML Variable" w:semiHidden="1" w:unhideWhenUsed="1"/>
-    <w:lsdException w:name="Normal Table" w:semiHidden="1" w:unhideWhenUsed="1"/>
-    <w:lsdException w:name="annotation subject" w:semiHidden="1" w:unhideWhenUsed="1"/>
-    <w:lsdException w:name="No List" w:semiHidden="1" w:unhideWhenUsed="1"/>
-    <w:lsdException w:name="Outline List 1" w:semiHidden="1" w:unhideWhenUsed="1"/>
-    <w:lsdException w:name="Outline List 2" w:semiHidden="1" w:unhideWhenUsed="1"/>
-    <w:lsdException w:name="Outline List 3" w:semiHidden="1" w:unhideWhenUsed="1"/>
-    <w:lsdException w:name="Table Simple 1" w:semiHidden="1" w:unhideWhenUsed="1"/>
-    <w:lsdException w:name="Table Simple 2" w:semiHidden="1" w:unhideWhenUsed="1"/>
-    <w:lsdException w:name="Table Simple 3" w:semiHidden="1" w:unhideWhenUsed="1"/>
-    <w:lsdException w:name="Table Classic 1" w:semiHidden="1" w:unhideWhenUsed="1"/>
-    <w:lsdException w:name="Table Classic 2" w:semiHidden="1" w:unhideWhenUsed="1"/>
-    <w:lsdException w:name="Table Classic 3" w:semiHidden="1" w:unhideWhenUsed="1"/>
-    <w:lsdException w:name="Table Classic 4" w:semiHidden="1" w:unhideWhenUsed="1"/>
-    <w:lsdException w:name="Table Colorful 1" w:semiHidden="1" w:unhideWhenUsed="1"/>
-    <w:lsdException w:name="Table Colorful 2" w:semiHidden="1" w:unhideWhenUsed="1"/>
-    <w:lsdException w:name="Table Colorful 3" w:semiHidden="1" w:unhideWhenUsed="1"/>
-    <w:lsdException w:name="Table Columns 1" w:semiHidden="1" w:unhideWhenUsed="1"/>
-    <w:lsdException w:name="Table Columns 2" w:semiHidden="1" w:unhideWhenUsed="1"/>
-    <w:lsdException w:name="Table Columns 3" w:semiHidden="1" w:unhideWhenUsed="1"/>
-    <w:lsdException w:name="Table Columns 4" w:semiHidden="1" w:unhideWhenUsed="1"/>
-    <w:lsdException w:name="Table Columns 5" w:semiHidden="1" w:unhideWhenUsed="1"/>
-    <w:lsdException w:name="Table Grid 1" w:semiHidden="1" w:unhideWhenUsed="1"/>
-    <w:lsdException w:name="Table Grid 2" w:semiHidden="1" w:unhideWhenUsed="1"/>
-    <w:lsdException w:name="Table Grid 3" w:semiHidden="1" w:unhideWhenUsed="1"/>
-    <w:lsdException w:name="Table Grid 4" w:semiHidden="1" w:unhideWhenUsed="1"/>
-    <w:lsdException w:name="Table Grid 5" w:semiHidden="1" w:unhideWhenUsed="1"/>
-    <w:lsdException w:name="Table Grid 6" w:semiHidden="1" w:unhideWhenUsed="1"/>
-    <w:lsdException w:name="Table Grid 7" w:semiHidden="1" w:unhideWhenUsed="1"/>
-    <w:lsdException w:name="Table Grid 8" w:semiHidden="1" w:unhideWhenUsed="1"/>
-    <w:lsdException w:name="Table List 1" w:semiHidden="1" w:unhideWhenUsed="1"/>
-    <w:lsdException w:name="Table List 2" w:semiHidden="1" w:unhideWhenUsed="1"/>
-    <w:lsdException w:name="Table List 3" w:semiHidden="1" w:unhideWhenUsed="1"/>
-    <w:lsdException w:name="Table List 4" w:semiHidden="1" w:unhideWhenUsed="1"/>
-    <w:lsdException w:name="Table List 5" w:semiHidden="1" w:unhideWhenUsed="1"/>
-    <w:lsdException w:name="Table List 6" w:semiHidden="1" w:unhideWhenUsed="1"/>
-    <w:lsdException w:name="Table List 7" w:semiHidden="1" w:unhideWhenUsed="1"/>
-    <w:lsdException w:name="Table List 8" w:semiHidden="1" w:unhideWhenUsed="1"/>
-    <w:lsdException w:name="Table 3D effects 1" w:semiHidden="1" w:unhideWhenUsed="1"/>
-    <w:lsdException w:name="Table 3D effects 2" w:semiHidden="1" w:unhideWhenUsed="1"/>
-    <w:lsdException w:name="Table 3D effects 3" w:semiHidden="1" w:unhideWhenUsed="1"/>
-    <w:lsdException w:name="Table Contemporary" w:semiHidden="1" w:unhideWhenUsed="1"/>
-    <w:lsdException w:name="Table Elegant" w:semiHidden="1" w:unhideWhenUsed="1"/>
-    <w:lsdException w:name="Table Professional" w:semiHidden="1" w:unhideWhenUsed="1"/>
-    <w:lsdException w:name="Table Subtle 1" w:semiHidden="1" w:unhideWhenUsed="1"/>
-    <w:lsdException w:name="Table Subtle 2" w:semiHidden="1" w:unhideWhenUsed="1"/>
-    <w:lsdException w:name="Table Web 1" w:semiHidden="1" w:unhideWhenUsed="1"/>
-    <w:lsdException w:name="Table Web 2" w:semiHidden="1" w:unhideWhenUsed="1"/>
-    <w:lsdException w:name="Table Web 3" w:semiHidden="1" w:unhideWhenUsed="1"/>
-    <w:lsdException w:name="Balloon Text" w:semiHidden="1" w:unhideWhenUsed="1"/>
-    <w:lsdException w:name="Table Grid" w:uiPriority="59"/>
-    <w:lsdException w:name="Table Theme" w:semiHidden="1" w:unhideWhenUsed="1"/>
-    <w:lsdException w:name="Note Level 1" w:semiHidden="1" w:unhideWhenUsed="1"/>
-    <w:lsdException w:name="Note Level 2" w:semiHidden="1" w:unhideWhenUsed="1"/>
-    <w:lsdException w:name="Note Level 3" w:semiHidden="1" w:unhideWhenUsed="1"/>
-    <w:lsdException w:name="Note Level 4" w:semiHidden="1" w:unhideWhenUsed="1"/>
-    <w:lsdException w:name="Note Level 5" w:semiHidden="1" w:unhideWhenUsed="1"/>
-    <w:lsdException w:name="Note Level 6" w:semiHidden="1" w:unhideWhenUsed="1"/>
-    <w:lsdException w:name="Note Level 7" w:semiHidden="1" w:unhideWhenUsed="1"/>
-    <w:lsdException w:name="Note Level 8" w:semiHidden="1" w:unhideWhenUsed="1"/>
-    <w:lsdException w:name="Note Level 9" w:semiHidden="1" w:unhideWhenUsed="1"/>
-    <w:lsdException w:name="Placeholder Text" w:semiHidden="1"/>
-    <w:lsdException w:name="No Spacing" w:uiPriority="1" w:qFormat="1"/>
-    <w:lsdException w:name="Light Shading" w:uiPriority="60"/>
-    <w:lsdException w:name="Light List" w:uiPriority="61"/>
-    <w:lsdException w:name="Light Grid" w:uiPriority="62"/>
-    <w:lsdException w:name="Medium Shading 1" w:uiPriority="63"/>
-    <w:lsdException w:name="Medium Shading 2" w:uiPriority="64"/>
-    <w:lsdException w:name="Medium List 1" w:uiPriority="65"/>
-    <w:lsdException w:name="Medium List 2" w:uiPriority="66"/>
-    <w:lsdException w:name="Medium Grid 1" w:uiPriority="67"/>
-    <w:lsdException w:name="Medium Grid 2" w:uiPriority="68"/>
-    <w:lsdException w:name="Medium Grid 3" w:uiPriority="69"/>
-    <w:lsdException w:name="Dark List" w:uiPriority="70"/>
-    <w:lsdException w:name="Colorful Shading" w:uiPriority="71"/>
-    <w:lsdException w:name="Colorful List" w:uiPriority="72"/>
-    <w:lsdException w:name="Colorful Grid" w:uiPriority="73"/>
-    <w:lsdException w:name="Light Shading Accent 1" w:uiPriority="60"/>
-    <w:lsdException w:name="Light List Accent 1" w:uiPriority="61"/>
-    <w:lsdException w:name="Light Grid Accent 1" w:uiPriority="62"/>
-    <w:lsdException w:name="Medium Shading 1 Accent 1" w:uiPriority="63"/>
-    <w:lsdException w:name="Medium Shading 2 Accent 1" w:uiPriority="64"/>
-    <w:lsdException w:name="Medium List 1 Accent 1" w:uiPriority="65"/>
-    <w:lsdException w:name="Revision" w:semiHidden="1"/>
-    <w:lsdException w:name="List Paragraph" w:uiPriority="34" w:qFormat="1"/>
-    <w:lsdException w:name="Quote" w:uiPriority="29" w:qFormat="1"/>
-    <w:lsdException w:name="Intense Quote" w:uiPriority="30" w:qFormat="1"/>
-    <w:lsdException w:name="Medium List 2 Accent 1" w:uiPriority="66"/>
-    <w:lsdException w:name="Medium Grid 1 Accent 1" w:uiPriority="67"/>
-    <w:lsdException w:name="Medium Grid 2 Accent 1" w:uiPriority="68"/>
-    <w:lsdException w:name="Medium Grid 3 Accent 1" w:uiPriority="69"/>
-    <w:lsdException w:name="Dark List Accent 1" w:uiPriority="70"/>
-    <w:lsdException w:name="Colorful Shading Accent 1" w:uiPriority="71"/>
-    <w:lsdException w:name="Colorful List Accent 1" w:uiPriority="72"/>
-    <w:lsdException w:name="Colorful Grid Accent 1" w:uiPriority="73"/>
-    <w:lsdException w:name="Light Shading Accent 2" w:uiPriority="60"/>
-    <w:lsdException w:name="Light List Accent 2" w:uiPriority="61"/>
-    <w:lsdException w:name="Light Grid Accent 2" w:uiPriority="62"/>
-    <w:lsdException w:name="Medium Shading 1 Accent 2" w:uiPriority="63"/>
-    <w:lsdException w:name="Medium Shading 2 Accent 2" w:uiPriority="64"/>
-    <w:lsdException w:name="Medium List 1 Accent 2" w:uiPriority="65"/>
-    <w:lsdException w:name="Medium List 2 Accent 2" w:uiPriority="66"/>
-    <w:lsdException w:name="Medium Grid 1 Accent 2" w:uiPriority="67"/>
-    <w:lsdException w:name="Medium Grid 2 Accent 2" w:uiPriority="68"/>
-    <w:lsdException w:name="Medium Grid 3 Accent 2" w:uiPriority="69"/>
-    <w:lsdException w:name="Dark List Accent 2" w:uiPriority="70"/>
-    <w:lsdException w:name="Colorful Shading Accent 2" w:uiPriority="71"/>
-    <w:lsdException w:name="Colorful List Accent 2" w:uiPriority="72"/>
-    <w:lsdException w:name="Colorful Grid Accent 2" w:uiPriority="73"/>
-    <w:lsdException w:name="Light Shading Accent 3" w:uiPriority="60"/>
-    <w:lsdException w:name="Light List Accent 3" w:uiPriority="61"/>
-    <w:lsdException w:name="Light Grid Accent 3" w:uiPriority="62"/>
-    <w:lsdException w:name="Medium Shading 1 Accent 3" w:uiPriority="63"/>
-    <w:lsdException w:name="Medium Shading 2 Accent 3" w:uiPriority="64"/>
-    <w:lsdException w:name="Medium List 1 Accent 3" w:uiPriority="65"/>
-    <w:lsdException w:name="Medium List 2 Accent 3" w:uiPriority="66"/>
-    <w:lsdException w:name="Medium Grid 1 Accent 3" w:uiPriority="67"/>
-    <w:lsdException w:name="Medium Grid 2 Accent 3" w:uiPriority="68"/>
-    <w:lsdException w:name="Medium Grid 3 Accent 3" w:uiPriority="69"/>
-    <w:lsdException w:name="Dark List Accent 3" w:uiPriority="70"/>
-    <w:lsdException w:name="Colorful Shading Accent 3" w:uiPriority="71"/>
-    <w:lsdException w:name="Colorful List Accent 3" w:uiPriority="72"/>
-    <w:lsdException w:name="Colorful Grid Accent 3" w:uiPriority="73"/>
-    <w:lsdException w:name="Light Shading Accent 4" w:uiPriority="60"/>
-    <w:lsdException w:name="Light List Accent 4" w:uiPriority="61"/>
-    <w:lsdException w:name="Light Grid Accent 4" w:uiPriority="62"/>
-    <w:lsdException w:name="Medium Shading 1 Accent 4" w:uiPriority="63"/>
-    <w:lsdException w:name="Medium Shading 2 Accent 4" w:uiPriority="64"/>
-    <w:lsdException w:name="Medium List 1 Accent 4" w:uiPriority="65"/>
-    <w:lsdException w:name="Medium List 2 Accent 4" w:uiPriority="66"/>
-    <w:lsdException w:name="Medium Grid 1 Accent 4" w:uiPriority="67"/>
-    <w:lsdException w:name="Medium Grid 2 Accent 4" w:uiPriority="68"/>
-    <w:lsdException w:name="Medium Grid 3 Accent 4" w:uiPriority="69"/>
-    <w:lsdException w:name="Dark List Accent 4" w:uiPriority="70"/>
-    <w:lsdException w:name="Colorful Shading Accent 4" w:uiPriority="71"/>
-    <w:lsdException w:name="Colorful List Accent 4" w:uiPriority="72"/>
-    <w:lsdException w:name="Colorful Grid Accent 4" w:uiPriority="73"/>
-    <w:lsdException w:name="Light Shading Accent 5" w:uiPriority="60"/>
-    <w:lsdException w:name="Light List Accent 5" w:uiPriority="61"/>
-    <w:lsdException w:name="Light Grid Accent 5" w:uiPriority="62"/>
-    <w:lsdException w:name="Medium Shading 1 Accent 5" w:uiPriority="63"/>
-    <w:lsdException w:name="Medium Shading 2 Accent 5" w:uiPriority="64"/>
-    <w:lsdException w:name="Medium List 1 Accent 5" w:uiPriority="65"/>
-    <w:lsdException w:name="Medium List 2 Accent 5" w:uiPriority="66"/>
-    <w:lsdException w:name="Medium Grid 1 Accent 5" w:uiPriority="67"/>
-    <w:lsdException w:name="Medium Grid 2 Accent 5" w:uiPriority="68"/>
-    <w:lsdException w:name="Medium Grid 3 Accent 5" w:uiPriority="69"/>
-    <w:lsdException w:name="Dark List Accent 5" w:uiPriority="70"/>
-    <w:lsdException w:name="Colorful Shading Accent 5" w:uiPriority="71"/>
-    <w:lsdException w:name="Colorful List Accent 5" w:uiPriority="72"/>
-    <w:lsdException w:name="Colorful Grid Accent 5" w:uiPriority="73"/>
-    <w:lsdException w:name="Light Shading Accent 6" w:uiPriority="60"/>
-    <w:lsdException w:name="Light List Accent 6" w:uiPriority="61"/>
-    <w:lsdException w:name="Light Grid Accent 6" w:uiPriority="62"/>
-    <w:lsdException w:name="Medium Shading 1 Accent 6" w:uiPriority="63"/>
-    <w:lsdException w:name="Medium Shading 2 Accent 6" w:uiPriority="64"/>
-    <w:lsdException w:name="Medium List 1 Accent 6" w:uiPriority="65"/>
-    <w:lsdException w:name="Medium List 2 Accent 6" w:uiPriority="66"/>
-    <w:lsdException w:name="Medium Grid 1 Accent 6" w:uiPriority="67"/>
-    <w:lsdException w:name="Medium Grid 2 Accent 6" w:uiPriority="68"/>
-    <w:lsdException w:name="Medium Grid 3 Accent 6" w:uiPriority="69"/>
-    <w:lsdException w:name="Dark List Accent 6" w:uiPriority="70"/>
-    <w:lsdException w:name="Colorful Shading Accent 6" w:uiPriority="71"/>
-    <w:lsdException w:name="Colorful List Accent 6" w:uiPriority="72"/>
-    <w:lsdException w:name="Colorful Grid Accent 6" w:uiPriority="73"/>
-    <w:lsdException w:name="Subtle Emphasis" w:uiPriority="19" w:qFormat="1"/>
-    <w:lsdException w:name="Intense Emphasis" w:uiPriority="21" w:qFormat="1"/>
-    <w:lsdException w:name="Subtle Reference" w:uiPriority="31" w:qFormat="1"/>
-    <w:lsdException w:name="Intense Reference" w:uiPriority="32" w:qFormat="1"/>
-    <w:lsdException w:name="Book Title" w:uiPriority="33" w:qFormat="1"/>
-    <w:lsdException w:name="Bibliography" w:semiHidden="1" w:uiPriority="37" w:unhideWhenUsed="1"/>
-    <w:lsdException w:name="TOC Heading" w:semiHidden="1" w:uiPriority="39" w:unhideWhenUsed="1" w:qFormat="1"/>
-    <w:lsdException w:name="Plain Table 1" w:uiPriority="41"/>
-    <w:lsdException w:name="Plain Table 2" w:uiPriority="42"/>
-    <w:lsdException w:name="Plain Table 3" w:uiPriority="43"/>
-    <w:lsdException w:name="Plain Table 4" w:uiPriority="44"/>
-    <w:lsdException w:name="Plain Table 5" w:uiPriority="45"/>
-    <w:lsdException w:name="Grid Table Light" w:uiPriority="40"/>
-    <w:lsdException w:name="Grid Table 1 Light" w:uiPriority="46"/>
-    <w:lsdException w:name="Grid Table 2" w:uiPriority="47"/>
-    <w:lsdException w:name="Grid Table 3" w:uiPriority="48"/>
-    <w:lsdException w:name="Grid Table 4" w:uiPriority="49"/>
-    <w:lsdException w:name="Grid Table 5 Dark" w:uiPriority="50"/>
-    <w:lsdException w:name="Grid Table 6 Colorful" w:uiPriority="51"/>
-    <w:lsdException w:name="Grid Table 7 Colorful" w:uiPriority="52"/>
-    <w:lsdException w:name="Grid Table 1 Light Accent 1" w:uiPriority="46"/>
-    <w:lsdException w:name="Grid Table 2 Accent 1" w:uiPriority="47"/>
-    <w:lsdException w:name="Grid Table 3 Accent 1" w:uiPriority="48"/>
-    <w:lsdException w:name="Grid Table 4 Accent 1" w:uiPriority="49"/>
-    <w:lsdException w:name="Grid Table 5 Dark Accent 1" w:uiPriority="50"/>
-    <w:lsdException w:name="Grid Table 6 Colorful Accent 1" w:uiPriority="51"/>
-    <w:lsdException w:name="Grid Table 7 Colorful Accent 1" w:uiPriority="52"/>
-    <w:lsdException w:name="Grid Table 1 Light Accent 2" w:uiPriority="46"/>
-    <w:lsdException w:name="Grid Table 2 Accent 2" w:uiPriority="47"/>
-    <w:lsdException w:name="Grid Table 3 Accent 2" w:uiPriority="48"/>
-    <w:lsdException w:name="Grid Table 4 Accent 2" w:uiPriority="49"/>
-    <w:lsdException w:name="Grid Table 5 Dark Accent 2" w:uiPriority="50"/>
-    <w:lsdException w:name="Grid Table 6 Colorful Accent 2" w:uiPriority="51"/>
-    <w:lsdException w:name="Grid Table 7 Colorful Accent 2" w:uiPriority="52"/>
-    <w:lsdException w:name="Grid Table 1 Light Accent 3" w:uiPriority="46"/>
-    <w:lsdException w:name="Grid Table 2 Accent 3" w:uiPriority="47"/>
-    <w:lsdException w:name="Grid Table 3 Accent 3" w:uiPriority="48"/>
-    <w:lsdException w:name="Grid Table 4 Accent 3" w:uiPriority="49"/>
-    <w:lsdException w:name="Grid Table 5 Dark Accent 3" w:uiPriority="50"/>
-    <w:lsdException w:name="Grid Table 6 Colorful Accent 3" w:uiPriority="51"/>
-    <w:lsdException w:name="Grid Table 7 Colorful Accent 3" w:uiPriority="52"/>
-    <w:lsdException w:name="Grid Table 1 Light Accent 4" w:uiPriority="46"/>
-    <w:lsdException w:name="Grid Table 2 Accent 4" w:uiPriority="47"/>
-    <w:lsdException w:name="Grid Table 3 Accent 4" w:uiPriority="48"/>
-    <w:lsdException w:name="Grid Table 4 Accent 4" w:uiPriority="49"/>
-    <w:lsdException w:name="Grid Table 5 Dark Accent 4" w:uiPriority="50"/>
-    <w:lsdException w:name="Grid Table 6 Colorful Accent 4" w:uiPriority="51"/>
-    <w:lsdException w:name="Grid Table 7 Colorful Accent 4" w:uiPriority="52"/>
-    <w:lsdException w:name="Grid Table 1 Light Accent 5" w:uiPriority="46"/>
-    <w:lsdException w:name="Grid Table 2 Accent 5" w:uiPriority="47"/>
-    <w:lsdException w:name="Grid Table 3 Accent 5" w:uiPriority="48"/>
-    <w:lsdException w:name="Grid Table 4 Accent 5" w:uiPriority="49"/>
-    <w:lsdException w:name="Grid Table 5 Dark Accent 5" w:uiPriority="50"/>
-    <w:lsdException w:name="Grid Table 6 Colorful Accent 5" w:uiPriority="51"/>
-    <w:lsdException w:name="Grid Table 7 Colorful Accent 5" w:uiPriority="52"/>
-    <w:lsdException w:name="Grid Table 1 Light Accent 6" w:uiPriority="46"/>
-    <w:lsdException w:name="Grid Table 2 Accent 6" w:uiPriority="47"/>
-    <w:lsdException w:name="Grid Table 3 Accent 6" w:uiPriority="48"/>
-    <w:lsdException w:name="Grid Table 4 Accent 6" w:uiPriority="49"/>
-    <w:lsdException w:name="Grid Table 5 Dark Accent 6" w:uiPriority="50"/>
-    <w:lsdException w:name="Grid Table 6 Colorful Accent 6" w:uiPriority="51"/>
-    <w:lsdException w:name="Grid Table 7 Colorful Accent 6" w:uiPriority="52"/>
-    <w:lsdException w:name="List Table 1 Light" w:uiPriority="46"/>
-    <w:lsdException w:name="List Table 2" w:uiPriority="47"/>
-    <w:lsdException w:name="List Table 3" w:uiPriority="48"/>
-    <w:lsdException w:name="List Table 4" w:uiPriority="49"/>
-    <w:lsdException w:name="List Table 5 Dark" w:uiPriority="50"/>
-    <w:lsdException w:name="List Table 6 Colorful" w:uiPriority="51"/>
-    <w:lsdException w:name="List Table 7 Colorful" w:uiPriority="52"/>
-    <w:lsdException w:name="List Table 1 Light Accent 1" w:uiPriority="46"/>
-    <w:lsdException w:name="List Table 2 Accent 1" w:uiPriority="47"/>
-    <w:lsdException w:name="List Table 3 Accent 1" w:uiPriority="48"/>
-    <w:lsdException w:name="List Table 4 Accent 1" w:uiPriority="49"/>
-    <w:lsdException w:name="List Table 5 Dark Accent 1" w:uiPriority="50"/>
-    <w:lsdException w:name="List Table 6 Colorful Accent 1" w:uiPriority="51"/>
-    <w:lsdException w:name="List Table 7 Colorful Accent 1" w:uiPriority="52"/>
-    <w:lsdException w:name="List Table 1 Light Accent 2" w:uiPriority="46"/>
-    <w:lsdException w:name="List Table 2 Accent 2" w:uiPriority="47"/>
-    <w:lsdException w:name="List Table 3 Accent 2" w:uiPriority="48"/>
-    <w:lsdException w:name="List Table 4 Accent 2" w:uiPriority="49"/>
-    <w:lsdException w:name="List Table 5 Dark Accent 2" w:uiPriority="50"/>
-    <w:lsdException w:name="List Table 6 Colorful Accent 2" w:uiPriority="51"/>
-    <w:lsdException w:name="List Table 7 Colorful Accent 2" w:uiPriority="52"/>
-    <w:lsdException w:name="List Table 1 Light Accent 3" w:uiPriority="46"/>
-    <w:lsdException w:name="List Table 2 Accent 3" w:uiPriority="47"/>
-    <w:lsdException w:name="List Table 3 Accent 3" w:uiPriority="48"/>
-    <w:lsdException w:name="List Table 4 Accent 3" w:uiPriority="49"/>
-    <w:lsdException w:name="List Table 5 Dark Accent 3" w:uiPriority="50"/>
-    <w:lsdException w:name="List Table 6 Colorful Accent 3" w:uiPriority="51"/>
-    <w:lsdException w:name="List Table 7 Colorful Accent 3" w:uiPriority="52"/>
-    <w:lsdException w:name="List Table 1 Light Accent 4" w:uiPriority="46"/>
-    <w:lsdException w:name="List Table 2 Accent 4" w:uiPriority="47"/>
-    <w:lsdException w:name="List Table 3 Accent 4" w:uiPriority="48"/>
-    <w:lsdException w:name="List Table 4 Accent 4" w:uiPriority="49"/>
-    <w:lsdException w:name="List Table 5 Dark Accent 4" w:uiPriority="50"/>
-    <w:lsdException w:name="List Table 6 Colorful Accent 4" w:uiPriority="51"/>
-    <w:lsdException w:name="List Table 7 Colorful Accent 4" w:uiPriority="52"/>
-    <w:lsdException w:name="List Table 1 Light Accent 5" w:uiPriority="46"/>
-    <w:lsdException w:name="List Table 2 Accent 5" w:uiPriority="47"/>
-    <w:lsdException w:name="List Table 3 Accent 5" w:uiPriority="48"/>
-    <w:lsdException w:name="List Table 4 Accent 5" w:uiPriority="49"/>
-    <w:lsdException w:name="List Table 5 Dark Accent 5" w:uiPriority="50"/>
-    <w:lsdException w:name="List Table 6 Colorful Accent 5" w:uiPriority="51"/>
-    <w:lsdException w:name="List Table 7 Colorful Accent 5" w:uiPriority="52"/>
-    <w:lsdException w:name="List Table 1 Light Accent 6" w:uiPriority="46"/>
-    <w:lsdException w:name="List Table 2 Accent 6" w:uiPriority="47"/>
-    <w:lsdException w:name="List Table 3 Accent 6" w:uiPriority="48"/>
-    <w:lsdException w:name="List Table 4 Accent 6" w:uiPriority="49"/>
-    <w:lsdException w:name="List Table 5 Dark Accent 6" w:uiPriority="50"/>
-    <w:lsdException w:name="List Table 6 Colorful Accent 6" w:uiPriority="51"/>
-    <w:lsdException w:name="List Table 7 Colorful Accent 6" w:uiPriority="52"/>
-    <w:lsdException w:name="Mention" w:semiHidden="1" w:unhideWhenUsed="1"/>
-    <w:lsdException w:name="Smart Hyperlink" w:semiHidden="1" w:unhideWhenUsed="1"/>
+  <w:latentStyles w:defLockedState="0" w:defUIPriority="99" w:defSemiHidden="1" w:defUnhideWhenUsed="1" w:defQFormat="0" w:count="267">
+    <w:lsdException w:name="Normal" w:semiHidden="0" w:uiPriority="0" w:unhideWhenUsed="0" w:qFormat="1"/>
+    <w:lsdException w:name="heading 1" w:semiHidden="0" w:uiPriority="9" w:unhideWhenUsed="0" w:qFormat="1"/>
+    <w:lsdException w:name="heading 2" w:uiPriority="9" w:qFormat="1"/>
+    <w:lsdException w:name="heading 3" w:uiPriority="9" w:qFormat="1"/>
+    <w:lsdException w:name="heading 4" w:uiPriority="9" w:qFormat="1"/>
+    <w:lsdException w:name="heading 5" w:uiPriority="9" w:qFormat="1"/>
+    <w:lsdException w:name="heading 6" w:uiPriority="9" w:qFormat="1"/>
+    <w:lsdException w:name="heading 7" w:uiPriority="9" w:qFormat="1"/>
+    <w:lsdException w:name="heading 8" w:uiPriority="9" w:qFormat="1"/>
+    <w:lsdException w:name="heading 9" w:uiPriority="9" w:qFormat="1"/>
+    <w:lsdException w:name="toc 1" w:uiPriority="39"/>
+    <w:lsdException w:name="toc 2" w:uiPriority="39"/>
+    <w:lsdException w:name="toc 3" w:uiPriority="39"/>
+    <w:lsdException w:name="toc 4" w:uiPriority="39"/>
+    <w:lsdException w:name="toc 5" w:uiPriority="39"/>
+    <w:lsdException w:name="toc 6" w:uiPriority="39"/>
+    <w:lsdException w:name="toc 7" w:uiPriority="39"/>
+    <w:lsdException w:name="toc 8" w:uiPriority="39"/>
+    <w:lsdException w:name="toc 9" w:uiPriority="39"/>
+    <w:lsdException w:name="caption" w:uiPriority="35" w:qFormat="1"/>
+    <w:lsdException w:name="Title" w:semiHidden="0" w:uiPriority="10" w:unhideWhenUsed="0" w:qFormat="1"/>
+    <w:lsdException w:name="Default Paragraph Font" w:uiPriority="1"/>
+    <w:lsdException w:name="Subtitle" w:semiHidden="0" w:uiPriority="11" w:unhideWhenUsed="0" w:qFormat="1"/>
+    <w:lsdException w:name="Strong" w:semiHidden="0" w:uiPriority="22" w:unhideWhenUsed="0" w:qFormat="1"/>
+    <w:lsdException w:name="Emphasis" w:semiHidden="0" w:uiPriority="20" w:unhideWhenUsed="0" w:qFormat="1"/>
+    <w:lsdException w:name="Table Grid" w:semiHidden="0" w:uiPriority="59" w:unhideWhenUsed="0"/>
+    <w:lsdException w:name="Placeholder Text" w:unhideWhenUsed="0"/>
+    <w:lsdException w:name="No Spacing" w:semiHidden="0" w:uiPriority="1" w:unhideWhenUsed="0" w:qFormat="1"/>
+    <w:lsdException w:name="Light Shading" w:semiHidden="0" w:uiPriority="60" w:unhideWhenUsed="0"/>
+    <w:lsdException w:name="Light List" w:semiHidden="0" w:uiPriority="61" w:unhideWhenUsed="0"/>
+    <w:lsdException w:name="Light Grid" w:semiHidden="0" w:uiPriority="62" w:unhideWhenUsed="0"/>
+    <w:lsdException w:name="Medium Shading 1" w:semiHidden="0" w:uiPriority="63" w:unhideWhenUsed="0"/>
+    <w:lsdException w:name="Medium Shading 2" w:semiHidden="0" w:uiPriority="64" w:unhideWhenUsed="0"/>
+    <w:lsdException w:name="Medium List 1" w:semiHidden="0" w:uiPriority="65" w:unhideWhenUsed="0"/>
+    <w:lsdException w:name="Medium List 2" w:semiHidden="0" w:uiPriority="66" w:unhideWhenUsed="0"/>
+    <w:lsdException w:name="Medium Grid 1" w:semiHidden="0" w:uiPriority="67" w:unhideWhenUsed="0"/>
+    <w:lsdException w:name="Medium Grid 2" w:semiHidden="0" w:uiPriority="68" w:unhideWhenUsed="0"/>
+    <w:lsdException w:name="Medium Grid 3" w:semiHidden="0" w:uiPriority="69" w:unhideWhenUsed="0"/>
+    <w:lsdException w:name="Dark List" w:semiHidden="0" w:uiPriority="70" w:unhideWhenUsed="0"/>
+    <w:lsdException w:name="Colorful Shading" w:semiHidden="0" w:uiPriority="71" w:unhideWhenUsed="0"/>
+    <w:lsdException w:name="Colorful List" w:semiHidden="0" w:uiPriority="72" w:unhideWhenUsed="0"/>
+    <w:lsdException w:name="Colorful Grid" w:semiHidden="0" w:uiPriority="73" w:unhideWhenUsed="0"/>
+    <w:lsdException w:name="Light Shading Accent 1" w:semiHidden="0" w:uiPriority="60" w:unhideWhenUsed="0"/>
+    <w:lsdException w:name="Light List Accent 1" w:semiHidden="0" w:uiPriority="61" w:unhideWhenUsed="0"/>
+    <w:lsdException w:name="Light Grid Accent 1" w:semiHidden="0" w:uiPriority="62" w:unhideWhenUsed="0"/>
+    <w:lsdException w:name="Medium Shading 1 Accent 1" w:semiHidden="0" w:uiPriority="63" w:unhideWhenUsed="0"/>
+    <w:lsdException w:name="Medium Shading 2 Accent 1" w:semiHidden="0" w:uiPriority="64" w:unhideWhenUsed="0"/>
+    <w:lsdException w:name="Medium List 1 Accent 1" w:semiHidden="0" w:uiPriority="65" w:unhideWhenUsed="0"/>
+    <w:lsdException w:name="Revision" w:unhideWhenUsed="0"/>
+    <w:lsdException w:name="List Paragraph" w:semiHidden="0" w:uiPriority="34" w:unhideWhenUsed="0" w:qFormat="1"/>
+    <w:lsdException w:name="Quote" w:semiHidden="0" w:uiPriority="29" w:unhideWhenUsed="0" w:qFormat="1"/>
+    <w:lsdException w:name="Intense Quote" w:semiHidden="0" w:uiPriority="30" w:unhideWhenUsed="0" w:qFormat="1"/>
+    <w:lsdException w:name="Medium List 2 Accent 1" w:semiHidden="0" w:uiPriority="66" w:unhideWhenUsed="0"/>
+    <w:lsdException w:name="Medium Grid 1 Accent 1" w:semiHidden="0" w:uiPriority="67" w:unhideWhenUsed="0"/>
+    <w:lsdException w:name="Medium Grid 2 Accent 1" w:semiHidden="0" w:uiPriority="68" w:unhideWhenUsed="0"/>
+    <w:lsdException w:name="Medium Grid 3 Accent 1" w:semiHidden="0" w:uiPriority="69" w:unhideWhenUsed="0"/>
+    <w:lsdException w:name="Dark List Accent 1" w:semiHidden="0" w:uiPriority="70" w:unhideWhenUsed="0"/>
+    <w:lsdException w:name="Colorful Shading Accent 1" w:semiHidden="0" w:uiPriority="71" w:unhideWhenUsed="0"/>
+    <w:lsdException w:name="Colorful List Accent 1" w:semiHidden="0" w:uiPriority="72" w:unhideWhenUsed="0"/>
+    <w:lsdException w:name="Colorful Grid Accent 1" w:semiHidden="0" w:uiPriority="73" w:unhideWhenUsed="0"/>
+    <w:lsdException w:name="Light Shading Accent 2" w:semiHidden="0" w:uiPriority="60" w:unhideWhenUsed="0"/>
+    <w:lsdException w:name="Light List Accent 2" w:semiHidden="0" w:uiPriority="61" w:unhideWhenUsed="0"/>
+    <w:lsdException w:name="Light Grid Accent 2" w:semiHidden="0" w:uiPriority="62" w:unhideWhenUsed="0"/>
+    <w:lsdException w:name="Medium Shading 1 Accent 2" w:semiHidden="0" w:uiPriority="63" w:unhideWhenUsed="0"/>
+    <w:lsdException w:name="Medium Shading 2 Accent 2" w:semiHidden="0" w:uiPriority="64" w:unhideWhenUsed="0"/>
+    <w:lsdException w:name="Medium List 1 Accent 2" w:semiHidden="0" w:uiPriority="65" w:unhideWhenUsed="0"/>
+    <w:lsdException w:name="Medium List 2 Accent 2" w:semiHidden="0" w:uiPriority="66" w:unhideWhenUsed="0"/>
+    <w:lsdException w:name="Medium Grid 1 Accent 2" w:semiHidden="0" w:uiPriority="67" w:unhideWhenUsed="0"/>
+    <w:lsdException w:name="Medium Grid 2 Accent 2" w:semiHidden="0" w:uiPriority="68" w:unhideWhenUsed="0"/>
+    <w:lsdException w:name="Medium Grid 3 Accent 2" w:semiHidden="0" w:uiPriority="69" w:unhideWhenUsed="0"/>
+    <w:lsdException w:name="Dark List Accent 2" w:semiHidden="0" w:uiPriority="70" w:unhideWhenUsed="0"/>
+    <w:lsdException w:name="Colorful Shading Accent 2" w:semiHidden="0" w:uiPriority="71" w:unhideWhenUsed="0"/>
+    <w:lsdException w:name="Colorful List Accent 2" w:semiHidden="0" w:uiPriority="72" w:unhideWhenUsed="0"/>
+    <w:lsdException w:name="Colorful Grid Accent 2" w:semiHidden="0" w:uiPriority="73" w:unhideWhenUsed="0"/>
+    <w:lsdException w:name="Light Shading Accent 3" w:semiHidden="0" w:uiPriority="60" w:unhideWhenUsed="0"/>
+    <w:lsdException w:name="Light List Accent 3" w:semiHidden="0" w:uiPriority="61" w:unhideWhenUsed="0"/>
+    <w:lsdException w:name="Light Grid Accent 3" w:semiHidden="0" w:uiPriority="62" w:unhideWhenUsed="0"/>
+    <w:lsdException w:name="Medium Shading 1 Accent 3" w:semiHidden="0" w:uiPriority="63" w:unhideWhenUsed="0"/>
+    <w:lsdException w:name="Medium Shading 2 Accent 3" w:semiHidden="0" w:uiPriority="64" w:unhideWhenUsed="0"/>
+    <w:lsdException w:name="Medium List 1 Accent 3" w:semiHidden="0" w:uiPriority="65" w:unhideWhenUsed="0"/>
+    <w:lsdException w:name="Medium List 2 Accent 3" w:semiHidden="0" w:uiPriority="66" w:unhideWhenUsed="0"/>
+    <w:lsdException w:name="Medium Grid 1 Accent 3" w:semiHidden="0" w:uiPriority="67" w:unhideWhenUsed="0"/>
+    <w:lsdException w:name="Medium Grid 2 Accent 3" w:semiHidden="0" w:uiPriority="68" w:unhideWhenUsed="0"/>
+    <w:lsdException w:name="Medium Grid 3 Accent 3" w:semiHidden="0" w:uiPriority="69" w:unhideWhenUsed="0"/>
+    <w:lsdException w:name="Dark List Accent 3" w:semiHidden="0" w:uiPriority="70" w:unhideWhenUsed="0"/>
+    <w:lsdException w:name="Colorful Shading Accent 3" w:semiHidden="0" w:uiPriority="71" w:unhideWhenUsed="0"/>
+    <w:lsdException w:name="Colorful List Accent 3" w:semiHidden="0" w:uiPriority="72" w:unhideWhenUsed="0"/>
+    <w:lsdException w:name="Colorful Grid Accent 3" w:semiHidden="0" w:uiPriority="73" w:unhideWhenUsed="0"/>
+    <w:lsdException w:name="Light Shading Accent 4" w:semiHidden="0" w:uiPriority="60" w:unhideWhenUsed="0"/>
+    <w:lsdException w:name="Light List Accent 4" w:semiHidden="0" w:uiPriority="61" w:unhideWhenUsed="0"/>
+    <w:lsdException w:name="Light Grid Accent 4" w:semiHidden="0" w:uiPriority="62" w:unhideWhenUsed="0"/>
+    <w:lsdException w:name="Medium Shading 1 Accent 4" w:semiHidden="0" w:uiPriority="63" w:unhideWhenUsed="0"/>
+    <w:lsdException w:name="Medium Shading 2 Accent 4" w:semiHidden="0" w:uiPriority="64" w:unhideWhenUsed="0"/>
+    <w:lsdException w:name="Medium List 1 Accent 4" w:semiHidden="0" w:uiPriority="65" w:unhideWhenUsed="0"/>
+    <w:lsdException w:name="Medium List 2 Accent 4" w:semiHidden="0" w:uiPriority="66" w:unhideWhenUsed="0"/>
+    <w:lsdException w:name="Medium Grid 1 Accent 4" w:semiHidden="0" w:uiPriority="67" w:unhideWhenUsed="0"/>
+    <w:lsdException w:name="Medium Grid 2 Accent 4" w:semiHidden="0" w:uiPriority="68" w:unhideWhenUsed="0"/>
+    <w:lsdException w:name="Medium Grid 3 Accent 4" w:semiHidden="0" w:uiPriority="69" w:unhideWhenUsed="0"/>
+    <w:lsdException w:name="Dark List Accent 4" w:semiHidden="0" w:uiPriority="70" w:unhideWhenUsed="0"/>
+    <w:lsdException w:name="Colorful Shading Accent 4" w:semiHidden="0" w:uiPriority="71" w:unhideWhenUsed="0"/>
+    <w:lsdException w:name="Colorful List Accent 4" w:semiHidden="0" w:uiPriority="72" w:unhideWhenUsed="0"/>
+    <w:lsdException w:name="Colorful Grid Accent 4" w:semiHidden="0" w:uiPriority="73" w:unhideWhenUsed="0"/>
+    <w:lsdException w:name="Light Shading Accent 5" w:semiHidden="0" w:uiPriority="60" w:unhideWhenUsed="0"/>
+    <w:lsdException w:name="Light List Accent 5" w:semiHidden="0" w:uiPriority="61" w:unhideWhenUsed="0"/>
+    <w:lsdException w:name="Light Grid Accent 5" w:semiHidden="0" w:uiPriority="62" w:unhideWhenUsed="0"/>
+    <w:lsdException w:name="Medium Shading 1 Accent 5" w:semiHidden="0" w:uiPriority="63" w:unhideWhenUsed="0"/>
+    <w:lsdException w:name="Medium Shading 2 Accent 5" w:semiHidden="0" w:uiPriority="64" w:unhideWhenUsed="0"/>
+    <w:lsdException w:name="Medium List 1 Accent 5" w:semiHidden="0" w:uiPriority="65" w:unhideWhenUsed="0"/>
+    <w:lsdException w:name="Medium List 2 Accent 5" w:semiHidden="0" w:uiPriority="66" w:unhideWhenUsed="0"/>
+    <w:lsdException w:name="Medium Grid 1 Accent 5" w:semiHidden="0" w:uiPriority="67" w:unhideWhenUsed="0"/>
+    <w:lsdException w:name="Medium Grid 2 Accent 5" w:semiHidden="0" w:uiPriority="68" w:unhideWhenUsed="0"/>
+    <w:lsdException w:name="Medium Grid 3 Accent 5" w:semiHidden="0" w:uiPriority="69" w:unhideWhenUsed="0"/>
+    <w:lsdException w:name="Dark List Accent 5" w:semiHidden="0" w:uiPriority="70" w:unhideWhenUsed="0"/>
+    <w:lsdException w:name="Colorful Shading Accent 5" w:semiHidden="0" w:uiPriority="71" w:unhideWhenUsed="0"/>
+    <w:lsdException w:name="Colorful List Accent 5" w:semiHidden="0" w:uiPriority="72" w:unhideWhenUsed="0"/>
+    <w:lsdException w:name="Colorful Grid Accent 5" w:semiHidden="0" w:uiPriority="73" w:unhideWhenUsed="0"/>
+    <w:lsdException w:name="Light Shading Accent 6" w:semiHidden="0" w:uiPriority="60" w:unhideWhenUsed="0"/>
+    <w:lsdException w:name="Light List Accent 6" w:semiHidden="0" w:uiPriority="61" w:unhideWhenUsed="0"/>
+    <w:lsdException w:name="Light Grid Accent 6" w:semiHidden="0" w:uiPriority="62" w:unhideWhenUsed="0"/>
+    <w:lsdException w:name="Medium Shading 1 Accent 6" w:semiHidden="0" w:uiPriority="63" w:unhideWhenUsed="0"/>
+    <w:lsdException w:name="Medium Shading 2 Accent 6" w:semiHidden="0" w:uiPriority="64" w:unhideWhenUsed="0"/>
+    <w:lsdException w:name="Medium List 1 Accent 6" w:semiHidden="0" w:uiPriority="65" w:unhideWhenUsed="0"/>
+    <w:lsdException w:name="Medium List 2 Accent 6" w:semiHidden="0" w:uiPriority="66" w:unhideWhenUsed="0"/>
+    <w:lsdException w:name="Medium Grid 1 Accent 6" w:semiHidden="0" w:uiPriority="67" w:unhideWhenUsed="0"/>
+    <w:lsdException w:name="Medium Grid 2 Accent 6" w:semiHidden="0" w:uiPriority="68" w:unhideWhenUsed="0"/>
+    <w:lsdException w:name="Medium Grid 3 Accent 6" w:semiHidden="0" w:uiPriority="69" w:unhideWhenUsed="0"/>
+    <w:lsdException w:name="Dark List Accent 6" w:semiHidden="0" w:uiPriority="70" w:unhideWhenUsed="0"/>
+    <w:lsdException w:name="Colorful Shading Accent 6" w:semiHidden="0" w:uiPriority="71" w:unhideWhenUsed="0"/>
+    <w:lsdException w:name="Colorful List Accent 6" w:semiHidden="0" w:uiPriority="72" w:unhideWhenUsed="0"/>
+    <w:lsdException w:name="Colorful Grid Accent 6" w:semiHidden="0" w:uiPriority="73" w:unhideWhenUsed="0"/>
+    <w:lsdException w:name="Subtle Emphasis" w:semiHidden="0" w:uiPriority="19" w:unhideWhenUsed="0" w:qFormat="1"/>
+    <w:lsdException w:name="Intense Emphasis" w:semiHidden="0" w:uiPriority="21" w:unhideWhenUsed="0" w:qFormat="1"/>
+    <w:lsdException w:name="Subtle Reference" w:semiHidden="0" w:uiPriority="31" w:unhideWhenUsed="0" w:qFormat="1"/>
+    <w:lsdException w:name="Intense Reference" w:semiHidden="0" w:uiPriority="32" w:unhideWhenUsed="0" w:qFormat="1"/>
+    <w:lsdException w:name="Book Title" w:semiHidden="0" w:uiPriority="33" w:unhideWhenUsed="0" w:qFormat="1"/>
+    <w:lsdException w:name="Bibliography" w:uiPriority="37"/>
+    <w:lsdException w:name="TOC Heading" w:uiPriority="39" w:qFormat="1"/>
   </w:latentStyles>
   <w:style w:type="paragraph" w:default="1" w:styleId="a">
     <w:name w:val="Normal"/>
@@ -5367,6 +5454,7 @@
     <w:uiPriority w:val="99"/>
     <w:semiHidden/>
     <w:unhideWhenUsed/>
+    <w:qFormat/>
     <w:tblPr>
       <w:tblInd w:w="0" w:type="dxa"/>
       <w:tblCellMar>
@@ -5386,7 +5474,7 @@
   <w:style w:type="paragraph" w:styleId="a3">
     <w:name w:val="header"/>
     <w:basedOn w:val="a"/>
-    <w:link w:val="a4"/>
+    <w:link w:val="Char"/>
     <w:uiPriority w:val="99"/>
     <w:semiHidden/>
     <w:unhideWhenUsed/>
@@ -5407,8 +5495,8 @@
       <w:szCs w:val="18"/>
     </w:rPr>
   </w:style>
-  <w:style w:type="character" w:customStyle="1" w:styleId="a4">
-    <w:name w:val="页眉字符"/>
+  <w:style w:type="character" w:customStyle="1" w:styleId="Char">
+    <w:name w:val="页眉 Char"/>
     <w:basedOn w:val="a0"/>
     <w:link w:val="a3"/>
     <w:uiPriority w:val="99"/>
@@ -5419,10 +5507,10 @@
       <w:szCs w:val="18"/>
     </w:rPr>
   </w:style>
-  <w:style w:type="paragraph" w:styleId="a5">
+  <w:style w:type="paragraph" w:styleId="a4">
     <w:name w:val="footer"/>
     <w:basedOn w:val="a"/>
-    <w:link w:val="a6"/>
+    <w:link w:val="Char0"/>
     <w:uiPriority w:val="99"/>
     <w:semiHidden/>
     <w:unhideWhenUsed/>
@@ -5440,10 +5528,10 @@
       <w:szCs w:val="18"/>
     </w:rPr>
   </w:style>
-  <w:style w:type="character" w:customStyle="1" w:styleId="a6">
-    <w:name w:val="页脚字符"/>
+  <w:style w:type="character" w:customStyle="1" w:styleId="Char0">
+    <w:name w:val="页脚 Char"/>
     <w:basedOn w:val="a0"/>
-    <w:link w:val="a5"/>
+    <w:link w:val="a4"/>
     <w:uiPriority w:val="99"/>
     <w:semiHidden/>
     <w:rsid w:val="00C646DA"/>
@@ -5452,7 +5540,7 @@
       <w:szCs w:val="18"/>
     </w:rPr>
   </w:style>
-  <w:style w:type="paragraph" w:styleId="a7">
+  <w:style w:type="paragraph" w:styleId="a5">
     <w:name w:val="List Paragraph"/>
     <w:basedOn w:val="a"/>
     <w:uiPriority w:val="34"/>
@@ -5462,7 +5550,7 @@
       <w:ind w:firstLineChars="200" w:firstLine="420"/>
     </w:pPr>
   </w:style>
-  <w:style w:type="paragraph" w:styleId="a8">
+  <w:style w:type="paragraph" w:styleId="a6">
     <w:name w:val="Normal (Web)"/>
     <w:basedOn w:val="a"/>
     <w:uiPriority w:val="99"/>
@@ -5480,7 +5568,7 @@
       <w:szCs w:val="24"/>
     </w:rPr>
   </w:style>
-  <w:style w:type="character" w:styleId="a9">
+  <w:style w:type="character" w:styleId="a7">
     <w:name w:val="Hyperlink"/>
     <w:basedOn w:val="a0"/>
     <w:uiPriority w:val="99"/>
@@ -5492,10 +5580,10 @@
       <w:u w:val="single"/>
     </w:rPr>
   </w:style>
-  <w:style w:type="paragraph" w:styleId="aa">
+  <w:style w:type="paragraph" w:styleId="a8">
     <w:name w:val="Balloon Text"/>
     <w:basedOn w:val="a"/>
-    <w:link w:val="ab"/>
+    <w:link w:val="Char1"/>
     <w:uiPriority w:val="99"/>
     <w:semiHidden/>
     <w:unhideWhenUsed/>
@@ -5505,10 +5593,10 @@
       <w:szCs w:val="18"/>
     </w:rPr>
   </w:style>
-  <w:style w:type="character" w:customStyle="1" w:styleId="ab">
-    <w:name w:val="批注框文本字符"/>
+  <w:style w:type="character" w:customStyle="1" w:styleId="Char1">
+    <w:name w:val="批注框文本 Char"/>
     <w:basedOn w:val="a0"/>
-    <w:link w:val="aa"/>
+    <w:link w:val="a8"/>
     <w:uiPriority w:val="99"/>
     <w:semiHidden/>
     <w:rsid w:val="00545755"/>

--- a/绘图设计文档.docx
+++ b/绘图设计文档.docx
@@ -2391,7 +2391,7 @@
         <w:rPr>
           <w:rFonts w:hint="eastAsia"/>
         </w:rPr>
-        <w:t xml:space="preserve"> ComplexObj</w:t>
+        <w:t xml:space="preserve"> </w:t>
       </w:r>
     </w:p>
     <w:p>
@@ -2405,12 +2405,49 @@
     <w:p>
       <w:pPr>
         <w:ind w:firstLine="405"/>
+        <w:rPr>
+          <w:rFonts w:hint="eastAsia"/>
+        </w:rPr>
       </w:pPr>
       <w:r>
         <w:rPr>
           <w:rFonts w:hint="eastAsia"/>
         </w:rPr>
         <w:t>&lt;/SymbolObj&gt;</w:t>
+      </w:r>
+    </w:p>
+    <w:p>
+      <w:pPr>
+        <w:ind w:firstLine="405"/>
+        <w:rPr>
+          <w:rFonts w:hint="eastAsia"/>
+        </w:rPr>
+      </w:pPr>
+      <w:r>
+        <w:rPr>
+          <w:rFonts w:hint="eastAsia"/>
+        </w:rPr>
+        <w:t>&lt;Circle&gt;</w:t>
+      </w:r>
+      <w:r>
+        <w:t>…</w:t>
+      </w:r>
+      <w:r>
+        <w:rPr>
+          <w:rFonts w:hint="eastAsia"/>
+        </w:rPr>
+        <w:t>..</w:t>
+      </w:r>
+    </w:p>
+    <w:p>
+      <w:pPr>
+        <w:ind w:firstLine="405"/>
+      </w:pPr>
+      <w:r>
+        <w:rPr>
+          <w:rFonts w:hint="eastAsia"/>
+        </w:rPr>
+        <w:t>&lt;Rectangle&gt;</w:t>
       </w:r>
     </w:p>
     <w:p>
@@ -3468,11 +3505,6 @@
     <w:p/>
     <w:p/>
     <w:p>
-      <w:pPr>
-        <w:rPr>
-          <w:rFonts w:hint="eastAsia"/>
-        </w:rPr>
-      </w:pPr>
       <w:r>
         <w:rPr>
           <w:rFonts w:hint="eastAsia"/>
@@ -3487,11 +3519,6 @@
       </w:r>
     </w:p>
     <w:p>
-      <w:pPr>
-        <w:rPr>
-          <w:rFonts w:hint="eastAsia"/>
-        </w:rPr>
-      </w:pPr>
       <w:r>
         <w:rPr>
           <w:rFonts w:hint="eastAsia"/>
@@ -3530,11 +3557,6 @@
       </w:r>
     </w:p>
     <w:p>
-      <w:pPr>
-        <w:rPr>
-          <w:rFonts w:hint="eastAsia"/>
-        </w:rPr>
-      </w:pPr>
       <w:r>
         <w:rPr>
           <w:rFonts w:hint="eastAsia"/>
@@ -3543,11 +3565,6 @@
       </w:r>
     </w:p>
     <w:p>
-      <w:pPr>
-        <w:rPr>
-          <w:rFonts w:hint="eastAsia"/>
-        </w:rPr>
-      </w:pPr>
       <w:r>
         <w:rPr>
           <w:rFonts w:hint="eastAsia"/>
@@ -3622,11 +3639,6 @@
       </w:r>
     </w:p>
     <w:p>
-      <w:pPr>
-        <w:rPr>
-          <w:rFonts w:hint="eastAsia"/>
-        </w:rPr>
-      </w:pPr>
       <w:r>
         <w:rPr>
           <w:rFonts w:hint="eastAsia"/>
@@ -3654,9 +3666,6 @@
           <w:numId w:val="7"/>
         </w:numPr>
         <w:ind w:firstLineChars="0"/>
-        <w:rPr>
-          <w:rFonts w:hint="eastAsia"/>
-        </w:rPr>
       </w:pPr>
       <w:r>
         <w:rPr>
@@ -3713,6 +3722,60 @@
         </w:rPr>
         <w:t>本身的属性。</w:t>
       </w:r>
+      <w:r>
+        <w:rPr>
+          <w:rFonts w:hint="eastAsia"/>
+        </w:rPr>
+        <w:t>最好</w:t>
+      </w:r>
+      <w:r>
+        <w:rPr>
+          <w:rFonts w:hint="eastAsia"/>
+        </w:rPr>
+        <w:t>iconsymbol</w:t>
+      </w:r>
+      <w:r>
+        <w:rPr>
+          <w:rFonts w:hint="eastAsia"/>
+        </w:rPr>
+        <w:t>的属性也保存一下。</w:t>
+      </w:r>
+    </w:p>
+    <w:p>
+      <w:pPr>
+        <w:pStyle w:val="a5"/>
+        <w:ind w:left="360" w:firstLineChars="0" w:firstLine="0"/>
+      </w:pPr>
+      <w:r>
+        <w:rPr>
+          <w:rFonts w:hint="eastAsia"/>
+        </w:rPr>
+        <w:t>总而言之</w:t>
+      </w:r>
+      <w:r>
+        <w:rPr>
+          <w:rFonts w:hint="eastAsia"/>
+        </w:rPr>
+        <w:t xml:space="preserve">ComplexObj </w:t>
+      </w:r>
+      <w:r>
+        <w:rPr>
+          <w:rFonts w:hint="eastAsia"/>
+        </w:rPr>
+        <w:t>有</w:t>
+      </w:r>
+      <w:r>
+        <w:rPr>
+          <w:rFonts w:hint="eastAsia"/>
+        </w:rPr>
+        <w:t>icontemp,iconsymbol,</w:t>
+      </w:r>
+      <w:r>
+        <w:rPr>
+          <w:rFonts w:hint="eastAsia"/>
+        </w:rPr>
+        <w:t>加上自身的属性三个静态属性</w:t>
+      </w:r>
     </w:p>
     <w:p>
       <w:pPr>
@@ -3867,6 +3930,7 @@
         <w:rPr>
           <w:rFonts w:hint="eastAsia"/>
         </w:rPr>
+        <w:lastRenderedPageBreak/>
         <w:t>HGraphTreeWidget</w:t>
       </w:r>
       <w:r>
@@ -4225,6 +4289,7 @@
         <w:ind w:firstLineChars="100" w:firstLine="210"/>
       </w:pPr>
       <w:r>
+        <w:lastRenderedPageBreak/>
         <w:t>virtual void drawBackground(QPainter *painter, constQRectF&amp;rect);</w:t>
       </w:r>
     </w:p>
@@ -4277,7 +4342,6 @@
         <w:ind w:firstLineChars="100" w:firstLine="210"/>
       </w:pPr>
       <w:r>
-        <w:lastRenderedPageBreak/>
         <w:t>virtual void</w:t>
       </w:r>
       <w:hyperlink r:id="rId9" w:anchor="dropEvent" w:history="1">
@@ -4440,15 +4504,6 @@
         <w:t>来实现，避免在不同地方进行相同的读写工作</w:t>
       </w:r>
     </w:p>
-    <w:p/>
-    <w:p/>
-    <w:p/>
-    <w:p/>
-    <w:p/>
-    <w:p/>
-    <w:p/>
-    <w:p/>
-    <w:p/>
     <w:p/>
     <w:p/>
     <w:p/>

--- a/绘图设计文档.docx
+++ b/绘图设计文档.docx
@@ -2405,9 +2405,6 @@
     <w:p>
       <w:pPr>
         <w:ind w:firstLine="405"/>
-        <w:rPr>
-          <w:rFonts w:hint="eastAsia"/>
-        </w:rPr>
       </w:pPr>
       <w:r>
         <w:rPr>
@@ -2419,9 +2416,6 @@
     <w:p>
       <w:pPr>
         <w:ind w:firstLine="405"/>
-        <w:rPr>
-          <w:rFonts w:hint="eastAsia"/>
-        </w:rPr>
       </w:pPr>
       <w:r>
         <w:rPr>
@@ -3700,9 +3694,6 @@
           <w:numId w:val="7"/>
         </w:numPr>
         <w:ind w:firstLineChars="0"/>
-        <w:rPr>
-          <w:rFonts w:hint="eastAsia"/>
-        </w:rPr>
       </w:pPr>
       <w:r>
         <w:rPr>
@@ -3784,7 +3775,191 @@
       </w:pPr>
     </w:p>
     <w:p/>
-    <w:p/>
+    <w:p>
+      <w:pPr>
+        <w:rPr>
+          <w:rFonts w:hint="eastAsia"/>
+        </w:rPr>
+      </w:pPr>
+      <w:r>
+        <w:rPr>
+          <w:rFonts w:hint="eastAsia"/>
+        </w:rPr>
+        <w:t>HComlexObj</w:t>
+      </w:r>
+      <w:r>
+        <w:rPr>
+          <w:rFonts w:hint="eastAsia"/>
+        </w:rPr>
+        <w:t>分析</w:t>
+      </w:r>
+    </w:p>
+    <w:p>
+      <w:pPr>
+        <w:rPr>
+          <w:rFonts w:hint="eastAsia"/>
+        </w:rPr>
+      </w:pPr>
+      <w:r>
+        <w:rPr>
+          <w:rFonts w:hint="eastAsia"/>
+        </w:rPr>
+        <w:t>HComplexObj</w:t>
+      </w:r>
+      <w:r>
+        <w:rPr>
+          <w:rFonts w:hint="eastAsia"/>
+        </w:rPr>
+        <w:t>主要包含了</w:t>
+      </w:r>
+      <w:r>
+        <w:rPr>
+          <w:rFonts w:hint="eastAsia"/>
+        </w:rPr>
+        <w:t>HIconTemplate,</w:t>
+      </w:r>
+      <w:r>
+        <w:rPr>
+          <w:rFonts w:hint="eastAsia"/>
+        </w:rPr>
+        <w:t>和</w:t>
+      </w:r>
+      <w:r>
+        <w:rPr>
+          <w:rFonts w:hint="eastAsia"/>
+        </w:rPr>
+        <w:t>HIconSymbol</w:t>
+      </w:r>
+      <w:r>
+        <w:rPr>
+          <w:rFonts w:hint="eastAsia"/>
+        </w:rPr>
+        <w:t>两个对象</w:t>
+      </w:r>
+    </w:p>
+    <w:p>
+      <w:pPr>
+        <w:rPr>
+          <w:rFonts w:hint="eastAsia"/>
+        </w:rPr>
+      </w:pPr>
+      <w:r>
+        <w:rPr>
+          <w:rFonts w:hint="eastAsia"/>
+        </w:rPr>
+        <w:t>其中</w:t>
+      </w:r>
+      <w:r>
+        <w:rPr>
+          <w:rFonts w:hint="eastAsia"/>
+        </w:rPr>
+        <w:t>HIconSymbol</w:t>
+      </w:r>
+      <w:r>
+        <w:rPr>
+          <w:rFonts w:hint="eastAsia"/>
+        </w:rPr>
+        <w:t>是新建的，这个</w:t>
+      </w:r>
+      <w:r>
+        <w:rPr>
+          <w:rFonts w:hint="eastAsia"/>
+        </w:rPr>
+        <w:t>iconSymbol</w:t>
+      </w:r>
+      <w:r>
+        <w:rPr>
+          <w:rFonts w:hint="eastAsia"/>
+        </w:rPr>
+        <w:t>对象是从</w:t>
+      </w:r>
+      <w:r>
+        <w:rPr>
+          <w:rFonts w:hint="eastAsia"/>
+        </w:rPr>
+        <w:t>icontemplate</w:t>
+      </w:r>
+      <w:r>
+        <w:rPr>
+          <w:rFonts w:hint="eastAsia"/>
+        </w:rPr>
+        <w:t>拷贝过来的呢，还是从</w:t>
+      </w:r>
+      <w:r>
+        <w:rPr>
+          <w:rFonts w:hint="eastAsia"/>
+        </w:rPr>
+        <w:t>graph</w:t>
+      </w:r>
+      <w:r>
+        <w:rPr>
+          <w:rFonts w:hint="eastAsia"/>
+        </w:rPr>
+        <w:t>文件中</w:t>
+      </w:r>
+      <w:r>
+        <w:rPr>
+          <w:rFonts w:hint="eastAsia"/>
+        </w:rPr>
+        <w:t>读取过来呢？取决于这个</w:t>
+      </w:r>
+      <w:r>
+        <w:rPr>
+          <w:rFonts w:hint="eastAsia"/>
+        </w:rPr>
+        <w:t>iconsymbo</w:t>
+      </w:r>
+      <w:r>
+        <w:rPr>
+          <w:rFonts w:hint="eastAsia"/>
+        </w:rPr>
+        <w:t>是否进行了改变，如果改变了就要从</w:t>
+      </w:r>
+      <w:r>
+        <w:rPr>
+          <w:rFonts w:hint="eastAsia"/>
+        </w:rPr>
+        <w:t>graph</w:t>
+      </w:r>
+      <w:r>
+        <w:rPr>
+          <w:rFonts w:hint="eastAsia"/>
+        </w:rPr>
+        <w:t>文件里面读取</w:t>
+      </w:r>
+      <w:r>
+        <w:rPr>
+          <w:rFonts w:hint="eastAsia"/>
+        </w:rPr>
+        <w:t>，如果不改变可以从</w:t>
+      </w:r>
+      <w:r>
+        <w:rPr>
+          <w:rFonts w:hint="eastAsia"/>
+        </w:rPr>
+        <w:t>icontemplate</w:t>
+      </w:r>
+      <w:r>
+        <w:rPr>
+          <w:rFonts w:hint="eastAsia"/>
+        </w:rPr>
+        <w:t>里面拷贝。</w:t>
+      </w:r>
+    </w:p>
+    <w:p>
+      <w:r>
+        <w:rPr>
+          <w:rFonts w:hint="eastAsia"/>
+        </w:rPr>
+        <w:t>但是不是需要改变呢？还要值得研究一下</w:t>
+      </w:r>
+      <w:r>
+        <w:rPr>
+          <w:rFonts w:hint="eastAsia"/>
+        </w:rPr>
+        <w:t>。就是在绘制复杂图符</w:t>
+      </w:r>
+    </w:p>
     <w:p/>
     <w:p/>
     <w:p/>
@@ -3870,6 +4045,7 @@
         <w:rPr>
           <w:rFonts w:hint="eastAsia"/>
         </w:rPr>
+        <w:lastRenderedPageBreak/>
         <w:t>addWidget(graphicsView);</w:t>
       </w:r>
     </w:p>
@@ -3930,75 +4106,333 @@
         <w:rPr>
           <w:rFonts w:hint="eastAsia"/>
         </w:rPr>
+        <w:t>HGraphTreeWidget</w:t>
+      </w:r>
+      <w:r>
+        <w:t xml:space="preserve">, </w:t>
+      </w:r>
+    </w:p>
+    <w:p>
+      <w:pPr>
+        <w:ind w:firstLineChars="200" w:firstLine="420"/>
+      </w:pPr>
+      <w:r>
+        <w:t xml:space="preserve">HGraphCatagoryTreeWidgetItem, </w:t>
+      </w:r>
+    </w:p>
+    <w:p>
+      <w:pPr>
+        <w:ind w:firstLineChars="200" w:firstLine="420"/>
+      </w:pPr>
+      <w:r>
+        <w:t>HGraphFileTreeWidgetItem</w:t>
+      </w:r>
+    </w:p>
+    <w:p/>
+    <w:p>
+      <w:r>
+        <w:rPr>
+          <w:rFonts w:hint="eastAsia"/>
+        </w:rPr>
+        <w:t xml:space="preserve">   //</w:t>
+      </w:r>
+      <w:r>
+        <w:rPr>
+          <w:rFonts w:hint="eastAsia"/>
+        </w:rPr>
+        <w:t>创建各种</w:t>
+      </w:r>
+      <w:r>
+        <w:rPr>
+          <w:rFonts w:hint="eastAsia"/>
+        </w:rPr>
+        <w:t>actions</w:t>
+      </w:r>
+      <w:r>
+        <w:rPr>
+          <w:rFonts w:hint="eastAsia"/>
+        </w:rPr>
+        <w:t>和工具栏</w:t>
+      </w:r>
+      <w:r>
+        <w:rPr>
+          <w:rFonts w:hint="eastAsia"/>
+        </w:rPr>
+        <w:t>;</w:t>
+      </w:r>
+    </w:p>
+    <w:p/>
+    <w:p>
+      <w:r>
+        <w:rPr>
+          <w:rFonts w:hint="eastAsia"/>
+        </w:rPr>
+        <w:t xml:space="preserve">  //</w:t>
+      </w:r>
+      <w:r>
+        <w:rPr>
+          <w:rFonts w:hint="eastAsia"/>
+        </w:rPr>
+        <w:t>创建状态栏</w:t>
+      </w:r>
+    </w:p>
+    <w:p/>
+    <w:p>
+      <w:r>
+        <w:rPr>
+          <w:rFonts w:hint="eastAsia"/>
+        </w:rPr>
+        <w:t>}</w:t>
+      </w:r>
+    </w:p>
+    <w:p/>
+    <w:p>
+      <w:r>
+        <w:rPr>
+          <w:rFonts w:hint="eastAsia"/>
+        </w:rPr>
+        <w:t>initGraphMgr(HGraphEditorMgr</w:t>
+      </w:r>
+      <w:r>
+        <w:t>—</w:t>
+      </w:r>
+      <w:r>
+        <w:rPr>
+          <w:rFonts w:hint="eastAsia"/>
+        </w:rPr>
+        <w:t>画面相关操作最后都是归结到此处完成</w:t>
+      </w:r>
+      <w:r>
+        <w:rPr>
+          <w:rFonts w:hint="eastAsia"/>
+        </w:rPr>
+        <w:t>)</w:t>
+      </w:r>
+    </w:p>
+    <w:p>
+      <w:r>
+        <w:rPr>
+          <w:rFonts w:hint="eastAsia"/>
+        </w:rPr>
+        <w:t>{</w:t>
+      </w:r>
+    </w:p>
+    <w:p>
+      <w:r>
+        <w:rPr>
+          <w:rFonts w:hint="eastAsia"/>
+        </w:rPr>
+        <w:t xml:space="preserve">  new </w:t>
+      </w:r>
+      <w:r>
+        <w:rPr>
+          <w:rFonts w:hint="eastAsia"/>
+        </w:rPr>
+        <w:t>HGraphEditorMgr</w:t>
+      </w:r>
+    </w:p>
+    <w:p/>
+    <w:p/>
+    <w:p>
+      <w:r>
+        <w:rPr>
+          <w:rFonts w:hint="eastAsia"/>
+        </w:rPr>
+        <w:t>}</w:t>
+      </w:r>
+    </w:p>
+    <w:p/>
+    <w:p/>
+    <w:p>
+      <w:r>
+        <w:rPr>
+          <w:rFonts w:hint="eastAsia"/>
+        </w:rPr>
+        <w:t>HGraphEditorMgr</w:t>
+      </w:r>
+    </w:p>
+    <w:p>
+      <w:r>
+        <w:rPr>
+          <w:rFonts w:hint="eastAsia"/>
+        </w:rPr>
+        <w:t>{</w:t>
+      </w:r>
+    </w:p>
+    <w:p>
+      <w:r>
+        <w:rPr>
+          <w:rFonts w:hint="eastAsia"/>
+        </w:rPr>
+        <w:t xml:space="preserve">  new HGraphEditorDoc //</w:t>
+      </w:r>
+      <w:r>
+        <w:rPr>
+          <w:rFonts w:hint="eastAsia"/>
+        </w:rPr>
+        <w:t>存储画面信息</w:t>
+      </w:r>
+    </w:p>
+    <w:p>
+      <w:r>
+        <w:rPr>
+          <w:rFonts w:hint="eastAsia"/>
+        </w:rPr>
+        <w:t xml:space="preserve">  new QUndoStack</w:t>
+      </w:r>
+    </w:p>
+    <w:p>
+      <w:r>
+        <w:rPr>
+          <w:rFonts w:hint="eastAsia"/>
+        </w:rPr>
+        <w:t xml:space="preserve">  new HGraphicEditorScene</w:t>
+      </w:r>
+    </w:p>
+    <w:p>
+      <w:r>
+        <w:t>void loadGraphFile();//</w:t>
+      </w:r>
+      <w:r>
+        <w:rPr>
+          <w:rFonts w:hint="eastAsia"/>
+        </w:rPr>
+        <w:t>读取所有图形文件</w:t>
+      </w:r>
+    </w:p>
+    <w:p>
+      <w:r>
+        <w:rPr>
+          <w:rFonts w:hint="eastAsia"/>
+        </w:rPr>
+        <w:t xml:space="preserve">  void createTemplateObj(constQString&amp;name,constQString&amp;sUuid);//</w:t>
+      </w:r>
+      <w:r>
+        <w:rPr>
+          <w:rFonts w:hint="eastAsia"/>
+        </w:rPr>
+        <w:t>添加模板图元</w:t>
+      </w:r>
+    </w:p>
+    <w:p>
+      <w:r>
+        <w:rPr>
+          <w:rFonts w:hint="eastAsia"/>
+        </w:rPr>
+        <w:t>}</w:t>
+      </w:r>
+    </w:p>
+    <w:p/>
+    <w:p>
+      <w:r>
+        <w:rPr>
+          <w:rFonts w:hint="eastAsia"/>
+        </w:rPr>
+        <w:t>HGraphEditorDoc</w:t>
+      </w:r>
+    </w:p>
+    <w:p>
+      <w:r>
+        <w:rPr>
+          <w:rFonts w:hint="eastAsia"/>
+        </w:rPr>
+        <w:t>{</w:t>
+      </w:r>
+    </w:p>
+    <w:p>
+      <w:r>
+        <w:t>readXmlFile</w:t>
+      </w:r>
+    </w:p>
+    <w:p>
+      <w:r>
+        <w:rPr>
+          <w:rFonts w:hint="eastAsia"/>
+        </w:rPr>
+        <w:t>writeXmlFile</w:t>
+      </w:r>
+    </w:p>
+    <w:p>
+      <w:r>
+        <w:rPr>
+          <w:rFonts w:hint="eastAsia"/>
+        </w:rPr>
+        <w:t>readData</w:t>
+      </w:r>
+    </w:p>
+    <w:p>
+      <w:r>
+        <w:rPr>
+          <w:rFonts w:hint="eastAsia"/>
+        </w:rPr>
+        <w:t>writeData</w:t>
+      </w:r>
+    </w:p>
+    <w:p>
+      <w:r>
+        <w:rPr>
+          <w:rFonts w:hint="eastAsia"/>
+        </w:rPr>
+        <w:t>AddIcon;//</w:t>
+      </w:r>
+      <w:r>
+        <w:rPr>
+          <w:rFonts w:hint="eastAsia"/>
+        </w:rPr>
+        <w:t>增加图元</w:t>
+      </w:r>
+    </w:p>
+    <w:p>
+      <w:r>
+        <w:rPr>
+          <w:rFonts w:hint="eastAsia"/>
+        </w:rPr>
+        <w:t>AddIconObj;//</w:t>
+      </w:r>
+      <w:r>
+        <w:rPr>
+          <w:rFonts w:hint="eastAsia"/>
+        </w:rPr>
+        <w:t>增加</w:t>
+      </w:r>
+      <w:r>
+        <w:rPr>
+          <w:rFonts w:hint="eastAsia"/>
+        </w:rPr>
+        <w:t>icon</w:t>
+      </w:r>
+    </w:p>
+    <w:p>
+      <w:r>
+        <w:t>…</w:t>
+      </w:r>
+    </w:p>
+    <w:p>
+      <w:r>
+        <w:rPr>
+          <w:rFonts w:hint="eastAsia"/>
+        </w:rPr>
+        <w:t>}</w:t>
+      </w:r>
+      <w:r>
+        <w:br/>
+      </w:r>
+    </w:p>
+    <w:p>
+      <w:r>
+        <w:rPr>
+          <w:rFonts w:hint="eastAsia"/>
+        </w:rPr>
+        <w:t>HGraphEditorView</w:t>
+      </w:r>
+    </w:p>
+    <w:p>
+      <w:r>
+        <w:rPr>
+          <w:rFonts w:hint="eastAsia"/>
+        </w:rPr>
         <w:lastRenderedPageBreak/>
-        <w:t>HGraphTreeWidget</w:t>
-      </w:r>
-      <w:r>
-        <w:t xml:space="preserve">, </w:t>
-      </w:r>
-    </w:p>
-    <w:p>
-      <w:pPr>
-        <w:ind w:firstLineChars="200" w:firstLine="420"/>
-      </w:pPr>
-      <w:r>
-        <w:t xml:space="preserve">HGraphCatagoryTreeWidgetItem, </w:t>
-      </w:r>
-    </w:p>
-    <w:p>
-      <w:pPr>
-        <w:ind w:firstLineChars="200" w:firstLine="420"/>
-      </w:pPr>
-      <w:r>
-        <w:t>HGraphFileTreeWidgetItem</w:t>
-      </w:r>
-    </w:p>
-    <w:p/>
-    <w:p>
-      <w:r>
-        <w:rPr>
-          <w:rFonts w:hint="eastAsia"/>
-        </w:rPr>
-        <w:t xml:space="preserve">   //</w:t>
-      </w:r>
-      <w:r>
-        <w:rPr>
-          <w:rFonts w:hint="eastAsia"/>
-        </w:rPr>
-        <w:t>创建各种</w:t>
-      </w:r>
-      <w:r>
-        <w:rPr>
-          <w:rFonts w:hint="eastAsia"/>
-        </w:rPr>
-        <w:t>actions</w:t>
-      </w:r>
-      <w:r>
-        <w:rPr>
-          <w:rFonts w:hint="eastAsia"/>
-        </w:rPr>
-        <w:t>和工具栏</w:t>
-      </w:r>
-      <w:r>
-        <w:rPr>
-          <w:rFonts w:hint="eastAsia"/>
-        </w:rPr>
-        <w:t>;</w:t>
-      </w:r>
-    </w:p>
-    <w:p/>
-    <w:p>
-      <w:r>
-        <w:rPr>
-          <w:rFonts w:hint="eastAsia"/>
-        </w:rPr>
-        <w:t xml:space="preserve">  //</w:t>
-      </w:r>
-      <w:r>
-        <w:rPr>
-          <w:rFonts w:hint="eastAsia"/>
-        </w:rPr>
-        <w:t>创建状态栏</w:t>
+        <w:t>{</w:t>
       </w:r>
     </w:p>
     <w:p/>
@@ -4010,28 +4444,12 @@
         <w:t>}</w:t>
       </w:r>
     </w:p>
-    <w:p/>
-    <w:p>
-      <w:r>
-        <w:rPr>
-          <w:rFonts w:hint="eastAsia"/>
-        </w:rPr>
-        <w:t>initGraphMgr(HGraphEditorMgr</w:t>
-      </w:r>
-      <w:r>
-        <w:t>—</w:t>
-      </w:r>
-      <w:r>
-        <w:rPr>
-          <w:rFonts w:hint="eastAsia"/>
-        </w:rPr>
-        <w:t>画面相关操作最后都是归结到此处完成</w:t>
-      </w:r>
-      <w:r>
-        <w:rPr>
-          <w:rFonts w:hint="eastAsia"/>
-        </w:rPr>
-        <w:t>)</w:t>
+    <w:p>
+      <w:r>
+        <w:rPr>
+          <w:rFonts w:hint="eastAsia"/>
+        </w:rPr>
+        <w:t>HGraphEditorScene</w:t>
       </w:r>
     </w:p>
     <w:p>
@@ -4043,253 +4461,10 @@
       </w:r>
     </w:p>
     <w:p>
-      <w:r>
-        <w:rPr>
-          <w:rFonts w:hint="eastAsia"/>
-        </w:rPr>
-        <w:t xml:space="preserve">  new </w:t>
-      </w:r>
-      <w:r>
-        <w:rPr>
-          <w:rFonts w:hint="eastAsia"/>
-        </w:rPr>
-        <w:t>HGraphEditorMgr</w:t>
-      </w:r>
-    </w:p>
-    <w:p/>
-    <w:p/>
-    <w:p>
-      <w:r>
-        <w:rPr>
-          <w:rFonts w:hint="eastAsia"/>
-        </w:rPr>
-        <w:t>}</w:t>
-      </w:r>
-    </w:p>
-    <w:p/>
-    <w:p/>
-    <w:p>
-      <w:r>
-        <w:rPr>
-          <w:rFonts w:hint="eastAsia"/>
-        </w:rPr>
-        <w:t>HGraphEditorMgr</w:t>
-      </w:r>
-    </w:p>
-    <w:p>
-      <w:r>
-        <w:rPr>
-          <w:rFonts w:hint="eastAsia"/>
-        </w:rPr>
-        <w:t>{</w:t>
-      </w:r>
-    </w:p>
-    <w:p>
-      <w:r>
-        <w:rPr>
-          <w:rFonts w:hint="eastAsia"/>
-        </w:rPr>
-        <w:t xml:space="preserve">  new HGraphEditorDoc //</w:t>
-      </w:r>
-      <w:r>
-        <w:rPr>
-          <w:rFonts w:hint="eastAsia"/>
-        </w:rPr>
-        <w:t>存储画面信息</w:t>
-      </w:r>
-    </w:p>
-    <w:p>
-      <w:r>
-        <w:rPr>
-          <w:rFonts w:hint="eastAsia"/>
-        </w:rPr>
-        <w:t xml:space="preserve">  new QUndoStack</w:t>
-      </w:r>
-    </w:p>
-    <w:p>
-      <w:r>
-        <w:rPr>
-          <w:rFonts w:hint="eastAsia"/>
-        </w:rPr>
-        <w:t xml:space="preserve">  new HGraphicEditorScene</w:t>
-      </w:r>
-    </w:p>
-    <w:p>
-      <w:r>
-        <w:t>void loadGraphFile();//</w:t>
-      </w:r>
-      <w:r>
-        <w:rPr>
-          <w:rFonts w:hint="eastAsia"/>
-        </w:rPr>
-        <w:t>读取所有图形文件</w:t>
-      </w:r>
-    </w:p>
-    <w:p>
-      <w:r>
-        <w:rPr>
-          <w:rFonts w:hint="eastAsia"/>
-        </w:rPr>
-        <w:t xml:space="preserve">  void createTemplateObj(constQString&amp;name,constQString&amp;sUuid);//</w:t>
-      </w:r>
-      <w:r>
-        <w:rPr>
-          <w:rFonts w:hint="eastAsia"/>
-        </w:rPr>
-        <w:t>添加模板图元</w:t>
-      </w:r>
-    </w:p>
-    <w:p>
-      <w:r>
-        <w:rPr>
-          <w:rFonts w:hint="eastAsia"/>
-        </w:rPr>
-        <w:t>}</w:t>
-      </w:r>
-    </w:p>
-    <w:p/>
-    <w:p>
-      <w:r>
-        <w:rPr>
-          <w:rFonts w:hint="eastAsia"/>
-        </w:rPr>
-        <w:t>HGraphEditorDoc</w:t>
-      </w:r>
-    </w:p>
-    <w:p>
-      <w:r>
-        <w:rPr>
-          <w:rFonts w:hint="eastAsia"/>
-        </w:rPr>
-        <w:t>{</w:t>
-      </w:r>
-    </w:p>
-    <w:p>
-      <w:r>
-        <w:t>readXmlFile</w:t>
-      </w:r>
-    </w:p>
-    <w:p>
-      <w:r>
-        <w:rPr>
-          <w:rFonts w:hint="eastAsia"/>
-        </w:rPr>
-        <w:t>writeXmlFile</w:t>
-      </w:r>
-    </w:p>
-    <w:p>
-      <w:r>
-        <w:rPr>
-          <w:rFonts w:hint="eastAsia"/>
-        </w:rPr>
-        <w:t>readData</w:t>
-      </w:r>
-    </w:p>
-    <w:p>
-      <w:r>
-        <w:rPr>
-          <w:rFonts w:hint="eastAsia"/>
-        </w:rPr>
-        <w:t>writeData</w:t>
-      </w:r>
-    </w:p>
-    <w:p>
-      <w:r>
-        <w:rPr>
-          <w:rFonts w:hint="eastAsia"/>
-        </w:rPr>
-        <w:t>AddIcon;//</w:t>
-      </w:r>
-      <w:r>
-        <w:rPr>
-          <w:rFonts w:hint="eastAsia"/>
-        </w:rPr>
-        <w:t>增加图元</w:t>
-      </w:r>
-    </w:p>
-    <w:p>
-      <w:r>
-        <w:rPr>
-          <w:rFonts w:hint="eastAsia"/>
-        </w:rPr>
-        <w:t>AddIconObj;//</w:t>
-      </w:r>
-      <w:r>
-        <w:rPr>
-          <w:rFonts w:hint="eastAsia"/>
-        </w:rPr>
-        <w:t>增加</w:t>
-      </w:r>
-      <w:r>
-        <w:rPr>
-          <w:rFonts w:hint="eastAsia"/>
-        </w:rPr>
-        <w:t>icon</w:t>
-      </w:r>
-    </w:p>
-    <w:p>
-      <w:r>
-        <w:t>…</w:t>
-      </w:r>
-    </w:p>
-    <w:p>
-      <w:r>
-        <w:rPr>
-          <w:rFonts w:hint="eastAsia"/>
-        </w:rPr>
-        <w:t>}</w:t>
-      </w:r>
-      <w:r>
-        <w:br/>
-      </w:r>
-    </w:p>
-    <w:p>
-      <w:r>
-        <w:rPr>
-          <w:rFonts w:hint="eastAsia"/>
-        </w:rPr>
-        <w:t>HGraphEditorView</w:t>
-      </w:r>
-    </w:p>
-    <w:p>
-      <w:r>
-        <w:rPr>
-          <w:rFonts w:hint="eastAsia"/>
-        </w:rPr>
-        <w:t>{</w:t>
-      </w:r>
-    </w:p>
-    <w:p/>
-    <w:p>
-      <w:r>
-        <w:rPr>
-          <w:rFonts w:hint="eastAsia"/>
-        </w:rPr>
-        <w:t>}</w:t>
-      </w:r>
-    </w:p>
-    <w:p>
-      <w:r>
-        <w:rPr>
-          <w:rFonts w:hint="eastAsia"/>
-        </w:rPr>
-        <w:t>HGraphEditorScene</w:t>
-      </w:r>
-    </w:p>
-    <w:p>
-      <w:r>
-        <w:rPr>
-          <w:rFonts w:hint="eastAsia"/>
-        </w:rPr>
-        <w:t>{</w:t>
-      </w:r>
-    </w:p>
-    <w:p>
       <w:pPr>
         <w:ind w:firstLineChars="100" w:firstLine="210"/>
       </w:pPr>
       <w:r>
-        <w:lastRenderedPageBreak/>
         <w:t>virtual void drawBackground(QPainter *painter, constQRectF&amp;rect);</w:t>
       </w:r>
     </w:p>

--- a/绘图设计文档.docx
+++ b/绘图设计文档.docx
@@ -3776,11 +3776,6 @@
     </w:p>
     <w:p/>
     <w:p>
-      <w:pPr>
-        <w:rPr>
-          <w:rFonts w:hint="eastAsia"/>
-        </w:rPr>
-      </w:pPr>
       <w:r>
         <w:rPr>
           <w:rFonts w:hint="eastAsia"/>
@@ -3795,11 +3790,6 @@
       </w:r>
     </w:p>
     <w:p>
-      <w:pPr>
-        <w:rPr>
-          <w:rFonts w:hint="eastAsia"/>
-        </w:rPr>
-      </w:pPr>
       <w:r>
         <w:rPr>
           <w:rFonts w:hint="eastAsia"/>
@@ -3838,11 +3828,6 @@
       </w:r>
     </w:p>
     <w:p>
-      <w:pPr>
-        <w:rPr>
-          <w:rFonts w:hint="eastAsia"/>
-        </w:rPr>
-      </w:pPr>
       <w:r>
         <w:rPr>
           <w:rFonts w:hint="eastAsia"/>
@@ -3951,7 +3936,31 @@
         <w:rPr>
           <w:rFonts w:hint="eastAsia"/>
         </w:rPr>
-        <w:t>但是不是需要改变呢？还要值得研究一下</w:t>
+        <w:t>但是不是需要改变呢？</w:t>
+      </w:r>
+      <w:r>
+        <w:rPr>
+          <w:rFonts w:hint="eastAsia"/>
+        </w:rPr>
+        <w:t>IconSymbol</w:t>
+      </w:r>
+      <w:r>
+        <w:rPr>
+          <w:rFonts w:hint="eastAsia"/>
+        </w:rPr>
+        <w:t>是不是需要这个变量</w:t>
+      </w:r>
+      <w:r>
+        <w:rPr>
+          <w:rFonts w:hint="eastAsia"/>
+        </w:rPr>
+        <w:t>?</w:t>
+      </w:r>
+      <w:r>
+        <w:rPr>
+          <w:rFonts w:hint="eastAsia"/>
+        </w:rPr>
+        <w:t>还要值得研究一下</w:t>
       </w:r>
       <w:r>
         <w:rPr>
@@ -3959,10 +3968,58 @@
         </w:rPr>
         <w:t>。就是在绘制复杂图符</w:t>
       </w:r>
-    </w:p>
-    <w:p/>
-    <w:p/>
-    <w:p/>
+      <w:r>
+        <w:rPr>
+          <w:rFonts w:hint="eastAsia"/>
+        </w:rPr>
+        <w:t>。应该是不需要的待定吧。</w:t>
+      </w:r>
+    </w:p>
+    <w:p/>
+    <w:p/>
+    <w:p/>
+    <w:p>
+      <w:pPr>
+        <w:rPr>
+          <w:rFonts w:hint="eastAsia"/>
+        </w:rPr>
+      </w:pPr>
+    </w:p>
+    <w:p>
+      <w:pPr>
+        <w:rPr>
+          <w:rFonts w:hint="eastAsia"/>
+        </w:rPr>
+      </w:pPr>
+    </w:p>
+    <w:p>
+      <w:pPr>
+        <w:rPr>
+          <w:rFonts w:hint="eastAsia"/>
+        </w:rPr>
+      </w:pPr>
+    </w:p>
+    <w:p>
+      <w:pPr>
+        <w:rPr>
+          <w:rFonts w:hint="eastAsia"/>
+        </w:rPr>
+      </w:pPr>
+    </w:p>
+    <w:p>
+      <w:pPr>
+        <w:rPr>
+          <w:rFonts w:hint="eastAsia"/>
+        </w:rPr>
+      </w:pPr>
+    </w:p>
+    <w:p>
+      <w:pPr>
+        <w:rPr>
+          <w:rFonts w:hint="eastAsia"/>
+        </w:rPr>
+      </w:pPr>
+    </w:p>
     <w:p/>
     <w:p>
       <w:pPr>
@@ -3974,6 +4031,7 @@
         <w:rPr>
           <w:rFonts w:hint="eastAsia"/>
         </w:rPr>
+        <w:lastRenderedPageBreak/>
         <w:t>HMainWindow</w:t>
       </w:r>
       <w:r>
@@ -4045,138 +4103,368 @@
         <w:rPr>
           <w:rFonts w:hint="eastAsia"/>
         </w:rPr>
+        <w:t>addWidget(graphicsView);</w:t>
+      </w:r>
+    </w:p>
+    <w:p>
+      <w:r>
+        <w:rPr>
+          <w:rFonts w:hint="eastAsia"/>
+        </w:rPr>
+        <w:t>pGraphMgr = null;</w:t>
+      </w:r>
+    </w:p>
+    <w:p/>
+    <w:p>
+      <w:r>
+        <w:rPr>
+          <w:rFonts w:hint="eastAsia"/>
+        </w:rPr>
+        <w:t xml:space="preserve">   //</w:t>
+      </w:r>
+      <w:r>
+        <w:rPr>
+          <w:rFonts w:hint="eastAsia"/>
+        </w:rPr>
+        <w:t>初始化右边</w:t>
+      </w:r>
+      <w:r>
+        <w:rPr>
+          <w:rFonts w:hint="eastAsia"/>
+        </w:rPr>
+        <w:t>tab</w:t>
+      </w:r>
+      <w:r>
+        <w:rPr>
+          <w:rFonts w:hint="eastAsia"/>
+        </w:rPr>
+        <w:t>结构</w:t>
+      </w:r>
+    </w:p>
+    <w:p>
+      <w:r>
+        <w:rPr>
+          <w:rFonts w:hint="eastAsia"/>
+        </w:rPr>
+        <w:t xml:space="preserve">   //</w:t>
+      </w:r>
+      <w:r>
+        <w:rPr>
+          <w:rFonts w:hint="eastAsia"/>
+        </w:rPr>
+        <w:t>初始化左边的树结构</w:t>
+      </w:r>
+    </w:p>
+    <w:p>
+      <w:pPr>
+        <w:ind w:firstLineChars="200" w:firstLine="420"/>
+      </w:pPr>
+      <w:r>
+        <w:rPr>
+          <w:rFonts w:hint="eastAsia"/>
+        </w:rPr>
+        <w:t>HGraphTreeWidget</w:t>
+      </w:r>
+      <w:r>
+        <w:t xml:space="preserve">, </w:t>
+      </w:r>
+    </w:p>
+    <w:p>
+      <w:pPr>
+        <w:ind w:firstLineChars="200" w:firstLine="420"/>
+      </w:pPr>
+      <w:r>
+        <w:t xml:space="preserve">HGraphCatagoryTreeWidgetItem, </w:t>
+      </w:r>
+    </w:p>
+    <w:p>
+      <w:pPr>
+        <w:ind w:firstLineChars="200" w:firstLine="420"/>
+      </w:pPr>
+      <w:r>
+        <w:t>HGraphFileTreeWidgetItem</w:t>
+      </w:r>
+    </w:p>
+    <w:p/>
+    <w:p>
+      <w:r>
+        <w:rPr>
+          <w:rFonts w:hint="eastAsia"/>
+        </w:rPr>
+        <w:t xml:space="preserve">   //</w:t>
+      </w:r>
+      <w:r>
+        <w:rPr>
+          <w:rFonts w:hint="eastAsia"/>
+        </w:rPr>
+        <w:t>创建各种</w:t>
+      </w:r>
+      <w:r>
+        <w:rPr>
+          <w:rFonts w:hint="eastAsia"/>
+        </w:rPr>
+        <w:t>actions</w:t>
+      </w:r>
+      <w:r>
+        <w:rPr>
+          <w:rFonts w:hint="eastAsia"/>
+        </w:rPr>
+        <w:t>和工具栏</w:t>
+      </w:r>
+      <w:r>
+        <w:rPr>
+          <w:rFonts w:hint="eastAsia"/>
+        </w:rPr>
+        <w:t>;</w:t>
+      </w:r>
+    </w:p>
+    <w:p/>
+    <w:p>
+      <w:r>
+        <w:rPr>
+          <w:rFonts w:hint="eastAsia"/>
+        </w:rPr>
+        <w:t xml:space="preserve">  //</w:t>
+      </w:r>
+      <w:r>
+        <w:rPr>
+          <w:rFonts w:hint="eastAsia"/>
+        </w:rPr>
+        <w:t>创建状态栏</w:t>
+      </w:r>
+    </w:p>
+    <w:p/>
+    <w:p>
+      <w:r>
+        <w:rPr>
+          <w:rFonts w:hint="eastAsia"/>
+        </w:rPr>
+        <w:t>}</w:t>
+      </w:r>
+    </w:p>
+    <w:p/>
+    <w:p>
+      <w:r>
+        <w:rPr>
+          <w:rFonts w:hint="eastAsia"/>
+        </w:rPr>
+        <w:t>initGraphMgr(HGraphEditorMgr</w:t>
+      </w:r>
+      <w:r>
+        <w:t>—</w:t>
+      </w:r>
+      <w:r>
+        <w:rPr>
+          <w:rFonts w:hint="eastAsia"/>
+        </w:rPr>
+        <w:t>画面相关操作最后都是归结到此处完成</w:t>
+      </w:r>
+      <w:r>
+        <w:rPr>
+          <w:rFonts w:hint="eastAsia"/>
+        </w:rPr>
+        <w:t>)</w:t>
+      </w:r>
+    </w:p>
+    <w:p>
+      <w:r>
+        <w:rPr>
+          <w:rFonts w:hint="eastAsia"/>
+        </w:rPr>
+        <w:t>{</w:t>
+      </w:r>
+    </w:p>
+    <w:p>
+      <w:r>
+        <w:rPr>
+          <w:rFonts w:hint="eastAsia"/>
+        </w:rPr>
+        <w:t xml:space="preserve">  new </w:t>
+      </w:r>
+      <w:r>
+        <w:rPr>
+          <w:rFonts w:hint="eastAsia"/>
+        </w:rPr>
+        <w:t>HGraphEditorMgr</w:t>
+      </w:r>
+    </w:p>
+    <w:p/>
+    <w:p/>
+    <w:p>
+      <w:r>
+        <w:rPr>
+          <w:rFonts w:hint="eastAsia"/>
+        </w:rPr>
+        <w:t>}</w:t>
+      </w:r>
+    </w:p>
+    <w:p/>
+    <w:p/>
+    <w:p>
+      <w:r>
+        <w:rPr>
+          <w:rFonts w:hint="eastAsia"/>
+        </w:rPr>
+        <w:t>HGraphEditorMgr</w:t>
+      </w:r>
+    </w:p>
+    <w:p>
+      <w:r>
+        <w:rPr>
+          <w:rFonts w:hint="eastAsia"/>
+        </w:rPr>
+        <w:t>{</w:t>
+      </w:r>
+    </w:p>
+    <w:p>
+      <w:r>
+        <w:rPr>
+          <w:rFonts w:hint="eastAsia"/>
+        </w:rPr>
+        <w:t xml:space="preserve">  new HGraphEditorDoc //</w:t>
+      </w:r>
+      <w:r>
+        <w:rPr>
+          <w:rFonts w:hint="eastAsia"/>
+        </w:rPr>
+        <w:t>存储画面信息</w:t>
+      </w:r>
+    </w:p>
+    <w:p>
+      <w:r>
+        <w:rPr>
+          <w:rFonts w:hint="eastAsia"/>
+        </w:rPr>
+        <w:t xml:space="preserve">  new QUndoStack</w:t>
+      </w:r>
+    </w:p>
+    <w:p>
+      <w:r>
+        <w:rPr>
+          <w:rFonts w:hint="eastAsia"/>
+        </w:rPr>
+        <w:t xml:space="preserve">  new HGraphicEditorScene</w:t>
+      </w:r>
+    </w:p>
+    <w:p>
+      <w:r>
+        <w:t>void loadGraphFile();//</w:t>
+      </w:r>
+      <w:r>
+        <w:rPr>
+          <w:rFonts w:hint="eastAsia"/>
+        </w:rPr>
+        <w:t>读取所有图形文件</w:t>
+      </w:r>
+    </w:p>
+    <w:p>
+      <w:r>
+        <w:rPr>
+          <w:rFonts w:hint="eastAsia"/>
+        </w:rPr>
+        <w:t xml:space="preserve">  void createTemplateObj(constQString&amp;name,constQString&amp;sUuid);//</w:t>
+      </w:r>
+      <w:r>
+        <w:rPr>
+          <w:rFonts w:hint="eastAsia"/>
+        </w:rPr>
+        <w:t>添加模板图元</w:t>
+      </w:r>
+    </w:p>
+    <w:p>
+      <w:r>
+        <w:rPr>
+          <w:rFonts w:hint="eastAsia"/>
+        </w:rPr>
+        <w:t>}</w:t>
+      </w:r>
+    </w:p>
+    <w:p/>
+    <w:p>
+      <w:r>
+        <w:rPr>
+          <w:rFonts w:hint="eastAsia"/>
+        </w:rPr>
+        <w:t>HGraphEditorDoc</w:t>
+      </w:r>
+    </w:p>
+    <w:p>
+      <w:r>
+        <w:rPr>
+          <w:rFonts w:hint="eastAsia"/>
+        </w:rPr>
+        <w:t>{</w:t>
+      </w:r>
+    </w:p>
+    <w:p>
+      <w:r>
+        <w:t>readXmlFile</w:t>
+      </w:r>
+    </w:p>
+    <w:p>
+      <w:r>
+        <w:rPr>
+          <w:rFonts w:hint="eastAsia"/>
+        </w:rPr>
+        <w:t>writeXmlFile</w:t>
+      </w:r>
+    </w:p>
+    <w:p>
+      <w:r>
+        <w:rPr>
+          <w:rFonts w:hint="eastAsia"/>
+        </w:rPr>
+        <w:t>readData</w:t>
+      </w:r>
+    </w:p>
+    <w:p>
+      <w:r>
+        <w:rPr>
+          <w:rFonts w:hint="eastAsia"/>
+        </w:rPr>
         <w:lastRenderedPageBreak/>
-        <w:t>addWidget(graphicsView);</w:t>
-      </w:r>
-    </w:p>
-    <w:p>
-      <w:r>
-        <w:rPr>
-          <w:rFonts w:hint="eastAsia"/>
-        </w:rPr>
-        <w:t>pGraphMgr = null;</w:t>
-      </w:r>
-    </w:p>
-    <w:p/>
-    <w:p>
-      <w:r>
-        <w:rPr>
-          <w:rFonts w:hint="eastAsia"/>
-        </w:rPr>
-        <w:t xml:space="preserve">   //</w:t>
-      </w:r>
-      <w:r>
-        <w:rPr>
-          <w:rFonts w:hint="eastAsia"/>
-        </w:rPr>
-        <w:t>初始化右边</w:t>
-      </w:r>
-      <w:r>
-        <w:rPr>
-          <w:rFonts w:hint="eastAsia"/>
-        </w:rPr>
-        <w:t>tab</w:t>
-      </w:r>
-      <w:r>
-        <w:rPr>
-          <w:rFonts w:hint="eastAsia"/>
-        </w:rPr>
-        <w:t>结构</w:t>
-      </w:r>
-    </w:p>
-    <w:p>
-      <w:r>
-        <w:rPr>
-          <w:rFonts w:hint="eastAsia"/>
-        </w:rPr>
-        <w:t xml:space="preserve">   //</w:t>
-      </w:r>
-      <w:r>
-        <w:rPr>
-          <w:rFonts w:hint="eastAsia"/>
-        </w:rPr>
-        <w:t>初始化左边的树结构</w:t>
-      </w:r>
-    </w:p>
-    <w:p>
-      <w:pPr>
-        <w:ind w:firstLineChars="200" w:firstLine="420"/>
-      </w:pPr>
-      <w:r>
-        <w:rPr>
-          <w:rFonts w:hint="eastAsia"/>
-        </w:rPr>
-        <w:t>HGraphTreeWidget</w:t>
-      </w:r>
-      <w:r>
-        <w:t xml:space="preserve">, </w:t>
-      </w:r>
-    </w:p>
-    <w:p>
-      <w:pPr>
-        <w:ind w:firstLineChars="200" w:firstLine="420"/>
-      </w:pPr>
-      <w:r>
-        <w:t xml:space="preserve">HGraphCatagoryTreeWidgetItem, </w:t>
-      </w:r>
-    </w:p>
-    <w:p>
-      <w:pPr>
-        <w:ind w:firstLineChars="200" w:firstLine="420"/>
-      </w:pPr>
-      <w:r>
-        <w:t>HGraphFileTreeWidgetItem</w:t>
-      </w:r>
-    </w:p>
-    <w:p/>
-    <w:p>
-      <w:r>
-        <w:rPr>
-          <w:rFonts w:hint="eastAsia"/>
-        </w:rPr>
-        <w:t xml:space="preserve">   //</w:t>
-      </w:r>
-      <w:r>
-        <w:rPr>
-          <w:rFonts w:hint="eastAsia"/>
-        </w:rPr>
-        <w:t>创建各种</w:t>
-      </w:r>
-      <w:r>
-        <w:rPr>
-          <w:rFonts w:hint="eastAsia"/>
-        </w:rPr>
-        <w:t>actions</w:t>
-      </w:r>
-      <w:r>
-        <w:rPr>
-          <w:rFonts w:hint="eastAsia"/>
-        </w:rPr>
-        <w:t>和工具栏</w:t>
-      </w:r>
-      <w:r>
-        <w:rPr>
-          <w:rFonts w:hint="eastAsia"/>
-        </w:rPr>
-        <w:t>;</w:t>
-      </w:r>
-    </w:p>
-    <w:p/>
-    <w:p>
-      <w:r>
-        <w:rPr>
-          <w:rFonts w:hint="eastAsia"/>
-        </w:rPr>
-        <w:t xml:space="preserve">  //</w:t>
-      </w:r>
-      <w:r>
-        <w:rPr>
-          <w:rFonts w:hint="eastAsia"/>
-        </w:rPr>
-        <w:t>创建状态栏</w:t>
-      </w:r>
-    </w:p>
-    <w:p/>
+        <w:t>writeData</w:t>
+      </w:r>
+    </w:p>
+    <w:p>
+      <w:r>
+        <w:rPr>
+          <w:rFonts w:hint="eastAsia"/>
+        </w:rPr>
+        <w:t>AddIcon;//</w:t>
+      </w:r>
+      <w:r>
+        <w:rPr>
+          <w:rFonts w:hint="eastAsia"/>
+        </w:rPr>
+        <w:t>增加图元</w:t>
+      </w:r>
+    </w:p>
+    <w:p>
+      <w:r>
+        <w:rPr>
+          <w:rFonts w:hint="eastAsia"/>
+        </w:rPr>
+        <w:t>AddIconObj;//</w:t>
+      </w:r>
+      <w:r>
+        <w:rPr>
+          <w:rFonts w:hint="eastAsia"/>
+        </w:rPr>
+        <w:t>增加</w:t>
+      </w:r>
+      <w:r>
+        <w:rPr>
+          <w:rFonts w:hint="eastAsia"/>
+        </w:rPr>
+        <w:t>icon</w:t>
+      </w:r>
+    </w:p>
+    <w:p>
+      <w:r>
+        <w:t>…</w:t>
+      </w:r>
+    </w:p>
     <w:p>
       <w:r>
         <w:rPr>
@@ -4184,236 +4472,6 @@
         </w:rPr>
         <w:t>}</w:t>
       </w:r>
-    </w:p>
-    <w:p/>
-    <w:p>
-      <w:r>
-        <w:rPr>
-          <w:rFonts w:hint="eastAsia"/>
-        </w:rPr>
-        <w:t>initGraphMgr(HGraphEditorMgr</w:t>
-      </w:r>
-      <w:r>
-        <w:t>—</w:t>
-      </w:r>
-      <w:r>
-        <w:rPr>
-          <w:rFonts w:hint="eastAsia"/>
-        </w:rPr>
-        <w:t>画面相关操作最后都是归结到此处完成</w:t>
-      </w:r>
-      <w:r>
-        <w:rPr>
-          <w:rFonts w:hint="eastAsia"/>
-        </w:rPr>
-        <w:t>)</w:t>
-      </w:r>
-    </w:p>
-    <w:p>
-      <w:r>
-        <w:rPr>
-          <w:rFonts w:hint="eastAsia"/>
-        </w:rPr>
-        <w:t>{</w:t>
-      </w:r>
-    </w:p>
-    <w:p>
-      <w:r>
-        <w:rPr>
-          <w:rFonts w:hint="eastAsia"/>
-        </w:rPr>
-        <w:t xml:space="preserve">  new </w:t>
-      </w:r>
-      <w:r>
-        <w:rPr>
-          <w:rFonts w:hint="eastAsia"/>
-        </w:rPr>
-        <w:t>HGraphEditorMgr</w:t>
-      </w:r>
-    </w:p>
-    <w:p/>
-    <w:p/>
-    <w:p>
-      <w:r>
-        <w:rPr>
-          <w:rFonts w:hint="eastAsia"/>
-        </w:rPr>
-        <w:t>}</w:t>
-      </w:r>
-    </w:p>
-    <w:p/>
-    <w:p/>
-    <w:p>
-      <w:r>
-        <w:rPr>
-          <w:rFonts w:hint="eastAsia"/>
-        </w:rPr>
-        <w:t>HGraphEditorMgr</w:t>
-      </w:r>
-    </w:p>
-    <w:p>
-      <w:r>
-        <w:rPr>
-          <w:rFonts w:hint="eastAsia"/>
-        </w:rPr>
-        <w:t>{</w:t>
-      </w:r>
-    </w:p>
-    <w:p>
-      <w:r>
-        <w:rPr>
-          <w:rFonts w:hint="eastAsia"/>
-        </w:rPr>
-        <w:t xml:space="preserve">  new HGraphEditorDoc //</w:t>
-      </w:r>
-      <w:r>
-        <w:rPr>
-          <w:rFonts w:hint="eastAsia"/>
-        </w:rPr>
-        <w:t>存储画面信息</w:t>
-      </w:r>
-    </w:p>
-    <w:p>
-      <w:r>
-        <w:rPr>
-          <w:rFonts w:hint="eastAsia"/>
-        </w:rPr>
-        <w:t xml:space="preserve">  new QUndoStack</w:t>
-      </w:r>
-    </w:p>
-    <w:p>
-      <w:r>
-        <w:rPr>
-          <w:rFonts w:hint="eastAsia"/>
-        </w:rPr>
-        <w:t xml:space="preserve">  new HGraphicEditorScene</w:t>
-      </w:r>
-    </w:p>
-    <w:p>
-      <w:r>
-        <w:t>void loadGraphFile();//</w:t>
-      </w:r>
-      <w:r>
-        <w:rPr>
-          <w:rFonts w:hint="eastAsia"/>
-        </w:rPr>
-        <w:t>读取所有图形文件</w:t>
-      </w:r>
-    </w:p>
-    <w:p>
-      <w:r>
-        <w:rPr>
-          <w:rFonts w:hint="eastAsia"/>
-        </w:rPr>
-        <w:t xml:space="preserve">  void createTemplateObj(constQString&amp;name,constQString&amp;sUuid);//</w:t>
-      </w:r>
-      <w:r>
-        <w:rPr>
-          <w:rFonts w:hint="eastAsia"/>
-        </w:rPr>
-        <w:t>添加模板图元</w:t>
-      </w:r>
-    </w:p>
-    <w:p>
-      <w:r>
-        <w:rPr>
-          <w:rFonts w:hint="eastAsia"/>
-        </w:rPr>
-        <w:t>}</w:t>
-      </w:r>
-    </w:p>
-    <w:p/>
-    <w:p>
-      <w:r>
-        <w:rPr>
-          <w:rFonts w:hint="eastAsia"/>
-        </w:rPr>
-        <w:t>HGraphEditorDoc</w:t>
-      </w:r>
-    </w:p>
-    <w:p>
-      <w:r>
-        <w:rPr>
-          <w:rFonts w:hint="eastAsia"/>
-        </w:rPr>
-        <w:t>{</w:t>
-      </w:r>
-    </w:p>
-    <w:p>
-      <w:r>
-        <w:t>readXmlFile</w:t>
-      </w:r>
-    </w:p>
-    <w:p>
-      <w:r>
-        <w:rPr>
-          <w:rFonts w:hint="eastAsia"/>
-        </w:rPr>
-        <w:t>writeXmlFile</w:t>
-      </w:r>
-    </w:p>
-    <w:p>
-      <w:r>
-        <w:rPr>
-          <w:rFonts w:hint="eastAsia"/>
-        </w:rPr>
-        <w:t>readData</w:t>
-      </w:r>
-    </w:p>
-    <w:p>
-      <w:r>
-        <w:rPr>
-          <w:rFonts w:hint="eastAsia"/>
-        </w:rPr>
-        <w:t>writeData</w:t>
-      </w:r>
-    </w:p>
-    <w:p>
-      <w:r>
-        <w:rPr>
-          <w:rFonts w:hint="eastAsia"/>
-        </w:rPr>
-        <w:t>AddIcon;//</w:t>
-      </w:r>
-      <w:r>
-        <w:rPr>
-          <w:rFonts w:hint="eastAsia"/>
-        </w:rPr>
-        <w:t>增加图元</w:t>
-      </w:r>
-    </w:p>
-    <w:p>
-      <w:r>
-        <w:rPr>
-          <w:rFonts w:hint="eastAsia"/>
-        </w:rPr>
-        <w:t>AddIconObj;//</w:t>
-      </w:r>
-      <w:r>
-        <w:rPr>
-          <w:rFonts w:hint="eastAsia"/>
-        </w:rPr>
-        <w:t>增加</w:t>
-      </w:r>
-      <w:r>
-        <w:rPr>
-          <w:rFonts w:hint="eastAsia"/>
-        </w:rPr>
-        <w:t>icon</w:t>
-      </w:r>
-    </w:p>
-    <w:p>
-      <w:r>
-        <w:t>…</w:t>
-      </w:r>
-    </w:p>
-    <w:p>
-      <w:r>
-        <w:rPr>
-          <w:rFonts w:hint="eastAsia"/>
-        </w:rPr>
-        <w:t>}</w:t>
-      </w:r>
       <w:r>
         <w:br/>
       </w:r>
@@ -4431,7 +4489,6 @@
         <w:rPr>
           <w:rFonts w:hint="eastAsia"/>
         </w:rPr>
-        <w:lastRenderedPageBreak/>
         <w:t>{</w:t>
       </w:r>
     </w:p>
@@ -4679,19 +4736,6 @@
         <w:t>来实现，避免在不同地方进行相同的读写工作</w:t>
       </w:r>
     </w:p>
-    <w:p/>
-    <w:p/>
-    <w:p/>
-    <w:p/>
-    <w:p/>
-    <w:p/>
-    <w:p/>
-    <w:p/>
-    <w:p/>
-    <w:p/>
-    <w:p/>
-    <w:p/>
-    <w:p/>
     <w:p/>
     <w:p/>
     <w:p/>

--- a/绘图设计文档.docx
+++ b/绘图设计文档.docx
@@ -1360,6 +1360,41 @@
         <w:t>2</w:t>
       </w:r>
     </w:p>
+    <w:p>
+      <w:pPr>
+        <w:rPr>
+          <w:rFonts w:hint="eastAsia"/>
+        </w:rPr>
+      </w:pPr>
+    </w:p>
+    <w:p>
+      <w:pPr>
+        <w:rPr>
+          <w:rFonts w:hint="eastAsia"/>
+        </w:rPr>
+      </w:pPr>
+    </w:p>
+    <w:p>
+      <w:pPr>
+        <w:rPr>
+          <w:rFonts w:hint="eastAsia"/>
+        </w:rPr>
+      </w:pPr>
+    </w:p>
+    <w:p>
+      <w:pPr>
+        <w:rPr>
+          <w:rFonts w:hint="eastAsia"/>
+        </w:rPr>
+      </w:pPr>
+    </w:p>
+    <w:p>
+      <w:pPr>
+        <w:rPr>
+          <w:rFonts w:hint="eastAsia"/>
+        </w:rPr>
+      </w:pPr>
+    </w:p>
     <w:p/>
     <w:p/>
     <w:p>
@@ -1437,6 +1472,7 @@
         <w:rPr>
           <w:rFonts w:hint="eastAsia"/>
         </w:rPr>
+        <w:lastRenderedPageBreak/>
         <w:t>HIconTreeWidget</w:t>
       </w:r>
     </w:p>
@@ -1579,1329 +1615,1329 @@
         <w:rPr>
           <w:rFonts w:hint="eastAsia"/>
         </w:rPr>
+        <w:t>构建</w:t>
+      </w:r>
+      <w:r>
+        <w:rPr>
+          <w:rFonts w:hint="eastAsia"/>
+        </w:rPr>
+        <w:t>tree</w:t>
+      </w:r>
+      <w:r>
+        <w:rPr>
+          <w:rFonts w:hint="eastAsia"/>
+        </w:rPr>
+        <w:t>和</w:t>
+      </w:r>
+      <w:r>
+        <w:rPr>
+          <w:rFonts w:hint="eastAsia"/>
+        </w:rPr>
+        <w:t>list</w:t>
+      </w:r>
+      <w:r>
+        <w:rPr>
+          <w:rFonts w:hint="eastAsia"/>
+        </w:rPr>
+        <w:t>关联起来</w:t>
+      </w:r>
+    </w:p>
+    <w:p>
+      <w:r>
+        <w:rPr>
+          <w:rFonts w:hint="eastAsia"/>
+        </w:rPr>
+        <w:t>流程分析</w:t>
+      </w:r>
+      <w:r>
+        <w:rPr>
+          <w:rFonts w:hint="eastAsia"/>
+        </w:rPr>
+        <w:t>:</w:t>
+      </w:r>
+    </w:p>
+    <w:p>
+      <w:r>
+        <w:rPr>
+          <w:rFonts w:hint="eastAsia"/>
+        </w:rPr>
+        <w:t>tree</w:t>
+      </w:r>
+      <w:r>
+        <w:rPr>
+          <w:rFonts w:hint="eastAsia"/>
+        </w:rPr>
+        <w:t>主要是读取</w:t>
+      </w:r>
+      <w:r>
+        <w:rPr>
+          <w:rFonts w:hint="eastAsia"/>
+        </w:rPr>
+        <w:t>icon</w:t>
+      </w:r>
+      <w:r>
+        <w:rPr>
+          <w:rFonts w:hint="eastAsia"/>
+        </w:rPr>
+        <w:t>下面的所有目录，</w:t>
+      </w:r>
+      <w:r>
+        <w:rPr>
+          <w:rFonts w:hint="eastAsia"/>
+        </w:rPr>
+        <w:t>list</w:t>
+      </w:r>
+      <w:r>
+        <w:rPr>
+          <w:rFonts w:hint="eastAsia"/>
+        </w:rPr>
+        <w:t>主要是显示目录下面的图符内容</w:t>
+      </w:r>
+    </w:p>
+    <w:p>
+      <w:r>
+        <w:rPr>
+          <w:rFonts w:hint="eastAsia"/>
+        </w:rPr>
+        <w:t>目录如何获取</w:t>
+      </w:r>
+      <w:r>
+        <w:rPr>
+          <w:rFonts w:hint="eastAsia"/>
+        </w:rPr>
+        <w:t>doc?</w:t>
+      </w:r>
+      <w:r>
+        <w:rPr>
+          <w:rFonts w:hint="eastAsia"/>
+        </w:rPr>
+        <w:t>还是自己读？应该是从</w:t>
+      </w:r>
+      <w:r>
+        <w:rPr>
+          <w:rFonts w:hint="eastAsia"/>
+        </w:rPr>
+        <w:t>doc</w:t>
+      </w:r>
+      <w:r>
+        <w:rPr>
+          <w:rFonts w:hint="eastAsia"/>
+        </w:rPr>
+        <w:t>里面读取</w:t>
+      </w:r>
+    </w:p>
+    <w:p>
+      <w:r>
+        <w:rPr>
+          <w:rFonts w:hint="eastAsia"/>
+        </w:rPr>
+        <w:t>doc</w:t>
+      </w:r>
+      <w:r>
+        <w:rPr>
+          <w:rFonts w:hint="eastAsia"/>
+        </w:rPr>
+        <w:t>启动的时候，读取目录（保存各种目录的类型），读取所有目录下面的所有</w:t>
+      </w:r>
+      <w:r>
+        <w:rPr>
+          <w:rFonts w:hint="eastAsia"/>
+        </w:rPr>
+        <w:t>icontemplate</w:t>
+      </w:r>
+      <w:r>
+        <w:rPr>
+          <w:rFonts w:hint="eastAsia"/>
+        </w:rPr>
+        <w:t>形成一个</w:t>
+      </w:r>
+      <w:r>
+        <w:rPr>
+          <w:rFonts w:hint="eastAsia"/>
+        </w:rPr>
+        <w:t>list,</w:t>
+      </w:r>
+      <w:r>
+        <w:rPr>
+          <w:rFonts w:hint="eastAsia"/>
+        </w:rPr>
+        <w:t>这只是读取</w:t>
+      </w:r>
+      <w:r>
+        <w:rPr>
+          <w:rFonts w:hint="eastAsia"/>
+        </w:rPr>
+        <w:t>icon</w:t>
+      </w:r>
+      <w:r>
+        <w:rPr>
+          <w:rFonts w:hint="eastAsia"/>
+        </w:rPr>
+        <w:t>这一块的部分。</w:t>
+      </w:r>
+    </w:p>
+    <w:p>
+      <w:r>
+        <w:rPr>
+          <w:rFonts w:hint="eastAsia"/>
+        </w:rPr>
+        <w:t>还有读取</w:t>
+      </w:r>
+      <w:r>
+        <w:rPr>
+          <w:rFonts w:hint="eastAsia"/>
+        </w:rPr>
+        <w:t>graph</w:t>
+      </w:r>
+      <w:r>
+        <w:rPr>
+          <w:rFonts w:hint="eastAsia"/>
+        </w:rPr>
+        <w:t>部分，待定</w:t>
+      </w:r>
+    </w:p>
+    <w:p/>
+    <w:p/>
+    <w:p/>
+    <w:p/>
+    <w:p>
+      <w:r>
+        <w:rPr>
+          <w:rFonts w:hint="eastAsia"/>
+        </w:rPr>
+        <w:t>主要类及结构如下</w:t>
+      </w:r>
+    </w:p>
+    <w:p>
+      <w:r>
+        <w:rPr>
+          <w:rFonts w:hint="eastAsia"/>
+        </w:rPr>
+        <w:t>HIconObj</w:t>
+      </w:r>
+      <w:r>
+        <w:rPr>
+          <w:rFonts w:hint="eastAsia"/>
+        </w:rPr>
+        <w:t>(</w:t>
+      </w:r>
+      <w:r>
+        <w:rPr>
+          <w:rFonts w:hint="eastAsia"/>
+        </w:rPr>
+        <w:t>图元组合类继承</w:t>
+      </w:r>
+      <w:r>
+        <w:rPr>
+          <w:rFonts w:hint="eastAsia"/>
+        </w:rPr>
+        <w:t>HBaseObj)</w:t>
+      </w:r>
+    </w:p>
+    <w:p>
+      <w:r>
+        <w:rPr>
+          <w:rFonts w:hint="eastAsia"/>
+        </w:rPr>
+        <w:t>{</w:t>
+      </w:r>
+    </w:p>
+    <w:p>
+      <w:pPr>
+        <w:ind w:firstLineChars="200" w:firstLine="420"/>
+      </w:pPr>
+      <w:r>
+        <w:rPr>
+          <w:rFonts w:hint="eastAsia"/>
+        </w:rPr>
+        <w:t>//</w:t>
+      </w:r>
+      <w:r>
+        <w:rPr>
+          <w:rFonts w:hint="eastAsia"/>
+        </w:rPr>
+        <w:t>二进制读写</w:t>
+      </w:r>
+    </w:p>
+    <w:p>
+      <w:r>
+        <w:t xml:space="preserve">    virtual void readData(QDataStream* data);</w:t>
+      </w:r>
+    </w:p>
+    <w:p>
+      <w:r>
+        <w:t xml:space="preserve">    virtual void writeData(QDataStream* data);</w:t>
+      </w:r>
+    </w:p>
+    <w:p/>
+    <w:p>
+      <w:r>
+        <w:rPr>
+          <w:rFonts w:hint="eastAsia"/>
+        </w:rPr>
+        <w:t xml:space="preserve">    //xml</w:t>
+      </w:r>
+      <w:r>
+        <w:rPr>
+          <w:rFonts w:hint="eastAsia"/>
+        </w:rPr>
+        <w:t>文件读写</w:t>
+      </w:r>
+    </w:p>
+    <w:p>
+      <w:r>
+        <w:t xml:space="preserve">    virtual void readXml(QDomElement* dom);</w:t>
+      </w:r>
+    </w:p>
+    <w:p>
+      <w:r>
+        <w:t xml:space="preserve">    virtual void writeXml(QDomElement* dom);</w:t>
+      </w:r>
+    </w:p>
+    <w:p/>
+    <w:p>
+      <w:r>
+        <w:t xml:space="preserve">    virtual QStringTagName();</w:t>
+      </w:r>
+    </w:p>
+    <w:p>
+      <w:r>
+        <w:rPr>
+          <w:rFonts w:hint="eastAsia"/>
+        </w:rPr>
+        <w:t xml:space="preserve">    //</w:t>
+      </w:r>
+      <w:r>
+        <w:rPr>
+          <w:rFonts w:hint="eastAsia"/>
+        </w:rPr>
+        <w:t>拷贝克隆</w:t>
+      </w:r>
+    </w:p>
+    <w:p>
+      <w:r>
+        <w:t xml:space="preserve">    virtual void copyTo(HBaseObj* obj);</w:t>
+      </w:r>
+    </w:p>
+    <w:p>
+      <w:r>
+        <w:t xml:space="preserve">    virtual void clone(HBaseObj* obj);</w:t>
+      </w:r>
+    </w:p>
+    <w:p/>
+    <w:p>
+      <w:r>
+        <w:t xml:space="preserve">    virtual DRAWSHAPE getShapeType();</w:t>
+      </w:r>
+    </w:p>
+    <w:p>
+      <w:pPr>
+        <w:ind w:firstLine="405"/>
+      </w:pPr>
+      <w:r>
+        <w:t>virtual void moveBy(qrealdx,qrealdy);</w:t>
+      </w:r>
+    </w:p>
+    <w:p>
+      <w:pPr>
+        <w:ind w:firstLine="405"/>
+      </w:pPr>
+    </w:p>
+    <w:p>
+      <w:pPr>
+        <w:ind w:firstLine="405"/>
+      </w:pPr>
+      <w:r>
+        <w:rPr>
+          <w:rFonts w:hint="eastAsia"/>
+        </w:rPr>
+        <w:t>virtual void resize(qrealw,qreal h);</w:t>
+      </w:r>
+    </w:p>
+    <w:p>
+      <w:pPr>
+        <w:ind w:firstLine="405"/>
+      </w:pPr>
+    </w:p>
+    <w:p>
+      <w:pPr>
+        <w:ind w:firstLine="405"/>
+      </w:pPr>
+    </w:p>
+    <w:p>
+      <w:r>
+        <w:rPr>
+          <w:rFonts w:hint="eastAsia"/>
+        </w:rPr>
+        <w:t>}</w:t>
+      </w:r>
+    </w:p>
+    <w:p>
+      <w:r>
+        <w:rPr>
+          <w:rFonts w:hint="eastAsia"/>
+        </w:rPr>
+        <w:t>//</w:t>
+      </w:r>
+      <w:r>
+        <w:rPr>
+          <w:rFonts w:hint="eastAsia"/>
+        </w:rPr>
+        <w:t>带有动态信息的对象</w:t>
+      </w:r>
+    </w:p>
+    <w:p>
+      <w:r>
+        <w:rPr>
+          <w:rFonts w:hint="eastAsia"/>
+        </w:rPr>
+        <w:t>HSymbolObj(HBaseObj+HDynamicObj</w:t>
+      </w:r>
+      <w:r>
+        <w:rPr>
+          <w:rFonts w:hint="eastAsia"/>
+        </w:rPr>
+        <w:t>复合数据对象</w:t>
+      </w:r>
+      <w:r>
+        <w:rPr>
+          <w:rFonts w:hint="eastAsia"/>
+        </w:rPr>
+        <w:t>)</w:t>
+      </w:r>
+    </w:p>
+    <w:p>
+      <w:r>
+        <w:rPr>
+          <w:rFonts w:hint="eastAsia"/>
+        </w:rPr>
+        <w:t>HBaseObj</w:t>
+      </w:r>
+      <w:r>
+        <w:sym w:font="Wingdings" w:char="F0E0"/>
+      </w:r>
+      <w:r>
+        <w:rPr>
+          <w:rFonts w:hint="eastAsia"/>
+        </w:rPr>
+        <w:t>HIconTemplate</w:t>
+      </w:r>
+    </w:p>
+    <w:p>
+      <w:r>
+        <w:rPr>
+          <w:rFonts w:hint="eastAsia"/>
+        </w:rPr>
+        <w:t>HDynamicObj</w:t>
+      </w:r>
+      <w:r>
+        <w:sym w:font="Wingdings" w:char="F0E0"/>
+      </w:r>
+      <w:r>
+        <w:rPr>
+          <w:rFonts w:hint="eastAsia"/>
+        </w:rPr>
+        <w:t>HDynamicTemplate</w:t>
+      </w:r>
+    </w:p>
+    <w:p>
+      <w:r>
+        <w:rPr>
+          <w:rFonts w:hint="eastAsia"/>
+        </w:rPr>
+        <w:t>HSymbolTemplate</w:t>
+      </w:r>
+      <w:r>
+        <w:rPr>
+          <w:rFonts w:hint="eastAsia"/>
+        </w:rPr>
+        <w:t>？？是</w:t>
+      </w:r>
+      <w:r>
+        <w:rPr>
+          <w:rFonts w:hint="eastAsia"/>
+        </w:rPr>
+        <w:t>graph</w:t>
+      </w:r>
+      <w:r>
+        <w:rPr>
+          <w:rFonts w:hint="eastAsia"/>
+        </w:rPr>
+        <w:t>保存的主要对象。</w:t>
+      </w:r>
+    </w:p>
+    <w:p/>
+    <w:p>
+      <w:r>
+        <w:rPr>
+          <w:rFonts w:hint="eastAsia"/>
+        </w:rPr>
+        <w:t>是不是复合图元是采用</w:t>
+      </w:r>
+      <w:r>
+        <w:rPr>
+          <w:rFonts w:hint="eastAsia"/>
+        </w:rPr>
+        <w:t>HIconTemplate+HDynamicTemplate</w:t>
+      </w:r>
+      <w:r>
+        <w:rPr>
+          <w:rFonts w:hint="eastAsia"/>
+        </w:rPr>
+        <w:t>来组合完成了</w:t>
+      </w:r>
+    </w:p>
+    <w:p>
+      <w:r>
+        <w:rPr>
+          <w:rFonts w:hint="eastAsia"/>
+        </w:rPr>
+        <w:t>HIconObj(HIconTemplate* pIconTemplate,HDynamicTemplate* pDynamicTemplate)</w:t>
+      </w:r>
+    </w:p>
+    <w:p>
+      <w:r>
+        <w:rPr>
+          <w:rFonts w:hint="eastAsia"/>
+        </w:rPr>
+        <w:t>HIconObj&lt;---&gt;HSymbolItem</w:t>
+      </w:r>
+    </w:p>
+    <w:p/>
+    <w:p/>
+    <w:p/>
+    <w:p>
+      <w:r>
+        <w:t>X</w:t>
+      </w:r>
+      <w:r>
+        <w:rPr>
+          <w:rFonts w:hint="eastAsia"/>
+        </w:rPr>
+        <w:t>ml</w:t>
+      </w:r>
+      <w:r>
+        <w:rPr>
+          <w:rFonts w:hint="eastAsia"/>
+        </w:rPr>
+        <w:t>结构图</w:t>
+      </w:r>
+    </w:p>
+    <w:p>
+      <w:r>
+        <w:rPr>
+          <w:rFonts w:hint="eastAsia"/>
+        </w:rPr>
+        <w:t>&lt;GraphEditorDoc&gt; //</w:t>
+      </w:r>
+      <w:r>
+        <w:rPr>
+          <w:rFonts w:hint="eastAsia"/>
+        </w:rPr>
+        <w:t>画面里面的基本属性（长宽高填充颜色刷新时间等等）</w:t>
+      </w:r>
+    </w:p>
+    <w:p>
+      <w:r>
+        <w:rPr>
+          <w:rFonts w:hint="eastAsia"/>
+        </w:rPr>
+        <w:t>&lt;IconTemplates&gt;</w:t>
+      </w:r>
+      <w:r>
+        <w:rPr>
+          <w:rFonts w:hint="eastAsia"/>
+        </w:rPr>
+        <w:t xml:space="preserve"> //</w:t>
+      </w:r>
+      <w:r>
+        <w:rPr>
+          <w:rFonts w:hint="eastAsia"/>
+        </w:rPr>
+        <w:t>模板，只要在里面用了都增加到模板里面</w:t>
+      </w:r>
+    </w:p>
+    <w:p>
+      <w:pPr>
+        <w:ind w:firstLine="405"/>
+      </w:pPr>
+      <w:r>
+        <w:rPr>
+          <w:rFonts w:hint="eastAsia"/>
+        </w:rPr>
+        <w:t>&lt;IconTemplate&gt;</w:t>
+      </w:r>
+    </w:p>
+    <w:p>
+      <w:pPr>
+        <w:ind w:firstLine="405"/>
+      </w:pPr>
+      <w:r>
+        <w:rPr>
+          <w:rFonts w:hint="eastAsia"/>
+        </w:rPr>
+        <w:t>&lt;/IconTemplate&gt;</w:t>
+      </w:r>
+    </w:p>
+    <w:p>
+      <w:pPr>
+        <w:ind w:firstLine="405"/>
+      </w:pPr>
+      <w:r>
+        <w:t>…</w:t>
+      </w:r>
+    </w:p>
+    <w:p>
+      <w:pPr>
+        <w:ind w:firstLine="405"/>
+      </w:pPr>
+      <w:r>
+        <w:rPr>
+          <w:rFonts w:hint="eastAsia"/>
+        </w:rPr>
+        <w:t>&lt;IconTemplate&gt;</w:t>
+      </w:r>
+    </w:p>
+    <w:p>
+      <w:pPr>
+        <w:ind w:firstLine="405"/>
+      </w:pPr>
+      <w:r>
+        <w:rPr>
+          <w:rFonts w:hint="eastAsia"/>
+        </w:rPr>
+        <w:t>&lt;/IconTemplate&gt;</w:t>
+      </w:r>
+    </w:p>
+    <w:p>
+      <w:r>
+        <w:rPr>
+          <w:rFonts w:hint="eastAsia"/>
+        </w:rPr>
+        <w:t>&lt;/IconTemplates&gt;</w:t>
+      </w:r>
+    </w:p>
+    <w:p>
+      <w:r>
+        <w:rPr>
+          <w:rFonts w:hint="eastAsia"/>
+        </w:rPr>
+        <w:t>&lt;Relations&gt;</w:t>
+      </w:r>
+    </w:p>
+    <w:p>
+      <w:pPr>
+        <w:ind w:firstLine="405"/>
+      </w:pPr>
+      <w:r>
+        <w:rPr>
+          <w:rFonts w:hint="eastAsia"/>
+        </w:rPr>
+        <w:t>&lt;SymbolObj&gt; //</w:t>
+      </w:r>
+      <w:r>
+        <w:rPr>
+          <w:rFonts w:hint="eastAsia"/>
+        </w:rPr>
+        <w:t>属性遥测</w:t>
+      </w:r>
+      <w:r>
+        <w:rPr>
+          <w:rFonts w:hint="eastAsia"/>
+        </w:rPr>
+        <w:t>/</w:t>
+      </w:r>
+      <w:r>
+        <w:rPr>
+          <w:rFonts w:hint="eastAsia"/>
+        </w:rPr>
+        <w:t>遥信</w:t>
+      </w:r>
+      <w:r>
+        <w:rPr>
+          <w:rFonts w:hint="eastAsia"/>
+        </w:rPr>
+        <w:t>uuid,name,</w:t>
+      </w:r>
+      <w:r>
+        <w:rPr>
+          <w:rFonts w:hint="eastAsia"/>
+        </w:rPr>
+        <w:t>字体，</w:t>
+      </w:r>
+      <w:r>
+        <w:rPr>
+          <w:rFonts w:hint="eastAsia"/>
+        </w:rPr>
+        <w:t>id,</w:t>
+      </w:r>
+      <w:r>
+        <w:rPr>
+          <w:rFonts w:hint="eastAsia"/>
+        </w:rPr>
+        <w:t>线型</w:t>
+      </w:r>
+      <w:r>
+        <w:rPr>
+          <w:rFonts w:hint="eastAsia"/>
+        </w:rPr>
+        <w:t>,</w:t>
+      </w:r>
+      <w:r>
+        <w:rPr>
+          <w:rFonts w:hint="eastAsia"/>
+        </w:rPr>
+        <w:t>位置等等</w:t>
+      </w:r>
+    </w:p>
+    <w:p>
+      <w:pPr>
+        <w:ind w:firstLine="405"/>
+      </w:pPr>
+      <w:r>
+        <w:rPr>
+          <w:rFonts w:hint="eastAsia"/>
+        </w:rPr>
+        <w:t>&lt;</w:t>
+      </w:r>
+      <w:r>
+        <w:rPr>
+          <w:rFonts w:hint="eastAsia"/>
+        </w:rPr>
+        <w:t>IconSymbol&gt; //</w:t>
+      </w:r>
+      <w:r>
+        <w:rPr>
+          <w:rFonts w:hint="eastAsia"/>
+        </w:rPr>
+        <w:t>记录</w:t>
+      </w:r>
+      <w:r>
+        <w:rPr>
+          <w:rFonts w:hint="eastAsia"/>
+        </w:rPr>
+        <w:t>实际显示图元</w:t>
+      </w:r>
+      <w:r>
+        <w:rPr>
+          <w:rFonts w:hint="eastAsia"/>
+        </w:rPr>
+        <w:t>信息，红绿灯，高度，宽度，颜色，类似上面的</w:t>
+      </w:r>
+    </w:p>
+    <w:p>
+      <w:pPr>
+        <w:ind w:firstLine="405"/>
+      </w:pPr>
+      <w:r>
+        <w:rPr>
+          <w:rFonts w:hint="eastAsia"/>
+        </w:rPr>
+        <w:t xml:space="preserve">&lt;Relation </w:t>
+      </w:r>
+      <w:r>
+        <w:rPr>
+          <w:rFonts w:hint="eastAsia"/>
+        </w:rPr>
+        <w:t>N</w:t>
+      </w:r>
+      <w:r>
+        <w:rPr>
+          <w:rFonts w:hint="eastAsia"/>
+        </w:rPr>
+        <w:t>ame=</w:t>
+      </w:r>
+      <w:r>
+        <w:t>””</w:t>
+      </w:r>
+      <w:r>
+        <w:rPr>
+          <w:rFonts w:hint="eastAsia"/>
+        </w:rPr>
+        <w:t>Station=</w:t>
+      </w:r>
+      <w:r>
+        <w:t>””</w:t>
+      </w:r>
+      <w:r>
+        <w:rPr>
+          <w:rFonts w:hint="eastAsia"/>
+        </w:rPr>
+        <w:t>Point=</w:t>
+      </w:r>
+      <w:r>
+        <w:t>””</w:t>
+      </w:r>
+      <w:r>
+        <w:rPr>
+          <w:rFonts w:hint="eastAsia"/>
+        </w:rPr>
+        <w:t>Attrib=</w:t>
+      </w:r>
+      <w:r>
+        <w:t>””</w:t>
+      </w:r>
+      <w:r>
+        <w:rPr>
+          <w:rFonts w:hint="eastAsia"/>
+        </w:rPr>
+        <w:t xml:space="preserve"> /</w:t>
+      </w:r>
+      <w:r>
+        <w:rPr>
+          <w:rFonts w:hint="eastAsia"/>
+        </w:rPr>
+        <w:t>&gt;</w:t>
+      </w:r>
+    </w:p>
+    <w:p>
+      <w:pPr>
+        <w:ind w:firstLine="405"/>
+      </w:pPr>
+      <w:r>
+        <w:rPr>
+          <w:rFonts w:hint="eastAsia"/>
+        </w:rPr>
+        <w:t>&lt;/IconSymbol&gt;</w:t>
+      </w:r>
+    </w:p>
+    <w:p>
+      <w:pPr>
+        <w:ind w:firstLine="405"/>
+      </w:pPr>
+      <w:r>
+        <w:rPr>
+          <w:rFonts w:hint="eastAsia"/>
+        </w:rPr>
+        <w:t>&lt;/Symbol&gt;</w:t>
+      </w:r>
+    </w:p>
+    <w:p>
+      <w:pPr>
+        <w:ind w:firstLine="405"/>
+      </w:pPr>
+      <w:r>
+        <w:rPr>
+          <w:rFonts w:hint="eastAsia"/>
+        </w:rPr>
+        <w:t>&lt;SymbolObj&gt;</w:t>
+      </w:r>
+      <w:r>
+        <w:rPr>
+          <w:rFonts w:hint="eastAsia"/>
+        </w:rPr>
+        <w:t xml:space="preserve"> </w:t>
+      </w:r>
+    </w:p>
+    <w:p>
+      <w:pPr>
+        <w:ind w:firstLine="405"/>
+      </w:pPr>
+      <w:r>
+        <w:t>…</w:t>
+      </w:r>
+    </w:p>
+    <w:p>
+      <w:pPr>
+        <w:ind w:firstLine="405"/>
+      </w:pPr>
+      <w:r>
+        <w:rPr>
+          <w:rFonts w:hint="eastAsia"/>
+        </w:rPr>
+        <w:t>&lt;/SymbolObj&gt;</w:t>
+      </w:r>
+    </w:p>
+    <w:p>
+      <w:pPr>
+        <w:ind w:firstLine="405"/>
+      </w:pPr>
+      <w:r>
+        <w:rPr>
+          <w:rFonts w:hint="eastAsia"/>
+        </w:rPr>
+        <w:t>&lt;Circle&gt;</w:t>
+      </w:r>
+      <w:r>
+        <w:t>…</w:t>
+      </w:r>
+      <w:r>
+        <w:rPr>
+          <w:rFonts w:hint="eastAsia"/>
+        </w:rPr>
+        <w:t>..</w:t>
+      </w:r>
+    </w:p>
+    <w:p>
+      <w:pPr>
+        <w:ind w:firstLine="405"/>
+      </w:pPr>
+      <w:r>
+        <w:rPr>
+          <w:rFonts w:hint="eastAsia"/>
+        </w:rPr>
+        <w:t>&lt;Rectangle&gt;</w:t>
+      </w:r>
+    </w:p>
+    <w:p>
+      <w:r>
+        <w:rPr>
+          <w:rFonts w:hint="eastAsia"/>
+        </w:rPr>
+        <w:t>&lt;/Relations&gt;</w:t>
+      </w:r>
+    </w:p>
+    <w:p>
+      <w:pPr>
+        <w:ind w:firstLineChars="50" w:firstLine="105"/>
+      </w:pPr>
+      <w:r>
+        <w:rPr>
+          <w:rFonts w:hint="eastAsia"/>
+        </w:rPr>
+        <w:t>&lt;/GraphEditorDoc&gt;</w:t>
+      </w:r>
+    </w:p>
+    <w:p/>
+    <w:p>
+      <w:r>
+        <w:rPr>
+          <w:rFonts w:hint="eastAsia"/>
+        </w:rPr>
+        <w:t>首先保存基础模板信息。然后具体图元的矩形大小需要保存。</w:t>
+      </w:r>
+    </w:p>
+    <w:p>
+      <w:r>
+        <w:rPr>
+          <w:rFonts w:hint="eastAsia"/>
+        </w:rPr>
+        <w:t>需要通过实际的矩形大小来计算出模板里面每个图元的在这个矩形位置的大小就可以了。</w:t>
+      </w:r>
+    </w:p>
+    <w:p/>
+    <w:p>
+      <w:r>
+        <w:rPr>
+          <w:rFonts w:hint="eastAsia"/>
+        </w:rPr>
+        <w:t>如何绘制</w:t>
+      </w:r>
+      <w:r>
+        <w:rPr>
+          <w:rFonts w:hint="eastAsia"/>
+        </w:rPr>
+        <w:t>HIconTemplate</w:t>
+      </w:r>
+      <w:r>
+        <w:rPr>
+          <w:rFonts w:hint="eastAsia"/>
+        </w:rPr>
+        <w:t>模板的图形呢？</w:t>
+      </w:r>
+    </w:p>
+    <w:p>
+      <w:r>
+        <w:rPr>
+          <w:rFonts w:hint="eastAsia"/>
+        </w:rPr>
+        <w:t>当拖拽到</w:t>
+      </w:r>
+      <w:r>
+        <w:rPr>
+          <w:rFonts w:hint="eastAsia"/>
+        </w:rPr>
+        <w:t>view</w:t>
+      </w:r>
+      <w:r>
+        <w:rPr>
+          <w:rFonts w:hint="eastAsia"/>
+        </w:rPr>
+        <w:t>上释放之后，</w:t>
+      </w:r>
+    </w:p>
+    <w:p>
+      <w:r>
+        <w:rPr>
+          <w:rFonts w:hint="eastAsia"/>
+        </w:rPr>
+        <w:t>1.</w:t>
+      </w:r>
+      <w:r>
+        <w:rPr>
+          <w:rFonts w:hint="eastAsia"/>
+        </w:rPr>
+        <w:t>根据获取的</w:t>
+      </w:r>
+      <w:r>
+        <w:rPr>
+          <w:rFonts w:hint="eastAsia"/>
+        </w:rPr>
+        <w:t>template</w:t>
+      </w:r>
+      <w:r>
+        <w:rPr>
+          <w:rFonts w:hint="eastAsia"/>
+        </w:rPr>
+        <w:t>获取对象，然后新建一个</w:t>
+      </w:r>
+      <w:r>
+        <w:rPr>
+          <w:rFonts w:hint="eastAsia"/>
+        </w:rPr>
+        <w:t>HSymbolObj,</w:t>
+      </w:r>
+    </w:p>
+    <w:p>
+      <w:r>
+        <w:rPr>
+          <w:rFonts w:hint="eastAsia"/>
+        </w:rPr>
+        <w:t>2.</w:t>
+      </w:r>
+      <w:r>
+        <w:rPr>
+          <w:rFonts w:hint="eastAsia"/>
+        </w:rPr>
+        <w:t>创建一个</w:t>
+      </w:r>
+      <w:r>
+        <w:rPr>
+          <w:rFonts w:hint="eastAsia"/>
+        </w:rPr>
+        <w:t>HIconSymbolItem(addItem),</w:t>
+      </w:r>
+      <w:r>
+        <w:rPr>
+          <w:rFonts w:hint="eastAsia"/>
+        </w:rPr>
+        <w:t>必然会关联一个</w:t>
+      </w:r>
+      <w:r>
+        <w:rPr>
+          <w:rFonts w:hint="eastAsia"/>
+        </w:rPr>
+        <w:t>HSymbolObj</w:t>
+      </w:r>
+      <w:r>
+        <w:rPr>
+          <w:rFonts w:hint="eastAsia"/>
+        </w:rPr>
+        <w:t>的对象，从而将</w:t>
+      </w:r>
+      <w:r>
+        <w:rPr>
+          <w:rFonts w:hint="eastAsia"/>
+        </w:rPr>
+        <w:t>template</w:t>
+      </w:r>
+      <w:r>
+        <w:rPr>
+          <w:rFonts w:hint="eastAsia"/>
+        </w:rPr>
+        <w:t>的对象传递到</w:t>
+      </w:r>
+      <w:r>
+        <w:rPr>
+          <w:rFonts w:hint="eastAsia"/>
+        </w:rPr>
+        <w:t>item</w:t>
+      </w:r>
+      <w:r>
+        <w:rPr>
+          <w:rFonts w:hint="eastAsia"/>
+        </w:rPr>
+        <w:t>里面，</w:t>
+      </w:r>
+      <w:r>
+        <w:rPr>
+          <w:rFonts w:hint="eastAsia"/>
+        </w:rPr>
+        <w:t>item</w:t>
+      </w:r>
+      <w:r>
+        <w:rPr>
+          <w:rFonts w:hint="eastAsia"/>
+        </w:rPr>
+        <w:t>获取到</w:t>
+      </w:r>
+      <w:r>
+        <w:rPr>
+          <w:rFonts w:hint="eastAsia"/>
+        </w:rPr>
+        <w:t>template</w:t>
+      </w:r>
+      <w:r>
+        <w:rPr>
+          <w:rFonts w:hint="eastAsia"/>
+        </w:rPr>
+        <w:t>后的对象后，</w:t>
+      </w:r>
+      <w:r>
+        <w:rPr>
+          <w:rFonts w:hint="eastAsia"/>
+        </w:rPr>
+        <w:t>obj</w:t>
+      </w:r>
+      <w:r>
+        <w:rPr>
+          <w:rFonts w:hint="eastAsia"/>
+        </w:rPr>
+        <w:t>将新建一个</w:t>
+      </w:r>
+      <w:r>
+        <w:rPr>
+          <w:rFonts w:hint="eastAsia"/>
+        </w:rPr>
+        <w:t>iconSymbol</w:t>
+      </w:r>
+      <w:r>
+        <w:rPr>
+          <w:rFonts w:hint="eastAsia"/>
+        </w:rPr>
+        <w:t>将</w:t>
+      </w:r>
+      <w:r>
+        <w:rPr>
+          <w:rFonts w:hint="eastAsia"/>
+        </w:rPr>
+        <w:t>template</w:t>
+      </w:r>
+      <w:r>
+        <w:rPr>
+          <w:rFonts w:hint="eastAsia"/>
+        </w:rPr>
+        <w:t>里面的</w:t>
+      </w:r>
+      <w:r>
+        <w:rPr>
+          <w:rFonts w:hint="eastAsia"/>
+        </w:rPr>
+        <w:t>iconSymbol</w:t>
+      </w:r>
+      <w:r>
+        <w:rPr>
+          <w:rFonts w:hint="eastAsia"/>
+        </w:rPr>
+        <w:t>复制到</w:t>
+      </w:r>
+      <w:r>
+        <w:rPr>
+          <w:rFonts w:hint="eastAsia"/>
+        </w:rPr>
+        <w:t>Obj</w:t>
+      </w:r>
+      <w:r>
+        <w:rPr>
+          <w:rFonts w:hint="eastAsia"/>
+        </w:rPr>
+        <w:t>里面</w:t>
+      </w:r>
+      <w:r>
+        <w:rPr>
+          <w:rFonts w:hint="eastAsia"/>
+        </w:rPr>
+        <w:t>,</w:t>
+      </w:r>
+      <w:r>
+        <w:rPr>
+          <w:rFonts w:hint="eastAsia"/>
+        </w:rPr>
+        <w:t>然后按照比例进行缩放设置，把</w:t>
+      </w:r>
+      <w:r>
+        <w:rPr>
+          <w:rFonts w:hint="eastAsia"/>
+        </w:rPr>
+        <w:t>Obj</w:t>
+      </w:r>
+      <w:r>
+        <w:rPr>
+          <w:rFonts w:hint="eastAsia"/>
+        </w:rPr>
+        <w:t>里面的</w:t>
+      </w:r>
+      <w:r>
+        <w:rPr>
+          <w:rFonts w:hint="eastAsia"/>
+        </w:rPr>
+        <w:t>iconSymbol</w:t>
+      </w:r>
+      <w:r>
+        <w:rPr>
+          <w:rFonts w:hint="eastAsia"/>
+        </w:rPr>
+        <w:t>缩放，缩放比例应该是</w:t>
+      </w:r>
+      <w:r>
+        <w:rPr>
+          <w:rFonts w:hint="eastAsia"/>
+        </w:rPr>
+        <w:t>10</w:t>
+      </w:r>
+      <w:r>
+        <w:rPr>
+          <w:rFonts w:hint="eastAsia"/>
+        </w:rPr>
+        <w:t>倍（待确定），</w:t>
+      </w:r>
+      <w:r>
+        <w:rPr>
+          <w:rFonts w:hint="eastAsia"/>
+        </w:rPr>
+        <w:t>topLeft</w:t>
+      </w:r>
+      <w:r>
+        <w:rPr>
+          <w:rFonts w:hint="eastAsia"/>
+        </w:rPr>
+        <w:t>需要按照比例对应缩放</w:t>
+      </w:r>
+      <w:r>
+        <w:rPr>
+          <w:rFonts w:hint="eastAsia"/>
+        </w:rPr>
+        <w:t>（待确定）</w:t>
+      </w:r>
+    </w:p>
+    <w:p>
+      <w:r>
+        <w:rPr>
+          <w:rFonts w:hint="eastAsia"/>
+        </w:rPr>
+        <w:t>3.</w:t>
+      </w:r>
+      <w:r>
+        <w:rPr>
+          <w:rFonts w:hint="eastAsia"/>
+        </w:rPr>
+        <w:t>根据默认的大小创建</w:t>
+      </w:r>
+      <w:r>
+        <w:rPr>
+          <w:rFonts w:hint="eastAsia"/>
+        </w:rPr>
+        <w:t>设置</w:t>
+      </w:r>
+      <w:r>
+        <w:rPr>
+          <w:rFonts w:hint="eastAsia"/>
+        </w:rPr>
+        <w:t>item</w:t>
+      </w:r>
+      <w:r>
+        <w:rPr>
+          <w:rFonts w:hint="eastAsia"/>
+        </w:rPr>
+        <w:t>的大小，</w:t>
+      </w:r>
+      <w:r>
+        <w:rPr>
+          <w:rFonts w:hint="eastAsia"/>
+        </w:rPr>
+        <w:t>然后</w:t>
+      </w:r>
+      <w:r>
+        <w:rPr>
+          <w:rFonts w:hint="eastAsia"/>
+        </w:rPr>
+        <w:t>addItem</w:t>
+      </w:r>
+    </w:p>
+    <w:p>
+      <w:r>
+        <w:rPr>
+          <w:rFonts w:hint="eastAsia"/>
+        </w:rPr>
+        <w:t>4</w:t>
+      </w:r>
+      <w:r>
+        <w:rPr>
+          <w:rFonts w:hint="eastAsia"/>
+        </w:rPr>
+        <w:t xml:space="preserve">. </w:t>
+      </w:r>
+      <w:r>
+        <w:rPr>
+          <w:rFonts w:hint="eastAsia"/>
+        </w:rPr>
+        <w:t>Item</w:t>
+      </w:r>
+      <w:r>
+        <w:rPr>
+          <w:rFonts w:hint="eastAsia"/>
+        </w:rPr>
+        <w:t>的</w:t>
+      </w:r>
+      <w:r>
+        <w:rPr>
+          <w:rFonts w:hint="eastAsia"/>
+        </w:rPr>
+        <w:t xml:space="preserve">painter </w:t>
+      </w:r>
+      <w:r>
+        <w:rPr>
+          <w:rFonts w:hint="eastAsia"/>
+        </w:rPr>
+        <w:t>根据不同</w:t>
+      </w:r>
+      <w:r>
+        <w:rPr>
+          <w:rFonts w:hint="eastAsia"/>
+        </w:rPr>
+        <w:t>icon</w:t>
+      </w:r>
+      <w:r>
+        <w:rPr>
+          <w:rFonts w:hint="eastAsia"/>
+        </w:rPr>
+        <w:t>进行不同的绘制</w:t>
+      </w:r>
+    </w:p>
+    <w:p>
+      <w:r>
+        <w:rPr>
+          <w:rFonts w:hint="eastAsia"/>
+        </w:rPr>
+        <w:t>5.</w:t>
+      </w:r>
+      <w:r>
+        <w:rPr>
+          <w:rFonts w:hint="eastAsia"/>
+        </w:rPr>
+        <w:t>移动</w:t>
+      </w:r>
+      <w:r>
+        <w:rPr>
+          <w:rFonts w:hint="eastAsia"/>
+        </w:rPr>
+        <w:t xml:space="preserve">item </w:t>
+      </w:r>
+      <w:r>
+        <w:rPr>
+          <w:rFonts w:hint="eastAsia"/>
+        </w:rPr>
+        <w:t>是否需要重新计算，需要看</w:t>
+      </w:r>
+      <w:r>
+        <w:rPr>
+          <w:rFonts w:hint="eastAsia"/>
+        </w:rPr>
+        <w:t>topLeft</w:t>
+      </w:r>
+      <w:r>
+        <w:rPr>
+          <w:rFonts w:hint="eastAsia"/>
+        </w:rPr>
+        <w:t>这个东西如何缩放</w:t>
+      </w:r>
+    </w:p>
+    <w:p>
+      <w:r>
+        <w:rPr>
+          <w:rFonts w:hint="eastAsia"/>
+        </w:rPr>
         <w:lastRenderedPageBreak/>
-        <w:t>构建</w:t>
-      </w:r>
-      <w:r>
-        <w:rPr>
-          <w:rFonts w:hint="eastAsia"/>
-        </w:rPr>
-        <w:t>tree</w:t>
-      </w:r>
-      <w:r>
-        <w:rPr>
-          <w:rFonts w:hint="eastAsia"/>
-        </w:rPr>
-        <w:t>和</w:t>
-      </w:r>
-      <w:r>
-        <w:rPr>
-          <w:rFonts w:hint="eastAsia"/>
-        </w:rPr>
-        <w:t>list</w:t>
-      </w:r>
-      <w:r>
-        <w:rPr>
-          <w:rFonts w:hint="eastAsia"/>
-        </w:rPr>
-        <w:t>关联起来</w:t>
-      </w:r>
-    </w:p>
-    <w:p>
-      <w:r>
-        <w:rPr>
-          <w:rFonts w:hint="eastAsia"/>
-        </w:rPr>
-        <w:t>流程分析</w:t>
-      </w:r>
-      <w:r>
-        <w:rPr>
-          <w:rFonts w:hint="eastAsia"/>
-        </w:rPr>
-        <w:t>:</w:t>
-      </w:r>
-    </w:p>
-    <w:p>
-      <w:r>
-        <w:rPr>
-          <w:rFonts w:hint="eastAsia"/>
-        </w:rPr>
-        <w:t>tree</w:t>
-      </w:r>
-      <w:r>
-        <w:rPr>
-          <w:rFonts w:hint="eastAsia"/>
-        </w:rPr>
-        <w:t>主要是读取</w:t>
-      </w:r>
-      <w:r>
-        <w:rPr>
-          <w:rFonts w:hint="eastAsia"/>
-        </w:rPr>
-        <w:t>icon</w:t>
-      </w:r>
-      <w:r>
-        <w:rPr>
-          <w:rFonts w:hint="eastAsia"/>
-        </w:rPr>
-        <w:t>下面的所有目录，</w:t>
-      </w:r>
-      <w:r>
-        <w:rPr>
-          <w:rFonts w:hint="eastAsia"/>
-        </w:rPr>
-        <w:t>list</w:t>
-      </w:r>
-      <w:r>
-        <w:rPr>
-          <w:rFonts w:hint="eastAsia"/>
-        </w:rPr>
-        <w:t>主要是显示目录下面的图符内容</w:t>
-      </w:r>
-    </w:p>
-    <w:p>
-      <w:r>
-        <w:rPr>
-          <w:rFonts w:hint="eastAsia"/>
-        </w:rPr>
-        <w:t>目录如何获取</w:t>
-      </w:r>
-      <w:r>
-        <w:rPr>
-          <w:rFonts w:hint="eastAsia"/>
-        </w:rPr>
-        <w:t>doc?</w:t>
-      </w:r>
-      <w:r>
-        <w:rPr>
-          <w:rFonts w:hint="eastAsia"/>
-        </w:rPr>
-        <w:t>还是自己读？应该是从</w:t>
-      </w:r>
-      <w:r>
-        <w:rPr>
-          <w:rFonts w:hint="eastAsia"/>
-        </w:rPr>
-        <w:t>doc</w:t>
-      </w:r>
-      <w:r>
-        <w:rPr>
-          <w:rFonts w:hint="eastAsia"/>
-        </w:rPr>
-        <w:t>里面读取</w:t>
-      </w:r>
-    </w:p>
-    <w:p>
-      <w:r>
-        <w:rPr>
-          <w:rFonts w:hint="eastAsia"/>
-        </w:rPr>
-        <w:t>doc</w:t>
-      </w:r>
-      <w:r>
-        <w:rPr>
-          <w:rFonts w:hint="eastAsia"/>
-        </w:rPr>
-        <w:t>启动的时候，读取目录（保存各种目录的类型），读取所有目录下面的所有</w:t>
-      </w:r>
-      <w:r>
-        <w:rPr>
-          <w:rFonts w:hint="eastAsia"/>
-        </w:rPr>
-        <w:t>icontemplate</w:t>
-      </w:r>
-      <w:r>
-        <w:rPr>
-          <w:rFonts w:hint="eastAsia"/>
-        </w:rPr>
-        <w:t>形成一个</w:t>
-      </w:r>
-      <w:r>
-        <w:rPr>
-          <w:rFonts w:hint="eastAsia"/>
-        </w:rPr>
-        <w:t>list,</w:t>
-      </w:r>
-      <w:r>
-        <w:rPr>
-          <w:rFonts w:hint="eastAsia"/>
-        </w:rPr>
-        <w:t>这只是读取</w:t>
-      </w:r>
-      <w:r>
-        <w:rPr>
-          <w:rFonts w:hint="eastAsia"/>
-        </w:rPr>
-        <w:t>icon</w:t>
-      </w:r>
-      <w:r>
-        <w:rPr>
-          <w:rFonts w:hint="eastAsia"/>
-        </w:rPr>
-        <w:t>这一块的部分。</w:t>
-      </w:r>
-    </w:p>
-    <w:p>
-      <w:r>
-        <w:rPr>
-          <w:rFonts w:hint="eastAsia"/>
-        </w:rPr>
-        <w:t>还有读取</w:t>
-      </w:r>
-      <w:r>
-        <w:rPr>
-          <w:rFonts w:hint="eastAsia"/>
-        </w:rPr>
-        <w:t>graph</w:t>
-      </w:r>
-      <w:r>
-        <w:rPr>
-          <w:rFonts w:hint="eastAsia"/>
-        </w:rPr>
-        <w:t>部分，待定</w:t>
-      </w:r>
-    </w:p>
-    <w:p/>
-    <w:p/>
-    <w:p/>
-    <w:p/>
-    <w:p>
-      <w:r>
-        <w:rPr>
-          <w:rFonts w:hint="eastAsia"/>
-        </w:rPr>
-        <w:t>主要类及结构如下</w:t>
-      </w:r>
-    </w:p>
-    <w:p>
-      <w:r>
-        <w:rPr>
-          <w:rFonts w:hint="eastAsia"/>
-        </w:rPr>
-        <w:t>HIconObj</w:t>
-      </w:r>
-      <w:r>
-        <w:rPr>
-          <w:rFonts w:hint="eastAsia"/>
-        </w:rPr>
-        <w:t>(</w:t>
-      </w:r>
-      <w:r>
-        <w:rPr>
-          <w:rFonts w:hint="eastAsia"/>
-        </w:rPr>
-        <w:t>图元组合类继承</w:t>
-      </w:r>
-      <w:r>
-        <w:rPr>
-          <w:rFonts w:hint="eastAsia"/>
-        </w:rPr>
-        <w:t>HBaseObj)</w:t>
-      </w:r>
-    </w:p>
-    <w:p>
-      <w:r>
-        <w:rPr>
-          <w:rFonts w:hint="eastAsia"/>
-        </w:rPr>
-        <w:t>{</w:t>
-      </w:r>
-    </w:p>
-    <w:p>
-      <w:pPr>
-        <w:ind w:firstLineChars="200" w:firstLine="420"/>
-      </w:pPr>
-      <w:r>
-        <w:rPr>
-          <w:rFonts w:hint="eastAsia"/>
-        </w:rPr>
-        <w:t>//</w:t>
-      </w:r>
-      <w:r>
-        <w:rPr>
-          <w:rFonts w:hint="eastAsia"/>
-        </w:rPr>
-        <w:t>二进制读写</w:t>
-      </w:r>
-    </w:p>
-    <w:p>
-      <w:r>
-        <w:t xml:space="preserve">    virtual void readData(QDataStream* data);</w:t>
-      </w:r>
-    </w:p>
-    <w:p>
-      <w:r>
-        <w:t xml:space="preserve">    virtual void writeData(QDataStream* data);</w:t>
-      </w:r>
-    </w:p>
-    <w:p/>
-    <w:p>
-      <w:r>
-        <w:rPr>
-          <w:rFonts w:hint="eastAsia"/>
-        </w:rPr>
-        <w:t xml:space="preserve">    //xml</w:t>
-      </w:r>
-      <w:r>
-        <w:rPr>
-          <w:rFonts w:hint="eastAsia"/>
-        </w:rPr>
-        <w:t>文件读写</w:t>
-      </w:r>
-    </w:p>
-    <w:p>
-      <w:r>
-        <w:t xml:space="preserve">    virtual void readXml(QDomElement* dom);</w:t>
-      </w:r>
-    </w:p>
-    <w:p>
-      <w:r>
-        <w:t xml:space="preserve">    virtual void writeXml(QDomElement* dom);</w:t>
-      </w:r>
-    </w:p>
-    <w:p/>
-    <w:p>
-      <w:r>
-        <w:t xml:space="preserve">    virtual QStringTagName();</w:t>
-      </w:r>
-    </w:p>
-    <w:p>
-      <w:r>
-        <w:rPr>
-          <w:rFonts w:hint="eastAsia"/>
-        </w:rPr>
-        <w:t xml:space="preserve">    //</w:t>
-      </w:r>
-      <w:r>
-        <w:rPr>
-          <w:rFonts w:hint="eastAsia"/>
-        </w:rPr>
-        <w:t>拷贝克隆</w:t>
-      </w:r>
-    </w:p>
-    <w:p>
-      <w:r>
-        <w:t xml:space="preserve">    virtual void copyTo(HBaseObj* obj);</w:t>
-      </w:r>
-    </w:p>
-    <w:p>
-      <w:r>
-        <w:t xml:space="preserve">    virtual void clone(HBaseObj* obj);</w:t>
-      </w:r>
-    </w:p>
-    <w:p/>
-    <w:p>
-      <w:r>
-        <w:t xml:space="preserve">    virtual DRAWSHAPE getShapeType();</w:t>
-      </w:r>
-    </w:p>
-    <w:p>
-      <w:pPr>
-        <w:ind w:firstLine="405"/>
-      </w:pPr>
-      <w:r>
-        <w:t>virtual void moveBy(qrealdx,qrealdy);</w:t>
-      </w:r>
-    </w:p>
-    <w:p>
-      <w:pPr>
-        <w:ind w:firstLine="405"/>
-      </w:pPr>
-    </w:p>
-    <w:p>
-      <w:pPr>
-        <w:ind w:firstLine="405"/>
-      </w:pPr>
-      <w:r>
-        <w:rPr>
-          <w:rFonts w:hint="eastAsia"/>
-        </w:rPr>
-        <w:t>virtual void resize(qrealw,qreal h);</w:t>
-      </w:r>
-    </w:p>
-    <w:p>
-      <w:pPr>
-        <w:ind w:firstLine="405"/>
-      </w:pPr>
-    </w:p>
-    <w:p>
-      <w:pPr>
-        <w:ind w:firstLine="405"/>
-      </w:pPr>
-    </w:p>
-    <w:p>
-      <w:r>
-        <w:rPr>
-          <w:rFonts w:hint="eastAsia"/>
-        </w:rPr>
-        <w:t>}</w:t>
-      </w:r>
-    </w:p>
-    <w:p>
-      <w:r>
-        <w:rPr>
-          <w:rFonts w:hint="eastAsia"/>
-        </w:rPr>
-        <w:t>//</w:t>
-      </w:r>
-      <w:r>
-        <w:rPr>
-          <w:rFonts w:hint="eastAsia"/>
-        </w:rPr>
-        <w:t>带有动态信息的对象</w:t>
-      </w:r>
-    </w:p>
-    <w:p>
-      <w:r>
-        <w:rPr>
-          <w:rFonts w:hint="eastAsia"/>
-        </w:rPr>
-        <w:t>HSymbolObj(HBaseObj+HDynamicObj</w:t>
-      </w:r>
-      <w:r>
-        <w:rPr>
-          <w:rFonts w:hint="eastAsia"/>
-        </w:rPr>
-        <w:t>复合数据对象</w:t>
-      </w:r>
-      <w:r>
-        <w:rPr>
-          <w:rFonts w:hint="eastAsia"/>
-        </w:rPr>
-        <w:t>)</w:t>
-      </w:r>
-    </w:p>
-    <w:p>
-      <w:r>
-        <w:rPr>
-          <w:rFonts w:hint="eastAsia"/>
-        </w:rPr>
-        <w:t>HBaseObj</w:t>
-      </w:r>
-      <w:r>
-        <w:sym w:font="Wingdings" w:char="F0E0"/>
-      </w:r>
-      <w:r>
-        <w:rPr>
-          <w:rFonts w:hint="eastAsia"/>
-        </w:rPr>
-        <w:t>HIconTemplate</w:t>
-      </w:r>
-    </w:p>
-    <w:p>
-      <w:r>
-        <w:rPr>
-          <w:rFonts w:hint="eastAsia"/>
-        </w:rPr>
-        <w:t>HDynamicObj</w:t>
-      </w:r>
-      <w:r>
-        <w:sym w:font="Wingdings" w:char="F0E0"/>
-      </w:r>
-      <w:r>
-        <w:rPr>
-          <w:rFonts w:hint="eastAsia"/>
-        </w:rPr>
-        <w:t>HDynamicTemplate</w:t>
-      </w:r>
-    </w:p>
-    <w:p>
-      <w:r>
-        <w:rPr>
-          <w:rFonts w:hint="eastAsia"/>
-        </w:rPr>
-        <w:t>HSymbolTemplate</w:t>
-      </w:r>
-      <w:r>
-        <w:rPr>
-          <w:rFonts w:hint="eastAsia"/>
-        </w:rPr>
-        <w:t>？？是</w:t>
-      </w:r>
-      <w:r>
-        <w:rPr>
-          <w:rFonts w:hint="eastAsia"/>
-        </w:rPr>
-        <w:t>graph</w:t>
-      </w:r>
-      <w:r>
-        <w:rPr>
-          <w:rFonts w:hint="eastAsia"/>
-        </w:rPr>
-        <w:t>保存的主要对象。</w:t>
-      </w:r>
-    </w:p>
-    <w:p/>
-    <w:p>
-      <w:r>
-        <w:rPr>
-          <w:rFonts w:hint="eastAsia"/>
-        </w:rPr>
-        <w:t>是不是复合图元是采用</w:t>
-      </w:r>
-      <w:r>
-        <w:rPr>
-          <w:rFonts w:hint="eastAsia"/>
-        </w:rPr>
-        <w:t>HIconTemplate+HDynamicTemplate</w:t>
-      </w:r>
-      <w:r>
-        <w:rPr>
-          <w:rFonts w:hint="eastAsia"/>
-        </w:rPr>
-        <w:t>来组合完成了</w:t>
-      </w:r>
-    </w:p>
-    <w:p>
-      <w:r>
-        <w:rPr>
-          <w:rFonts w:hint="eastAsia"/>
-        </w:rPr>
-        <w:t>HIconObj(HIconTemplate* pIconTemplate,HDynamicTemplate* pDynamicTemplate)</w:t>
-      </w:r>
-    </w:p>
-    <w:p>
-      <w:r>
-        <w:rPr>
-          <w:rFonts w:hint="eastAsia"/>
-        </w:rPr>
-        <w:t>HIconObj&lt;---&gt;HSymbolItem</w:t>
-      </w:r>
-    </w:p>
-    <w:p/>
-    <w:p/>
-    <w:p/>
-    <w:p>
-      <w:r>
-        <w:t>X</w:t>
-      </w:r>
-      <w:r>
-        <w:rPr>
-          <w:rFonts w:hint="eastAsia"/>
-        </w:rPr>
-        <w:t>ml</w:t>
-      </w:r>
-      <w:r>
-        <w:rPr>
-          <w:rFonts w:hint="eastAsia"/>
-        </w:rPr>
-        <w:t>结构图</w:t>
-      </w:r>
-    </w:p>
-    <w:p>
-      <w:r>
-        <w:rPr>
-          <w:rFonts w:hint="eastAsia"/>
-        </w:rPr>
-        <w:t>&lt;GraphEditorDoc&gt; //</w:t>
-      </w:r>
-      <w:r>
-        <w:rPr>
-          <w:rFonts w:hint="eastAsia"/>
-        </w:rPr>
-        <w:t>画面里面的基本属性（长宽高填充颜色刷新时间等等）</w:t>
-      </w:r>
-    </w:p>
-    <w:p>
-      <w:r>
-        <w:rPr>
-          <w:rFonts w:hint="eastAsia"/>
-        </w:rPr>
-        <w:t>&lt;IconTemplates&gt;</w:t>
-      </w:r>
-      <w:r>
-        <w:rPr>
-          <w:rFonts w:hint="eastAsia"/>
-        </w:rPr>
-        <w:t xml:space="preserve"> //</w:t>
-      </w:r>
-      <w:r>
-        <w:rPr>
-          <w:rFonts w:hint="eastAsia"/>
-        </w:rPr>
-        <w:t>模板，只要在里面用了都增加到模板里面</w:t>
-      </w:r>
-    </w:p>
-    <w:p>
-      <w:pPr>
-        <w:ind w:firstLine="405"/>
-      </w:pPr>
-      <w:r>
-        <w:rPr>
-          <w:rFonts w:hint="eastAsia"/>
-        </w:rPr>
-        <w:t>&lt;IconTemplate&gt;</w:t>
-      </w:r>
-    </w:p>
-    <w:p>
-      <w:pPr>
-        <w:ind w:firstLine="405"/>
-      </w:pPr>
-      <w:r>
-        <w:rPr>
-          <w:rFonts w:hint="eastAsia"/>
-        </w:rPr>
-        <w:t>&lt;/IconTemplate&gt;</w:t>
-      </w:r>
-    </w:p>
-    <w:p>
-      <w:pPr>
-        <w:ind w:firstLine="405"/>
-      </w:pPr>
-      <w:r>
-        <w:t>…</w:t>
-      </w:r>
-    </w:p>
-    <w:p>
-      <w:pPr>
-        <w:ind w:firstLine="405"/>
-      </w:pPr>
-      <w:r>
-        <w:rPr>
-          <w:rFonts w:hint="eastAsia"/>
-        </w:rPr>
-        <w:t>&lt;IconTemplate&gt;</w:t>
-      </w:r>
-    </w:p>
-    <w:p>
-      <w:pPr>
-        <w:ind w:firstLine="405"/>
-      </w:pPr>
-      <w:r>
-        <w:rPr>
-          <w:rFonts w:hint="eastAsia"/>
-        </w:rPr>
-        <w:t>&lt;/IconTemplate&gt;</w:t>
-      </w:r>
-    </w:p>
-    <w:p>
-      <w:r>
-        <w:rPr>
-          <w:rFonts w:hint="eastAsia"/>
-        </w:rPr>
-        <w:t>&lt;/IconTemplates&gt;</w:t>
-      </w:r>
-    </w:p>
-    <w:p>
-      <w:r>
-        <w:rPr>
-          <w:rFonts w:hint="eastAsia"/>
-        </w:rPr>
-        <w:t>&lt;Relations&gt;</w:t>
-      </w:r>
-    </w:p>
-    <w:p>
-      <w:pPr>
-        <w:ind w:firstLine="405"/>
-      </w:pPr>
-      <w:r>
-        <w:rPr>
-          <w:rFonts w:hint="eastAsia"/>
-        </w:rPr>
-        <w:t>&lt;SymbolObj&gt; //</w:t>
-      </w:r>
-      <w:r>
-        <w:rPr>
-          <w:rFonts w:hint="eastAsia"/>
-        </w:rPr>
-        <w:t>属性遥测</w:t>
-      </w:r>
-      <w:r>
-        <w:rPr>
-          <w:rFonts w:hint="eastAsia"/>
-        </w:rPr>
-        <w:t>/</w:t>
-      </w:r>
-      <w:r>
-        <w:rPr>
-          <w:rFonts w:hint="eastAsia"/>
-        </w:rPr>
-        <w:t>遥信</w:t>
-      </w:r>
-      <w:r>
-        <w:rPr>
-          <w:rFonts w:hint="eastAsia"/>
-        </w:rPr>
-        <w:t>uuid,name,</w:t>
-      </w:r>
-      <w:r>
-        <w:rPr>
-          <w:rFonts w:hint="eastAsia"/>
-        </w:rPr>
-        <w:t>字体，</w:t>
-      </w:r>
-      <w:r>
-        <w:rPr>
-          <w:rFonts w:hint="eastAsia"/>
-        </w:rPr>
-        <w:t>id,</w:t>
-      </w:r>
-      <w:r>
-        <w:rPr>
-          <w:rFonts w:hint="eastAsia"/>
-        </w:rPr>
-        <w:t>线型</w:t>
-      </w:r>
-      <w:r>
-        <w:rPr>
-          <w:rFonts w:hint="eastAsia"/>
-        </w:rPr>
-        <w:t>,</w:t>
-      </w:r>
-      <w:r>
-        <w:rPr>
-          <w:rFonts w:hint="eastAsia"/>
-        </w:rPr>
-        <w:t>位置等等</w:t>
-      </w:r>
-    </w:p>
-    <w:p>
-      <w:pPr>
-        <w:ind w:firstLine="405"/>
-      </w:pPr>
-      <w:r>
-        <w:rPr>
-          <w:rFonts w:hint="eastAsia"/>
-        </w:rPr>
-        <w:t>&lt;</w:t>
-      </w:r>
-      <w:r>
-        <w:rPr>
-          <w:rFonts w:hint="eastAsia"/>
-        </w:rPr>
-        <w:t>IconSymbol&gt; //</w:t>
-      </w:r>
-      <w:r>
-        <w:rPr>
-          <w:rFonts w:hint="eastAsia"/>
-        </w:rPr>
-        <w:t>记录</w:t>
-      </w:r>
-      <w:r>
-        <w:rPr>
-          <w:rFonts w:hint="eastAsia"/>
-        </w:rPr>
-        <w:t>实际显示图元</w:t>
-      </w:r>
-      <w:r>
-        <w:rPr>
-          <w:rFonts w:hint="eastAsia"/>
-        </w:rPr>
-        <w:t>信息，红绿灯，高度，宽度，颜色，类似上面的</w:t>
-      </w:r>
-    </w:p>
-    <w:p>
-      <w:pPr>
-        <w:ind w:firstLine="405"/>
-      </w:pPr>
-      <w:r>
-        <w:rPr>
-          <w:rFonts w:hint="eastAsia"/>
-        </w:rPr>
-        <w:t xml:space="preserve">&lt;Relation </w:t>
-      </w:r>
-      <w:r>
-        <w:rPr>
-          <w:rFonts w:hint="eastAsia"/>
-        </w:rPr>
-        <w:t>N</w:t>
-      </w:r>
-      <w:r>
-        <w:rPr>
-          <w:rFonts w:hint="eastAsia"/>
-        </w:rPr>
-        <w:t>ame=</w:t>
-      </w:r>
-      <w:r>
-        <w:t>””</w:t>
-      </w:r>
-      <w:r>
-        <w:rPr>
-          <w:rFonts w:hint="eastAsia"/>
-        </w:rPr>
-        <w:t>Station=</w:t>
-      </w:r>
-      <w:r>
-        <w:t>””</w:t>
-      </w:r>
-      <w:r>
-        <w:rPr>
-          <w:rFonts w:hint="eastAsia"/>
-        </w:rPr>
-        <w:t>Point=</w:t>
-      </w:r>
-      <w:r>
-        <w:t>””</w:t>
-      </w:r>
-      <w:r>
-        <w:rPr>
-          <w:rFonts w:hint="eastAsia"/>
-        </w:rPr>
-        <w:t>Attrib=</w:t>
-      </w:r>
-      <w:r>
-        <w:t>””</w:t>
-      </w:r>
-      <w:r>
-        <w:rPr>
-          <w:rFonts w:hint="eastAsia"/>
-        </w:rPr>
-        <w:t xml:space="preserve"> /</w:t>
-      </w:r>
-      <w:r>
-        <w:rPr>
-          <w:rFonts w:hint="eastAsia"/>
-        </w:rPr>
-        <w:t>&gt;</w:t>
-      </w:r>
-    </w:p>
-    <w:p>
-      <w:pPr>
-        <w:ind w:firstLine="405"/>
-      </w:pPr>
-      <w:r>
-        <w:rPr>
-          <w:rFonts w:hint="eastAsia"/>
-        </w:rPr>
-        <w:t>&lt;/IconSymbol&gt;</w:t>
-      </w:r>
-    </w:p>
-    <w:p>
-      <w:pPr>
-        <w:ind w:firstLine="405"/>
-      </w:pPr>
-      <w:r>
-        <w:rPr>
-          <w:rFonts w:hint="eastAsia"/>
-        </w:rPr>
-        <w:t>&lt;/Symbol&gt;</w:t>
-      </w:r>
-    </w:p>
-    <w:p>
-      <w:pPr>
-        <w:ind w:firstLine="405"/>
-      </w:pPr>
-      <w:r>
-        <w:rPr>
-          <w:rFonts w:hint="eastAsia"/>
-        </w:rPr>
-        <w:t>&lt;SymbolObj&gt;</w:t>
-      </w:r>
-      <w:r>
-        <w:rPr>
-          <w:rFonts w:hint="eastAsia"/>
-        </w:rPr>
-        <w:t xml:space="preserve"> </w:t>
-      </w:r>
-    </w:p>
-    <w:p>
-      <w:pPr>
-        <w:ind w:firstLine="405"/>
-      </w:pPr>
-      <w:r>
-        <w:t>…</w:t>
-      </w:r>
-    </w:p>
-    <w:p>
-      <w:pPr>
-        <w:ind w:firstLine="405"/>
-      </w:pPr>
-      <w:r>
-        <w:rPr>
-          <w:rFonts w:hint="eastAsia"/>
-        </w:rPr>
-        <w:t>&lt;/SymbolObj&gt;</w:t>
-      </w:r>
-    </w:p>
-    <w:p>
-      <w:pPr>
-        <w:ind w:firstLine="405"/>
-      </w:pPr>
-      <w:r>
-        <w:rPr>
-          <w:rFonts w:hint="eastAsia"/>
-        </w:rPr>
-        <w:t>&lt;Circle&gt;</w:t>
-      </w:r>
-      <w:r>
-        <w:t>…</w:t>
-      </w:r>
-      <w:r>
-        <w:rPr>
-          <w:rFonts w:hint="eastAsia"/>
-        </w:rPr>
-        <w:t>..</w:t>
-      </w:r>
-    </w:p>
-    <w:p>
-      <w:pPr>
-        <w:ind w:firstLine="405"/>
-      </w:pPr>
-      <w:r>
-        <w:rPr>
-          <w:rFonts w:hint="eastAsia"/>
-        </w:rPr>
-        <w:t>&lt;Rectangle&gt;</w:t>
-      </w:r>
-    </w:p>
-    <w:p>
-      <w:r>
-        <w:rPr>
-          <w:rFonts w:hint="eastAsia"/>
-        </w:rPr>
-        <w:t>&lt;/Relations&gt;</w:t>
-      </w:r>
-    </w:p>
-    <w:p>
-      <w:pPr>
-        <w:ind w:firstLineChars="50" w:firstLine="105"/>
-      </w:pPr>
-      <w:r>
-        <w:rPr>
-          <w:rFonts w:hint="eastAsia"/>
-        </w:rPr>
-        <w:t>&lt;/GraphEditorDoc&gt;</w:t>
-      </w:r>
-    </w:p>
-    <w:p/>
-    <w:p>
-      <w:r>
-        <w:rPr>
-          <w:rFonts w:hint="eastAsia"/>
-        </w:rPr>
-        <w:t>首先保存基础模板信息。然后具体图元的矩形大小需要保存。</w:t>
-      </w:r>
-    </w:p>
-    <w:p>
-      <w:r>
-        <w:rPr>
-          <w:rFonts w:hint="eastAsia"/>
-        </w:rPr>
-        <w:t>需要通过实际的矩形大小来计算出模板里面每个图元的在这个矩形位置的大小就可以了。</w:t>
-      </w:r>
-    </w:p>
-    <w:p/>
-    <w:p>
-      <w:r>
-        <w:rPr>
-          <w:rFonts w:hint="eastAsia"/>
-        </w:rPr>
-        <w:t>如何绘制</w:t>
-      </w:r>
-      <w:r>
-        <w:rPr>
-          <w:rFonts w:hint="eastAsia"/>
-        </w:rPr>
-        <w:t>HIconTemplate</w:t>
-      </w:r>
-      <w:r>
-        <w:rPr>
-          <w:rFonts w:hint="eastAsia"/>
-        </w:rPr>
-        <w:t>模板的图形呢？</w:t>
-      </w:r>
-    </w:p>
-    <w:p>
-      <w:r>
-        <w:rPr>
-          <w:rFonts w:hint="eastAsia"/>
-        </w:rPr>
-        <w:t>当拖拽到</w:t>
-      </w:r>
-      <w:r>
-        <w:rPr>
-          <w:rFonts w:hint="eastAsia"/>
-        </w:rPr>
-        <w:t>view</w:t>
-      </w:r>
-      <w:r>
-        <w:rPr>
-          <w:rFonts w:hint="eastAsia"/>
-        </w:rPr>
-        <w:t>上释放之后，</w:t>
-      </w:r>
-    </w:p>
-    <w:p>
-      <w:r>
-        <w:rPr>
-          <w:rFonts w:hint="eastAsia"/>
-        </w:rPr>
-        <w:t>1.</w:t>
-      </w:r>
-      <w:r>
-        <w:rPr>
-          <w:rFonts w:hint="eastAsia"/>
-        </w:rPr>
-        <w:t>根据获取的</w:t>
-      </w:r>
-      <w:r>
-        <w:rPr>
-          <w:rFonts w:hint="eastAsia"/>
-        </w:rPr>
-        <w:t>template</w:t>
-      </w:r>
-      <w:r>
-        <w:rPr>
-          <w:rFonts w:hint="eastAsia"/>
-        </w:rPr>
-        <w:t>获取对象，然后新建一个</w:t>
-      </w:r>
-      <w:r>
-        <w:rPr>
-          <w:rFonts w:hint="eastAsia"/>
-        </w:rPr>
-        <w:t>HSymbolObj,</w:t>
-      </w:r>
-    </w:p>
-    <w:p>
-      <w:r>
-        <w:rPr>
-          <w:rFonts w:hint="eastAsia"/>
-        </w:rPr>
-        <w:t>2.</w:t>
-      </w:r>
-      <w:r>
-        <w:rPr>
-          <w:rFonts w:hint="eastAsia"/>
-        </w:rPr>
-        <w:t>创建一个</w:t>
-      </w:r>
-      <w:r>
-        <w:rPr>
-          <w:rFonts w:hint="eastAsia"/>
-        </w:rPr>
-        <w:t>HIconSymbolItem(addItem),</w:t>
-      </w:r>
-      <w:r>
-        <w:rPr>
-          <w:rFonts w:hint="eastAsia"/>
-        </w:rPr>
-        <w:t>必然会关联一个</w:t>
-      </w:r>
-      <w:r>
-        <w:rPr>
-          <w:rFonts w:hint="eastAsia"/>
-        </w:rPr>
-        <w:t>HSymbolObj</w:t>
-      </w:r>
-      <w:r>
-        <w:rPr>
-          <w:rFonts w:hint="eastAsia"/>
-        </w:rPr>
-        <w:t>的对象，从而将</w:t>
-      </w:r>
-      <w:r>
-        <w:rPr>
-          <w:rFonts w:hint="eastAsia"/>
-        </w:rPr>
-        <w:t>template</w:t>
-      </w:r>
-      <w:r>
-        <w:rPr>
-          <w:rFonts w:hint="eastAsia"/>
-        </w:rPr>
-        <w:t>的对象传递到</w:t>
-      </w:r>
-      <w:r>
-        <w:rPr>
-          <w:rFonts w:hint="eastAsia"/>
-        </w:rPr>
-        <w:t>item</w:t>
-      </w:r>
-      <w:r>
-        <w:rPr>
-          <w:rFonts w:hint="eastAsia"/>
-        </w:rPr>
-        <w:t>里面，</w:t>
-      </w:r>
-      <w:r>
-        <w:rPr>
-          <w:rFonts w:hint="eastAsia"/>
-        </w:rPr>
-        <w:t>item</w:t>
-      </w:r>
-      <w:r>
-        <w:rPr>
-          <w:rFonts w:hint="eastAsia"/>
-        </w:rPr>
-        <w:t>获取到</w:t>
-      </w:r>
-      <w:r>
-        <w:rPr>
-          <w:rFonts w:hint="eastAsia"/>
-        </w:rPr>
-        <w:t>template</w:t>
-      </w:r>
-      <w:r>
-        <w:rPr>
-          <w:rFonts w:hint="eastAsia"/>
-        </w:rPr>
-        <w:t>后的对象后，</w:t>
-      </w:r>
-      <w:r>
-        <w:rPr>
-          <w:rFonts w:hint="eastAsia"/>
-        </w:rPr>
-        <w:t>obj</w:t>
-      </w:r>
-      <w:r>
-        <w:rPr>
-          <w:rFonts w:hint="eastAsia"/>
-        </w:rPr>
-        <w:t>将新建一个</w:t>
-      </w:r>
-      <w:r>
-        <w:rPr>
-          <w:rFonts w:hint="eastAsia"/>
-        </w:rPr>
-        <w:t>iconSymbol</w:t>
-      </w:r>
-      <w:r>
-        <w:rPr>
-          <w:rFonts w:hint="eastAsia"/>
-        </w:rPr>
-        <w:t>将</w:t>
-      </w:r>
-      <w:r>
-        <w:rPr>
-          <w:rFonts w:hint="eastAsia"/>
-        </w:rPr>
-        <w:t>template</w:t>
-      </w:r>
-      <w:r>
-        <w:rPr>
-          <w:rFonts w:hint="eastAsia"/>
-        </w:rPr>
-        <w:t>里面的</w:t>
-      </w:r>
-      <w:r>
-        <w:rPr>
-          <w:rFonts w:hint="eastAsia"/>
-        </w:rPr>
-        <w:t>iconSymbol</w:t>
-      </w:r>
-      <w:r>
-        <w:rPr>
-          <w:rFonts w:hint="eastAsia"/>
-        </w:rPr>
-        <w:t>复制到</w:t>
-      </w:r>
-      <w:r>
-        <w:rPr>
-          <w:rFonts w:hint="eastAsia"/>
-        </w:rPr>
-        <w:t>Obj</w:t>
-      </w:r>
-      <w:r>
-        <w:rPr>
-          <w:rFonts w:hint="eastAsia"/>
-        </w:rPr>
-        <w:t>里面</w:t>
-      </w:r>
-      <w:r>
-        <w:rPr>
-          <w:rFonts w:hint="eastAsia"/>
-        </w:rPr>
-        <w:t>,</w:t>
-      </w:r>
-      <w:r>
-        <w:rPr>
-          <w:rFonts w:hint="eastAsia"/>
-        </w:rPr>
-        <w:t>然后按照比例进行缩放设置，把</w:t>
-      </w:r>
-      <w:r>
-        <w:rPr>
-          <w:rFonts w:hint="eastAsia"/>
-        </w:rPr>
-        <w:t>Obj</w:t>
-      </w:r>
-      <w:r>
-        <w:rPr>
-          <w:rFonts w:hint="eastAsia"/>
-        </w:rPr>
-        <w:t>里面的</w:t>
-      </w:r>
-      <w:r>
-        <w:rPr>
-          <w:rFonts w:hint="eastAsia"/>
-        </w:rPr>
-        <w:t>iconSymbol</w:t>
-      </w:r>
-      <w:r>
-        <w:rPr>
-          <w:rFonts w:hint="eastAsia"/>
-        </w:rPr>
-        <w:t>缩放，缩放比例应该是</w:t>
-      </w:r>
-      <w:r>
-        <w:rPr>
-          <w:rFonts w:hint="eastAsia"/>
-        </w:rPr>
-        <w:t>10</w:t>
-      </w:r>
-      <w:r>
-        <w:rPr>
-          <w:rFonts w:hint="eastAsia"/>
-        </w:rPr>
-        <w:t>倍（待确定），</w:t>
-      </w:r>
-      <w:r>
-        <w:rPr>
-          <w:rFonts w:hint="eastAsia"/>
-        </w:rPr>
-        <w:t>topLeft</w:t>
-      </w:r>
-      <w:r>
-        <w:rPr>
-          <w:rFonts w:hint="eastAsia"/>
-        </w:rPr>
-        <w:t>需要按照比例对应缩放</w:t>
-      </w:r>
-      <w:r>
-        <w:rPr>
-          <w:rFonts w:hint="eastAsia"/>
-        </w:rPr>
-        <w:t>（待确定）</w:t>
-      </w:r>
-    </w:p>
-    <w:p>
-      <w:r>
-        <w:rPr>
-          <w:rFonts w:hint="eastAsia"/>
-        </w:rPr>
-        <w:t>3.</w:t>
-      </w:r>
-      <w:r>
-        <w:rPr>
-          <w:rFonts w:hint="eastAsia"/>
-        </w:rPr>
-        <w:t>根据默认的大小创建</w:t>
-      </w:r>
-      <w:r>
-        <w:rPr>
-          <w:rFonts w:hint="eastAsia"/>
-        </w:rPr>
-        <w:t>设置</w:t>
-      </w:r>
-      <w:r>
-        <w:rPr>
-          <w:rFonts w:hint="eastAsia"/>
-        </w:rPr>
-        <w:t>item</w:t>
-      </w:r>
-      <w:r>
-        <w:rPr>
-          <w:rFonts w:hint="eastAsia"/>
-        </w:rPr>
-        <w:t>的大小，</w:t>
-      </w:r>
-      <w:r>
-        <w:rPr>
-          <w:rFonts w:hint="eastAsia"/>
-        </w:rPr>
-        <w:t>然后</w:t>
-      </w:r>
-      <w:r>
-        <w:rPr>
-          <w:rFonts w:hint="eastAsia"/>
-        </w:rPr>
-        <w:t>addItem</w:t>
-      </w:r>
-    </w:p>
-    <w:p>
-      <w:r>
-        <w:rPr>
-          <w:rFonts w:hint="eastAsia"/>
-        </w:rPr>
-        <w:t>4</w:t>
-      </w:r>
-      <w:r>
-        <w:rPr>
-          <w:rFonts w:hint="eastAsia"/>
-        </w:rPr>
-        <w:t xml:space="preserve">. </w:t>
-      </w:r>
-      <w:r>
-        <w:rPr>
-          <w:rFonts w:hint="eastAsia"/>
-        </w:rPr>
-        <w:t>Item</w:t>
-      </w:r>
-      <w:r>
-        <w:rPr>
-          <w:rFonts w:hint="eastAsia"/>
-        </w:rPr>
-        <w:t>的</w:t>
-      </w:r>
-      <w:r>
-        <w:rPr>
-          <w:rFonts w:hint="eastAsia"/>
-        </w:rPr>
-        <w:t xml:space="preserve">painter </w:t>
-      </w:r>
-      <w:r>
-        <w:rPr>
-          <w:rFonts w:hint="eastAsia"/>
-        </w:rPr>
-        <w:t>根据不同</w:t>
-      </w:r>
-      <w:r>
-        <w:rPr>
-          <w:rFonts w:hint="eastAsia"/>
-        </w:rPr>
-        <w:t>icon</w:t>
-      </w:r>
-      <w:r>
-        <w:rPr>
-          <w:rFonts w:hint="eastAsia"/>
-        </w:rPr>
-        <w:t>进行不同的绘制</w:t>
-      </w:r>
-    </w:p>
-    <w:p>
-      <w:r>
-        <w:rPr>
-          <w:rFonts w:hint="eastAsia"/>
-        </w:rPr>
-        <w:t>5.</w:t>
-      </w:r>
-      <w:r>
-        <w:rPr>
-          <w:rFonts w:hint="eastAsia"/>
-        </w:rPr>
-        <w:t>移动</w:t>
-      </w:r>
-      <w:r>
-        <w:rPr>
-          <w:rFonts w:hint="eastAsia"/>
-        </w:rPr>
-        <w:t xml:space="preserve">item </w:t>
-      </w:r>
-      <w:r>
-        <w:rPr>
-          <w:rFonts w:hint="eastAsia"/>
-        </w:rPr>
-        <w:t>是否需要重新计算，需要看</w:t>
-      </w:r>
-      <w:r>
-        <w:rPr>
-          <w:rFonts w:hint="eastAsia"/>
-        </w:rPr>
-        <w:t>topLeft</w:t>
-      </w:r>
-      <w:r>
-        <w:rPr>
-          <w:rFonts w:hint="eastAsia"/>
-        </w:rPr>
-        <w:t>这个东西如何缩放</w:t>
-      </w:r>
-    </w:p>
-    <w:p>
-      <w:r>
-        <w:rPr>
-          <w:rFonts w:hint="eastAsia"/>
-        </w:rPr>
         <w:t>6.</w:t>
       </w:r>
       <w:r>
@@ -3978,48 +4014,12 @@
     <w:p/>
     <w:p/>
     <w:p/>
-    <w:p>
-      <w:pPr>
-        <w:rPr>
-          <w:rFonts w:hint="eastAsia"/>
-        </w:rPr>
-      </w:pPr>
-    </w:p>
-    <w:p>
-      <w:pPr>
-        <w:rPr>
-          <w:rFonts w:hint="eastAsia"/>
-        </w:rPr>
-      </w:pPr>
-    </w:p>
-    <w:p>
-      <w:pPr>
-        <w:rPr>
-          <w:rFonts w:hint="eastAsia"/>
-        </w:rPr>
-      </w:pPr>
-    </w:p>
-    <w:p>
-      <w:pPr>
-        <w:rPr>
-          <w:rFonts w:hint="eastAsia"/>
-        </w:rPr>
-      </w:pPr>
-    </w:p>
-    <w:p>
-      <w:pPr>
-        <w:rPr>
-          <w:rFonts w:hint="eastAsia"/>
-        </w:rPr>
-      </w:pPr>
-    </w:p>
-    <w:p>
-      <w:pPr>
-        <w:rPr>
-          <w:rFonts w:hint="eastAsia"/>
-        </w:rPr>
-      </w:pPr>
-    </w:p>
+    <w:p/>
+    <w:p/>
+    <w:p/>
+    <w:p/>
+    <w:p/>
+    <w:p/>
     <w:p/>
     <w:p>
       <w:pPr>
@@ -4031,11 +4031,361 @@
         <w:rPr>
           <w:rFonts w:hint="eastAsia"/>
         </w:rPr>
+        <w:t>HMainWindow</w:t>
+      </w:r>
+      <w:r>
+        <w:tab/>
+      </w:r>
+    </w:p>
+    <w:p>
+      <w:r>
+        <w:rPr>
+          <w:rFonts w:hint="eastAsia"/>
+        </w:rPr>
+        <w:t>{</w:t>
+      </w:r>
+    </w:p>
+    <w:p>
+      <w:r>
+        <w:rPr>
+          <w:rFonts w:hint="eastAsia"/>
+        </w:rPr>
+        <w:t>initMainWindow();//</w:t>
+      </w:r>
+      <w:r>
+        <w:rPr>
+          <w:rFonts w:hint="eastAsia"/>
+        </w:rPr>
+        <w:t>初始化窗口</w:t>
+      </w:r>
+    </w:p>
+    <w:p>
+      <w:r>
+        <w:rPr>
+          <w:rFonts w:hint="eastAsia"/>
+        </w:rPr>
+        <w:t>initGraphMgr();//</w:t>
+      </w:r>
+      <w:r>
+        <w:rPr>
+          <w:rFonts w:hint="eastAsia"/>
+        </w:rPr>
+        <w:t>初始化画面管理</w:t>
+      </w:r>
+    </w:p>
+    <w:p>
+      <w:r>
+        <w:rPr>
+          <w:rFonts w:hint="eastAsia"/>
+        </w:rPr>
+        <w:t>}</w:t>
+      </w:r>
+    </w:p>
+    <w:p>
+      <w:r>
+        <w:rPr>
+          <w:rFonts w:hint="eastAsia"/>
+        </w:rPr>
+        <w:t>initMainWindow</w:t>
+      </w:r>
+    </w:p>
+    <w:p>
+      <w:r>
+        <w:rPr>
+          <w:rFonts w:hint="eastAsia"/>
+        </w:rPr>
+        <w:t>{</w:t>
+      </w:r>
+    </w:p>
+    <w:p>
+      <w:r>
+        <w:rPr>
+          <w:rFonts w:hint="eastAsia"/>
+        </w:rPr>
+        <w:t>addWidget(graphicsView);</w:t>
+      </w:r>
+    </w:p>
+    <w:p>
+      <w:r>
+        <w:rPr>
+          <w:rFonts w:hint="eastAsia"/>
+        </w:rPr>
+        <w:t>pGraphMgr = null;</w:t>
+      </w:r>
+    </w:p>
+    <w:p/>
+    <w:p>
+      <w:r>
+        <w:rPr>
+          <w:rFonts w:hint="eastAsia"/>
+        </w:rPr>
+        <w:t xml:space="preserve">   //</w:t>
+      </w:r>
+      <w:r>
+        <w:rPr>
+          <w:rFonts w:hint="eastAsia"/>
+        </w:rPr>
+        <w:t>初始化右边</w:t>
+      </w:r>
+      <w:r>
+        <w:rPr>
+          <w:rFonts w:hint="eastAsia"/>
+        </w:rPr>
+        <w:t>tab</w:t>
+      </w:r>
+      <w:r>
+        <w:rPr>
+          <w:rFonts w:hint="eastAsia"/>
+        </w:rPr>
+        <w:t>结构</w:t>
+      </w:r>
+    </w:p>
+    <w:p>
+      <w:r>
+        <w:rPr>
+          <w:rFonts w:hint="eastAsia"/>
+        </w:rPr>
+        <w:t xml:space="preserve">   //</w:t>
+      </w:r>
+      <w:r>
+        <w:rPr>
+          <w:rFonts w:hint="eastAsia"/>
+        </w:rPr>
+        <w:t>初始化左边的树结构</w:t>
+      </w:r>
+    </w:p>
+    <w:p>
+      <w:pPr>
+        <w:ind w:firstLineChars="200" w:firstLine="420"/>
+      </w:pPr>
+      <w:r>
+        <w:rPr>
+          <w:rFonts w:hint="eastAsia"/>
+        </w:rPr>
+        <w:t>HGraphTreeWidget</w:t>
+      </w:r>
+      <w:r>
+        <w:t xml:space="preserve">, </w:t>
+      </w:r>
+    </w:p>
+    <w:p>
+      <w:pPr>
+        <w:ind w:firstLineChars="200" w:firstLine="420"/>
+      </w:pPr>
+      <w:r>
+        <w:t xml:space="preserve">HGraphCatagoryTreeWidgetItem, </w:t>
+      </w:r>
+    </w:p>
+    <w:p>
+      <w:pPr>
+        <w:ind w:firstLineChars="200" w:firstLine="420"/>
+      </w:pPr>
+      <w:r>
+        <w:t>HGraphFileTreeWidgetItem</w:t>
+      </w:r>
+    </w:p>
+    <w:p/>
+    <w:p>
+      <w:r>
+        <w:rPr>
+          <w:rFonts w:hint="eastAsia"/>
+        </w:rPr>
+        <w:t xml:space="preserve">   //</w:t>
+      </w:r>
+      <w:r>
+        <w:rPr>
+          <w:rFonts w:hint="eastAsia"/>
+        </w:rPr>
+        <w:t>创建各种</w:t>
+      </w:r>
+      <w:r>
+        <w:rPr>
+          <w:rFonts w:hint="eastAsia"/>
+        </w:rPr>
+        <w:t>actions</w:t>
+      </w:r>
+      <w:r>
+        <w:rPr>
+          <w:rFonts w:hint="eastAsia"/>
+        </w:rPr>
+        <w:t>和工具栏</w:t>
+      </w:r>
+      <w:r>
+        <w:rPr>
+          <w:rFonts w:hint="eastAsia"/>
+        </w:rPr>
+        <w:t>;</w:t>
+      </w:r>
+    </w:p>
+    <w:p/>
+    <w:p>
+      <w:r>
+        <w:rPr>
+          <w:rFonts w:hint="eastAsia"/>
+        </w:rPr>
+        <w:t xml:space="preserve">  //</w:t>
+      </w:r>
+      <w:r>
+        <w:rPr>
+          <w:rFonts w:hint="eastAsia"/>
+        </w:rPr>
+        <w:t>创建状态栏</w:t>
+      </w:r>
+    </w:p>
+    <w:p/>
+    <w:p>
+      <w:r>
+        <w:rPr>
+          <w:rFonts w:hint="eastAsia"/>
+        </w:rPr>
+        <w:t>}</w:t>
+      </w:r>
+    </w:p>
+    <w:p/>
+    <w:p>
+      <w:r>
+        <w:rPr>
+          <w:rFonts w:hint="eastAsia"/>
+        </w:rPr>
+        <w:t>initGraphMgr(HGraphEditorMgr</w:t>
+      </w:r>
+      <w:r>
+        <w:t>—</w:t>
+      </w:r>
+      <w:r>
+        <w:rPr>
+          <w:rFonts w:hint="eastAsia"/>
+        </w:rPr>
+        <w:t>画面相关操作最后都是归结到此处完成</w:t>
+      </w:r>
+      <w:r>
+        <w:rPr>
+          <w:rFonts w:hint="eastAsia"/>
+        </w:rPr>
+        <w:t>)</w:t>
+      </w:r>
+    </w:p>
+    <w:p>
+      <w:r>
+        <w:rPr>
+          <w:rFonts w:hint="eastAsia"/>
+        </w:rPr>
+        <w:t>{</w:t>
+      </w:r>
+    </w:p>
+    <w:p>
+      <w:r>
+        <w:rPr>
+          <w:rFonts w:hint="eastAsia"/>
+        </w:rPr>
+        <w:t xml:space="preserve">  new </w:t>
+      </w:r>
+      <w:r>
+        <w:rPr>
+          <w:rFonts w:hint="eastAsia"/>
+        </w:rPr>
+        <w:t>HGraphEditorMgr</w:t>
+      </w:r>
+    </w:p>
+    <w:p/>
+    <w:p/>
+    <w:p>
+      <w:r>
+        <w:rPr>
+          <w:rFonts w:hint="eastAsia"/>
+        </w:rPr>
+        <w:t>}</w:t>
+      </w:r>
+    </w:p>
+    <w:p/>
+    <w:p/>
+    <w:p>
+      <w:r>
+        <w:rPr>
+          <w:rFonts w:hint="eastAsia"/>
+        </w:rPr>
+        <w:t>HGraphEditorMgr</w:t>
+      </w:r>
+    </w:p>
+    <w:p>
+      <w:r>
+        <w:rPr>
+          <w:rFonts w:hint="eastAsia"/>
+        </w:rPr>
+        <w:t>{</w:t>
+      </w:r>
+    </w:p>
+    <w:p>
+      <w:r>
+        <w:rPr>
+          <w:rFonts w:hint="eastAsia"/>
+        </w:rPr>
+        <w:t xml:space="preserve">  new HGraphEditorDoc //</w:t>
+      </w:r>
+      <w:r>
+        <w:rPr>
+          <w:rFonts w:hint="eastAsia"/>
+        </w:rPr>
+        <w:t>存储画面信息</w:t>
+      </w:r>
+    </w:p>
+    <w:p>
+      <w:r>
+        <w:rPr>
+          <w:rFonts w:hint="eastAsia"/>
+        </w:rPr>
+        <w:t xml:space="preserve">  new QUndoStack</w:t>
+      </w:r>
+    </w:p>
+    <w:p>
+      <w:r>
+        <w:rPr>
+          <w:rFonts w:hint="eastAsia"/>
+        </w:rPr>
+        <w:t xml:space="preserve">  new HGraphicEditorScene</w:t>
+      </w:r>
+    </w:p>
+    <w:p>
+      <w:r>
+        <w:t>void loadGraphFile();//</w:t>
+      </w:r>
+      <w:r>
+        <w:rPr>
+          <w:rFonts w:hint="eastAsia"/>
+        </w:rPr>
+        <w:t>读取所有图形文件</w:t>
+      </w:r>
+    </w:p>
+    <w:p>
+      <w:r>
+        <w:rPr>
+          <w:rFonts w:hint="eastAsia"/>
+        </w:rPr>
+        <w:t xml:space="preserve">  void createTemplateObj(constQString&amp;name,constQString&amp;sUuid);//</w:t>
+      </w:r>
+      <w:r>
+        <w:rPr>
+          <w:rFonts w:hint="eastAsia"/>
+        </w:rPr>
+        <w:t>添加模板图元</w:t>
+      </w:r>
+    </w:p>
+    <w:p>
+      <w:r>
+        <w:rPr>
+          <w:rFonts w:hint="eastAsia"/>
+        </w:rPr>
+        <w:t>}</w:t>
+      </w:r>
+    </w:p>
+    <w:p/>
+    <w:p>
+      <w:r>
+        <w:rPr>
+          <w:rFonts w:hint="eastAsia"/>
+        </w:rPr>
         <w:lastRenderedPageBreak/>
-        <w:t>HMainWindow</w:t>
-      </w:r>
-      <w:r>
-        <w:tab/>
+        <w:t>HGraphEditorDoc</w:t>
       </w:r>
     </w:p>
     <w:p>
@@ -4048,356 +4398,6 @@
     </w:p>
     <w:p>
       <w:r>
-        <w:rPr>
-          <w:rFonts w:hint="eastAsia"/>
-        </w:rPr>
-        <w:t>initMainWindow();//</w:t>
-      </w:r>
-      <w:r>
-        <w:rPr>
-          <w:rFonts w:hint="eastAsia"/>
-        </w:rPr>
-        <w:t>初始化窗口</w:t>
-      </w:r>
-    </w:p>
-    <w:p>
-      <w:r>
-        <w:rPr>
-          <w:rFonts w:hint="eastAsia"/>
-        </w:rPr>
-        <w:t>initGraphMgr();//</w:t>
-      </w:r>
-      <w:r>
-        <w:rPr>
-          <w:rFonts w:hint="eastAsia"/>
-        </w:rPr>
-        <w:t>初始化画面管理</w:t>
-      </w:r>
-    </w:p>
-    <w:p>
-      <w:r>
-        <w:rPr>
-          <w:rFonts w:hint="eastAsia"/>
-        </w:rPr>
-        <w:t>}</w:t>
-      </w:r>
-    </w:p>
-    <w:p>
-      <w:r>
-        <w:rPr>
-          <w:rFonts w:hint="eastAsia"/>
-        </w:rPr>
-        <w:t>initMainWindow</w:t>
-      </w:r>
-    </w:p>
-    <w:p>
-      <w:r>
-        <w:rPr>
-          <w:rFonts w:hint="eastAsia"/>
-        </w:rPr>
-        <w:t>{</w:t>
-      </w:r>
-    </w:p>
-    <w:p>
-      <w:r>
-        <w:rPr>
-          <w:rFonts w:hint="eastAsia"/>
-        </w:rPr>
-        <w:t>addWidget(graphicsView);</w:t>
-      </w:r>
-    </w:p>
-    <w:p>
-      <w:r>
-        <w:rPr>
-          <w:rFonts w:hint="eastAsia"/>
-        </w:rPr>
-        <w:t>pGraphMgr = null;</w:t>
-      </w:r>
-    </w:p>
-    <w:p/>
-    <w:p>
-      <w:r>
-        <w:rPr>
-          <w:rFonts w:hint="eastAsia"/>
-        </w:rPr>
-        <w:t xml:space="preserve">   //</w:t>
-      </w:r>
-      <w:r>
-        <w:rPr>
-          <w:rFonts w:hint="eastAsia"/>
-        </w:rPr>
-        <w:t>初始化右边</w:t>
-      </w:r>
-      <w:r>
-        <w:rPr>
-          <w:rFonts w:hint="eastAsia"/>
-        </w:rPr>
-        <w:t>tab</w:t>
-      </w:r>
-      <w:r>
-        <w:rPr>
-          <w:rFonts w:hint="eastAsia"/>
-        </w:rPr>
-        <w:t>结构</w:t>
-      </w:r>
-    </w:p>
-    <w:p>
-      <w:r>
-        <w:rPr>
-          <w:rFonts w:hint="eastAsia"/>
-        </w:rPr>
-        <w:t xml:space="preserve">   //</w:t>
-      </w:r>
-      <w:r>
-        <w:rPr>
-          <w:rFonts w:hint="eastAsia"/>
-        </w:rPr>
-        <w:t>初始化左边的树结构</w:t>
-      </w:r>
-    </w:p>
-    <w:p>
-      <w:pPr>
-        <w:ind w:firstLineChars="200" w:firstLine="420"/>
-      </w:pPr>
-      <w:r>
-        <w:rPr>
-          <w:rFonts w:hint="eastAsia"/>
-        </w:rPr>
-        <w:t>HGraphTreeWidget</w:t>
-      </w:r>
-      <w:r>
-        <w:t xml:space="preserve">, </w:t>
-      </w:r>
-    </w:p>
-    <w:p>
-      <w:pPr>
-        <w:ind w:firstLineChars="200" w:firstLine="420"/>
-      </w:pPr>
-      <w:r>
-        <w:t xml:space="preserve">HGraphCatagoryTreeWidgetItem, </w:t>
-      </w:r>
-    </w:p>
-    <w:p>
-      <w:pPr>
-        <w:ind w:firstLineChars="200" w:firstLine="420"/>
-      </w:pPr>
-      <w:r>
-        <w:t>HGraphFileTreeWidgetItem</w:t>
-      </w:r>
-    </w:p>
-    <w:p/>
-    <w:p>
-      <w:r>
-        <w:rPr>
-          <w:rFonts w:hint="eastAsia"/>
-        </w:rPr>
-        <w:t xml:space="preserve">   //</w:t>
-      </w:r>
-      <w:r>
-        <w:rPr>
-          <w:rFonts w:hint="eastAsia"/>
-        </w:rPr>
-        <w:t>创建各种</w:t>
-      </w:r>
-      <w:r>
-        <w:rPr>
-          <w:rFonts w:hint="eastAsia"/>
-        </w:rPr>
-        <w:t>actions</w:t>
-      </w:r>
-      <w:r>
-        <w:rPr>
-          <w:rFonts w:hint="eastAsia"/>
-        </w:rPr>
-        <w:t>和工具栏</w:t>
-      </w:r>
-      <w:r>
-        <w:rPr>
-          <w:rFonts w:hint="eastAsia"/>
-        </w:rPr>
-        <w:t>;</w:t>
-      </w:r>
-    </w:p>
-    <w:p/>
-    <w:p>
-      <w:r>
-        <w:rPr>
-          <w:rFonts w:hint="eastAsia"/>
-        </w:rPr>
-        <w:t xml:space="preserve">  //</w:t>
-      </w:r>
-      <w:r>
-        <w:rPr>
-          <w:rFonts w:hint="eastAsia"/>
-        </w:rPr>
-        <w:t>创建状态栏</w:t>
-      </w:r>
-    </w:p>
-    <w:p/>
-    <w:p>
-      <w:r>
-        <w:rPr>
-          <w:rFonts w:hint="eastAsia"/>
-        </w:rPr>
-        <w:t>}</w:t>
-      </w:r>
-    </w:p>
-    <w:p/>
-    <w:p>
-      <w:r>
-        <w:rPr>
-          <w:rFonts w:hint="eastAsia"/>
-        </w:rPr>
-        <w:t>initGraphMgr(HGraphEditorMgr</w:t>
-      </w:r>
-      <w:r>
-        <w:t>—</w:t>
-      </w:r>
-      <w:r>
-        <w:rPr>
-          <w:rFonts w:hint="eastAsia"/>
-        </w:rPr>
-        <w:t>画面相关操作最后都是归结到此处完成</w:t>
-      </w:r>
-      <w:r>
-        <w:rPr>
-          <w:rFonts w:hint="eastAsia"/>
-        </w:rPr>
-        <w:t>)</w:t>
-      </w:r>
-    </w:p>
-    <w:p>
-      <w:r>
-        <w:rPr>
-          <w:rFonts w:hint="eastAsia"/>
-        </w:rPr>
-        <w:t>{</w:t>
-      </w:r>
-    </w:p>
-    <w:p>
-      <w:r>
-        <w:rPr>
-          <w:rFonts w:hint="eastAsia"/>
-        </w:rPr>
-        <w:t xml:space="preserve">  new </w:t>
-      </w:r>
-      <w:r>
-        <w:rPr>
-          <w:rFonts w:hint="eastAsia"/>
-        </w:rPr>
-        <w:t>HGraphEditorMgr</w:t>
-      </w:r>
-    </w:p>
-    <w:p/>
-    <w:p/>
-    <w:p>
-      <w:r>
-        <w:rPr>
-          <w:rFonts w:hint="eastAsia"/>
-        </w:rPr>
-        <w:t>}</w:t>
-      </w:r>
-    </w:p>
-    <w:p/>
-    <w:p/>
-    <w:p>
-      <w:r>
-        <w:rPr>
-          <w:rFonts w:hint="eastAsia"/>
-        </w:rPr>
-        <w:t>HGraphEditorMgr</w:t>
-      </w:r>
-    </w:p>
-    <w:p>
-      <w:r>
-        <w:rPr>
-          <w:rFonts w:hint="eastAsia"/>
-        </w:rPr>
-        <w:t>{</w:t>
-      </w:r>
-    </w:p>
-    <w:p>
-      <w:r>
-        <w:rPr>
-          <w:rFonts w:hint="eastAsia"/>
-        </w:rPr>
-        <w:t xml:space="preserve">  new HGraphEditorDoc //</w:t>
-      </w:r>
-      <w:r>
-        <w:rPr>
-          <w:rFonts w:hint="eastAsia"/>
-        </w:rPr>
-        <w:t>存储画面信息</w:t>
-      </w:r>
-    </w:p>
-    <w:p>
-      <w:r>
-        <w:rPr>
-          <w:rFonts w:hint="eastAsia"/>
-        </w:rPr>
-        <w:t xml:space="preserve">  new QUndoStack</w:t>
-      </w:r>
-    </w:p>
-    <w:p>
-      <w:r>
-        <w:rPr>
-          <w:rFonts w:hint="eastAsia"/>
-        </w:rPr>
-        <w:t xml:space="preserve">  new HGraphicEditorScene</w:t>
-      </w:r>
-    </w:p>
-    <w:p>
-      <w:r>
-        <w:t>void loadGraphFile();//</w:t>
-      </w:r>
-      <w:r>
-        <w:rPr>
-          <w:rFonts w:hint="eastAsia"/>
-        </w:rPr>
-        <w:t>读取所有图形文件</w:t>
-      </w:r>
-    </w:p>
-    <w:p>
-      <w:r>
-        <w:rPr>
-          <w:rFonts w:hint="eastAsia"/>
-        </w:rPr>
-        <w:t xml:space="preserve">  void createTemplateObj(constQString&amp;name,constQString&amp;sUuid);//</w:t>
-      </w:r>
-      <w:r>
-        <w:rPr>
-          <w:rFonts w:hint="eastAsia"/>
-        </w:rPr>
-        <w:t>添加模板图元</w:t>
-      </w:r>
-    </w:p>
-    <w:p>
-      <w:r>
-        <w:rPr>
-          <w:rFonts w:hint="eastAsia"/>
-        </w:rPr>
-        <w:t>}</w:t>
-      </w:r>
-    </w:p>
-    <w:p/>
-    <w:p>
-      <w:r>
-        <w:rPr>
-          <w:rFonts w:hint="eastAsia"/>
-        </w:rPr>
-        <w:t>HGraphEditorDoc</w:t>
-      </w:r>
-    </w:p>
-    <w:p>
-      <w:r>
-        <w:rPr>
-          <w:rFonts w:hint="eastAsia"/>
-        </w:rPr>
-        <w:t>{</w:t>
-      </w:r>
-    </w:p>
-    <w:p>
-      <w:r>
         <w:t>readXmlFile</w:t>
       </w:r>
     </w:p>
@@ -4422,7 +4422,6 @@
         <w:rPr>
           <w:rFonts w:hint="eastAsia"/>
         </w:rPr>
-        <w:lastRenderedPageBreak/>
         <w:t>writeData</w:t>
       </w:r>
     </w:p>

--- a/绘图设计文档.docx
+++ b/绘图设计文档.docx
@@ -1,6 +1,6 @@
 
 <file path=word/document.xml><?xml version="1.0" encoding="utf-8"?>
-<w:document xmlns:ve="http://schemas.openxmlformats.org/markup-compatibility/2006" xmlns:o="urn:schemas-microsoft-com:office:office" xmlns:r="http://schemas.openxmlformats.org/officeDocument/2006/relationships" xmlns:m="http://schemas.openxmlformats.org/officeDocument/2006/math" xmlns:v="urn:schemas-microsoft-com:vml" xmlns:wp="http://schemas.openxmlformats.org/drawingml/2006/wordprocessingDrawing" xmlns:w10="urn:schemas-microsoft-com:office:word" xmlns:w="http://schemas.openxmlformats.org/wordprocessingml/2006/main" xmlns:wne="http://schemas.microsoft.com/office/word/2006/wordml">
+<w:document xmlns:wpc="http://schemas.microsoft.com/office/word/2010/wordprocessingCanvas" xmlns:mo="http://schemas.microsoft.com/office/mac/office/2008/main" xmlns:mc="http://schemas.openxmlformats.org/markup-compatibility/2006" xmlns:mv="urn:schemas-microsoft-com:mac:vml" xmlns:o="urn:schemas-microsoft-com:office:office" xmlns:r="http://schemas.openxmlformats.org/officeDocument/2006/relationships" xmlns:m="http://schemas.openxmlformats.org/officeDocument/2006/math" xmlns:v="urn:schemas-microsoft-com:vml" xmlns:wp14="http://schemas.microsoft.com/office/word/2010/wordprocessingDrawing" xmlns:wp="http://schemas.openxmlformats.org/drawingml/2006/wordprocessingDrawing" xmlns:w10="urn:schemas-microsoft-com:office:word" xmlns:w="http://schemas.openxmlformats.org/wordprocessingml/2006/main" xmlns:w14="http://schemas.microsoft.com/office/word/2010/wordml" xmlns:w15="http://schemas.microsoft.com/office/word/2012/wordml" xmlns:wpg="http://schemas.microsoft.com/office/word/2010/wordprocessingGroup" xmlns:wpi="http://schemas.microsoft.com/office/word/2010/wordprocessingInk" xmlns:wne="http://schemas.microsoft.com/office/word/2006/wordml" xmlns:wps="http://schemas.microsoft.com/office/word/2010/wordprocessingShape" mc:Ignorable="w14 w15 wp14">
   <w:body>
     <w:p>
       <w:r>
@@ -12,7 +12,7 @@
     </w:p>
     <w:p>
       <w:pPr>
-        <w:pStyle w:val="a5"/>
+        <w:pStyle w:val="a7"/>
         <w:numPr>
           <w:ilvl w:val="0"/>
           <w:numId w:val="1"/>
@@ -28,7 +28,7 @@
     </w:p>
     <w:p>
       <w:pPr>
-        <w:pStyle w:val="a5"/>
+        <w:pStyle w:val="a7"/>
         <w:numPr>
           <w:ilvl w:val="0"/>
           <w:numId w:val="1"/>
@@ -44,7 +44,7 @@
     </w:p>
     <w:p>
       <w:pPr>
-        <w:pStyle w:val="a5"/>
+        <w:pStyle w:val="a7"/>
         <w:numPr>
           <w:ilvl w:val="0"/>
           <w:numId w:val="1"/>
@@ -60,7 +60,7 @@
     </w:p>
     <w:p>
       <w:pPr>
-        <w:pStyle w:val="a5"/>
+        <w:pStyle w:val="a7"/>
         <w:numPr>
           <w:ilvl w:val="0"/>
           <w:numId w:val="1"/>
@@ -120,12 +120,14 @@
         </w:rPr>
         <w:t>和</w:t>
       </w:r>
+      <w:proofErr w:type="spellStart"/>
       <w:r>
         <w:rPr>
           <w:rFonts w:hint="eastAsia"/>
         </w:rPr>
         <w:t>TreeItem</w:t>
       </w:r>
+      <w:proofErr w:type="spellEnd"/>
       <w:r>
         <w:rPr>
           <w:rFonts w:hint="eastAsia"/>
@@ -187,7 +189,7 @@
     </w:p>
     <w:p>
       <w:pPr>
-        <w:pStyle w:val="a5"/>
+        <w:pStyle w:val="a7"/>
         <w:numPr>
           <w:ilvl w:val="0"/>
           <w:numId w:val="2"/>
@@ -215,7 +217,7 @@
     </w:p>
     <w:p>
       <w:pPr>
-        <w:pStyle w:val="a5"/>
+        <w:pStyle w:val="a7"/>
         <w:ind w:left="360" w:firstLineChars="0" w:firstLine="0"/>
       </w:pPr>
       <w:r>
@@ -240,12 +242,26 @@
         <w:rPr>
           <w:rFonts w:hint="eastAsia"/>
         </w:rPr>
-        <w:t>(QWidget)</w:t>
-      </w:r>
-    </w:p>
-    <w:p>
-      <w:pPr>
-        <w:pStyle w:val="a5"/>
+        <w:t>(</w:t>
+      </w:r>
+      <w:proofErr w:type="spellStart"/>
+      <w:r>
+        <w:rPr>
+          <w:rFonts w:hint="eastAsia"/>
+        </w:rPr>
+        <w:t>QWidget</w:t>
+      </w:r>
+      <w:proofErr w:type="spellEnd"/>
+      <w:r>
+        <w:rPr>
+          <w:rFonts w:hint="eastAsia"/>
+        </w:rPr>
+        <w:t>)</w:t>
+      </w:r>
+    </w:p>
+    <w:p>
+      <w:pPr>
+        <w:pStyle w:val="a7"/>
         <w:ind w:left="360" w:firstLineChars="0" w:firstLine="0"/>
       </w:pPr>
       <w:r>
@@ -281,7 +297,7 @@
     </w:p>
     <w:p>
       <w:pPr>
-        <w:pStyle w:val="a5"/>
+        <w:pStyle w:val="a7"/>
         <w:ind w:left="360" w:firstLineChars="0" w:firstLine="0"/>
       </w:pPr>
       <w:r>
@@ -293,9 +309,10 @@
     </w:p>
     <w:p>
       <w:pPr>
-        <w:pStyle w:val="a5"/>
+        <w:pStyle w:val="a7"/>
         <w:ind w:left="360" w:firstLineChars="0" w:firstLine="0"/>
       </w:pPr>
+      <w:proofErr w:type="spellStart"/>
       <w:r>
         <w:rPr>
           <w:rFonts w:hint="eastAsia"/>
@@ -306,7 +323,14 @@
         <w:rPr>
           <w:rFonts w:hint="eastAsia"/>
         </w:rPr>
-        <w:t>xxxTreeWidget(</w:t>
+        <w:t>xxxTreeWidget</w:t>
+      </w:r>
+      <w:proofErr w:type="spellEnd"/>
+      <w:r>
+        <w:rPr>
+          <w:rFonts w:hint="eastAsia"/>
+        </w:rPr>
+        <w:t>(</w:t>
       </w:r>
       <w:r>
         <w:rPr>
@@ -318,7 +342,21 @@
         <w:rPr>
           <w:rFonts w:hint="eastAsia"/>
         </w:rPr>
-        <w:t>)  HIconxxxTreeWigetItem(</w:t>
+        <w:t xml:space="preserve">)  </w:t>
+      </w:r>
+      <w:proofErr w:type="spellStart"/>
+      <w:r>
+        <w:rPr>
+          <w:rFonts w:hint="eastAsia"/>
+        </w:rPr>
+        <w:t>HIconxxxTreeWigetItem</w:t>
+      </w:r>
+      <w:proofErr w:type="spellEnd"/>
+      <w:r>
+        <w:rPr>
+          <w:rFonts w:hint="eastAsia"/>
+        </w:rPr>
+        <w:t>(</w:t>
       </w:r>
       <w:r>
         <w:rPr>
@@ -335,7 +373,7 @@
     </w:p>
     <w:p>
       <w:pPr>
-        <w:pStyle w:val="a5"/>
+        <w:pStyle w:val="a7"/>
         <w:ind w:left="360" w:firstLineChars="0" w:firstLine="0"/>
       </w:pPr>
       <w:r>
@@ -353,14 +391,22 @@
     </w:p>
     <w:p>
       <w:pPr>
-        <w:pStyle w:val="a5"/>
+        <w:pStyle w:val="a7"/>
         <w:ind w:left="360" w:firstLineChars="0" w:firstLine="0"/>
       </w:pPr>
-      <w:r>
-        <w:rPr>
-          <w:rFonts w:hint="eastAsia"/>
-        </w:rPr>
-        <w:t>HIconXXXListWidget(</w:t>
+      <w:proofErr w:type="spellStart"/>
+      <w:r>
+        <w:rPr>
+          <w:rFonts w:hint="eastAsia"/>
+        </w:rPr>
+        <w:t>HIconXXXListWidget</w:t>
+      </w:r>
+      <w:proofErr w:type="spellEnd"/>
+      <w:r>
+        <w:rPr>
+          <w:rFonts w:hint="eastAsia"/>
+        </w:rPr>
+        <w:t>(</w:t>
       </w:r>
       <w:r>
         <w:rPr>
@@ -372,7 +418,21 @@
         <w:rPr>
           <w:rFonts w:hint="eastAsia"/>
         </w:rPr>
-        <w:t>) HIconXXXListWidgetItem(</w:t>
+        <w:t xml:space="preserve">) </w:t>
+      </w:r>
+      <w:proofErr w:type="spellStart"/>
+      <w:r>
+        <w:rPr>
+          <w:rFonts w:hint="eastAsia"/>
+        </w:rPr>
+        <w:t>HIconXXXListWidgetItem</w:t>
+      </w:r>
+      <w:proofErr w:type="spellEnd"/>
+      <w:r>
+        <w:rPr>
+          <w:rFonts w:hint="eastAsia"/>
+        </w:rPr>
+        <w:t>(</w:t>
       </w:r>
       <w:r>
         <w:rPr>
@@ -389,13 +449,13 @@
     </w:p>
     <w:p>
       <w:pPr>
-        <w:pStyle w:val="a5"/>
+        <w:pStyle w:val="a7"/>
         <w:ind w:left="360" w:firstLineChars="0" w:firstLine="0"/>
       </w:pPr>
     </w:p>
     <w:p>
       <w:pPr>
-        <w:pStyle w:val="a5"/>
+        <w:pStyle w:val="a7"/>
         <w:ind w:left="360" w:firstLineChars="0" w:firstLine="0"/>
       </w:pPr>
       <w:r>
@@ -413,7 +473,7 @@
     </w:p>
     <w:p>
       <w:pPr>
-        <w:pStyle w:val="a5"/>
+        <w:pStyle w:val="a7"/>
         <w:numPr>
           <w:ilvl w:val="0"/>
           <w:numId w:val="2"/>
@@ -441,7 +501,7 @@
     </w:p>
     <w:p>
       <w:pPr>
-        <w:pStyle w:val="a5"/>
+        <w:pStyle w:val="a7"/>
         <w:ind w:left="360" w:firstLineChars="0" w:firstLine="0"/>
       </w:pPr>
       <w:r>
@@ -465,13 +525,13 @@
     </w:p>
     <w:p>
       <w:pPr>
-        <w:pStyle w:val="a5"/>
+        <w:pStyle w:val="a7"/>
         <w:ind w:left="360" w:firstLineChars="0" w:firstLine="0"/>
       </w:pPr>
     </w:p>
     <w:p>
       <w:pPr>
-        <w:pStyle w:val="a5"/>
+        <w:pStyle w:val="a7"/>
         <w:ind w:left="360" w:firstLineChars="0" w:firstLine="0"/>
       </w:pPr>
     </w:p>
@@ -533,43 +593,51 @@
       </w:r>
     </w:p>
     <w:p>
+      <w:proofErr w:type="spellStart"/>
       <w:r>
         <w:rPr>
           <w:rFonts w:hint="eastAsia"/>
         </w:rPr>
         <w:t>HGraphManagerHGraphManagerItem</w:t>
       </w:r>
+      <w:proofErr w:type="spellEnd"/>
     </w:p>
     <w:p/>
     <w:p>
+      <w:proofErr w:type="spellStart"/>
       <w:r>
         <w:rPr>
           <w:rFonts w:hint="eastAsia"/>
         </w:rPr>
         <w:t>HGraphViewHGraphScene</w:t>
       </w:r>
+      <w:proofErr w:type="spellEnd"/>
     </w:p>
     <w:p/>
     <w:p/>
     <w:p>
+      <w:proofErr w:type="spellStart"/>
       <w:r>
         <w:rPr>
           <w:rFonts w:hint="eastAsia"/>
         </w:rPr>
         <w:t>HIconObj</w:t>
       </w:r>
+      <w:proofErr w:type="spellEnd"/>
       <w:r>
         <w:rPr>
           <w:rFonts w:hint="eastAsia"/>
         </w:rPr>
         <w:t>类就是组合图元的部分继承</w:t>
       </w:r>
+      <w:proofErr w:type="spellStart"/>
       <w:r>
         <w:rPr>
           <w:rFonts w:hint="eastAsia"/>
         </w:rPr>
         <w:t>HBaseObj</w:t>
       </w:r>
+      <w:proofErr w:type="spellEnd"/>
       <w:r>
         <w:rPr>
           <w:rFonts w:hint="eastAsia"/>
@@ -618,12 +686,26 @@
         <w:rPr>
           <w:rFonts w:hint="eastAsia"/>
         </w:rPr>
-        <w:t>(iconeditor,grapheditor,graphonline)</w:t>
-      </w:r>
-    </w:p>
-    <w:p>
-      <w:pPr>
-        <w:pStyle w:val="a5"/>
+        <w:t>(</w:t>
+      </w:r>
+      <w:proofErr w:type="spellStart"/>
+      <w:r>
+        <w:rPr>
+          <w:rFonts w:hint="eastAsia"/>
+        </w:rPr>
+        <w:t>iconeditor,grapheditor,graphonline</w:t>
+      </w:r>
+      <w:proofErr w:type="spellEnd"/>
+      <w:r>
+        <w:rPr>
+          <w:rFonts w:hint="eastAsia"/>
+        </w:rPr>
+        <w:t>)</w:t>
+      </w:r>
+    </w:p>
+    <w:p>
+      <w:pPr>
+        <w:pStyle w:val="a7"/>
         <w:numPr>
           <w:ilvl w:val="0"/>
           <w:numId w:val="3"/>
@@ -645,7 +727,7 @@
     </w:p>
     <w:p>
       <w:pPr>
-        <w:pStyle w:val="a5"/>
+        <w:pStyle w:val="a7"/>
         <w:numPr>
           <w:ilvl w:val="0"/>
           <w:numId w:val="4"/>
@@ -661,7 +743,7 @@
     </w:p>
     <w:p>
       <w:pPr>
-        <w:pStyle w:val="a5"/>
+        <w:pStyle w:val="a7"/>
         <w:numPr>
           <w:ilvl w:val="0"/>
           <w:numId w:val="4"/>
@@ -677,7 +759,7 @@
     </w:p>
     <w:p>
       <w:pPr>
-        <w:pStyle w:val="a5"/>
+        <w:pStyle w:val="a7"/>
         <w:numPr>
           <w:ilvl w:val="0"/>
           <w:numId w:val="3"/>
@@ -735,7 +817,7 @@
     </w:p>
     <w:p>
       <w:pPr>
-        <w:pStyle w:val="a5"/>
+        <w:pStyle w:val="a7"/>
         <w:numPr>
           <w:ilvl w:val="0"/>
           <w:numId w:val="3"/>
@@ -748,12 +830,14 @@
         </w:rPr>
         <w:t>组合图元</w:t>
       </w:r>
+      <w:proofErr w:type="spellStart"/>
       <w:r>
         <w:rPr>
           <w:rFonts w:hint="eastAsia"/>
         </w:rPr>
         <w:t>HIconObj,HIconSymbolItem</w:t>
       </w:r>
+      <w:proofErr w:type="spellEnd"/>
       <w:r>
         <w:rPr>
           <w:rFonts w:hint="eastAsia"/>
@@ -781,7 +865,7 @@
     </w:p>
     <w:p>
       <w:pPr>
-        <w:pStyle w:val="a5"/>
+        <w:pStyle w:val="a7"/>
         <w:ind w:left="360" w:firstLineChars="0" w:firstLine="0"/>
       </w:pPr>
       <w:r>
@@ -860,24 +944,28 @@
         </w:rPr>
         <w:t>是</w:t>
       </w:r>
+      <w:proofErr w:type="spellStart"/>
       <w:r>
         <w:rPr>
           <w:rFonts w:hint="eastAsia"/>
         </w:rPr>
         <w:t>topleft</w:t>
       </w:r>
+      <w:proofErr w:type="spellEnd"/>
       <w:r>
         <w:rPr>
           <w:rFonts w:hint="eastAsia"/>
         </w:rPr>
         <w:t>点，以及宽度和高度。宽度和高度可以按照比例缩放。然后</w:t>
       </w:r>
+      <w:proofErr w:type="spellStart"/>
       <w:r>
         <w:rPr>
           <w:rFonts w:hint="eastAsia"/>
         </w:rPr>
         <w:t>topleft</w:t>
       </w:r>
+      <w:proofErr w:type="spellEnd"/>
       <w:r>
         <w:rPr>
           <w:rFonts w:hint="eastAsia"/>
@@ -915,6 +1003,7 @@
         </w:rPr>
         <w:t>图形文件管理总类</w:t>
       </w:r>
+      <w:proofErr w:type="spellStart"/>
       <w:r>
         <w:rPr>
           <w:rFonts w:hint="eastAsia"/>
@@ -933,6 +1022,7 @@
         </w:rPr>
         <w:t>Mgr</w:t>
       </w:r>
+      <w:proofErr w:type="spellEnd"/>
       <w:r>
         <w:rPr>
           <w:rFonts w:hint="eastAsia"/>
@@ -947,6 +1037,7 @@
         </w:rPr>
         <w:t>图形文件管理类</w:t>
       </w:r>
+      <w:proofErr w:type="spellStart"/>
       <w:r>
         <w:rPr>
           <w:rFonts w:hint="eastAsia"/>
@@ -963,7 +1054,14 @@
         <w:rPr>
           <w:rFonts w:hint="eastAsia"/>
         </w:rPr>
-        <w:t>Doc (</w:t>
+        <w:t>Doc</w:t>
+      </w:r>
+      <w:proofErr w:type="spellEnd"/>
+      <w:r>
+        <w:rPr>
+          <w:rFonts w:hint="eastAsia"/>
+        </w:rPr>
+        <w:t xml:space="preserve"> (</w:t>
       </w:r>
       <w:r>
         <w:rPr>
@@ -1011,12 +1109,14 @@
         </w:rPr>
         <w:t>单个图形文件类</w:t>
       </w:r>
+      <w:proofErr w:type="spellStart"/>
       <w:r>
         <w:rPr>
           <w:rFonts w:hint="eastAsia"/>
         </w:rPr>
         <w:t>HGraph</w:t>
       </w:r>
+      <w:proofErr w:type="spellEnd"/>
       <w:r>
         <w:rPr>
           <w:rFonts w:hint="eastAsia"/>
@@ -1043,6 +1143,7 @@
         </w:rPr>
         <w:t>图形系统框架类</w:t>
       </w:r>
+      <w:proofErr w:type="spellStart"/>
       <w:r>
         <w:rPr>
           <w:rFonts w:hint="eastAsia"/>
@@ -1061,6 +1162,7 @@
         </w:rPr>
         <w:t>Frame</w:t>
       </w:r>
+      <w:proofErr w:type="spellEnd"/>
     </w:p>
     <w:p>
       <w:r>
@@ -1069,6 +1171,7 @@
         </w:rPr>
         <w:t>图形文件显示类</w:t>
       </w:r>
+      <w:proofErr w:type="spellStart"/>
       <w:r>
         <w:rPr>
           <w:rFonts w:hint="eastAsia"/>
@@ -1087,6 +1190,7 @@
         </w:rPr>
         <w:t>View</w:t>
       </w:r>
+      <w:proofErr w:type="spellEnd"/>
     </w:p>
     <w:p>
       <w:r>
@@ -1095,6 +1199,7 @@
         </w:rPr>
         <w:t>图形文件场景类</w:t>
       </w:r>
+      <w:proofErr w:type="spellStart"/>
       <w:r>
         <w:rPr>
           <w:rFonts w:hint="eastAsia"/>
@@ -1111,7 +1216,14 @@
         <w:rPr>
           <w:rFonts w:hint="eastAsia"/>
         </w:rPr>
-        <w:t>Scene(</w:t>
+        <w:t>Scene</w:t>
+      </w:r>
+      <w:proofErr w:type="spellEnd"/>
+      <w:r>
+        <w:rPr>
+          <w:rFonts w:hint="eastAsia"/>
+        </w:rPr>
+        <w:t>(</w:t>
       </w:r>
       <w:r>
         <w:rPr>
@@ -1150,12 +1262,14 @@
         </w:rPr>
         <w:t>图形窗口类</w:t>
       </w:r>
+      <w:proofErr w:type="spellStart"/>
       <w:r>
         <w:rPr>
           <w:rFonts w:hint="eastAsia"/>
         </w:rPr>
         <w:t>HGraphEditorMainWindow</w:t>
       </w:r>
+      <w:proofErr w:type="spellEnd"/>
     </w:p>
     <w:p>
       <w:r>
@@ -1180,15 +1294,30 @@
       </w:r>
     </w:p>
     <w:p>
+      <w:proofErr w:type="spellStart"/>
       <w:r>
         <w:rPr>
           <w:rFonts w:hint="eastAsia"/>
         </w:rPr>
         <w:t>HGraphTreeWidget</w:t>
       </w:r>
-      <w:r>
-        <w:t>, HGraphCatagoryTreeWidgetItem, HGraphFileTreeWidgetItem</w:t>
-      </w:r>
+      <w:proofErr w:type="spellEnd"/>
+      <w:r>
+        <w:t xml:space="preserve">, </w:t>
+      </w:r>
+      <w:proofErr w:type="spellStart"/>
+      <w:r>
+        <w:t>HGraphCatagoryTreeWidgetItem</w:t>
+      </w:r>
+      <w:proofErr w:type="spellEnd"/>
+      <w:r>
+        <w:t xml:space="preserve">, </w:t>
+      </w:r>
+      <w:proofErr w:type="spellStart"/>
+      <w:r>
+        <w:t>HGraphFileTreeWidgetItem</w:t>
+      </w:r>
+      <w:proofErr w:type="spellEnd"/>
     </w:p>
     <w:p>
       <w:r>
@@ -1209,7 +1338,35 @@
         <w:rPr>
           <w:rFonts w:hint="eastAsia"/>
         </w:rPr>
-        <w:t xml:space="preserve"> ----HGraphTreeWigetItem (rootItem)</w:t>
+        <w:t xml:space="preserve"> ----</w:t>
+      </w:r>
+      <w:proofErr w:type="spellStart"/>
+      <w:r>
+        <w:rPr>
+          <w:rFonts w:hint="eastAsia"/>
+        </w:rPr>
+        <w:t>HGraphTreeWigetItem</w:t>
+      </w:r>
+      <w:proofErr w:type="spellEnd"/>
+      <w:r>
+        <w:rPr>
+          <w:rFonts w:hint="eastAsia"/>
+        </w:rPr>
+        <w:t xml:space="preserve"> (</w:t>
+      </w:r>
+      <w:proofErr w:type="spellStart"/>
+      <w:r>
+        <w:rPr>
+          <w:rFonts w:hint="eastAsia"/>
+        </w:rPr>
+        <w:t>rootItem</w:t>
+      </w:r>
+      <w:proofErr w:type="spellEnd"/>
+      <w:r>
+        <w:rPr>
+          <w:rFonts w:hint="eastAsia"/>
+        </w:rPr>
+        <w:t>)</w:t>
       </w:r>
       <w:r>
         <w:rPr>
@@ -1247,7 +1404,21 @@
         <w:rPr>
           <w:rFonts w:hint="eastAsia"/>
         </w:rPr>
-        <w:t xml:space="preserve">  ----(child:graphID)</w:t>
+        <w:t xml:space="preserve">  ----(</w:t>
+      </w:r>
+      <w:proofErr w:type="spellStart"/>
+      <w:r>
+        <w:rPr>
+          <w:rFonts w:hint="eastAsia"/>
+        </w:rPr>
+        <w:t>child:graphID</w:t>
+      </w:r>
+      <w:proofErr w:type="spellEnd"/>
+      <w:r>
+        <w:rPr>
+          <w:rFonts w:hint="eastAsia"/>
+        </w:rPr>
+        <w:t>)</w:t>
       </w:r>
       <w:r>
         <w:rPr>
@@ -1255,11 +1426,33 @@
         </w:rPr>
         <w:t>删除，刷新的功能</w:t>
       </w:r>
-      <w:r>
-        <w:rPr>
-          <w:rFonts w:hint="eastAsia"/>
-        </w:rPr>
-        <w:t>setData(graphID)</w:t>
+      <w:proofErr w:type="spellStart"/>
+      <w:r>
+        <w:rPr>
+          <w:rFonts w:hint="eastAsia"/>
+        </w:rPr>
+        <w:t>setData</w:t>
+      </w:r>
+      <w:proofErr w:type="spellEnd"/>
+      <w:r>
+        <w:rPr>
+          <w:rFonts w:hint="eastAsia"/>
+        </w:rPr>
+        <w:t>(</w:t>
+      </w:r>
+      <w:proofErr w:type="spellStart"/>
+      <w:r>
+        <w:rPr>
+          <w:rFonts w:hint="eastAsia"/>
+        </w:rPr>
+        <w:t>graphID</w:t>
+      </w:r>
+      <w:proofErr w:type="spellEnd"/>
+      <w:r>
+        <w:rPr>
+          <w:rFonts w:hint="eastAsia"/>
+        </w:rPr>
+        <w:t>)</w:t>
       </w:r>
     </w:p>
     <w:p>
@@ -1358,1528 +1551,328 @@
           <w:rFonts w:hint="eastAsia"/>
         </w:rPr>
         <w:t>2</w:t>
-      </w:r>
-    </w:p>
-    <w:p>
-      <w:pPr>
-        <w:rPr>
-          <w:rFonts w:hint="eastAsia"/>
-        </w:rPr>
-      </w:pPr>
-    </w:p>
-    <w:p>
-      <w:pPr>
-        <w:rPr>
-          <w:rFonts w:hint="eastAsia"/>
-        </w:rPr>
-      </w:pPr>
-    </w:p>
-    <w:p>
-      <w:pPr>
-        <w:rPr>
-          <w:rFonts w:hint="eastAsia"/>
-        </w:rPr>
-      </w:pPr>
-    </w:p>
-    <w:p>
-      <w:pPr>
-        <w:rPr>
-          <w:rFonts w:hint="eastAsia"/>
-        </w:rPr>
-      </w:pPr>
-    </w:p>
-    <w:p>
-      <w:pPr>
-        <w:rPr>
-          <w:rFonts w:hint="eastAsia"/>
-        </w:rPr>
-      </w:pPr>
-    </w:p>
-    <w:p/>
-    <w:p/>
-    <w:p>
-      <w:r>
-        <w:rPr>
-          <w:rFonts w:hint="eastAsia"/>
-        </w:rPr>
-        <w:t>中间图形系统框架部分</w:t>
-      </w:r>
-    </w:p>
-    <w:p>
-      <w:r>
-        <w:rPr>
-          <w:rFonts w:hint="eastAsia"/>
-        </w:rPr>
-        <w:t>右边图元显示管理部分</w:t>
-      </w:r>
-    </w:p>
-    <w:p>
-      <w:r>
-        <w:rPr>
-          <w:rFonts w:hint="eastAsia"/>
-        </w:rPr>
-        <w:t>HIconTabWidget(</w:t>
-      </w:r>
-      <w:r>
-        <w:rPr>
-          <w:rFonts w:hint="eastAsia"/>
-        </w:rPr>
-        <w:t>图元管理</w:t>
-      </w:r>
-      <w:r>
-        <w:rPr>
-          <w:rFonts w:hint="eastAsia"/>
-        </w:rPr>
-        <w:t>Tab</w:t>
-      </w:r>
-      <w:r>
-        <w:rPr>
-          <w:rFonts w:hint="eastAsia"/>
-        </w:rPr>
-        <w:t>页</w:t>
-      </w:r>
-      <w:r>
-        <w:rPr>
-          <w:rFonts w:hint="eastAsia"/>
-        </w:rPr>
-        <w:t>)</w:t>
-      </w:r>
-    </w:p>
-    <w:p>
-      <w:r>
-        <w:rPr>
-          <w:rFonts w:hint="eastAsia"/>
-        </w:rPr>
-        <w:t>里面包含两个部分</w:t>
-      </w:r>
-      <w:r>
-        <w:rPr>
-          <w:rFonts w:hint="eastAsia"/>
-        </w:rPr>
-        <w:t>:</w:t>
-      </w:r>
-    </w:p>
-    <w:p>
-      <w:r>
-        <w:rPr>
-          <w:rFonts w:hint="eastAsia"/>
-        </w:rPr>
-        <w:t>树形图元结构图：</w:t>
-      </w:r>
-    </w:p>
-    <w:p>
-      <w:r>
-        <w:rPr>
-          <w:rFonts w:hint="eastAsia"/>
-        </w:rPr>
-        <w:lastRenderedPageBreak/>
-        <w:t>HIconTreeWidget</w:t>
-      </w:r>
-    </w:p>
-    <w:p>
-      <w:r>
-        <w:rPr>
-          <w:rFonts w:hint="eastAsia"/>
-        </w:rPr>
-        <w:t>HIcon</w:t>
-      </w:r>
-      <w:r>
-        <w:rPr>
-          <w:rFonts w:hint="eastAsia"/>
-        </w:rPr>
-        <w:t>TreeWigetItem(</w:t>
-      </w:r>
-      <w:r>
-        <w:rPr>
-          <w:rFonts w:hint="eastAsia"/>
-        </w:rPr>
-        <w:t>树项</w:t>
-      </w:r>
-      <w:r>
-        <w:rPr>
-          <w:rFonts w:hint="eastAsia"/>
-        </w:rPr>
-        <w:t>)</w:t>
-      </w:r>
-    </w:p>
-    <w:p>
-      <w:r>
-        <w:rPr>
-          <w:rFonts w:hint="eastAsia"/>
-        </w:rPr>
-        <w:t>列表图元展示图</w:t>
-      </w:r>
-      <w:r>
-        <w:rPr>
-          <w:rFonts w:hint="eastAsia"/>
-        </w:rPr>
-        <w:t>:</w:t>
-      </w:r>
-    </w:p>
-    <w:p>
-      <w:r>
-        <w:rPr>
-          <w:rFonts w:hint="eastAsia"/>
-        </w:rPr>
-        <w:t>HIcon</w:t>
-      </w:r>
-      <w:r>
-        <w:rPr>
-          <w:rFonts w:hint="eastAsia"/>
-        </w:rPr>
-        <w:t>ListWidget(</w:t>
-      </w:r>
-      <w:r>
-        <w:rPr>
-          <w:rFonts w:hint="eastAsia"/>
-        </w:rPr>
-        <w:t>列表</w:t>
-      </w:r>
-      <w:r>
-        <w:rPr>
-          <w:rFonts w:hint="eastAsia"/>
-        </w:rPr>
-        <w:t>) HIcon</w:t>
-      </w:r>
-      <w:r>
-        <w:rPr>
-          <w:rFonts w:hint="eastAsia"/>
-        </w:rPr>
-        <w:t>ListWidgetItem(</w:t>
-      </w:r>
-      <w:r>
-        <w:rPr>
-          <w:rFonts w:hint="eastAsia"/>
-        </w:rPr>
-        <w:t>列表项</w:t>
-      </w:r>
-      <w:r>
-        <w:rPr>
-          <w:rFonts w:hint="eastAsia"/>
-        </w:rPr>
-        <w:t>)</w:t>
-      </w:r>
-    </w:p>
-    <w:p>
-      <w:r>
-        <w:rPr>
-          <w:rFonts w:hint="eastAsia"/>
-        </w:rPr>
-        <w:t>增加</w:t>
-      </w:r>
-      <w:r>
-        <w:rPr>
-          <w:rFonts w:hint="eastAsia"/>
-        </w:rPr>
-        <w:t>HIconViewEditor</w:t>
-      </w:r>
-      <w:r>
-        <w:rPr>
-          <w:rFonts w:hint="eastAsia"/>
-        </w:rPr>
-        <w:t>主要是放在</w:t>
-      </w:r>
-      <w:r>
-        <w:rPr>
-          <w:rFonts w:hint="eastAsia"/>
-        </w:rPr>
-        <w:t>Tab</w:t>
-      </w:r>
-      <w:r>
-        <w:rPr>
-          <w:rFonts w:hint="eastAsia"/>
-        </w:rPr>
-        <w:t>上面的里面存放</w:t>
-      </w:r>
-      <w:r>
-        <w:rPr>
-          <w:rFonts w:hint="eastAsia"/>
-        </w:rPr>
-        <w:t>tree</w:t>
-      </w:r>
-      <w:r>
-        <w:rPr>
-          <w:rFonts w:hint="eastAsia"/>
-        </w:rPr>
-        <w:t>和</w:t>
-      </w:r>
-      <w:r>
-        <w:rPr>
-          <w:rFonts w:hint="eastAsia"/>
-        </w:rPr>
-        <w:t>list</w:t>
-      </w:r>
-    </w:p>
-    <w:p>
-      <w:r>
-        <w:rPr>
-          <w:rFonts w:hint="eastAsia"/>
-        </w:rPr>
-        <w:t>构建</w:t>
-      </w:r>
-      <w:r>
-        <w:rPr>
-          <w:rFonts w:hint="eastAsia"/>
-        </w:rPr>
-        <w:t>tree</w:t>
-      </w:r>
-      <w:r>
-        <w:rPr>
-          <w:rFonts w:hint="eastAsia"/>
-        </w:rPr>
-        <w:t>和</w:t>
-      </w:r>
-      <w:r>
-        <w:rPr>
-          <w:rFonts w:hint="eastAsia"/>
-        </w:rPr>
-        <w:t>list</w:t>
-      </w:r>
-      <w:r>
-        <w:rPr>
-          <w:rFonts w:hint="eastAsia"/>
-        </w:rPr>
-        <w:t>关联起来</w:t>
-      </w:r>
-    </w:p>
-    <w:p>
-      <w:r>
-        <w:rPr>
-          <w:rFonts w:hint="eastAsia"/>
-        </w:rPr>
-        <w:t>流程分析</w:t>
-      </w:r>
-      <w:r>
-        <w:rPr>
-          <w:rFonts w:hint="eastAsia"/>
-        </w:rPr>
-        <w:t>:</w:t>
-      </w:r>
-    </w:p>
-    <w:p>
-      <w:r>
-        <w:rPr>
-          <w:rFonts w:hint="eastAsia"/>
-        </w:rPr>
-        <w:t>tree</w:t>
-      </w:r>
-      <w:r>
-        <w:rPr>
-          <w:rFonts w:hint="eastAsia"/>
-        </w:rPr>
-        <w:t>主要是读取</w:t>
-      </w:r>
-      <w:r>
-        <w:rPr>
-          <w:rFonts w:hint="eastAsia"/>
-        </w:rPr>
-        <w:t>icon</w:t>
-      </w:r>
-      <w:r>
-        <w:rPr>
-          <w:rFonts w:hint="eastAsia"/>
-        </w:rPr>
-        <w:t>下面的所有目录，</w:t>
-      </w:r>
-      <w:r>
-        <w:rPr>
-          <w:rFonts w:hint="eastAsia"/>
-        </w:rPr>
-        <w:t>list</w:t>
-      </w:r>
-      <w:r>
-        <w:rPr>
-          <w:rFonts w:hint="eastAsia"/>
-        </w:rPr>
-        <w:t>主要是显示目录下面的图符内容</w:t>
-      </w:r>
-    </w:p>
-    <w:p>
-      <w:r>
-        <w:rPr>
-          <w:rFonts w:hint="eastAsia"/>
-        </w:rPr>
-        <w:t>目录如何获取</w:t>
-      </w:r>
-      <w:r>
-        <w:rPr>
-          <w:rFonts w:hint="eastAsia"/>
-        </w:rPr>
-        <w:t>doc?</w:t>
-      </w:r>
-      <w:r>
-        <w:rPr>
-          <w:rFonts w:hint="eastAsia"/>
-        </w:rPr>
-        <w:t>还是自己读？应该是从</w:t>
-      </w:r>
-      <w:r>
-        <w:rPr>
-          <w:rFonts w:hint="eastAsia"/>
-        </w:rPr>
-        <w:t>doc</w:t>
-      </w:r>
-      <w:r>
-        <w:rPr>
-          <w:rFonts w:hint="eastAsia"/>
-        </w:rPr>
-        <w:t>里面读取</w:t>
-      </w:r>
-    </w:p>
-    <w:p>
-      <w:r>
-        <w:rPr>
-          <w:rFonts w:hint="eastAsia"/>
-        </w:rPr>
-        <w:t>doc</w:t>
-      </w:r>
-      <w:r>
-        <w:rPr>
-          <w:rFonts w:hint="eastAsia"/>
-        </w:rPr>
-        <w:t>启动的时候，读取目录（保存各种目录的类型），读取所有目录下面的所有</w:t>
-      </w:r>
-      <w:r>
-        <w:rPr>
-          <w:rFonts w:hint="eastAsia"/>
-        </w:rPr>
-        <w:t>icontemplate</w:t>
-      </w:r>
-      <w:r>
-        <w:rPr>
-          <w:rFonts w:hint="eastAsia"/>
-        </w:rPr>
-        <w:t>形成一个</w:t>
-      </w:r>
-      <w:r>
-        <w:rPr>
-          <w:rFonts w:hint="eastAsia"/>
-        </w:rPr>
-        <w:t>list,</w:t>
-      </w:r>
-      <w:r>
-        <w:rPr>
-          <w:rFonts w:hint="eastAsia"/>
-        </w:rPr>
-        <w:t>这只是读取</w:t>
-      </w:r>
-      <w:r>
-        <w:rPr>
-          <w:rFonts w:hint="eastAsia"/>
-        </w:rPr>
-        <w:t>icon</w:t>
-      </w:r>
-      <w:r>
-        <w:rPr>
-          <w:rFonts w:hint="eastAsia"/>
-        </w:rPr>
-        <w:t>这一块的部分。</w:t>
-      </w:r>
-    </w:p>
-    <w:p>
-      <w:r>
-        <w:rPr>
-          <w:rFonts w:hint="eastAsia"/>
-        </w:rPr>
-        <w:t>还有读取</w:t>
-      </w:r>
-      <w:r>
-        <w:rPr>
-          <w:rFonts w:hint="eastAsia"/>
-        </w:rPr>
-        <w:t>graph</w:t>
-      </w:r>
-      <w:r>
-        <w:rPr>
-          <w:rFonts w:hint="eastAsia"/>
-        </w:rPr>
-        <w:t>部分，待定</w:t>
       </w:r>
     </w:p>
     <w:p/>
     <w:p/>
     <w:p/>
     <w:p/>
-    <w:p>
-      <w:r>
-        <w:rPr>
-          <w:rFonts w:hint="eastAsia"/>
-        </w:rPr>
-        <w:t>主要类及结构如下</w:t>
-      </w:r>
-    </w:p>
-    <w:p>
-      <w:r>
-        <w:rPr>
-          <w:rFonts w:hint="eastAsia"/>
-        </w:rPr>
-        <w:t>HIconObj</w:t>
-      </w:r>
-      <w:r>
-        <w:rPr>
-          <w:rFonts w:hint="eastAsia"/>
-        </w:rPr>
-        <w:t>(</w:t>
-      </w:r>
-      <w:r>
-        <w:rPr>
-          <w:rFonts w:hint="eastAsia"/>
-        </w:rPr>
-        <w:t>图元组合类继承</w:t>
-      </w:r>
-      <w:r>
-        <w:rPr>
-          <w:rFonts w:hint="eastAsia"/>
-        </w:rPr>
-        <w:t>HBaseObj)</w:t>
-      </w:r>
-    </w:p>
-    <w:p>
-      <w:r>
-        <w:rPr>
-          <w:rFonts w:hint="eastAsia"/>
-        </w:rPr>
-        <w:t>{</w:t>
-      </w:r>
-    </w:p>
-    <w:p>
-      <w:pPr>
-        <w:ind w:firstLineChars="200" w:firstLine="420"/>
-      </w:pPr>
-      <w:r>
-        <w:rPr>
-          <w:rFonts w:hint="eastAsia"/>
-        </w:rPr>
-        <w:t>//</w:t>
-      </w:r>
-      <w:r>
-        <w:rPr>
-          <w:rFonts w:hint="eastAsia"/>
-        </w:rPr>
-        <w:t>二进制读写</w:t>
-      </w:r>
-    </w:p>
-    <w:p>
-      <w:r>
-        <w:t xml:space="preserve">    virtual void readData(QDataStream* data);</w:t>
-      </w:r>
-    </w:p>
-    <w:p>
-      <w:r>
-        <w:t xml:space="preserve">    virtual void writeData(QDataStream* data);</w:t>
-      </w:r>
-    </w:p>
-    <w:p/>
-    <w:p>
-      <w:r>
-        <w:rPr>
-          <w:rFonts w:hint="eastAsia"/>
-        </w:rPr>
-        <w:t xml:space="preserve">    //xml</w:t>
-      </w:r>
-      <w:r>
-        <w:rPr>
-          <w:rFonts w:hint="eastAsia"/>
-        </w:rPr>
-        <w:t>文件读写</w:t>
-      </w:r>
-    </w:p>
-    <w:p>
-      <w:r>
-        <w:t xml:space="preserve">    virtual void readXml(QDomElement* dom);</w:t>
-      </w:r>
-    </w:p>
-    <w:p>
-      <w:r>
-        <w:t xml:space="preserve">    virtual void writeXml(QDomElement* dom);</w:t>
-      </w:r>
-    </w:p>
-    <w:p/>
-    <w:p>
-      <w:r>
-        <w:t xml:space="preserve">    virtual QStringTagName();</w:t>
-      </w:r>
-    </w:p>
-    <w:p>
-      <w:r>
-        <w:rPr>
-          <w:rFonts w:hint="eastAsia"/>
-        </w:rPr>
-        <w:t xml:space="preserve">    //</w:t>
-      </w:r>
-      <w:r>
-        <w:rPr>
-          <w:rFonts w:hint="eastAsia"/>
-        </w:rPr>
-        <w:t>拷贝克隆</w:t>
-      </w:r>
-    </w:p>
-    <w:p>
-      <w:r>
-        <w:t xml:space="preserve">    virtual void copyTo(HBaseObj* obj);</w:t>
-      </w:r>
-    </w:p>
-    <w:p>
-      <w:r>
-        <w:t xml:space="preserve">    virtual void clone(HBaseObj* obj);</w:t>
-      </w:r>
-    </w:p>
-    <w:p/>
-    <w:p>
-      <w:r>
-        <w:t xml:space="preserve">    virtual DRAWSHAPE getShapeType();</w:t>
-      </w:r>
-    </w:p>
-    <w:p>
-      <w:pPr>
-        <w:ind w:firstLine="405"/>
-      </w:pPr>
-      <w:r>
-        <w:t>virtual void moveBy(qrealdx,qrealdy);</w:t>
-      </w:r>
-    </w:p>
-    <w:p>
-      <w:pPr>
-        <w:ind w:firstLine="405"/>
-      </w:pPr>
-    </w:p>
-    <w:p>
-      <w:pPr>
-        <w:ind w:firstLine="405"/>
-      </w:pPr>
-      <w:r>
-        <w:rPr>
-          <w:rFonts w:hint="eastAsia"/>
-        </w:rPr>
-        <w:t>virtual void resize(qrealw,qreal h);</w:t>
-      </w:r>
-    </w:p>
-    <w:p>
-      <w:pPr>
-        <w:ind w:firstLine="405"/>
-      </w:pPr>
-    </w:p>
-    <w:p>
-      <w:pPr>
-        <w:ind w:firstLine="405"/>
-      </w:pPr>
-    </w:p>
-    <w:p>
-      <w:r>
-        <w:rPr>
-          <w:rFonts w:hint="eastAsia"/>
-        </w:rPr>
-        <w:t>}</w:t>
-      </w:r>
-    </w:p>
-    <w:p>
-      <w:r>
-        <w:rPr>
-          <w:rFonts w:hint="eastAsia"/>
-        </w:rPr>
-        <w:t>//</w:t>
-      </w:r>
-      <w:r>
-        <w:rPr>
-          <w:rFonts w:hint="eastAsia"/>
-        </w:rPr>
-        <w:t>带有动态信息的对象</w:t>
-      </w:r>
-    </w:p>
-    <w:p>
-      <w:r>
-        <w:rPr>
-          <w:rFonts w:hint="eastAsia"/>
-        </w:rPr>
-        <w:t>HSymbolObj(HBaseObj+HDynamicObj</w:t>
-      </w:r>
-      <w:r>
-        <w:rPr>
-          <w:rFonts w:hint="eastAsia"/>
-        </w:rPr>
-        <w:t>复合数据对象</w:t>
-      </w:r>
-      <w:r>
-        <w:rPr>
-          <w:rFonts w:hint="eastAsia"/>
-        </w:rPr>
-        <w:t>)</w:t>
-      </w:r>
-    </w:p>
-    <w:p>
-      <w:r>
-        <w:rPr>
-          <w:rFonts w:hint="eastAsia"/>
-        </w:rPr>
-        <w:t>HBaseObj</w:t>
-      </w:r>
-      <w:r>
-        <w:sym w:font="Wingdings" w:char="F0E0"/>
-      </w:r>
-      <w:r>
-        <w:rPr>
-          <w:rFonts w:hint="eastAsia"/>
-        </w:rPr>
-        <w:t>HIconTemplate</w:t>
-      </w:r>
-    </w:p>
-    <w:p>
-      <w:r>
-        <w:rPr>
-          <w:rFonts w:hint="eastAsia"/>
-        </w:rPr>
-        <w:t>HDynamicObj</w:t>
-      </w:r>
-      <w:r>
-        <w:sym w:font="Wingdings" w:char="F0E0"/>
-      </w:r>
-      <w:r>
-        <w:rPr>
-          <w:rFonts w:hint="eastAsia"/>
-        </w:rPr>
-        <w:t>HDynamicTemplate</w:t>
-      </w:r>
-    </w:p>
-    <w:p>
-      <w:r>
-        <w:rPr>
-          <w:rFonts w:hint="eastAsia"/>
-        </w:rPr>
-        <w:t>HSymbolTemplate</w:t>
-      </w:r>
-      <w:r>
-        <w:rPr>
-          <w:rFonts w:hint="eastAsia"/>
-        </w:rPr>
-        <w:t>？？是</w:t>
-      </w:r>
-      <w:r>
-        <w:rPr>
-          <w:rFonts w:hint="eastAsia"/>
-        </w:rPr>
-        <w:t>graph</w:t>
-      </w:r>
-      <w:r>
-        <w:rPr>
-          <w:rFonts w:hint="eastAsia"/>
-        </w:rPr>
-        <w:t>保存的主要对象。</w:t>
-      </w:r>
-    </w:p>
-    <w:p/>
-    <w:p>
-      <w:r>
-        <w:rPr>
-          <w:rFonts w:hint="eastAsia"/>
-        </w:rPr>
-        <w:t>是不是复合图元是采用</w:t>
-      </w:r>
-      <w:r>
-        <w:rPr>
-          <w:rFonts w:hint="eastAsia"/>
-        </w:rPr>
-        <w:t>HIconTemplate+HDynamicTemplate</w:t>
-      </w:r>
-      <w:r>
-        <w:rPr>
-          <w:rFonts w:hint="eastAsia"/>
-        </w:rPr>
-        <w:t>来组合完成了</w:t>
-      </w:r>
-    </w:p>
-    <w:p>
-      <w:r>
-        <w:rPr>
-          <w:rFonts w:hint="eastAsia"/>
-        </w:rPr>
-        <w:t>HIconObj(HIconTemplate* pIconTemplate,HDynamicTemplate* pDynamicTemplate)</w:t>
-      </w:r>
-    </w:p>
-    <w:p>
-      <w:r>
-        <w:rPr>
-          <w:rFonts w:hint="eastAsia"/>
-        </w:rPr>
-        <w:t>HIconObj&lt;---&gt;HSymbolItem</w:t>
-      </w:r>
-    </w:p>
     <w:p/>
     <w:p/>
     <w:p/>
     <w:p>
       <w:r>
-        <w:t>X</w:t>
-      </w:r>
-      <w:r>
-        <w:rPr>
-          <w:rFonts w:hint="eastAsia"/>
-        </w:rPr>
-        <w:t>ml</w:t>
-      </w:r>
-      <w:r>
-        <w:rPr>
-          <w:rFonts w:hint="eastAsia"/>
-        </w:rPr>
-        <w:t>结构图</w:t>
-      </w:r>
-    </w:p>
-    <w:p>
-      <w:r>
-        <w:rPr>
-          <w:rFonts w:hint="eastAsia"/>
-        </w:rPr>
-        <w:t>&lt;GraphEditorDoc&gt; //</w:t>
-      </w:r>
-      <w:r>
-        <w:rPr>
-          <w:rFonts w:hint="eastAsia"/>
-        </w:rPr>
-        <w:t>画面里面的基本属性（长宽高填充颜色刷新时间等等）</w:t>
-      </w:r>
-    </w:p>
-    <w:p>
-      <w:r>
-        <w:rPr>
-          <w:rFonts w:hint="eastAsia"/>
-        </w:rPr>
-        <w:t>&lt;IconTemplates&gt;</w:t>
-      </w:r>
-      <w:r>
-        <w:rPr>
-          <w:rFonts w:hint="eastAsia"/>
-        </w:rPr>
-        <w:t xml:space="preserve"> //</w:t>
-      </w:r>
-      <w:r>
-        <w:rPr>
-          <w:rFonts w:hint="eastAsia"/>
-        </w:rPr>
-        <w:t>模板，只要在里面用了都增加到模板里面</w:t>
-      </w:r>
-    </w:p>
-    <w:p>
-      <w:pPr>
-        <w:ind w:firstLine="405"/>
-      </w:pPr>
-      <w:r>
-        <w:rPr>
-          <w:rFonts w:hint="eastAsia"/>
-        </w:rPr>
-        <w:t>&lt;IconTemplate&gt;</w:t>
-      </w:r>
-    </w:p>
-    <w:p>
-      <w:pPr>
-        <w:ind w:firstLine="405"/>
-      </w:pPr>
-      <w:r>
-        <w:rPr>
-          <w:rFonts w:hint="eastAsia"/>
-        </w:rPr>
-        <w:t>&lt;/IconTemplate&gt;</w:t>
-      </w:r>
-    </w:p>
-    <w:p>
-      <w:pPr>
-        <w:ind w:firstLine="405"/>
-      </w:pPr>
-      <w:r>
-        <w:t>…</w:t>
-      </w:r>
-    </w:p>
-    <w:p>
-      <w:pPr>
-        <w:ind w:firstLine="405"/>
-      </w:pPr>
-      <w:r>
-        <w:rPr>
-          <w:rFonts w:hint="eastAsia"/>
-        </w:rPr>
-        <w:t>&lt;IconTemplate&gt;</w:t>
-      </w:r>
-    </w:p>
-    <w:p>
-      <w:pPr>
-        <w:ind w:firstLine="405"/>
-      </w:pPr>
-      <w:r>
-        <w:rPr>
-          <w:rFonts w:hint="eastAsia"/>
-        </w:rPr>
-        <w:t>&lt;/IconTemplate&gt;</w:t>
-      </w:r>
-    </w:p>
-    <w:p>
-      <w:r>
-        <w:rPr>
-          <w:rFonts w:hint="eastAsia"/>
-        </w:rPr>
-        <w:t>&lt;/IconTemplates&gt;</w:t>
-      </w:r>
-    </w:p>
-    <w:p>
-      <w:r>
-        <w:rPr>
-          <w:rFonts w:hint="eastAsia"/>
-        </w:rPr>
-        <w:t>&lt;Relations&gt;</w:t>
-      </w:r>
-    </w:p>
-    <w:p>
-      <w:pPr>
-        <w:ind w:firstLine="405"/>
-      </w:pPr>
-      <w:r>
-        <w:rPr>
-          <w:rFonts w:hint="eastAsia"/>
-        </w:rPr>
-        <w:t>&lt;SymbolObj&gt; //</w:t>
-      </w:r>
-      <w:r>
-        <w:rPr>
-          <w:rFonts w:hint="eastAsia"/>
-        </w:rPr>
-        <w:t>属性遥测</w:t>
-      </w:r>
-      <w:r>
-        <w:rPr>
-          <w:rFonts w:hint="eastAsia"/>
-        </w:rPr>
-        <w:t>/</w:t>
-      </w:r>
-      <w:r>
-        <w:rPr>
-          <w:rFonts w:hint="eastAsia"/>
-        </w:rPr>
-        <w:t>遥信</w:t>
-      </w:r>
-      <w:r>
-        <w:rPr>
-          <w:rFonts w:hint="eastAsia"/>
-        </w:rPr>
-        <w:t>uuid,name,</w:t>
-      </w:r>
-      <w:r>
-        <w:rPr>
-          <w:rFonts w:hint="eastAsia"/>
-        </w:rPr>
-        <w:t>字体，</w:t>
-      </w:r>
-      <w:r>
-        <w:rPr>
-          <w:rFonts w:hint="eastAsia"/>
-        </w:rPr>
-        <w:t>id,</w:t>
-      </w:r>
-      <w:r>
-        <w:rPr>
-          <w:rFonts w:hint="eastAsia"/>
-        </w:rPr>
-        <w:t>线型</w:t>
-      </w:r>
-      <w:r>
-        <w:rPr>
-          <w:rFonts w:hint="eastAsia"/>
-        </w:rPr>
-        <w:t>,</w:t>
-      </w:r>
-      <w:r>
-        <w:rPr>
-          <w:rFonts w:hint="eastAsia"/>
-        </w:rPr>
-        <w:t>位置等等</w:t>
-      </w:r>
-    </w:p>
-    <w:p>
-      <w:pPr>
-        <w:ind w:firstLine="405"/>
-      </w:pPr>
-      <w:r>
-        <w:rPr>
-          <w:rFonts w:hint="eastAsia"/>
-        </w:rPr>
-        <w:t>&lt;</w:t>
-      </w:r>
-      <w:r>
-        <w:rPr>
-          <w:rFonts w:hint="eastAsia"/>
-        </w:rPr>
-        <w:t>IconSymbol&gt; //</w:t>
-      </w:r>
-      <w:r>
-        <w:rPr>
-          <w:rFonts w:hint="eastAsia"/>
-        </w:rPr>
-        <w:t>记录</w:t>
-      </w:r>
-      <w:r>
-        <w:rPr>
-          <w:rFonts w:hint="eastAsia"/>
-        </w:rPr>
-        <w:t>实际显示图元</w:t>
-      </w:r>
-      <w:r>
-        <w:rPr>
-          <w:rFonts w:hint="eastAsia"/>
-        </w:rPr>
-        <w:t>信息，红绿灯，高度，宽度，颜色，类似上面的</w:t>
-      </w:r>
-    </w:p>
-    <w:p>
-      <w:pPr>
-        <w:ind w:firstLine="405"/>
-      </w:pPr>
-      <w:r>
-        <w:rPr>
-          <w:rFonts w:hint="eastAsia"/>
-        </w:rPr>
-        <w:t xml:space="preserve">&lt;Relation </w:t>
-      </w:r>
-      <w:r>
-        <w:rPr>
-          <w:rFonts w:hint="eastAsia"/>
-        </w:rPr>
-        <w:t>N</w:t>
-      </w:r>
-      <w:r>
-        <w:rPr>
-          <w:rFonts w:hint="eastAsia"/>
-        </w:rPr>
-        <w:t>ame=</w:t>
-      </w:r>
-      <w:r>
-        <w:t>””</w:t>
-      </w:r>
-      <w:r>
-        <w:rPr>
-          <w:rFonts w:hint="eastAsia"/>
-        </w:rPr>
-        <w:t>Station=</w:t>
-      </w:r>
-      <w:r>
-        <w:t>””</w:t>
-      </w:r>
-      <w:r>
-        <w:rPr>
-          <w:rFonts w:hint="eastAsia"/>
-        </w:rPr>
-        <w:t>Point=</w:t>
-      </w:r>
-      <w:r>
-        <w:t>””</w:t>
-      </w:r>
-      <w:r>
-        <w:rPr>
-          <w:rFonts w:hint="eastAsia"/>
-        </w:rPr>
-        <w:t>Attrib=</w:t>
-      </w:r>
-      <w:r>
-        <w:t>””</w:t>
-      </w:r>
-      <w:r>
-        <w:rPr>
-          <w:rFonts w:hint="eastAsia"/>
-        </w:rPr>
-        <w:t xml:space="preserve"> /</w:t>
-      </w:r>
-      <w:r>
-        <w:rPr>
-          <w:rFonts w:hint="eastAsia"/>
-        </w:rPr>
-        <w:t>&gt;</w:t>
-      </w:r>
-    </w:p>
-    <w:p>
-      <w:pPr>
-        <w:ind w:firstLine="405"/>
-      </w:pPr>
-      <w:r>
-        <w:rPr>
-          <w:rFonts w:hint="eastAsia"/>
-        </w:rPr>
-        <w:t>&lt;/IconSymbol&gt;</w:t>
-      </w:r>
-    </w:p>
-    <w:p>
-      <w:pPr>
-        <w:ind w:firstLine="405"/>
-      </w:pPr>
-      <w:r>
-        <w:rPr>
-          <w:rFonts w:hint="eastAsia"/>
-        </w:rPr>
-        <w:t>&lt;/Symbol&gt;</w:t>
-      </w:r>
-    </w:p>
-    <w:p>
-      <w:pPr>
-        <w:ind w:firstLine="405"/>
-      </w:pPr>
-      <w:r>
-        <w:rPr>
-          <w:rFonts w:hint="eastAsia"/>
-        </w:rPr>
-        <w:t>&lt;SymbolObj&gt;</w:t>
-      </w:r>
-      <w:r>
-        <w:rPr>
-          <w:rFonts w:hint="eastAsia"/>
-        </w:rPr>
-        <w:t xml:space="preserve"> </w:t>
-      </w:r>
-    </w:p>
-    <w:p>
-      <w:pPr>
-        <w:ind w:firstLine="405"/>
-      </w:pPr>
-      <w:r>
-        <w:t>…</w:t>
-      </w:r>
-    </w:p>
-    <w:p>
-      <w:pPr>
-        <w:ind w:firstLine="405"/>
-      </w:pPr>
-      <w:r>
-        <w:rPr>
-          <w:rFonts w:hint="eastAsia"/>
-        </w:rPr>
-        <w:t>&lt;/SymbolObj&gt;</w:t>
-      </w:r>
-    </w:p>
-    <w:p>
-      <w:pPr>
-        <w:ind w:firstLine="405"/>
-      </w:pPr>
-      <w:r>
-        <w:rPr>
-          <w:rFonts w:hint="eastAsia"/>
-        </w:rPr>
-        <w:t>&lt;Circle&gt;</w:t>
-      </w:r>
-      <w:r>
-        <w:t>…</w:t>
-      </w:r>
-      <w:r>
-        <w:rPr>
-          <w:rFonts w:hint="eastAsia"/>
-        </w:rPr>
-        <w:t>..</w:t>
-      </w:r>
-    </w:p>
-    <w:p>
-      <w:pPr>
-        <w:ind w:firstLine="405"/>
-      </w:pPr>
-      <w:r>
-        <w:rPr>
-          <w:rFonts w:hint="eastAsia"/>
-        </w:rPr>
-        <w:t>&lt;Rectangle&gt;</w:t>
-      </w:r>
-    </w:p>
-    <w:p>
-      <w:r>
-        <w:rPr>
-          <w:rFonts w:hint="eastAsia"/>
-        </w:rPr>
-        <w:t>&lt;/Relations&gt;</w:t>
-      </w:r>
-    </w:p>
-    <w:p>
-      <w:pPr>
-        <w:ind w:firstLineChars="50" w:firstLine="105"/>
-      </w:pPr>
-      <w:r>
-        <w:rPr>
-          <w:rFonts w:hint="eastAsia"/>
-        </w:rPr>
-        <w:t>&lt;/GraphEditorDoc&gt;</w:t>
-      </w:r>
-    </w:p>
-    <w:p/>
-    <w:p>
-      <w:r>
-        <w:rPr>
-          <w:rFonts w:hint="eastAsia"/>
-        </w:rPr>
-        <w:t>首先保存基础模板信息。然后具体图元的矩形大小需要保存。</w:t>
-      </w:r>
-    </w:p>
-    <w:p>
-      <w:r>
-        <w:rPr>
-          <w:rFonts w:hint="eastAsia"/>
-        </w:rPr>
-        <w:t>需要通过实际的矩形大小来计算出模板里面每个图元的在这个矩形位置的大小就可以了。</w:t>
-      </w:r>
-    </w:p>
-    <w:p/>
-    <w:p>
-      <w:r>
-        <w:rPr>
-          <w:rFonts w:hint="eastAsia"/>
-        </w:rPr>
-        <w:t>如何绘制</w:t>
-      </w:r>
-      <w:r>
-        <w:rPr>
-          <w:rFonts w:hint="eastAsia"/>
-        </w:rPr>
-        <w:t>HIconTemplate</w:t>
-      </w:r>
-      <w:r>
-        <w:rPr>
-          <w:rFonts w:hint="eastAsia"/>
-        </w:rPr>
-        <w:t>模板的图形呢？</w:t>
-      </w:r>
-    </w:p>
-    <w:p>
-      <w:r>
-        <w:rPr>
-          <w:rFonts w:hint="eastAsia"/>
-        </w:rPr>
-        <w:t>当拖拽到</w:t>
-      </w:r>
-      <w:r>
-        <w:rPr>
-          <w:rFonts w:hint="eastAsia"/>
-        </w:rPr>
-        <w:t>view</w:t>
-      </w:r>
-      <w:r>
-        <w:rPr>
-          <w:rFonts w:hint="eastAsia"/>
-        </w:rPr>
-        <w:t>上释放之后，</w:t>
-      </w:r>
-    </w:p>
-    <w:p>
-      <w:r>
-        <w:rPr>
-          <w:rFonts w:hint="eastAsia"/>
-        </w:rPr>
-        <w:t>1.</w:t>
-      </w:r>
-      <w:r>
-        <w:rPr>
-          <w:rFonts w:hint="eastAsia"/>
-        </w:rPr>
-        <w:t>根据获取的</w:t>
-      </w:r>
-      <w:r>
-        <w:rPr>
-          <w:rFonts w:hint="eastAsia"/>
-        </w:rPr>
-        <w:t>template</w:t>
-      </w:r>
-      <w:r>
-        <w:rPr>
-          <w:rFonts w:hint="eastAsia"/>
-        </w:rPr>
-        <w:t>获取对象，然后新建一个</w:t>
-      </w:r>
-      <w:r>
-        <w:rPr>
-          <w:rFonts w:hint="eastAsia"/>
-        </w:rPr>
-        <w:t>HSymbolObj,</w:t>
-      </w:r>
-    </w:p>
-    <w:p>
-      <w:r>
-        <w:rPr>
-          <w:rFonts w:hint="eastAsia"/>
-        </w:rPr>
-        <w:t>2.</w:t>
-      </w:r>
-      <w:r>
-        <w:rPr>
-          <w:rFonts w:hint="eastAsia"/>
-        </w:rPr>
-        <w:t>创建一个</w:t>
-      </w:r>
-      <w:r>
-        <w:rPr>
-          <w:rFonts w:hint="eastAsia"/>
-        </w:rPr>
-        <w:t>HIconSymbolItem(addItem),</w:t>
-      </w:r>
-      <w:r>
-        <w:rPr>
-          <w:rFonts w:hint="eastAsia"/>
-        </w:rPr>
-        <w:t>必然会关联一个</w:t>
-      </w:r>
-      <w:r>
-        <w:rPr>
-          <w:rFonts w:hint="eastAsia"/>
-        </w:rPr>
-        <w:t>HSymbolObj</w:t>
-      </w:r>
-      <w:r>
-        <w:rPr>
-          <w:rFonts w:hint="eastAsia"/>
-        </w:rPr>
-        <w:t>的对象，从而将</w:t>
-      </w:r>
-      <w:r>
-        <w:rPr>
-          <w:rFonts w:hint="eastAsia"/>
-        </w:rPr>
-        <w:t>template</w:t>
-      </w:r>
-      <w:r>
-        <w:rPr>
-          <w:rFonts w:hint="eastAsia"/>
-        </w:rPr>
-        <w:t>的对象传递到</w:t>
-      </w:r>
-      <w:r>
-        <w:rPr>
-          <w:rFonts w:hint="eastAsia"/>
-        </w:rPr>
-        <w:t>item</w:t>
-      </w:r>
-      <w:r>
-        <w:rPr>
-          <w:rFonts w:hint="eastAsia"/>
-        </w:rPr>
-        <w:t>里面，</w:t>
-      </w:r>
-      <w:r>
-        <w:rPr>
-          <w:rFonts w:hint="eastAsia"/>
-        </w:rPr>
-        <w:t>item</w:t>
-      </w:r>
-      <w:r>
-        <w:rPr>
-          <w:rFonts w:hint="eastAsia"/>
-        </w:rPr>
-        <w:t>获取到</w:t>
-      </w:r>
-      <w:r>
-        <w:rPr>
-          <w:rFonts w:hint="eastAsia"/>
-        </w:rPr>
-        <w:t>template</w:t>
-      </w:r>
-      <w:r>
-        <w:rPr>
-          <w:rFonts w:hint="eastAsia"/>
-        </w:rPr>
-        <w:t>后的对象后，</w:t>
-      </w:r>
-      <w:r>
-        <w:rPr>
-          <w:rFonts w:hint="eastAsia"/>
-        </w:rPr>
-        <w:t>obj</w:t>
-      </w:r>
-      <w:r>
-        <w:rPr>
-          <w:rFonts w:hint="eastAsia"/>
-        </w:rPr>
-        <w:t>将新建一个</w:t>
-      </w:r>
-      <w:r>
-        <w:rPr>
-          <w:rFonts w:hint="eastAsia"/>
-        </w:rPr>
-        <w:t>iconSymbol</w:t>
-      </w:r>
-      <w:r>
-        <w:rPr>
-          <w:rFonts w:hint="eastAsia"/>
-        </w:rPr>
-        <w:t>将</w:t>
-      </w:r>
-      <w:r>
-        <w:rPr>
-          <w:rFonts w:hint="eastAsia"/>
-        </w:rPr>
-        <w:t>template</w:t>
-      </w:r>
-      <w:r>
-        <w:rPr>
-          <w:rFonts w:hint="eastAsia"/>
-        </w:rPr>
-        <w:t>里面的</w:t>
-      </w:r>
-      <w:r>
-        <w:rPr>
-          <w:rFonts w:hint="eastAsia"/>
-        </w:rPr>
-        <w:t>iconSymbol</w:t>
-      </w:r>
-      <w:r>
-        <w:rPr>
-          <w:rFonts w:hint="eastAsia"/>
-        </w:rPr>
-        <w:t>复制到</w:t>
-      </w:r>
-      <w:r>
-        <w:rPr>
-          <w:rFonts w:hint="eastAsia"/>
-        </w:rPr>
-        <w:t>Obj</w:t>
-      </w:r>
-      <w:r>
-        <w:rPr>
-          <w:rFonts w:hint="eastAsia"/>
-        </w:rPr>
-        <w:t>里面</w:t>
-      </w:r>
-      <w:r>
-        <w:rPr>
-          <w:rFonts w:hint="eastAsia"/>
-        </w:rPr>
-        <w:t>,</w:t>
-      </w:r>
-      <w:r>
-        <w:rPr>
-          <w:rFonts w:hint="eastAsia"/>
-        </w:rPr>
-        <w:t>然后按照比例进行缩放设置，把</w:t>
-      </w:r>
-      <w:r>
-        <w:rPr>
-          <w:rFonts w:hint="eastAsia"/>
-        </w:rPr>
-        <w:t>Obj</w:t>
-      </w:r>
-      <w:r>
-        <w:rPr>
-          <w:rFonts w:hint="eastAsia"/>
-        </w:rPr>
-        <w:t>里面的</w:t>
-      </w:r>
-      <w:r>
-        <w:rPr>
-          <w:rFonts w:hint="eastAsia"/>
-        </w:rPr>
-        <w:t>iconSymbol</w:t>
-      </w:r>
-      <w:r>
-        <w:rPr>
-          <w:rFonts w:hint="eastAsia"/>
-        </w:rPr>
-        <w:t>缩放，缩放比例应该是</w:t>
-      </w:r>
-      <w:r>
-        <w:rPr>
-          <w:rFonts w:hint="eastAsia"/>
-        </w:rPr>
-        <w:t>10</w:t>
-      </w:r>
-      <w:r>
-        <w:rPr>
-          <w:rFonts w:hint="eastAsia"/>
-        </w:rPr>
-        <w:t>倍（待确定），</w:t>
-      </w:r>
-      <w:r>
-        <w:rPr>
-          <w:rFonts w:hint="eastAsia"/>
-        </w:rPr>
-        <w:t>topLeft</w:t>
-      </w:r>
-      <w:r>
-        <w:rPr>
-          <w:rFonts w:hint="eastAsia"/>
-        </w:rPr>
-        <w:t>需要按照比例对应缩放</w:t>
-      </w:r>
-      <w:r>
-        <w:rPr>
-          <w:rFonts w:hint="eastAsia"/>
-        </w:rPr>
-        <w:t>（待确定）</w:t>
-      </w:r>
-    </w:p>
-    <w:p>
-      <w:r>
-        <w:rPr>
-          <w:rFonts w:hint="eastAsia"/>
-        </w:rPr>
-        <w:t>3.</w:t>
-      </w:r>
-      <w:r>
-        <w:rPr>
-          <w:rFonts w:hint="eastAsia"/>
-        </w:rPr>
-        <w:t>根据默认的大小创建</w:t>
-      </w:r>
-      <w:r>
-        <w:rPr>
-          <w:rFonts w:hint="eastAsia"/>
-        </w:rPr>
-        <w:t>设置</w:t>
-      </w:r>
-      <w:r>
-        <w:rPr>
-          <w:rFonts w:hint="eastAsia"/>
-        </w:rPr>
-        <w:t>item</w:t>
-      </w:r>
-      <w:r>
-        <w:rPr>
-          <w:rFonts w:hint="eastAsia"/>
-        </w:rPr>
-        <w:t>的大小，</w:t>
-      </w:r>
-      <w:r>
-        <w:rPr>
-          <w:rFonts w:hint="eastAsia"/>
-        </w:rPr>
-        <w:t>然后</w:t>
-      </w:r>
-      <w:r>
-        <w:rPr>
-          <w:rFonts w:hint="eastAsia"/>
-        </w:rPr>
-        <w:t>addItem</w:t>
-      </w:r>
-    </w:p>
-    <w:p>
-      <w:r>
-        <w:rPr>
-          <w:rFonts w:hint="eastAsia"/>
-        </w:rPr>
-        <w:t>4</w:t>
-      </w:r>
-      <w:r>
-        <w:rPr>
-          <w:rFonts w:hint="eastAsia"/>
-        </w:rPr>
-        <w:t xml:space="preserve">. </w:t>
-      </w:r>
-      <w:r>
-        <w:rPr>
-          <w:rFonts w:hint="eastAsia"/>
-        </w:rPr>
-        <w:t>Item</w:t>
-      </w:r>
-      <w:r>
-        <w:rPr>
-          <w:rFonts w:hint="eastAsia"/>
-        </w:rPr>
-        <w:t>的</w:t>
-      </w:r>
-      <w:r>
-        <w:rPr>
-          <w:rFonts w:hint="eastAsia"/>
-        </w:rPr>
-        <w:t xml:space="preserve">painter </w:t>
-      </w:r>
-      <w:r>
-        <w:rPr>
-          <w:rFonts w:hint="eastAsia"/>
-        </w:rPr>
-        <w:t>根据不同</w:t>
+        <w:rPr>
+          <w:rFonts w:hint="eastAsia"/>
+        </w:rPr>
+        <w:t>中间图形系统框架部分</w:t>
+      </w:r>
+    </w:p>
+    <w:p>
+      <w:r>
+        <w:rPr>
+          <w:rFonts w:hint="eastAsia"/>
+        </w:rPr>
+        <w:t>右边图元显示管理部分</w:t>
+      </w:r>
+    </w:p>
+    <w:p>
+      <w:proofErr w:type="spellStart"/>
+      <w:r>
+        <w:rPr>
+          <w:rFonts w:hint="eastAsia"/>
+        </w:rPr>
+        <w:t>HIconTabWidget</w:t>
+      </w:r>
+      <w:proofErr w:type="spellEnd"/>
+      <w:r>
+        <w:rPr>
+          <w:rFonts w:hint="eastAsia"/>
+        </w:rPr>
+        <w:t>(</w:t>
+      </w:r>
+      <w:r>
+        <w:rPr>
+          <w:rFonts w:hint="eastAsia"/>
+        </w:rPr>
+        <w:t>图元管理</w:t>
+      </w:r>
+      <w:r>
+        <w:rPr>
+          <w:rFonts w:hint="eastAsia"/>
+        </w:rPr>
+        <w:t>Tab</w:t>
+      </w:r>
+      <w:r>
+        <w:rPr>
+          <w:rFonts w:hint="eastAsia"/>
+        </w:rPr>
+        <w:t>页</w:t>
+      </w:r>
+      <w:r>
+        <w:rPr>
+          <w:rFonts w:hint="eastAsia"/>
+        </w:rPr>
+        <w:t>)</w:t>
+      </w:r>
+    </w:p>
+    <w:p>
+      <w:r>
+        <w:rPr>
+          <w:rFonts w:hint="eastAsia"/>
+        </w:rPr>
+        <w:t>里面包含两个部分</w:t>
+      </w:r>
+      <w:r>
+        <w:rPr>
+          <w:rFonts w:hint="eastAsia"/>
+        </w:rPr>
+        <w:t>:</w:t>
+      </w:r>
+    </w:p>
+    <w:p>
+      <w:r>
+        <w:rPr>
+          <w:rFonts w:hint="eastAsia"/>
+        </w:rPr>
+        <w:t>树形图元结构图：</w:t>
+      </w:r>
+    </w:p>
+    <w:p>
+      <w:proofErr w:type="spellStart"/>
+      <w:r>
+        <w:rPr>
+          <w:rFonts w:hint="eastAsia"/>
+        </w:rPr>
+        <w:lastRenderedPageBreak/>
+        <w:t>HIconTreeWidget</w:t>
+      </w:r>
+      <w:proofErr w:type="spellEnd"/>
+    </w:p>
+    <w:p>
+      <w:proofErr w:type="spellStart"/>
+      <w:r>
+        <w:rPr>
+          <w:rFonts w:hint="eastAsia"/>
+        </w:rPr>
+        <w:t>HIcon</w:t>
+      </w:r>
+      <w:r>
+        <w:rPr>
+          <w:rFonts w:hint="eastAsia"/>
+        </w:rPr>
+        <w:t>TreeWigetItem</w:t>
+      </w:r>
+      <w:proofErr w:type="spellEnd"/>
+      <w:r>
+        <w:rPr>
+          <w:rFonts w:hint="eastAsia"/>
+        </w:rPr>
+        <w:t>(</w:t>
+      </w:r>
+      <w:r>
+        <w:rPr>
+          <w:rFonts w:hint="eastAsia"/>
+        </w:rPr>
+        <w:t>树项</w:t>
+      </w:r>
+      <w:r>
+        <w:rPr>
+          <w:rFonts w:hint="eastAsia"/>
+        </w:rPr>
+        <w:t>)</w:t>
+      </w:r>
+    </w:p>
+    <w:p>
+      <w:r>
+        <w:rPr>
+          <w:rFonts w:hint="eastAsia"/>
+        </w:rPr>
+        <w:t>列表图元展示图</w:t>
+      </w:r>
+      <w:r>
+        <w:rPr>
+          <w:rFonts w:hint="eastAsia"/>
+        </w:rPr>
+        <w:t>:</w:t>
+      </w:r>
+    </w:p>
+    <w:p>
+      <w:proofErr w:type="spellStart"/>
+      <w:r>
+        <w:rPr>
+          <w:rFonts w:hint="eastAsia"/>
+        </w:rPr>
+        <w:t>HIcon</w:t>
+      </w:r>
+      <w:r>
+        <w:rPr>
+          <w:rFonts w:hint="eastAsia"/>
+        </w:rPr>
+        <w:t>ListWidget</w:t>
+      </w:r>
+      <w:proofErr w:type="spellEnd"/>
+      <w:r>
+        <w:rPr>
+          <w:rFonts w:hint="eastAsia"/>
+        </w:rPr>
+        <w:t>(</w:t>
+      </w:r>
+      <w:r>
+        <w:rPr>
+          <w:rFonts w:hint="eastAsia"/>
+        </w:rPr>
+        <w:t>列表</w:t>
+      </w:r>
+      <w:r>
+        <w:rPr>
+          <w:rFonts w:hint="eastAsia"/>
+        </w:rPr>
+        <w:t xml:space="preserve">) </w:t>
+      </w:r>
+      <w:proofErr w:type="spellStart"/>
+      <w:r>
+        <w:rPr>
+          <w:rFonts w:hint="eastAsia"/>
+        </w:rPr>
+        <w:t>HIcon</w:t>
+      </w:r>
+      <w:r>
+        <w:rPr>
+          <w:rFonts w:hint="eastAsia"/>
+        </w:rPr>
+        <w:t>ListWidgetItem</w:t>
+      </w:r>
+      <w:proofErr w:type="spellEnd"/>
+      <w:r>
+        <w:rPr>
+          <w:rFonts w:hint="eastAsia"/>
+        </w:rPr>
+        <w:t>(</w:t>
+      </w:r>
+      <w:r>
+        <w:rPr>
+          <w:rFonts w:hint="eastAsia"/>
+        </w:rPr>
+        <w:t>列表项</w:t>
+      </w:r>
+      <w:r>
+        <w:rPr>
+          <w:rFonts w:hint="eastAsia"/>
+        </w:rPr>
+        <w:t>)</w:t>
+      </w:r>
+    </w:p>
+    <w:p>
+      <w:r>
+        <w:rPr>
+          <w:rFonts w:hint="eastAsia"/>
+        </w:rPr>
+        <w:t>增加</w:t>
+      </w:r>
+      <w:proofErr w:type="spellStart"/>
+      <w:r>
+        <w:rPr>
+          <w:rFonts w:hint="eastAsia"/>
+        </w:rPr>
+        <w:t>HIconViewEditor</w:t>
+      </w:r>
+      <w:proofErr w:type="spellEnd"/>
+      <w:r>
+        <w:rPr>
+          <w:rFonts w:hint="eastAsia"/>
+        </w:rPr>
+        <w:t>主要是放在</w:t>
+      </w:r>
+      <w:r>
+        <w:rPr>
+          <w:rFonts w:hint="eastAsia"/>
+        </w:rPr>
+        <w:t>Tab</w:t>
+      </w:r>
+      <w:r>
+        <w:rPr>
+          <w:rFonts w:hint="eastAsia"/>
+        </w:rPr>
+        <w:t>上面的里面存放</w:t>
+      </w:r>
+      <w:r>
+        <w:rPr>
+          <w:rFonts w:hint="eastAsia"/>
+        </w:rPr>
+        <w:t>tree</w:t>
+      </w:r>
+      <w:r>
+        <w:rPr>
+          <w:rFonts w:hint="eastAsia"/>
+        </w:rPr>
+        <w:t>和</w:t>
+      </w:r>
+      <w:r>
+        <w:rPr>
+          <w:rFonts w:hint="eastAsia"/>
+        </w:rPr>
+        <w:t>list</w:t>
+      </w:r>
+    </w:p>
+    <w:p>
+      <w:r>
+        <w:rPr>
+          <w:rFonts w:hint="eastAsia"/>
+        </w:rPr>
+        <w:t>构建</w:t>
+      </w:r>
+      <w:r>
+        <w:rPr>
+          <w:rFonts w:hint="eastAsia"/>
+        </w:rPr>
+        <w:t>tree</w:t>
+      </w:r>
+      <w:r>
+        <w:rPr>
+          <w:rFonts w:hint="eastAsia"/>
+        </w:rPr>
+        <w:t>和</w:t>
+      </w:r>
+      <w:r>
+        <w:rPr>
+          <w:rFonts w:hint="eastAsia"/>
+        </w:rPr>
+        <w:t>list</w:t>
+      </w:r>
+      <w:r>
+        <w:rPr>
+          <w:rFonts w:hint="eastAsia"/>
+        </w:rPr>
+        <w:t>关联起来</w:t>
+      </w:r>
+    </w:p>
+    <w:p>
+      <w:r>
+        <w:rPr>
+          <w:rFonts w:hint="eastAsia"/>
+        </w:rPr>
+        <w:t>流程分析</w:t>
+      </w:r>
+      <w:r>
+        <w:rPr>
+          <w:rFonts w:hint="eastAsia"/>
+        </w:rPr>
+        <w:t>:</w:t>
+      </w:r>
+    </w:p>
+    <w:p>
+      <w:r>
+        <w:rPr>
+          <w:rFonts w:hint="eastAsia"/>
+        </w:rPr>
+        <w:t>tree</w:t>
+      </w:r>
+      <w:r>
+        <w:rPr>
+          <w:rFonts w:hint="eastAsia"/>
+        </w:rPr>
+        <w:t>主要是读取</w:t>
       </w:r>
       <w:r>
         <w:rPr>
@@ -2891,82 +1884,91 @@
         <w:rPr>
           <w:rFonts w:hint="eastAsia"/>
         </w:rPr>
-        <w:t>进行不同的绘制</w:t>
-      </w:r>
-    </w:p>
-    <w:p>
-      <w:r>
-        <w:rPr>
-          <w:rFonts w:hint="eastAsia"/>
-        </w:rPr>
-        <w:t>5.</w:t>
-      </w:r>
-      <w:r>
-        <w:rPr>
-          <w:rFonts w:hint="eastAsia"/>
-        </w:rPr>
-        <w:t>移动</w:t>
-      </w:r>
-      <w:r>
-        <w:rPr>
-          <w:rFonts w:hint="eastAsia"/>
-        </w:rPr>
-        <w:t xml:space="preserve">item </w:t>
-      </w:r>
-      <w:r>
-        <w:rPr>
-          <w:rFonts w:hint="eastAsia"/>
-        </w:rPr>
-        <w:t>是否需要重新计算，需要看</w:t>
-      </w:r>
-      <w:r>
-        <w:rPr>
-          <w:rFonts w:hint="eastAsia"/>
-        </w:rPr>
-        <w:t>topLeft</w:t>
-      </w:r>
-      <w:r>
-        <w:rPr>
-          <w:rFonts w:hint="eastAsia"/>
-        </w:rPr>
-        <w:t>这个东西如何缩放</w:t>
-      </w:r>
-    </w:p>
-    <w:p>
-      <w:r>
-        <w:rPr>
-          <w:rFonts w:hint="eastAsia"/>
-        </w:rPr>
-        <w:lastRenderedPageBreak/>
-        <w:t>6.</w:t>
-      </w:r>
-      <w:r>
-        <w:rPr>
-          <w:rFonts w:hint="eastAsia"/>
-        </w:rPr>
-        <w:t>改变</w:t>
-      </w:r>
-      <w:r>
-        <w:rPr>
-          <w:rFonts w:hint="eastAsia"/>
-        </w:rPr>
-        <w:t>item</w:t>
-      </w:r>
-      <w:r>
-        <w:rPr>
-          <w:rFonts w:hint="eastAsia"/>
-        </w:rPr>
-        <w:t>大小，肯定要重新计算，只要按照新的比例缩放重新计算就可以了</w:t>
-      </w:r>
-    </w:p>
-    <w:p/>
-    <w:p/>
-    <w:p>
-      <w:r>
-        <w:rPr>
-          <w:rFonts w:hint="eastAsia"/>
-        </w:rPr>
-        <w:t>重新修改</w:t>
+        <w:t>下面的所有目录，</w:t>
+      </w:r>
+      <w:r>
+        <w:rPr>
+          <w:rFonts w:hint="eastAsia"/>
+        </w:rPr>
+        <w:t>list</w:t>
+      </w:r>
+      <w:r>
+        <w:rPr>
+          <w:rFonts w:hint="eastAsia"/>
+        </w:rPr>
+        <w:t>主要是显示目录下面的图符内容</w:t>
+      </w:r>
+    </w:p>
+    <w:p>
+      <w:r>
+        <w:rPr>
+          <w:rFonts w:hint="eastAsia"/>
+        </w:rPr>
+        <w:t>目录如何获取</w:t>
+      </w:r>
+      <w:r>
+        <w:rPr>
+          <w:rFonts w:hint="eastAsia"/>
+        </w:rPr>
+        <w:t>doc?</w:t>
+      </w:r>
+      <w:r>
+        <w:rPr>
+          <w:rFonts w:hint="eastAsia"/>
+        </w:rPr>
+        <w:t>还是自己读？应该是从</w:t>
+      </w:r>
+      <w:r>
+        <w:rPr>
+          <w:rFonts w:hint="eastAsia"/>
+        </w:rPr>
+        <w:t>doc</w:t>
+      </w:r>
+      <w:r>
+        <w:rPr>
+          <w:rFonts w:hint="eastAsia"/>
+        </w:rPr>
+        <w:t>里面读取</w:t>
+      </w:r>
+    </w:p>
+    <w:p>
+      <w:r>
+        <w:rPr>
+          <w:rFonts w:hint="eastAsia"/>
+        </w:rPr>
+        <w:t>doc</w:t>
+      </w:r>
+      <w:r>
+        <w:rPr>
+          <w:rFonts w:hint="eastAsia"/>
+        </w:rPr>
+        <w:t>启动的时候，读取目录（保存各种目录的类型），读取所有目录下面的所有</w:t>
+      </w:r>
+      <w:proofErr w:type="spellStart"/>
+      <w:r>
+        <w:rPr>
+          <w:rFonts w:hint="eastAsia"/>
+        </w:rPr>
+        <w:t>icontemplate</w:t>
+      </w:r>
+      <w:proofErr w:type="spellEnd"/>
+      <w:r>
+        <w:rPr>
+          <w:rFonts w:hint="eastAsia"/>
+        </w:rPr>
+        <w:t>形成一个</w:t>
+      </w:r>
+      <w:r>
+        <w:rPr>
+          <w:rFonts w:hint="eastAsia"/>
+        </w:rPr>
+        <w:t>list,</w:t>
+      </w:r>
+      <w:r>
+        <w:rPr>
+          <w:rFonts w:hint="eastAsia"/>
+        </w:rPr>
+        <w:t>这只是读取</w:t>
       </w:r>
       <w:r>
         <w:rPr>
@@ -2978,44 +1980,1812 @@
         <w:rPr>
           <w:rFonts w:hint="eastAsia"/>
         </w:rPr>
-        <w:t>部分</w:t>
-      </w:r>
-    </w:p>
-    <w:p>
-      <w:r>
-        <w:rPr>
-          <w:rFonts w:hint="eastAsia"/>
-        </w:rPr>
-        <w:t>主要是将绘制函数</w:t>
-      </w:r>
-      <w:r>
-        <w:rPr>
-          <w:rFonts w:hint="eastAsia"/>
-        </w:rPr>
-        <w:t>painter</w:t>
-      </w:r>
-      <w:r>
-        <w:rPr>
-          <w:rFonts w:hint="eastAsia"/>
-        </w:rPr>
-        <w:t>改到</w:t>
-      </w:r>
-      <w:r>
-        <w:rPr>
-          <w:rFonts w:hint="eastAsia"/>
-        </w:rPr>
-        <w:t>obj</w:t>
-      </w:r>
-      <w:r>
-        <w:rPr>
-          <w:rFonts w:hint="eastAsia"/>
-        </w:rPr>
-        <w:t>里面</w:t>
+        <w:t>这一块的部分。</w:t>
+      </w:r>
+    </w:p>
+    <w:p>
+      <w:r>
+        <w:rPr>
+          <w:rFonts w:hint="eastAsia"/>
+        </w:rPr>
+        <w:t>还有读取</w:t>
+      </w:r>
+      <w:r>
+        <w:rPr>
+          <w:rFonts w:hint="eastAsia"/>
+        </w:rPr>
+        <w:t>graph</w:t>
+      </w:r>
+      <w:r>
+        <w:rPr>
+          <w:rFonts w:hint="eastAsia"/>
+        </w:rPr>
+        <w:t>部分，待定</w:t>
       </w:r>
     </w:p>
     <w:p/>
     <w:p/>
     <w:p/>
+    <w:p/>
+    <w:p>
+      <w:r>
+        <w:rPr>
+          <w:rFonts w:hint="eastAsia"/>
+        </w:rPr>
+        <w:t>主要类及结构如下</w:t>
+      </w:r>
+    </w:p>
+    <w:p>
+      <w:proofErr w:type="spellStart"/>
+      <w:r>
+        <w:rPr>
+          <w:rFonts w:hint="eastAsia"/>
+        </w:rPr>
+        <w:t>HIconObj</w:t>
+      </w:r>
+      <w:proofErr w:type="spellEnd"/>
+      <w:r>
+        <w:rPr>
+          <w:rFonts w:hint="eastAsia"/>
+        </w:rPr>
+        <w:t>(</w:t>
+      </w:r>
+      <w:r>
+        <w:rPr>
+          <w:rFonts w:hint="eastAsia"/>
+        </w:rPr>
+        <w:t>图元组合类继承</w:t>
+      </w:r>
+      <w:proofErr w:type="spellStart"/>
+      <w:r>
+        <w:rPr>
+          <w:rFonts w:hint="eastAsia"/>
+        </w:rPr>
+        <w:t>HBaseObj</w:t>
+      </w:r>
+      <w:proofErr w:type="spellEnd"/>
+      <w:r>
+        <w:rPr>
+          <w:rFonts w:hint="eastAsia"/>
+        </w:rPr>
+        <w:t>)</w:t>
+      </w:r>
+    </w:p>
+    <w:p>
+      <w:r>
+        <w:rPr>
+          <w:rFonts w:hint="eastAsia"/>
+        </w:rPr>
+        <w:t>{</w:t>
+      </w:r>
+    </w:p>
+    <w:p>
+      <w:pPr>
+        <w:ind w:firstLineChars="200" w:firstLine="420"/>
+      </w:pPr>
+      <w:r>
+        <w:rPr>
+          <w:rFonts w:hint="eastAsia"/>
+        </w:rPr>
+        <w:t>//</w:t>
+      </w:r>
+      <w:r>
+        <w:rPr>
+          <w:rFonts w:hint="eastAsia"/>
+        </w:rPr>
+        <w:t>二进制读写</w:t>
+      </w:r>
+    </w:p>
+    <w:p>
+      <w:r>
+        <w:t xml:space="preserve">    virtual void </w:t>
+      </w:r>
+      <w:proofErr w:type="spellStart"/>
+      <w:proofErr w:type="gramStart"/>
+      <w:r>
+        <w:t>readData</w:t>
+      </w:r>
+      <w:proofErr w:type="spellEnd"/>
+      <w:r>
+        <w:t>(</w:t>
+      </w:r>
+      <w:proofErr w:type="spellStart"/>
+      <w:proofErr w:type="gramEnd"/>
+      <w:r>
+        <w:t>QDataStream</w:t>
+      </w:r>
+      <w:proofErr w:type="spellEnd"/>
+      <w:r>
+        <w:t>* data);</w:t>
+      </w:r>
+    </w:p>
+    <w:p>
+      <w:r>
+        <w:t xml:space="preserve">    virtual void </w:t>
+      </w:r>
+      <w:proofErr w:type="spellStart"/>
+      <w:proofErr w:type="gramStart"/>
+      <w:r>
+        <w:t>writeData</w:t>
+      </w:r>
+      <w:proofErr w:type="spellEnd"/>
+      <w:r>
+        <w:t>(</w:t>
+      </w:r>
+      <w:proofErr w:type="spellStart"/>
+      <w:proofErr w:type="gramEnd"/>
+      <w:r>
+        <w:t>QDataStream</w:t>
+      </w:r>
+      <w:proofErr w:type="spellEnd"/>
+      <w:r>
+        <w:t>* data);</w:t>
+      </w:r>
+    </w:p>
+    <w:p/>
+    <w:p>
+      <w:r>
+        <w:rPr>
+          <w:rFonts w:hint="eastAsia"/>
+        </w:rPr>
+        <w:t xml:space="preserve">    //xml</w:t>
+      </w:r>
+      <w:r>
+        <w:rPr>
+          <w:rFonts w:hint="eastAsia"/>
+        </w:rPr>
+        <w:t>文件读写</w:t>
+      </w:r>
+    </w:p>
+    <w:p>
+      <w:r>
+        <w:t xml:space="preserve">    virtual void </w:t>
+      </w:r>
+      <w:proofErr w:type="spellStart"/>
+      <w:proofErr w:type="gramStart"/>
+      <w:r>
+        <w:t>readXml</w:t>
+      </w:r>
+      <w:proofErr w:type="spellEnd"/>
+      <w:r>
+        <w:t>(</w:t>
+      </w:r>
+      <w:proofErr w:type="spellStart"/>
+      <w:proofErr w:type="gramEnd"/>
+      <w:r>
+        <w:t>QDomElement</w:t>
+      </w:r>
+      <w:proofErr w:type="spellEnd"/>
+      <w:r>
+        <w:t xml:space="preserve">* </w:t>
+      </w:r>
+      <w:proofErr w:type="spellStart"/>
+      <w:r>
+        <w:t>dom</w:t>
+      </w:r>
+      <w:proofErr w:type="spellEnd"/>
+      <w:r>
+        <w:t>);</w:t>
+      </w:r>
+    </w:p>
+    <w:p>
+      <w:r>
+        <w:t xml:space="preserve">    virtual void </w:t>
+      </w:r>
+      <w:proofErr w:type="spellStart"/>
+      <w:proofErr w:type="gramStart"/>
+      <w:r>
+        <w:t>writeXml</w:t>
+      </w:r>
+      <w:proofErr w:type="spellEnd"/>
+      <w:r>
+        <w:t>(</w:t>
+      </w:r>
+      <w:proofErr w:type="spellStart"/>
+      <w:proofErr w:type="gramEnd"/>
+      <w:r>
+        <w:t>QDomElement</w:t>
+      </w:r>
+      <w:proofErr w:type="spellEnd"/>
+      <w:r>
+        <w:t xml:space="preserve">* </w:t>
+      </w:r>
+      <w:proofErr w:type="spellStart"/>
+      <w:r>
+        <w:t>dom</w:t>
+      </w:r>
+      <w:proofErr w:type="spellEnd"/>
+      <w:r>
+        <w:t>);</w:t>
+      </w:r>
+    </w:p>
+    <w:p/>
+    <w:p>
+      <w:r>
+        <w:t xml:space="preserve">    virtual </w:t>
+      </w:r>
+      <w:proofErr w:type="spellStart"/>
+      <w:proofErr w:type="gramStart"/>
+      <w:r>
+        <w:t>QStringTagName</w:t>
+      </w:r>
+      <w:proofErr w:type="spellEnd"/>
+      <w:r>
+        <w:t>(</w:t>
+      </w:r>
+      <w:proofErr w:type="gramEnd"/>
+      <w:r>
+        <w:t>);</w:t>
+      </w:r>
+    </w:p>
+    <w:p>
+      <w:r>
+        <w:rPr>
+          <w:rFonts w:hint="eastAsia"/>
+        </w:rPr>
+        <w:t xml:space="preserve">    //</w:t>
+      </w:r>
+      <w:r>
+        <w:rPr>
+          <w:rFonts w:hint="eastAsia"/>
+        </w:rPr>
+        <w:t>拷贝克隆</w:t>
+      </w:r>
+    </w:p>
+    <w:p>
+      <w:r>
+        <w:t xml:space="preserve">    virtual void </w:t>
+      </w:r>
+      <w:proofErr w:type="spellStart"/>
+      <w:proofErr w:type="gramStart"/>
+      <w:r>
+        <w:t>copyTo</w:t>
+      </w:r>
+      <w:proofErr w:type="spellEnd"/>
+      <w:r>
+        <w:t>(</w:t>
+      </w:r>
+      <w:proofErr w:type="spellStart"/>
+      <w:proofErr w:type="gramEnd"/>
+      <w:r>
+        <w:t>HBaseObj</w:t>
+      </w:r>
+      <w:proofErr w:type="spellEnd"/>
+      <w:r>
+        <w:t xml:space="preserve">* </w:t>
+      </w:r>
+      <w:proofErr w:type="spellStart"/>
+      <w:r>
+        <w:t>obj</w:t>
+      </w:r>
+      <w:proofErr w:type="spellEnd"/>
+      <w:r>
+        <w:t>);</w:t>
+      </w:r>
+    </w:p>
+    <w:p>
+      <w:r>
+        <w:t xml:space="preserve">    virtual void </w:t>
+      </w:r>
+      <w:proofErr w:type="gramStart"/>
+      <w:r>
+        <w:t>clone(</w:t>
+      </w:r>
+      <w:proofErr w:type="spellStart"/>
+      <w:proofErr w:type="gramEnd"/>
+      <w:r>
+        <w:t>HBaseObj</w:t>
+      </w:r>
+      <w:proofErr w:type="spellEnd"/>
+      <w:r>
+        <w:t xml:space="preserve">* </w:t>
+      </w:r>
+      <w:proofErr w:type="spellStart"/>
+      <w:r>
+        <w:t>obj</w:t>
+      </w:r>
+      <w:proofErr w:type="spellEnd"/>
+      <w:r>
+        <w:t>);</w:t>
+      </w:r>
+    </w:p>
+    <w:p/>
+    <w:p>
+      <w:r>
+        <w:t xml:space="preserve">    virtual DRAWSHAPE </w:t>
+      </w:r>
+      <w:proofErr w:type="spellStart"/>
+      <w:proofErr w:type="gramStart"/>
+      <w:r>
+        <w:t>getShapeType</w:t>
+      </w:r>
+      <w:proofErr w:type="spellEnd"/>
+      <w:r>
+        <w:t>(</w:t>
+      </w:r>
+      <w:proofErr w:type="gramEnd"/>
+      <w:r>
+        <w:t>);</w:t>
+      </w:r>
+    </w:p>
+    <w:p>
+      <w:pPr>
+        <w:ind w:firstLine="405"/>
+      </w:pPr>
+      <w:r>
+        <w:t xml:space="preserve">virtual void </w:t>
+      </w:r>
+      <w:proofErr w:type="spellStart"/>
+      <w:r>
+        <w:t>moveBy</w:t>
+      </w:r>
+      <w:proofErr w:type="spellEnd"/>
+      <w:r>
+        <w:t>(</w:t>
+      </w:r>
+      <w:proofErr w:type="spellStart"/>
+      <w:proofErr w:type="gramStart"/>
+      <w:r>
+        <w:t>qrealdx,qrealdy</w:t>
+      </w:r>
+      <w:proofErr w:type="spellEnd"/>
+      <w:proofErr w:type="gramEnd"/>
+      <w:r>
+        <w:t>);</w:t>
+      </w:r>
+    </w:p>
+    <w:p>
+      <w:pPr>
+        <w:ind w:firstLine="405"/>
+      </w:pPr>
+    </w:p>
+    <w:p>
+      <w:pPr>
+        <w:ind w:firstLine="405"/>
+      </w:pPr>
+      <w:r>
+        <w:rPr>
+          <w:rFonts w:hint="eastAsia"/>
+        </w:rPr>
+        <w:t xml:space="preserve">virtual void </w:t>
+      </w:r>
+      <w:proofErr w:type="gramStart"/>
+      <w:r>
+        <w:rPr>
+          <w:rFonts w:hint="eastAsia"/>
+        </w:rPr>
+        <w:t>resize(</w:t>
+      </w:r>
+      <w:proofErr w:type="spellStart"/>
+      <w:proofErr w:type="gramEnd"/>
+      <w:r>
+        <w:rPr>
+          <w:rFonts w:hint="eastAsia"/>
+        </w:rPr>
+        <w:t>qrealw,qreal</w:t>
+      </w:r>
+      <w:proofErr w:type="spellEnd"/>
+      <w:r>
+        <w:rPr>
+          <w:rFonts w:hint="eastAsia"/>
+        </w:rPr>
+        <w:t xml:space="preserve"> h);</w:t>
+      </w:r>
+    </w:p>
+    <w:p>
+      <w:pPr>
+        <w:ind w:firstLine="405"/>
+      </w:pPr>
+    </w:p>
+    <w:p>
+      <w:pPr>
+        <w:ind w:firstLine="405"/>
+      </w:pPr>
+    </w:p>
+    <w:p>
+      <w:r>
+        <w:rPr>
+          <w:rFonts w:hint="eastAsia"/>
+        </w:rPr>
+        <w:t>}</w:t>
+      </w:r>
+    </w:p>
+    <w:p>
+      <w:r>
+        <w:rPr>
+          <w:rFonts w:hint="eastAsia"/>
+        </w:rPr>
+        <w:t>//</w:t>
+      </w:r>
+      <w:r>
+        <w:rPr>
+          <w:rFonts w:hint="eastAsia"/>
+        </w:rPr>
+        <w:t>带有动态信息的对象</w:t>
+      </w:r>
+    </w:p>
+    <w:p>
+      <w:proofErr w:type="spellStart"/>
+      <w:r>
+        <w:rPr>
+          <w:rFonts w:hint="eastAsia"/>
+        </w:rPr>
+        <w:t>HSymbolObj</w:t>
+      </w:r>
+      <w:proofErr w:type="spellEnd"/>
+      <w:r>
+        <w:rPr>
+          <w:rFonts w:hint="eastAsia"/>
+        </w:rPr>
+        <w:t>(</w:t>
+      </w:r>
+      <w:proofErr w:type="spellStart"/>
+      <w:r>
+        <w:rPr>
+          <w:rFonts w:hint="eastAsia"/>
+        </w:rPr>
+        <w:t>HBaseObj+HDynamicObj</w:t>
+      </w:r>
+      <w:proofErr w:type="spellEnd"/>
+      <w:r>
+        <w:rPr>
+          <w:rFonts w:hint="eastAsia"/>
+        </w:rPr>
+        <w:t>复合数据对象</w:t>
+      </w:r>
+      <w:r>
+        <w:rPr>
+          <w:rFonts w:hint="eastAsia"/>
+        </w:rPr>
+        <w:t>)</w:t>
+      </w:r>
+    </w:p>
+    <w:p>
+      <w:proofErr w:type="spellStart"/>
+      <w:r>
+        <w:rPr>
+          <w:rFonts w:hint="eastAsia"/>
+        </w:rPr>
+        <w:t>HBaseObj</w:t>
+      </w:r>
+      <w:proofErr w:type="spellEnd"/>
+      <w:r>
+        <w:sym w:font="Wingdings" w:char="F0E0"/>
+      </w:r>
+      <w:proofErr w:type="spellStart"/>
+      <w:r>
+        <w:rPr>
+          <w:rFonts w:hint="eastAsia"/>
+        </w:rPr>
+        <w:t>HIconTemplate</w:t>
+      </w:r>
+      <w:proofErr w:type="spellEnd"/>
+    </w:p>
+    <w:p>
+      <w:proofErr w:type="spellStart"/>
+      <w:r>
+        <w:rPr>
+          <w:rFonts w:hint="eastAsia"/>
+        </w:rPr>
+        <w:t>HDynamicObj</w:t>
+      </w:r>
+      <w:proofErr w:type="spellEnd"/>
+      <w:r>
+        <w:sym w:font="Wingdings" w:char="F0E0"/>
+      </w:r>
+      <w:proofErr w:type="spellStart"/>
+      <w:r>
+        <w:rPr>
+          <w:rFonts w:hint="eastAsia"/>
+        </w:rPr>
+        <w:t>HDynamicTemplate</w:t>
+      </w:r>
+      <w:proofErr w:type="spellEnd"/>
+    </w:p>
+    <w:p>
+      <w:proofErr w:type="spellStart"/>
+      <w:r>
+        <w:rPr>
+          <w:rFonts w:hint="eastAsia"/>
+        </w:rPr>
+        <w:t>HSymbolTemplate</w:t>
+      </w:r>
+      <w:proofErr w:type="spellEnd"/>
+      <w:r>
+        <w:rPr>
+          <w:rFonts w:hint="eastAsia"/>
+        </w:rPr>
+        <w:t>？？是</w:t>
+      </w:r>
+      <w:r>
+        <w:rPr>
+          <w:rFonts w:hint="eastAsia"/>
+        </w:rPr>
+        <w:t>graph</w:t>
+      </w:r>
+      <w:r>
+        <w:rPr>
+          <w:rFonts w:hint="eastAsia"/>
+        </w:rPr>
+        <w:t>保存的主要对象。</w:t>
+      </w:r>
+    </w:p>
+    <w:p/>
+    <w:p>
+      <w:r>
+        <w:rPr>
+          <w:rFonts w:hint="eastAsia"/>
+        </w:rPr>
+        <w:t>是不是复合图元是采用</w:t>
+      </w:r>
+      <w:proofErr w:type="spellStart"/>
+      <w:r>
+        <w:rPr>
+          <w:rFonts w:hint="eastAsia"/>
+        </w:rPr>
+        <w:t>HIconTemplate+HDynamicTemplate</w:t>
+      </w:r>
+      <w:proofErr w:type="spellEnd"/>
+      <w:r>
+        <w:rPr>
+          <w:rFonts w:hint="eastAsia"/>
+        </w:rPr>
+        <w:t>来组合完成了</w:t>
+      </w:r>
+    </w:p>
+    <w:p>
+      <w:proofErr w:type="spellStart"/>
+      <w:proofErr w:type="gramStart"/>
+      <w:r>
+        <w:rPr>
+          <w:rFonts w:hint="eastAsia"/>
+        </w:rPr>
+        <w:t>HIconObj</w:t>
+      </w:r>
+      <w:proofErr w:type="spellEnd"/>
+      <w:r>
+        <w:rPr>
+          <w:rFonts w:hint="eastAsia"/>
+        </w:rPr>
+        <w:t>(</w:t>
+      </w:r>
+      <w:proofErr w:type="spellStart"/>
+      <w:proofErr w:type="gramEnd"/>
+      <w:r>
+        <w:rPr>
+          <w:rFonts w:hint="eastAsia"/>
+        </w:rPr>
+        <w:t>HIconTemplate</w:t>
+      </w:r>
+      <w:proofErr w:type="spellEnd"/>
+      <w:r>
+        <w:rPr>
+          <w:rFonts w:hint="eastAsia"/>
+        </w:rPr>
+        <w:t xml:space="preserve">* </w:t>
+      </w:r>
+      <w:proofErr w:type="spellStart"/>
+      <w:r>
+        <w:rPr>
+          <w:rFonts w:hint="eastAsia"/>
+        </w:rPr>
+        <w:t>pIconTemplate,HDynamicTemplate</w:t>
+      </w:r>
+      <w:proofErr w:type="spellEnd"/>
+      <w:r>
+        <w:rPr>
+          <w:rFonts w:hint="eastAsia"/>
+        </w:rPr>
+        <w:t xml:space="preserve">* </w:t>
+      </w:r>
+      <w:proofErr w:type="spellStart"/>
+      <w:r>
+        <w:rPr>
+          <w:rFonts w:hint="eastAsia"/>
+        </w:rPr>
+        <w:t>pDynamicTemplate</w:t>
+      </w:r>
+      <w:proofErr w:type="spellEnd"/>
+      <w:r>
+        <w:rPr>
+          <w:rFonts w:hint="eastAsia"/>
+        </w:rPr>
+        <w:t>)</w:t>
+      </w:r>
+    </w:p>
+    <w:p>
+      <w:proofErr w:type="spellStart"/>
+      <w:r>
+        <w:rPr>
+          <w:rFonts w:hint="eastAsia"/>
+        </w:rPr>
+        <w:t>HIconObj</w:t>
+      </w:r>
+      <w:proofErr w:type="spellEnd"/>
+      <w:r>
+        <w:rPr>
+          <w:rFonts w:hint="eastAsia"/>
+        </w:rPr>
+        <w:t>&lt;---&gt;</w:t>
+      </w:r>
+      <w:proofErr w:type="spellStart"/>
+      <w:r>
+        <w:rPr>
+          <w:rFonts w:hint="eastAsia"/>
+        </w:rPr>
+        <w:t>HSymbolItem</w:t>
+      </w:r>
+      <w:proofErr w:type="spellEnd"/>
+    </w:p>
+    <w:p/>
+    <w:p/>
+    <w:p/>
+    <w:p>
+      <w:r>
+        <w:t>X</w:t>
+      </w:r>
+      <w:r>
+        <w:rPr>
+          <w:rFonts w:hint="eastAsia"/>
+        </w:rPr>
+        <w:t>ml</w:t>
+      </w:r>
+      <w:r>
+        <w:rPr>
+          <w:rFonts w:hint="eastAsia"/>
+        </w:rPr>
+        <w:t>结构图</w:t>
+      </w:r>
+    </w:p>
+    <w:p>
+      <w:r>
+        <w:rPr>
+          <w:rFonts w:hint="eastAsia"/>
+        </w:rPr>
+        <w:t>&lt;</w:t>
+      </w:r>
+      <w:proofErr w:type="spellStart"/>
+      <w:r>
+        <w:rPr>
+          <w:rFonts w:hint="eastAsia"/>
+        </w:rPr>
+        <w:t>GraphEditorDoc</w:t>
+      </w:r>
+      <w:proofErr w:type="spellEnd"/>
+      <w:r>
+        <w:rPr>
+          <w:rFonts w:hint="eastAsia"/>
+        </w:rPr>
+        <w:t>&gt; //</w:t>
+      </w:r>
+      <w:r>
+        <w:rPr>
+          <w:rFonts w:hint="eastAsia"/>
+        </w:rPr>
+        <w:t>画面里面的基本属性（长宽高填充颜色刷新时间等等）</w:t>
+      </w:r>
+    </w:p>
+    <w:p>
+      <w:r>
+        <w:rPr>
+          <w:rFonts w:hint="eastAsia"/>
+        </w:rPr>
+        <w:t>&lt;</w:t>
+      </w:r>
+      <w:proofErr w:type="spellStart"/>
+      <w:r>
+        <w:rPr>
+          <w:rFonts w:hint="eastAsia"/>
+        </w:rPr>
+        <w:t>IconTemplates</w:t>
+      </w:r>
+      <w:proofErr w:type="spellEnd"/>
+      <w:r>
+        <w:rPr>
+          <w:rFonts w:hint="eastAsia"/>
+        </w:rPr>
+        <w:t>&gt;</w:t>
+      </w:r>
+      <w:r>
+        <w:rPr>
+          <w:rFonts w:hint="eastAsia"/>
+        </w:rPr>
+        <w:t xml:space="preserve"> //</w:t>
+      </w:r>
+      <w:r>
+        <w:rPr>
+          <w:rFonts w:hint="eastAsia"/>
+        </w:rPr>
+        <w:t>模板，只要在里面用了都增加到模板里面</w:t>
+      </w:r>
+    </w:p>
+    <w:p>
+      <w:pPr>
+        <w:ind w:firstLine="405"/>
+      </w:pPr>
+      <w:r>
+        <w:rPr>
+          <w:rFonts w:hint="eastAsia"/>
+        </w:rPr>
+        <w:t>&lt;</w:t>
+      </w:r>
+      <w:proofErr w:type="spellStart"/>
+      <w:r>
+        <w:rPr>
+          <w:rFonts w:hint="eastAsia"/>
+        </w:rPr>
+        <w:t>IconTemplate</w:t>
+      </w:r>
+      <w:proofErr w:type="spellEnd"/>
+      <w:r>
+        <w:rPr>
+          <w:rFonts w:hint="eastAsia"/>
+        </w:rPr>
+        <w:t>&gt;</w:t>
+      </w:r>
+    </w:p>
+    <w:p>
+      <w:pPr>
+        <w:ind w:firstLine="405"/>
+      </w:pPr>
+      <w:r>
+        <w:rPr>
+          <w:rFonts w:hint="eastAsia"/>
+        </w:rPr>
+        <w:t>&lt;/</w:t>
+      </w:r>
+      <w:proofErr w:type="spellStart"/>
+      <w:r>
+        <w:rPr>
+          <w:rFonts w:hint="eastAsia"/>
+        </w:rPr>
+        <w:t>IconTemplate</w:t>
+      </w:r>
+      <w:proofErr w:type="spellEnd"/>
+      <w:r>
+        <w:rPr>
+          <w:rFonts w:hint="eastAsia"/>
+        </w:rPr>
+        <w:t>&gt;</w:t>
+      </w:r>
+    </w:p>
+    <w:p>
+      <w:pPr>
+        <w:ind w:firstLine="405"/>
+      </w:pPr>
+      <w:r>
+        <w:t>…</w:t>
+      </w:r>
+    </w:p>
+    <w:p>
+      <w:pPr>
+        <w:ind w:firstLine="405"/>
+      </w:pPr>
+      <w:r>
+        <w:rPr>
+          <w:rFonts w:hint="eastAsia"/>
+        </w:rPr>
+        <w:t>&lt;</w:t>
+      </w:r>
+      <w:proofErr w:type="spellStart"/>
+      <w:r>
+        <w:rPr>
+          <w:rFonts w:hint="eastAsia"/>
+        </w:rPr>
+        <w:t>IconTemplate</w:t>
+      </w:r>
+      <w:proofErr w:type="spellEnd"/>
+      <w:r>
+        <w:rPr>
+          <w:rFonts w:hint="eastAsia"/>
+        </w:rPr>
+        <w:t>&gt;</w:t>
+      </w:r>
+    </w:p>
+    <w:p>
+      <w:pPr>
+        <w:ind w:firstLine="405"/>
+      </w:pPr>
+      <w:r>
+        <w:rPr>
+          <w:rFonts w:hint="eastAsia"/>
+        </w:rPr>
+        <w:t>&lt;/</w:t>
+      </w:r>
+      <w:proofErr w:type="spellStart"/>
+      <w:r>
+        <w:rPr>
+          <w:rFonts w:hint="eastAsia"/>
+        </w:rPr>
+        <w:t>IconTemplate</w:t>
+      </w:r>
+      <w:proofErr w:type="spellEnd"/>
+      <w:r>
+        <w:rPr>
+          <w:rFonts w:hint="eastAsia"/>
+        </w:rPr>
+        <w:t>&gt;</w:t>
+      </w:r>
+    </w:p>
+    <w:p>
+      <w:r>
+        <w:rPr>
+          <w:rFonts w:hint="eastAsia"/>
+        </w:rPr>
+        <w:t>&lt;/</w:t>
+      </w:r>
+      <w:proofErr w:type="spellStart"/>
+      <w:r>
+        <w:rPr>
+          <w:rFonts w:hint="eastAsia"/>
+        </w:rPr>
+        <w:t>IconTemplates</w:t>
+      </w:r>
+      <w:proofErr w:type="spellEnd"/>
+      <w:r>
+        <w:rPr>
+          <w:rFonts w:hint="eastAsia"/>
+        </w:rPr>
+        <w:t>&gt;</w:t>
+      </w:r>
+    </w:p>
+    <w:p>
+      <w:r>
+        <w:rPr>
+          <w:rFonts w:hint="eastAsia"/>
+        </w:rPr>
+        <w:t>&lt;Relations&gt;</w:t>
+      </w:r>
+    </w:p>
+    <w:p>
+      <w:pPr>
+        <w:ind w:firstLine="405"/>
+      </w:pPr>
+      <w:r>
+        <w:rPr>
+          <w:rFonts w:hint="eastAsia"/>
+        </w:rPr>
+        <w:t>&lt;</w:t>
+      </w:r>
+      <w:proofErr w:type="spellStart"/>
+      <w:r>
+        <w:rPr>
+          <w:rFonts w:hint="eastAsia"/>
+        </w:rPr>
+        <w:t>SymbolObj</w:t>
+      </w:r>
+      <w:proofErr w:type="spellEnd"/>
+      <w:r>
+        <w:rPr>
+          <w:rFonts w:hint="eastAsia"/>
+        </w:rPr>
+        <w:t>&gt; //</w:t>
+      </w:r>
+      <w:r>
+        <w:rPr>
+          <w:rFonts w:hint="eastAsia"/>
+        </w:rPr>
+        <w:t>属性遥测</w:t>
+      </w:r>
+      <w:r>
+        <w:rPr>
+          <w:rFonts w:hint="eastAsia"/>
+        </w:rPr>
+        <w:t>/</w:t>
+      </w:r>
+      <w:r>
+        <w:rPr>
+          <w:rFonts w:hint="eastAsia"/>
+        </w:rPr>
+        <w:t>遥信</w:t>
+      </w:r>
+      <w:proofErr w:type="spellStart"/>
+      <w:r>
+        <w:rPr>
+          <w:rFonts w:hint="eastAsia"/>
+        </w:rPr>
+        <w:t>uuid,name</w:t>
+      </w:r>
+      <w:proofErr w:type="spellEnd"/>
+      <w:r>
+        <w:rPr>
+          <w:rFonts w:hint="eastAsia"/>
+        </w:rPr>
+        <w:t>,</w:t>
+      </w:r>
+      <w:r>
+        <w:rPr>
+          <w:rFonts w:hint="eastAsia"/>
+        </w:rPr>
+        <w:t>字体，</w:t>
+      </w:r>
+      <w:r>
+        <w:rPr>
+          <w:rFonts w:hint="eastAsia"/>
+        </w:rPr>
+        <w:t>id,</w:t>
+      </w:r>
+      <w:r>
+        <w:rPr>
+          <w:rFonts w:hint="eastAsia"/>
+        </w:rPr>
+        <w:t>线型</w:t>
+      </w:r>
+      <w:r>
+        <w:rPr>
+          <w:rFonts w:hint="eastAsia"/>
+        </w:rPr>
+        <w:t>,</w:t>
+      </w:r>
+      <w:r>
+        <w:rPr>
+          <w:rFonts w:hint="eastAsia"/>
+        </w:rPr>
+        <w:t>位置等等</w:t>
+      </w:r>
+    </w:p>
+    <w:p>
+      <w:pPr>
+        <w:ind w:firstLine="405"/>
+      </w:pPr>
+      <w:r>
+        <w:rPr>
+          <w:rFonts w:hint="eastAsia"/>
+        </w:rPr>
+        <w:t>&lt;</w:t>
+      </w:r>
+      <w:proofErr w:type="spellStart"/>
+      <w:r>
+        <w:rPr>
+          <w:rFonts w:hint="eastAsia"/>
+        </w:rPr>
+        <w:t>IconSymbol</w:t>
+      </w:r>
+      <w:proofErr w:type="spellEnd"/>
+      <w:r>
+        <w:rPr>
+          <w:rFonts w:hint="eastAsia"/>
+        </w:rPr>
+        <w:t>&gt; //</w:t>
+      </w:r>
+      <w:r>
+        <w:rPr>
+          <w:rFonts w:hint="eastAsia"/>
+        </w:rPr>
+        <w:t>记录</w:t>
+      </w:r>
+      <w:r>
+        <w:rPr>
+          <w:rFonts w:hint="eastAsia"/>
+        </w:rPr>
+        <w:t>实际显示图元</w:t>
+      </w:r>
+      <w:r>
+        <w:rPr>
+          <w:rFonts w:hint="eastAsia"/>
+        </w:rPr>
+        <w:t>信息，红绿灯，高度，宽度，颜色，类似上面的</w:t>
+      </w:r>
+    </w:p>
+    <w:p>
+      <w:pPr>
+        <w:ind w:firstLine="405"/>
+      </w:pPr>
+      <w:r>
+        <w:rPr>
+          <w:rFonts w:hint="eastAsia"/>
+        </w:rPr>
+        <w:t xml:space="preserve">&lt;Relation </w:t>
+      </w:r>
+      <w:r>
+        <w:rPr>
+          <w:rFonts w:hint="eastAsia"/>
+        </w:rPr>
+        <w:t>N</w:t>
+      </w:r>
+      <w:r>
+        <w:rPr>
+          <w:rFonts w:hint="eastAsia"/>
+        </w:rPr>
+        <w:t>ame=</w:t>
+      </w:r>
+      <w:proofErr w:type="gramStart"/>
+      <w:r>
+        <w:t>””</w:t>
+      </w:r>
+      <w:r>
+        <w:rPr>
+          <w:rFonts w:hint="eastAsia"/>
+        </w:rPr>
+        <w:t>Station</w:t>
+      </w:r>
+      <w:proofErr w:type="gramEnd"/>
+      <w:r>
+        <w:rPr>
+          <w:rFonts w:hint="eastAsia"/>
+        </w:rPr>
+        <w:t>=</w:t>
+      </w:r>
+      <w:r>
+        <w:t>””</w:t>
+      </w:r>
+      <w:r>
+        <w:rPr>
+          <w:rFonts w:hint="eastAsia"/>
+        </w:rPr>
+        <w:t>Point=</w:t>
+      </w:r>
+      <w:r>
+        <w:t>””</w:t>
+      </w:r>
+      <w:proofErr w:type="spellStart"/>
+      <w:r>
+        <w:rPr>
+          <w:rFonts w:hint="eastAsia"/>
+        </w:rPr>
+        <w:t>Attrib</w:t>
+      </w:r>
+      <w:proofErr w:type="spellEnd"/>
+      <w:r>
+        <w:rPr>
+          <w:rFonts w:hint="eastAsia"/>
+        </w:rPr>
+        <w:t>=</w:t>
+      </w:r>
+      <w:r>
+        <w:t>””</w:t>
+      </w:r>
+      <w:r>
+        <w:rPr>
+          <w:rFonts w:hint="eastAsia"/>
+        </w:rPr>
+        <w:t xml:space="preserve"> /</w:t>
+      </w:r>
+      <w:r>
+        <w:rPr>
+          <w:rFonts w:hint="eastAsia"/>
+        </w:rPr>
+        <w:t>&gt;</w:t>
+      </w:r>
+    </w:p>
+    <w:p>
+      <w:pPr>
+        <w:ind w:firstLine="405"/>
+      </w:pPr>
+      <w:r>
+        <w:rPr>
+          <w:rFonts w:hint="eastAsia"/>
+        </w:rPr>
+        <w:t>&lt;/</w:t>
+      </w:r>
+      <w:proofErr w:type="spellStart"/>
+      <w:r>
+        <w:rPr>
+          <w:rFonts w:hint="eastAsia"/>
+        </w:rPr>
+        <w:t>IconSymbol</w:t>
+      </w:r>
+      <w:proofErr w:type="spellEnd"/>
+      <w:r>
+        <w:rPr>
+          <w:rFonts w:hint="eastAsia"/>
+        </w:rPr>
+        <w:t>&gt;</w:t>
+      </w:r>
+    </w:p>
+    <w:p>
+      <w:pPr>
+        <w:ind w:firstLine="405"/>
+      </w:pPr>
+      <w:r>
+        <w:rPr>
+          <w:rFonts w:hint="eastAsia"/>
+        </w:rPr>
+        <w:t>&lt;/Symbol&gt;</w:t>
+      </w:r>
+    </w:p>
+    <w:p>
+      <w:pPr>
+        <w:ind w:firstLine="405"/>
+      </w:pPr>
+      <w:r>
+        <w:rPr>
+          <w:rFonts w:hint="eastAsia"/>
+        </w:rPr>
+        <w:t>&lt;</w:t>
+      </w:r>
+      <w:proofErr w:type="spellStart"/>
+      <w:r>
+        <w:rPr>
+          <w:rFonts w:hint="eastAsia"/>
+        </w:rPr>
+        <w:t>SymbolObj</w:t>
+      </w:r>
+      <w:proofErr w:type="spellEnd"/>
+      <w:r>
+        <w:rPr>
+          <w:rFonts w:hint="eastAsia"/>
+        </w:rPr>
+        <w:t>&gt;</w:t>
+      </w:r>
+      <w:r>
+        <w:rPr>
+          <w:rFonts w:hint="eastAsia"/>
+        </w:rPr>
+        <w:t xml:space="preserve"> </w:t>
+      </w:r>
+    </w:p>
+    <w:p>
+      <w:pPr>
+        <w:ind w:firstLine="405"/>
+      </w:pPr>
+      <w:r>
+        <w:t>…</w:t>
+      </w:r>
+    </w:p>
+    <w:p>
+      <w:pPr>
+        <w:ind w:firstLine="405"/>
+      </w:pPr>
+      <w:r>
+        <w:rPr>
+          <w:rFonts w:hint="eastAsia"/>
+        </w:rPr>
+        <w:t>&lt;/</w:t>
+      </w:r>
+      <w:proofErr w:type="spellStart"/>
+      <w:r>
+        <w:rPr>
+          <w:rFonts w:hint="eastAsia"/>
+        </w:rPr>
+        <w:t>SymbolObj</w:t>
+      </w:r>
+      <w:proofErr w:type="spellEnd"/>
+      <w:r>
+        <w:rPr>
+          <w:rFonts w:hint="eastAsia"/>
+        </w:rPr>
+        <w:t>&gt;</w:t>
+      </w:r>
+    </w:p>
+    <w:p>
+      <w:pPr>
+        <w:ind w:firstLine="405"/>
+      </w:pPr>
+      <w:r>
+        <w:rPr>
+          <w:rFonts w:hint="eastAsia"/>
+        </w:rPr>
+        <w:t>&lt;Circle&gt;</w:t>
+      </w:r>
+      <w:proofErr w:type="gramStart"/>
+      <w:r>
+        <w:t>…</w:t>
+      </w:r>
+      <w:r>
+        <w:rPr>
+          <w:rFonts w:hint="eastAsia"/>
+        </w:rPr>
+        <w:t>..</w:t>
+      </w:r>
+      <w:proofErr w:type="gramEnd"/>
+    </w:p>
+    <w:p>
+      <w:pPr>
+        <w:ind w:firstLine="405"/>
+      </w:pPr>
+      <w:r>
+        <w:rPr>
+          <w:rFonts w:hint="eastAsia"/>
+        </w:rPr>
+        <w:t>&lt;Rectangle&gt;</w:t>
+      </w:r>
+    </w:p>
+    <w:p>
+      <w:r>
+        <w:rPr>
+          <w:rFonts w:hint="eastAsia"/>
+        </w:rPr>
+        <w:t>&lt;/Relations&gt;</w:t>
+      </w:r>
+    </w:p>
+    <w:p>
+      <w:pPr>
+        <w:ind w:firstLineChars="50" w:firstLine="105"/>
+      </w:pPr>
+      <w:r>
+        <w:rPr>
+          <w:rFonts w:hint="eastAsia"/>
+        </w:rPr>
+        <w:t>&lt;/</w:t>
+      </w:r>
+      <w:proofErr w:type="spellStart"/>
+      <w:r>
+        <w:rPr>
+          <w:rFonts w:hint="eastAsia"/>
+        </w:rPr>
+        <w:t>GraphEditorDoc</w:t>
+      </w:r>
+      <w:proofErr w:type="spellEnd"/>
+      <w:r>
+        <w:rPr>
+          <w:rFonts w:hint="eastAsia"/>
+        </w:rPr>
+        <w:t>&gt;</w:t>
+      </w:r>
+    </w:p>
+    <w:p/>
+    <w:p>
+      <w:r>
+        <w:rPr>
+          <w:rFonts w:hint="eastAsia"/>
+        </w:rPr>
+        <w:t>首先保存基础模板信息。然后具体图元的矩形大小需要保存。</w:t>
+      </w:r>
+    </w:p>
+    <w:p>
+      <w:r>
+        <w:rPr>
+          <w:rFonts w:hint="eastAsia"/>
+        </w:rPr>
+        <w:t>需要通过实际的矩形大小来计算出模板里面每个图元的在这个矩形位置的大小就可以了。</w:t>
+      </w:r>
+    </w:p>
+    <w:p/>
+    <w:p>
+      <w:r>
+        <w:rPr>
+          <w:rFonts w:hint="eastAsia"/>
+        </w:rPr>
+        <w:t>如何绘制</w:t>
+      </w:r>
+      <w:proofErr w:type="spellStart"/>
+      <w:r>
+        <w:rPr>
+          <w:rFonts w:hint="eastAsia"/>
+        </w:rPr>
+        <w:t>HIconTemplate</w:t>
+      </w:r>
+      <w:proofErr w:type="spellEnd"/>
+      <w:r>
+        <w:rPr>
+          <w:rFonts w:hint="eastAsia"/>
+        </w:rPr>
+        <w:t>模板的图形呢？</w:t>
+      </w:r>
+    </w:p>
+    <w:p>
+      <w:r>
+        <w:rPr>
+          <w:rFonts w:hint="eastAsia"/>
+        </w:rPr>
+        <w:t>当拖拽到</w:t>
+      </w:r>
+      <w:r>
+        <w:rPr>
+          <w:rFonts w:hint="eastAsia"/>
+        </w:rPr>
+        <w:t>view</w:t>
+      </w:r>
+      <w:r>
+        <w:rPr>
+          <w:rFonts w:hint="eastAsia"/>
+        </w:rPr>
+        <w:t>上释放之后，</w:t>
+      </w:r>
+    </w:p>
+    <w:p>
+      <w:r>
+        <w:rPr>
+          <w:rFonts w:hint="eastAsia"/>
+        </w:rPr>
+        <w:t>1.</w:t>
+      </w:r>
+      <w:r>
+        <w:rPr>
+          <w:rFonts w:hint="eastAsia"/>
+        </w:rPr>
+        <w:t>根据获取的</w:t>
+      </w:r>
+      <w:r>
+        <w:rPr>
+          <w:rFonts w:hint="eastAsia"/>
+        </w:rPr>
+        <w:t>template</w:t>
+      </w:r>
+      <w:r>
+        <w:rPr>
+          <w:rFonts w:hint="eastAsia"/>
+        </w:rPr>
+        <w:t>获取对象，然后新建一个</w:t>
+      </w:r>
+      <w:proofErr w:type="spellStart"/>
+      <w:r>
+        <w:rPr>
+          <w:rFonts w:hint="eastAsia"/>
+        </w:rPr>
+        <w:t>HSymbolObj</w:t>
+      </w:r>
+      <w:proofErr w:type="spellEnd"/>
+      <w:r>
+        <w:rPr>
+          <w:rFonts w:hint="eastAsia"/>
+        </w:rPr>
+        <w:t>,</w:t>
+      </w:r>
+    </w:p>
+    <w:p>
+      <w:r>
+        <w:rPr>
+          <w:rFonts w:hint="eastAsia"/>
+        </w:rPr>
+        <w:t>2.</w:t>
+      </w:r>
+      <w:r>
+        <w:rPr>
+          <w:rFonts w:hint="eastAsia"/>
+        </w:rPr>
+        <w:t>创建一个</w:t>
+      </w:r>
+      <w:proofErr w:type="spellStart"/>
+      <w:r>
+        <w:rPr>
+          <w:rFonts w:hint="eastAsia"/>
+        </w:rPr>
+        <w:t>HIconSymbolItem</w:t>
+      </w:r>
+      <w:proofErr w:type="spellEnd"/>
+      <w:r>
+        <w:rPr>
+          <w:rFonts w:hint="eastAsia"/>
+        </w:rPr>
+        <w:t>(</w:t>
+      </w:r>
+      <w:proofErr w:type="spellStart"/>
+      <w:r>
+        <w:rPr>
+          <w:rFonts w:hint="eastAsia"/>
+        </w:rPr>
+        <w:t>addItem</w:t>
+      </w:r>
+      <w:proofErr w:type="spellEnd"/>
+      <w:r>
+        <w:rPr>
+          <w:rFonts w:hint="eastAsia"/>
+        </w:rPr>
+        <w:t>),</w:t>
+      </w:r>
+      <w:r>
+        <w:rPr>
+          <w:rFonts w:hint="eastAsia"/>
+        </w:rPr>
+        <w:t>必然会关联一个</w:t>
+      </w:r>
+      <w:proofErr w:type="spellStart"/>
+      <w:r>
+        <w:rPr>
+          <w:rFonts w:hint="eastAsia"/>
+        </w:rPr>
+        <w:t>HSymbolObj</w:t>
+      </w:r>
+      <w:proofErr w:type="spellEnd"/>
+      <w:r>
+        <w:rPr>
+          <w:rFonts w:hint="eastAsia"/>
+        </w:rPr>
+        <w:t>的对象，从而将</w:t>
+      </w:r>
+      <w:r>
+        <w:rPr>
+          <w:rFonts w:hint="eastAsia"/>
+        </w:rPr>
+        <w:t>template</w:t>
+      </w:r>
+      <w:r>
+        <w:rPr>
+          <w:rFonts w:hint="eastAsia"/>
+        </w:rPr>
+        <w:t>的对象传递到</w:t>
+      </w:r>
+      <w:r>
+        <w:rPr>
+          <w:rFonts w:hint="eastAsia"/>
+        </w:rPr>
+        <w:t>item</w:t>
+      </w:r>
+      <w:r>
+        <w:rPr>
+          <w:rFonts w:hint="eastAsia"/>
+        </w:rPr>
+        <w:t>里面，</w:t>
+      </w:r>
+      <w:r>
+        <w:rPr>
+          <w:rFonts w:hint="eastAsia"/>
+        </w:rPr>
+        <w:t>item</w:t>
+      </w:r>
+      <w:r>
+        <w:rPr>
+          <w:rFonts w:hint="eastAsia"/>
+        </w:rPr>
+        <w:t>获取到</w:t>
+      </w:r>
+      <w:r>
+        <w:rPr>
+          <w:rFonts w:hint="eastAsia"/>
+        </w:rPr>
+        <w:t>template</w:t>
+      </w:r>
+      <w:r>
+        <w:rPr>
+          <w:rFonts w:hint="eastAsia"/>
+        </w:rPr>
+        <w:t>后的对象后，</w:t>
+      </w:r>
+      <w:proofErr w:type="spellStart"/>
+      <w:r>
+        <w:rPr>
+          <w:rFonts w:hint="eastAsia"/>
+        </w:rPr>
+        <w:t>obj</w:t>
+      </w:r>
+      <w:proofErr w:type="spellEnd"/>
+      <w:r>
+        <w:rPr>
+          <w:rFonts w:hint="eastAsia"/>
+        </w:rPr>
+        <w:t>将新建一个</w:t>
+      </w:r>
+      <w:proofErr w:type="spellStart"/>
+      <w:r>
+        <w:rPr>
+          <w:rFonts w:hint="eastAsia"/>
+        </w:rPr>
+        <w:t>iconSymbol</w:t>
+      </w:r>
+      <w:proofErr w:type="spellEnd"/>
+      <w:r>
+        <w:rPr>
+          <w:rFonts w:hint="eastAsia"/>
+        </w:rPr>
+        <w:t>将</w:t>
+      </w:r>
+      <w:r>
+        <w:rPr>
+          <w:rFonts w:hint="eastAsia"/>
+        </w:rPr>
+        <w:t>template</w:t>
+      </w:r>
+      <w:r>
+        <w:rPr>
+          <w:rFonts w:hint="eastAsia"/>
+        </w:rPr>
+        <w:t>里面的</w:t>
+      </w:r>
+      <w:proofErr w:type="spellStart"/>
+      <w:r>
+        <w:rPr>
+          <w:rFonts w:hint="eastAsia"/>
+        </w:rPr>
+        <w:t>iconSymbol</w:t>
+      </w:r>
+      <w:proofErr w:type="spellEnd"/>
+      <w:r>
+        <w:rPr>
+          <w:rFonts w:hint="eastAsia"/>
+        </w:rPr>
+        <w:t>复制到</w:t>
+      </w:r>
+      <w:proofErr w:type="spellStart"/>
+      <w:r>
+        <w:rPr>
+          <w:rFonts w:hint="eastAsia"/>
+        </w:rPr>
+        <w:t>Obj</w:t>
+      </w:r>
+      <w:proofErr w:type="spellEnd"/>
+      <w:r>
+        <w:rPr>
+          <w:rFonts w:hint="eastAsia"/>
+        </w:rPr>
+        <w:t>里面</w:t>
+      </w:r>
+      <w:r>
+        <w:rPr>
+          <w:rFonts w:hint="eastAsia"/>
+        </w:rPr>
+        <w:t>,</w:t>
+      </w:r>
+      <w:r>
+        <w:rPr>
+          <w:rFonts w:hint="eastAsia"/>
+        </w:rPr>
+        <w:t>然后按照比例进行缩放设置，把</w:t>
+      </w:r>
+      <w:proofErr w:type="spellStart"/>
+      <w:r>
+        <w:rPr>
+          <w:rFonts w:hint="eastAsia"/>
+        </w:rPr>
+        <w:t>Obj</w:t>
+      </w:r>
+      <w:proofErr w:type="spellEnd"/>
+      <w:r>
+        <w:rPr>
+          <w:rFonts w:hint="eastAsia"/>
+        </w:rPr>
+        <w:t>里面的</w:t>
+      </w:r>
+      <w:proofErr w:type="spellStart"/>
+      <w:r>
+        <w:rPr>
+          <w:rFonts w:hint="eastAsia"/>
+        </w:rPr>
+        <w:t>iconSymbol</w:t>
+      </w:r>
+      <w:proofErr w:type="spellEnd"/>
+      <w:r>
+        <w:rPr>
+          <w:rFonts w:hint="eastAsia"/>
+        </w:rPr>
+        <w:t>缩放，缩放比例应该是</w:t>
+      </w:r>
+      <w:r>
+        <w:rPr>
+          <w:rFonts w:hint="eastAsia"/>
+        </w:rPr>
+        <w:t>10</w:t>
+      </w:r>
+      <w:r>
+        <w:rPr>
+          <w:rFonts w:hint="eastAsia"/>
+        </w:rPr>
+        <w:t>倍（待确定），</w:t>
+      </w:r>
+      <w:proofErr w:type="spellStart"/>
+      <w:r>
+        <w:rPr>
+          <w:rFonts w:hint="eastAsia"/>
+        </w:rPr>
+        <w:t>topLeft</w:t>
+      </w:r>
+      <w:proofErr w:type="spellEnd"/>
+      <w:r>
+        <w:rPr>
+          <w:rFonts w:hint="eastAsia"/>
+        </w:rPr>
+        <w:t>需要按照比例对应缩放</w:t>
+      </w:r>
+      <w:r>
+        <w:rPr>
+          <w:rFonts w:hint="eastAsia"/>
+        </w:rPr>
+        <w:t>（待确定）</w:t>
+      </w:r>
+    </w:p>
+    <w:p>
+      <w:r>
+        <w:rPr>
+          <w:rFonts w:hint="eastAsia"/>
+        </w:rPr>
+        <w:t>3.</w:t>
+      </w:r>
+      <w:r>
+        <w:rPr>
+          <w:rFonts w:hint="eastAsia"/>
+        </w:rPr>
+        <w:t>根据默认的大小创建</w:t>
+      </w:r>
+      <w:r>
+        <w:rPr>
+          <w:rFonts w:hint="eastAsia"/>
+        </w:rPr>
+        <w:t>设置</w:t>
+      </w:r>
+      <w:r>
+        <w:rPr>
+          <w:rFonts w:hint="eastAsia"/>
+        </w:rPr>
+        <w:t>item</w:t>
+      </w:r>
+      <w:r>
+        <w:rPr>
+          <w:rFonts w:hint="eastAsia"/>
+        </w:rPr>
+        <w:t>的大小，</w:t>
+      </w:r>
+      <w:r>
+        <w:rPr>
+          <w:rFonts w:hint="eastAsia"/>
+        </w:rPr>
+        <w:t>然后</w:t>
+      </w:r>
+      <w:proofErr w:type="spellStart"/>
+      <w:r>
+        <w:rPr>
+          <w:rFonts w:hint="eastAsia"/>
+        </w:rPr>
+        <w:t>addItem</w:t>
+      </w:r>
+      <w:proofErr w:type="spellEnd"/>
+    </w:p>
+    <w:p>
+      <w:r>
+        <w:rPr>
+          <w:rFonts w:hint="eastAsia"/>
+        </w:rPr>
+        <w:t>4</w:t>
+      </w:r>
+      <w:r>
+        <w:rPr>
+          <w:rFonts w:hint="eastAsia"/>
+        </w:rPr>
+        <w:t xml:space="preserve">. </w:t>
+      </w:r>
+      <w:r>
+        <w:rPr>
+          <w:rFonts w:hint="eastAsia"/>
+        </w:rPr>
+        <w:t>Item</w:t>
+      </w:r>
+      <w:r>
+        <w:rPr>
+          <w:rFonts w:hint="eastAsia"/>
+        </w:rPr>
+        <w:t>的</w:t>
+      </w:r>
+      <w:r>
+        <w:rPr>
+          <w:rFonts w:hint="eastAsia"/>
+        </w:rPr>
+        <w:t xml:space="preserve">painter </w:t>
+      </w:r>
+      <w:r>
+        <w:rPr>
+          <w:rFonts w:hint="eastAsia"/>
+        </w:rPr>
+        <w:t>根据不同</w:t>
+      </w:r>
+      <w:r>
+        <w:rPr>
+          <w:rFonts w:hint="eastAsia"/>
+        </w:rPr>
+        <w:t>icon</w:t>
+      </w:r>
+      <w:r>
+        <w:rPr>
+          <w:rFonts w:hint="eastAsia"/>
+        </w:rPr>
+        <w:t>进行不同的绘制</w:t>
+      </w:r>
+    </w:p>
+    <w:p>
+      <w:r>
+        <w:rPr>
+          <w:rFonts w:hint="eastAsia"/>
+        </w:rPr>
+        <w:t>5.</w:t>
+      </w:r>
+      <w:r>
+        <w:rPr>
+          <w:rFonts w:hint="eastAsia"/>
+        </w:rPr>
+        <w:t>移动</w:t>
+      </w:r>
+      <w:r>
+        <w:rPr>
+          <w:rFonts w:hint="eastAsia"/>
+        </w:rPr>
+        <w:t xml:space="preserve">item </w:t>
+      </w:r>
+      <w:r>
+        <w:rPr>
+          <w:rFonts w:hint="eastAsia"/>
+        </w:rPr>
+        <w:t>是否需要重新计算，需要看</w:t>
+      </w:r>
+      <w:proofErr w:type="spellStart"/>
+      <w:r>
+        <w:rPr>
+          <w:rFonts w:hint="eastAsia"/>
+        </w:rPr>
+        <w:t>topLeft</w:t>
+      </w:r>
+      <w:proofErr w:type="spellEnd"/>
+      <w:r>
+        <w:rPr>
+          <w:rFonts w:hint="eastAsia"/>
+        </w:rPr>
+        <w:t>这个东西如何缩放</w:t>
+      </w:r>
+    </w:p>
+    <w:p>
+      <w:r>
+        <w:rPr>
+          <w:rFonts w:hint="eastAsia"/>
+        </w:rPr>
+        <w:lastRenderedPageBreak/>
+        <w:t>6.</w:t>
+      </w:r>
+      <w:r>
+        <w:rPr>
+          <w:rFonts w:hint="eastAsia"/>
+        </w:rPr>
+        <w:t>改变</w:t>
+      </w:r>
+      <w:r>
+        <w:rPr>
+          <w:rFonts w:hint="eastAsia"/>
+        </w:rPr>
+        <w:t>item</w:t>
+      </w:r>
+      <w:r>
+        <w:rPr>
+          <w:rFonts w:hint="eastAsia"/>
+        </w:rPr>
+        <w:t>大小，肯定要重新计算，只要按照新的比例缩放重新计算就可以了</w:t>
+      </w:r>
+    </w:p>
+    <w:p/>
+    <w:p/>
+    <w:p>
+      <w:r>
+        <w:rPr>
+          <w:rFonts w:hint="eastAsia"/>
+        </w:rPr>
+        <w:t>重新修改</w:t>
+      </w:r>
+      <w:r>
+        <w:rPr>
+          <w:rFonts w:hint="eastAsia"/>
+        </w:rPr>
+        <w:t>icon</w:t>
+      </w:r>
+      <w:r>
+        <w:rPr>
+          <w:rFonts w:hint="eastAsia"/>
+        </w:rPr>
+        <w:t>部分</w:t>
+      </w:r>
+    </w:p>
+    <w:p>
+      <w:r>
+        <w:rPr>
+          <w:rFonts w:hint="eastAsia"/>
+        </w:rPr>
+        <w:t>主要是将绘制函数</w:t>
+      </w:r>
+      <w:r>
+        <w:rPr>
+          <w:rFonts w:hint="eastAsia"/>
+        </w:rPr>
+        <w:t>painter</w:t>
+      </w:r>
+      <w:r>
+        <w:rPr>
+          <w:rFonts w:hint="eastAsia"/>
+        </w:rPr>
+        <w:t>改到</w:t>
+      </w:r>
+      <w:proofErr w:type="spellStart"/>
+      <w:r>
+        <w:rPr>
+          <w:rFonts w:hint="eastAsia"/>
+        </w:rPr>
+        <w:t>obj</w:t>
+      </w:r>
+      <w:proofErr w:type="spellEnd"/>
+      <w:r>
+        <w:rPr>
+          <w:rFonts w:hint="eastAsia"/>
+        </w:rPr>
+        <w:t>里面</w:t>
+      </w:r>
+    </w:p>
+    <w:p/>
+    <w:p/>
+    <w:p/>
     <w:p>
       <w:r>
         <w:rPr>
@@ -3035,12 +3805,14 @@
         </w:rPr>
         <w:t>里面构建一个</w:t>
       </w:r>
+      <w:proofErr w:type="spellStart"/>
       <w:r>
         <w:rPr>
           <w:rFonts w:hint="eastAsia"/>
         </w:rPr>
         <w:t>IconSymbol</w:t>
       </w:r>
+      <w:proofErr w:type="spellEnd"/>
       <w:r>
         <w:rPr>
           <w:rFonts w:hint="eastAsia"/>
@@ -3053,12 +3825,14 @@
         </w:rPr>
         <w:t>在</w:t>
       </w:r>
+      <w:proofErr w:type="spellStart"/>
       <w:r>
         <w:rPr>
           <w:rFonts w:hint="eastAsia"/>
         </w:rPr>
         <w:t>IconSymbol</w:t>
       </w:r>
+      <w:proofErr w:type="spellEnd"/>
       <w:r>
         <w:rPr>
           <w:rFonts w:hint="eastAsia"/>
@@ -3077,12 +3851,14 @@
         </w:rPr>
         <w:t>（或者</w:t>
       </w:r>
+      <w:proofErr w:type="spellStart"/>
       <w:r>
         <w:rPr>
           <w:rFonts w:hint="eastAsia"/>
         </w:rPr>
         <w:t>HBaseObj</w:t>
       </w:r>
+      <w:proofErr w:type="spellEnd"/>
       <w:r>
         <w:rPr>
           <w:rFonts w:hint="eastAsia"/>
@@ -3110,7 +3886,7 @@
     </w:p>
     <w:p>
       <w:pPr>
-        <w:pStyle w:val="a5"/>
+        <w:pStyle w:val="a7"/>
         <w:numPr>
           <w:ilvl w:val="0"/>
           <w:numId w:val="5"/>
@@ -3123,23 +3899,33 @@
         </w:rPr>
         <w:t>修改</w:t>
       </w:r>
+      <w:proofErr w:type="spellStart"/>
       <w:r>
         <w:rPr>
           <w:rFonts w:hint="eastAsia"/>
         </w:rPr>
         <w:t>HIconSymbolItem</w:t>
       </w:r>
+      <w:proofErr w:type="spellEnd"/>
       <w:r>
         <w:rPr>
           <w:rFonts w:hint="eastAsia"/>
         </w:rPr>
         <w:t>的名字</w:t>
       </w:r>
-      <w:r>
-        <w:rPr>
-          <w:rFonts w:hint="eastAsia"/>
-        </w:rPr>
-        <w:t>HIconComplexItem(</w:t>
+      <w:proofErr w:type="spellStart"/>
+      <w:r>
+        <w:rPr>
+          <w:rFonts w:hint="eastAsia"/>
+        </w:rPr>
+        <w:t>HIconComplexItem</w:t>
+      </w:r>
+      <w:proofErr w:type="spellEnd"/>
+      <w:r>
+        <w:rPr>
+          <w:rFonts w:hint="eastAsia"/>
+        </w:rPr>
+        <w:t>(</w:t>
       </w:r>
       <w:r>
         <w:rPr>
@@ -3159,12 +3945,14 @@
         </w:rPr>
         <w:t>、</w:t>
       </w:r>
+      <w:proofErr w:type="spellStart"/>
       <w:r>
         <w:rPr>
           <w:rFonts w:hint="eastAsia"/>
         </w:rPr>
         <w:t>HIconComplexObj</w:t>
       </w:r>
+      <w:proofErr w:type="spellEnd"/>
     </w:p>
     <w:p>
       <w:r>
@@ -3185,11 +3973,19 @@
         </w:rPr>
         <w:t>创建一个</w:t>
       </w:r>
-      <w:r>
-        <w:rPr>
-          <w:rFonts w:hint="eastAsia"/>
-        </w:rPr>
-        <w:t>icontemplate,</w:t>
+      <w:proofErr w:type="spellStart"/>
+      <w:r>
+        <w:rPr>
+          <w:rFonts w:hint="eastAsia"/>
+        </w:rPr>
+        <w:t>icontemplate</w:t>
+      </w:r>
+      <w:proofErr w:type="spellEnd"/>
+      <w:r>
+        <w:rPr>
+          <w:rFonts w:hint="eastAsia"/>
+        </w:rPr>
+        <w:t>,</w:t>
       </w:r>
       <w:r>
         <w:rPr>
@@ -3209,11 +4005,19 @@
         </w:rPr>
         <w:t>获取传递的对象</w:t>
       </w:r>
-      <w:r>
-        <w:rPr>
-          <w:rFonts w:hint="eastAsia"/>
-        </w:rPr>
-        <w:t>icontemplate,</w:t>
+      <w:proofErr w:type="spellStart"/>
+      <w:r>
+        <w:rPr>
+          <w:rFonts w:hint="eastAsia"/>
+        </w:rPr>
+        <w:t>icontemplate</w:t>
+      </w:r>
+      <w:proofErr w:type="spellEnd"/>
+      <w:r>
+        <w:rPr>
+          <w:rFonts w:hint="eastAsia"/>
+        </w:rPr>
+        <w:t>,</w:t>
       </w:r>
       <w:r>
         <w:rPr>
@@ -3289,12 +4093,14 @@
         </w:rPr>
         <w:t>首先创建</w:t>
       </w:r>
+      <w:proofErr w:type="spellStart"/>
       <w:r>
         <w:rPr>
           <w:rFonts w:hint="eastAsia"/>
         </w:rPr>
         <w:t>HIconComplexItem</w:t>
       </w:r>
+      <w:proofErr w:type="spellEnd"/>
       <w:r>
         <w:rPr>
           <w:rFonts w:hint="eastAsia"/>
@@ -3313,12 +4119,14 @@
         </w:rPr>
         <w:t>上，将</w:t>
       </w:r>
+      <w:proofErr w:type="spellStart"/>
       <w:r>
         <w:rPr>
           <w:rFonts w:hint="eastAsia"/>
         </w:rPr>
         <w:t>iconTemplate</w:t>
       </w:r>
+      <w:proofErr w:type="spellEnd"/>
       <w:r>
         <w:rPr>
           <w:rFonts w:hint="eastAsia"/>
@@ -3343,12 +4151,14 @@
         </w:rPr>
         <w:t>，同时创建一个</w:t>
       </w:r>
+      <w:proofErr w:type="spellStart"/>
       <w:r>
         <w:rPr>
           <w:rFonts w:hint="eastAsia"/>
         </w:rPr>
         <w:t>HIconComplexObj</w:t>
       </w:r>
+      <w:proofErr w:type="spellEnd"/>
       <w:r>
         <w:rPr>
           <w:rFonts w:hint="eastAsia"/>
@@ -3373,24 +4183,28 @@
         </w:rPr>
         <w:t>里面的</w:t>
       </w:r>
+      <w:proofErr w:type="spellStart"/>
       <w:r>
         <w:rPr>
           <w:rFonts w:hint="eastAsia"/>
         </w:rPr>
         <w:t>rect</w:t>
       </w:r>
+      <w:proofErr w:type="spellEnd"/>
       <w:r>
         <w:rPr>
           <w:rFonts w:hint="eastAsia"/>
         </w:rPr>
         <w:t>拷贝过来，注意</w:t>
       </w:r>
+      <w:proofErr w:type="spellStart"/>
       <w:r>
         <w:rPr>
           <w:rFonts w:hint="eastAsia"/>
         </w:rPr>
         <w:t>rect</w:t>
       </w:r>
+      <w:proofErr w:type="spellEnd"/>
       <w:r>
         <w:rPr>
           <w:rFonts w:hint="eastAsia"/>
@@ -3421,11 +4235,19 @@
         </w:rPr>
         <w:t>来自于</w:t>
       </w:r>
-      <w:r>
-        <w:rPr>
-          <w:rFonts w:hint="eastAsia"/>
-        </w:rPr>
-        <w:t>iconTemplate.</w:t>
+      <w:proofErr w:type="spellStart"/>
+      <w:r>
+        <w:rPr>
+          <w:rFonts w:hint="eastAsia"/>
+        </w:rPr>
+        <w:t>iconTemplate</w:t>
+      </w:r>
+      <w:proofErr w:type="spellEnd"/>
+      <w:r>
+        <w:rPr>
+          <w:rFonts w:hint="eastAsia"/>
+        </w:rPr>
+        <w:t>.</w:t>
       </w:r>
       <w:r>
         <w:rPr>
@@ -3441,12 +4263,14 @@
         </w:rPr>
         <w:t>注意</w:t>
       </w:r>
+      <w:proofErr w:type="spellStart"/>
       <w:r>
         <w:rPr>
           <w:rFonts w:hint="eastAsia"/>
         </w:rPr>
         <w:t>HIconComplexObj</w:t>
       </w:r>
+      <w:proofErr w:type="spellEnd"/>
       <w:r>
         <w:rPr>
           <w:rFonts w:hint="eastAsia"/>
@@ -3459,48 +4283,56 @@
         </w:rPr>
         <w:t>需要有个新的</w:t>
       </w:r>
+      <w:proofErr w:type="spellStart"/>
       <w:r>
         <w:rPr>
           <w:rFonts w:hint="eastAsia"/>
         </w:rPr>
         <w:t>iconSymbol</w:t>
       </w:r>
+      <w:proofErr w:type="spellEnd"/>
       <w:r>
         <w:rPr>
           <w:rFonts w:hint="eastAsia"/>
         </w:rPr>
         <w:t>，创建</w:t>
       </w:r>
+      <w:proofErr w:type="spellStart"/>
       <w:r>
         <w:rPr>
           <w:rFonts w:hint="eastAsia"/>
         </w:rPr>
         <w:t>obj</w:t>
       </w:r>
+      <w:proofErr w:type="spellEnd"/>
       <w:r>
         <w:rPr>
           <w:rFonts w:hint="eastAsia"/>
         </w:rPr>
         <w:t>后需要将</w:t>
       </w:r>
+      <w:proofErr w:type="spellStart"/>
       <w:r>
         <w:rPr>
           <w:rFonts w:hint="eastAsia"/>
         </w:rPr>
         <w:t>icontemplate</w:t>
       </w:r>
+      <w:proofErr w:type="spellEnd"/>
       <w:r>
         <w:rPr>
           <w:rFonts w:hint="eastAsia"/>
         </w:rPr>
         <w:t>里面的</w:t>
       </w:r>
+      <w:proofErr w:type="spellStart"/>
       <w:r>
         <w:rPr>
           <w:rFonts w:hint="eastAsia"/>
         </w:rPr>
         <w:t>iconSymbol</w:t>
       </w:r>
+      <w:proofErr w:type="spellEnd"/>
       <w:r>
         <w:rPr>
           <w:rFonts w:hint="eastAsia"/>
@@ -3535,12 +4367,14 @@
     <w:p/>
     <w:p/>
     <w:p>
+      <w:proofErr w:type="spellStart"/>
       <w:r>
         <w:rPr>
           <w:rFonts w:hint="eastAsia"/>
         </w:rPr>
         <w:t>HGraph</w:t>
       </w:r>
+      <w:proofErr w:type="spellEnd"/>
       <w:r>
         <w:rPr>
           <w:rFonts w:hint="eastAsia"/>
@@ -3549,12 +4383,14 @@
       </w:r>
     </w:p>
     <w:p>
+      <w:proofErr w:type="spellStart"/>
       <w:r>
         <w:rPr>
           <w:rFonts w:hint="eastAsia"/>
         </w:rPr>
         <w:t>HGraph</w:t>
       </w:r>
+      <w:proofErr w:type="spellEnd"/>
       <w:r>
         <w:rPr>
           <w:rFonts w:hint="eastAsia"/>
@@ -3601,48 +4437,56 @@
         </w:rPr>
         <w:t>当从图元模板拖动一个复杂图元后，首先</w:t>
       </w:r>
+      <w:proofErr w:type="spellStart"/>
       <w:r>
         <w:rPr>
           <w:rFonts w:hint="eastAsia"/>
         </w:rPr>
         <w:t>mgr</w:t>
       </w:r>
+      <w:proofErr w:type="spellEnd"/>
       <w:r>
         <w:rPr>
           <w:rFonts w:hint="eastAsia"/>
         </w:rPr>
         <w:t>创建一个</w:t>
       </w:r>
+      <w:proofErr w:type="spellStart"/>
       <w:r>
         <w:rPr>
           <w:rFonts w:hint="eastAsia"/>
         </w:rPr>
         <w:t>icontemplate</w:t>
       </w:r>
+      <w:proofErr w:type="spellEnd"/>
       <w:r>
         <w:rPr>
           <w:rFonts w:hint="eastAsia"/>
         </w:rPr>
         <w:t>对象，这个对象要增加到</w:t>
       </w:r>
+      <w:proofErr w:type="spellStart"/>
       <w:r>
         <w:rPr>
           <w:rFonts w:hint="eastAsia"/>
         </w:rPr>
         <w:t>HGraph</w:t>
       </w:r>
+      <w:proofErr w:type="spellEnd"/>
       <w:r>
         <w:rPr>
           <w:rFonts w:hint="eastAsia"/>
         </w:rPr>
         <w:t>画面的</w:t>
       </w:r>
+      <w:proofErr w:type="spellStart"/>
       <w:r>
         <w:rPr>
           <w:rFonts w:hint="eastAsia"/>
         </w:rPr>
         <w:t>hicontemplate</w:t>
       </w:r>
+      <w:proofErr w:type="spellEnd"/>
       <w:r>
         <w:rPr>
           <w:rFonts w:hint="eastAsia"/>
@@ -3675,12 +4519,14 @@
         </w:rPr>
         <w:t>具体到</w:t>
       </w:r>
+      <w:proofErr w:type="spellStart"/>
       <w:r>
         <w:rPr>
           <w:rFonts w:hint="eastAsia"/>
         </w:rPr>
         <w:t>ComplexObj</w:t>
       </w:r>
+      <w:proofErr w:type="spellEnd"/>
       <w:r>
         <w:rPr>
           <w:rFonts w:hint="eastAsia"/>
@@ -3690,7 +4536,7 @@
     </w:p>
     <w:p>
       <w:pPr>
-        <w:pStyle w:val="a5"/>
+        <w:pStyle w:val="a7"/>
         <w:numPr>
           <w:ilvl w:val="0"/>
           <w:numId w:val="7"/>
@@ -3707,24 +4553,34 @@
         <w:rPr>
           <w:rFonts w:hint="eastAsia"/>
         </w:rPr>
-        <w:t xml:space="preserve"> icontemp</w:t>
-      </w:r>
+        <w:t xml:space="preserve"> </w:t>
+      </w:r>
+      <w:proofErr w:type="spellStart"/>
+      <w:r>
+        <w:rPr>
+          <w:rFonts w:hint="eastAsia"/>
+        </w:rPr>
+        <w:t>icontemp</w:t>
+      </w:r>
+      <w:proofErr w:type="spellEnd"/>
       <w:r>
         <w:rPr>
           <w:rFonts w:hint="eastAsia"/>
         </w:rPr>
         <w:t>的部分。就是隶属模板的</w:t>
       </w:r>
+      <w:proofErr w:type="spellStart"/>
       <w:r>
         <w:rPr>
           <w:rFonts w:hint="eastAsia"/>
         </w:rPr>
         <w:t>uuid</w:t>
       </w:r>
-    </w:p>
-    <w:p>
-      <w:pPr>
-        <w:pStyle w:val="a5"/>
+      <w:proofErr w:type="spellEnd"/>
+    </w:p>
+    <w:p>
+      <w:pPr>
+        <w:pStyle w:val="a7"/>
         <w:numPr>
           <w:ilvl w:val="0"/>
           <w:numId w:val="7"/>
@@ -3737,12 +4593,14 @@
         </w:rPr>
         <w:t>保存</w:t>
       </w:r>
+      <w:proofErr w:type="spellStart"/>
       <w:r>
         <w:rPr>
           <w:rFonts w:hint="eastAsia"/>
         </w:rPr>
         <w:t>ComplexObj</w:t>
       </w:r>
+      <w:proofErr w:type="spellEnd"/>
       <w:r>
         <w:rPr>
           <w:rFonts w:hint="eastAsia"/>
@@ -3755,12 +4613,14 @@
         </w:rPr>
         <w:t>最好</w:t>
       </w:r>
+      <w:proofErr w:type="spellStart"/>
       <w:r>
         <w:rPr>
           <w:rFonts w:hint="eastAsia"/>
         </w:rPr>
         <w:t>iconsymbol</w:t>
       </w:r>
+      <w:proofErr w:type="spellEnd"/>
       <w:r>
         <w:rPr>
           <w:rFonts w:hint="eastAsia"/>
@@ -3770,7 +4630,7 @@
     </w:p>
     <w:p>
       <w:pPr>
-        <w:pStyle w:val="a5"/>
+        <w:pStyle w:val="a7"/>
         <w:ind w:left="360" w:firstLineChars="0" w:firstLine="0"/>
       </w:pPr>
       <w:r>
@@ -3779,11 +4639,19 @@
         </w:rPr>
         <w:t>总而言之</w:t>
       </w:r>
-      <w:r>
-        <w:rPr>
-          <w:rFonts w:hint="eastAsia"/>
-        </w:rPr>
-        <w:t xml:space="preserve">ComplexObj </w:t>
+      <w:proofErr w:type="spellStart"/>
+      <w:r>
+        <w:rPr>
+          <w:rFonts w:hint="eastAsia"/>
+        </w:rPr>
+        <w:t>ComplexObj</w:t>
+      </w:r>
+      <w:proofErr w:type="spellEnd"/>
+      <w:r>
+        <w:rPr>
+          <w:rFonts w:hint="eastAsia"/>
+        </w:rPr>
+        <w:t xml:space="preserve"> </w:t>
       </w:r>
       <w:r>
         <w:rPr>
@@ -3791,11 +4659,19 @@
         </w:rPr>
         <w:t>有</w:t>
       </w:r>
-      <w:r>
-        <w:rPr>
-          <w:rFonts w:hint="eastAsia"/>
-        </w:rPr>
-        <w:t>icontemp,iconsymbol,</w:t>
+      <w:proofErr w:type="spellStart"/>
+      <w:r>
+        <w:rPr>
+          <w:rFonts w:hint="eastAsia"/>
+        </w:rPr>
+        <w:t>icontemp,iconsymbol</w:t>
+      </w:r>
+      <w:proofErr w:type="spellEnd"/>
+      <w:r>
+        <w:rPr>
+          <w:rFonts w:hint="eastAsia"/>
+        </w:rPr>
+        <w:t>,</w:t>
       </w:r>
       <w:r>
         <w:rPr>
@@ -3806,18 +4682,20 @@
     </w:p>
     <w:p>
       <w:pPr>
-        <w:pStyle w:val="a5"/>
+        <w:pStyle w:val="a7"/>
         <w:ind w:left="360" w:firstLineChars="0" w:firstLine="0"/>
       </w:pPr>
     </w:p>
     <w:p/>
     <w:p>
+      <w:proofErr w:type="spellStart"/>
       <w:r>
         <w:rPr>
           <w:rFonts w:hint="eastAsia"/>
         </w:rPr>
         <w:t>HComlexObj</w:t>
       </w:r>
+      <w:proofErr w:type="spellEnd"/>
       <w:r>
         <w:rPr>
           <w:rFonts w:hint="eastAsia"/>
@@ -3826,23 +4704,33 @@
       </w:r>
     </w:p>
     <w:p>
+      <w:proofErr w:type="spellStart"/>
       <w:r>
         <w:rPr>
           <w:rFonts w:hint="eastAsia"/>
         </w:rPr>
         <w:t>HComplexObj</w:t>
       </w:r>
+      <w:proofErr w:type="spellEnd"/>
       <w:r>
         <w:rPr>
           <w:rFonts w:hint="eastAsia"/>
         </w:rPr>
         <w:t>主要包含了</w:t>
       </w:r>
-      <w:r>
-        <w:rPr>
-          <w:rFonts w:hint="eastAsia"/>
-        </w:rPr>
-        <w:t>HIconTemplate,</w:t>
+      <w:proofErr w:type="spellStart"/>
+      <w:r>
+        <w:rPr>
+          <w:rFonts w:hint="eastAsia"/>
+        </w:rPr>
+        <w:t>HIconTemplate</w:t>
+      </w:r>
+      <w:proofErr w:type="spellEnd"/>
+      <w:r>
+        <w:rPr>
+          <w:rFonts w:hint="eastAsia"/>
+        </w:rPr>
+        <w:t>,</w:t>
       </w:r>
       <w:r>
         <w:rPr>
@@ -3850,12 +4738,14 @@
         </w:rPr>
         <w:t>和</w:t>
       </w:r>
+      <w:proofErr w:type="spellStart"/>
       <w:r>
         <w:rPr>
           <w:rFonts w:hint="eastAsia"/>
         </w:rPr>
         <w:t>HIconSymbol</w:t>
       </w:r>
+      <w:proofErr w:type="spellEnd"/>
       <w:r>
         <w:rPr>
           <w:rFonts w:hint="eastAsia"/>
@@ -3870,36 +4760,42 @@
         </w:rPr>
         <w:t>其中</w:t>
       </w:r>
+      <w:proofErr w:type="spellStart"/>
       <w:r>
         <w:rPr>
           <w:rFonts w:hint="eastAsia"/>
         </w:rPr>
         <w:t>HIconSymbol</w:t>
       </w:r>
+      <w:proofErr w:type="spellEnd"/>
       <w:r>
         <w:rPr>
           <w:rFonts w:hint="eastAsia"/>
         </w:rPr>
         <w:t>是新建的，这个</w:t>
       </w:r>
+      <w:proofErr w:type="spellStart"/>
       <w:r>
         <w:rPr>
           <w:rFonts w:hint="eastAsia"/>
         </w:rPr>
         <w:t>iconSymbol</w:t>
       </w:r>
+      <w:proofErr w:type="spellEnd"/>
       <w:r>
         <w:rPr>
           <w:rFonts w:hint="eastAsia"/>
         </w:rPr>
         <w:t>对象是从</w:t>
       </w:r>
+      <w:proofErr w:type="spellStart"/>
       <w:r>
         <w:rPr>
           <w:rFonts w:hint="eastAsia"/>
         </w:rPr>
         <w:t>icontemplate</w:t>
       </w:r>
+      <w:proofErr w:type="spellEnd"/>
       <w:r>
         <w:rPr>
           <w:rFonts w:hint="eastAsia"/>
@@ -3924,12 +4820,14 @@
         </w:rPr>
         <w:t>读取过来呢？取决于这个</w:t>
       </w:r>
+      <w:proofErr w:type="spellStart"/>
       <w:r>
         <w:rPr>
           <w:rFonts w:hint="eastAsia"/>
         </w:rPr>
         <w:t>iconsymbo</w:t>
       </w:r>
+      <w:proofErr w:type="spellEnd"/>
       <w:r>
         <w:rPr>
           <w:rFonts w:hint="eastAsia"/>
@@ -3954,12 +4852,14 @@
         </w:rPr>
         <w:t>，如果不改变可以从</w:t>
       </w:r>
+      <w:proofErr w:type="spellStart"/>
       <w:r>
         <w:rPr>
           <w:rFonts w:hint="eastAsia"/>
         </w:rPr>
         <w:t>icontemplate</w:t>
       </w:r>
+      <w:proofErr w:type="spellEnd"/>
       <w:r>
         <w:rPr>
           <w:rFonts w:hint="eastAsia"/>
@@ -3974,12 +4874,14 @@
         </w:rPr>
         <w:t>但是不是需要改变呢？</w:t>
       </w:r>
+      <w:proofErr w:type="spellStart"/>
       <w:r>
         <w:rPr>
           <w:rFonts w:hint="eastAsia"/>
         </w:rPr>
         <w:t>IconSymbol</w:t>
       </w:r>
+      <w:proofErr w:type="spellEnd"/>
       <w:r>
         <w:rPr>
           <w:rFonts w:hint="eastAsia"/>
@@ -4027,12 +4929,14 @@
           <w:tab w:val="left" w:pos="1803"/>
         </w:tabs>
       </w:pPr>
+      <w:proofErr w:type="spellStart"/>
       <w:r>
         <w:rPr>
           <w:rFonts w:hint="eastAsia"/>
         </w:rPr>
         <w:t>HMainWindow</w:t>
       </w:r>
+      <w:proofErr w:type="spellEnd"/>
       <w:r>
         <w:tab/>
       </w:r>
@@ -4046,11 +4950,19 @@
       </w:r>
     </w:p>
     <w:p>
-      <w:r>
-        <w:rPr>
-          <w:rFonts w:hint="eastAsia"/>
-        </w:rPr>
-        <w:t>initMainWindow();//</w:t>
+      <w:proofErr w:type="spellStart"/>
+      <w:r>
+        <w:rPr>
+          <w:rFonts w:hint="eastAsia"/>
+        </w:rPr>
+        <w:t>initMainWindow</w:t>
+      </w:r>
+      <w:proofErr w:type="spellEnd"/>
+      <w:r>
+        <w:rPr>
+          <w:rFonts w:hint="eastAsia"/>
+        </w:rPr>
+        <w:t>();//</w:t>
       </w:r>
       <w:r>
         <w:rPr>
@@ -4060,11 +4972,19 @@
       </w:r>
     </w:p>
     <w:p>
-      <w:r>
-        <w:rPr>
-          <w:rFonts w:hint="eastAsia"/>
-        </w:rPr>
-        <w:t>initGraphMgr();//</w:t>
+      <w:proofErr w:type="spellStart"/>
+      <w:r>
+        <w:rPr>
+          <w:rFonts w:hint="eastAsia"/>
+        </w:rPr>
+        <w:t>initGraphMgr</w:t>
+      </w:r>
+      <w:proofErr w:type="spellEnd"/>
+      <w:r>
+        <w:rPr>
+          <w:rFonts w:hint="eastAsia"/>
+        </w:rPr>
+        <w:t>();//</w:t>
       </w:r>
       <w:r>
         <w:rPr>
@@ -4082,12 +5002,14 @@
       </w:r>
     </w:p>
     <w:p>
+      <w:proofErr w:type="spellStart"/>
       <w:r>
         <w:rPr>
           <w:rFonts w:hint="eastAsia"/>
         </w:rPr>
         <w:t>initMainWindow</w:t>
       </w:r>
+      <w:proofErr w:type="spellEnd"/>
     </w:p>
     <w:p>
       <w:r>
@@ -4098,19 +5020,49 @@
       </w:r>
     </w:p>
     <w:p>
-      <w:r>
-        <w:rPr>
-          <w:rFonts w:hint="eastAsia"/>
-        </w:rPr>
-        <w:t>addWidget(graphicsView);</w:t>
-      </w:r>
-    </w:p>
-    <w:p>
-      <w:r>
-        <w:rPr>
-          <w:rFonts w:hint="eastAsia"/>
-        </w:rPr>
-        <w:t>pGraphMgr = null;</w:t>
+      <w:proofErr w:type="spellStart"/>
+      <w:r>
+        <w:rPr>
+          <w:rFonts w:hint="eastAsia"/>
+        </w:rPr>
+        <w:t>addWidget</w:t>
+      </w:r>
+      <w:proofErr w:type="spellEnd"/>
+      <w:r>
+        <w:rPr>
+          <w:rFonts w:hint="eastAsia"/>
+        </w:rPr>
+        <w:t>(</w:t>
+      </w:r>
+      <w:proofErr w:type="spellStart"/>
+      <w:r>
+        <w:rPr>
+          <w:rFonts w:hint="eastAsia"/>
+        </w:rPr>
+        <w:t>graphicsView</w:t>
+      </w:r>
+      <w:proofErr w:type="spellEnd"/>
+      <w:r>
+        <w:rPr>
+          <w:rFonts w:hint="eastAsia"/>
+        </w:rPr>
+        <w:t>);</w:t>
+      </w:r>
+    </w:p>
+    <w:p>
+      <w:proofErr w:type="spellStart"/>
+      <w:r>
+        <w:rPr>
+          <w:rFonts w:hint="eastAsia"/>
+        </w:rPr>
+        <w:t>pGraphMgr</w:t>
+      </w:r>
+      <w:proofErr w:type="spellEnd"/>
+      <w:r>
+        <w:rPr>
+          <w:rFonts w:hint="eastAsia"/>
+        </w:rPr>
+        <w:t xml:space="preserve"> = null;</w:t>
       </w:r>
     </w:p>
     <w:p/>
@@ -4158,12 +5110,14 @@
       <w:pPr>
         <w:ind w:firstLineChars="200" w:firstLine="420"/>
       </w:pPr>
+      <w:proofErr w:type="spellStart"/>
       <w:r>
         <w:rPr>
           <w:rFonts w:hint="eastAsia"/>
         </w:rPr>
         <w:t>HGraphTreeWidget</w:t>
       </w:r>
+      <w:proofErr w:type="spellEnd"/>
       <w:r>
         <w:t xml:space="preserve">, </w:t>
       </w:r>
@@ -4172,17 +5126,24 @@
       <w:pPr>
         <w:ind w:firstLineChars="200" w:firstLine="420"/>
       </w:pPr>
-      <w:r>
-        <w:t xml:space="preserve">HGraphCatagoryTreeWidgetItem, </w:t>
+      <w:proofErr w:type="spellStart"/>
+      <w:r>
+        <w:t>HGraphCatagoryTreeWidgetItem</w:t>
+      </w:r>
+      <w:proofErr w:type="spellEnd"/>
+      <w:r>
+        <w:t xml:space="preserve">, </w:t>
       </w:r>
     </w:p>
     <w:p>
       <w:pPr>
         <w:ind w:firstLineChars="200" w:firstLine="420"/>
       </w:pPr>
+      <w:proofErr w:type="spellStart"/>
       <w:r>
         <w:t>HGraphFileTreeWidgetItem</w:t>
       </w:r>
+      <w:proofErr w:type="spellEnd"/>
     </w:p>
     <w:p/>
     <w:p>
@@ -4243,12 +5204,28 @@
     </w:p>
     <w:p/>
     <w:p>
-      <w:r>
-        <w:rPr>
-          <w:rFonts w:hint="eastAsia"/>
-        </w:rPr>
-        <w:t>initGraphMgr(HGraphEditorMgr</w:t>
-      </w:r>
+      <w:proofErr w:type="spellStart"/>
+      <w:r>
+        <w:rPr>
+          <w:rFonts w:hint="eastAsia"/>
+        </w:rPr>
+        <w:t>initGraphMgr</w:t>
+      </w:r>
+      <w:proofErr w:type="spellEnd"/>
+      <w:r>
+        <w:rPr>
+          <w:rFonts w:hint="eastAsia"/>
+        </w:rPr>
+        <w:t>(</w:t>
+      </w:r>
+      <w:proofErr w:type="spellStart"/>
+      <w:r>
+        <w:rPr>
+          <w:rFonts w:hint="eastAsia"/>
+        </w:rPr>
+        <w:t>HGraphEditorMgr</w:t>
+      </w:r>
+      <w:proofErr w:type="spellEnd"/>
       <w:r>
         <w:t>—</w:t>
       </w:r>
@@ -4280,12 +5257,14 @@
         </w:rPr>
         <w:t xml:space="preserve">  new </w:t>
       </w:r>
+      <w:proofErr w:type="spellStart"/>
       <w:r>
         <w:rPr>
           <w:rFonts w:hint="eastAsia"/>
         </w:rPr>
         <w:t>HGraphEditorMgr</w:t>
       </w:r>
+      <w:proofErr w:type="spellEnd"/>
     </w:p>
     <w:p/>
     <w:p/>
@@ -4300,12 +5279,14 @@
     <w:p/>
     <w:p/>
     <w:p>
+      <w:proofErr w:type="spellStart"/>
       <w:r>
         <w:rPr>
           <w:rFonts w:hint="eastAsia"/>
         </w:rPr>
         <w:t>HGraphEditorMgr</w:t>
       </w:r>
+      <w:proofErr w:type="spellEnd"/>
     </w:p>
     <w:p>
       <w:r>
@@ -4320,7 +5301,21 @@
         <w:rPr>
           <w:rFonts w:hint="eastAsia"/>
         </w:rPr>
-        <w:t xml:space="preserve">  new HGraphEditorDoc //</w:t>
+        <w:t xml:space="preserve">  new </w:t>
+      </w:r>
+      <w:proofErr w:type="spellStart"/>
+      <w:r>
+        <w:rPr>
+          <w:rFonts w:hint="eastAsia"/>
+        </w:rPr>
+        <w:t>HGraphEditorDoc</w:t>
+      </w:r>
+      <w:proofErr w:type="spellEnd"/>
+      <w:r>
+        <w:rPr>
+          <w:rFonts w:hint="eastAsia"/>
+        </w:rPr>
+        <w:t xml:space="preserve"> //</w:t>
       </w:r>
       <w:r>
         <w:rPr>
@@ -4334,20 +5329,44 @@
         <w:rPr>
           <w:rFonts w:hint="eastAsia"/>
         </w:rPr>
-        <w:t xml:space="preserve">  new QUndoStack</w:t>
-      </w:r>
-    </w:p>
-    <w:p>
-      <w:r>
-        <w:rPr>
-          <w:rFonts w:hint="eastAsia"/>
-        </w:rPr>
-        <w:t xml:space="preserve">  new HGraphicEditorScene</w:t>
-      </w:r>
-    </w:p>
-    <w:p>
-      <w:r>
-        <w:t>void loadGraphFile();//</w:t>
+        <w:t xml:space="preserve">  new </w:t>
+      </w:r>
+      <w:proofErr w:type="spellStart"/>
+      <w:r>
+        <w:rPr>
+          <w:rFonts w:hint="eastAsia"/>
+        </w:rPr>
+        <w:t>QUndoStack</w:t>
+      </w:r>
+      <w:proofErr w:type="spellEnd"/>
+    </w:p>
+    <w:p>
+      <w:r>
+        <w:rPr>
+          <w:rFonts w:hint="eastAsia"/>
+        </w:rPr>
+        <w:t xml:space="preserve">  new </w:t>
+      </w:r>
+      <w:proofErr w:type="spellStart"/>
+      <w:r>
+        <w:rPr>
+          <w:rFonts w:hint="eastAsia"/>
+        </w:rPr>
+        <w:t>HGraphicEditorScene</w:t>
+      </w:r>
+      <w:proofErr w:type="spellEnd"/>
+    </w:p>
+    <w:p>
+      <w:r>
+        <w:t xml:space="preserve">void </w:t>
+      </w:r>
+      <w:proofErr w:type="spellStart"/>
+      <w:r>
+        <w:t>loadGraphFile</w:t>
+      </w:r>
+      <w:proofErr w:type="spellEnd"/>
+      <w:r>
+        <w:t>();//</w:t>
       </w:r>
       <w:r>
         <w:rPr>
@@ -4361,7 +5380,35 @@
         <w:rPr>
           <w:rFonts w:hint="eastAsia"/>
         </w:rPr>
-        <w:t xml:space="preserve">  void createTemplateObj(constQString&amp;name,constQString&amp;sUuid);//</w:t>
+        <w:t xml:space="preserve">  void </w:t>
+      </w:r>
+      <w:proofErr w:type="spellStart"/>
+      <w:r>
+        <w:rPr>
+          <w:rFonts w:hint="eastAsia"/>
+        </w:rPr>
+        <w:t>createTemplateObj</w:t>
+      </w:r>
+      <w:proofErr w:type="spellEnd"/>
+      <w:r>
+        <w:rPr>
+          <w:rFonts w:hint="eastAsia"/>
+        </w:rPr>
+        <w:t>(</w:t>
+      </w:r>
+      <w:proofErr w:type="spellStart"/>
+      <w:r>
+        <w:rPr>
+          <w:rFonts w:hint="eastAsia"/>
+        </w:rPr>
+        <w:t>constQString&amp;name,constQString&amp;sUuid</w:t>
+      </w:r>
+      <w:proofErr w:type="spellEnd"/>
+      <w:r>
+        <w:rPr>
+          <w:rFonts w:hint="eastAsia"/>
+        </w:rPr>
+        <w:t>);//</w:t>
       </w:r>
       <w:r>
         <w:rPr>
@@ -4380,6 +5427,7 @@
     </w:p>
     <w:p/>
     <w:p>
+      <w:proofErr w:type="spellStart"/>
       <w:r>
         <w:rPr>
           <w:rFonts w:hint="eastAsia"/>
@@ -4387,6 +5435,7 @@
         <w:lastRenderedPageBreak/>
         <w:t>HGraphEditorDoc</w:t>
       </w:r>
+      <w:proofErr w:type="spellEnd"/>
     </w:p>
     <w:p>
       <w:r>
@@ -4397,40 +5446,56 @@
       </w:r>
     </w:p>
     <w:p>
+      <w:proofErr w:type="spellStart"/>
       <w:r>
         <w:t>readXmlFile</w:t>
       </w:r>
-    </w:p>
-    <w:p>
+      <w:proofErr w:type="spellEnd"/>
+    </w:p>
+    <w:p>
+      <w:proofErr w:type="spellStart"/>
       <w:r>
         <w:rPr>
           <w:rFonts w:hint="eastAsia"/>
         </w:rPr>
         <w:t>writeXmlFile</w:t>
       </w:r>
-    </w:p>
-    <w:p>
+      <w:proofErr w:type="spellEnd"/>
+    </w:p>
+    <w:p>
+      <w:proofErr w:type="spellStart"/>
       <w:r>
         <w:rPr>
           <w:rFonts w:hint="eastAsia"/>
         </w:rPr>
         <w:t>readData</w:t>
       </w:r>
-    </w:p>
-    <w:p>
+      <w:proofErr w:type="spellEnd"/>
+    </w:p>
+    <w:p>
+      <w:proofErr w:type="spellStart"/>
       <w:r>
         <w:rPr>
           <w:rFonts w:hint="eastAsia"/>
         </w:rPr>
         <w:t>writeData</w:t>
       </w:r>
-    </w:p>
-    <w:p>
-      <w:r>
-        <w:rPr>
-          <w:rFonts w:hint="eastAsia"/>
-        </w:rPr>
-        <w:t>AddIcon;//</w:t>
+      <w:proofErr w:type="spellEnd"/>
+    </w:p>
+    <w:p>
+      <w:proofErr w:type="spellStart"/>
+      <w:r>
+        <w:rPr>
+          <w:rFonts w:hint="eastAsia"/>
+        </w:rPr>
+        <w:t>AddIcon</w:t>
+      </w:r>
+      <w:proofErr w:type="spellEnd"/>
+      <w:r>
+        <w:rPr>
+          <w:rFonts w:hint="eastAsia"/>
+        </w:rPr>
+        <w:t>;//</w:t>
       </w:r>
       <w:r>
         <w:rPr>
@@ -4440,11 +5505,19 @@
       </w:r>
     </w:p>
     <w:p>
-      <w:r>
-        <w:rPr>
-          <w:rFonts w:hint="eastAsia"/>
-        </w:rPr>
-        <w:t>AddIconObj;//</w:t>
+      <w:proofErr w:type="spellStart"/>
+      <w:r>
+        <w:rPr>
+          <w:rFonts w:hint="eastAsia"/>
+        </w:rPr>
+        <w:t>AddIconObj</w:t>
+      </w:r>
+      <w:proofErr w:type="spellEnd"/>
+      <w:r>
+        <w:rPr>
+          <w:rFonts w:hint="eastAsia"/>
+        </w:rPr>
+        <w:t>;//</w:t>
       </w:r>
       <w:r>
         <w:rPr>
@@ -4476,12 +5549,14 @@
       </w:r>
     </w:p>
     <w:p>
+      <w:proofErr w:type="spellStart"/>
       <w:r>
         <w:rPr>
           <w:rFonts w:hint="eastAsia"/>
         </w:rPr>
         <w:t>HGraphEditorView</w:t>
       </w:r>
+      <w:proofErr w:type="spellEnd"/>
     </w:p>
     <w:p>
       <w:r>
@@ -4501,12 +5576,14 @@
       </w:r>
     </w:p>
     <w:p>
+      <w:proofErr w:type="spellStart"/>
       <w:r>
         <w:rPr>
           <w:rFonts w:hint="eastAsia"/>
         </w:rPr>
         <w:t>HGraphEditorScene</w:t>
       </w:r>
+      <w:proofErr w:type="spellEnd"/>
     </w:p>
     <w:p>
       <w:r>
@@ -4521,7 +5598,33 @@
         <w:ind w:firstLineChars="100" w:firstLine="210"/>
       </w:pPr>
       <w:r>
-        <w:t>virtual void drawBackground(QPainter *painter, constQRectF&amp;rect);</w:t>
+        <w:t xml:space="preserve">virtual void </w:t>
+      </w:r>
+      <w:proofErr w:type="spellStart"/>
+      <w:proofErr w:type="gramStart"/>
+      <w:r>
+        <w:t>drawBackground</w:t>
+      </w:r>
+      <w:proofErr w:type="spellEnd"/>
+      <w:r>
+        <w:t>(</w:t>
+      </w:r>
+      <w:proofErr w:type="spellStart"/>
+      <w:proofErr w:type="gramEnd"/>
+      <w:r>
+        <w:t>QPainter</w:t>
+      </w:r>
+      <w:proofErr w:type="spellEnd"/>
+      <w:r>
+        <w:t xml:space="preserve"> *painter, </w:t>
+      </w:r>
+      <w:proofErr w:type="spellStart"/>
+      <w:r>
+        <w:t>constQRectF&amp;rect</w:t>
+      </w:r>
+      <w:proofErr w:type="spellEnd"/>
+      <w:r>
+        <w:t>);</w:t>
       </w:r>
     </w:p>
     <w:p>
@@ -4529,15 +5632,28 @@
         <w:ind w:firstLineChars="100" w:firstLine="210"/>
       </w:pPr>
       <w:r>
-        <w:t>virtual void</w:t>
+        <w:t xml:space="preserve">virtual </w:t>
+      </w:r>
+      <w:proofErr w:type="spellStart"/>
+      <w:r>
+        <w:t>void</w:t>
       </w:r>
       <w:hyperlink r:id="rId7" w:anchor="dragEnterEvent" w:history="1">
         <w:r>
           <w:t>dragEnterEvent</w:t>
         </w:r>
+        <w:proofErr w:type="spellEnd"/>
       </w:hyperlink>
       <w:r>
-        <w:t>(QGraphicsSceneDragDropEvent *event)</w:t>
+        <w:t>(</w:t>
+      </w:r>
+      <w:proofErr w:type="spellStart"/>
+      <w:r>
+        <w:t>QGraphicsSceneDragDropEvent</w:t>
+      </w:r>
+      <w:proofErr w:type="spellEnd"/>
+      <w:r>
+        <w:t xml:space="preserve"> *event)</w:t>
       </w:r>
       <w:r>
         <w:rPr>
@@ -4551,15 +5667,28 @@
         <w:ind w:firstLineChars="100" w:firstLine="210"/>
       </w:pPr>
       <w:r>
-        <w:t>virtual void</w:t>
+        <w:t xml:space="preserve">virtual </w:t>
+      </w:r>
+      <w:proofErr w:type="spellStart"/>
+      <w:r>
+        <w:t>void</w:t>
       </w:r>
       <w:hyperlink r:id="rId8" w:anchor="dragMoveEvent" w:history="1">
         <w:r>
           <w:t>dragMoveEvent</w:t>
         </w:r>
+        <w:proofErr w:type="spellEnd"/>
       </w:hyperlink>
       <w:r>
-        <w:t>(QGraphicsSceneDragDropEvent *event)</w:t>
+        <w:t>(</w:t>
+      </w:r>
+      <w:proofErr w:type="spellStart"/>
+      <w:r>
+        <w:t>QGraphicsSceneDragDropEvent</w:t>
+      </w:r>
+      <w:proofErr w:type="spellEnd"/>
+      <w:r>
+        <w:t xml:space="preserve"> *event)</w:t>
       </w:r>
       <w:r>
         <w:rPr>
@@ -4573,15 +5702,28 @@
         <w:ind w:firstLineChars="100" w:firstLine="210"/>
       </w:pPr>
       <w:r>
-        <w:t>virtual void</w:t>
+        <w:t xml:space="preserve">virtual </w:t>
+      </w:r>
+      <w:proofErr w:type="spellStart"/>
+      <w:r>
+        <w:t>void</w:t>
       </w:r>
       <w:hyperlink r:id="rId9" w:anchor="dropEvent" w:history="1">
         <w:r>
           <w:t>dropEvent</w:t>
         </w:r>
+        <w:proofErr w:type="spellEnd"/>
       </w:hyperlink>
       <w:r>
-        <w:t>(QGraphicsSceneDragDropEvent *event)</w:t>
+        <w:t>(</w:t>
+      </w:r>
+      <w:proofErr w:type="spellStart"/>
+      <w:r>
+        <w:t>QGraphicsSceneDragDropEvent</w:t>
+      </w:r>
+      <w:proofErr w:type="spellEnd"/>
+      <w:r>
+        <w:t xml:space="preserve"> *event)</w:t>
       </w:r>
       <w:r>
         <w:rPr>
@@ -4606,24 +5748,28 @@
     <w:p/>
     <w:p/>
     <w:p>
+      <w:proofErr w:type="spellStart"/>
       <w:r>
         <w:rPr>
           <w:rFonts w:hint="eastAsia"/>
         </w:rPr>
         <w:t>HIconComplexItem</w:t>
       </w:r>
+      <w:proofErr w:type="spellEnd"/>
       <w:r>
         <w:rPr>
           <w:rFonts w:hint="eastAsia"/>
         </w:rPr>
         <w:t>和</w:t>
       </w:r>
+      <w:proofErr w:type="spellStart"/>
       <w:r>
         <w:rPr>
           <w:rFonts w:hint="eastAsia"/>
         </w:rPr>
         <w:t>HIconComplexObj</w:t>
       </w:r>
+      <w:proofErr w:type="spellEnd"/>
       <w:r>
         <w:rPr>
           <w:rFonts w:hint="eastAsia"/>
@@ -4678,12 +5824,14 @@
         </w:rPr>
         <w:t>完成了</w:t>
       </w:r>
+      <w:proofErr w:type="spellStart"/>
       <w:r>
         <w:rPr>
           <w:rFonts w:hint="eastAsia"/>
         </w:rPr>
         <w:t>HIconComplexItem,HIconComplexObj</w:t>
       </w:r>
+      <w:proofErr w:type="spellEnd"/>
       <w:r>
         <w:rPr>
           <w:rFonts w:hint="eastAsia"/>
@@ -4712,8 +5860,6 @@
         </w:rPr>
         <w:t>station</w:t>
       </w:r>
-      <w:bookmarkStart w:id="0" w:name="_GoBack"/>
-      <w:bookmarkEnd w:id="0"/>
     </w:p>
     <w:p>
       <w:r>
@@ -4742,16 +5888,16 @@
     <w:p/>
     <w:p/>
     <w:p/>
-    <w:p/>
-    <w:p/>
-    <w:p/>
-    <w:p/>
-    <w:p/>
-    <w:p/>
-    <w:p/>
-    <w:p>
-      <w:pPr>
-        <w:pStyle w:val="a5"/>
+    <w:p>
+      <w:pPr>
+        <w:rPr>
+          <w:rFonts w:hint="eastAsia"/>
+        </w:rPr>
+      </w:pPr>
+    </w:p>
+    <w:p>
+      <w:pPr>
+        <w:pStyle w:val="a7"/>
         <w:numPr>
           <w:ilvl w:val="0"/>
           <w:numId w:val="6"/>
@@ -4767,7 +5913,7 @@
     </w:p>
     <w:p>
       <w:pPr>
-        <w:pStyle w:val="a5"/>
+        <w:pStyle w:val="a7"/>
         <w:numPr>
           <w:ilvl w:val="0"/>
           <w:numId w:val="6"/>
@@ -4843,18 +5989,89 @@
     </w:p>
     <w:p>
       <w:pPr>
-        <w:pStyle w:val="a5"/>
+        <w:pStyle w:val="a7"/>
         <w:numPr>
           <w:ilvl w:val="0"/>
           <w:numId w:val="6"/>
         </w:numPr>
         <w:ind w:firstLineChars="0"/>
+        <w:rPr>
+          <w:rFonts w:hint="eastAsia"/>
+        </w:rPr>
       </w:pPr>
       <w:r>
         <w:rPr>
           <w:rFonts w:hint="eastAsia"/>
         </w:rPr>
         <w:t>应为需要关联厂站信息，所有要有厂站列表</w:t>
+      </w:r>
+    </w:p>
+    <w:p>
+      <w:pPr>
+        <w:rPr>
+          <w:rFonts w:hint="eastAsia"/>
+        </w:rPr>
+      </w:pPr>
+    </w:p>
+    <w:p>
+      <w:pPr>
+        <w:rPr>
+          <w:rFonts w:hint="eastAsia"/>
+        </w:rPr>
+      </w:pPr>
+    </w:p>
+    <w:p>
+      <w:pPr>
+        <w:rPr>
+          <w:rFonts w:hint="eastAsia"/>
+        </w:rPr>
+      </w:pPr>
+      <w:r>
+        <w:rPr>
+          <w:rFonts w:hint="eastAsia"/>
+        </w:rPr>
+        <w:t>11.14</w:t>
+      </w:r>
+      <w:r>
+        <w:rPr>
+          <w:rFonts w:hint="eastAsia"/>
+        </w:rPr>
+        <w:t>需要完成新建部分，</w:t>
+      </w:r>
+      <w:proofErr w:type="spellStart"/>
+      <w:r>
+        <w:rPr>
+          <w:rFonts w:hint="eastAsia"/>
+        </w:rPr>
+        <w:t>HGraph</w:t>
+      </w:r>
+      <w:proofErr w:type="spellEnd"/>
+      <w:r>
+        <w:rPr>
+          <w:rFonts w:hint="eastAsia"/>
+        </w:rPr>
+        <w:t>的拷贝部分，特别是模板部分的拷贝部分一定要处理好</w:t>
+      </w:r>
+    </w:p>
+    <w:p>
+      <w:pPr>
+        <w:rPr>
+          <w:rFonts w:hint="eastAsia"/>
+        </w:rPr>
+      </w:pPr>
+      <w:r>
+        <w:rPr>
+          <w:rFonts w:hint="eastAsia"/>
+        </w:rPr>
+        <w:t>（主要是拷贝之前都要删除原来的部分</w:t>
+      </w:r>
+      <w:bookmarkStart w:id="0" w:name="_GoBack"/>
+      <w:bookmarkEnd w:id="0"/>
+      <w:r>
+        <w:rPr>
+          <w:rFonts w:hint="eastAsia"/>
+        </w:rPr>
+        <w:t>）</w:t>
       </w:r>
     </w:p>
     <w:sectPr>
@@ -4868,15 +6085,15 @@
 </file>
 
 <file path=word/endnotes.xml><?xml version="1.0" encoding="utf-8"?>
-<w:endnotes xmlns:ve="http://schemas.openxmlformats.org/markup-compatibility/2006" xmlns:o="urn:schemas-microsoft-com:office:office" xmlns:r="http://schemas.openxmlformats.org/officeDocument/2006/relationships" xmlns:m="http://schemas.openxmlformats.org/officeDocument/2006/math" xmlns:v="urn:schemas-microsoft-com:vml" xmlns:wp="http://schemas.openxmlformats.org/drawingml/2006/wordprocessingDrawing" xmlns:w10="urn:schemas-microsoft-com:office:word" xmlns:w="http://schemas.openxmlformats.org/wordprocessingml/2006/main" xmlns:wne="http://schemas.microsoft.com/office/word/2006/wordml">
-  <w:endnote w:type="separator" w:id="0">
+<w:endnotes xmlns:wpc="http://schemas.microsoft.com/office/word/2010/wordprocessingCanvas" xmlns:mo="http://schemas.microsoft.com/office/mac/office/2008/main" xmlns:mc="http://schemas.openxmlformats.org/markup-compatibility/2006" xmlns:mv="urn:schemas-microsoft-com:mac:vml" xmlns:o="urn:schemas-microsoft-com:office:office" xmlns:r="http://schemas.openxmlformats.org/officeDocument/2006/relationships" xmlns:m="http://schemas.openxmlformats.org/officeDocument/2006/math" xmlns:v="urn:schemas-microsoft-com:vml" xmlns:wp14="http://schemas.microsoft.com/office/word/2010/wordprocessingDrawing" xmlns:wp="http://schemas.openxmlformats.org/drawingml/2006/wordprocessingDrawing" xmlns:w10="urn:schemas-microsoft-com:office:word" xmlns:w="http://schemas.openxmlformats.org/wordprocessingml/2006/main" xmlns:w14="http://schemas.microsoft.com/office/word/2010/wordml" xmlns:w15="http://schemas.microsoft.com/office/word/2012/wordml" xmlns:wpg="http://schemas.microsoft.com/office/word/2010/wordprocessingGroup" xmlns:wpi="http://schemas.microsoft.com/office/word/2010/wordprocessingInk" xmlns:wne="http://schemas.microsoft.com/office/word/2006/wordml" xmlns:wps="http://schemas.microsoft.com/office/word/2010/wordprocessingShape" mc:Ignorable="w14 w15 wp14">
+  <w:endnote w:type="separator" w:id="-1">
     <w:p>
       <w:r>
         <w:separator/>
       </w:r>
     </w:p>
   </w:endnote>
-  <w:endnote w:type="continuationSeparator" w:id="1">
+  <w:endnote w:type="continuationSeparator" w:id="0">
     <w:p>
       <w:r>
         <w:continuationSeparator/>
@@ -4887,15 +6104,15 @@
 </file>
 
 <file path=word/footnotes.xml><?xml version="1.0" encoding="utf-8"?>
-<w:footnotes xmlns:ve="http://schemas.openxmlformats.org/markup-compatibility/2006" xmlns:o="urn:schemas-microsoft-com:office:office" xmlns:r="http://schemas.openxmlformats.org/officeDocument/2006/relationships" xmlns:m="http://schemas.openxmlformats.org/officeDocument/2006/math" xmlns:v="urn:schemas-microsoft-com:vml" xmlns:wp="http://schemas.openxmlformats.org/drawingml/2006/wordprocessingDrawing" xmlns:w10="urn:schemas-microsoft-com:office:word" xmlns:w="http://schemas.openxmlformats.org/wordprocessingml/2006/main" xmlns:wne="http://schemas.microsoft.com/office/word/2006/wordml">
-  <w:footnote w:type="separator" w:id="0">
+<w:footnotes xmlns:wpc="http://schemas.microsoft.com/office/word/2010/wordprocessingCanvas" xmlns:mo="http://schemas.microsoft.com/office/mac/office/2008/main" xmlns:mc="http://schemas.openxmlformats.org/markup-compatibility/2006" xmlns:mv="urn:schemas-microsoft-com:mac:vml" xmlns:o="urn:schemas-microsoft-com:office:office" xmlns:r="http://schemas.openxmlformats.org/officeDocument/2006/relationships" xmlns:m="http://schemas.openxmlformats.org/officeDocument/2006/math" xmlns:v="urn:schemas-microsoft-com:vml" xmlns:wp14="http://schemas.microsoft.com/office/word/2010/wordprocessingDrawing" xmlns:wp="http://schemas.openxmlformats.org/drawingml/2006/wordprocessingDrawing" xmlns:w10="urn:schemas-microsoft-com:office:word" xmlns:w="http://schemas.openxmlformats.org/wordprocessingml/2006/main" xmlns:w14="http://schemas.microsoft.com/office/word/2010/wordml" xmlns:w15="http://schemas.microsoft.com/office/word/2012/wordml" xmlns:wpg="http://schemas.microsoft.com/office/word/2010/wordprocessingGroup" xmlns:wpi="http://schemas.microsoft.com/office/word/2010/wordprocessingInk" xmlns:wne="http://schemas.microsoft.com/office/word/2006/wordml" xmlns:wps="http://schemas.microsoft.com/office/word/2010/wordprocessingShape" mc:Ignorable="w14 w15 wp14">
+  <w:footnote w:type="separator" w:id="-1">
     <w:p>
       <w:r>
         <w:separator/>
       </w:r>
     </w:p>
   </w:footnote>
-  <w:footnote w:type="continuationSeparator" w:id="1">
+  <w:footnote w:type="continuationSeparator" w:id="0">
     <w:p>
       <w:r>
         <w:continuationSeparator/>
@@ -4906,7 +6123,7 @@
 </file>
 
 <file path=word/numbering.xml><?xml version="1.0" encoding="utf-8"?>
-<w:numbering xmlns:ve="http://schemas.openxmlformats.org/markup-compatibility/2006" xmlns:o="urn:schemas-microsoft-com:office:office" xmlns:r="http://schemas.openxmlformats.org/officeDocument/2006/relationships" xmlns:m="http://schemas.openxmlformats.org/officeDocument/2006/math" xmlns:v="urn:schemas-microsoft-com:vml" xmlns:wp="http://schemas.openxmlformats.org/drawingml/2006/wordprocessingDrawing" xmlns:w10="urn:schemas-microsoft-com:office:word" xmlns:w="http://schemas.openxmlformats.org/wordprocessingml/2006/main" xmlns:wne="http://schemas.microsoft.com/office/word/2006/wordml">
+<w:numbering xmlns:wpc="http://schemas.microsoft.com/office/word/2010/wordprocessingCanvas" xmlns:mo="http://schemas.microsoft.com/office/mac/office/2008/main" xmlns:mc="http://schemas.openxmlformats.org/markup-compatibility/2006" xmlns:mv="urn:schemas-microsoft-com:mac:vml" xmlns:o="urn:schemas-microsoft-com:office:office" xmlns:r="http://schemas.openxmlformats.org/officeDocument/2006/relationships" xmlns:m="http://schemas.openxmlformats.org/officeDocument/2006/math" xmlns:v="urn:schemas-microsoft-com:vml" xmlns:wp14="http://schemas.microsoft.com/office/word/2010/wordprocessingDrawing" xmlns:wp="http://schemas.openxmlformats.org/drawingml/2006/wordprocessingDrawing" xmlns:w10="urn:schemas-microsoft-com:office:word" xmlns:w="http://schemas.openxmlformats.org/wordprocessingml/2006/main" xmlns:w14="http://schemas.microsoft.com/office/word/2010/wordml" xmlns:w15="http://schemas.microsoft.com/office/word/2012/wordml" xmlns:wpg="http://schemas.microsoft.com/office/word/2010/wordprocessingGroup" xmlns:wpi="http://schemas.microsoft.com/office/word/2010/wordprocessingInk" xmlns:wne="http://schemas.microsoft.com/office/word/2006/wordml" xmlns:wps="http://schemas.microsoft.com/office/word/2010/wordprocessingShape" mc:Ignorable="w14 w15 wp14">
   <w:abstractNum w:abstractNumId="0">
     <w:nsid w:val="0B491060"/>
     <w:multiLevelType w:val="hybridMultilevel"/>
@@ -5555,7 +6772,7 @@
 </file>
 
 <file path=word/styles.xml><?xml version="1.0" encoding="utf-8"?>
-<w:styles xmlns:r="http://schemas.openxmlformats.org/officeDocument/2006/relationships" xmlns:w="http://schemas.openxmlformats.org/wordprocessingml/2006/main">
+<w:styles xmlns:mc="http://schemas.openxmlformats.org/markup-compatibility/2006" xmlns:r="http://schemas.openxmlformats.org/officeDocument/2006/relationships" xmlns:w="http://schemas.openxmlformats.org/wordprocessingml/2006/main" xmlns:w14="http://schemas.microsoft.com/office/word/2010/wordml" xmlns:w15="http://schemas.microsoft.com/office/word/2012/wordml" mc:Ignorable="w14 w15">
   <w:docDefaults>
     <w:rPrDefault>
       <w:rPr>
@@ -5568,144 +6785,389 @@
     </w:rPrDefault>
     <w:pPrDefault/>
   </w:docDefaults>
-  <w:latentStyles w:defLockedState="0" w:defUIPriority="99" w:defSemiHidden="1" w:defUnhideWhenUsed="1" w:defQFormat="0" w:count="267">
-    <w:lsdException w:name="Normal" w:semiHidden="0" w:uiPriority="0" w:unhideWhenUsed="0" w:qFormat="1"/>
-    <w:lsdException w:name="heading 1" w:semiHidden="0" w:uiPriority="9" w:unhideWhenUsed="0" w:qFormat="1"/>
-    <w:lsdException w:name="heading 2" w:uiPriority="9" w:qFormat="1"/>
-    <w:lsdException w:name="heading 3" w:uiPriority="9" w:qFormat="1"/>
-    <w:lsdException w:name="heading 4" w:uiPriority="9" w:qFormat="1"/>
-    <w:lsdException w:name="heading 5" w:uiPriority="9" w:qFormat="1"/>
-    <w:lsdException w:name="heading 6" w:uiPriority="9" w:qFormat="1"/>
-    <w:lsdException w:name="heading 7" w:uiPriority="9" w:qFormat="1"/>
-    <w:lsdException w:name="heading 8" w:uiPriority="9" w:qFormat="1"/>
-    <w:lsdException w:name="heading 9" w:uiPriority="9" w:qFormat="1"/>
-    <w:lsdException w:name="toc 1" w:uiPriority="39"/>
-    <w:lsdException w:name="toc 2" w:uiPriority="39"/>
-    <w:lsdException w:name="toc 3" w:uiPriority="39"/>
-    <w:lsdException w:name="toc 4" w:uiPriority="39"/>
-    <w:lsdException w:name="toc 5" w:uiPriority="39"/>
-    <w:lsdException w:name="toc 6" w:uiPriority="39"/>
-    <w:lsdException w:name="toc 7" w:uiPriority="39"/>
-    <w:lsdException w:name="toc 8" w:uiPriority="39"/>
-    <w:lsdException w:name="toc 9" w:uiPriority="39"/>
-    <w:lsdException w:name="caption" w:uiPriority="35" w:qFormat="1"/>
-    <w:lsdException w:name="Title" w:semiHidden="0" w:uiPriority="10" w:unhideWhenUsed="0" w:qFormat="1"/>
-    <w:lsdException w:name="Default Paragraph Font" w:uiPriority="1"/>
-    <w:lsdException w:name="Subtitle" w:semiHidden="0" w:uiPriority="11" w:unhideWhenUsed="0" w:qFormat="1"/>
-    <w:lsdException w:name="Strong" w:semiHidden="0" w:uiPriority="22" w:unhideWhenUsed="0" w:qFormat="1"/>
-    <w:lsdException w:name="Emphasis" w:semiHidden="0" w:uiPriority="20" w:unhideWhenUsed="0" w:qFormat="1"/>
-    <w:lsdException w:name="Table Grid" w:semiHidden="0" w:uiPriority="59" w:unhideWhenUsed="0"/>
-    <w:lsdException w:name="Placeholder Text" w:unhideWhenUsed="0"/>
-    <w:lsdException w:name="No Spacing" w:semiHidden="0" w:uiPriority="1" w:unhideWhenUsed="0" w:qFormat="1"/>
-    <w:lsdException w:name="Light Shading" w:semiHidden="0" w:uiPriority="60" w:unhideWhenUsed="0"/>
-    <w:lsdException w:name="Light List" w:semiHidden="0" w:uiPriority="61" w:unhideWhenUsed="0"/>
-    <w:lsdException w:name="Light Grid" w:semiHidden="0" w:uiPriority="62" w:unhideWhenUsed="0"/>
-    <w:lsdException w:name="Medium Shading 1" w:semiHidden="0" w:uiPriority="63" w:unhideWhenUsed="0"/>
-    <w:lsdException w:name="Medium Shading 2" w:semiHidden="0" w:uiPriority="64" w:unhideWhenUsed="0"/>
-    <w:lsdException w:name="Medium List 1" w:semiHidden="0" w:uiPriority="65" w:unhideWhenUsed="0"/>
-    <w:lsdException w:name="Medium List 2" w:semiHidden="0" w:uiPriority="66" w:unhideWhenUsed="0"/>
-    <w:lsdException w:name="Medium Grid 1" w:semiHidden="0" w:uiPriority="67" w:unhideWhenUsed="0"/>
-    <w:lsdException w:name="Medium Grid 2" w:semiHidden="0" w:uiPriority="68" w:unhideWhenUsed="0"/>
-    <w:lsdException w:name="Medium Grid 3" w:semiHidden="0" w:uiPriority="69" w:unhideWhenUsed="0"/>
-    <w:lsdException w:name="Dark List" w:semiHidden="0" w:uiPriority="70" w:unhideWhenUsed="0"/>
-    <w:lsdException w:name="Colorful Shading" w:semiHidden="0" w:uiPriority="71" w:unhideWhenUsed="0"/>
-    <w:lsdException w:name="Colorful List" w:semiHidden="0" w:uiPriority="72" w:unhideWhenUsed="0"/>
-    <w:lsdException w:name="Colorful Grid" w:semiHidden="0" w:uiPriority="73" w:unhideWhenUsed="0"/>
-    <w:lsdException w:name="Light Shading Accent 1" w:semiHidden="0" w:uiPriority="60" w:unhideWhenUsed="0"/>
-    <w:lsdException w:name="Light List Accent 1" w:semiHidden="0" w:uiPriority="61" w:unhideWhenUsed="0"/>
-    <w:lsdException w:name="Light Grid Accent 1" w:semiHidden="0" w:uiPriority="62" w:unhideWhenUsed="0"/>
-    <w:lsdException w:name="Medium Shading 1 Accent 1" w:semiHidden="0" w:uiPriority="63" w:unhideWhenUsed="0"/>
-    <w:lsdException w:name="Medium Shading 2 Accent 1" w:semiHidden="0" w:uiPriority="64" w:unhideWhenUsed="0"/>
-    <w:lsdException w:name="Medium List 1 Accent 1" w:semiHidden="0" w:uiPriority="65" w:unhideWhenUsed="0"/>
-    <w:lsdException w:name="Revision" w:unhideWhenUsed="0"/>
-    <w:lsdException w:name="List Paragraph" w:semiHidden="0" w:uiPriority="34" w:unhideWhenUsed="0" w:qFormat="1"/>
-    <w:lsdException w:name="Quote" w:semiHidden="0" w:uiPriority="29" w:unhideWhenUsed="0" w:qFormat="1"/>
-    <w:lsdException w:name="Intense Quote" w:semiHidden="0" w:uiPriority="30" w:unhideWhenUsed="0" w:qFormat="1"/>
-    <w:lsdException w:name="Medium List 2 Accent 1" w:semiHidden="0" w:uiPriority="66" w:unhideWhenUsed="0"/>
-    <w:lsdException w:name="Medium Grid 1 Accent 1" w:semiHidden="0" w:uiPriority="67" w:unhideWhenUsed="0"/>
-    <w:lsdException w:name="Medium Grid 2 Accent 1" w:semiHidden="0" w:uiPriority="68" w:unhideWhenUsed="0"/>
-    <w:lsdException w:name="Medium Grid 3 Accent 1" w:semiHidden="0" w:uiPriority="69" w:unhideWhenUsed="0"/>
-    <w:lsdException w:name="Dark List Accent 1" w:semiHidden="0" w:uiPriority="70" w:unhideWhenUsed="0"/>
-    <w:lsdException w:name="Colorful Shading Accent 1" w:semiHidden="0" w:uiPriority="71" w:unhideWhenUsed="0"/>
-    <w:lsdException w:name="Colorful List Accent 1" w:semiHidden="0" w:uiPriority="72" w:unhideWhenUsed="0"/>
-    <w:lsdException w:name="Colorful Grid Accent 1" w:semiHidden="0" w:uiPriority="73" w:unhideWhenUsed="0"/>
-    <w:lsdException w:name="Light Shading Accent 2" w:semiHidden="0" w:uiPriority="60" w:unhideWhenUsed="0"/>
-    <w:lsdException w:name="Light List Accent 2" w:semiHidden="0" w:uiPriority="61" w:unhideWhenUsed="0"/>
-    <w:lsdException w:name="Light Grid Accent 2" w:semiHidden="0" w:uiPriority="62" w:unhideWhenUsed="0"/>
-    <w:lsdException w:name="Medium Shading 1 Accent 2" w:semiHidden="0" w:uiPriority="63" w:unhideWhenUsed="0"/>
-    <w:lsdException w:name="Medium Shading 2 Accent 2" w:semiHidden="0" w:uiPriority="64" w:unhideWhenUsed="0"/>
-    <w:lsdException w:name="Medium List 1 Accent 2" w:semiHidden="0" w:uiPriority="65" w:unhideWhenUsed="0"/>
-    <w:lsdException w:name="Medium List 2 Accent 2" w:semiHidden="0" w:uiPriority="66" w:unhideWhenUsed="0"/>
-    <w:lsdException w:name="Medium Grid 1 Accent 2" w:semiHidden="0" w:uiPriority="67" w:unhideWhenUsed="0"/>
-    <w:lsdException w:name="Medium Grid 2 Accent 2" w:semiHidden="0" w:uiPriority="68" w:unhideWhenUsed="0"/>
-    <w:lsdException w:name="Medium Grid 3 Accent 2" w:semiHidden="0" w:uiPriority="69" w:unhideWhenUsed="0"/>
-    <w:lsdException w:name="Dark List Accent 2" w:semiHidden="0" w:uiPriority="70" w:unhideWhenUsed="0"/>
-    <w:lsdException w:name="Colorful Shading Accent 2" w:semiHidden="0" w:uiPriority="71" w:unhideWhenUsed="0"/>
-    <w:lsdException w:name="Colorful List Accent 2" w:semiHidden="0" w:uiPriority="72" w:unhideWhenUsed="0"/>
-    <w:lsdException w:name="Colorful Grid Accent 2" w:semiHidden="0" w:uiPriority="73" w:unhideWhenUsed="0"/>
-    <w:lsdException w:name="Light Shading Accent 3" w:semiHidden="0" w:uiPriority="60" w:unhideWhenUsed="0"/>
-    <w:lsdException w:name="Light List Accent 3" w:semiHidden="0" w:uiPriority="61" w:unhideWhenUsed="0"/>
-    <w:lsdException w:name="Light Grid Accent 3" w:semiHidden="0" w:uiPriority="62" w:unhideWhenUsed="0"/>
-    <w:lsdException w:name="Medium Shading 1 Accent 3" w:semiHidden="0" w:uiPriority="63" w:unhideWhenUsed="0"/>
-    <w:lsdException w:name="Medium Shading 2 Accent 3" w:semiHidden="0" w:uiPriority="64" w:unhideWhenUsed="0"/>
-    <w:lsdException w:name="Medium List 1 Accent 3" w:semiHidden="0" w:uiPriority="65" w:unhideWhenUsed="0"/>
-    <w:lsdException w:name="Medium List 2 Accent 3" w:semiHidden="0" w:uiPriority="66" w:unhideWhenUsed="0"/>
-    <w:lsdException w:name="Medium Grid 1 Accent 3" w:semiHidden="0" w:uiPriority="67" w:unhideWhenUsed="0"/>
-    <w:lsdException w:name="Medium Grid 2 Accent 3" w:semiHidden="0" w:uiPriority="68" w:unhideWhenUsed="0"/>
-    <w:lsdException w:name="Medium Grid 3 Accent 3" w:semiHidden="0" w:uiPriority="69" w:unhideWhenUsed="0"/>
-    <w:lsdException w:name="Dark List Accent 3" w:semiHidden="0" w:uiPriority="70" w:unhideWhenUsed="0"/>
-    <w:lsdException w:name="Colorful Shading Accent 3" w:semiHidden="0" w:uiPriority="71" w:unhideWhenUsed="0"/>
-    <w:lsdException w:name="Colorful List Accent 3" w:semiHidden="0" w:uiPriority="72" w:unhideWhenUsed="0"/>
-    <w:lsdException w:name="Colorful Grid Accent 3" w:semiHidden="0" w:uiPriority="73" w:unhideWhenUsed="0"/>
-    <w:lsdException w:name="Light Shading Accent 4" w:semiHidden="0" w:uiPriority="60" w:unhideWhenUsed="0"/>
-    <w:lsdException w:name="Light List Accent 4" w:semiHidden="0" w:uiPriority="61" w:unhideWhenUsed="0"/>
-    <w:lsdException w:name="Light Grid Accent 4" w:semiHidden="0" w:uiPriority="62" w:unhideWhenUsed="0"/>
-    <w:lsdException w:name="Medium Shading 1 Accent 4" w:semiHidden="0" w:uiPriority="63" w:unhideWhenUsed="0"/>
-    <w:lsdException w:name="Medium Shading 2 Accent 4" w:semiHidden="0" w:uiPriority="64" w:unhideWhenUsed="0"/>
-    <w:lsdException w:name="Medium List 1 Accent 4" w:semiHidden="0" w:uiPriority="65" w:unhideWhenUsed="0"/>
-    <w:lsdException w:name="Medium List 2 Accent 4" w:semiHidden="0" w:uiPriority="66" w:unhideWhenUsed="0"/>
-    <w:lsdException w:name="Medium Grid 1 Accent 4" w:semiHidden="0" w:uiPriority="67" w:unhideWhenUsed="0"/>
-    <w:lsdException w:name="Medium Grid 2 Accent 4" w:semiHidden="0" w:uiPriority="68" w:unhideWhenUsed="0"/>
-    <w:lsdException w:name="Medium Grid 3 Accent 4" w:semiHidden="0" w:uiPriority="69" w:unhideWhenUsed="0"/>
-    <w:lsdException w:name="Dark List Accent 4" w:semiHidden="0" w:uiPriority="70" w:unhideWhenUsed="0"/>
-    <w:lsdException w:name="Colorful Shading Accent 4" w:semiHidden="0" w:uiPriority="71" w:unhideWhenUsed="0"/>
-    <w:lsdException w:name="Colorful List Accent 4" w:semiHidden="0" w:uiPriority="72" w:unhideWhenUsed="0"/>
-    <w:lsdException w:name="Colorful Grid Accent 4" w:semiHidden="0" w:uiPriority="73" w:unhideWhenUsed="0"/>
-    <w:lsdException w:name="Light Shading Accent 5" w:semiHidden="0" w:uiPriority="60" w:unhideWhenUsed="0"/>
-    <w:lsdException w:name="Light List Accent 5" w:semiHidden="0" w:uiPriority="61" w:unhideWhenUsed="0"/>
-    <w:lsdException w:name="Light Grid Accent 5" w:semiHidden="0" w:uiPriority="62" w:unhideWhenUsed="0"/>
-    <w:lsdException w:name="Medium Shading 1 Accent 5" w:semiHidden="0" w:uiPriority="63" w:unhideWhenUsed="0"/>
-    <w:lsdException w:name="Medium Shading 2 Accent 5" w:semiHidden="0" w:uiPriority="64" w:unhideWhenUsed="0"/>
-    <w:lsdException w:name="Medium List 1 Accent 5" w:semiHidden="0" w:uiPriority="65" w:unhideWhenUsed="0"/>
-    <w:lsdException w:name="Medium List 2 Accent 5" w:semiHidden="0" w:uiPriority="66" w:unhideWhenUsed="0"/>
-    <w:lsdException w:name="Medium Grid 1 Accent 5" w:semiHidden="0" w:uiPriority="67" w:unhideWhenUsed="0"/>
-    <w:lsdException w:name="Medium Grid 2 Accent 5" w:semiHidden="0" w:uiPriority="68" w:unhideWhenUsed="0"/>
-    <w:lsdException w:name="Medium Grid 3 Accent 5" w:semiHidden="0" w:uiPriority="69" w:unhideWhenUsed="0"/>
-    <w:lsdException w:name="Dark List Accent 5" w:semiHidden="0" w:uiPriority="70" w:unhideWhenUsed="0"/>
-    <w:lsdException w:name="Colorful Shading Accent 5" w:semiHidden="0" w:uiPriority="71" w:unhideWhenUsed="0"/>
-    <w:lsdException w:name="Colorful List Accent 5" w:semiHidden="0" w:uiPriority="72" w:unhideWhenUsed="0"/>
-    <w:lsdException w:name="Colorful Grid Accent 5" w:semiHidden="0" w:uiPriority="73" w:unhideWhenUsed="0"/>
-    <w:lsdException w:name="Light Shading Accent 6" w:semiHidden="0" w:uiPriority="60" w:unhideWhenUsed="0"/>
-    <w:lsdException w:name="Light List Accent 6" w:semiHidden="0" w:uiPriority="61" w:unhideWhenUsed="0"/>
-    <w:lsdException w:name="Light Grid Accent 6" w:semiHidden="0" w:uiPriority="62" w:unhideWhenUsed="0"/>
-    <w:lsdException w:name="Medium Shading 1 Accent 6" w:semiHidden="0" w:uiPriority="63" w:unhideWhenUsed="0"/>
-    <w:lsdException w:name="Medium Shading 2 Accent 6" w:semiHidden="0" w:uiPriority="64" w:unhideWhenUsed="0"/>
-    <w:lsdException w:name="Medium List 1 Accent 6" w:semiHidden="0" w:uiPriority="65" w:unhideWhenUsed="0"/>
-    <w:lsdException w:name="Medium List 2 Accent 6" w:semiHidden="0" w:uiPriority="66" w:unhideWhenUsed="0"/>
-    <w:lsdException w:name="Medium Grid 1 Accent 6" w:semiHidden="0" w:uiPriority="67" w:unhideWhenUsed="0"/>
-    <w:lsdException w:name="Medium Grid 2 Accent 6" w:semiHidden="0" w:uiPriority="68" w:unhideWhenUsed="0"/>
-    <w:lsdException w:name="Medium Grid 3 Accent 6" w:semiHidden="0" w:uiPriority="69" w:unhideWhenUsed="0"/>
-    <w:lsdException w:name="Dark List Accent 6" w:semiHidden="0" w:uiPriority="70" w:unhideWhenUsed="0"/>
-    <w:lsdException w:name="Colorful Shading Accent 6" w:semiHidden="0" w:uiPriority="71" w:unhideWhenUsed="0"/>
-    <w:lsdException w:name="Colorful List Accent 6" w:semiHidden="0" w:uiPriority="72" w:unhideWhenUsed="0"/>
-    <w:lsdException w:name="Colorful Grid Accent 6" w:semiHidden="0" w:uiPriority="73" w:unhideWhenUsed="0"/>
-    <w:lsdException w:name="Subtle Emphasis" w:semiHidden="0" w:uiPriority="19" w:unhideWhenUsed="0" w:qFormat="1"/>
-    <w:lsdException w:name="Intense Emphasis" w:semiHidden="0" w:uiPriority="21" w:unhideWhenUsed="0" w:qFormat="1"/>
-    <w:lsdException w:name="Subtle Reference" w:semiHidden="0" w:uiPriority="31" w:unhideWhenUsed="0" w:qFormat="1"/>
-    <w:lsdException w:name="Intense Reference" w:semiHidden="0" w:uiPriority="32" w:unhideWhenUsed="0" w:qFormat="1"/>
-    <w:lsdException w:name="Book Title" w:semiHidden="0" w:uiPriority="33" w:unhideWhenUsed="0" w:qFormat="1"/>
-    <w:lsdException w:name="Bibliography" w:uiPriority="37"/>
-    <w:lsdException w:name="TOC Heading" w:uiPriority="39" w:qFormat="1"/>
+  <w:latentStyles w:defLockedState="0" w:defUIPriority="99" w:defSemiHidden="0" w:defUnhideWhenUsed="0" w:defQFormat="0" w:count="382">
+    <w:lsdException w:name="Normal" w:uiPriority="0" w:qFormat="1"/>
+    <w:lsdException w:name="heading 1" w:uiPriority="9" w:qFormat="1"/>
+    <w:lsdException w:name="heading 2" w:semiHidden="1" w:uiPriority="9" w:unhideWhenUsed="1" w:qFormat="1"/>
+    <w:lsdException w:name="heading 3" w:semiHidden="1" w:uiPriority="9" w:unhideWhenUsed="1" w:qFormat="1"/>
+    <w:lsdException w:name="heading 4" w:semiHidden="1" w:uiPriority="9" w:unhideWhenUsed="1" w:qFormat="1"/>
+    <w:lsdException w:name="heading 5" w:semiHidden="1" w:uiPriority="9" w:unhideWhenUsed="1" w:qFormat="1"/>
+    <w:lsdException w:name="heading 6" w:semiHidden="1" w:uiPriority="9" w:unhideWhenUsed="1" w:qFormat="1"/>
+    <w:lsdException w:name="heading 7" w:semiHidden="1" w:uiPriority="9" w:unhideWhenUsed="1" w:qFormat="1"/>
+    <w:lsdException w:name="heading 8" w:semiHidden="1" w:uiPriority="9" w:unhideWhenUsed="1" w:qFormat="1"/>
+    <w:lsdException w:name="heading 9" w:semiHidden="1" w:uiPriority="9" w:unhideWhenUsed="1" w:qFormat="1"/>
+    <w:lsdException w:name="index 1" w:semiHidden="1" w:unhideWhenUsed="1"/>
+    <w:lsdException w:name="index 2" w:semiHidden="1" w:unhideWhenUsed="1"/>
+    <w:lsdException w:name="index 3" w:semiHidden="1" w:unhideWhenUsed="1"/>
+    <w:lsdException w:name="index 4" w:semiHidden="1" w:unhideWhenUsed="1"/>
+    <w:lsdException w:name="index 5" w:semiHidden="1" w:unhideWhenUsed="1"/>
+    <w:lsdException w:name="index 6" w:semiHidden="1" w:unhideWhenUsed="1"/>
+    <w:lsdException w:name="index 7" w:semiHidden="1" w:unhideWhenUsed="1"/>
+    <w:lsdException w:name="index 8" w:semiHidden="1" w:unhideWhenUsed="1"/>
+    <w:lsdException w:name="index 9" w:semiHidden="1" w:unhideWhenUsed="1"/>
+    <w:lsdException w:name="toc 1" w:semiHidden="1" w:uiPriority="39" w:unhideWhenUsed="1"/>
+    <w:lsdException w:name="toc 2" w:semiHidden="1" w:uiPriority="39" w:unhideWhenUsed="1"/>
+    <w:lsdException w:name="toc 3" w:semiHidden="1" w:uiPriority="39" w:unhideWhenUsed="1"/>
+    <w:lsdException w:name="toc 4" w:semiHidden="1" w:uiPriority="39" w:unhideWhenUsed="1"/>
+    <w:lsdException w:name="toc 5" w:semiHidden="1" w:uiPriority="39" w:unhideWhenUsed="1"/>
+    <w:lsdException w:name="toc 6" w:semiHidden="1" w:uiPriority="39" w:unhideWhenUsed="1"/>
+    <w:lsdException w:name="toc 7" w:semiHidden="1" w:uiPriority="39" w:unhideWhenUsed="1"/>
+    <w:lsdException w:name="toc 8" w:semiHidden="1" w:uiPriority="39" w:unhideWhenUsed="1"/>
+    <w:lsdException w:name="toc 9" w:semiHidden="1" w:uiPriority="39" w:unhideWhenUsed="1"/>
+    <w:lsdException w:name="Normal Indent" w:semiHidden="1" w:unhideWhenUsed="1"/>
+    <w:lsdException w:name="footnote text" w:semiHidden="1" w:unhideWhenUsed="1"/>
+    <w:lsdException w:name="annotation text" w:semiHidden="1" w:unhideWhenUsed="1"/>
+    <w:lsdException w:name="header" w:semiHidden="1" w:unhideWhenUsed="1"/>
+    <w:lsdException w:name="footer" w:semiHidden="1" w:unhideWhenUsed="1"/>
+    <w:lsdException w:name="index heading" w:semiHidden="1" w:unhideWhenUsed="1"/>
+    <w:lsdException w:name="caption" w:semiHidden="1" w:uiPriority="35" w:unhideWhenUsed="1" w:qFormat="1"/>
+    <w:lsdException w:name="table of figures" w:semiHidden="1" w:unhideWhenUsed="1"/>
+    <w:lsdException w:name="envelope address" w:semiHidden="1" w:unhideWhenUsed="1"/>
+    <w:lsdException w:name="envelope return" w:semiHidden="1" w:unhideWhenUsed="1"/>
+    <w:lsdException w:name="footnote reference" w:semiHidden="1" w:unhideWhenUsed="1"/>
+    <w:lsdException w:name="annotation reference" w:semiHidden="1" w:unhideWhenUsed="1"/>
+    <w:lsdException w:name="line number" w:semiHidden="1" w:unhideWhenUsed="1"/>
+    <w:lsdException w:name="page number" w:semiHidden="1" w:unhideWhenUsed="1"/>
+    <w:lsdException w:name="endnote reference" w:semiHidden="1" w:unhideWhenUsed="1"/>
+    <w:lsdException w:name="endnote text" w:semiHidden="1" w:unhideWhenUsed="1"/>
+    <w:lsdException w:name="table of authorities" w:semiHidden="1" w:unhideWhenUsed="1"/>
+    <w:lsdException w:name="macro" w:semiHidden="1" w:unhideWhenUsed="1"/>
+    <w:lsdException w:name="toa heading" w:semiHidden="1" w:unhideWhenUsed="1"/>
+    <w:lsdException w:name="List" w:semiHidden="1" w:unhideWhenUsed="1"/>
+    <w:lsdException w:name="List Bullet" w:semiHidden="1" w:unhideWhenUsed="1"/>
+    <w:lsdException w:name="List Number" w:semiHidden="1" w:unhideWhenUsed="1"/>
+    <w:lsdException w:name="List 2" w:semiHidden="1" w:unhideWhenUsed="1"/>
+    <w:lsdException w:name="List 3" w:semiHidden="1" w:unhideWhenUsed="1"/>
+    <w:lsdException w:name="List 4" w:semiHidden="1" w:unhideWhenUsed="1"/>
+    <w:lsdException w:name="List 5" w:semiHidden="1" w:unhideWhenUsed="1"/>
+    <w:lsdException w:name="List Bullet 2" w:semiHidden="1" w:unhideWhenUsed="1"/>
+    <w:lsdException w:name="List Bullet 3" w:semiHidden="1" w:unhideWhenUsed="1"/>
+    <w:lsdException w:name="List Bullet 4" w:semiHidden="1" w:unhideWhenUsed="1"/>
+    <w:lsdException w:name="List Bullet 5" w:semiHidden="1" w:unhideWhenUsed="1"/>
+    <w:lsdException w:name="List Number 2" w:semiHidden="1" w:unhideWhenUsed="1"/>
+    <w:lsdException w:name="List Number 3" w:semiHidden="1" w:unhideWhenUsed="1"/>
+    <w:lsdException w:name="List Number 4" w:semiHidden="1" w:unhideWhenUsed="1"/>
+    <w:lsdException w:name="List Number 5" w:semiHidden="1" w:unhideWhenUsed="1"/>
+    <w:lsdException w:name="Title" w:uiPriority="10" w:qFormat="1"/>
+    <w:lsdException w:name="Closing" w:semiHidden="1" w:unhideWhenUsed="1"/>
+    <w:lsdException w:name="Signature" w:semiHidden="1" w:unhideWhenUsed="1"/>
+    <w:lsdException w:name="Default Paragraph Font" w:semiHidden="1" w:uiPriority="1" w:unhideWhenUsed="1"/>
+    <w:lsdException w:name="Body Text" w:semiHidden="1" w:unhideWhenUsed="1"/>
+    <w:lsdException w:name="Body Text Indent" w:semiHidden="1" w:unhideWhenUsed="1"/>
+    <w:lsdException w:name="List Continue" w:semiHidden="1" w:unhideWhenUsed="1"/>
+    <w:lsdException w:name="List Continue 2" w:semiHidden="1" w:unhideWhenUsed="1"/>
+    <w:lsdException w:name="List Continue 3" w:semiHidden="1" w:unhideWhenUsed="1"/>
+    <w:lsdException w:name="List Continue 4" w:semiHidden="1" w:unhideWhenUsed="1"/>
+    <w:lsdException w:name="List Continue 5" w:semiHidden="1" w:unhideWhenUsed="1"/>
+    <w:lsdException w:name="Message Header" w:semiHidden="1" w:unhideWhenUsed="1"/>
+    <w:lsdException w:name="Subtitle" w:uiPriority="11" w:qFormat="1"/>
+    <w:lsdException w:name="Salutation" w:semiHidden="1" w:unhideWhenUsed="1"/>
+    <w:lsdException w:name="Date" w:semiHidden="1" w:unhideWhenUsed="1"/>
+    <w:lsdException w:name="Body Text First Indent" w:semiHidden="1" w:unhideWhenUsed="1"/>
+    <w:lsdException w:name="Body Text First Indent 2" w:semiHidden="1" w:unhideWhenUsed="1"/>
+    <w:lsdException w:name="Note Heading" w:semiHidden="1" w:unhideWhenUsed="1"/>
+    <w:lsdException w:name="Body Text 2" w:semiHidden="1" w:unhideWhenUsed="1"/>
+    <w:lsdException w:name="Body Text 3" w:semiHidden="1" w:unhideWhenUsed="1"/>
+    <w:lsdException w:name="Body Text Indent 2" w:semiHidden="1" w:unhideWhenUsed="1"/>
+    <w:lsdException w:name="Body Text Indent 3" w:semiHidden="1" w:unhideWhenUsed="1"/>
+    <w:lsdException w:name="Block Text" w:semiHidden="1" w:unhideWhenUsed="1"/>
+    <w:lsdException w:name="Hyperlink" w:semiHidden="1" w:unhideWhenUsed="1"/>
+    <w:lsdException w:name="FollowedHyperlink" w:semiHidden="1" w:unhideWhenUsed="1"/>
+    <w:lsdException w:name="Strong" w:uiPriority="22" w:qFormat="1"/>
+    <w:lsdException w:name="Emphasis" w:uiPriority="20" w:qFormat="1"/>
+    <w:lsdException w:name="Document Map" w:semiHidden="1" w:unhideWhenUsed="1"/>
+    <w:lsdException w:name="Plain Text" w:semiHidden="1" w:unhideWhenUsed="1"/>
+    <w:lsdException w:name="E-mail Signature" w:semiHidden="1" w:unhideWhenUsed="1"/>
+    <w:lsdException w:name="HTML Top of Form" w:semiHidden="1" w:unhideWhenUsed="1"/>
+    <w:lsdException w:name="HTML Bottom of Form" w:semiHidden="1" w:unhideWhenUsed="1"/>
+    <w:lsdException w:name="Normal (Web)" w:semiHidden="1" w:unhideWhenUsed="1"/>
+    <w:lsdException w:name="HTML Acronym" w:semiHidden="1" w:unhideWhenUsed="1"/>
+    <w:lsdException w:name="HTML Address" w:semiHidden="1" w:unhideWhenUsed="1"/>
+    <w:lsdException w:name="HTML Cite" w:semiHidden="1" w:unhideWhenUsed="1"/>
+    <w:lsdException w:name="HTML Code" w:semiHidden="1" w:unhideWhenUsed="1"/>
+    <w:lsdException w:name="HTML Definition" w:semiHidden="1" w:unhideWhenUsed="1"/>
+    <w:lsdException w:name="HTML Keyboard" w:semiHidden="1" w:unhideWhenUsed="1"/>
+    <w:lsdException w:name="HTML Preformatted" w:semiHidden="1" w:unhideWhenUsed="1"/>
+    <w:lsdException w:name="HTML Sample" w:semiHidden="1" w:unhideWhenUsed="1"/>
+    <w:lsdException w:name="HTML Typewriter" w:semiHidden="1" w:unhideWhenUsed="1"/>
+    <w:lsdException w:name="HTML Variable" w:semiHidden="1" w:unhideWhenUsed="1"/>
+    <w:lsdException w:name="Normal Table" w:semiHidden="1" w:unhideWhenUsed="1"/>
+    <w:lsdException w:name="annotation subject" w:semiHidden="1" w:unhideWhenUsed="1"/>
+    <w:lsdException w:name="No List" w:semiHidden="1" w:unhideWhenUsed="1"/>
+    <w:lsdException w:name="Outline List 1" w:semiHidden="1" w:unhideWhenUsed="1"/>
+    <w:lsdException w:name="Outline List 2" w:semiHidden="1" w:unhideWhenUsed="1"/>
+    <w:lsdException w:name="Outline List 3" w:semiHidden="1" w:unhideWhenUsed="1"/>
+    <w:lsdException w:name="Table Simple 1" w:semiHidden="1" w:unhideWhenUsed="1"/>
+    <w:lsdException w:name="Table Simple 2" w:semiHidden="1" w:unhideWhenUsed="1"/>
+    <w:lsdException w:name="Table Simple 3" w:semiHidden="1" w:unhideWhenUsed="1"/>
+    <w:lsdException w:name="Table Classic 1" w:semiHidden="1" w:unhideWhenUsed="1"/>
+    <w:lsdException w:name="Table Classic 2" w:semiHidden="1" w:unhideWhenUsed="1"/>
+    <w:lsdException w:name="Table Classic 3" w:semiHidden="1" w:unhideWhenUsed="1"/>
+    <w:lsdException w:name="Table Classic 4" w:semiHidden="1" w:unhideWhenUsed="1"/>
+    <w:lsdException w:name="Table Colorful 1" w:semiHidden="1" w:unhideWhenUsed="1"/>
+    <w:lsdException w:name="Table Colorful 2" w:semiHidden="1" w:unhideWhenUsed="1"/>
+    <w:lsdException w:name="Table Colorful 3" w:semiHidden="1" w:unhideWhenUsed="1"/>
+    <w:lsdException w:name="Table Columns 1" w:semiHidden="1" w:unhideWhenUsed="1"/>
+    <w:lsdException w:name="Table Columns 2" w:semiHidden="1" w:unhideWhenUsed="1"/>
+    <w:lsdException w:name="Table Columns 3" w:semiHidden="1" w:unhideWhenUsed="1"/>
+    <w:lsdException w:name="Table Columns 4" w:semiHidden="1" w:unhideWhenUsed="1"/>
+    <w:lsdException w:name="Table Columns 5" w:semiHidden="1" w:unhideWhenUsed="1"/>
+    <w:lsdException w:name="Table Grid 1" w:semiHidden="1" w:unhideWhenUsed="1"/>
+    <w:lsdException w:name="Table Grid 2" w:semiHidden="1" w:unhideWhenUsed="1"/>
+    <w:lsdException w:name="Table Grid 3" w:semiHidden="1" w:unhideWhenUsed="1"/>
+    <w:lsdException w:name="Table Grid 4" w:semiHidden="1" w:unhideWhenUsed="1"/>
+    <w:lsdException w:name="Table Grid 5" w:semiHidden="1" w:unhideWhenUsed="1"/>
+    <w:lsdException w:name="Table Grid 6" w:semiHidden="1" w:unhideWhenUsed="1"/>
+    <w:lsdException w:name="Table Grid 7" w:semiHidden="1" w:unhideWhenUsed="1"/>
+    <w:lsdException w:name="Table Grid 8" w:semiHidden="1" w:unhideWhenUsed="1"/>
+    <w:lsdException w:name="Table List 1" w:semiHidden="1" w:unhideWhenUsed="1"/>
+    <w:lsdException w:name="Table List 2" w:semiHidden="1" w:unhideWhenUsed="1"/>
+    <w:lsdException w:name="Table List 3" w:semiHidden="1" w:unhideWhenUsed="1"/>
+    <w:lsdException w:name="Table List 4" w:semiHidden="1" w:unhideWhenUsed="1"/>
+    <w:lsdException w:name="Table List 5" w:semiHidden="1" w:unhideWhenUsed="1"/>
+    <w:lsdException w:name="Table List 6" w:semiHidden="1" w:unhideWhenUsed="1"/>
+    <w:lsdException w:name="Table List 7" w:semiHidden="1" w:unhideWhenUsed="1"/>
+    <w:lsdException w:name="Table List 8" w:semiHidden="1" w:unhideWhenUsed="1"/>
+    <w:lsdException w:name="Table 3D effects 1" w:semiHidden="1" w:unhideWhenUsed="1"/>
+    <w:lsdException w:name="Table 3D effects 2" w:semiHidden="1" w:unhideWhenUsed="1"/>
+    <w:lsdException w:name="Table 3D effects 3" w:semiHidden="1" w:unhideWhenUsed="1"/>
+    <w:lsdException w:name="Table Contemporary" w:semiHidden="1" w:unhideWhenUsed="1"/>
+    <w:lsdException w:name="Table Elegant" w:semiHidden="1" w:unhideWhenUsed="1"/>
+    <w:lsdException w:name="Table Professional" w:semiHidden="1" w:unhideWhenUsed="1"/>
+    <w:lsdException w:name="Table Subtle 1" w:semiHidden="1" w:unhideWhenUsed="1"/>
+    <w:lsdException w:name="Table Subtle 2" w:semiHidden="1" w:unhideWhenUsed="1"/>
+    <w:lsdException w:name="Table Web 1" w:semiHidden="1" w:unhideWhenUsed="1"/>
+    <w:lsdException w:name="Table Web 2" w:semiHidden="1" w:unhideWhenUsed="1"/>
+    <w:lsdException w:name="Table Web 3" w:semiHidden="1" w:unhideWhenUsed="1"/>
+    <w:lsdException w:name="Balloon Text" w:semiHidden="1" w:unhideWhenUsed="1"/>
+    <w:lsdException w:name="Table Grid" w:uiPriority="59"/>
+    <w:lsdException w:name="Table Theme" w:semiHidden="1" w:unhideWhenUsed="1"/>
+    <w:lsdException w:name="Note Level 1" w:semiHidden="1" w:unhideWhenUsed="1"/>
+    <w:lsdException w:name="Note Level 2" w:semiHidden="1" w:unhideWhenUsed="1"/>
+    <w:lsdException w:name="Note Level 3" w:semiHidden="1" w:unhideWhenUsed="1"/>
+    <w:lsdException w:name="Note Level 4" w:semiHidden="1" w:unhideWhenUsed="1"/>
+    <w:lsdException w:name="Note Level 5" w:semiHidden="1" w:unhideWhenUsed="1"/>
+    <w:lsdException w:name="Note Level 6" w:semiHidden="1" w:unhideWhenUsed="1"/>
+    <w:lsdException w:name="Note Level 7" w:semiHidden="1" w:unhideWhenUsed="1"/>
+    <w:lsdException w:name="Note Level 8" w:semiHidden="1" w:unhideWhenUsed="1"/>
+    <w:lsdException w:name="Note Level 9" w:semiHidden="1" w:unhideWhenUsed="1"/>
+    <w:lsdException w:name="Placeholder Text" w:semiHidden="1"/>
+    <w:lsdException w:name="No Spacing" w:uiPriority="1" w:qFormat="1"/>
+    <w:lsdException w:name="Light Shading" w:uiPriority="60"/>
+    <w:lsdException w:name="Light List" w:uiPriority="61"/>
+    <w:lsdException w:name="Light Grid" w:uiPriority="62"/>
+    <w:lsdException w:name="Medium Shading 1" w:uiPriority="63"/>
+    <w:lsdException w:name="Medium Shading 2" w:uiPriority="64"/>
+    <w:lsdException w:name="Medium List 1" w:uiPriority="65"/>
+    <w:lsdException w:name="Medium List 2" w:uiPriority="66"/>
+    <w:lsdException w:name="Medium Grid 1" w:uiPriority="67"/>
+    <w:lsdException w:name="Medium Grid 2" w:uiPriority="68"/>
+    <w:lsdException w:name="Medium Grid 3" w:uiPriority="69"/>
+    <w:lsdException w:name="Dark List" w:uiPriority="70"/>
+    <w:lsdException w:name="Colorful Shading" w:uiPriority="71"/>
+    <w:lsdException w:name="Colorful List" w:uiPriority="72"/>
+    <w:lsdException w:name="Colorful Grid" w:uiPriority="73"/>
+    <w:lsdException w:name="Light Shading Accent 1" w:uiPriority="60"/>
+    <w:lsdException w:name="Light List Accent 1" w:uiPriority="61"/>
+    <w:lsdException w:name="Light Grid Accent 1" w:uiPriority="62"/>
+    <w:lsdException w:name="Medium Shading 1 Accent 1" w:uiPriority="63"/>
+    <w:lsdException w:name="Medium Shading 2 Accent 1" w:uiPriority="64"/>
+    <w:lsdException w:name="Medium List 1 Accent 1" w:uiPriority="65"/>
+    <w:lsdException w:name="Revision" w:semiHidden="1"/>
+    <w:lsdException w:name="List Paragraph" w:uiPriority="34" w:qFormat="1"/>
+    <w:lsdException w:name="Quote" w:uiPriority="29" w:qFormat="1"/>
+    <w:lsdException w:name="Intense Quote" w:uiPriority="30" w:qFormat="1"/>
+    <w:lsdException w:name="Medium List 2 Accent 1" w:uiPriority="66"/>
+    <w:lsdException w:name="Medium Grid 1 Accent 1" w:uiPriority="67"/>
+    <w:lsdException w:name="Medium Grid 2 Accent 1" w:uiPriority="68"/>
+    <w:lsdException w:name="Medium Grid 3 Accent 1" w:uiPriority="69"/>
+    <w:lsdException w:name="Dark List Accent 1" w:uiPriority="70"/>
+    <w:lsdException w:name="Colorful Shading Accent 1" w:uiPriority="71"/>
+    <w:lsdException w:name="Colorful List Accent 1" w:uiPriority="72"/>
+    <w:lsdException w:name="Colorful Grid Accent 1" w:uiPriority="73"/>
+    <w:lsdException w:name="Light Shading Accent 2" w:uiPriority="60"/>
+    <w:lsdException w:name="Light List Accent 2" w:uiPriority="61"/>
+    <w:lsdException w:name="Light Grid Accent 2" w:uiPriority="62"/>
+    <w:lsdException w:name="Medium Shading 1 Accent 2" w:uiPriority="63"/>
+    <w:lsdException w:name="Medium Shading 2 Accent 2" w:uiPriority="64"/>
+    <w:lsdException w:name="Medium List 1 Accent 2" w:uiPriority="65"/>
+    <w:lsdException w:name="Medium List 2 Accent 2" w:uiPriority="66"/>
+    <w:lsdException w:name="Medium Grid 1 Accent 2" w:uiPriority="67"/>
+    <w:lsdException w:name="Medium Grid 2 Accent 2" w:uiPriority="68"/>
+    <w:lsdException w:name="Medium Grid 3 Accent 2" w:uiPriority="69"/>
+    <w:lsdException w:name="Dark List Accent 2" w:uiPriority="70"/>
+    <w:lsdException w:name="Colorful Shading Accent 2" w:uiPriority="71"/>
+    <w:lsdException w:name="Colorful List Accent 2" w:uiPriority="72"/>
+    <w:lsdException w:name="Colorful Grid Accent 2" w:uiPriority="73"/>
+    <w:lsdException w:name="Light Shading Accent 3" w:uiPriority="60"/>
+    <w:lsdException w:name="Light List Accent 3" w:uiPriority="61"/>
+    <w:lsdException w:name="Light Grid Accent 3" w:uiPriority="62"/>
+    <w:lsdException w:name="Medium Shading 1 Accent 3" w:uiPriority="63"/>
+    <w:lsdException w:name="Medium Shading 2 Accent 3" w:uiPriority="64"/>
+    <w:lsdException w:name="Medium List 1 Accent 3" w:uiPriority="65"/>
+    <w:lsdException w:name="Medium List 2 Accent 3" w:uiPriority="66"/>
+    <w:lsdException w:name="Medium Grid 1 Accent 3" w:uiPriority="67"/>
+    <w:lsdException w:name="Medium Grid 2 Accent 3" w:uiPriority="68"/>
+    <w:lsdException w:name="Medium Grid 3 Accent 3" w:uiPriority="69"/>
+    <w:lsdException w:name="Dark List Accent 3" w:uiPriority="70"/>
+    <w:lsdException w:name="Colorful Shading Accent 3" w:uiPriority="71"/>
+    <w:lsdException w:name="Colorful List Accent 3" w:uiPriority="72"/>
+    <w:lsdException w:name="Colorful Grid Accent 3" w:uiPriority="73"/>
+    <w:lsdException w:name="Light Shading Accent 4" w:uiPriority="60"/>
+    <w:lsdException w:name="Light List Accent 4" w:uiPriority="61"/>
+    <w:lsdException w:name="Light Grid Accent 4" w:uiPriority="62"/>
+    <w:lsdException w:name="Medium Shading 1 Accent 4" w:uiPriority="63"/>
+    <w:lsdException w:name="Medium Shading 2 Accent 4" w:uiPriority="64"/>
+    <w:lsdException w:name="Medium List 1 Accent 4" w:uiPriority="65"/>
+    <w:lsdException w:name="Medium List 2 Accent 4" w:uiPriority="66"/>
+    <w:lsdException w:name="Medium Grid 1 Accent 4" w:uiPriority="67"/>
+    <w:lsdException w:name="Medium Grid 2 Accent 4" w:uiPriority="68"/>
+    <w:lsdException w:name="Medium Grid 3 Accent 4" w:uiPriority="69"/>
+    <w:lsdException w:name="Dark List Accent 4" w:uiPriority="70"/>
+    <w:lsdException w:name="Colorful Shading Accent 4" w:uiPriority="71"/>
+    <w:lsdException w:name="Colorful List Accent 4" w:uiPriority="72"/>
+    <w:lsdException w:name="Colorful Grid Accent 4" w:uiPriority="73"/>
+    <w:lsdException w:name="Light Shading Accent 5" w:uiPriority="60"/>
+    <w:lsdException w:name="Light List Accent 5" w:uiPriority="61"/>
+    <w:lsdException w:name="Light Grid Accent 5" w:uiPriority="62"/>
+    <w:lsdException w:name="Medium Shading 1 Accent 5" w:uiPriority="63"/>
+    <w:lsdException w:name="Medium Shading 2 Accent 5" w:uiPriority="64"/>
+    <w:lsdException w:name="Medium List 1 Accent 5" w:uiPriority="65"/>
+    <w:lsdException w:name="Medium List 2 Accent 5" w:uiPriority="66"/>
+    <w:lsdException w:name="Medium Grid 1 Accent 5" w:uiPriority="67"/>
+    <w:lsdException w:name="Medium Grid 2 Accent 5" w:uiPriority="68"/>
+    <w:lsdException w:name="Medium Grid 3 Accent 5" w:uiPriority="69"/>
+    <w:lsdException w:name="Dark List Accent 5" w:uiPriority="70"/>
+    <w:lsdException w:name="Colorful Shading Accent 5" w:uiPriority="71"/>
+    <w:lsdException w:name="Colorful List Accent 5" w:uiPriority="72"/>
+    <w:lsdException w:name="Colorful Grid Accent 5" w:uiPriority="73"/>
+    <w:lsdException w:name="Light Shading Accent 6" w:uiPriority="60"/>
+    <w:lsdException w:name="Light List Accent 6" w:uiPriority="61"/>
+    <w:lsdException w:name="Light Grid Accent 6" w:uiPriority="62"/>
+    <w:lsdException w:name="Medium Shading 1 Accent 6" w:uiPriority="63"/>
+    <w:lsdException w:name="Medium Shading 2 Accent 6" w:uiPriority="64"/>
+    <w:lsdException w:name="Medium List 1 Accent 6" w:uiPriority="65"/>
+    <w:lsdException w:name="Medium List 2 Accent 6" w:uiPriority="66"/>
+    <w:lsdException w:name="Medium Grid 1 Accent 6" w:uiPriority="67"/>
+    <w:lsdException w:name="Medium Grid 2 Accent 6" w:uiPriority="68"/>
+    <w:lsdException w:name="Medium Grid 3 Accent 6" w:uiPriority="69"/>
+    <w:lsdException w:name="Dark List Accent 6" w:uiPriority="70"/>
+    <w:lsdException w:name="Colorful Shading Accent 6" w:uiPriority="71"/>
+    <w:lsdException w:name="Colorful List Accent 6" w:uiPriority="72"/>
+    <w:lsdException w:name="Colorful Grid Accent 6" w:uiPriority="73"/>
+    <w:lsdException w:name="Subtle Emphasis" w:uiPriority="19" w:qFormat="1"/>
+    <w:lsdException w:name="Intense Emphasis" w:uiPriority="21" w:qFormat="1"/>
+    <w:lsdException w:name="Subtle Reference" w:uiPriority="31" w:qFormat="1"/>
+    <w:lsdException w:name="Intense Reference" w:uiPriority="32" w:qFormat="1"/>
+    <w:lsdException w:name="Book Title" w:uiPriority="33" w:qFormat="1"/>
+    <w:lsdException w:name="Bibliography" w:semiHidden="1" w:uiPriority="37" w:unhideWhenUsed="1"/>
+    <w:lsdException w:name="TOC Heading" w:semiHidden="1" w:uiPriority="39" w:unhideWhenUsed="1" w:qFormat="1"/>
+    <w:lsdException w:name="Plain Table 1" w:uiPriority="41"/>
+    <w:lsdException w:name="Plain Table 2" w:uiPriority="42"/>
+    <w:lsdException w:name="Plain Table 3" w:uiPriority="43"/>
+    <w:lsdException w:name="Plain Table 4" w:uiPriority="44"/>
+    <w:lsdException w:name="Plain Table 5" w:uiPriority="45"/>
+    <w:lsdException w:name="Grid Table Light" w:uiPriority="40"/>
+    <w:lsdException w:name="Grid Table 1 Light" w:uiPriority="46"/>
+    <w:lsdException w:name="Grid Table 2" w:uiPriority="47"/>
+    <w:lsdException w:name="Grid Table 3" w:uiPriority="48"/>
+    <w:lsdException w:name="Grid Table 4" w:uiPriority="49"/>
+    <w:lsdException w:name="Grid Table 5 Dark" w:uiPriority="50"/>
+    <w:lsdException w:name="Grid Table 6 Colorful" w:uiPriority="51"/>
+    <w:lsdException w:name="Grid Table 7 Colorful" w:uiPriority="52"/>
+    <w:lsdException w:name="Grid Table 1 Light Accent 1" w:uiPriority="46"/>
+    <w:lsdException w:name="Grid Table 2 Accent 1" w:uiPriority="47"/>
+    <w:lsdException w:name="Grid Table 3 Accent 1" w:uiPriority="48"/>
+    <w:lsdException w:name="Grid Table 4 Accent 1" w:uiPriority="49"/>
+    <w:lsdException w:name="Grid Table 5 Dark Accent 1" w:uiPriority="50"/>
+    <w:lsdException w:name="Grid Table 6 Colorful Accent 1" w:uiPriority="51"/>
+    <w:lsdException w:name="Grid Table 7 Colorful Accent 1" w:uiPriority="52"/>
+    <w:lsdException w:name="Grid Table 1 Light Accent 2" w:uiPriority="46"/>
+    <w:lsdException w:name="Grid Table 2 Accent 2" w:uiPriority="47"/>
+    <w:lsdException w:name="Grid Table 3 Accent 2" w:uiPriority="48"/>
+    <w:lsdException w:name="Grid Table 4 Accent 2" w:uiPriority="49"/>
+    <w:lsdException w:name="Grid Table 5 Dark Accent 2" w:uiPriority="50"/>
+    <w:lsdException w:name="Grid Table 6 Colorful Accent 2" w:uiPriority="51"/>
+    <w:lsdException w:name="Grid Table 7 Colorful Accent 2" w:uiPriority="52"/>
+    <w:lsdException w:name="Grid Table 1 Light Accent 3" w:uiPriority="46"/>
+    <w:lsdException w:name="Grid Table 2 Accent 3" w:uiPriority="47"/>
+    <w:lsdException w:name="Grid Table 3 Accent 3" w:uiPriority="48"/>
+    <w:lsdException w:name="Grid Table 4 Accent 3" w:uiPriority="49"/>
+    <w:lsdException w:name="Grid Table 5 Dark Accent 3" w:uiPriority="50"/>
+    <w:lsdException w:name="Grid Table 6 Colorful Accent 3" w:uiPriority="51"/>
+    <w:lsdException w:name="Grid Table 7 Colorful Accent 3" w:uiPriority="52"/>
+    <w:lsdException w:name="Grid Table 1 Light Accent 4" w:uiPriority="46"/>
+    <w:lsdException w:name="Grid Table 2 Accent 4" w:uiPriority="47"/>
+    <w:lsdException w:name="Grid Table 3 Accent 4" w:uiPriority="48"/>
+    <w:lsdException w:name="Grid Table 4 Accent 4" w:uiPriority="49"/>
+    <w:lsdException w:name="Grid Table 5 Dark Accent 4" w:uiPriority="50"/>
+    <w:lsdException w:name="Grid Table 6 Colorful Accent 4" w:uiPriority="51"/>
+    <w:lsdException w:name="Grid Table 7 Colorful Accent 4" w:uiPriority="52"/>
+    <w:lsdException w:name="Grid Table 1 Light Accent 5" w:uiPriority="46"/>
+    <w:lsdException w:name="Grid Table 2 Accent 5" w:uiPriority="47"/>
+    <w:lsdException w:name="Grid Table 3 Accent 5" w:uiPriority="48"/>
+    <w:lsdException w:name="Grid Table 4 Accent 5" w:uiPriority="49"/>
+    <w:lsdException w:name="Grid Table 5 Dark Accent 5" w:uiPriority="50"/>
+    <w:lsdException w:name="Grid Table 6 Colorful Accent 5" w:uiPriority="51"/>
+    <w:lsdException w:name="Grid Table 7 Colorful Accent 5" w:uiPriority="52"/>
+    <w:lsdException w:name="Grid Table 1 Light Accent 6" w:uiPriority="46"/>
+    <w:lsdException w:name="Grid Table 2 Accent 6" w:uiPriority="47"/>
+    <w:lsdException w:name="Grid Table 3 Accent 6" w:uiPriority="48"/>
+    <w:lsdException w:name="Grid Table 4 Accent 6" w:uiPriority="49"/>
+    <w:lsdException w:name="Grid Table 5 Dark Accent 6" w:uiPriority="50"/>
+    <w:lsdException w:name="Grid Table 6 Colorful Accent 6" w:uiPriority="51"/>
+    <w:lsdException w:name="Grid Table 7 Colorful Accent 6" w:uiPriority="52"/>
+    <w:lsdException w:name="List Table 1 Light" w:uiPriority="46"/>
+    <w:lsdException w:name="List Table 2" w:uiPriority="47"/>
+    <w:lsdException w:name="List Table 3" w:uiPriority="48"/>
+    <w:lsdException w:name="List Table 4" w:uiPriority="49"/>
+    <w:lsdException w:name="List Table 5 Dark" w:uiPriority="50"/>
+    <w:lsdException w:name="List Table 6 Colorful" w:uiPriority="51"/>
+    <w:lsdException w:name="List Table 7 Colorful" w:uiPriority="52"/>
+    <w:lsdException w:name="List Table 1 Light Accent 1" w:uiPriority="46"/>
+    <w:lsdException w:name="List Table 2 Accent 1" w:uiPriority="47"/>
+    <w:lsdException w:name="List Table 3 Accent 1" w:uiPriority="48"/>
+    <w:lsdException w:name="List Table 4 Accent 1" w:uiPriority="49"/>
+    <w:lsdException w:name="List Table 5 Dark Accent 1" w:uiPriority="50"/>
+    <w:lsdException w:name="List Table 6 Colorful Accent 1" w:uiPriority="51"/>
+    <w:lsdException w:name="List Table 7 Colorful Accent 1" w:uiPriority="52"/>
+    <w:lsdException w:name="List Table 1 Light Accent 2" w:uiPriority="46"/>
+    <w:lsdException w:name="List Table 2 Accent 2" w:uiPriority="47"/>
+    <w:lsdException w:name="List Table 3 Accent 2" w:uiPriority="48"/>
+    <w:lsdException w:name="List Table 4 Accent 2" w:uiPriority="49"/>
+    <w:lsdException w:name="List Table 5 Dark Accent 2" w:uiPriority="50"/>
+    <w:lsdException w:name="List Table 6 Colorful Accent 2" w:uiPriority="51"/>
+    <w:lsdException w:name="List Table 7 Colorful Accent 2" w:uiPriority="52"/>
+    <w:lsdException w:name="List Table 1 Light Accent 3" w:uiPriority="46"/>
+    <w:lsdException w:name="List Table 2 Accent 3" w:uiPriority="47"/>
+    <w:lsdException w:name="List Table 3 Accent 3" w:uiPriority="48"/>
+    <w:lsdException w:name="List Table 4 Accent 3" w:uiPriority="49"/>
+    <w:lsdException w:name="List Table 5 Dark Accent 3" w:uiPriority="50"/>
+    <w:lsdException w:name="List Table 6 Colorful Accent 3" w:uiPriority="51"/>
+    <w:lsdException w:name="List Table 7 Colorful Accent 3" w:uiPriority="52"/>
+    <w:lsdException w:name="List Table 1 Light Accent 4" w:uiPriority="46"/>
+    <w:lsdException w:name="List Table 2 Accent 4" w:uiPriority="47"/>
+    <w:lsdException w:name="List Table 3 Accent 4" w:uiPriority="48"/>
+    <w:lsdException w:name="List Table 4 Accent 4" w:uiPriority="49"/>
+    <w:lsdException w:name="List Table 5 Dark Accent 4" w:uiPriority="50"/>
+    <w:lsdException w:name="List Table 6 Colorful Accent 4" w:uiPriority="51"/>
+    <w:lsdException w:name="List Table 7 Colorful Accent 4" w:uiPriority="52"/>
+    <w:lsdException w:name="List Table 1 Light Accent 5" w:uiPriority="46"/>
+    <w:lsdException w:name="List Table 2 Accent 5" w:uiPriority="47"/>
+    <w:lsdException w:name="List Table 3 Accent 5" w:uiPriority="48"/>
+    <w:lsdException w:name="List Table 4 Accent 5" w:uiPriority="49"/>
+    <w:lsdException w:name="List Table 5 Dark Accent 5" w:uiPriority="50"/>
+    <w:lsdException w:name="List Table 6 Colorful Accent 5" w:uiPriority="51"/>
+    <w:lsdException w:name="List Table 7 Colorful Accent 5" w:uiPriority="52"/>
+    <w:lsdException w:name="List Table 1 Light Accent 6" w:uiPriority="46"/>
+    <w:lsdException w:name="List Table 2 Accent 6" w:uiPriority="47"/>
+    <w:lsdException w:name="List Table 3 Accent 6" w:uiPriority="48"/>
+    <w:lsdException w:name="List Table 4 Accent 6" w:uiPriority="49"/>
+    <w:lsdException w:name="List Table 5 Dark Accent 6" w:uiPriority="50"/>
+    <w:lsdException w:name="List Table 6 Colorful Accent 6" w:uiPriority="51"/>
+    <w:lsdException w:name="List Table 7 Colorful Accent 6" w:uiPriority="52"/>
+    <w:lsdException w:name="Mention" w:semiHidden="1" w:unhideWhenUsed="1"/>
+    <w:lsdException w:name="Smart Hyperlink" w:semiHidden="1" w:unhideWhenUsed="1"/>
   </w:latentStyles>
   <w:style w:type="paragraph" w:default="1" w:styleId="a">
     <w:name w:val="Normal"/>
@@ -5727,7 +7189,6 @@
     <w:uiPriority w:val="99"/>
     <w:semiHidden/>
     <w:unhideWhenUsed/>
-    <w:qFormat/>
     <w:tblPr>
       <w:tblInd w:w="0" w:type="dxa"/>
       <w:tblCellMar>
@@ -5747,7 +7208,7 @@
   <w:style w:type="paragraph" w:styleId="a3">
     <w:name w:val="header"/>
     <w:basedOn w:val="a"/>
-    <w:link w:val="Char"/>
+    <w:link w:val="a4"/>
     <w:uiPriority w:val="99"/>
     <w:semiHidden/>
     <w:unhideWhenUsed/>
@@ -5768,8 +7229,8 @@
       <w:szCs w:val="18"/>
     </w:rPr>
   </w:style>
-  <w:style w:type="character" w:customStyle="1" w:styleId="Char">
-    <w:name w:val="页眉 Char"/>
+  <w:style w:type="character" w:customStyle="1" w:styleId="a4">
+    <w:name w:val="页眉字符"/>
     <w:basedOn w:val="a0"/>
     <w:link w:val="a3"/>
     <w:uiPriority w:val="99"/>
@@ -5780,10 +7241,10 @@
       <w:szCs w:val="18"/>
     </w:rPr>
   </w:style>
-  <w:style w:type="paragraph" w:styleId="a4">
+  <w:style w:type="paragraph" w:styleId="a5">
     <w:name w:val="footer"/>
     <w:basedOn w:val="a"/>
-    <w:link w:val="Char0"/>
+    <w:link w:val="a6"/>
     <w:uiPriority w:val="99"/>
     <w:semiHidden/>
     <w:unhideWhenUsed/>
@@ -5801,10 +7262,10 @@
       <w:szCs w:val="18"/>
     </w:rPr>
   </w:style>
-  <w:style w:type="character" w:customStyle="1" w:styleId="Char0">
-    <w:name w:val="页脚 Char"/>
+  <w:style w:type="character" w:customStyle="1" w:styleId="a6">
+    <w:name w:val="页脚字符"/>
     <w:basedOn w:val="a0"/>
-    <w:link w:val="a4"/>
+    <w:link w:val="a5"/>
     <w:uiPriority w:val="99"/>
     <w:semiHidden/>
     <w:rsid w:val="00C646DA"/>
@@ -5813,7 +7274,7 @@
       <w:szCs w:val="18"/>
     </w:rPr>
   </w:style>
-  <w:style w:type="paragraph" w:styleId="a5">
+  <w:style w:type="paragraph" w:styleId="a7">
     <w:name w:val="List Paragraph"/>
     <w:basedOn w:val="a"/>
     <w:uiPriority w:val="34"/>
@@ -5823,7 +7284,7 @@
       <w:ind w:firstLineChars="200" w:firstLine="420"/>
     </w:pPr>
   </w:style>
-  <w:style w:type="paragraph" w:styleId="a6">
+  <w:style w:type="paragraph" w:styleId="a8">
     <w:name w:val="Normal (Web)"/>
     <w:basedOn w:val="a"/>
     <w:uiPriority w:val="99"/>
@@ -5841,7 +7302,7 @@
       <w:szCs w:val="24"/>
     </w:rPr>
   </w:style>
-  <w:style w:type="character" w:styleId="a7">
+  <w:style w:type="character" w:styleId="a9">
     <w:name w:val="Hyperlink"/>
     <w:basedOn w:val="a0"/>
     <w:uiPriority w:val="99"/>
@@ -5853,10 +7314,10 @@
       <w:u w:val="single"/>
     </w:rPr>
   </w:style>
-  <w:style w:type="paragraph" w:styleId="a8">
+  <w:style w:type="paragraph" w:styleId="aa">
     <w:name w:val="Balloon Text"/>
     <w:basedOn w:val="a"/>
-    <w:link w:val="Char1"/>
+    <w:link w:val="ab"/>
     <w:uiPriority w:val="99"/>
     <w:semiHidden/>
     <w:unhideWhenUsed/>
@@ -5866,10 +7327,10 @@
       <w:szCs w:val="18"/>
     </w:rPr>
   </w:style>
-  <w:style w:type="character" w:customStyle="1" w:styleId="Char1">
-    <w:name w:val="批注框文本 Char"/>
+  <w:style w:type="character" w:customStyle="1" w:styleId="ab">
+    <w:name w:val="批注框文本字符"/>
     <w:basedOn w:val="a0"/>
-    <w:link w:val="a8"/>
+    <w:link w:val="aa"/>
     <w:uiPriority w:val="99"/>
     <w:semiHidden/>
     <w:rsid w:val="00545755"/>

--- a/绘图设计文档.docx
+++ b/绘图设计文档.docx
@@ -2462,7 +2462,112 @@
         <w:t>&lt;/GraphEditorDoc&gt;</w:t>
       </w:r>
     </w:p>
-    <w:p/>
+    <w:p>
+      <w:pPr>
+        <w:rPr>
+          <w:rFonts w:hint="eastAsia"/>
+          <w:color w:val="FF0000"/>
+        </w:rPr>
+      </w:pPr>
+      <w:r>
+        <w:rPr>
+          <w:rFonts w:hint="eastAsia"/>
+          <w:color w:val="FF0000"/>
+        </w:rPr>
+        <w:t>为什么</w:t>
+      </w:r>
+      <w:r>
+        <w:rPr>
+          <w:rFonts w:hint="eastAsia"/>
+          <w:color w:val="FF0000"/>
+        </w:rPr>
+        <w:t>HGraph</w:t>
+      </w:r>
+      <w:r>
+        <w:rPr>
+          <w:rFonts w:hint="eastAsia"/>
+          <w:color w:val="FF0000"/>
+        </w:rPr>
+        <w:t>类里面存放模板信息，这是因为当</w:t>
+      </w:r>
+      <w:r>
+        <w:rPr>
+          <w:rFonts w:hint="eastAsia"/>
+          <w:color w:val="FF0000"/>
+        </w:rPr>
+        <w:t>HGraph</w:t>
+      </w:r>
+      <w:r>
+        <w:rPr>
+          <w:rFonts w:hint="eastAsia"/>
+          <w:color w:val="FF0000"/>
+        </w:rPr>
+        <w:t>里面有多个相同类型的测点</w:t>
+      </w:r>
+      <w:r>
+        <w:rPr>
+          <w:rFonts w:hint="eastAsia"/>
+          <w:color w:val="FF0000"/>
+        </w:rPr>
+        <w:t>(</w:t>
+      </w:r>
+      <w:r>
+        <w:rPr>
+          <w:rFonts w:hint="eastAsia"/>
+          <w:color w:val="FF0000"/>
+        </w:rPr>
+        <w:t>开关遥信</w:t>
+      </w:r>
+      <w:r>
+        <w:rPr>
+          <w:rFonts w:hint="eastAsia"/>
+          <w:color w:val="FF0000"/>
+        </w:rPr>
+        <w:t>)</w:t>
+      </w:r>
+      <w:r>
+        <w:rPr>
+          <w:rFonts w:hint="eastAsia"/>
+          <w:color w:val="FF0000"/>
+        </w:rPr>
+        <w:t>，只需要从</w:t>
+      </w:r>
+      <w:r>
+        <w:rPr>
+          <w:rFonts w:hint="eastAsia"/>
+          <w:color w:val="FF0000"/>
+        </w:rPr>
+        <w:t>HGraph</w:t>
+      </w:r>
+      <w:r>
+        <w:rPr>
+          <w:rFonts w:hint="eastAsia"/>
+          <w:color w:val="FF0000"/>
+        </w:rPr>
+        <w:t>模板列表里面复制过来过来即可，同时保存的时候也可以只保存一个份模板信息，简化操作。</w:t>
+      </w:r>
+    </w:p>
+    <w:p>
+      <w:pPr>
+        <w:rPr>
+          <w:color w:val="FF0000"/>
+        </w:rPr>
+      </w:pPr>
+      <w:r>
+        <w:rPr>
+          <w:rFonts w:hint="eastAsia"/>
+          <w:color w:val="FF0000"/>
+        </w:rPr>
+        <w:t>有一个操作就是当创建图符的</w:t>
+      </w:r>
+      <w:r>
+        <w:rPr>
+          <w:rFonts w:hint="eastAsia"/>
+          <w:color w:val="FF0000"/>
+        </w:rPr>
+        <w:t>时候需要从模板总表中拷贝对应模板</w:t>
+      </w:r>
+    </w:p>
     <w:p>
       <w:r>
         <w:rPr>
@@ -2769,6 +2874,7 @@
         <w:rPr>
           <w:rFonts w:hint="eastAsia"/>
         </w:rPr>
+        <w:lastRenderedPageBreak/>
         <w:t>3.</w:t>
       </w:r>
       <w:r>
@@ -2901,7 +3007,6 @@
         <w:rPr>
           <w:rFonts w:hint="eastAsia"/>
         </w:rPr>
-        <w:lastRenderedPageBreak/>
         <w:t>6.</w:t>
       </w:r>
       <w:r>
@@ -3774,6 +3879,34 @@
         <w:ind w:left="360" w:firstLineChars="0" w:firstLine="0"/>
       </w:pPr>
     </w:p>
+    <w:p>
+      <w:pPr>
+        <w:rPr>
+          <w:rFonts w:hint="eastAsia"/>
+        </w:rPr>
+      </w:pPr>
+    </w:p>
+    <w:p>
+      <w:pPr>
+        <w:rPr>
+          <w:rFonts w:hint="eastAsia"/>
+        </w:rPr>
+      </w:pPr>
+    </w:p>
+    <w:p>
+      <w:pPr>
+        <w:rPr>
+          <w:rFonts w:hint="eastAsia"/>
+        </w:rPr>
+      </w:pPr>
+    </w:p>
+    <w:p>
+      <w:pPr>
+        <w:rPr>
+          <w:rFonts w:hint="eastAsia"/>
+        </w:rPr>
+      </w:pPr>
+    </w:p>
     <w:p/>
     <w:p>
       <w:r>
@@ -3936,6 +4069,7 @@
         <w:rPr>
           <w:rFonts w:hint="eastAsia"/>
         </w:rPr>
+        <w:lastRenderedPageBreak/>
         <w:t>但是不是需要改变呢？</w:t>
       </w:r>
       <w:r>
@@ -3975,11 +4109,6 @@
         <w:t>。应该是不需要的待定吧。</w:t>
       </w:r>
     </w:p>
-    <w:p/>
-    <w:p/>
-    <w:p/>
-    <w:p/>
-    <w:p/>
     <w:p/>
     <w:p/>
     <w:p/>
@@ -4339,6 +4468,7 @@
         <w:rPr>
           <w:rFonts w:hint="eastAsia"/>
         </w:rPr>
+        <w:lastRenderedPageBreak/>
         <w:t>}</w:t>
       </w:r>
     </w:p>
@@ -4348,7 +4478,6 @@
         <w:rPr>
           <w:rFonts w:hint="eastAsia"/>
         </w:rPr>
-        <w:lastRenderedPageBreak/>
         <w:t>HGraphEditorDoc</w:t>
       </w:r>
     </w:p>
@@ -4842,11 +4971,6 @@
       </w:r>
     </w:p>
     <w:p>
-      <w:pPr>
-        <w:rPr>
-          <w:rFonts w:hint="eastAsia"/>
-        </w:rPr>
-      </w:pPr>
       <w:r>
         <w:rPr>
           <w:rFonts w:hint="eastAsia"/>
@@ -4894,14 +5018,14 @@
 
 <file path=word/endnotes.xml><?xml version="1.0" encoding="utf-8"?>
 <w:endnotes xmlns:ve="http://schemas.openxmlformats.org/markup-compatibility/2006" xmlns:o="urn:schemas-microsoft-com:office:office" xmlns:r="http://schemas.openxmlformats.org/officeDocument/2006/relationships" xmlns:m="http://schemas.openxmlformats.org/officeDocument/2006/math" xmlns:v="urn:schemas-microsoft-com:vml" xmlns:wp="http://schemas.openxmlformats.org/drawingml/2006/wordprocessingDrawing" xmlns:w10="urn:schemas-microsoft-com:office:word" xmlns:w="http://schemas.openxmlformats.org/wordprocessingml/2006/main" xmlns:wne="http://schemas.microsoft.com/office/word/2006/wordml">
-  <w:endnote w:type="separator" w:id="0">
+  <w:endnote w:type="separator" w:id="-1">
     <w:p>
       <w:r>
         <w:separator/>
       </w:r>
     </w:p>
   </w:endnote>
-  <w:endnote w:type="continuationSeparator" w:id="1">
+  <w:endnote w:type="continuationSeparator" w:id="0">
     <w:p>
       <w:r>
         <w:continuationSeparator/>
@@ -4913,14 +5037,14 @@
 
 <file path=word/footnotes.xml><?xml version="1.0" encoding="utf-8"?>
 <w:footnotes xmlns:ve="http://schemas.openxmlformats.org/markup-compatibility/2006" xmlns:o="urn:schemas-microsoft-com:office:office" xmlns:r="http://schemas.openxmlformats.org/officeDocument/2006/relationships" xmlns:m="http://schemas.openxmlformats.org/officeDocument/2006/math" xmlns:v="urn:schemas-microsoft-com:vml" xmlns:wp="http://schemas.openxmlformats.org/drawingml/2006/wordprocessingDrawing" xmlns:w10="urn:schemas-microsoft-com:office:word" xmlns:w="http://schemas.openxmlformats.org/wordprocessingml/2006/main" xmlns:wne="http://schemas.microsoft.com/office/word/2006/wordml">
-  <w:footnote w:type="separator" w:id="0">
+  <w:footnote w:type="separator" w:id="-1">
     <w:p>
       <w:r>
         <w:separator/>
       </w:r>
     </w:p>
   </w:footnote>
-  <w:footnote w:type="continuationSeparator" w:id="1">
+  <w:footnote w:type="continuationSeparator" w:id="0">
     <w:p>
       <w:r>
         <w:continuationSeparator/>
